--- a/Documents/Dossier Projet VAE Gaetan Manier.docx
+++ b/Documents/Dossier Projet VAE Gaetan Manier.docx
@@ -1,6 +1,6 @@
 
 <file path=word/document.xml><?xml version="1.0" encoding="utf-8"?>
-<w:document xmlns:ve="http://schemas.openxmlformats.org/markup-compatibility/2006" xmlns:o="urn:schemas-microsoft-com:office:office" xmlns:r="http://schemas.openxmlformats.org/officeDocument/2006/relationships" xmlns:m="http://schemas.openxmlformats.org/officeDocument/2006/math" xmlns:v="urn:schemas-microsoft-com:vml" xmlns:wp="http://schemas.openxmlformats.org/drawingml/2006/wordprocessingDrawing" xmlns:w10="urn:schemas-microsoft-com:office:word" xmlns:w="http://schemas.openxmlformats.org/wordprocessingml/2006/main" xmlns:wne="http://schemas.microsoft.com/office/word/2006/wordml">
+<w:document xmlns:wpc="http://schemas.microsoft.com/office/word/2010/wordprocessingCanvas" xmlns:mc="http://schemas.openxmlformats.org/markup-compatibility/2006" xmlns:o="urn:schemas-microsoft-com:office:office" xmlns:r="http://schemas.openxmlformats.org/officeDocument/2006/relationships" xmlns:m="http://schemas.openxmlformats.org/officeDocument/2006/math" xmlns:v="urn:schemas-microsoft-com:vml" xmlns:wp14="http://schemas.microsoft.com/office/word/2010/wordprocessingDrawing" xmlns:wp="http://schemas.openxmlformats.org/drawingml/2006/wordprocessingDrawing" xmlns:w10="urn:schemas-microsoft-com:office:word" xmlns:w="http://schemas.openxmlformats.org/wordprocessingml/2006/main" xmlns:w14="http://schemas.microsoft.com/office/word/2010/wordml" xmlns:wpg="http://schemas.microsoft.com/office/word/2010/wordprocessingGroup" xmlns:wpi="http://schemas.microsoft.com/office/word/2010/wordprocessingInk" xmlns:wne="http://schemas.microsoft.com/office/word/2006/wordml" xmlns:wps="http://schemas.microsoft.com/office/word/2010/wordprocessingShape" mc:Ignorable="w14 wp14">
   <w:body>
     <w:p>
       <w:pPr>
@@ -15,17 +15,8 @@
           <w:sz w:val="24"/>
           <w:szCs w:val="24"/>
         </w:rPr>
-        <w:t xml:space="preserve">Manier </w:t>
-      </w:r>
-      <w:proofErr w:type="spellStart"/>
-      <w:r>
-        <w:rPr>
-          <w:sz w:val="24"/>
-          <w:szCs w:val="24"/>
-        </w:rPr>
-        <w:t>Gaetan</w:t>
-      </w:r>
-      <w:proofErr w:type="spellEnd"/>
+        <w:t>Manier Gaetan</w:t>
+      </w:r>
     </w:p>
     <w:p>
       <w:pPr>
@@ -56,17 +47,8 @@
           <w:sz w:val="24"/>
           <w:szCs w:val="24"/>
         </w:rPr>
-        <w:t xml:space="preserve">59190 </w:t>
-      </w:r>
-      <w:proofErr w:type="spellStart"/>
-      <w:r>
-        <w:rPr>
-          <w:sz w:val="24"/>
-          <w:szCs w:val="24"/>
-        </w:rPr>
-        <w:t>Morbecque</w:t>
-      </w:r>
-      <w:proofErr w:type="spellEnd"/>
+        <w:t>59190 Morbecque</w:t>
+      </w:r>
     </w:p>
     <w:p>
       <w:pPr>
@@ -83,7 +65,7 @@
         </w:rPr>
         <w:t xml:space="preserve">Mail : </w:t>
       </w:r>
-      <w:hyperlink r:id="rId8" w:history="1">
+      <w:hyperlink r:id="rId9" w:history="1">
         <w:r>
           <w:rPr>
             <w:rStyle w:val="Lienhypertexte"/>
@@ -231,14 +213,7 @@
           <w:sz w:val="40"/>
           <w:szCs w:val="40"/>
         </w:rPr>
-        <w:t xml:space="preserve">Master </w:t>
-      </w:r>
-      <w:r>
-        <w:rPr>
-          <w:sz w:val="40"/>
-          <w:szCs w:val="40"/>
-        </w:rPr>
-        <w:t xml:space="preserve">informatique parcours </w:t>
+        <w:t xml:space="preserve">Master informatique parcours </w:t>
       </w:r>
     </w:p>
     <w:p>
@@ -423,7 +398,7 @@
             </w:rPr>
             <w:fldChar w:fldCharType="separate"/>
           </w:r>
-          <w:hyperlink w:anchor="_Toc496250740" w:history="1">
+          <w:hyperlink w:anchor="_Toc497662517" w:history="1">
             <w:r>
               <w:rPr>
                 <w:rStyle w:val="Lienhypertexte"/>
@@ -450,7 +425,7 @@
                 <w:noProof/>
                 <w:webHidden/>
               </w:rPr>
-              <w:instrText xml:space="preserve"> PAGEREF _Toc496250740 \h </w:instrText>
+              <w:instrText xml:space="preserve"> PAGEREF _Toc497662517 \h </w:instrText>
             </w:r>
             <w:r>
               <w:rPr>
@@ -488,7 +463,7 @@
               <w:noProof/>
             </w:rPr>
           </w:pPr>
-          <w:hyperlink w:anchor="_Toc496250741" w:history="1">
+          <w:hyperlink w:anchor="_Toc497662518" w:history="1">
             <w:r>
               <w:rPr>
                 <w:rStyle w:val="Lienhypertexte"/>
@@ -515,7 +490,143 @@
                 <w:noProof/>
                 <w:webHidden/>
               </w:rPr>
-              <w:instrText xml:space="preserve"> PAGEREF _Toc496250741 \h </w:instrText>
+              <w:instrText xml:space="preserve"> PAGEREF _Toc497662518 \h </w:instrText>
+            </w:r>
+            <w:r>
+              <w:rPr>
+                <w:noProof/>
+                <w:webHidden/>
+              </w:rPr>
+            </w:r>
+            <w:r>
+              <w:rPr>
+                <w:noProof/>
+                <w:webHidden/>
+              </w:rPr>
+              <w:fldChar w:fldCharType="separate"/>
+            </w:r>
+            <w:r>
+              <w:rPr>
+                <w:noProof/>
+                <w:webHidden/>
+              </w:rPr>
+              <w:t>4</w:t>
+            </w:r>
+            <w:r>
+              <w:rPr>
+                <w:noProof/>
+                <w:webHidden/>
+              </w:rPr>
+              <w:fldChar w:fldCharType="end"/>
+            </w:r>
+          </w:hyperlink>
+        </w:p>
+        <w:p>
+          <w:pPr>
+            <w:pStyle w:val="TM2"/>
+            <w:tabs>
+              <w:tab w:val="right" w:leader="dot" w:pos="9062"/>
+            </w:tabs>
+            <w:rPr>
+              <w:noProof/>
+            </w:rPr>
+          </w:pPr>
+          <w:hyperlink w:anchor="_Toc497662519" w:history="1">
+            <w:r>
+              <w:rPr>
+                <w:rStyle w:val="Lienhypertexte"/>
+                <w:noProof/>
+              </w:rPr>
+              <w:t>introduction</w:t>
+            </w:r>
+            <w:r>
+              <w:rPr>
+                <w:noProof/>
+                <w:webHidden/>
+              </w:rPr>
+              <w:tab/>
+            </w:r>
+            <w:r>
+              <w:rPr>
+                <w:noProof/>
+                <w:webHidden/>
+              </w:rPr>
+              <w:fldChar w:fldCharType="begin"/>
+            </w:r>
+            <w:r>
+              <w:rPr>
+                <w:noProof/>
+                <w:webHidden/>
+              </w:rPr>
+              <w:instrText xml:space="preserve"> PAGEREF _Toc497662519 \h </w:instrText>
+            </w:r>
+            <w:r>
+              <w:rPr>
+                <w:noProof/>
+                <w:webHidden/>
+              </w:rPr>
+            </w:r>
+            <w:r>
+              <w:rPr>
+                <w:noProof/>
+                <w:webHidden/>
+              </w:rPr>
+              <w:fldChar w:fldCharType="separate"/>
+            </w:r>
+            <w:r>
+              <w:rPr>
+                <w:noProof/>
+                <w:webHidden/>
+              </w:rPr>
+              <w:t>4</w:t>
+            </w:r>
+            <w:r>
+              <w:rPr>
+                <w:noProof/>
+                <w:webHidden/>
+              </w:rPr>
+              <w:fldChar w:fldCharType="end"/>
+            </w:r>
+          </w:hyperlink>
+        </w:p>
+        <w:p>
+          <w:pPr>
+            <w:pStyle w:val="TM2"/>
+            <w:tabs>
+              <w:tab w:val="right" w:leader="dot" w:pos="9062"/>
+            </w:tabs>
+            <w:rPr>
+              <w:noProof/>
+            </w:rPr>
+          </w:pPr>
+          <w:hyperlink w:anchor="_Toc497662520" w:history="1">
+            <w:r>
+              <w:rPr>
+                <w:rStyle w:val="Lienhypertexte"/>
+                <w:noProof/>
+              </w:rPr>
+              <w:t>Les différents IHM</w:t>
+            </w:r>
+            <w:r>
+              <w:rPr>
+                <w:noProof/>
+                <w:webHidden/>
+              </w:rPr>
+              <w:tab/>
+            </w:r>
+            <w:r>
+              <w:rPr>
+                <w:noProof/>
+                <w:webHidden/>
+              </w:rPr>
+              <w:fldChar w:fldCharType="begin"/>
+            </w:r>
+            <w:r>
+              <w:rPr>
+                <w:noProof/>
+                <w:webHidden/>
+              </w:rPr>
+              <w:instrText xml:space="preserve"> PAGEREF _Toc497662520 \h </w:instrText>
             </w:r>
             <w:r>
               <w:rPr>
@@ -553,7 +664,7 @@
               <w:noProof/>
             </w:rPr>
           </w:pPr>
-          <w:hyperlink w:anchor="_Toc496250742" w:history="1">
+          <w:hyperlink w:anchor="_Toc497662521" w:history="1">
             <w:r>
               <w:rPr>
                 <w:rStyle w:val="Lienhypertexte"/>
@@ -580,7 +691,143 @@
                 <w:noProof/>
                 <w:webHidden/>
               </w:rPr>
-              <w:instrText xml:space="preserve"> PAGEREF _Toc496250742 \h </w:instrText>
+              <w:instrText xml:space="preserve"> PAGEREF _Toc497662521 \h </w:instrText>
+            </w:r>
+            <w:r>
+              <w:rPr>
+                <w:noProof/>
+                <w:webHidden/>
+              </w:rPr>
+            </w:r>
+            <w:r>
+              <w:rPr>
+                <w:noProof/>
+                <w:webHidden/>
+              </w:rPr>
+              <w:fldChar w:fldCharType="separate"/>
+            </w:r>
+            <w:r>
+              <w:rPr>
+                <w:noProof/>
+                <w:webHidden/>
+              </w:rPr>
+              <w:t>5</w:t>
+            </w:r>
+            <w:r>
+              <w:rPr>
+                <w:noProof/>
+                <w:webHidden/>
+              </w:rPr>
+              <w:fldChar w:fldCharType="end"/>
+            </w:r>
+          </w:hyperlink>
+        </w:p>
+        <w:p>
+          <w:pPr>
+            <w:pStyle w:val="TM2"/>
+            <w:tabs>
+              <w:tab w:val="right" w:leader="dot" w:pos="9062"/>
+            </w:tabs>
+            <w:rPr>
+              <w:noProof/>
+            </w:rPr>
+          </w:pPr>
+          <w:hyperlink w:anchor="_Toc497662522" w:history="1">
+            <w:r>
+              <w:rPr>
+                <w:rStyle w:val="Lienhypertexte"/>
+                <w:noProof/>
+              </w:rPr>
+              <w:t>Introduction</w:t>
+            </w:r>
+            <w:r>
+              <w:rPr>
+                <w:noProof/>
+                <w:webHidden/>
+              </w:rPr>
+              <w:tab/>
+            </w:r>
+            <w:r>
+              <w:rPr>
+                <w:noProof/>
+                <w:webHidden/>
+              </w:rPr>
+              <w:fldChar w:fldCharType="begin"/>
+            </w:r>
+            <w:r>
+              <w:rPr>
+                <w:noProof/>
+                <w:webHidden/>
+              </w:rPr>
+              <w:instrText xml:space="preserve"> PAGEREF _Toc497662522 \h </w:instrText>
+            </w:r>
+            <w:r>
+              <w:rPr>
+                <w:noProof/>
+                <w:webHidden/>
+              </w:rPr>
+            </w:r>
+            <w:r>
+              <w:rPr>
+                <w:noProof/>
+                <w:webHidden/>
+              </w:rPr>
+              <w:fldChar w:fldCharType="separate"/>
+            </w:r>
+            <w:r>
+              <w:rPr>
+                <w:noProof/>
+                <w:webHidden/>
+              </w:rPr>
+              <w:t>5</w:t>
+            </w:r>
+            <w:r>
+              <w:rPr>
+                <w:noProof/>
+                <w:webHidden/>
+              </w:rPr>
+              <w:fldChar w:fldCharType="end"/>
+            </w:r>
+          </w:hyperlink>
+        </w:p>
+        <w:p>
+          <w:pPr>
+            <w:pStyle w:val="TM2"/>
+            <w:tabs>
+              <w:tab w:val="right" w:leader="dot" w:pos="9062"/>
+            </w:tabs>
+            <w:rPr>
+              <w:noProof/>
+            </w:rPr>
+          </w:pPr>
+          <w:hyperlink w:anchor="_Toc497662523" w:history="1">
+            <w:r>
+              <w:rPr>
+                <w:rStyle w:val="Lienhypertexte"/>
+                <w:noProof/>
+              </w:rPr>
+              <w:t>Le serveur Web</w:t>
+            </w:r>
+            <w:r>
+              <w:rPr>
+                <w:noProof/>
+                <w:webHidden/>
+              </w:rPr>
+              <w:tab/>
+            </w:r>
+            <w:r>
+              <w:rPr>
+                <w:noProof/>
+                <w:webHidden/>
+              </w:rPr>
+              <w:fldChar w:fldCharType="begin"/>
+            </w:r>
+            <w:r>
+              <w:rPr>
+                <w:noProof/>
+                <w:webHidden/>
+              </w:rPr>
+              <w:instrText xml:space="preserve"> PAGEREF _Toc497662523 \h </w:instrText>
             </w:r>
             <w:r>
               <w:rPr>
@@ -618,7 +865,7 @@
               <w:noProof/>
             </w:rPr>
           </w:pPr>
-          <w:hyperlink w:anchor="_Toc496250743" w:history="1">
+          <w:hyperlink w:anchor="_Toc497662524" w:history="1">
             <w:r>
               <w:rPr>
                 <w:rStyle w:val="Lienhypertexte"/>
@@ -645,7 +892,7 @@
                 <w:noProof/>
                 <w:webHidden/>
               </w:rPr>
-              <w:instrText xml:space="preserve"> PAGEREF _Toc496250743 \h </w:instrText>
+              <w:instrText xml:space="preserve"> PAGEREF _Toc497662524 \h </w:instrText>
             </w:r>
             <w:r>
               <w:rPr>
@@ -665,7 +912,484 @@
                 <w:noProof/>
                 <w:webHidden/>
               </w:rPr>
-              <w:t>6</w:t>
+              <w:t>7</w:t>
+            </w:r>
+            <w:r>
+              <w:rPr>
+                <w:noProof/>
+                <w:webHidden/>
+              </w:rPr>
+              <w:fldChar w:fldCharType="end"/>
+            </w:r>
+          </w:hyperlink>
+        </w:p>
+        <w:p>
+          <w:pPr>
+            <w:pStyle w:val="TM2"/>
+            <w:tabs>
+              <w:tab w:val="right" w:leader="dot" w:pos="9062"/>
+            </w:tabs>
+            <w:rPr>
+              <w:noProof/>
+            </w:rPr>
+          </w:pPr>
+          <w:hyperlink w:anchor="_Toc497662525" w:history="1">
+            <w:r>
+              <w:rPr>
+                <w:rStyle w:val="Lienhypertexte"/>
+                <w:noProof/>
+              </w:rPr>
+              <w:t>Introduction aux Data WareHouse</w:t>
+            </w:r>
+            <w:r>
+              <w:rPr>
+                <w:noProof/>
+                <w:webHidden/>
+              </w:rPr>
+              <w:tab/>
+            </w:r>
+            <w:r>
+              <w:rPr>
+                <w:noProof/>
+                <w:webHidden/>
+              </w:rPr>
+              <w:fldChar w:fldCharType="begin"/>
+            </w:r>
+            <w:r>
+              <w:rPr>
+                <w:noProof/>
+                <w:webHidden/>
+              </w:rPr>
+              <w:instrText xml:space="preserve"> PAGEREF _Toc497662525 \h </w:instrText>
+            </w:r>
+            <w:r>
+              <w:rPr>
+                <w:noProof/>
+                <w:webHidden/>
+              </w:rPr>
+            </w:r>
+            <w:r>
+              <w:rPr>
+                <w:noProof/>
+                <w:webHidden/>
+              </w:rPr>
+              <w:fldChar w:fldCharType="separate"/>
+            </w:r>
+            <w:r>
+              <w:rPr>
+                <w:noProof/>
+                <w:webHidden/>
+              </w:rPr>
+              <w:t>7</w:t>
+            </w:r>
+            <w:r>
+              <w:rPr>
+                <w:noProof/>
+                <w:webHidden/>
+              </w:rPr>
+              <w:fldChar w:fldCharType="end"/>
+            </w:r>
+          </w:hyperlink>
+        </w:p>
+        <w:p>
+          <w:pPr>
+            <w:pStyle w:val="TM2"/>
+            <w:tabs>
+              <w:tab w:val="right" w:leader="dot" w:pos="9062"/>
+            </w:tabs>
+            <w:rPr>
+              <w:noProof/>
+            </w:rPr>
+          </w:pPr>
+          <w:hyperlink w:anchor="_Toc497662526" w:history="1">
+            <w:r>
+              <w:rPr>
+                <w:rStyle w:val="Lienhypertexte"/>
+                <w:noProof/>
+              </w:rPr>
+              <w:t>Choix du schéma</w:t>
+            </w:r>
+            <w:r>
+              <w:rPr>
+                <w:noProof/>
+                <w:webHidden/>
+              </w:rPr>
+              <w:tab/>
+            </w:r>
+            <w:r>
+              <w:rPr>
+                <w:noProof/>
+                <w:webHidden/>
+              </w:rPr>
+              <w:fldChar w:fldCharType="begin"/>
+            </w:r>
+            <w:r>
+              <w:rPr>
+                <w:noProof/>
+                <w:webHidden/>
+              </w:rPr>
+              <w:instrText xml:space="preserve"> PAGEREF _Toc497662526 \h </w:instrText>
+            </w:r>
+            <w:r>
+              <w:rPr>
+                <w:noProof/>
+                <w:webHidden/>
+              </w:rPr>
+            </w:r>
+            <w:r>
+              <w:rPr>
+                <w:noProof/>
+                <w:webHidden/>
+              </w:rPr>
+              <w:fldChar w:fldCharType="separate"/>
+            </w:r>
+            <w:r>
+              <w:rPr>
+                <w:noProof/>
+                <w:webHidden/>
+              </w:rPr>
+              <w:t>7</w:t>
+            </w:r>
+            <w:r>
+              <w:rPr>
+                <w:noProof/>
+                <w:webHidden/>
+              </w:rPr>
+              <w:fldChar w:fldCharType="end"/>
+            </w:r>
+          </w:hyperlink>
+        </w:p>
+        <w:p>
+          <w:pPr>
+            <w:pStyle w:val="TM2"/>
+            <w:tabs>
+              <w:tab w:val="right" w:leader="dot" w:pos="9062"/>
+            </w:tabs>
+            <w:rPr>
+              <w:noProof/>
+            </w:rPr>
+          </w:pPr>
+          <w:hyperlink w:anchor="_Toc497662527" w:history="1">
+            <w:r>
+              <w:rPr>
+                <w:rStyle w:val="Lienhypertexte"/>
+                <w:noProof/>
+              </w:rPr>
+              <w:t>Configuration du serveur de base de données</w:t>
+            </w:r>
+            <w:r>
+              <w:rPr>
+                <w:noProof/>
+                <w:webHidden/>
+              </w:rPr>
+              <w:tab/>
+            </w:r>
+            <w:r>
+              <w:rPr>
+                <w:noProof/>
+                <w:webHidden/>
+              </w:rPr>
+              <w:fldChar w:fldCharType="begin"/>
+            </w:r>
+            <w:r>
+              <w:rPr>
+                <w:noProof/>
+                <w:webHidden/>
+              </w:rPr>
+              <w:instrText xml:space="preserve"> PAGEREF _Toc497662527 \h </w:instrText>
+            </w:r>
+            <w:r>
+              <w:rPr>
+                <w:noProof/>
+                <w:webHidden/>
+              </w:rPr>
+            </w:r>
+            <w:r>
+              <w:rPr>
+                <w:noProof/>
+                <w:webHidden/>
+              </w:rPr>
+              <w:fldChar w:fldCharType="separate"/>
+            </w:r>
+            <w:r>
+              <w:rPr>
+                <w:noProof/>
+                <w:webHidden/>
+              </w:rPr>
+              <w:t>7</w:t>
+            </w:r>
+            <w:r>
+              <w:rPr>
+                <w:noProof/>
+                <w:webHidden/>
+              </w:rPr>
+              <w:fldChar w:fldCharType="end"/>
+            </w:r>
+          </w:hyperlink>
+        </w:p>
+        <w:p>
+          <w:pPr>
+            <w:pStyle w:val="TM2"/>
+            <w:tabs>
+              <w:tab w:val="right" w:leader="dot" w:pos="9062"/>
+            </w:tabs>
+            <w:rPr>
+              <w:noProof/>
+            </w:rPr>
+          </w:pPr>
+          <w:hyperlink w:anchor="_Toc497662528" w:history="1">
+            <w:r>
+              <w:rPr>
+                <w:rStyle w:val="Lienhypertexte"/>
+                <w:noProof/>
+              </w:rPr>
+              <w:t>Alimentation du Dataware house</w:t>
+            </w:r>
+            <w:r>
+              <w:rPr>
+                <w:noProof/>
+                <w:webHidden/>
+              </w:rPr>
+              <w:tab/>
+            </w:r>
+            <w:r>
+              <w:rPr>
+                <w:noProof/>
+                <w:webHidden/>
+              </w:rPr>
+              <w:fldChar w:fldCharType="begin"/>
+            </w:r>
+            <w:r>
+              <w:rPr>
+                <w:noProof/>
+                <w:webHidden/>
+              </w:rPr>
+              <w:instrText xml:space="preserve"> PAGEREF _Toc497662528 \h </w:instrText>
+            </w:r>
+            <w:r>
+              <w:rPr>
+                <w:noProof/>
+                <w:webHidden/>
+              </w:rPr>
+            </w:r>
+            <w:r>
+              <w:rPr>
+                <w:noProof/>
+                <w:webHidden/>
+              </w:rPr>
+              <w:fldChar w:fldCharType="separate"/>
+            </w:r>
+            <w:r>
+              <w:rPr>
+                <w:noProof/>
+                <w:webHidden/>
+              </w:rPr>
+              <w:t>7</w:t>
+            </w:r>
+            <w:r>
+              <w:rPr>
+                <w:noProof/>
+                <w:webHidden/>
+              </w:rPr>
+              <w:fldChar w:fldCharType="end"/>
+            </w:r>
+          </w:hyperlink>
+        </w:p>
+        <w:p>
+          <w:pPr>
+            <w:pStyle w:val="TM3"/>
+            <w:tabs>
+              <w:tab w:val="right" w:leader="dot" w:pos="9062"/>
+            </w:tabs>
+            <w:rPr>
+              <w:noProof/>
+            </w:rPr>
+          </w:pPr>
+          <w:hyperlink w:anchor="_Toc497662529" w:history="1">
+            <w:r>
+              <w:rPr>
+                <w:rStyle w:val="Lienhypertexte"/>
+                <w:noProof/>
+              </w:rPr>
+              <w:t>Configuration de l’ETL</w:t>
+            </w:r>
+            <w:r>
+              <w:rPr>
+                <w:noProof/>
+                <w:webHidden/>
+              </w:rPr>
+              <w:tab/>
+            </w:r>
+            <w:r>
+              <w:rPr>
+                <w:noProof/>
+                <w:webHidden/>
+              </w:rPr>
+              <w:fldChar w:fldCharType="begin"/>
+            </w:r>
+            <w:r>
+              <w:rPr>
+                <w:noProof/>
+                <w:webHidden/>
+              </w:rPr>
+              <w:instrText xml:space="preserve"> PAGEREF _Toc497662529 \h </w:instrText>
+            </w:r>
+            <w:r>
+              <w:rPr>
+                <w:noProof/>
+                <w:webHidden/>
+              </w:rPr>
+            </w:r>
+            <w:r>
+              <w:rPr>
+                <w:noProof/>
+                <w:webHidden/>
+              </w:rPr>
+              <w:fldChar w:fldCharType="separate"/>
+            </w:r>
+            <w:r>
+              <w:rPr>
+                <w:noProof/>
+                <w:webHidden/>
+              </w:rPr>
+              <w:t>7</w:t>
+            </w:r>
+            <w:r>
+              <w:rPr>
+                <w:noProof/>
+                <w:webHidden/>
+              </w:rPr>
+              <w:fldChar w:fldCharType="end"/>
+            </w:r>
+          </w:hyperlink>
+        </w:p>
+        <w:p>
+          <w:pPr>
+            <w:pStyle w:val="TM2"/>
+            <w:tabs>
+              <w:tab w:val="right" w:leader="dot" w:pos="9062"/>
+            </w:tabs>
+            <w:rPr>
+              <w:noProof/>
+            </w:rPr>
+          </w:pPr>
+          <w:hyperlink w:anchor="_Toc497662530" w:history="1">
+            <w:r>
+              <w:rPr>
+                <w:rStyle w:val="Lienhypertexte"/>
+                <w:rFonts w:ascii="segoe-ui_normal" w:hAnsi="segoe-ui_normal" w:cs="Arial"/>
+                <w:noProof/>
+              </w:rPr>
+              <w:t>Flux multiples</w:t>
+            </w:r>
+            <w:r>
+              <w:rPr>
+                <w:noProof/>
+                <w:webHidden/>
+              </w:rPr>
+              <w:tab/>
+            </w:r>
+            <w:r>
+              <w:rPr>
+                <w:noProof/>
+                <w:webHidden/>
+              </w:rPr>
+              <w:fldChar w:fldCharType="begin"/>
+            </w:r>
+            <w:r>
+              <w:rPr>
+                <w:noProof/>
+                <w:webHidden/>
+              </w:rPr>
+              <w:instrText xml:space="preserve"> PAGEREF _Toc497662530 \h </w:instrText>
+            </w:r>
+            <w:r>
+              <w:rPr>
+                <w:noProof/>
+                <w:webHidden/>
+              </w:rPr>
+            </w:r>
+            <w:r>
+              <w:rPr>
+                <w:noProof/>
+                <w:webHidden/>
+              </w:rPr>
+              <w:fldChar w:fldCharType="separate"/>
+            </w:r>
+            <w:r>
+              <w:rPr>
+                <w:noProof/>
+                <w:webHidden/>
+              </w:rPr>
+              <w:t>8</w:t>
+            </w:r>
+            <w:r>
+              <w:rPr>
+                <w:noProof/>
+                <w:webHidden/>
+              </w:rPr>
+              <w:fldChar w:fldCharType="end"/>
+            </w:r>
+          </w:hyperlink>
+        </w:p>
+        <w:p>
+          <w:pPr>
+            <w:pStyle w:val="TM3"/>
+            <w:tabs>
+              <w:tab w:val="right" w:leader="dot" w:pos="9062"/>
+            </w:tabs>
+            <w:rPr>
+              <w:noProof/>
+            </w:rPr>
+          </w:pPr>
+          <w:hyperlink w:anchor="_Toc497662531" w:history="1">
+            <w:r>
+              <w:rPr>
+                <w:rStyle w:val="Lienhypertexte"/>
+                <w:noProof/>
+              </w:rPr>
+              <w:t>Déploiement</w:t>
+            </w:r>
+            <w:r>
+              <w:rPr>
+                <w:noProof/>
+                <w:webHidden/>
+              </w:rPr>
+              <w:tab/>
+            </w:r>
+            <w:r>
+              <w:rPr>
+                <w:noProof/>
+                <w:webHidden/>
+              </w:rPr>
+              <w:fldChar w:fldCharType="begin"/>
+            </w:r>
+            <w:r>
+              <w:rPr>
+                <w:noProof/>
+                <w:webHidden/>
+              </w:rPr>
+              <w:instrText xml:space="preserve"> PAGEREF _Toc497662531 \h </w:instrText>
+            </w:r>
+            <w:r>
+              <w:rPr>
+                <w:noProof/>
+                <w:webHidden/>
+              </w:rPr>
+            </w:r>
+            <w:r>
+              <w:rPr>
+                <w:noProof/>
+                <w:webHidden/>
+              </w:rPr>
+              <w:fldChar w:fldCharType="separate"/>
+            </w:r>
+            <w:r>
+              <w:rPr>
+                <w:noProof/>
+                <w:webHidden/>
+              </w:rPr>
+              <w:t>9</w:t>
             </w:r>
             <w:r>
               <w:rPr>
@@ -683,7 +1407,7 @@
               <w:noProof/>
             </w:rPr>
           </w:pPr>
-          <w:hyperlink w:anchor="_Toc496250744" w:history="1">
+          <w:hyperlink w:anchor="_Toc497662532" w:history="1">
             <w:r>
               <w:rPr>
                 <w:rStyle w:val="Lienhypertexte"/>
@@ -710,7 +1434,7 @@
                 <w:noProof/>
                 <w:webHidden/>
               </w:rPr>
-              <w:instrText xml:space="preserve"> PAGEREF _Toc496250744 \h </w:instrText>
+              <w:instrText xml:space="preserve"> PAGEREF _Toc497662532 \h </w:instrText>
             </w:r>
             <w:r>
               <w:rPr>
@@ -730,7 +1454,7 @@
                 <w:noProof/>
                 <w:webHidden/>
               </w:rPr>
-              <w:t>7</w:t>
+              <w:t>11</w:t>
             </w:r>
             <w:r>
               <w:rPr>
@@ -748,7 +1472,7 @@
               <w:noProof/>
             </w:rPr>
           </w:pPr>
-          <w:hyperlink w:anchor="_Toc496250745" w:history="1">
+          <w:hyperlink w:anchor="_Toc497662533" w:history="1">
             <w:r>
               <w:rPr>
                 <w:rStyle w:val="Lienhypertexte"/>
@@ -775,7 +1499,7 @@
                 <w:noProof/>
                 <w:webHidden/>
               </w:rPr>
-              <w:instrText xml:space="preserve"> PAGEREF _Toc496250745 \h </w:instrText>
+              <w:instrText xml:space="preserve"> PAGEREF _Toc497662533 \h </w:instrText>
             </w:r>
             <w:r>
               <w:rPr>
@@ -795,7 +1519,279 @@
                 <w:noProof/>
                 <w:webHidden/>
               </w:rPr>
-              <w:t>8</w:t>
+              <w:t>12</w:t>
+            </w:r>
+            <w:r>
+              <w:rPr>
+                <w:noProof/>
+                <w:webHidden/>
+              </w:rPr>
+              <w:fldChar w:fldCharType="end"/>
+            </w:r>
+          </w:hyperlink>
+        </w:p>
+        <w:p>
+          <w:pPr>
+            <w:pStyle w:val="TM2"/>
+            <w:tabs>
+              <w:tab w:val="right" w:leader="dot" w:pos="9062"/>
+            </w:tabs>
+            <w:rPr>
+              <w:noProof/>
+            </w:rPr>
+          </w:pPr>
+          <w:hyperlink w:anchor="_Toc497662534" w:history="1">
+            <w:r>
+              <w:rPr>
+                <w:rStyle w:val="Lienhypertexte"/>
+                <w:noProof/>
+              </w:rPr>
+              <w:t>Choix de la gestion des versions</w:t>
+            </w:r>
+            <w:r>
+              <w:rPr>
+                <w:noProof/>
+                <w:webHidden/>
+              </w:rPr>
+              <w:tab/>
+            </w:r>
+            <w:r>
+              <w:rPr>
+                <w:noProof/>
+                <w:webHidden/>
+              </w:rPr>
+              <w:fldChar w:fldCharType="begin"/>
+            </w:r>
+            <w:r>
+              <w:rPr>
+                <w:noProof/>
+                <w:webHidden/>
+              </w:rPr>
+              <w:instrText xml:space="preserve"> PAGEREF _Toc497662534 \h </w:instrText>
+            </w:r>
+            <w:r>
+              <w:rPr>
+                <w:noProof/>
+                <w:webHidden/>
+              </w:rPr>
+            </w:r>
+            <w:r>
+              <w:rPr>
+                <w:noProof/>
+                <w:webHidden/>
+              </w:rPr>
+              <w:fldChar w:fldCharType="separate"/>
+            </w:r>
+            <w:r>
+              <w:rPr>
+                <w:noProof/>
+                <w:webHidden/>
+              </w:rPr>
+              <w:t>12</w:t>
+            </w:r>
+            <w:r>
+              <w:rPr>
+                <w:noProof/>
+                <w:webHidden/>
+              </w:rPr>
+              <w:fldChar w:fldCharType="end"/>
+            </w:r>
+          </w:hyperlink>
+        </w:p>
+        <w:p>
+          <w:pPr>
+            <w:pStyle w:val="TM3"/>
+            <w:tabs>
+              <w:tab w:val="right" w:leader="dot" w:pos="9062"/>
+            </w:tabs>
+            <w:rPr>
+              <w:noProof/>
+            </w:rPr>
+          </w:pPr>
+          <w:hyperlink w:anchor="_Toc497662535" w:history="1">
+            <w:r>
+              <w:rPr>
+                <w:rStyle w:val="Lienhypertexte"/>
+                <w:noProof/>
+              </w:rPr>
+              <w:t>Copie et renommage de répertoires</w:t>
+            </w:r>
+            <w:r>
+              <w:rPr>
+                <w:noProof/>
+                <w:webHidden/>
+              </w:rPr>
+              <w:tab/>
+            </w:r>
+            <w:r>
+              <w:rPr>
+                <w:noProof/>
+                <w:webHidden/>
+              </w:rPr>
+              <w:fldChar w:fldCharType="begin"/>
+            </w:r>
+            <w:r>
+              <w:rPr>
+                <w:noProof/>
+                <w:webHidden/>
+              </w:rPr>
+              <w:instrText xml:space="preserve"> PAGEREF _Toc497662535 \h </w:instrText>
+            </w:r>
+            <w:r>
+              <w:rPr>
+                <w:noProof/>
+                <w:webHidden/>
+              </w:rPr>
+            </w:r>
+            <w:r>
+              <w:rPr>
+                <w:noProof/>
+                <w:webHidden/>
+              </w:rPr>
+              <w:fldChar w:fldCharType="separate"/>
+            </w:r>
+            <w:r>
+              <w:rPr>
+                <w:noProof/>
+                <w:webHidden/>
+              </w:rPr>
+              <w:t>12</w:t>
+            </w:r>
+            <w:r>
+              <w:rPr>
+                <w:noProof/>
+                <w:webHidden/>
+              </w:rPr>
+              <w:fldChar w:fldCharType="end"/>
+            </w:r>
+          </w:hyperlink>
+        </w:p>
+        <w:p>
+          <w:pPr>
+            <w:pStyle w:val="TM3"/>
+            <w:tabs>
+              <w:tab w:val="right" w:leader="dot" w:pos="9062"/>
+            </w:tabs>
+            <w:rPr>
+              <w:noProof/>
+            </w:rPr>
+          </w:pPr>
+          <w:hyperlink w:anchor="_Toc497662536" w:history="1">
+            <w:r>
+              <w:rPr>
+                <w:rStyle w:val="Lienhypertexte"/>
+                <w:noProof/>
+              </w:rPr>
+              <w:t>Utilitaire de gestion de code sources</w:t>
+            </w:r>
+            <w:r>
+              <w:rPr>
+                <w:noProof/>
+                <w:webHidden/>
+              </w:rPr>
+              <w:tab/>
+            </w:r>
+            <w:r>
+              <w:rPr>
+                <w:noProof/>
+                <w:webHidden/>
+              </w:rPr>
+              <w:fldChar w:fldCharType="begin"/>
+            </w:r>
+            <w:r>
+              <w:rPr>
+                <w:noProof/>
+                <w:webHidden/>
+              </w:rPr>
+              <w:instrText xml:space="preserve"> PAGEREF _Toc497662536 \h </w:instrText>
+            </w:r>
+            <w:r>
+              <w:rPr>
+                <w:noProof/>
+                <w:webHidden/>
+              </w:rPr>
+            </w:r>
+            <w:r>
+              <w:rPr>
+                <w:noProof/>
+                <w:webHidden/>
+              </w:rPr>
+              <w:fldChar w:fldCharType="separate"/>
+            </w:r>
+            <w:r>
+              <w:rPr>
+                <w:noProof/>
+                <w:webHidden/>
+              </w:rPr>
+              <w:t>12</w:t>
+            </w:r>
+            <w:r>
+              <w:rPr>
+                <w:noProof/>
+                <w:webHidden/>
+              </w:rPr>
+              <w:fldChar w:fldCharType="end"/>
+            </w:r>
+          </w:hyperlink>
+        </w:p>
+        <w:p>
+          <w:pPr>
+            <w:pStyle w:val="TM2"/>
+            <w:tabs>
+              <w:tab w:val="right" w:leader="dot" w:pos="9062"/>
+            </w:tabs>
+            <w:rPr>
+              <w:noProof/>
+            </w:rPr>
+          </w:pPr>
+          <w:hyperlink w:anchor="_Toc497662537" w:history="1">
+            <w:r>
+              <w:rPr>
+                <w:rStyle w:val="Lienhypertexte"/>
+                <w:noProof/>
+              </w:rPr>
+              <w:t>GitHub</w:t>
+            </w:r>
+            <w:r>
+              <w:rPr>
+                <w:noProof/>
+                <w:webHidden/>
+              </w:rPr>
+              <w:tab/>
+            </w:r>
+            <w:r>
+              <w:rPr>
+                <w:noProof/>
+                <w:webHidden/>
+              </w:rPr>
+              <w:fldChar w:fldCharType="begin"/>
+            </w:r>
+            <w:r>
+              <w:rPr>
+                <w:noProof/>
+                <w:webHidden/>
+              </w:rPr>
+              <w:instrText xml:space="preserve"> PAGEREF _Toc497662537 \h </w:instrText>
+            </w:r>
+            <w:r>
+              <w:rPr>
+                <w:noProof/>
+                <w:webHidden/>
+              </w:rPr>
+            </w:r>
+            <w:r>
+              <w:rPr>
+                <w:noProof/>
+                <w:webHidden/>
+              </w:rPr>
+              <w:fldChar w:fldCharType="separate"/>
+            </w:r>
+            <w:r>
+              <w:rPr>
+                <w:noProof/>
+                <w:webHidden/>
+              </w:rPr>
+              <w:t>13</w:t>
             </w:r>
             <w:r>
               <w:rPr>
@@ -813,7 +1809,7 @@
               <w:noProof/>
             </w:rPr>
           </w:pPr>
-          <w:hyperlink w:anchor="_Toc496250746" w:history="1">
+          <w:hyperlink w:anchor="_Toc497662538" w:history="1">
             <w:r>
               <w:rPr>
                 <w:rStyle w:val="Lienhypertexte"/>
@@ -840,7 +1836,7 @@
                 <w:noProof/>
                 <w:webHidden/>
               </w:rPr>
-              <w:instrText xml:space="preserve"> PAGEREF _Toc496250746 \h </w:instrText>
+              <w:instrText xml:space="preserve"> PAGEREF _Toc497662538 \h </w:instrText>
             </w:r>
             <w:r>
               <w:rPr>
@@ -860,7 +1856,7 @@
                 <w:noProof/>
                 <w:webHidden/>
               </w:rPr>
-              <w:t>9</w:t>
+              <w:t>16</w:t>
             </w:r>
             <w:r>
               <w:rPr>
@@ -885,18 +1881,23 @@
     <w:p>
       <w:pPr>
         <w:pStyle w:val="Titre1"/>
+        <w:jc w:val="both"/>
       </w:pPr>
       <w:r>
         <w:br w:type="page"/>
       </w:r>
-      <w:bookmarkStart w:id="0" w:name="_Toc496250740"/>
+      <w:bookmarkStart w:id="0" w:name="_Toc497662517"/>
       <w:r>
         <w:lastRenderedPageBreak/>
         <w:t>Le cahier des charges</w:t>
       </w:r>
       <w:bookmarkEnd w:id="0"/>
     </w:p>
-    <w:p/>
+    <w:p>
+      <w:pPr>
+        <w:jc w:val="both"/>
+      </w:pPr>
+    </w:p>
     <w:p>
       <w:pPr>
         <w:jc w:val="both"/>
@@ -926,103 +1927,37 @@
           <w:sz w:val="24"/>
           <w:szCs w:val="24"/>
         </w:rPr>
-        <w:t xml:space="preserve">Le langage de programmation sera de type JEE, mais pourra être également en C#, C++ ou </w:t>
-      </w:r>
-      <w:proofErr w:type="spellStart"/>
-      <w:r>
-        <w:rPr>
-          <w:sz w:val="24"/>
-          <w:szCs w:val="24"/>
-        </w:rPr>
-        <w:t>DotNet</w:t>
-      </w:r>
-      <w:proofErr w:type="spellEnd"/>
-      <w:r>
-        <w:rPr>
-          <w:sz w:val="24"/>
-          <w:szCs w:val="24"/>
-        </w:rPr>
-        <w:t xml:space="preserve"> suivant ce qui est utilisé dans l’entreprise mais devra dans tous les cas répondre à l’architecture MVC. L’utilisation des API </w:t>
-      </w:r>
-      <w:proofErr w:type="spellStart"/>
-      <w:r>
-        <w:rPr>
-          <w:sz w:val="24"/>
-          <w:szCs w:val="24"/>
-        </w:rPr>
-        <w:t>Rest</w:t>
-      </w:r>
-      <w:proofErr w:type="spellEnd"/>
-      <w:r>
-        <w:rPr>
-          <w:sz w:val="24"/>
-          <w:szCs w:val="24"/>
-        </w:rPr>
-        <w:t xml:space="preserve"> (</w:t>
-      </w:r>
-      <w:proofErr w:type="spellStart"/>
-      <w:r>
-        <w:rPr>
-          <w:sz w:val="24"/>
-          <w:szCs w:val="24"/>
-        </w:rPr>
-        <w:t>get</w:t>
-      </w:r>
-      <w:proofErr w:type="spellEnd"/>
-      <w:r>
-        <w:rPr>
-          <w:sz w:val="24"/>
-          <w:szCs w:val="24"/>
-        </w:rPr>
-        <w:t xml:space="preserve">, </w:t>
-      </w:r>
-      <w:proofErr w:type="spellStart"/>
-      <w:r>
-        <w:rPr>
-          <w:sz w:val="24"/>
-          <w:szCs w:val="24"/>
-        </w:rPr>
-        <w:t>delete</w:t>
-      </w:r>
-      <w:proofErr w:type="spellEnd"/>
-      <w:r>
-        <w:rPr>
-          <w:sz w:val="24"/>
-          <w:szCs w:val="24"/>
-        </w:rPr>
-        <w:t>, post) est demandée.</w:t>
-      </w:r>
-    </w:p>
-    <w:p>
-      <w:pPr>
-        <w:jc w:val="both"/>
-        <w:rPr>
-          <w:sz w:val="24"/>
-          <w:szCs w:val="24"/>
-        </w:rPr>
-      </w:pPr>
-      <w:r>
-        <w:rPr>
-          <w:sz w:val="24"/>
-          <w:szCs w:val="24"/>
-        </w:rPr>
-        <w:t xml:space="preserve">La base de données SQL devra être de type Data </w:t>
-      </w:r>
-      <w:proofErr w:type="spellStart"/>
-      <w:r>
-        <w:rPr>
-          <w:sz w:val="24"/>
-          <w:szCs w:val="24"/>
-        </w:rPr>
-        <w:t>WareHouse</w:t>
-      </w:r>
-      <w:proofErr w:type="spellEnd"/>
-      <w:r>
-        <w:rPr>
-          <w:sz w:val="24"/>
-          <w:szCs w:val="24"/>
-        </w:rPr>
-        <w:t xml:space="preserve"> et structurée comme telle sur le serveur. Le client aura une connexion web au serveur ù il faudra gérer la sécurité de la connexion.</w:t>
+        <w:t>Le langage de programmation sera de type JEE, mais pourra être également en C#, C++ ou DotNet suivant ce qui est utilisé dans l’entreprise mais devra dans tous les cas répondre à l’architecture MVC. L’utilisation des API Rest (get, delete, post) est demandée.</w:t>
+      </w:r>
+    </w:p>
+    <w:p>
+      <w:pPr>
+        <w:jc w:val="both"/>
+        <w:rPr>
+          <w:sz w:val="24"/>
+          <w:szCs w:val="24"/>
+        </w:rPr>
+      </w:pPr>
+      <w:r>
+        <w:rPr>
+          <w:sz w:val="24"/>
+          <w:szCs w:val="24"/>
+        </w:rPr>
+        <w:t xml:space="preserve">La base de données SQL devra être de type Data WareHouse et structurée comme telle sur le serveur. Le client aura une connexion web au serveur </w:t>
+      </w:r>
+      <w:r>
+        <w:rPr>
+          <w:sz w:val="24"/>
+          <w:szCs w:val="24"/>
+        </w:rPr>
+        <w:t>o</w:t>
+      </w:r>
+      <w:r>
+        <w:rPr>
+          <w:sz w:val="24"/>
+          <w:szCs w:val="24"/>
+        </w:rPr>
+        <w:t>ù il faudra gérer la sécurité de la connexion.</w:t>
       </w:r>
     </w:p>
     <w:p>
@@ -1055,10 +1990,10 @@
           <w:szCs w:val="24"/>
         </w:rPr>
         <w:object w:dxaOrig="9422" w:dyaOrig="4200">
-          <v:shape id="_x0000_i1026" type="#_x0000_t75" style="width:291.75pt;height:129.75pt" o:ole="">
-            <v:imagedata r:id="rId9" o:title=""/>
+          <v:shape id="_x0000_i1025" type="#_x0000_t75" style="width:291.75pt;height:129.75pt" o:ole="">
+            <v:imagedata r:id="rId10" o:title=""/>
           </v:shape>
-          <o:OLEObject Type="Embed" ProgID="Visio.Drawing.11" ShapeID="_x0000_i1026" DrawAspect="Content" ObjectID="_1570874137" r:id="rId10"/>
+          <o:OLEObject Type="Embed" ProgID="Visio.Drawing.11" ShapeID="_x0000_i1025" DrawAspect="Content" ObjectID="_1571920906" r:id="rId11"/>
         </w:object>
       </w:r>
     </w:p>
@@ -1075,55 +2010,7 @@
           <w:sz w:val="24"/>
           <w:szCs w:val="24"/>
         </w:rPr>
-        <w:t>La gestion du suivi des versions se fera avec l’un des outils suivants : git/</w:t>
-      </w:r>
-      <w:proofErr w:type="spellStart"/>
-      <w:r>
-        <w:rPr>
-          <w:sz w:val="24"/>
-          <w:szCs w:val="24"/>
-        </w:rPr>
-        <w:t>sun</w:t>
-      </w:r>
-      <w:proofErr w:type="spellEnd"/>
-      <w:r>
-        <w:rPr>
-          <w:sz w:val="24"/>
-          <w:szCs w:val="24"/>
-        </w:rPr>
-        <w:t xml:space="preserve">, </w:t>
-      </w:r>
-      <w:proofErr w:type="spellStart"/>
-      <w:r>
-        <w:rPr>
-          <w:sz w:val="24"/>
-          <w:szCs w:val="24"/>
-        </w:rPr>
-        <w:t>github</w:t>
-      </w:r>
-      <w:proofErr w:type="spellEnd"/>
-      <w:r>
-        <w:rPr>
-          <w:sz w:val="24"/>
-          <w:szCs w:val="24"/>
-        </w:rPr>
-        <w:t xml:space="preserve"> ou </w:t>
-      </w:r>
-      <w:proofErr w:type="spellStart"/>
-      <w:r>
-        <w:rPr>
-          <w:sz w:val="24"/>
-          <w:szCs w:val="24"/>
-        </w:rPr>
-        <w:t>bitbucket</w:t>
-      </w:r>
-      <w:proofErr w:type="spellEnd"/>
-      <w:r>
-        <w:rPr>
-          <w:sz w:val="24"/>
-          <w:szCs w:val="24"/>
-        </w:rPr>
-        <w:t>.</w:t>
+        <w:t>La gestion du suivi des versions se fera avec l’un des outils suivants : git/sun, github ou bitbucket.</w:t>
       </w:r>
     </w:p>
     <w:p>
@@ -1300,9 +2187,14 @@
         <w:t xml:space="preserve"> des bobines d’acier et de suivre leurs manutentions dans les halles du site.</w:t>
       </w:r>
     </w:p>
-    <w:p/>
-    <w:p>
-      <w:pPr>
+    <w:p>
+      <w:pPr>
+        <w:jc w:val="both"/>
+      </w:pPr>
+    </w:p>
+    <w:p>
+      <w:pPr>
+        <w:jc w:val="both"/>
         <w:rPr>
           <w:rFonts w:asciiTheme="majorHAnsi" w:eastAsiaTheme="majorEastAsia" w:hAnsiTheme="majorHAnsi" w:cstheme="majorBidi"/>
           <w:bCs/>
@@ -1323,15 +2215,28 @@
     <w:p>
       <w:pPr>
         <w:pStyle w:val="Titre1"/>
-      </w:pPr>
-      <w:bookmarkStart w:id="1" w:name="_Toc496250741"/>
+        <w:jc w:val="both"/>
+      </w:pPr>
+      <w:bookmarkStart w:id="1" w:name="_Toc497662518"/>
       <w:r>
         <w:lastRenderedPageBreak/>
         <w:t>Fonctionnalités</w:t>
       </w:r>
       <w:bookmarkEnd w:id="1"/>
     </w:p>
-    <w:p/>
+    <w:p>
+      <w:pPr>
+        <w:jc w:val="both"/>
+      </w:pPr>
+    </w:p>
+    <w:p>
+      <w:pPr>
+        <w:pStyle w:val="Titre2"/>
+      </w:pPr>
+      <w:r>
+        <w:t>Introduction</w:t>
+      </w:r>
+    </w:p>
     <w:p>
       <w:pPr>
         <w:jc w:val="both"/>
@@ -1368,7 +2273,7 @@
           <w:sz w:val="24"/>
           <w:szCs w:val="24"/>
         </w:rPr>
-        <w:t xml:space="preserve"> de bobines à partir d’une interface et de rapports BI.</w:t>
+        <w:t xml:space="preserve"> de bobines à partir d’une interface et de rapports BI. L’application serveur permettra de consulter ces informations à partir de pages web.</w:t>
       </w:r>
     </w:p>
     <w:p>
@@ -1416,27 +2321,48 @@
           <w:sz w:val="24"/>
           <w:szCs w:val="24"/>
         </w:rPr>
-        <w:t xml:space="preserve">Une application mobile permettra de consulter également ces informations par </w:t>
-      </w:r>
-      <w:proofErr w:type="spellStart"/>
-      <w:r>
-        <w:rPr>
-          <w:sz w:val="24"/>
-          <w:szCs w:val="24"/>
-        </w:rPr>
-        <w:t>smartphone</w:t>
-      </w:r>
-      <w:proofErr w:type="spellEnd"/>
-      <w:r>
-        <w:rPr>
-          <w:sz w:val="24"/>
-          <w:szCs w:val="24"/>
-        </w:rPr>
-        <w:t xml:space="preserve"> afin de pouvoir faire une vérification des produits directement dans les halles.</w:t>
-      </w:r>
-    </w:p>
-    <w:p>
-      <w:pPr>
+        <w:t>Pour pouvoir accéder aux différentes vues, l’utilisateur doit s’identifier via une interface. Ses données seront sauvegardées en base de données avec un cryptage de son mot de passe.</w:t>
+      </w:r>
+    </w:p>
+    <w:p>
+      <w:pPr>
+        <w:jc w:val="both"/>
+        <w:rPr>
+          <w:sz w:val="24"/>
+          <w:szCs w:val="24"/>
+        </w:rPr>
+      </w:pPr>
+      <w:r>
+        <w:rPr>
+          <w:sz w:val="24"/>
+          <w:szCs w:val="24"/>
+        </w:rPr>
+        <w:t>Une application mobile permettra de consulter également ces informations par smartphone afin de pouvoir faire une vérification des produits directement dans les halles.</w:t>
+      </w:r>
+    </w:p>
+    <w:p>
+      <w:pPr>
+        <w:jc w:val="both"/>
+        <w:rPr>
+          <w:b/>
+          <w:sz w:val="24"/>
+          <w:szCs w:val="24"/>
+        </w:rPr>
+      </w:pPr>
+    </w:p>
+    <w:p>
+      <w:pPr>
+        <w:pStyle w:val="Titre2"/>
+      </w:pPr>
+      <w:bookmarkStart w:id="2" w:name="_Toc497662520"/>
+      <w:r>
+        <w:t>Les différents IHM</w:t>
+      </w:r>
+      <w:bookmarkEnd w:id="2"/>
+    </w:p>
+    <w:p>
+      <w:pPr>
+        <w:jc w:val="both"/>
         <w:rPr>
           <w:rFonts w:asciiTheme="majorHAnsi" w:eastAsiaTheme="majorEastAsia" w:hAnsiTheme="majorHAnsi" w:cstheme="majorBidi"/>
           <w:bCs/>
@@ -1457,17 +2383,135 @@
     <w:p>
       <w:pPr>
         <w:pStyle w:val="Titre1"/>
-      </w:pPr>
-      <w:bookmarkStart w:id="2" w:name="_Toc496250742"/>
+        <w:jc w:val="both"/>
+      </w:pPr>
+      <w:bookmarkStart w:id="3" w:name="_Toc497662521"/>
       <w:r>
         <w:lastRenderedPageBreak/>
         <w:t>Architecture du logiciel</w:t>
       </w:r>
-      <w:bookmarkEnd w:id="2"/>
+      <w:bookmarkEnd w:id="3"/>
+    </w:p>
+    <w:p>
+      <w:pPr>
+        <w:jc w:val="both"/>
+      </w:pPr>
+    </w:p>
+    <w:p>
+      <w:pPr>
+        <w:pStyle w:val="Titre2"/>
+      </w:pPr>
+      <w:bookmarkStart w:id="4" w:name="_Toc497662522"/>
+      <w:r>
+        <w:t>Introduction</w:t>
+      </w:r>
+      <w:bookmarkEnd w:id="4"/>
     </w:p>
     <w:p/>
     <w:p>
       <w:pPr>
+        <w:jc w:val="both"/>
+      </w:pPr>
+      <w:r>
+        <w:t>L’application information de consultation de produits utilise les éléments suivants pour son architecture logicielle :</w:t>
+      </w:r>
+    </w:p>
+    <w:p>
+      <w:pPr>
+        <w:pStyle w:val="Paragraphedeliste"/>
+        <w:numPr>
+          <w:ilvl w:val="0"/>
+          <w:numId w:val="17"/>
+        </w:numPr>
+        <w:jc w:val="both"/>
+      </w:pPr>
+      <w:r>
+        <w:t>Visual Studio 2013 (VS2013) sera la plateforme de développement aussi bien pour l’application serveur, que pour la base de données. Les développements informatiques seront en C# et ASP.Net. Les déploiements logiciels se feront directement à partir de VS2013.</w:t>
+      </w:r>
+    </w:p>
+    <w:p>
+      <w:pPr>
+        <w:pStyle w:val="Paragraphedeliste"/>
+        <w:numPr>
+          <w:ilvl w:val="0"/>
+          <w:numId w:val="17"/>
+        </w:numPr>
+        <w:jc w:val="both"/>
+      </w:pPr>
+      <w:r>
+        <w:t>Le serveur web sera hébergé sur un PC bureautique dans notre cas.</w:t>
+      </w:r>
+    </w:p>
+    <w:p>
+      <w:pPr>
+        <w:pStyle w:val="Paragraphedeliste"/>
+        <w:numPr>
+          <w:ilvl w:val="0"/>
+          <w:numId w:val="17"/>
+        </w:numPr>
+        <w:jc w:val="both"/>
+      </w:pPr>
+      <w:r>
+        <w:t>La base de données mise en place sera une SqlServeur Express 2012.</w:t>
+      </w:r>
+    </w:p>
+    <w:p>
+      <w:pPr>
+        <w:jc w:val="both"/>
+      </w:pPr>
+    </w:p>
+    <w:p>
+      <w:pPr>
+        <w:pStyle w:val="Titre2"/>
+      </w:pPr>
+      <w:bookmarkStart w:id="5" w:name="_Toc497662523"/>
+      <w:r>
+        <w:t>Le serveur Web</w:t>
+      </w:r>
+      <w:bookmarkEnd w:id="5"/>
+    </w:p>
+    <w:p>
+      <w:pPr>
+        <w:jc w:val="both"/>
+      </w:pPr>
+    </w:p>
+    <w:p>
+      <w:pPr>
+        <w:jc w:val="both"/>
+      </w:pPr>
+      <w:r>
+        <w:t>Afin de pouvoir répondre au cahier des charge il m’a fallu créer un nouveau site web en utilisant IIS (</w:t>
+      </w:r>
+      <w:r>
+        <w:t>Internet Information Services) sur mon PC</w:t>
+      </w:r>
+      <w:r>
+        <w:rPr>
+          <w:b/>
+          <w:bCs/>
+        </w:rPr>
+        <w:t>.</w:t>
+      </w:r>
+      <w:r>
+        <w:t xml:space="preserve">  Une première pour moi car cela ne fait pas parti de la technologie que nous utilisons actuellement dans nos applications informatiques sur le site de ArcelorMittal de Mardyck.</w:t>
+      </w:r>
+    </w:p>
+    <w:p>
+      <w:pPr>
+        <w:jc w:val="both"/>
+        <w:rPr>
+          <w:b/>
+          <w:sz w:val="24"/>
+          <w:szCs w:val="24"/>
+        </w:rPr>
+      </w:pPr>
+      <w:r>
+        <w:t>Pour après mettre documenté et effectué une série d’essais plus ou moins infructueux, j’ai créé le site web « projetbobines » qui contient les applications « ProjetBobines » et «Consultations ».</w:t>
+      </w:r>
+    </w:p>
+    <w:p>
+      <w:pPr>
+        <w:jc w:val="center"/>
         <w:rPr>
           <w:rFonts w:asciiTheme="majorHAnsi" w:eastAsiaTheme="majorEastAsia" w:hAnsiTheme="majorHAnsi" w:cstheme="majorBidi"/>
           <w:bCs/>
@@ -1478,73 +2522,230 @@
       </w:pPr>
       <w:r>
         <w:rPr>
+          <w:rFonts w:asciiTheme="majorHAnsi" w:eastAsiaTheme="majorEastAsia" w:hAnsiTheme="majorHAnsi" w:cstheme="majorBidi"/>
+          <w:bCs/>
+          <w:noProof/>
+          <w:color w:val="365F91" w:themeColor="accent1" w:themeShade="BF"/>
+          <w:sz w:val="24"/>
+          <w:szCs w:val="24"/>
+        </w:rPr>
+        <w:drawing>
+          <wp:inline distT="0" distB="0" distL="0" distR="0" wp14:anchorId="0A457B37" wp14:editId="2694AB06">
+            <wp:extent cx="4972050" cy="2741213"/>
+            <wp:effectExtent l="0" t="0" r="0" b="0"/>
+            <wp:docPr id="13" name="Image 13"/>
+            <wp:cNvGraphicFramePr>
+              <a:graphicFrameLocks xmlns:a="http://schemas.openxmlformats.org/drawingml/2006/main" noChangeAspect="1"/>
+            </wp:cNvGraphicFramePr>
+            <a:graphic xmlns:a="http://schemas.openxmlformats.org/drawingml/2006/main">
+              <a:graphicData uri="http://schemas.openxmlformats.org/drawingml/2006/picture">
+                <pic:pic xmlns:pic="http://schemas.openxmlformats.org/drawingml/2006/picture">
+                  <pic:nvPicPr>
+                    <pic:cNvPr id="0" name="Picture 15"/>
+                    <pic:cNvPicPr>
+                      <a:picLocks noChangeAspect="1" noChangeArrowheads="1"/>
+                    </pic:cNvPicPr>
+                  </pic:nvPicPr>
+                  <pic:blipFill>
+                    <a:blip r:embed="rId12" cstate="print">
+                      <a:extLst>
+                        <a:ext uri="{28A0092B-C50C-407E-A947-70E740481C1C}">
+                          <a14:useLocalDpi xmlns:a14="http://schemas.microsoft.com/office/drawing/2010/main" val="0"/>
+                        </a:ext>
+                      </a:extLst>
+                    </a:blip>
+                    <a:srcRect/>
+                    <a:stretch>
+                      <a:fillRect/>
+                    </a:stretch>
+                  </pic:blipFill>
+                  <pic:spPr bwMode="auto">
+                    <a:xfrm>
+                      <a:off x="0" y="0"/>
+                      <a:ext cx="4972050" cy="2741213"/>
+                    </a:xfrm>
+                    <a:prstGeom prst="rect">
+                      <a:avLst/>
+                    </a:prstGeom>
+                    <a:noFill/>
+                    <a:ln>
+                      <a:noFill/>
+                    </a:ln>
+                  </pic:spPr>
+                </pic:pic>
+              </a:graphicData>
+            </a:graphic>
+          </wp:inline>
+        </w:drawing>
+      </w:r>
+    </w:p>
+    <w:p>
+      <w:pPr>
+        <w:jc w:val="both"/>
+      </w:pPr>
+      <w:r>
+        <w:t>Lors de mes différents essais, j’ai été confronté à des problèmes liés au déploiment de mon application C# vers le service IIS.</w:t>
+      </w:r>
+    </w:p>
+    <w:p>
+      <w:pPr>
+        <w:pStyle w:val="Paragraphedeliste"/>
+        <w:numPr>
+          <w:ilvl w:val="0"/>
+          <w:numId w:val="17"/>
+        </w:numPr>
+        <w:jc w:val="both"/>
+      </w:pPr>
+      <w:r>
+        <w:lastRenderedPageBreak/>
+        <w:t>L’application développée en C# utilisait le Framework 4.5 alors que  le site web et le projet d’application pointé sur le Framework 2.0 nativement. J’ai donc dû modifier ces paramètres dans IIS.</w:t>
+      </w:r>
+    </w:p>
+    <w:p>
+      <w:pPr>
+        <w:pStyle w:val="Paragraphedeliste"/>
+        <w:numPr>
+          <w:ilvl w:val="0"/>
+          <w:numId w:val="17"/>
+        </w:numPr>
+        <w:jc w:val="both"/>
+      </w:pPr>
+      <w:r>
+        <w:t>La version de ASP n’était pas la bonne (</w:t>
+      </w:r>
+      <w:r>
+        <w:rPr>
+          <w:i/>
+        </w:rPr>
+        <w:t>erreur : HTTP Error 500.21 - Internal Server Error Handler "ScriptHandlerFactory" has a bad module "ManagedPipelineHandler" in its module list</w:t>
+      </w:r>
+      <w:proofErr w:type="gramStart"/>
+      <w:r>
+        <w:t xml:space="preserve">) </w:t>
+      </w:r>
+      <w:r>
+        <w:t>,</w:t>
+      </w:r>
+      <w:proofErr w:type="gramEnd"/>
+      <w:r>
+        <w:t xml:space="preserve"> j’ai dû mettre la version de ASP en téléchargement la version ASP.NET v4.</w:t>
+      </w:r>
+    </w:p>
+    <w:p>
+      <w:pPr>
+        <w:pStyle w:val="Paragraphedeliste"/>
+        <w:numPr>
+          <w:ilvl w:val="0"/>
+          <w:numId w:val="17"/>
+        </w:numPr>
+        <w:jc w:val="both"/>
+      </w:pPr>
+      <w:r>
+        <w:t>Une fois ces points réglés, je ne pouvais toujours pas déployer mon application C# de VS2013 vers IIS. Ceci aussi bien en utilisant l’option de publication que l’importation d’un package de deploiement (</w:t>
+      </w:r>
+      <w:r>
+        <w:rPr>
+          <w:i/>
+        </w:rPr>
+        <w:t>erreur : No option to Import site package using IIS 6.1 &amp; web deploy 3.5</w:t>
+      </w:r>
+      <w:r>
+        <w:t>). Pour cela j’ai dû mettre à jour la version web deploy 3.5.</w:t>
+      </w:r>
+    </w:p>
+    <w:p>
+      <w:pPr>
+        <w:jc w:val="both"/>
+        <w:rPr>
+          <w:rFonts w:asciiTheme="majorHAnsi" w:eastAsiaTheme="majorEastAsia" w:hAnsiTheme="majorHAnsi" w:cstheme="majorBidi"/>
+          <w:bCs/>
+          <w:color w:val="365F91" w:themeColor="accent1" w:themeShade="BF"/>
+          <w:sz w:val="24"/>
+          <w:szCs w:val="24"/>
+        </w:rPr>
+      </w:pPr>
+    </w:p>
+    <w:p>
+      <w:pPr>
+        <w:jc w:val="center"/>
+        <w:rPr>
+          <w:rFonts w:asciiTheme="majorHAnsi" w:eastAsiaTheme="majorEastAsia" w:hAnsiTheme="majorHAnsi" w:cstheme="majorBidi"/>
+          <w:bCs/>
+          <w:color w:val="365F91" w:themeColor="accent1" w:themeShade="BF"/>
+          <w:sz w:val="24"/>
+          <w:szCs w:val="24"/>
+        </w:rPr>
+      </w:pPr>
+    </w:p>
+    <w:p>
+      <w:pPr>
+        <w:jc w:val="center"/>
+        <w:rPr>
+          <w:rFonts w:asciiTheme="majorHAnsi" w:eastAsiaTheme="majorEastAsia" w:hAnsiTheme="majorHAnsi" w:cstheme="majorBidi"/>
+          <w:bCs/>
+          <w:color w:val="365F91" w:themeColor="accent1" w:themeShade="BF"/>
+          <w:sz w:val="24"/>
+          <w:szCs w:val="24"/>
+        </w:rPr>
+      </w:pPr>
+    </w:p>
+    <w:p>
+      <w:pPr>
+        <w:rPr>
+          <w:rFonts w:asciiTheme="majorHAnsi" w:eastAsiaTheme="majorEastAsia" w:hAnsiTheme="majorHAnsi" w:cstheme="majorBidi"/>
           <w:b/>
-          <w:sz w:val="24"/>
-          <w:szCs w:val="24"/>
-        </w:rPr>
+          <w:bCs/>
+          <w:color w:val="365F91" w:themeColor="accent1" w:themeShade="BF"/>
+          <w:sz w:val="28"/>
+          <w:szCs w:val="28"/>
+        </w:rPr>
+      </w:pPr>
+      <w:r>
         <w:br w:type="page"/>
       </w:r>
     </w:p>
     <w:p>
       <w:pPr>
         <w:pStyle w:val="Titre1"/>
-      </w:pPr>
-      <w:bookmarkStart w:id="3" w:name="_Toc496250743"/>
+        <w:jc w:val="both"/>
+      </w:pPr>
+      <w:bookmarkStart w:id="6" w:name="_Toc497662524"/>
       <w:r>
         <w:lastRenderedPageBreak/>
         <w:t>Architecture de la base de données</w:t>
       </w:r>
-      <w:bookmarkEnd w:id="3"/>
-    </w:p>
-    <w:p/>
+      <w:bookmarkEnd w:id="6"/>
+    </w:p>
+    <w:p>
+      <w:pPr>
+        <w:jc w:val="both"/>
+      </w:pPr>
+    </w:p>
     <w:p>
       <w:pPr>
         <w:pStyle w:val="Titre2"/>
-      </w:pPr>
-      <w:r>
-        <w:t xml:space="preserve">Introduction aux Data </w:t>
-      </w:r>
-      <w:proofErr w:type="spellStart"/>
-      <w:r>
-        <w:t>WareHouse</w:t>
-      </w:r>
-      <w:proofErr w:type="spellEnd"/>
-    </w:p>
-    <w:p>
-      <w:pPr>
-        <w:jc w:val="both"/>
-        <w:rPr>
-          <w:sz w:val="24"/>
-          <w:szCs w:val="24"/>
-        </w:rPr>
-      </w:pPr>
-      <w:r>
-        <w:rPr>
-          <w:sz w:val="24"/>
-          <w:szCs w:val="24"/>
-        </w:rPr>
-        <w:t xml:space="preserve">Dans le </w:t>
-      </w:r>
-      <w:r>
-        <w:rPr>
-          <w:sz w:val="24"/>
-          <w:szCs w:val="24"/>
-        </w:rPr>
-        <w:t>cahier des charges,</w:t>
-      </w:r>
-      <w:r>
-        <w:rPr>
-          <w:sz w:val="24"/>
-          <w:szCs w:val="24"/>
-        </w:rPr>
-        <w:t xml:space="preserve"> </w:t>
-      </w:r>
-      <w:r>
-        <w:rPr>
-          <w:sz w:val="24"/>
-          <w:szCs w:val="24"/>
-        </w:rPr>
-        <w:t xml:space="preserve">il </w:t>
+        <w:jc w:val="both"/>
+      </w:pPr>
+      <w:bookmarkStart w:id="7" w:name="_Toc497662525"/>
+      <w:r>
+        <w:t>Introduction aux Data WareHouse</w:t>
+      </w:r>
+      <w:bookmarkEnd w:id="7"/>
+    </w:p>
+    <w:p>
+      <w:pPr>
+        <w:jc w:val="both"/>
+        <w:rPr>
+          <w:sz w:val="24"/>
+          <w:szCs w:val="24"/>
+        </w:rPr>
+      </w:pPr>
+      <w:r>
+        <w:rPr>
+          <w:sz w:val="24"/>
+          <w:szCs w:val="24"/>
+        </w:rPr>
+        <w:t xml:space="preserve">Dans le cahier des charges, il </w:t>
       </w:r>
       <w:proofErr w:type="gramStart"/>
       <w:r>
@@ -1560,39 +2761,7 @@
           <w:sz w:val="24"/>
           <w:szCs w:val="24"/>
         </w:rPr>
-        <w:t xml:space="preserve"> été demandé de réaliser un data </w:t>
-      </w:r>
-      <w:proofErr w:type="spellStart"/>
-      <w:r>
-        <w:rPr>
-          <w:sz w:val="24"/>
-          <w:szCs w:val="24"/>
-        </w:rPr>
-        <w:t>warehouse</w:t>
-      </w:r>
-      <w:proofErr w:type="spellEnd"/>
-      <w:r>
-        <w:rPr>
-          <w:sz w:val="24"/>
-          <w:szCs w:val="24"/>
-        </w:rPr>
-        <w:t xml:space="preserve"> afin de structurer l’archivage des données et d’en faciliter l’</w:t>
-      </w:r>
-      <w:proofErr w:type="spellStart"/>
-      <w:r>
-        <w:rPr>
-          <w:sz w:val="24"/>
-          <w:szCs w:val="24"/>
-        </w:rPr>
-        <w:t>intérogation</w:t>
-      </w:r>
-      <w:proofErr w:type="spellEnd"/>
-      <w:r>
-        <w:rPr>
-          <w:sz w:val="24"/>
-          <w:szCs w:val="24"/>
-        </w:rPr>
-        <w:t>.</w:t>
+        <w:t xml:space="preserve"> été demandé de réaliser un data warehouse afin de structurer l’archivage des données et d’en faciliter l’intérogation.</w:t>
       </w:r>
     </w:p>
     <w:p>
@@ -1640,87 +2809,23 @@
           <w:sz w:val="24"/>
           <w:szCs w:val="24"/>
         </w:rPr>
-        <w:t xml:space="preserve">Ce type de base de données est fortement </w:t>
-      </w:r>
-      <w:proofErr w:type="spellStart"/>
-      <w:r>
-        <w:rPr>
-          <w:sz w:val="24"/>
-          <w:szCs w:val="24"/>
-        </w:rPr>
-        <w:t>utlisé</w:t>
-      </w:r>
-      <w:proofErr w:type="spellEnd"/>
-      <w:r>
-        <w:rPr>
-          <w:sz w:val="24"/>
-          <w:szCs w:val="24"/>
-        </w:rPr>
-        <w:t xml:space="preserve"> dans ce cas, car les mises à jours de données sont régulières et en temps réel.</w:t>
-      </w:r>
-    </w:p>
-    <w:p>
-      <w:pPr>
-        <w:jc w:val="both"/>
-        <w:rPr>
-          <w:sz w:val="24"/>
-          <w:szCs w:val="24"/>
-        </w:rPr>
-      </w:pPr>
-      <w:r>
-        <w:rPr>
-          <w:sz w:val="24"/>
-          <w:szCs w:val="24"/>
-        </w:rPr>
-        <w:t xml:space="preserve">L’utilisation </w:t>
-      </w:r>
-      <w:proofErr w:type="spellStart"/>
-      <w:r>
-        <w:rPr>
-          <w:sz w:val="24"/>
-          <w:szCs w:val="24"/>
-        </w:rPr>
-        <w:t>dudata</w:t>
-      </w:r>
-      <w:proofErr w:type="spellEnd"/>
-      <w:r>
-        <w:rPr>
-          <w:sz w:val="24"/>
-          <w:szCs w:val="24"/>
-        </w:rPr>
-        <w:t xml:space="preserve"> </w:t>
-      </w:r>
-      <w:proofErr w:type="spellStart"/>
-      <w:r>
-        <w:rPr>
-          <w:sz w:val="24"/>
-          <w:szCs w:val="24"/>
-        </w:rPr>
-        <w:t>whareHouse</w:t>
-      </w:r>
-      <w:proofErr w:type="spellEnd"/>
-      <w:r>
-        <w:rPr>
-          <w:sz w:val="24"/>
-          <w:szCs w:val="24"/>
-        </w:rPr>
-        <w:t xml:space="preserve"> modifie en </w:t>
-      </w:r>
-      <w:proofErr w:type="spellStart"/>
-      <w:r>
-        <w:rPr>
-          <w:sz w:val="24"/>
-          <w:szCs w:val="24"/>
-        </w:rPr>
-        <w:t>profoindeur</w:t>
-      </w:r>
-      <w:proofErr w:type="spellEnd"/>
-      <w:r>
-        <w:rPr>
-          <w:sz w:val="24"/>
-          <w:szCs w:val="24"/>
-        </w:rPr>
-        <w:t xml:space="preserve"> la composition de la base de données. D’abord la base de données est gérée par </w:t>
+        <w:t>Ce type de base de données est fortement utlisé dans ce cas, car les mises à jours de données sont régulières et en temps réel.</w:t>
+      </w:r>
+    </w:p>
+    <w:p>
+      <w:pPr>
+        <w:jc w:val="both"/>
+        <w:rPr>
+          <w:sz w:val="24"/>
+          <w:szCs w:val="24"/>
+        </w:rPr>
+      </w:pPr>
+      <w:r>
+        <w:rPr>
+          <w:sz w:val="24"/>
+          <w:szCs w:val="24"/>
+        </w:rPr>
+        <w:t xml:space="preserve">L’utilisation dudata whareHouse modifie en profoindeur la composition de la base de données. D’abord la base de données est gérée par </w:t>
       </w:r>
       <w:proofErr w:type="gramStart"/>
       <w:r>
@@ -1736,60 +2841,38 @@
           <w:sz w:val="24"/>
           <w:szCs w:val="24"/>
         </w:rPr>
-        <w:t xml:space="preserve"> serveur OLAP (Online </w:t>
-      </w:r>
-      <w:proofErr w:type="spellStart"/>
-      <w:r>
-        <w:rPr>
-          <w:sz w:val="24"/>
-          <w:szCs w:val="24"/>
-        </w:rPr>
-        <w:t>analytical</w:t>
-      </w:r>
-      <w:proofErr w:type="spellEnd"/>
-      <w:r>
-        <w:rPr>
-          <w:sz w:val="24"/>
-          <w:szCs w:val="24"/>
-        </w:rPr>
-        <w:t xml:space="preserve"> </w:t>
-      </w:r>
-      <w:proofErr w:type="spellStart"/>
-      <w:r>
-        <w:rPr>
-          <w:sz w:val="24"/>
-          <w:szCs w:val="24"/>
-        </w:rPr>
-        <w:t>processing</w:t>
-      </w:r>
-      <w:proofErr w:type="spellEnd"/>
-      <w:r>
-        <w:rPr>
-          <w:sz w:val="24"/>
-          <w:szCs w:val="24"/>
-        </w:rPr>
-        <w:t>).</w:t>
+        <w:t xml:space="preserve"> serveur OLAP (Online analytical processing).</w:t>
       </w:r>
     </w:p>
     <w:p>
       <w:pPr>
         <w:pStyle w:val="Titre2"/>
+        <w:jc w:val="both"/>
       </w:pPr>
     </w:p>
     <w:p>
       <w:pPr>
         <w:pStyle w:val="Titre2"/>
-      </w:pPr>
+        <w:jc w:val="both"/>
+      </w:pPr>
+      <w:bookmarkStart w:id="8" w:name="_Toc497662526"/>
       <w:r>
         <w:t>Choix du schéma</w:t>
       </w:r>
-    </w:p>
-    <w:p>
+      <w:bookmarkEnd w:id="8"/>
+    </w:p>
+    <w:p>
+      <w:pPr>
+        <w:jc w:val="both"/>
+      </w:pPr>
       <w:r>
         <w:t>Dans notre cas, le choix a été fait pour avoir un schéma en étoile.</w:t>
       </w:r>
     </w:p>
     <w:p>
+      <w:pPr>
+        <w:jc w:val="both"/>
+      </w:pPr>
       <w:r>
         <w:t>Une table de réf</w:t>
       </w:r>
@@ -1797,21 +2880,23 @@
     <w:p>
       <w:pPr>
         <w:pStyle w:val="Titre2"/>
+        <w:jc w:val="both"/>
       </w:pPr>
     </w:p>
     <w:p>
       <w:pPr>
         <w:pStyle w:val="Titre2"/>
-      </w:pPr>
-      <w:r>
-        <w:t>Configuration du serveur</w:t>
-      </w:r>
-      <w:r>
-        <w:t xml:space="preserve"> de base de données</w:t>
-      </w:r>
-    </w:p>
-    <w:p>
-      <w:pPr>
+        <w:jc w:val="both"/>
+      </w:pPr>
+      <w:bookmarkStart w:id="9" w:name="_Toc497662527"/>
+      <w:r>
+        <w:t>Configuration du serveur de base de données</w:t>
+      </w:r>
+      <w:bookmarkEnd w:id="9"/>
+    </w:p>
+    <w:p>
+      <w:pPr>
+        <w:jc w:val="both"/>
         <w:rPr>
           <w:sz w:val="24"/>
           <w:szCs w:val="24"/>
@@ -1838,23 +2923,7 @@
           <w:sz w:val="24"/>
           <w:szCs w:val="24"/>
         </w:rPr>
-        <w:t xml:space="preserve"> servant à </w:t>
-      </w:r>
-      <w:proofErr w:type="spellStart"/>
-      <w:r>
-        <w:rPr>
-          <w:sz w:val="24"/>
-          <w:szCs w:val="24"/>
-        </w:rPr>
-        <w:t>contruire</w:t>
-      </w:r>
-      <w:proofErr w:type="spellEnd"/>
-      <w:r>
-        <w:rPr>
-          <w:sz w:val="24"/>
-          <w:szCs w:val="24"/>
-        </w:rPr>
-        <w:t xml:space="preserve"> les serveurs. Cette manipulation a été </w:t>
+        <w:t xml:space="preserve"> servant à contruire les serveurs. Cette manipulation a été </w:t>
       </w:r>
       <w:proofErr w:type="gramStart"/>
       <w:r>
@@ -1870,152 +2939,214 @@
           <w:sz w:val="24"/>
           <w:szCs w:val="24"/>
         </w:rPr>
-        <w:t xml:space="preserve"> par l’</w:t>
-      </w:r>
-      <w:proofErr w:type="spellStart"/>
-      <w:r>
-        <w:rPr>
-          <w:sz w:val="24"/>
-          <w:szCs w:val="24"/>
-        </w:rPr>
-        <w:t>equipe</w:t>
-      </w:r>
-      <w:proofErr w:type="spellEnd"/>
-      <w:r>
-        <w:rPr>
-          <w:sz w:val="24"/>
-          <w:szCs w:val="24"/>
-        </w:rPr>
-        <w:t xml:space="preserve"> support d’infrastructure.</w:t>
+        <w:t xml:space="preserve"> par l’equipe support d’infrastructure.</w:t>
       </w:r>
     </w:p>
     <w:p>
       <w:pPr>
         <w:pStyle w:val="Titre2"/>
-      </w:pPr>
+        <w:jc w:val="both"/>
+      </w:pPr>
+      <w:r>
+        <w:t>Compte de connexion</w:t>
+      </w:r>
+    </w:p>
+    <w:p>
+      <w:r>
+        <w:t>L’application web se connecte à la base de données en utilisant un compte spécifique sans utiliser les comptes Windows par défaut.</w:t>
+      </w:r>
+    </w:p>
+    <w:p>
+      <w:r>
+        <w:t>Pour cela il a été créé une connexion au niveau du serveur de base de données qui s’appelle « </w:t>
+      </w:r>
+      <w:r>
+        <w:t>ConnexionDWH</w:t>
+      </w:r>
+      <w:r>
+        <w:t> ».</w:t>
+      </w:r>
+    </w:p>
+    <w:p>
+      <w:pPr>
+        <w:jc w:val="center"/>
+      </w:pPr>
+      <w:r>
+        <w:rPr>
+          <w:noProof/>
+        </w:rPr>
+        <w:lastRenderedPageBreak/>
+        <w:drawing>
+          <wp:inline distT="0" distB="0" distL="0" distR="0" wp14:anchorId="3071C7F1" wp14:editId="18103C53">
+            <wp:extent cx="3257550" cy="2254397"/>
+            <wp:effectExtent l="0" t="0" r="0" b="0"/>
+            <wp:docPr id="14" name="Image 14"/>
+            <wp:cNvGraphicFramePr>
+              <a:graphicFrameLocks xmlns:a="http://schemas.openxmlformats.org/drawingml/2006/main" noChangeAspect="1"/>
+            </wp:cNvGraphicFramePr>
+            <a:graphic xmlns:a="http://schemas.openxmlformats.org/drawingml/2006/main">
+              <a:graphicData uri="http://schemas.openxmlformats.org/drawingml/2006/picture">
+                <pic:pic xmlns:pic="http://schemas.openxmlformats.org/drawingml/2006/picture">
+                  <pic:nvPicPr>
+                    <pic:cNvPr id="0" name="Picture 13"/>
+                    <pic:cNvPicPr>
+                      <a:picLocks noChangeAspect="1" noChangeArrowheads="1"/>
+                    </pic:cNvPicPr>
+                  </pic:nvPicPr>
+                  <pic:blipFill>
+                    <a:blip r:embed="rId13" cstate="print">
+                      <a:extLst>
+                        <a:ext uri="{28A0092B-C50C-407E-A947-70E740481C1C}">
+                          <a14:useLocalDpi xmlns:a14="http://schemas.microsoft.com/office/drawing/2010/main" val="0"/>
+                        </a:ext>
+                      </a:extLst>
+                    </a:blip>
+                    <a:srcRect/>
+                    <a:stretch>
+                      <a:fillRect/>
+                    </a:stretch>
+                  </pic:blipFill>
+                  <pic:spPr bwMode="auto">
+                    <a:xfrm>
+                      <a:off x="0" y="0"/>
+                      <a:ext cx="3257550" cy="2254397"/>
+                    </a:xfrm>
+                    <a:prstGeom prst="rect">
+                      <a:avLst/>
+                    </a:prstGeom>
+                    <a:noFill/>
+                    <a:ln>
+                      <a:noFill/>
+                    </a:ln>
+                  </pic:spPr>
+                </pic:pic>
+              </a:graphicData>
+            </a:graphic>
+          </wp:inline>
+        </w:drawing>
+      </w:r>
+    </w:p>
+    <w:p>
+      <w:r>
+        <w:t>Ensuite un compte utilisateur sur la base de données « </w:t>
+      </w:r>
+      <w:r>
+        <w:t>ConnexionDWH</w:t>
+      </w:r>
+      <w:r>
+        <w:t>».</w:t>
+      </w:r>
+    </w:p>
+    <w:p>
+      <w:pPr>
+        <w:jc w:val="center"/>
+      </w:pPr>
+      <w:r>
+        <w:rPr>
+          <w:noProof/>
+        </w:rPr>
+        <w:drawing>
+          <wp:inline distT="0" distB="0" distL="0" distR="0" wp14:anchorId="41E6F27A" wp14:editId="53F1003F">
+            <wp:extent cx="3305175" cy="2298301"/>
+            <wp:effectExtent l="0" t="0" r="0" b="0"/>
+            <wp:docPr id="15" name="Image 15"/>
+            <wp:cNvGraphicFramePr>
+              <a:graphicFrameLocks xmlns:a="http://schemas.openxmlformats.org/drawingml/2006/main" noChangeAspect="1"/>
+            </wp:cNvGraphicFramePr>
+            <a:graphic xmlns:a="http://schemas.openxmlformats.org/drawingml/2006/main">
+              <a:graphicData uri="http://schemas.openxmlformats.org/drawingml/2006/picture">
+                <pic:pic xmlns:pic="http://schemas.openxmlformats.org/drawingml/2006/picture">
+                  <pic:nvPicPr>
+                    <pic:cNvPr id="0" name="Picture 14"/>
+                    <pic:cNvPicPr>
+                      <a:picLocks noChangeAspect="1" noChangeArrowheads="1"/>
+                    </pic:cNvPicPr>
+                  </pic:nvPicPr>
+                  <pic:blipFill>
+                    <a:blip r:embed="rId14" cstate="print">
+                      <a:extLst>
+                        <a:ext uri="{28A0092B-C50C-407E-A947-70E740481C1C}">
+                          <a14:useLocalDpi xmlns:a14="http://schemas.microsoft.com/office/drawing/2010/main" val="0"/>
+                        </a:ext>
+                      </a:extLst>
+                    </a:blip>
+                    <a:srcRect/>
+                    <a:stretch>
+                      <a:fillRect/>
+                    </a:stretch>
+                  </pic:blipFill>
+                  <pic:spPr bwMode="auto">
+                    <a:xfrm>
+                      <a:off x="0" y="0"/>
+                      <a:ext cx="3306544" cy="2299253"/>
+                    </a:xfrm>
+                    <a:prstGeom prst="rect">
+                      <a:avLst/>
+                    </a:prstGeom>
+                    <a:noFill/>
+                    <a:ln>
+                      <a:noFill/>
+                    </a:ln>
+                  </pic:spPr>
+                </pic:pic>
+              </a:graphicData>
+            </a:graphic>
+          </wp:inline>
+        </w:drawing>
+      </w:r>
     </w:p>
     <w:p>
       <w:pPr>
         <w:pStyle w:val="Titre2"/>
-      </w:pPr>
-      <w:r>
-        <w:t xml:space="preserve">Alimentation du </w:t>
-      </w:r>
-      <w:proofErr w:type="spellStart"/>
-      <w:r>
-        <w:t>Dataware</w:t>
-      </w:r>
-      <w:proofErr w:type="spellEnd"/>
-      <w:r>
-        <w:t xml:space="preserve"> house</w:t>
-      </w:r>
+        <w:jc w:val="both"/>
+      </w:pPr>
+      <w:bookmarkStart w:id="10" w:name="_Toc497662528"/>
+      <w:r>
+        <w:t>Alimentation du Dataware house</w:t>
+      </w:r>
+      <w:bookmarkEnd w:id="10"/>
     </w:p>
     <w:p>
       <w:pPr>
         <w:pStyle w:val="Titre3"/>
-      </w:pPr>
+        <w:jc w:val="both"/>
+      </w:pPr>
+      <w:bookmarkStart w:id="11" w:name="_Toc497662529"/>
       <w:r>
         <w:t>Configuration de l’ETL</w:t>
       </w:r>
-    </w:p>
-    <w:p>
-      <w:pPr>
-        <w:rPr>
-          <w:sz w:val="24"/>
-          <w:szCs w:val="24"/>
-        </w:rPr>
-      </w:pPr>
-    </w:p>
-    <w:p>
-      <w:pPr>
-        <w:rPr>
-          <w:sz w:val="24"/>
-          <w:szCs w:val="24"/>
-        </w:rPr>
-      </w:pPr>
-      <w:r>
-        <w:rPr>
-          <w:sz w:val="24"/>
-          <w:szCs w:val="24"/>
-        </w:rPr>
-        <w:t xml:space="preserve">Pour pouvoir </w:t>
-      </w:r>
-      <w:proofErr w:type="spellStart"/>
-      <w:r>
-        <w:rPr>
-          <w:sz w:val="24"/>
-          <w:szCs w:val="24"/>
-        </w:rPr>
-        <w:t>aliementer</w:t>
-      </w:r>
-      <w:proofErr w:type="spellEnd"/>
-      <w:r>
-        <w:rPr>
-          <w:sz w:val="24"/>
-          <w:szCs w:val="24"/>
-        </w:rPr>
-        <w:t xml:space="preserve"> mon </w:t>
-      </w:r>
-      <w:proofErr w:type="spellStart"/>
-      <w:r>
-        <w:rPr>
-          <w:sz w:val="24"/>
-          <w:szCs w:val="24"/>
-        </w:rPr>
-        <w:t>dataware</w:t>
-      </w:r>
-      <w:proofErr w:type="spellEnd"/>
-      <w:r>
-        <w:rPr>
-          <w:sz w:val="24"/>
-          <w:szCs w:val="24"/>
-        </w:rPr>
-        <w:t xml:space="preserve"> house j’ai programmée un ETL en utilisation une solution </w:t>
-      </w:r>
-      <w:r>
-        <w:rPr>
-          <w:sz w:val="24"/>
-          <w:szCs w:val="24"/>
-        </w:rPr>
-        <w:t>« </w:t>
-      </w:r>
-      <w:proofErr w:type="spellStart"/>
-      <w:r>
-        <w:rPr>
-          <w:sz w:val="24"/>
-          <w:szCs w:val="24"/>
-        </w:rPr>
-        <w:t>integration</w:t>
-      </w:r>
-      <w:proofErr w:type="spellEnd"/>
-      <w:r>
-        <w:rPr>
-          <w:sz w:val="24"/>
-          <w:szCs w:val="24"/>
-        </w:rPr>
-        <w:t xml:space="preserve"> services » du module business intelligence de </w:t>
-      </w:r>
-      <w:proofErr w:type="spellStart"/>
-      <w:r>
-        <w:rPr>
-          <w:sz w:val="24"/>
-          <w:szCs w:val="24"/>
-        </w:rPr>
-        <w:t>visual</w:t>
-      </w:r>
-      <w:proofErr w:type="spellEnd"/>
-      <w:r>
-        <w:rPr>
-          <w:sz w:val="24"/>
-          <w:szCs w:val="24"/>
-        </w:rPr>
-        <w:t xml:space="preserve"> studio 2013.</w:t>
+      <w:bookmarkEnd w:id="11"/>
+    </w:p>
+    <w:p>
+      <w:pPr>
+        <w:jc w:val="both"/>
+        <w:rPr>
+          <w:sz w:val="24"/>
+          <w:szCs w:val="24"/>
+        </w:rPr>
+      </w:pPr>
+    </w:p>
+    <w:p>
+      <w:pPr>
+        <w:jc w:val="both"/>
+        <w:rPr>
+          <w:sz w:val="24"/>
+          <w:szCs w:val="24"/>
+        </w:rPr>
+      </w:pPr>
+      <w:r>
+        <w:rPr>
+          <w:sz w:val="24"/>
+          <w:szCs w:val="24"/>
+        </w:rPr>
+        <w:t>Pour pouvoir aliementer mon dataware house j’ai programmée un ETL en utilisation une solution « integration services » du module business intelligence de visual studio 2013.</w:t>
       </w:r>
     </w:p>
     <w:p>
       <w:pPr>
         <w:pStyle w:val="NormalWeb"/>
         <w:spacing w:line="384" w:lineRule="auto"/>
+        <w:jc w:val="both"/>
         <w:rPr>
           <w:rFonts w:ascii="segoe-ui_normal" w:hAnsi="segoe-ui_normal" w:cs="Arial"/>
           <w:color w:val="222222"/>
@@ -2040,6 +3171,7 @@
           <w:rStyle w:val="sxs-lookup1"/>
           <w:rFonts w:ascii="segoe-ui_normal" w:hAnsi="segoe-ui_normal" w:cs="Arial"/>
           <w:color w:val="222222"/>
+          <w:specVanish w:val="0"/>
         </w:rPr>
         <w:t>The Data Flow task encapsulates the data flow engine that moves data between sources and destinations, and lets the user transform, clean, and modify data as it is moved.</w:t>
       </w:r>
@@ -2055,6 +3187,7 @@
           <w:rStyle w:val="sxs-lookup1"/>
           <w:rFonts w:ascii="segoe-ui_normal" w:hAnsi="segoe-ui_normal" w:cs="Arial"/>
           <w:color w:val="222222"/>
+          <w:specVanish w:val="0"/>
         </w:rPr>
         <w:t>Addition of a Data Flow task to a package control flow makes it possible for the package to extract, transform, and load data.</w:t>
       </w:r>
@@ -2070,6 +3203,7 @@
       <w:pPr>
         <w:pStyle w:val="NormalWeb"/>
         <w:spacing w:line="384" w:lineRule="auto"/>
+        <w:jc w:val="both"/>
         <w:rPr>
           <w:rFonts w:ascii="segoe-ui_normal" w:hAnsi="segoe-ui_normal" w:cs="Arial"/>
           <w:color w:val="222222"/>
@@ -2080,13 +3214,22 @@
           <w:rFonts w:ascii="segoe-ui_normal" w:hAnsi="segoe-ui_normal" w:cs="Arial"/>
           <w:color w:val="222222"/>
         </w:rPr>
-        <w:t>Un flux de données est constitué d'au moins un composant de flux de données, mais il s'agit en général d'un ensemble de composants de flux de données connectés : des sources qui extraient des données, des transformations qui modifient, acheminent ou résument des données, et des destinations qui chargent des données.</w:t>
+        <w:t xml:space="preserve">Un flux de données est constitué d'au moins un composant de flux de données, mais il s'agit en général d'un ensemble de composants de flux de données connectés : des sources qui </w:t>
+      </w:r>
+      <w:r>
+        <w:rPr>
+          <w:rFonts w:ascii="segoe-ui_normal" w:hAnsi="segoe-ui_normal" w:cs="Arial"/>
+          <w:color w:val="222222"/>
+        </w:rPr>
+        <w:lastRenderedPageBreak/>
+        <w:t>extraient des données, des transformations qui modifient, acheminent ou résument des données, et des destinations qui chargent des données.</w:t>
       </w:r>
       <w:r>
         <w:rPr>
           <w:rStyle w:val="sxs-lookup1"/>
           <w:rFonts w:ascii="segoe-ui_normal" w:hAnsi="segoe-ui_normal" w:cs="Arial"/>
           <w:color w:val="222222"/>
+          <w:specVanish w:val="0"/>
         </w:rPr>
         <w:t>A data flow consists of at least one data flow component, but it is typically a set of connected data flow components: sources that extract data; transformations that modify, route, or summarize data; and destinations that load data.</w:t>
       </w:r>
@@ -2102,6 +3245,7 @@
       <w:pPr>
         <w:pStyle w:val="NormalWeb"/>
         <w:spacing w:line="384" w:lineRule="auto"/>
+        <w:jc w:val="both"/>
         <w:rPr>
           <w:rFonts w:ascii="segoe-ui_normal" w:hAnsi="segoe-ui_normal" w:cs="Arial"/>
           <w:color w:val="222222"/>
@@ -2119,6 +3263,7 @@
           <w:rStyle w:val="sxs-lookup1"/>
           <w:rFonts w:ascii="segoe-ui_normal" w:hAnsi="segoe-ui_normal" w:cs="Arial"/>
           <w:color w:val="222222"/>
+          <w:specVanish w:val="0"/>
         </w:rPr>
         <w:t>At run time, the Data Flow task builds an execution plan from the data flow, and the data flow engine executes the plan.</w:t>
       </w:r>
@@ -2134,6 +3279,7 @@
           <w:rStyle w:val="sxs-lookup1"/>
           <w:rFonts w:ascii="segoe-ui_normal" w:hAnsi="segoe-ui_normal" w:cs="Arial"/>
           <w:color w:val="222222"/>
+          <w:specVanish w:val="0"/>
         </w:rPr>
         <w:t>You can create a Data Flow task that has no data flow, but the task executes only if it includes at least one data flow.</w:t>
       </w:r>
@@ -2149,6 +3295,7 @@
       <w:pPr>
         <w:pStyle w:val="NormalWeb"/>
         <w:spacing w:line="384" w:lineRule="auto"/>
+        <w:jc w:val="both"/>
         <w:rPr>
           <w:rFonts w:ascii="segoe-ui_normal" w:hAnsi="segoe-ui_normal" w:cs="Arial"/>
           <w:color w:val="222222"/>
@@ -2166,6 +3313,7 @@
           <w:rStyle w:val="sxs-lookup1"/>
           <w:rFonts w:ascii="segoe-ui_normal" w:hAnsi="segoe-ui_normal" w:cs="Arial"/>
           <w:color w:val="222222"/>
+          <w:specVanish w:val="0"/>
         </w:rPr>
         <w:t>SQL Server</w:t>
       </w:r>
@@ -2181,6 +3329,7 @@
           <w:rStyle w:val="sxs-lookup1"/>
           <w:rFonts w:ascii="segoe-ui_normal" w:hAnsi="segoe-ui_normal" w:cs="Arial"/>
           <w:color w:val="222222"/>
+          <w:specVanish w:val="0"/>
         </w:rPr>
         <w:t>To bulk insert data from text files into a SQL ServerSQL Server database, you can use the Bulk Insert task instead of a Data Flow task and a data flow.</w:t>
       </w:r>
@@ -2196,6 +3345,7 @@
           <w:rStyle w:val="sxs-lookup1"/>
           <w:rFonts w:ascii="segoe-ui_normal" w:hAnsi="segoe-ui_normal" w:cs="Arial"/>
           <w:color w:val="222222"/>
+          <w:specVanish w:val="0"/>
         </w:rPr>
         <w:t>However, the Bulk Insert task cannot transform data.</w:t>
       </w:r>
@@ -2206,7 +3356,7 @@
         </w:rPr>
         <w:t xml:space="preserve"> Pour plus d’informations, consultez </w:t>
       </w:r>
-      <w:hyperlink r:id="rId11" w:history="1">
+      <w:hyperlink r:id="rId15" w:history="1">
         <w:r>
           <w:rPr>
             <w:rStyle w:val="Lienhypertexte"/>
@@ -2227,10 +3377,11 @@
           <w:rStyle w:val="sxs-lookup1"/>
           <w:rFonts w:ascii="segoe-ui_normal" w:hAnsi="segoe-ui_normal" w:cs="Arial"/>
           <w:color w:val="222222"/>
+          <w:specVanish w:val="0"/>
         </w:rPr>
         <w:t xml:space="preserve">For more information, see </w:t>
       </w:r>
-      <w:hyperlink r:id="rId12" w:history="1">
+      <w:hyperlink r:id="rId16" w:history="1">
         <w:r>
           <w:rPr>
             <w:rStyle w:val="Lienhypertexte"/>
@@ -2245,6 +3396,7 @@
           <w:rStyle w:val="sxs-lookup1"/>
           <w:rFonts w:ascii="segoe-ui_normal" w:hAnsi="segoe-ui_normal" w:cs="Arial"/>
           <w:color w:val="222222"/>
+          <w:specVanish w:val="0"/>
         </w:rPr>
         <w:t>.</w:t>
       </w:r>
@@ -2259,11 +3411,13 @@
     <w:p>
       <w:pPr>
         <w:pStyle w:val="Titre2"/>
+        <w:jc w:val="both"/>
         <w:rPr>
           <w:rFonts w:ascii="segoe-ui_normal" w:hAnsi="segoe-ui_normal" w:cs="Arial"/>
           <w:color w:val="222222"/>
         </w:rPr>
       </w:pPr>
+      <w:bookmarkStart w:id="12" w:name="_Toc497662530"/>
       <w:r>
         <w:rPr>
           <w:rFonts w:ascii="segoe-ui_normal" w:hAnsi="segoe-ui_normal" w:cs="Arial"/>
@@ -2271,11 +3425,13 @@
         </w:rPr>
         <w:t>Flux multiples</w:t>
       </w:r>
+      <w:bookmarkEnd w:id="12"/>
       <w:r>
         <w:rPr>
           <w:rStyle w:val="sxs-lookup1"/>
           <w:rFonts w:ascii="segoe-ui_normal" w:hAnsi="segoe-ui_normal" w:cs="Arial"/>
           <w:color w:val="222222"/>
+          <w:specVanish w:val="0"/>
         </w:rPr>
         <w:t>Multiple Flows</w:t>
       </w:r>
@@ -2284,6 +3440,7 @@
       <w:pPr>
         <w:pStyle w:val="NormalWeb"/>
         <w:spacing w:line="384" w:lineRule="auto"/>
+        <w:jc w:val="both"/>
         <w:rPr>
           <w:rFonts w:ascii="segoe-ui_normal" w:hAnsi="segoe-ui_normal" w:cs="Arial"/>
           <w:color w:val="222222"/>
@@ -2301,6 +3458,7 @@
           <w:rStyle w:val="sxs-lookup1"/>
           <w:rFonts w:ascii="segoe-ui_normal" w:hAnsi="segoe-ui_normal" w:cs="Arial"/>
           <w:color w:val="222222"/>
+          <w:specVanish w:val="0"/>
         </w:rPr>
         <w:t>A Data Flow task can include multiple data flows.</w:t>
       </w:r>
@@ -2316,6 +3474,7 @@
           <w:rStyle w:val="sxs-lookup1"/>
           <w:rFonts w:ascii="segoe-ui_normal" w:hAnsi="segoe-ui_normal" w:cs="Arial"/>
           <w:color w:val="222222"/>
+          <w:specVanish w:val="0"/>
         </w:rPr>
         <w:t>If a task copies several sets of data, and if the order in which the data is copied is not significant, it can be more convenient to include multiple data flows in the Data Flow task.</w:t>
       </w:r>
@@ -2331,6 +3490,7 @@
           <w:rStyle w:val="sxs-lookup1"/>
           <w:rFonts w:ascii="segoe-ui_normal" w:hAnsi="segoe-ui_normal" w:cs="Arial"/>
           <w:color w:val="222222"/>
+          <w:specVanish w:val="0"/>
         </w:rPr>
         <w:t>For example, you might create five data flows, each copying data from a flat file into a different dimension table in a data warehouse star schema.</w:t>
       </w:r>
@@ -2346,6 +3506,7 @@
       <w:pPr>
         <w:pStyle w:val="NormalWeb"/>
         <w:spacing w:line="384" w:lineRule="auto"/>
+        <w:jc w:val="both"/>
         <w:rPr>
           <w:rFonts w:ascii="segoe-ui_normal" w:hAnsi="segoe-ui_normal" w:cs="Arial"/>
           <w:color w:val="222222"/>
@@ -2363,6 +3524,7 @@
           <w:rStyle w:val="sxs-lookup1"/>
           <w:rFonts w:ascii="segoe-ui_normal" w:hAnsi="segoe-ui_normal" w:cs="Arial"/>
           <w:color w:val="222222"/>
+          <w:specVanish w:val="0"/>
         </w:rPr>
         <w:t>However, the data flow engine determines order of execution when there are multiple data flows within one data flow task.</w:t>
       </w:r>
@@ -2378,6 +3540,7 @@
           <w:rStyle w:val="sxs-lookup1"/>
           <w:rFonts w:ascii="segoe-ui_normal" w:hAnsi="segoe-ui_normal" w:cs="Arial"/>
           <w:color w:val="222222"/>
+          <w:specVanish w:val="0"/>
         </w:rPr>
         <w:t>Therefore, when order is important, the package should use multiple Data Flow tasks, each task containing one data flow.</w:t>
       </w:r>
@@ -2393,6 +3556,7 @@
           <w:rStyle w:val="sxs-lookup1"/>
           <w:rFonts w:ascii="segoe-ui_normal" w:hAnsi="segoe-ui_normal" w:cs="Arial"/>
           <w:color w:val="222222"/>
+          <w:specVanish w:val="0"/>
         </w:rPr>
         <w:t>You can then apply precedence constraints to control the execution order of the tasks.</w:t>
       </w:r>
@@ -2408,6 +3572,7 @@
       <w:pPr>
         <w:pStyle w:val="NormalWeb"/>
         <w:spacing w:line="384" w:lineRule="auto"/>
+        <w:jc w:val="both"/>
         <w:rPr>
           <w:rFonts w:ascii="segoe-ui_normal" w:hAnsi="segoe-ui_normal" w:cs="Arial"/>
           <w:color w:val="222222"/>
@@ -2425,6 +3590,7 @@
           <w:rStyle w:val="sxs-lookup1"/>
           <w:rFonts w:ascii="segoe-ui_normal" w:hAnsi="segoe-ui_normal" w:cs="Arial"/>
           <w:color w:val="222222"/>
+          <w:specVanish w:val="0"/>
         </w:rPr>
         <w:t>The following diagram shows a Data Flow task that has multiple data flows.</w:t>
       </w:r>
@@ -2440,6 +3606,7 @@
       <w:pPr>
         <w:pStyle w:val="NormalWeb"/>
         <w:spacing w:line="384" w:lineRule="auto"/>
+        <w:jc w:val="both"/>
         <w:rPr>
           <w:rFonts w:ascii="segoe-ui_normal" w:hAnsi="segoe-ui_normal" w:cs="Arial"/>
           <w:color w:val="222222"/>
@@ -2451,8 +3618,9 @@
           <w:noProof/>
           <w:color w:val="222222"/>
         </w:rPr>
+        <w:lastRenderedPageBreak/>
         <w:drawing>
-          <wp:inline distT="0" distB="0" distL="0" distR="0">
+          <wp:inline distT="0" distB="0" distL="0" distR="0" wp14:anchorId="5FA34721" wp14:editId="15EC9974">
             <wp:extent cx="2724150" cy="2038350"/>
             <wp:effectExtent l="19050" t="0" r="0" b="0"/>
             <wp:docPr id="3" name="Image 3" descr="Flux de données"/>
@@ -2469,7 +3637,7 @@
                     </pic:cNvPicPr>
                   </pic:nvPicPr>
                   <pic:blipFill>
-                    <a:blip r:embed="rId13" cstate="print"/>
+                    <a:blip r:embed="rId17" cstate="print"/>
                     <a:srcRect/>
                     <a:stretch>
                       <a:fillRect/>
@@ -2505,7 +3673,7 @@
           <w:color w:val="222222"/>
         </w:rPr>
         <w:drawing>
-          <wp:inline distT="0" distB="0" distL="0" distR="0">
+          <wp:inline distT="0" distB="0" distL="0" distR="0" wp14:anchorId="30C7B02A" wp14:editId="77BDF77F">
             <wp:extent cx="2724150" cy="2038350"/>
             <wp:effectExtent l="19050" t="0" r="0" b="0"/>
             <wp:docPr id="4" name="Image 4" descr="Data flows"/>
@@ -2522,7 +3690,7 @@
                     </pic:cNvPicPr>
                   </pic:nvPicPr>
                   <pic:blipFill>
-                    <a:blip r:embed="rId13" cstate="print"/>
+                    <a:blip r:embed="rId17" cstate="print"/>
                     <a:srcRect/>
                     <a:stretch>
                       <a:fillRect/>
@@ -2552,6 +3720,9 @@
       </w:r>
     </w:p>
     <w:p>
+      <w:pPr>
+        <w:jc w:val="both"/>
+      </w:pPr>
       <w:r>
         <w:t>« </w:t>
       </w:r>
@@ -2559,13 +3730,17 @@
     <w:p>
       <w:pPr>
         <w:pStyle w:val="Titre3"/>
-      </w:pPr>
+        <w:jc w:val="both"/>
+      </w:pPr>
+      <w:bookmarkStart w:id="13" w:name="_Toc497662531"/>
       <w:r>
         <w:t>Déploiement</w:t>
       </w:r>
-    </w:p>
-    <w:p>
-      <w:pPr>
+      <w:bookmarkEnd w:id="13"/>
+    </w:p>
+    <w:p>
+      <w:pPr>
+        <w:jc w:val="both"/>
         <w:rPr>
           <w:sz w:val="24"/>
           <w:szCs w:val="24"/>
@@ -2615,6 +3790,7 @@
       <w:pPr>
         <w:pStyle w:val="NormalWeb"/>
         <w:spacing w:line="384" w:lineRule="auto"/>
+        <w:jc w:val="both"/>
         <w:rPr>
           <w:rFonts w:asciiTheme="minorHAnsi" w:eastAsiaTheme="minorEastAsia" w:hAnsiTheme="minorHAnsi" w:cstheme="minorBidi"/>
         </w:rPr>
@@ -2623,54 +3799,13 @@
         <w:rPr>
           <w:rFonts w:asciiTheme="minorHAnsi" w:eastAsiaTheme="minorEastAsia" w:hAnsiTheme="minorHAnsi" w:cstheme="minorBidi"/>
         </w:rPr>
-        <w:t xml:space="preserve">« Le catalogue SSISDB est l’élément central pour l’utilisation des projets </w:t>
-      </w:r>
-      <w:proofErr w:type="spellStart"/>
-      <w:r>
-        <w:rPr>
-          <w:rFonts w:asciiTheme="minorHAnsi" w:eastAsiaTheme="minorEastAsia" w:hAnsiTheme="minorHAnsi" w:cstheme="minorBidi"/>
-        </w:rPr>
-        <w:t>Integration</w:t>
-      </w:r>
-      <w:proofErr w:type="spellEnd"/>
-      <w:r>
-        <w:rPr>
-          <w:rFonts w:asciiTheme="minorHAnsi" w:eastAsiaTheme="minorEastAsia" w:hAnsiTheme="minorHAnsi" w:cstheme="minorBidi"/>
-        </w:rPr>
-        <w:t xml:space="preserve"> ServicesIntegration Services (SSIS) que vous avez déployés sur le serveur </w:t>
-      </w:r>
-      <w:proofErr w:type="spellStart"/>
-      <w:r>
-        <w:rPr>
-          <w:rFonts w:asciiTheme="minorHAnsi" w:eastAsiaTheme="minorEastAsia" w:hAnsiTheme="minorHAnsi" w:cstheme="minorBidi"/>
-        </w:rPr>
-        <w:t>Integration</w:t>
-      </w:r>
-      <w:proofErr w:type="spellEnd"/>
-      <w:r>
-        <w:rPr>
-          <w:rFonts w:asciiTheme="minorHAnsi" w:eastAsiaTheme="minorEastAsia" w:hAnsiTheme="minorHAnsi" w:cstheme="minorBidi"/>
-        </w:rPr>
-        <w:t xml:space="preserve"> ServicesIntegration Services.The SSISDB catalog is the central point for working with Integration ServicesIntegration Services (SSIS) projects that you’ve deployed to the Integration ServicesIntegration Services server. Ainsi, c'est dans ce catalogue que vous définissez les paramètres de projet et de package, configurez les environnements pour spécifier des valeurs d'exécution pour les packages, exécutez et résolvez les problèmes relatifs aux packages, et gérez les opérations du serveur </w:t>
-      </w:r>
-      <w:proofErr w:type="spellStart"/>
-      <w:r>
-        <w:rPr>
-          <w:rFonts w:asciiTheme="minorHAnsi" w:eastAsiaTheme="minorEastAsia" w:hAnsiTheme="minorHAnsi" w:cstheme="minorBidi"/>
-        </w:rPr>
-        <w:t>Integration</w:t>
-      </w:r>
-      <w:proofErr w:type="spellEnd"/>
-      <w:r>
-        <w:rPr>
-          <w:rFonts w:asciiTheme="minorHAnsi" w:eastAsiaTheme="minorEastAsia" w:hAnsiTheme="minorHAnsi" w:cstheme="minorBidi"/>
-        </w:rPr>
-        <w:t xml:space="preserve"> ServicesIntegration Services .For example, you set project and package parameters, configure environments to specify runtime values for packages, execute and troubleshoot packages, and manage Integration ServicesIntegration Services server operations. </w:t>
+        <w:t xml:space="preserve">« Le catalogue SSISDB est l’élément central pour l’utilisation des projets Integration ServicesIntegration Services (SSIS) que vous avez déployés sur le serveur Integration ServicesIntegration Services.The SSISDB catalog is the central point for working with Integration ServicesIntegration Services (SSIS) projects that you’ve deployed to the Integration ServicesIntegration Services server. Ainsi, c'est dans ce catalogue que vous définissez les paramètres de projet et de package, configurez les environnements pour spécifier des valeurs d'exécution pour les packages, exécutez et résolvez les problèmes relatifs aux packages, et gérez les opérations du serveur Integration ServicesIntegration Services .For example, you set project and package parameters, configure environments to specify runtime values for packages, execute and troubleshoot packages, and manage Integration ServicesIntegration Services server operations. </w:t>
       </w:r>
     </w:p>
     <w:p>
       <w:pPr>
         <w:spacing w:before="100" w:beforeAutospacing="1" w:after="0" w:line="384" w:lineRule="auto"/>
+        <w:jc w:val="both"/>
         <w:rPr>
           <w:sz w:val="24"/>
           <w:szCs w:val="24"/>
@@ -2687,89 +3822,1510 @@
     <w:p>
       <w:pPr>
         <w:spacing w:before="100" w:beforeAutospacing="1" w:after="0" w:line="384" w:lineRule="auto"/>
-        <w:rPr>
-          <w:sz w:val="24"/>
-          <w:szCs w:val="24"/>
-        </w:rPr>
-      </w:pPr>
-      <w:r>
-        <w:rPr>
-          <w:sz w:val="24"/>
-          <w:szCs w:val="24"/>
-        </w:rPr>
-        <w:t xml:space="preserve">Vous inspectez les objets, les paramètres et les données opérationnelles stockés dans le catalogue SSISDB en interrogeant les vues de la base de données </w:t>
+        <w:jc w:val="both"/>
+        <w:rPr>
+          <w:sz w:val="24"/>
+          <w:szCs w:val="24"/>
+        </w:rPr>
+      </w:pPr>
+      <w:r>
+        <w:rPr>
+          <w:sz w:val="24"/>
+          <w:szCs w:val="24"/>
+        </w:rPr>
+        <w:t xml:space="preserve">Vous inspectez les objets, les paramètres et les données opérationnelles stockés dans le catalogue SSISDB en interrogeant les vues de la base de données SSISDB .You inspect objects, settings, and operational data that are stored in the SSISDB catalog, by querying the </w:t>
+      </w:r>
+      <w:r>
+        <w:rPr>
+          <w:sz w:val="24"/>
+          <w:szCs w:val="24"/>
+        </w:rPr>
+        <w:lastRenderedPageBreak/>
+        <w:t xml:space="preserve">views in the SSISDB database. Vous gérez des objets en appelant des procédures stockées situées dans la base de données SSISDB ou à l'aide de l'interface utilisateur du catalogue SSISDB .You manage the objects by calling stored procedures in the SSISDB database or by using the UI of the SSISDB catalog. Dans de nombreux cas, la même tâche peut être effectuée dans l'interface utilisateur ou en appelant une procédure stockée.In many cases, the same task can be performed in the UI or by calling a stored procedure. </w:t>
+      </w:r>
+    </w:p>
+    <w:p>
+      <w:pPr>
+        <w:jc w:val="both"/>
+        <w:rPr>
+          <w:sz w:val="24"/>
+          <w:szCs w:val="24"/>
+        </w:rPr>
+      </w:pPr>
+      <w:r>
+        <w:rPr>
+          <w:sz w:val="24"/>
+          <w:szCs w:val="24"/>
+        </w:rPr>
+        <w:t>« </w:t>
+      </w:r>
+    </w:p>
+    <w:p>
+      <w:pPr>
+        <w:pStyle w:val="Titre2"/>
+        <w:jc w:val="both"/>
+      </w:pPr>
+    </w:p>
+    <w:p>
+      <w:pPr>
+        <w:jc w:val="both"/>
+      </w:pPr>
+    </w:p>
+    <w:p>
+      <w:pPr>
+        <w:jc w:val="both"/>
+      </w:pPr>
+    </w:p>
+    <w:p>
+      <w:pPr>
+        <w:jc w:val="both"/>
+        <w:rPr>
+          <w:b/>
+          <w:sz w:val="24"/>
+          <w:szCs w:val="24"/>
+        </w:rPr>
+      </w:pPr>
+      <w:r>
+        <w:rPr>
+          <w:b/>
+          <w:sz w:val="24"/>
+          <w:szCs w:val="24"/>
+        </w:rPr>
+        <w:br w:type="page"/>
+      </w:r>
+    </w:p>
+    <w:p>
+      <w:pPr>
+        <w:pStyle w:val="Titre1"/>
+        <w:jc w:val="both"/>
+      </w:pPr>
+      <w:bookmarkStart w:id="14" w:name="_Toc497662532"/>
+      <w:r>
+        <w:lastRenderedPageBreak/>
+        <w:t>La sécurité</w:t>
+      </w:r>
+      <w:bookmarkEnd w:id="14"/>
+    </w:p>
+    <w:p>
+      <w:pPr>
+        <w:jc w:val="both"/>
+      </w:pPr>
+    </w:p>
+    <w:p>
+      <w:pPr>
+        <w:pStyle w:val="Titre2"/>
+      </w:pPr>
+      <w:r>
+        <w:t>Cryptage des comptes utilisateurs</w:t>
+      </w:r>
+    </w:p>
+    <w:p>
+      <w:pPr>
+        <w:jc w:val="both"/>
+      </w:pPr>
+      <w:r>
+        <w:t>Lorsque l’utilisateur créé son compte via la page web, certaines informations sont cryptées en base de données.</w:t>
+      </w:r>
+    </w:p>
+    <w:p>
+      <w:pPr>
+        <w:jc w:val="both"/>
+      </w:pPr>
+      <w:r>
+        <w:t xml:space="preserve">Pour cela il a été utilisé </w:t>
+      </w:r>
+      <w:r>
+        <w:t>la Classe WebSecurity qui Fournit des fonctionnalités de sécurité et d'authentification pour les applications ASP.NET Web Pages, y compris la possibilité de créer des comptes d'utilisateur, de connecter et de déconnecter les utilisateurs, de réinitialiser et de modifier les mots de passe, ainsi que d'exécuter les tâches associées.</w:t>
+      </w:r>
+    </w:p>
+    <w:p>
+      <w:pPr>
+        <w:jc w:val="both"/>
+      </w:pPr>
+    </w:p>
+    <w:p>
+      <w:pPr>
+        <w:jc w:val="both"/>
+      </w:pPr>
+    </w:p>
+    <w:p>
+      <w:pPr>
+        <w:jc w:val="both"/>
+        <w:rPr>
+          <w:b/>
+          <w:sz w:val="24"/>
+          <w:szCs w:val="24"/>
+          <w:u w:val="single"/>
+        </w:rPr>
+      </w:pPr>
+      <w:r>
+        <w:rPr>
+          <w:b/>
+          <w:sz w:val="24"/>
+          <w:szCs w:val="24"/>
+          <w:u w:val="single"/>
+        </w:rPr>
+        <w:t>Codage des comptes et mots de passe de web.app</w:t>
+      </w:r>
+    </w:p>
+    <w:p>
+      <w:pPr>
+        <w:pStyle w:val="Titre1"/>
+      </w:pPr>
+      <w:r>
+        <w:t>DpapiProtectedConfigurationProvider classe</w:t>
+      </w:r>
+    </w:p>
+    <w:p>
+      <w:r>
+        <w:rPr>
+          <w:rStyle w:val="lev"/>
+        </w:rPr>
+        <w:t xml:space="preserve">.NET Framework (current version) </w:t>
+      </w:r>
+    </w:p>
+    <w:p>
+      <w:pPr>
+        <w:pStyle w:val="NormalWeb"/>
+      </w:pPr>
+      <w:r>
+        <w:rPr>
+          <w:rStyle w:val="sentence"/>
+          <w:rFonts w:eastAsiaTheme="majorEastAsia"/>
+        </w:rPr>
+        <w:t xml:space="preserve">Fournit un objet </w:t>
+      </w:r>
+      <w:hyperlink r:id="rId18" w:history="1">
+        <w:r>
+          <w:rPr>
+            <w:rStyle w:val="Lienhypertexte"/>
+          </w:rPr>
+          <w:t>ProtectedConfigurationProvider</w:t>
+        </w:r>
+      </w:hyperlink>
+      <w:r>
+        <w:rPr>
+          <w:rStyle w:val="sentence"/>
+          <w:rFonts w:eastAsiaTheme="majorEastAsia"/>
+        </w:rPr>
+        <w:t xml:space="preserve"> qui utilise l’API de protection des données Windows (DPAPI) pour chiffrer et déchiffrer des données de configuration.</w:t>
+      </w:r>
+    </w:p>
+    <w:p>
+      <w:r>
+        <w:rPr>
+          <w:rStyle w:val="lev"/>
+        </w:rPr>
+        <w:t xml:space="preserve">Espace de noms: </w:t>
+      </w:r>
+      <w:r>
+        <w:t xml:space="preserve">  </w:t>
+      </w:r>
+      <w:hyperlink r:id="rId19" w:history="1">
+        <w:r>
+          <w:rPr>
+            <w:rStyle w:val="Lienhypertexte"/>
+          </w:rPr>
+          <w:t>System.Configuration</w:t>
+        </w:r>
+      </w:hyperlink>
+      <w:r>
+        <w:br/>
+      </w:r>
+      <w:r>
+        <w:rPr>
+          <w:rStyle w:val="lev"/>
+        </w:rPr>
+        <w:t>Assembly</w:t>
       </w:r>
       <w:proofErr w:type="gramStart"/>
       <w:r>
         <w:rPr>
-          <w:sz w:val="24"/>
-          <w:szCs w:val="24"/>
-        </w:rPr>
-        <w:t>SSISDB .</w:t>
+          <w:rStyle w:val="lev"/>
+        </w:rPr>
+        <w:t xml:space="preserve">: </w:t>
+      </w:r>
+      <w:r>
+        <w:t> System.Configuration</w:t>
       </w:r>
       <w:proofErr w:type="gramEnd"/>
       <w:r>
-        <w:rPr>
-          <w:sz w:val="24"/>
-          <w:szCs w:val="24"/>
-        </w:rPr>
-        <w:t xml:space="preserve">You inspect objects, settings, and operational data that are stored in the SSISDB catalog, by querying the views in the SSISDB database. Vous gérez des objets en appelant des procédures stockées situées dans la base de données SSISDB ou à l'aide de l'interface utilisateur du catalogue </w:t>
+        <w:t xml:space="preserve"> (dans System.Configuration.dll)</w:t>
+      </w:r>
+    </w:p>
+    <w:p>
+      <w:pPr>
+        <w:pStyle w:val="Titre1"/>
+      </w:pPr>
+      <w:r>
+        <w:t>Vue d'ensemble de la configuration protégée</w:t>
+      </w:r>
+    </w:p>
+    <w:p>
+      <w:r>
+        <w:rPr>
+          <w:rStyle w:val="lev"/>
+        </w:rPr>
+        <w:t xml:space="preserve">Visual Studio 2010 </w:t>
+      </w:r>
+    </w:p>
+    <w:p>
+      <w:pPr>
+        <w:numPr>
+          <w:ilvl w:val="0"/>
+          <w:numId w:val="18"/>
+        </w:numPr>
+        <w:spacing w:before="100" w:beforeAutospacing="1" w:after="100" w:afterAutospacing="1" w:line="240" w:lineRule="auto"/>
+      </w:pPr>
+      <w:hyperlink r:id="rId20" w:history="1">
+        <w:r>
+          <w:rPr>
+            <w:rStyle w:val="Lienhypertexte"/>
+          </w:rPr>
+          <w:t>Visual Studio 2008</w:t>
+        </w:r>
+      </w:hyperlink>
+      <w:r>
+        <w:t xml:space="preserve"> </w:t>
+      </w:r>
+    </w:p>
+    <w:p>
+      <w:pPr>
+        <w:numPr>
+          <w:ilvl w:val="0"/>
+          <w:numId w:val="18"/>
+        </w:numPr>
+        <w:spacing w:before="100" w:beforeAutospacing="1" w:after="100" w:afterAutospacing="1" w:line="240" w:lineRule="auto"/>
+      </w:pPr>
+      <w:hyperlink r:id="rId21" w:history="1">
+        <w:r>
+          <w:rPr>
+            <w:rStyle w:val="Lienhypertexte"/>
+          </w:rPr>
+          <w:t>Afficher toutes les versions retirées</w:t>
+        </w:r>
+      </w:hyperlink>
+      <w:r>
+        <w:t xml:space="preserve"> </w:t>
+      </w:r>
+    </w:p>
+    <w:p>
+      <w:pPr>
+        <w:pStyle w:val="NormalWeb"/>
+      </w:pPr>
+      <w:r>
+        <w:t>Mise à jour : novembre 2007</w:t>
+      </w:r>
+    </w:p>
+    <w:p>
+      <w:pPr>
+        <w:pStyle w:val="NormalWeb"/>
+      </w:pPr>
+      <w:r>
+        <w:t>Vous pouvez utiliser la configuration protégée pour chiffrer des informations sensibles, y compris les noms d'utilisateurs et les mots de passe, les chaînes de connexion à une base de données et les clés de chiffrement, dans un fichier de configuration de l'application Web tel que le fichier Web.config. Le chiffrement des informations de configuration peut améliorer la sécurité de votre application dans la mesure où il sera très difficile à un intrus d'accéder à des informations sensibles même s'il parvient à accéder à votre fichier Web.config.</w:t>
+      </w:r>
+    </w:p>
+    <w:p>
+      <w:pPr>
+        <w:pStyle w:val="NormalWeb"/>
+      </w:pPr>
+      <w:r>
+        <w:t>Par exemple, un fichier de configuration non chiffré peut contenir une section qui spécifie des chaînes de connexion à une base de données, comme l'illustre l'exemple suivant :</w:t>
+      </w:r>
+    </w:p>
+    <w:bookmarkStart w:id="15" w:name="CodeSnippetCopyLink"/>
+    <w:p>
+      <w:pPr>
+        <w:rPr>
+          <w:lang w:val="en-US"/>
+        </w:rPr>
+      </w:pPr>
+      <w:r>
+        <w:fldChar w:fldCharType="begin"/>
+      </w:r>
+      <w:r>
+        <w:rPr>
+          <w:lang w:val="en-US"/>
+        </w:rPr>
+        <w:instrText xml:space="preserve"> HYPERLINK "javascript:if%20(window.epx.codeSnippet)window.epx.codeSnippet.copyCode('CodeSnippetContainerCode_5b30c7f4-3215-4089-b129-4297c72198ce');" \o "Copier dans le Presse-papiers." </w:instrText>
+      </w:r>
+      <w:r>
+        <w:fldChar w:fldCharType="separate"/>
+      </w:r>
+      <w:r>
+        <w:rPr>
+          <w:rStyle w:val="Lienhypertexte"/>
+          <w:lang w:val="en-US"/>
+        </w:rPr>
+        <w:t>Copier</w:t>
+      </w:r>
+      <w:r>
+        <w:fldChar w:fldCharType="end"/>
+      </w:r>
+    </w:p>
+    <w:p>
+      <w:pPr>
+        <w:pStyle w:val="PrformatHTML"/>
+        <w:rPr>
+          <w:color w:val="000000"/>
+          <w:lang w:val="en-US"/>
+        </w:rPr>
+      </w:pPr>
+      <w:r>
+        <w:rPr>
+          <w:color w:val="000000"/>
+          <w:lang w:val="en-US"/>
+        </w:rPr>
+        <w:lastRenderedPageBreak/>
+        <w:t>&lt;</w:t>
       </w:r>
       <w:proofErr w:type="gramStart"/>
       <w:r>
         <w:rPr>
-          <w:sz w:val="24"/>
-          <w:szCs w:val="24"/>
-        </w:rPr>
-        <w:t>SSISDB .</w:t>
+          <w:color w:val="000000"/>
+          <w:lang w:val="en-US"/>
+        </w:rPr>
+        <w:t>configuration</w:t>
       </w:r>
       <w:proofErr w:type="gramEnd"/>
       <w:r>
         <w:rPr>
-          <w:sz w:val="24"/>
-          <w:szCs w:val="24"/>
-        </w:rPr>
-        <w:t xml:space="preserve">You manage the objects by calling stored procedures in the SSISDB database or by using the UI of the SSISDB catalog. Dans de nombreux cas, la même tâche peut être effectuée dans l'interface utilisateur ou en appelant une procédure stockée.In many cases, the same task can be performed in the UI or by calling a stored procedure. </w:t>
-      </w:r>
-    </w:p>
-    <w:p>
-      <w:pPr>
-        <w:rPr>
-          <w:sz w:val="24"/>
-          <w:szCs w:val="24"/>
-        </w:rPr>
-      </w:pPr>
-      <w:r>
-        <w:rPr>
-          <w:sz w:val="24"/>
-          <w:szCs w:val="24"/>
-        </w:rPr>
-        <w:t>« </w:t>
-      </w:r>
-    </w:p>
+          <w:color w:val="000000"/>
+          <w:lang w:val="en-US"/>
+        </w:rPr>
+        <w:t>&gt;</w:t>
+      </w:r>
+    </w:p>
+    <w:p>
+      <w:pPr>
+        <w:pStyle w:val="PrformatHTML"/>
+        <w:rPr>
+          <w:color w:val="000000"/>
+          <w:lang w:val="en-US"/>
+        </w:rPr>
+      </w:pPr>
+      <w:r>
+        <w:rPr>
+          <w:color w:val="000000"/>
+          <w:lang w:val="en-US"/>
+        </w:rPr>
+        <w:t xml:space="preserve">  &lt;</w:t>
+      </w:r>
+      <w:proofErr w:type="gramStart"/>
+      <w:r>
+        <w:rPr>
+          <w:color w:val="000000"/>
+          <w:lang w:val="en-US"/>
+        </w:rPr>
+        <w:t>connectionStrings</w:t>
+      </w:r>
+      <w:proofErr w:type="gramEnd"/>
+      <w:r>
+        <w:rPr>
+          <w:color w:val="000000"/>
+          <w:lang w:val="en-US"/>
+        </w:rPr>
+        <w:t>&gt;</w:t>
+      </w:r>
+    </w:p>
+    <w:p>
+      <w:pPr>
+        <w:pStyle w:val="PrformatHTML"/>
+        <w:rPr>
+          <w:color w:val="000000"/>
+          <w:lang w:val="en-US"/>
+        </w:rPr>
+      </w:pPr>
+      <w:r>
+        <w:rPr>
+          <w:color w:val="000000"/>
+          <w:lang w:val="en-US"/>
+        </w:rPr>
+        <w:t xml:space="preserve">    &lt;add name="SampleSqlServer" connectionString="Data Source=localhost</w:t>
+      </w:r>
+      <w:proofErr w:type="gramStart"/>
+      <w:r>
+        <w:rPr>
+          <w:color w:val="000000"/>
+          <w:lang w:val="en-US"/>
+        </w:rPr>
+        <w:t>;Integrated</w:t>
+      </w:r>
+      <w:proofErr w:type="gramEnd"/>
+      <w:r>
+        <w:rPr>
+          <w:color w:val="000000"/>
+          <w:lang w:val="en-US"/>
+        </w:rPr>
+        <w:t xml:space="preserve"> Security=SSPI;Initial Catalog=Northwind;" /&gt;</w:t>
+      </w:r>
+    </w:p>
+    <w:p>
+      <w:pPr>
+        <w:pStyle w:val="PrformatHTML"/>
+        <w:rPr>
+          <w:color w:val="000000"/>
+        </w:rPr>
+      </w:pPr>
+      <w:r>
+        <w:rPr>
+          <w:color w:val="000000"/>
+          <w:lang w:val="en-US"/>
+        </w:rPr>
+        <w:t xml:space="preserve">   </w:t>
+      </w:r>
+      <w:r>
+        <w:rPr>
+          <w:color w:val="000000"/>
+        </w:rPr>
+        <w:t>&lt;/</w:t>
+      </w:r>
+      <w:proofErr w:type="gramStart"/>
+      <w:r>
+        <w:rPr>
+          <w:color w:val="000000"/>
+        </w:rPr>
+        <w:t>connectionStrings</w:t>
+      </w:r>
+      <w:proofErr w:type="gramEnd"/>
+      <w:r>
+        <w:rPr>
+          <w:color w:val="000000"/>
+        </w:rPr>
+        <w:t>&gt;</w:t>
+      </w:r>
+    </w:p>
+    <w:p>
+      <w:pPr>
+        <w:pStyle w:val="PrformatHTML"/>
+        <w:rPr>
+          <w:color w:val="000000"/>
+        </w:rPr>
+      </w:pPr>
+      <w:r>
+        <w:rPr>
+          <w:color w:val="000000"/>
+        </w:rPr>
+        <w:t>&lt;/</w:t>
+      </w:r>
+      <w:proofErr w:type="gramStart"/>
+      <w:r>
+        <w:rPr>
+          <w:color w:val="000000"/>
+        </w:rPr>
+        <w:t>configuration</w:t>
+      </w:r>
+      <w:proofErr w:type="gramEnd"/>
+      <w:r>
+        <w:rPr>
+          <w:color w:val="000000"/>
+        </w:rPr>
+        <w:t>&gt;</w:t>
+      </w:r>
+    </w:p>
+    <w:p>
+      <w:pPr>
+        <w:pStyle w:val="NormalWeb"/>
+      </w:pPr>
+      <w:r>
+        <w:t>Un fichier de configuration qui chiffre les valeurs des chaînes de connexion à l'aide de la configuration protégée n'affiche pas les chaînes de connexion en texte clair mais les stocke au lieu de cela sous une forme chiffrée, comme l'illustre l'exemple suivant :</w:t>
+      </w:r>
+    </w:p>
+    <w:p>
+      <w:hyperlink r:id="rId22" w:tooltip="Copier dans le Presse-papiers." w:history="1">
+        <w:r>
+          <w:rPr>
+            <w:rStyle w:val="Lienhypertexte"/>
+          </w:rPr>
+          <w:t>Copier</w:t>
+        </w:r>
+      </w:hyperlink>
+      <w:bookmarkEnd w:id="15"/>
+    </w:p>
+    <w:p>
+      <w:pPr>
+        <w:pStyle w:val="PrformatHTML"/>
+        <w:rPr>
+          <w:color w:val="000000"/>
+        </w:rPr>
+      </w:pPr>
+      <w:r>
+        <w:rPr>
+          <w:color w:val="000000"/>
+        </w:rPr>
+        <w:t>&lt;</w:t>
+      </w:r>
+      <w:proofErr w:type="gramStart"/>
+      <w:r>
+        <w:rPr>
+          <w:color w:val="000000"/>
+        </w:rPr>
+        <w:t>configuration</w:t>
+      </w:r>
+      <w:proofErr w:type="gramEnd"/>
+      <w:r>
+        <w:rPr>
+          <w:color w:val="000000"/>
+        </w:rPr>
+        <w:t>&gt;</w:t>
+      </w:r>
+    </w:p>
+    <w:p>
+      <w:pPr>
+        <w:pStyle w:val="PrformatHTML"/>
+        <w:rPr>
+          <w:color w:val="000000"/>
+        </w:rPr>
+      </w:pPr>
+    </w:p>
+    <w:p>
+      <w:pPr>
+        <w:pStyle w:val="PrformatHTML"/>
+        <w:rPr>
+          <w:color w:val="000000"/>
+        </w:rPr>
+      </w:pPr>
+      <w:r>
+        <w:rPr>
+          <w:color w:val="000000"/>
+        </w:rPr>
+        <w:t xml:space="preserve">  &lt;connectionStrings configProtectionProvider="RsaProtectedConfigurationProvider"&gt;</w:t>
+      </w:r>
+    </w:p>
+    <w:p>
+      <w:pPr>
+        <w:pStyle w:val="PrformatHTML"/>
+        <w:rPr>
+          <w:color w:val="000000"/>
+        </w:rPr>
+      </w:pPr>
+      <w:r>
+        <w:rPr>
+          <w:color w:val="000000"/>
+        </w:rPr>
+        <w:t xml:space="preserve">    &lt;EncryptedData Type="http://www.w3.org/2001/04/xmlenc#Element"</w:t>
+      </w:r>
+    </w:p>
+    <w:p>
+      <w:pPr>
+        <w:pStyle w:val="PrformatHTML"/>
+        <w:rPr>
+          <w:color w:val="000000"/>
+        </w:rPr>
+      </w:pPr>
+      <w:r>
+        <w:rPr>
+          <w:color w:val="000000"/>
+        </w:rPr>
+        <w:t xml:space="preserve">      xmlns="http://www.w3.org/2001/04/xmlenc#"&gt;</w:t>
+      </w:r>
+    </w:p>
+    <w:p>
+      <w:pPr>
+        <w:pStyle w:val="PrformatHTML"/>
+        <w:rPr>
+          <w:color w:val="000000"/>
+        </w:rPr>
+      </w:pPr>
+      <w:r>
+        <w:rPr>
+          <w:color w:val="000000"/>
+        </w:rPr>
+        <w:t xml:space="preserve">      &lt;EncryptionMethod Algorithm="http://www.w3.org/2001/04/xmlenc#tripledes-cbc" /&gt;</w:t>
+      </w:r>
+    </w:p>
+    <w:p>
+      <w:pPr>
+        <w:pStyle w:val="PrformatHTML"/>
+        <w:rPr>
+          <w:color w:val="000000"/>
+          <w:lang w:val="en-US"/>
+        </w:rPr>
+      </w:pPr>
+      <w:r>
+        <w:rPr>
+          <w:color w:val="000000"/>
+        </w:rPr>
+        <w:t xml:space="preserve">      </w:t>
+      </w:r>
+      <w:r>
+        <w:rPr>
+          <w:color w:val="000000"/>
+          <w:lang w:val="en-US"/>
+        </w:rPr>
+        <w:t>&lt;KeyInfo xmlns="http://www.w3.org/2000/09/xmldsig#"&gt;</w:t>
+      </w:r>
+    </w:p>
+    <w:p>
+      <w:pPr>
+        <w:pStyle w:val="PrformatHTML"/>
+        <w:rPr>
+          <w:color w:val="000000"/>
+          <w:lang w:val="en-US"/>
+        </w:rPr>
+      </w:pPr>
+      <w:r>
+        <w:rPr>
+          <w:color w:val="000000"/>
+          <w:lang w:val="en-US"/>
+        </w:rPr>
+        <w:t xml:space="preserve">        &lt;EncryptedKey xmlns="http://www.w3.org/2001/04/xmlenc#"&gt;</w:t>
+      </w:r>
+    </w:p>
+    <w:p>
+      <w:pPr>
+        <w:pStyle w:val="PrformatHTML"/>
+        <w:rPr>
+          <w:color w:val="000000"/>
+          <w:lang w:val="en-US"/>
+        </w:rPr>
+      </w:pPr>
+      <w:r>
+        <w:rPr>
+          <w:color w:val="000000"/>
+          <w:lang w:val="en-US"/>
+        </w:rPr>
+        <w:t xml:space="preserve">          &lt;EncryptionMethod Algorithm="http://www.w3.org/2001/04/xmlenc#rsa-1_5" /&gt;</w:t>
+      </w:r>
+    </w:p>
+    <w:p>
+      <w:pPr>
+        <w:pStyle w:val="PrformatHTML"/>
+        <w:rPr>
+          <w:color w:val="000000"/>
+          <w:lang w:val="en-US"/>
+        </w:rPr>
+      </w:pPr>
+      <w:r>
+        <w:rPr>
+          <w:color w:val="000000"/>
+          <w:lang w:val="en-US"/>
+        </w:rPr>
+        <w:t xml:space="preserve">          &lt;KeyInfo xmlns="http://www.w3.org/2000/09/xmldsig#"&gt;</w:t>
+      </w:r>
+    </w:p>
+    <w:p>
+      <w:pPr>
+        <w:pStyle w:val="PrformatHTML"/>
+        <w:rPr>
+          <w:color w:val="000000"/>
+          <w:lang w:val="en-US"/>
+        </w:rPr>
+      </w:pPr>
+      <w:r>
+        <w:rPr>
+          <w:color w:val="000000"/>
+          <w:lang w:val="en-US"/>
+        </w:rPr>
+        <w:t xml:space="preserve">            &lt;KeyName&gt;RSA Key&lt;/KeyName&gt;</w:t>
+      </w:r>
+    </w:p>
+    <w:p>
+      <w:pPr>
+        <w:pStyle w:val="PrformatHTML"/>
+        <w:rPr>
+          <w:color w:val="000000"/>
+          <w:lang w:val="en-US"/>
+        </w:rPr>
+      </w:pPr>
+      <w:r>
+        <w:rPr>
+          <w:color w:val="000000"/>
+          <w:lang w:val="en-US"/>
+        </w:rPr>
+        <w:t xml:space="preserve">          &lt;/KeyInfo&gt;</w:t>
+      </w:r>
+    </w:p>
+    <w:p>
+      <w:pPr>
+        <w:pStyle w:val="PrformatHTML"/>
+        <w:rPr>
+          <w:color w:val="000000"/>
+          <w:lang w:val="en-US"/>
+        </w:rPr>
+      </w:pPr>
+      <w:r>
+        <w:rPr>
+          <w:color w:val="000000"/>
+          <w:lang w:val="en-US"/>
+        </w:rPr>
+        <w:t xml:space="preserve">          &lt;CipherData&gt;</w:t>
+      </w:r>
+    </w:p>
+    <w:p>
+      <w:pPr>
+        <w:pStyle w:val="PrformatHTML"/>
+        <w:rPr>
+          <w:color w:val="000000"/>
+          <w:lang w:val="en-US"/>
+        </w:rPr>
+      </w:pPr>
+      <w:r>
+        <w:rPr>
+          <w:color w:val="000000"/>
+          <w:lang w:val="en-US"/>
+        </w:rPr>
+        <w:t xml:space="preserve">            &lt;CipherValue&gt;RXO/zmmy3sR0iOJoF4ooxkFxwelVYpT0riwP2mYpR3FU+r6BPfvsqb384pohivkyNY7Dm4lPgR2bE9F7k6TblLVJFvnQu7p7d/yjnhzgHwWKMqb0M0t0Y8DOwogkDDXFxs1UxIhtknc+2a7UGtGh6Di3N572qxdfmGfQc7ZbwNE=</w:t>
+      </w:r>
+    </w:p>
+    <w:p>
+      <w:pPr>
+        <w:pStyle w:val="PrformatHTML"/>
+        <w:rPr>
+          <w:color w:val="000000"/>
+          <w:lang w:val="en-US"/>
+        </w:rPr>
+      </w:pPr>
+      <w:r>
+        <w:rPr>
+          <w:color w:val="000000"/>
+          <w:lang w:val="en-US"/>
+        </w:rPr>
+        <w:t xml:space="preserve">            &lt;/CipherValue&gt;</w:t>
+      </w:r>
+    </w:p>
+    <w:p>
+      <w:pPr>
+        <w:pStyle w:val="PrformatHTML"/>
+        <w:rPr>
+          <w:color w:val="000000"/>
+          <w:lang w:val="en-US"/>
+        </w:rPr>
+      </w:pPr>
+      <w:r>
+        <w:rPr>
+          <w:color w:val="000000"/>
+          <w:lang w:val="en-US"/>
+        </w:rPr>
+        <w:t xml:space="preserve">          &lt;/CipherData&gt;</w:t>
+      </w:r>
+    </w:p>
+    <w:p>
+      <w:pPr>
+        <w:pStyle w:val="PrformatHTML"/>
+        <w:rPr>
+          <w:color w:val="000000"/>
+          <w:lang w:val="en-US"/>
+        </w:rPr>
+      </w:pPr>
+      <w:r>
+        <w:rPr>
+          <w:color w:val="000000"/>
+          <w:lang w:val="en-US"/>
+        </w:rPr>
+        <w:t xml:space="preserve">        &lt;/EncryptedKey&gt;</w:t>
+      </w:r>
+    </w:p>
+    <w:p>
+      <w:pPr>
+        <w:pStyle w:val="PrformatHTML"/>
+        <w:rPr>
+          <w:color w:val="000000"/>
+          <w:lang w:val="en-US"/>
+        </w:rPr>
+      </w:pPr>
+      <w:r>
+        <w:rPr>
+          <w:color w:val="000000"/>
+          <w:lang w:val="en-US"/>
+        </w:rPr>
+        <w:t xml:space="preserve">      &lt;/KeyInfo&gt;</w:t>
+      </w:r>
+    </w:p>
+    <w:p>
+      <w:pPr>
+        <w:pStyle w:val="PrformatHTML"/>
+        <w:rPr>
+          <w:color w:val="000000"/>
+          <w:lang w:val="en-US"/>
+        </w:rPr>
+      </w:pPr>
+      <w:r>
+        <w:rPr>
+          <w:color w:val="000000"/>
+          <w:lang w:val="en-US"/>
+        </w:rPr>
+        <w:t xml:space="preserve">      &lt;CipherData&gt;</w:t>
+      </w:r>
+    </w:p>
+    <w:p>
+      <w:pPr>
+        <w:pStyle w:val="PrformatHTML"/>
+        <w:rPr>
+          <w:color w:val="000000"/>
+          <w:lang w:val="en-US"/>
+        </w:rPr>
+      </w:pPr>
+      <w:r>
+        <w:rPr>
+          <w:color w:val="000000"/>
+          <w:lang w:val="en-US"/>
+        </w:rPr>
+        <w:t xml:space="preserve">        &lt;CipherValue&gt;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</w:t>
+      </w:r>
+    </w:p>
+    <w:p>
+      <w:pPr>
+        <w:pStyle w:val="PrformatHTML"/>
+        <w:rPr>
+          <w:color w:val="000000"/>
+        </w:rPr>
+      </w:pPr>
+      <w:r>
+        <w:rPr>
+          <w:color w:val="000000"/>
+          <w:lang w:val="en-US"/>
+        </w:rPr>
+        <w:t xml:space="preserve">        </w:t>
+      </w:r>
+      <w:r>
+        <w:rPr>
+          <w:color w:val="000000"/>
+        </w:rPr>
+        <w:t>&lt;/CipherValue&gt;</w:t>
+      </w:r>
+    </w:p>
+    <w:p>
+      <w:pPr>
+        <w:pStyle w:val="PrformatHTML"/>
+        <w:rPr>
+          <w:color w:val="000000"/>
+        </w:rPr>
+      </w:pPr>
+      <w:r>
+        <w:rPr>
+          <w:color w:val="000000"/>
+        </w:rPr>
+        <w:t xml:space="preserve">      &lt;/CipherData&gt;</w:t>
+      </w:r>
+    </w:p>
+    <w:p>
+      <w:pPr>
+        <w:pStyle w:val="PrformatHTML"/>
+        <w:rPr>
+          <w:color w:val="000000"/>
+        </w:rPr>
+      </w:pPr>
+      <w:r>
+        <w:rPr>
+          <w:color w:val="000000"/>
+        </w:rPr>
+        <w:t xml:space="preserve">    &lt;/EncryptedData&gt;</w:t>
+      </w:r>
+    </w:p>
+    <w:p>
+      <w:pPr>
+        <w:pStyle w:val="PrformatHTML"/>
+        <w:rPr>
+          <w:color w:val="000000"/>
+        </w:rPr>
+      </w:pPr>
+      <w:r>
+        <w:rPr>
+          <w:color w:val="000000"/>
+        </w:rPr>
+        <w:t xml:space="preserve">  &lt;/</w:t>
+      </w:r>
+      <w:proofErr w:type="gramStart"/>
+      <w:r>
+        <w:rPr>
+          <w:color w:val="000000"/>
+        </w:rPr>
+        <w:t>connectionStrings</w:t>
+      </w:r>
+      <w:proofErr w:type="gramEnd"/>
+      <w:r>
+        <w:rPr>
+          <w:color w:val="000000"/>
+        </w:rPr>
+        <w:t>&gt;</w:t>
+      </w:r>
+    </w:p>
+    <w:p>
+      <w:pPr>
+        <w:pStyle w:val="NormalWeb"/>
+      </w:pPr>
+      <w:r>
+        <w:t>Lors d'une demande de la page, le .NET Framework déchiffre les informations de chaîne de connexion et les rend disponibles à votre application.</w:t>
+      </w:r>
+    </w:p>
+    <w:tbl>
+      <w:tblPr>
+        <w:tblW w:w="0" w:type="auto"/>
+        <w:tblCellSpacing w:w="15" w:type="dxa"/>
+        <w:tblCellMar>
+          <w:top w:w="15" w:type="dxa"/>
+          <w:left w:w="15" w:type="dxa"/>
+          <w:bottom w:w="15" w:type="dxa"/>
+          <w:right w:w="15" w:type="dxa"/>
+        </w:tblCellMar>
+        <w:tblLook w:val="04A0" w:firstRow="1" w:lastRow="0" w:firstColumn="1" w:lastColumn="0" w:noHBand="0" w:noVBand="1"/>
+      </w:tblPr>
+      <w:tblGrid>
+        <w:gridCol w:w="9162"/>
+      </w:tblGrid>
+      <w:tr>
+        <w:trPr>
+          <w:tblCellSpacing w:w="15" w:type="dxa"/>
+        </w:trPr>
+        <w:tc>
+          <w:tcPr>
+            <w:tcW w:w="0" w:type="auto"/>
+            <w:vAlign w:val="center"/>
+            <w:hideMark/>
+          </w:tcPr>
+          <w:p>
+            <w:pPr>
+              <w:jc w:val="center"/>
+              <w:rPr>
+                <w:b/>
+                <w:bCs/>
+                <w:sz w:val="24"/>
+                <w:szCs w:val="24"/>
+              </w:rPr>
+            </w:pPr>
+            <w:r>
+              <w:rPr>
+                <w:b/>
+                <w:bCs/>
+                <w:noProof/>
+              </w:rPr>
+              <w:drawing>
+                <wp:inline distT="0" distB="0" distL="0" distR="0" wp14:anchorId="6760ACDE" wp14:editId="02D4B757">
+                  <wp:extent cx="9525" cy="9525"/>
+                  <wp:effectExtent l="0" t="0" r="0" b="0"/>
+                  <wp:docPr id="9" name="Image 9" descr="hh8x3tas.alert_note(fr-fr,VS.100).gif"/>
+                  <wp:cNvGraphicFramePr>
+                    <a:graphicFrameLocks xmlns:a="http://schemas.openxmlformats.org/drawingml/2006/main" noChangeAspect="1"/>
+                  </wp:cNvGraphicFramePr>
+                  <a:graphic xmlns:a="http://schemas.openxmlformats.org/drawingml/2006/main">
+                    <a:graphicData uri="http://schemas.openxmlformats.org/drawingml/2006/picture">
+                      <pic:pic xmlns:pic="http://schemas.openxmlformats.org/drawingml/2006/picture">
+                        <pic:nvPicPr>
+                          <pic:cNvPr id="0" name="alert_note" descr="hh8x3tas.alert_note(fr-fr,VS.100).gif"/>
+                          <pic:cNvPicPr>
+                            <a:picLocks noChangeAspect="1" noChangeArrowheads="1"/>
+                          </pic:cNvPicPr>
+                        </pic:nvPicPr>
+                        <pic:blipFill>
+                          <a:blip r:embed="rId23">
+                            <a:extLst>
+                              <a:ext uri="{28A0092B-C50C-407E-A947-70E740481C1C}">
+                                <a14:useLocalDpi xmlns:a14="http://schemas.microsoft.com/office/drawing/2010/main" val="0"/>
+                              </a:ext>
+                            </a:extLst>
+                          </a:blip>
+                          <a:srcRect/>
+                          <a:stretch>
+                            <a:fillRect/>
+                          </a:stretch>
+                        </pic:blipFill>
+                        <pic:spPr bwMode="auto">
+                          <a:xfrm>
+                            <a:off x="0" y="0"/>
+                            <a:ext cx="9525" cy="9525"/>
+                          </a:xfrm>
+                          <a:prstGeom prst="rect">
+                            <a:avLst/>
+                          </a:prstGeom>
+                          <a:noFill/>
+                          <a:ln>
+                            <a:noFill/>
+                          </a:ln>
+                        </pic:spPr>
+                      </pic:pic>
+                    </a:graphicData>
+                  </a:graphic>
+                </wp:inline>
+              </w:drawing>
+            </w:r>
+            <w:r>
+              <w:rPr>
+                <w:rStyle w:val="lev"/>
+              </w:rPr>
+              <w:t>Remarque :</w:t>
+            </w:r>
+          </w:p>
+        </w:tc>
+      </w:tr>
+      <w:tr>
+        <w:trPr>
+          <w:tblCellSpacing w:w="15" w:type="dxa"/>
+        </w:trPr>
+        <w:tc>
+          <w:tcPr>
+            <w:tcW w:w="0" w:type="auto"/>
+            <w:vAlign w:val="center"/>
+            <w:hideMark/>
+          </w:tcPr>
+          <w:p>
+            <w:pPr>
+              <w:pStyle w:val="NormalWeb"/>
+            </w:pPr>
+            <w:r>
+              <w:t xml:space="preserve">Vous ne pouvez pas utiliser la configuration protégée pour chiffrer la section </w:t>
+            </w:r>
+            <w:r>
+              <w:rPr>
+                <w:rStyle w:val="input"/>
+                <w:rFonts w:eastAsiaTheme="majorEastAsia"/>
+              </w:rPr>
+              <w:lastRenderedPageBreak/>
+              <w:t>configProtectedData</w:t>
+            </w:r>
+            <w:r>
+              <w:t xml:space="preserve"> d'un fichier de configuration. Vous ne pouvez pas non plus utiliser la configuration protégée pour chiffrer les sections de configuration qui n'emploient pas de gestionnaire de section ou des sections qui font partie de la configuration de chiffrement managée. La liste suivante répertorie les sections de configuration qui ne peuvent pas être chiffrées à l'aide de la configuration protégée : </w:t>
+            </w:r>
+            <w:r>
+              <w:rPr>
+                <w:rStyle w:val="input"/>
+                <w:rFonts w:eastAsiaTheme="majorEastAsia"/>
+              </w:rPr>
+              <w:t>processModel</w:t>
+            </w:r>
+            <w:r>
+              <w:t xml:space="preserve">, </w:t>
+            </w:r>
+            <w:r>
+              <w:rPr>
+                <w:rStyle w:val="input"/>
+                <w:rFonts w:eastAsiaTheme="majorEastAsia"/>
+              </w:rPr>
+              <w:t>runtime</w:t>
+            </w:r>
+            <w:r>
+              <w:t xml:space="preserve">, </w:t>
+            </w:r>
+            <w:r>
+              <w:rPr>
+                <w:rStyle w:val="input"/>
+                <w:rFonts w:eastAsiaTheme="majorEastAsia"/>
+              </w:rPr>
+              <w:t>mscorlib</w:t>
+            </w:r>
+            <w:r>
+              <w:t xml:space="preserve">, </w:t>
+            </w:r>
+            <w:r>
+              <w:rPr>
+                <w:rStyle w:val="input"/>
+                <w:rFonts w:eastAsiaTheme="majorEastAsia"/>
+              </w:rPr>
+              <w:t>startup</w:t>
+            </w:r>
+            <w:r>
+              <w:t xml:space="preserve">, </w:t>
+            </w:r>
+            <w:r>
+              <w:rPr>
+                <w:rStyle w:val="input"/>
+                <w:rFonts w:eastAsiaTheme="majorEastAsia"/>
+              </w:rPr>
+              <w:t>system.runtime.remoting</w:t>
+            </w:r>
+            <w:r>
+              <w:t xml:space="preserve">, </w:t>
+            </w:r>
+            <w:r>
+              <w:rPr>
+                <w:rStyle w:val="input"/>
+                <w:rFonts w:eastAsiaTheme="majorEastAsia"/>
+              </w:rPr>
+              <w:t>configProtectedData</w:t>
+            </w:r>
+            <w:r>
+              <w:t xml:space="preserve">, </w:t>
+            </w:r>
+            <w:r>
+              <w:rPr>
+                <w:rStyle w:val="input"/>
+                <w:rFonts w:eastAsiaTheme="majorEastAsia"/>
+              </w:rPr>
+              <w:t>satelliteassemblies</w:t>
+            </w:r>
+            <w:r>
+              <w:t xml:space="preserve">, </w:t>
+            </w:r>
+            <w:r>
+              <w:rPr>
+                <w:rStyle w:val="input"/>
+                <w:rFonts w:eastAsiaTheme="majorEastAsia"/>
+              </w:rPr>
+              <w:t>cryptographySettings</w:t>
+            </w:r>
+            <w:r>
+              <w:t xml:space="preserve">, </w:t>
+            </w:r>
+            <w:r>
+              <w:rPr>
+                <w:rStyle w:val="input"/>
+                <w:rFonts w:eastAsiaTheme="majorEastAsia"/>
+              </w:rPr>
+              <w:t>cryptoNameMapping</w:t>
+            </w:r>
+            <w:r>
+              <w:t xml:space="preserve"> et </w:t>
+            </w:r>
+            <w:r>
+              <w:rPr>
+                <w:rStyle w:val="input"/>
+                <w:rFonts w:eastAsiaTheme="majorEastAsia"/>
+              </w:rPr>
+              <w:t>cryptoClasses</w:t>
+            </w:r>
+            <w:r>
+              <w:t>. Il est recommandé d'utiliser d'autres méthodes de chiffrement des informations sensibles, par exemple l'application console ASP.NET Set Registry (</w:t>
+            </w:r>
+            <w:r>
+              <w:rPr>
+                <w:rStyle w:val="lev"/>
+              </w:rPr>
+              <w:t>Aspnet_setreg.exe</w:t>
+            </w:r>
+            <w:r>
+              <w:t>), pour protéger les informations sensibles de ces sections de configuration. Pour plus d'informations sur l'application console ASP.NET Set Registry (</w:t>
+            </w:r>
+            <w:r>
+              <w:rPr>
+                <w:rStyle w:val="lev"/>
+              </w:rPr>
+              <w:t>Aspnet_setreg.exe</w:t>
+            </w:r>
+            <w:r>
+              <w:t xml:space="preserve">), consultez l'article Q329290 sur l'utilisation de l'outil ASP.NET pour le chiffrement des informations d'identification et des chaînes de connexion d'état de session, dans la Base de connaissances Microsoft du </w:t>
+            </w:r>
+            <w:hyperlink r:id="rId24" w:history="1">
+              <w:r>
+                <w:rPr>
+                  <w:rStyle w:val="Lienhypertexte"/>
+                </w:rPr>
+                <w:t>site Web de support technique Microsoft</w:t>
+              </w:r>
+            </w:hyperlink>
+          </w:p>
+        </w:tc>
+      </w:tr>
+      <w:tr>
+        <w:trPr>
+          <w:tblCellSpacing w:w="15" w:type="dxa"/>
+        </w:trPr>
+        <w:tc>
+          <w:tcPr>
+            <w:tcW w:w="0" w:type="auto"/>
+            <w:vAlign w:val="center"/>
+            <w:hideMark/>
+          </w:tcPr>
+          <w:p>
+            <w:pPr>
+              <w:jc w:val="center"/>
+              <w:rPr>
+                <w:b/>
+                <w:bCs/>
+                <w:sz w:val="24"/>
+                <w:szCs w:val="24"/>
+              </w:rPr>
+            </w:pPr>
+            <w:r>
+              <w:rPr>
+                <w:b/>
+                <w:bCs/>
+                <w:noProof/>
+              </w:rPr>
+              <w:lastRenderedPageBreak/>
+              <w:drawing>
+                <wp:inline distT="0" distB="0" distL="0" distR="0" wp14:anchorId="358A444C" wp14:editId="146ADA3A">
+                  <wp:extent cx="9525" cy="9525"/>
+                  <wp:effectExtent l="0" t="0" r="0" b="0"/>
+                  <wp:docPr id="6" name="Image 6" descr="hh8x3tas.alert_security(fr-fr,VS.100).gif"/>
+                  <wp:cNvGraphicFramePr>
+                    <a:graphicFrameLocks xmlns:a="http://schemas.openxmlformats.org/drawingml/2006/main" noChangeAspect="1"/>
+                  </wp:cNvGraphicFramePr>
+                  <a:graphic xmlns:a="http://schemas.openxmlformats.org/drawingml/2006/main">
+                    <a:graphicData uri="http://schemas.openxmlformats.org/drawingml/2006/picture">
+                      <pic:pic xmlns:pic="http://schemas.openxmlformats.org/drawingml/2006/picture">
+                        <pic:nvPicPr>
+                          <pic:cNvPr id="0" name="alert_security" descr="hh8x3tas.alert_security(fr-fr,VS.100).gif"/>
+                          <pic:cNvPicPr>
+                            <a:picLocks noChangeAspect="1" noChangeArrowheads="1"/>
+                          </pic:cNvPicPr>
+                        </pic:nvPicPr>
+                        <pic:blipFill>
+                          <a:blip r:embed="rId23">
+                            <a:extLst>
+                              <a:ext uri="{28A0092B-C50C-407E-A947-70E740481C1C}">
+                                <a14:useLocalDpi xmlns:a14="http://schemas.microsoft.com/office/drawing/2010/main" val="0"/>
+                              </a:ext>
+                            </a:extLst>
+                          </a:blip>
+                          <a:srcRect/>
+                          <a:stretch>
+                            <a:fillRect/>
+                          </a:stretch>
+                        </pic:blipFill>
+                        <pic:spPr bwMode="auto">
+                          <a:xfrm>
+                            <a:off x="0" y="0"/>
+                            <a:ext cx="9525" cy="9525"/>
+                          </a:xfrm>
+                          <a:prstGeom prst="rect">
+                            <a:avLst/>
+                          </a:prstGeom>
+                          <a:noFill/>
+                          <a:ln>
+                            <a:noFill/>
+                          </a:ln>
+                        </pic:spPr>
+                      </pic:pic>
+                    </a:graphicData>
+                  </a:graphic>
+                </wp:inline>
+              </w:drawing>
+            </w:r>
+            <w:r>
+              <w:rPr>
+                <w:rStyle w:val="lev"/>
+              </w:rPr>
+              <w:t>Note de sécurité :</w:t>
+            </w:r>
+          </w:p>
+        </w:tc>
+      </w:tr>
+      <w:tr>
+        <w:trPr>
+          <w:tblCellSpacing w:w="15" w:type="dxa"/>
+        </w:trPr>
+        <w:tc>
+          <w:tcPr>
+            <w:tcW w:w="0" w:type="auto"/>
+            <w:vAlign w:val="center"/>
+            <w:hideMark/>
+          </w:tcPr>
+          <w:p>
+            <w:pPr>
+              <w:pStyle w:val="NormalWeb"/>
+            </w:pPr>
+            <w:r>
+              <w:t>Les informations de configuration chiffrées sont déchiffrées lors de leur chargement dans la mémoire utilisée par votre application. Si la mémoire de votre application est compromise, les informations sensibles de votre section de configuration protégée peuvent l'être aussi.</w:t>
+            </w:r>
+          </w:p>
+        </w:tc>
+      </w:tr>
+    </w:tbl>
     <w:p>
       <w:pPr>
         <w:pStyle w:val="Titre2"/>
       </w:pPr>
-    </w:p>
-    <w:p/>
-    <w:p/>
-    <w:p>
-      <w:pPr>
-        <w:jc w:val="both"/>
-        <w:rPr>
-          <w:b/>
-          <w:sz w:val="24"/>
-          <w:szCs w:val="24"/>
-        </w:rPr>
-      </w:pPr>
-      <w:r>
-        <w:rPr>
-          <w:b/>
-          <w:sz w:val="24"/>
-          <w:szCs w:val="24"/>
-        </w:rPr>
-        <w:br w:type="page"/>
+      <w:r>
+        <w:rPr>
+          <w:rStyle w:val="lwcollapsibleareatitle"/>
+        </w:rPr>
+        <w:t>Utilisation de la configuration protégée</w:t>
+      </w:r>
+    </w:p>
+    <w:p>
+      <w:pPr>
+        <w:pStyle w:val="Titre2"/>
+      </w:pPr>
+      <w:r>
+        <w:pict>
+          <v:rect id="_x0000_i1026" style="width:0;height:1.5pt" o:hralign="center" o:hrstd="t" o:hr="t" fillcolor="#a0a0a0" stroked="f"/>
+        </w:pict>
+      </w:r>
+    </w:p>
+    <w:p>
+      <w:pPr>
+        <w:pStyle w:val="NormalWeb"/>
+      </w:pPr>
+      <w:r>
+        <w:t>Vous gérez la configuration protégée à l'aide de l'outil ASP.NET IIS Registration (</w:t>
+      </w:r>
+      <w:r>
+        <w:rPr>
+          <w:rStyle w:val="lev"/>
+        </w:rPr>
+        <w:t>Aspnet_regiis.exe</w:t>
+      </w:r>
+      <w:r>
+        <w:t xml:space="preserve">) ou des classes de configuration protégée de l'espace de noms </w:t>
+      </w:r>
+      <w:hyperlink r:id="rId25" w:history="1">
+        <w:r>
+          <w:rPr>
+            <w:rStyle w:val="Lienhypertexte"/>
+          </w:rPr>
+          <w:t>System.Configuration</w:t>
+        </w:r>
+      </w:hyperlink>
+      <w:r>
+        <w:t>.</w:t>
+      </w:r>
+    </w:p>
+    <w:p>
+      <w:pPr>
+        <w:pStyle w:val="NormalWeb"/>
+      </w:pPr>
+      <w:r>
+        <w:t xml:space="preserve">L'outil </w:t>
+      </w:r>
+      <w:r>
+        <w:rPr>
+          <w:rStyle w:val="lev"/>
+        </w:rPr>
+        <w:t>Aspnet_regiis.exe</w:t>
+      </w:r>
+      <w:r>
+        <w:t xml:space="preserve"> (installé dans le dossier %SystemRoot%\Microsoft.NET\Framework\</w:t>
+      </w:r>
+      <w:r>
+        <w:rPr>
+          <w:rStyle w:val="parameter"/>
+        </w:rPr>
+        <w:t>NuméroVersion</w:t>
+      </w:r>
+      <w:r>
+        <w:t>) inclut des options permettant de chiffrer et de déchiffrer des sections d'un fichier Web.config, de créer ou de supprimer des conteneurs de clé, d'exporter et d'importer des informations sur les conteneurs de clé et enfin de gérer l'accès à un conteneur de clé.</w:t>
+      </w:r>
+    </w:p>
+    <w:p>
+      <w:pPr>
+        <w:pStyle w:val="NormalWeb"/>
+      </w:pPr>
+      <w:r>
+        <w:t xml:space="preserve">Le chiffrement et le déchiffrement du contenu d'un fichier Web.config sont exécutés à l'aide d'une classe </w:t>
+      </w:r>
+      <w:hyperlink r:id="rId26" w:history="1">
+        <w:r>
+          <w:rPr>
+            <w:rStyle w:val="Lienhypertexte"/>
+          </w:rPr>
+          <w:t>ProtectedConfigurationProvider</w:t>
+        </w:r>
+      </w:hyperlink>
+      <w:r>
+        <w:t>. La liste suivante décrit les fournisseurs de configuration protégée inclus dans le .NET Framework :</w:t>
+      </w:r>
+    </w:p>
+    <w:p>
+      <w:pPr>
+        <w:pStyle w:val="NormalWeb"/>
+        <w:numPr>
+          <w:ilvl w:val="0"/>
+          <w:numId w:val="19"/>
+        </w:numPr>
+      </w:pPr>
+      <w:hyperlink r:id="rId27" w:history="1">
+        <w:r>
+          <w:rPr>
+            <w:rStyle w:val="Lienhypertexte"/>
+          </w:rPr>
+          <w:t>DpapiProtectedConfigurationProvider</w:t>
+        </w:r>
+      </w:hyperlink>
+      <w:r>
+        <w:t>. Utilise l'API de protection des données (DPAPI) Windows pour chiffrer et déchiffrer des données.</w:t>
+      </w:r>
+    </w:p>
+    <w:p>
+      <w:pPr>
+        <w:pStyle w:val="NormalWeb"/>
+        <w:numPr>
+          <w:ilvl w:val="0"/>
+          <w:numId w:val="19"/>
+        </w:numPr>
+      </w:pPr>
+      <w:hyperlink r:id="rId28" w:history="1">
+        <w:r>
+          <w:rPr>
+            <w:rStyle w:val="Lienhypertexte"/>
+          </w:rPr>
+          <w:t>RsaProtectedConfigurationProvider</w:t>
+        </w:r>
+      </w:hyperlink>
+      <w:r>
+        <w:t xml:space="preserve">. Utilise l'algorithme de chiffrement RSA pour chiffrer et déchiffrer des données. </w:t>
+      </w:r>
+    </w:p>
+    <w:p>
+      <w:pPr>
+        <w:pStyle w:val="NormalWeb"/>
+      </w:pPr>
+      <w:r>
+        <w:t xml:space="preserve">Les deux fournisseurs offrent un chiffrement renforcé des données. Toutefois, si vous prévoyez d'utiliser le même fichier de configuration chiffré sur plusieurs serveurs, par exemple une batterie de serveurs Web, seul </w:t>
+      </w:r>
+      <w:hyperlink r:id="rId29" w:history="1">
+        <w:r>
+          <w:rPr>
+            <w:rStyle w:val="Lienhypertexte"/>
+          </w:rPr>
+          <w:t>RsaProtectedConfigurationProvider</w:t>
+        </w:r>
+      </w:hyperlink>
+      <w:r>
+        <w:t xml:space="preserve"> vous permet d'exporter les clés de chiffrement servant à chiffrer les données et de les importer sur un autre serveur.</w:t>
+      </w:r>
+    </w:p>
+    <w:p>
+      <w:pPr>
+        <w:pStyle w:val="NormalWeb"/>
+      </w:pPr>
+      <w:r>
+        <w:t xml:space="preserve">Vous pouvez spécifier le </w:t>
+      </w:r>
+      <w:hyperlink r:id="rId30" w:history="1">
+        <w:r>
+          <w:rPr>
+            <w:rStyle w:val="Lienhypertexte"/>
+          </w:rPr>
+          <w:t>ProtectedConfigurationProvider</w:t>
+        </w:r>
+      </w:hyperlink>
+      <w:r>
+        <w:t xml:space="preserve"> que vous souhaitez utiliser en le configurant dans le fichier Web.config de votre application ou vous pouvez utiliser l'une des </w:t>
+      </w:r>
+      <w:r>
+        <w:lastRenderedPageBreak/>
+        <w:t xml:space="preserve">instances de </w:t>
+      </w:r>
+      <w:hyperlink r:id="rId31" w:history="1">
+        <w:r>
+          <w:rPr>
+            <w:rStyle w:val="Lienhypertexte"/>
+          </w:rPr>
+          <w:t>ProtectedConfigurationProvider</w:t>
+        </w:r>
+      </w:hyperlink>
+      <w:r>
+        <w:t xml:space="preserve"> configurée dans le fichier Machine.config. Pour plus d'informations, consultez </w:t>
+      </w:r>
+      <w:hyperlink r:id="rId32" w:history="1">
+        <w:r>
+          <w:rPr>
+            <w:rStyle w:val="Lienhypertexte"/>
+          </w:rPr>
+          <w:t>Spécification d'un fournisseur de configuration protégée</w:t>
+        </w:r>
+      </w:hyperlink>
+      <w:r>
+        <w:t>.</w:t>
+      </w:r>
+    </w:p>
+    <w:p>
+      <w:pPr>
+        <w:pStyle w:val="NormalWeb"/>
+      </w:pPr>
+      <w:r>
+        <w:t xml:space="preserve">Une fois que vous avez spécifié le fournisseur à utiliser, vous pouvez chiffrer ou déchiffrer le contenu du fichier Web.config de votre application. Pour plus d'informations, consultez </w:t>
+      </w:r>
+      <w:hyperlink r:id="rId33" w:history="1">
+        <w:r>
+          <w:rPr>
+            <w:rStyle w:val="Lienhypertexte"/>
+          </w:rPr>
+          <w:t>Chiffrement et déchiffrement des sections de configuration</w:t>
+        </w:r>
+      </w:hyperlink>
+      <w:r>
+        <w:t>.</w:t>
       </w:r>
     </w:p>
     <w:p>
@@ -2783,84 +5339,692 @@
           <w:szCs w:val="24"/>
         </w:rPr>
       </w:pPr>
+      <w:r>
+        <w:rPr>
+          <w:b/>
+          <w:sz w:val="24"/>
+          <w:szCs w:val="24"/>
+        </w:rPr>
+        <w:br w:type="page"/>
+      </w:r>
     </w:p>
     <w:p>
       <w:pPr>
         <w:pStyle w:val="Titre1"/>
-      </w:pPr>
-      <w:bookmarkStart w:id="4" w:name="_Toc496250744"/>
-      <w:r>
-        <w:t>La sécurité</w:t>
-      </w:r>
-      <w:bookmarkEnd w:id="4"/>
-    </w:p>
-    <w:p/>
-    <w:p>
-      <w:pPr>
-        <w:rPr>
-          <w:rFonts w:asciiTheme="majorHAnsi" w:eastAsiaTheme="majorEastAsia" w:hAnsiTheme="majorHAnsi" w:cstheme="majorBidi"/>
-          <w:bCs/>
-          <w:color w:val="365F91" w:themeColor="accent1" w:themeShade="BF"/>
-          <w:sz w:val="24"/>
-          <w:szCs w:val="24"/>
-        </w:rPr>
-      </w:pPr>
-      <w:r>
-        <w:rPr>
-          <w:b/>
-          <w:sz w:val="24"/>
-          <w:szCs w:val="24"/>
-        </w:rPr>
-        <w:br w:type="page"/>
-      </w:r>
+        <w:jc w:val="both"/>
+      </w:pPr>
+      <w:bookmarkStart w:id="16" w:name="_Toc497662533"/>
+      <w:r>
+        <w:lastRenderedPageBreak/>
+        <w:t>Qualité du code et gestion des versions</w:t>
+      </w:r>
+      <w:bookmarkEnd w:id="16"/>
+    </w:p>
+    <w:p>
+      <w:pPr>
+        <w:jc w:val="both"/>
+        <w:rPr>
+          <w:sz w:val="24"/>
+          <w:szCs w:val="24"/>
+        </w:rPr>
+      </w:pPr>
+    </w:p>
+    <w:p>
+      <w:pPr>
+        <w:jc w:val="both"/>
+        <w:rPr>
+          <w:sz w:val="24"/>
+          <w:szCs w:val="24"/>
+        </w:rPr>
+      </w:pPr>
+      <w:r>
+        <w:rPr>
+          <w:sz w:val="24"/>
+          <w:szCs w:val="24"/>
+        </w:rPr>
+        <w:t>Lors de la réalisation du projet, il était important de gérer le versionning du code de l’application et de la documentation (comme ce rapport).</w:t>
+      </w:r>
+    </w:p>
+    <w:p>
+      <w:pPr>
+        <w:jc w:val="both"/>
+        <w:rPr>
+          <w:sz w:val="24"/>
+          <w:szCs w:val="24"/>
+        </w:rPr>
+      </w:pPr>
+      <w:r>
+        <w:rPr>
+          <w:sz w:val="24"/>
+          <w:szCs w:val="24"/>
+        </w:rPr>
+        <w:t>Pour cela il existe différentes méthodes :</w:t>
+      </w:r>
+    </w:p>
+    <w:p>
+      <w:pPr>
+        <w:pStyle w:val="Paragraphedeliste"/>
+        <w:numPr>
+          <w:ilvl w:val="0"/>
+          <w:numId w:val="17"/>
+        </w:numPr>
+        <w:jc w:val="both"/>
+        <w:rPr>
+          <w:sz w:val="24"/>
+          <w:szCs w:val="24"/>
+        </w:rPr>
+      </w:pPr>
+      <w:r>
+        <w:rPr>
+          <w:sz w:val="24"/>
+          <w:szCs w:val="24"/>
+        </w:rPr>
+        <w:t>Copier et renommer le ou les répertoires des sources avant développement.</w:t>
+      </w:r>
+    </w:p>
+    <w:p>
+      <w:pPr>
+        <w:pStyle w:val="Paragraphedeliste"/>
+        <w:numPr>
+          <w:ilvl w:val="0"/>
+          <w:numId w:val="17"/>
+        </w:numPr>
+        <w:jc w:val="both"/>
+        <w:rPr>
+          <w:sz w:val="24"/>
+          <w:szCs w:val="24"/>
+        </w:rPr>
+      </w:pPr>
+      <w:r>
+        <w:rPr>
+          <w:sz w:val="24"/>
+          <w:szCs w:val="24"/>
+        </w:rPr>
+        <w:t>Utiliser un utilitaire de gestion de code sources.</w:t>
+      </w:r>
+    </w:p>
+    <w:p>
+      <w:pPr>
+        <w:pStyle w:val="Titre2"/>
+        <w:jc w:val="both"/>
+      </w:pPr>
+      <w:bookmarkStart w:id="17" w:name="_Toc497662534"/>
+      <w:r>
+        <w:t>Choix de la gestion des versions</w:t>
+      </w:r>
+      <w:bookmarkEnd w:id="17"/>
+    </w:p>
+    <w:p>
+      <w:pPr>
+        <w:pStyle w:val="Titre3"/>
+        <w:jc w:val="both"/>
+      </w:pPr>
+      <w:bookmarkStart w:id="18" w:name="_Toc497662535"/>
+      <w:r>
+        <w:t>Copie et renommage de répertoires</w:t>
+      </w:r>
+      <w:bookmarkEnd w:id="18"/>
+    </w:p>
+    <w:p>
+      <w:pPr>
+        <w:jc w:val="both"/>
+        <w:rPr>
+          <w:sz w:val="24"/>
+          <w:szCs w:val="24"/>
+        </w:rPr>
+      </w:pPr>
+    </w:p>
+    <w:p>
+      <w:pPr>
+        <w:jc w:val="both"/>
+        <w:rPr>
+          <w:sz w:val="24"/>
+          <w:szCs w:val="24"/>
+        </w:rPr>
+      </w:pPr>
+      <w:r>
+        <w:rPr>
+          <w:sz w:val="24"/>
+          <w:szCs w:val="24"/>
+        </w:rPr>
+        <w:t>Cette méthode de versionning obligée chaque développeur à copier les sources soit en local soit sur un serveur, puis de remettre à jour manuellement les fichiers qu’ils avaient modifiés. De plus si plusieurs programmeurs utilisés le même fichier à un moment donné, rien ne leur indiqué s’il était utilisé par un autre membre de l’équipe projet.</w:t>
+      </w:r>
+    </w:p>
+    <w:p>
+      <w:pPr>
+        <w:jc w:val="both"/>
+        <w:rPr>
+          <w:sz w:val="24"/>
+          <w:szCs w:val="24"/>
+        </w:rPr>
+      </w:pPr>
+      <w:r>
+        <w:rPr>
+          <w:sz w:val="24"/>
+          <w:szCs w:val="24"/>
+        </w:rPr>
+        <w:t>Autrefois utilisée elle a montré ces limites depuis l’arrivée des projets en nouvelles technologies où les équipes projets sont relativement importante voir même distante de plusieurs centaines de kilomètres.</w:t>
+      </w:r>
+    </w:p>
+    <w:p>
+      <w:pPr>
+        <w:jc w:val="both"/>
+        <w:rPr>
+          <w:sz w:val="24"/>
+          <w:szCs w:val="24"/>
+        </w:rPr>
+      </w:pPr>
+      <w:r>
+        <w:rPr>
+          <w:sz w:val="24"/>
+          <w:szCs w:val="24"/>
+        </w:rPr>
+        <w:t>Bien évidemment cette solution n’a pas été retenue pour mon projet.</w:t>
+      </w:r>
+    </w:p>
+    <w:p>
+      <w:pPr>
+        <w:pStyle w:val="Titre2"/>
+        <w:jc w:val="both"/>
+      </w:pPr>
+    </w:p>
+    <w:p>
+      <w:pPr>
+        <w:pStyle w:val="Titre3"/>
+        <w:jc w:val="both"/>
+      </w:pPr>
+      <w:bookmarkStart w:id="19" w:name="_Toc497662536"/>
+      <w:r>
+        <w:t>Utilitaire de gestion de code sources</w:t>
+      </w:r>
+      <w:bookmarkEnd w:id="19"/>
+    </w:p>
+    <w:p>
+      <w:pPr>
+        <w:jc w:val="both"/>
+      </w:pPr>
+    </w:p>
+    <w:p>
+      <w:pPr>
+        <w:jc w:val="both"/>
+      </w:pPr>
+      <w:r>
+        <w:t>Sur le marché il existe plusieurs utilitaires de gestion de code sources et gestion des versions de fichiers. Pour n’en citer que quelques un, nous avons TFS (Team Foundation Server), Visual sourceSafe, Git, GitHub et BitBuchet.</w:t>
+      </w:r>
+    </w:p>
+    <w:p>
+      <w:pPr>
+        <w:jc w:val="both"/>
+      </w:pPr>
+      <w:r>
+        <w:t>Dans mon entreprise nous utilisons TFS (Team Foudation Server) qui permet de gérer les différents projets des différentes usines. Ce serveur est géré par nos équipes supports d’infrastructure et de développement logiciel. Pour des raisons d’accès à nos serveurs et à nos réseaux d’entreprise je n’ai pas choisi cet utilitaire pour la gestion des sources de mon projet.</w:t>
+      </w:r>
+    </w:p>
+    <w:p>
+      <w:pPr>
+        <w:jc w:val="both"/>
+      </w:pPr>
+      <w:r>
+        <w:t>Comme Mon tuteur de projet devait également pouvoir au code source et aux documents que je créé, j’ai opté opté pour GitHub. L’avantage est qu’il s’interface directement avec Visual Studio 2013 (VS2013) et que l’extraction ou l’archivage des fichiers se fait naturellement avec la même souplesse que TFS.</w:t>
+      </w:r>
+    </w:p>
+    <w:p>
+      <w:pPr>
+        <w:pStyle w:val="Titre2"/>
+        <w:jc w:val="both"/>
+      </w:pPr>
+    </w:p>
+    <w:p>
+      <w:pPr>
+        <w:pStyle w:val="Titre2"/>
+        <w:jc w:val="both"/>
+      </w:pPr>
+      <w:bookmarkStart w:id="20" w:name="_Toc497662537"/>
+      <w:r>
+        <w:t>GitHub</w:t>
+      </w:r>
+      <w:bookmarkEnd w:id="20"/>
+    </w:p>
+    <w:p>
+      <w:pPr>
+        <w:jc w:val="both"/>
+      </w:pPr>
+    </w:p>
+    <w:p>
+      <w:pPr>
+        <w:jc w:val="both"/>
+      </w:pPr>
+      <w:r>
+        <w:t>Le choix s’est donc porté sur ce service web d’hébergement et de gestion pour le développement de logiciel. Pour pouvoir utiliser ces services j’ai donc créé un compte pour lequel j’ai dû spécifier s’il s’agissait d’une utilisation privée (Attention maintenant) ou public.</w:t>
+      </w:r>
+    </w:p>
+    <w:p>
+      <w:pPr>
+        <w:jc w:val="both"/>
+      </w:pPr>
+      <w:r>
+        <w:rPr>
+          <w:noProof/>
+        </w:rPr>
+        <w:drawing>
+          <wp:inline distT="0" distB="0" distL="0" distR="0" wp14:anchorId="176A2024" wp14:editId="5D5FBE79">
+            <wp:extent cx="5753100" cy="3467100"/>
+            <wp:effectExtent l="0" t="0" r="0" b="0"/>
+            <wp:docPr id="1" name="Image 1"/>
+            <wp:cNvGraphicFramePr>
+              <a:graphicFrameLocks xmlns:a="http://schemas.openxmlformats.org/drawingml/2006/main" noChangeAspect="1"/>
+            </wp:cNvGraphicFramePr>
+            <a:graphic xmlns:a="http://schemas.openxmlformats.org/drawingml/2006/main">
+              <a:graphicData uri="http://schemas.openxmlformats.org/drawingml/2006/picture">
+                <pic:pic xmlns:pic="http://schemas.openxmlformats.org/drawingml/2006/picture">
+                  <pic:nvPicPr>
+                    <pic:cNvPr id="0" name="Picture 4"/>
+                    <pic:cNvPicPr>
+                      <a:picLocks noChangeAspect="1" noChangeArrowheads="1"/>
+                    </pic:cNvPicPr>
+                  </pic:nvPicPr>
+                  <pic:blipFill>
+                    <a:blip r:embed="rId34" cstate="print">
+                      <a:extLst>
+                        <a:ext uri="{28A0092B-C50C-407E-A947-70E740481C1C}">
+                          <a14:useLocalDpi xmlns:a14="http://schemas.microsoft.com/office/drawing/2010/main" val="0"/>
+                        </a:ext>
+                      </a:extLst>
+                    </a:blip>
+                    <a:srcRect/>
+                    <a:stretch>
+                      <a:fillRect/>
+                    </a:stretch>
+                  </pic:blipFill>
+                  <pic:spPr bwMode="auto">
+                    <a:xfrm>
+                      <a:off x="0" y="0"/>
+                      <a:ext cx="5753100" cy="3467100"/>
+                    </a:xfrm>
+                    <a:prstGeom prst="rect">
+                      <a:avLst/>
+                    </a:prstGeom>
+                    <a:noFill/>
+                    <a:ln>
+                      <a:noFill/>
+                    </a:ln>
+                  </pic:spPr>
+                </pic:pic>
+              </a:graphicData>
+            </a:graphic>
+          </wp:inline>
+        </w:drawing>
+      </w:r>
+    </w:p>
+    <w:p>
+      <w:pPr>
+        <w:jc w:val="both"/>
+      </w:pPr>
+      <w:r>
+        <w:t>Une fois le compte créé</w:t>
+      </w:r>
+      <w:r>
+        <w:t>, j’ai dû définir des « Repositories » afin de pouvoir y inclure les différentes solutions Visual Studio du projet. Il est possible ensuite de créer des branches de développements afin de gérer les versions en fonction soit des développements en cours, soit en recette, soit en production.</w:t>
+      </w:r>
+    </w:p>
+    <w:p>
+      <w:pPr>
+        <w:jc w:val="both"/>
+      </w:pPr>
+      <w:r>
+        <w:rPr>
+          <w:noProof/>
+        </w:rPr>
+        <w:lastRenderedPageBreak/>
+        <w:drawing>
+          <wp:inline distT="0" distB="0" distL="0" distR="0" wp14:anchorId="3D1B070B" wp14:editId="50E9F7BA">
+            <wp:extent cx="5753100" cy="3533775"/>
+            <wp:effectExtent l="0" t="0" r="0" b="0"/>
+            <wp:docPr id="2" name="Image 2"/>
+            <wp:cNvGraphicFramePr>
+              <a:graphicFrameLocks xmlns:a="http://schemas.openxmlformats.org/drawingml/2006/main" noChangeAspect="1"/>
+            </wp:cNvGraphicFramePr>
+            <a:graphic xmlns:a="http://schemas.openxmlformats.org/drawingml/2006/main">
+              <a:graphicData uri="http://schemas.openxmlformats.org/drawingml/2006/picture">
+                <pic:pic xmlns:pic="http://schemas.openxmlformats.org/drawingml/2006/picture">
+                  <pic:nvPicPr>
+                    <pic:cNvPr id="0" name="Picture 5"/>
+                    <pic:cNvPicPr>
+                      <a:picLocks noChangeAspect="1" noChangeArrowheads="1"/>
+                    </pic:cNvPicPr>
+                  </pic:nvPicPr>
+                  <pic:blipFill>
+                    <a:blip r:embed="rId35">
+                      <a:extLst>
+                        <a:ext uri="{28A0092B-C50C-407E-A947-70E740481C1C}">
+                          <a14:useLocalDpi xmlns:a14="http://schemas.microsoft.com/office/drawing/2010/main" val="0"/>
+                        </a:ext>
+                      </a:extLst>
+                    </a:blip>
+                    <a:srcRect/>
+                    <a:stretch>
+                      <a:fillRect/>
+                    </a:stretch>
+                  </pic:blipFill>
+                  <pic:spPr bwMode="auto">
+                    <a:xfrm>
+                      <a:off x="0" y="0"/>
+                      <a:ext cx="5753100" cy="3533775"/>
+                    </a:xfrm>
+                    <a:prstGeom prst="rect">
+                      <a:avLst/>
+                    </a:prstGeom>
+                    <a:noFill/>
+                    <a:ln>
+                      <a:noFill/>
+                    </a:ln>
+                  </pic:spPr>
+                </pic:pic>
+              </a:graphicData>
+            </a:graphic>
+          </wp:inline>
+        </w:drawing>
+      </w:r>
+    </w:p>
+    <w:p>
+      <w:pPr>
+        <w:jc w:val="both"/>
+      </w:pPr>
+      <w:r>
+        <w:t>L’utilisation avec Visual Studio 2013 est assez simple car celui-ci propose naturellement 2 gestionnaires de code source, TFS ou Git.</w:t>
+      </w:r>
+    </w:p>
+    <w:p>
+      <w:pPr>
+        <w:jc w:val="both"/>
+      </w:pPr>
+      <w:r>
+        <w:t>En sélectionnant Git, il faut déclarer son compte GitHub puis le « repositories » et branche sur laquelle on souhaite archiver ses projets.</w:t>
+      </w:r>
+    </w:p>
+    <w:p>
+      <w:pPr>
+        <w:jc w:val="both"/>
+      </w:pPr>
+      <w:r>
+        <w:t xml:space="preserve"> Dans VS2013 les fichiers extraits sont indiqués par une coche en rouge et ceux non extraits sont avec un cadenas bleu.</w:t>
+      </w:r>
+      <w:r>
+        <w:rPr>
+          <w:noProof/>
+        </w:rPr>
+        <w:drawing>
+          <wp:inline distT="0" distB="0" distL="0" distR="0" wp14:anchorId="3AD18665" wp14:editId="131D92C8">
+            <wp:extent cx="5753100" cy="3295650"/>
+            <wp:effectExtent l="0" t="0" r="0" b="0"/>
+            <wp:docPr id="7" name="Image 7"/>
+            <wp:cNvGraphicFramePr>
+              <a:graphicFrameLocks xmlns:a="http://schemas.openxmlformats.org/drawingml/2006/main" noChangeAspect="1"/>
+            </wp:cNvGraphicFramePr>
+            <a:graphic xmlns:a="http://schemas.openxmlformats.org/drawingml/2006/main">
+              <a:graphicData uri="http://schemas.openxmlformats.org/drawingml/2006/picture">
+                <pic:pic xmlns:pic="http://schemas.openxmlformats.org/drawingml/2006/picture">
+                  <pic:nvPicPr>
+                    <pic:cNvPr id="0" name="Picture 7"/>
+                    <pic:cNvPicPr>
+                      <a:picLocks noChangeAspect="1" noChangeArrowheads="1"/>
+                    </pic:cNvPicPr>
+                  </pic:nvPicPr>
+                  <pic:blipFill>
+                    <a:blip r:embed="rId36" cstate="print">
+                      <a:extLst>
+                        <a:ext uri="{28A0092B-C50C-407E-A947-70E740481C1C}">
+                          <a14:useLocalDpi xmlns:a14="http://schemas.microsoft.com/office/drawing/2010/main" val="0"/>
+                        </a:ext>
+                      </a:extLst>
+                    </a:blip>
+                    <a:srcRect/>
+                    <a:stretch>
+                      <a:fillRect/>
+                    </a:stretch>
+                  </pic:blipFill>
+                  <pic:spPr bwMode="auto">
+                    <a:xfrm>
+                      <a:off x="0" y="0"/>
+                      <a:ext cx="5753100" cy="3295650"/>
+                    </a:xfrm>
+                    <a:prstGeom prst="rect">
+                      <a:avLst/>
+                    </a:prstGeom>
+                    <a:noFill/>
+                    <a:ln>
+                      <a:noFill/>
+                    </a:ln>
+                  </pic:spPr>
+                </pic:pic>
+              </a:graphicData>
+            </a:graphic>
+          </wp:inline>
+        </w:drawing>
+      </w:r>
+    </w:p>
+    <w:p>
+      <w:pPr>
+        <w:jc w:val="both"/>
+      </w:pPr>
+      <w:r>
+        <w:lastRenderedPageBreak/>
+        <w:t>Pour archiver ses modifications il faut cliquer sur le fichier extrait, ou l’ensemble du projet et sélectionner « valider ».</w:t>
+      </w:r>
+    </w:p>
+    <w:p>
+      <w:pPr>
+        <w:jc w:val="center"/>
+      </w:pPr>
+      <w:r>
+        <w:rPr>
+          <w:noProof/>
+        </w:rPr>
+        <w:drawing>
+          <wp:inline distT="0" distB="0" distL="0" distR="0" wp14:anchorId="7094BE12" wp14:editId="154CBA51">
+            <wp:extent cx="2857500" cy="2043775"/>
+            <wp:effectExtent l="0" t="0" r="0" b="0"/>
+            <wp:docPr id="8" name="Image 8"/>
+            <wp:cNvGraphicFramePr>
+              <a:graphicFrameLocks xmlns:a="http://schemas.openxmlformats.org/drawingml/2006/main" noChangeAspect="1"/>
+            </wp:cNvGraphicFramePr>
+            <a:graphic xmlns:a="http://schemas.openxmlformats.org/drawingml/2006/main">
+              <a:graphicData uri="http://schemas.openxmlformats.org/drawingml/2006/picture">
+                <pic:pic xmlns:pic="http://schemas.openxmlformats.org/drawingml/2006/picture">
+                  <pic:nvPicPr>
+                    <pic:cNvPr id="0" name="Picture 8"/>
+                    <pic:cNvPicPr>
+                      <a:picLocks noChangeAspect="1" noChangeArrowheads="1"/>
+                    </pic:cNvPicPr>
+                  </pic:nvPicPr>
+                  <pic:blipFill>
+                    <a:blip r:embed="rId37" cstate="print">
+                      <a:extLst>
+                        <a:ext uri="{28A0092B-C50C-407E-A947-70E740481C1C}">
+                          <a14:useLocalDpi xmlns:a14="http://schemas.microsoft.com/office/drawing/2010/main" val="0"/>
+                        </a:ext>
+                      </a:extLst>
+                    </a:blip>
+                    <a:srcRect/>
+                    <a:stretch>
+                      <a:fillRect/>
+                    </a:stretch>
+                  </pic:blipFill>
+                  <pic:spPr bwMode="auto">
+                    <a:xfrm>
+                      <a:off x="0" y="0"/>
+                      <a:ext cx="2857500" cy="2043775"/>
+                    </a:xfrm>
+                    <a:prstGeom prst="rect">
+                      <a:avLst/>
+                    </a:prstGeom>
+                    <a:noFill/>
+                    <a:ln>
+                      <a:noFill/>
+                    </a:ln>
+                  </pic:spPr>
+                </pic:pic>
+              </a:graphicData>
+            </a:graphic>
+          </wp:inline>
+        </w:drawing>
+      </w:r>
+    </w:p>
+    <w:p>
+      <w:pPr>
+        <w:jc w:val="both"/>
+      </w:pPr>
+      <w:r>
+        <w:t xml:space="preserve">Cette action nous envoie directement sur l’onglet « Team explorer » où il faut mettre un commentaire et cliquer sur commit. </w:t>
+      </w:r>
+    </w:p>
+    <w:p>
+      <w:pPr>
+        <w:jc w:val="center"/>
+      </w:pPr>
+      <w:r>
+        <w:rPr>
+          <w:noProof/>
+        </w:rPr>
+        <w:drawing>
+          <wp:inline distT="0" distB="0" distL="0" distR="0" wp14:anchorId="3B947FFB" wp14:editId="4AFE8FC2">
+            <wp:extent cx="1667139" cy="2238375"/>
+            <wp:effectExtent l="0" t="0" r="0" b="0"/>
+            <wp:docPr id="10" name="Image 10"/>
+            <wp:cNvGraphicFramePr>
+              <a:graphicFrameLocks xmlns:a="http://schemas.openxmlformats.org/drawingml/2006/main" noChangeAspect="1"/>
+            </wp:cNvGraphicFramePr>
+            <a:graphic xmlns:a="http://schemas.openxmlformats.org/drawingml/2006/main">
+              <a:graphicData uri="http://schemas.openxmlformats.org/drawingml/2006/picture">
+                <pic:pic xmlns:pic="http://schemas.openxmlformats.org/drawingml/2006/picture">
+                  <pic:nvPicPr>
+                    <pic:cNvPr id="0" name="Picture 11"/>
+                    <pic:cNvPicPr>
+                      <a:picLocks noChangeAspect="1" noChangeArrowheads="1"/>
+                    </pic:cNvPicPr>
+                  </pic:nvPicPr>
+                  <pic:blipFill>
+                    <a:blip r:embed="rId38" cstate="print">
+                      <a:extLst>
+                        <a:ext uri="{28A0092B-C50C-407E-A947-70E740481C1C}">
+                          <a14:useLocalDpi xmlns:a14="http://schemas.microsoft.com/office/drawing/2010/main" val="0"/>
+                        </a:ext>
+                      </a:extLst>
+                    </a:blip>
+                    <a:srcRect/>
+                    <a:stretch>
+                      <a:fillRect/>
+                    </a:stretch>
+                  </pic:blipFill>
+                  <pic:spPr bwMode="auto">
+                    <a:xfrm>
+                      <a:off x="0" y="0"/>
+                      <a:ext cx="1671080" cy="2243666"/>
+                    </a:xfrm>
+                    <a:prstGeom prst="rect">
+                      <a:avLst/>
+                    </a:prstGeom>
+                    <a:noFill/>
+                    <a:ln>
+                      <a:noFill/>
+                    </a:ln>
+                  </pic:spPr>
+                </pic:pic>
+              </a:graphicData>
+            </a:graphic>
+          </wp:inline>
+        </w:drawing>
+      </w:r>
+    </w:p>
+    <w:p>
+      <w:pPr>
+        <w:jc w:val="both"/>
+      </w:pPr>
+      <w:r>
+        <w:t>Cela a pour effet d’archiver localement les modifications. Pour pouvoir les archiver sur le service web GitHub et partager ces modifications il valider la synchronisation.</w:t>
+      </w:r>
+    </w:p>
+    <w:p>
+      <w:pPr>
+        <w:jc w:val="center"/>
+      </w:pPr>
+      <w:r>
+        <w:rPr>
+          <w:noProof/>
+        </w:rPr>
+        <w:drawing>
+          <wp:inline distT="0" distB="0" distL="0" distR="0" wp14:anchorId="22DDDB92" wp14:editId="343D3E91">
+            <wp:extent cx="1619250" cy="2214697"/>
+            <wp:effectExtent l="0" t="0" r="0" b="0"/>
+            <wp:docPr id="11" name="Image 11"/>
+            <wp:cNvGraphicFramePr>
+              <a:graphicFrameLocks xmlns:a="http://schemas.openxmlformats.org/drawingml/2006/main" noChangeAspect="1"/>
+            </wp:cNvGraphicFramePr>
+            <a:graphic xmlns:a="http://schemas.openxmlformats.org/drawingml/2006/main">
+              <a:graphicData uri="http://schemas.openxmlformats.org/drawingml/2006/picture">
+                <pic:pic xmlns:pic="http://schemas.openxmlformats.org/drawingml/2006/picture">
+                  <pic:nvPicPr>
+                    <pic:cNvPr id="0" name="Picture 12"/>
+                    <pic:cNvPicPr>
+                      <a:picLocks noChangeAspect="1" noChangeArrowheads="1"/>
+                    </pic:cNvPicPr>
+                  </pic:nvPicPr>
+                  <pic:blipFill>
+                    <a:blip r:embed="rId39" cstate="print">
+                      <a:extLst>
+                        <a:ext uri="{28A0092B-C50C-407E-A947-70E740481C1C}">
+                          <a14:useLocalDpi xmlns:a14="http://schemas.microsoft.com/office/drawing/2010/main" val="0"/>
+                        </a:ext>
+                      </a:extLst>
+                    </a:blip>
+                    <a:srcRect/>
+                    <a:stretch>
+                      <a:fillRect/>
+                    </a:stretch>
+                  </pic:blipFill>
+                  <pic:spPr bwMode="auto">
+                    <a:xfrm>
+                      <a:off x="0" y="0"/>
+                      <a:ext cx="1622087" cy="2218578"/>
+                    </a:xfrm>
+                    <a:prstGeom prst="rect">
+                      <a:avLst/>
+                    </a:prstGeom>
+                    <a:noFill/>
+                    <a:ln>
+                      <a:noFill/>
+                    </a:ln>
+                  </pic:spPr>
+                </pic:pic>
+              </a:graphicData>
+            </a:graphic>
+          </wp:inline>
+        </w:drawing>
+      </w:r>
+    </w:p>
+    <w:p>
+      <w:pPr>
+        <w:jc w:val="both"/>
+      </w:pPr>
     </w:p>
     <w:p>
       <w:pPr>
         <w:pStyle w:val="Titre1"/>
       </w:pPr>
-      <w:bookmarkStart w:id="5" w:name="_Toc496250745"/>
-      <w:r>
-        <w:lastRenderedPageBreak/>
-        <w:t xml:space="preserve">Qualité du code et </w:t>
-      </w:r>
-      <w:r>
-        <w:t>gestion des versions</w:t>
-      </w:r>
-      <w:bookmarkEnd w:id="5"/>
-    </w:p>
-    <w:p>
-      <w:pPr>
-        <w:rPr>
-          <w:rFonts w:asciiTheme="majorHAnsi" w:eastAsiaTheme="majorEastAsia" w:hAnsiTheme="majorHAnsi" w:cstheme="majorBidi"/>
-          <w:bCs/>
-          <w:color w:val="365F91" w:themeColor="accent1" w:themeShade="BF"/>
-          <w:sz w:val="24"/>
-          <w:szCs w:val="24"/>
-        </w:rPr>
-      </w:pPr>
-      <w:r>
-        <w:rPr>
-          <w:b/>
-          <w:sz w:val="24"/>
-          <w:szCs w:val="24"/>
-        </w:rPr>
-        <w:br w:type="page"/>
-      </w:r>
-    </w:p>
-    <w:p>
-      <w:pPr>
-        <w:pStyle w:val="Titre1"/>
-      </w:pPr>
-      <w:bookmarkStart w:id="6" w:name="_Toc496250746"/>
+      <w:bookmarkStart w:id="21" w:name="_Toc497662538"/>
       <w:r>
         <w:lastRenderedPageBreak/>
         <w:t>Conclusions</w:t>
       </w:r>
-      <w:bookmarkEnd w:id="6"/>
+      <w:bookmarkEnd w:id="21"/>
+    </w:p>
+    <w:p>
+      <w:bookmarkStart w:id="22" w:name="_GoBack"/>
+      <w:bookmarkEnd w:id="22"/>
     </w:p>
     <w:sectPr>
-      <w:headerReference w:type="default" r:id="rId14"/>
-      <w:footerReference w:type="default" r:id="rId15"/>
+      <w:headerReference w:type="default" r:id="rId40"/>
+      <w:footerReference w:type="default" r:id="rId41"/>
       <w:pgSz w:w="11906" w:h="16838"/>
       <w:pgMar w:top="1417" w:right="1417" w:bottom="1417" w:left="1417" w:header="708" w:footer="708" w:gutter="0"/>
       <w:cols w:space="708"/>
@@ -2872,7 +6036,7 @@
 </file>
 
 <file path=word/endnotes.xml><?xml version="1.0" encoding="utf-8"?>
-<w:endnotes xmlns:ve="http://schemas.openxmlformats.org/markup-compatibility/2006" xmlns:o="urn:schemas-microsoft-com:office:office" xmlns:r="http://schemas.openxmlformats.org/officeDocument/2006/relationships" xmlns:m="http://schemas.openxmlformats.org/officeDocument/2006/math" xmlns:v="urn:schemas-microsoft-com:vml" xmlns:wp="http://schemas.openxmlformats.org/drawingml/2006/wordprocessingDrawing" xmlns:w10="urn:schemas-microsoft-com:office:word" xmlns:w="http://schemas.openxmlformats.org/wordprocessingml/2006/main" xmlns:wne="http://schemas.microsoft.com/office/word/2006/wordml">
+<w:endnotes xmlns:wpc="http://schemas.microsoft.com/office/word/2010/wordprocessingCanvas" xmlns:mc="http://schemas.openxmlformats.org/markup-compatibility/2006" xmlns:o="urn:schemas-microsoft-com:office:office" xmlns:r="http://schemas.openxmlformats.org/officeDocument/2006/relationships" xmlns:m="http://schemas.openxmlformats.org/officeDocument/2006/math" xmlns:v="urn:schemas-microsoft-com:vml" xmlns:wp14="http://schemas.microsoft.com/office/word/2010/wordprocessingDrawing" xmlns:wp="http://schemas.openxmlformats.org/drawingml/2006/wordprocessingDrawing" xmlns:w10="urn:schemas-microsoft-com:office:word" xmlns:w="http://schemas.openxmlformats.org/wordprocessingml/2006/main" xmlns:w14="http://schemas.microsoft.com/office/word/2010/wordml" xmlns:wpg="http://schemas.microsoft.com/office/word/2010/wordprocessingGroup" xmlns:wpi="http://schemas.microsoft.com/office/word/2010/wordprocessingInk" xmlns:wne="http://schemas.microsoft.com/office/word/2006/wordml" xmlns:wps="http://schemas.microsoft.com/office/word/2010/wordprocessingShape" mc:Ignorable="w14 wp14">
   <w:endnote w:type="separator" w:id="-1">
     <w:p>
       <w:pPr>
@@ -2897,7 +6061,7 @@
 </file>
 
 <file path=word/footer1.xml><?xml version="1.0" encoding="utf-8"?>
-<w:ftr xmlns:ve="http://schemas.openxmlformats.org/markup-compatibility/2006" xmlns:o="urn:schemas-microsoft-com:office:office" xmlns:r="http://schemas.openxmlformats.org/officeDocument/2006/relationships" xmlns:m="http://schemas.openxmlformats.org/officeDocument/2006/math" xmlns:v="urn:schemas-microsoft-com:vml" xmlns:wp="http://schemas.openxmlformats.org/drawingml/2006/wordprocessingDrawing" xmlns:w10="urn:schemas-microsoft-com:office:word" xmlns:w="http://schemas.openxmlformats.org/wordprocessingml/2006/main" xmlns:wne="http://schemas.microsoft.com/office/word/2006/wordml">
+<w:ftr xmlns:wpc="http://schemas.microsoft.com/office/word/2010/wordprocessingCanvas" xmlns:mc="http://schemas.openxmlformats.org/markup-compatibility/2006" xmlns:o="urn:schemas-microsoft-com:office:office" xmlns:r="http://schemas.openxmlformats.org/officeDocument/2006/relationships" xmlns:m="http://schemas.openxmlformats.org/officeDocument/2006/math" xmlns:v="urn:schemas-microsoft-com:vml" xmlns:wp14="http://schemas.microsoft.com/office/word/2010/wordprocessingDrawing" xmlns:wp="http://schemas.openxmlformats.org/drawingml/2006/wordprocessingDrawing" xmlns:w10="urn:schemas-microsoft-com:office:word" xmlns:w="http://schemas.openxmlformats.org/wordprocessingml/2006/main" xmlns:w14="http://schemas.microsoft.com/office/word/2010/wordml" xmlns:wpg="http://schemas.microsoft.com/office/word/2010/wordprocessingGroup" xmlns:wpi="http://schemas.microsoft.com/office/word/2010/wordprocessingInk" xmlns:wne="http://schemas.microsoft.com/office/word/2006/wordml" xmlns:wps="http://schemas.microsoft.com/office/word/2010/wordprocessingShape" mc:Ignorable="w14 wp14">
   <w:p>
     <w:pPr>
       <w:pStyle w:val="Pieddepage"/>
@@ -2926,15 +6090,29 @@
       </w:rPr>
       <w:t xml:space="preserve">Page </w:t>
     </w:r>
-    <w:fldSimple w:instr=" PAGE   \* MERGEFORMAT ">
-      <w:r>
-        <w:rPr>
-          <w:rFonts w:asciiTheme="majorHAnsi" w:hAnsiTheme="majorHAnsi"/>
-          <w:noProof/>
-        </w:rPr>
-        <w:t>6</w:t>
-      </w:r>
-    </w:fldSimple>
+    <w:r>
+      <w:fldChar w:fldCharType="begin"/>
+    </w:r>
+    <w:r>
+      <w:instrText xml:space="preserve"> PAGE   \* MERGEFORMAT </w:instrText>
+    </w:r>
+    <w:r>
+      <w:fldChar w:fldCharType="separate"/>
+    </w:r>
+    <w:r>
+      <w:rPr>
+        <w:rFonts w:asciiTheme="majorHAnsi" w:hAnsiTheme="majorHAnsi"/>
+        <w:noProof/>
+      </w:rPr>
+      <w:t>20</w:t>
+    </w:r>
+    <w:r>
+      <w:rPr>
+        <w:rFonts w:asciiTheme="majorHAnsi" w:hAnsiTheme="majorHAnsi"/>
+        <w:noProof/>
+      </w:rPr>
+      <w:fldChar w:fldCharType="end"/>
+    </w:r>
   </w:p>
   <w:p>
     <w:pPr>
@@ -2946,7 +6124,7 @@
 </file>
 
 <file path=word/footnotes.xml><?xml version="1.0" encoding="utf-8"?>
-<w:footnotes xmlns:ve="http://schemas.openxmlformats.org/markup-compatibility/2006" xmlns:o="urn:schemas-microsoft-com:office:office" xmlns:r="http://schemas.openxmlformats.org/officeDocument/2006/relationships" xmlns:m="http://schemas.openxmlformats.org/officeDocument/2006/math" xmlns:v="urn:schemas-microsoft-com:vml" xmlns:wp="http://schemas.openxmlformats.org/drawingml/2006/wordprocessingDrawing" xmlns:w10="urn:schemas-microsoft-com:office:word" xmlns:w="http://schemas.openxmlformats.org/wordprocessingml/2006/main" xmlns:wne="http://schemas.microsoft.com/office/word/2006/wordml">
+<w:footnotes xmlns:wpc="http://schemas.microsoft.com/office/word/2010/wordprocessingCanvas" xmlns:mc="http://schemas.openxmlformats.org/markup-compatibility/2006" xmlns:o="urn:schemas-microsoft-com:office:office" xmlns:r="http://schemas.openxmlformats.org/officeDocument/2006/relationships" xmlns:m="http://schemas.openxmlformats.org/officeDocument/2006/math" xmlns:v="urn:schemas-microsoft-com:vml" xmlns:wp14="http://schemas.microsoft.com/office/word/2010/wordprocessingDrawing" xmlns:wp="http://schemas.openxmlformats.org/drawingml/2006/wordprocessingDrawing" xmlns:w10="urn:schemas-microsoft-com:office:word" xmlns:w="http://schemas.openxmlformats.org/wordprocessingml/2006/main" xmlns:w14="http://schemas.microsoft.com/office/word/2010/wordml" xmlns:wpg="http://schemas.microsoft.com/office/word/2010/wordprocessingGroup" xmlns:wpi="http://schemas.microsoft.com/office/word/2010/wordprocessingInk" xmlns:wne="http://schemas.microsoft.com/office/word/2006/wordml" xmlns:wps="http://schemas.microsoft.com/office/word/2010/wordprocessingShape" mc:Ignorable="w14 wp14">
   <w:footnote w:type="separator" w:id="-1">
     <w:p>
       <w:pPr>
@@ -2971,7 +6149,7 @@
 </file>
 
 <file path=word/header1.xml><?xml version="1.0" encoding="utf-8"?>
-<w:hdr xmlns:ve="http://schemas.openxmlformats.org/markup-compatibility/2006" xmlns:o="urn:schemas-microsoft-com:office:office" xmlns:r="http://schemas.openxmlformats.org/officeDocument/2006/relationships" xmlns:m="http://schemas.openxmlformats.org/officeDocument/2006/math" xmlns:v="urn:schemas-microsoft-com:vml" xmlns:wp="http://schemas.openxmlformats.org/drawingml/2006/wordprocessingDrawing" xmlns:w10="urn:schemas-microsoft-com:office:word" xmlns:w="http://schemas.openxmlformats.org/wordprocessingml/2006/main" xmlns:wne="http://schemas.microsoft.com/office/word/2006/wordml">
+<w:hdr xmlns:wpc="http://schemas.microsoft.com/office/word/2010/wordprocessingCanvas" xmlns:mc="http://schemas.openxmlformats.org/markup-compatibility/2006" xmlns:o="urn:schemas-microsoft-com:office:office" xmlns:r="http://schemas.openxmlformats.org/officeDocument/2006/relationships" xmlns:m="http://schemas.openxmlformats.org/officeDocument/2006/math" xmlns:v="urn:schemas-microsoft-com:vml" xmlns:wp14="http://schemas.microsoft.com/office/word/2010/wordprocessingDrawing" xmlns:wp="http://schemas.openxmlformats.org/drawingml/2006/wordprocessingDrawing" xmlns:w10="urn:schemas-microsoft-com:office:word" xmlns:w="http://schemas.openxmlformats.org/wordprocessingml/2006/main" xmlns:w14="http://schemas.microsoft.com/office/word/2010/wordml" xmlns:wpg="http://schemas.microsoft.com/office/word/2010/wordprocessingGroup" xmlns:wpi="http://schemas.microsoft.com/office/word/2010/wordprocessingInk" xmlns:wne="http://schemas.microsoft.com/office/word/2006/wordml" xmlns:wps="http://schemas.microsoft.com/office/word/2010/wordprocessingShape" mc:Ignorable="w14 wp14">
   <w:sdt>
     <w:sdtPr>
       <w:rPr>
@@ -2984,6 +6162,7 @@
       <w:dataBinding w:prefixMappings="xmlns:ns0='http://schemas.openxmlformats.org/package/2006/metadata/core-properties' xmlns:ns1='http://purl.org/dc/elements/1.1/'" w:xpath="/ns0:coreProperties[1]/ns1:title[1]" w:storeItemID="{6C3C8BC8-F283-45AE-878A-BAB7291924A1}"/>
       <w:text/>
     </w:sdtPr>
+    <w:sdtEndPr/>
     <w:sdtContent>
       <w:p>
         <w:pPr>
@@ -3018,7 +6197,7 @@
 </file>
 
 <file path=word/numbering.xml><?xml version="1.0" encoding="utf-8"?>
-<w:numbering xmlns:ve="http://schemas.openxmlformats.org/markup-compatibility/2006" xmlns:o="urn:schemas-microsoft-com:office:office" xmlns:r="http://schemas.openxmlformats.org/officeDocument/2006/relationships" xmlns:m="http://schemas.openxmlformats.org/officeDocument/2006/math" xmlns:v="urn:schemas-microsoft-com:vml" xmlns:wp="http://schemas.openxmlformats.org/drawingml/2006/wordprocessingDrawing" xmlns:w10="urn:schemas-microsoft-com:office:word" xmlns:w="http://schemas.openxmlformats.org/wordprocessingml/2006/main" xmlns:wne="http://schemas.microsoft.com/office/word/2006/wordml">
+<w:numbering xmlns:wpc="http://schemas.microsoft.com/office/word/2010/wordprocessingCanvas" xmlns:mc="http://schemas.openxmlformats.org/markup-compatibility/2006" xmlns:o="urn:schemas-microsoft-com:office:office" xmlns:r="http://schemas.openxmlformats.org/officeDocument/2006/relationships" xmlns:m="http://schemas.openxmlformats.org/officeDocument/2006/math" xmlns:v="urn:schemas-microsoft-com:vml" xmlns:wp14="http://schemas.microsoft.com/office/word/2010/wordprocessingDrawing" xmlns:wp="http://schemas.openxmlformats.org/drawingml/2006/wordprocessingDrawing" xmlns:w10="urn:schemas-microsoft-com:office:word" xmlns:w="http://schemas.openxmlformats.org/wordprocessingml/2006/main" xmlns:w14="http://schemas.microsoft.com/office/word/2010/wordml" xmlns:wpg="http://schemas.microsoft.com/office/word/2010/wordprocessingGroup" xmlns:wpi="http://schemas.microsoft.com/office/word/2010/wordprocessingInk" xmlns:wne="http://schemas.microsoft.com/office/word/2006/wordml" xmlns:wps="http://schemas.microsoft.com/office/word/2010/wordprocessingShape" mc:Ignorable="w14 wp14">
   <w:numPicBullet w:numPicBulletId="0">
     <w:pict>
       <v:shapetype id="_x0000_t75" coordsize="21600,21600" o:spt="75" o:preferrelative="t" path="m@4@5l@4@11@9@11@9@5xe" filled="f" stroked="f">
@@ -3040,7 +6219,7 @@
         <v:path o:extrusionok="f" gradientshapeok="t" o:connecttype="rect"/>
         <o:lock v:ext="edit" aspectratio="t"/>
       </v:shapetype>
-      <v:shape id="_x0000_i1026" type="#_x0000_t75" style="width:11.25pt;height:11.25pt" o:bullet="t">
+      <v:shape id="_x0000_i1028" type="#_x0000_t75" style="width:11.25pt;height:11.25pt" o:bullet="t">
         <v:imagedata r:id="rId1" o:title="mso4885"/>
       </v:shape>
     </w:pict>
@@ -3643,6 +6822,304 @@
     </w:lvl>
   </w:abstractNum>
   <w:abstractNum w:abstractNumId="6">
+    <w:nsid w:val="4A5021CF"/>
+    <w:multiLevelType w:val="multilevel"/>
+    <w:tmpl w:val="52ECBDA6"/>
+    <w:lvl w:ilvl="0">
+      <w:start w:val="1"/>
+      <w:numFmt w:val="bullet"/>
+      <w:lvlText w:val=""/>
+      <w:lvlJc w:val="left"/>
+      <w:pPr>
+        <w:tabs>
+          <w:tab w:val="num" w:pos="720"/>
+        </w:tabs>
+        <w:ind w:left="720" w:hanging="360"/>
+      </w:pPr>
+      <w:rPr>
+        <w:rFonts w:ascii="Symbol" w:hAnsi="Symbol" w:hint="default"/>
+        <w:sz w:val="20"/>
+      </w:rPr>
+    </w:lvl>
+    <w:lvl w:ilvl="1" w:tentative="1">
+      <w:start w:val="1"/>
+      <w:numFmt w:val="bullet"/>
+      <w:lvlText w:val="o"/>
+      <w:lvlJc w:val="left"/>
+      <w:pPr>
+        <w:tabs>
+          <w:tab w:val="num" w:pos="1440"/>
+        </w:tabs>
+        <w:ind w:left="1440" w:hanging="360"/>
+      </w:pPr>
+      <w:rPr>
+        <w:rFonts w:ascii="Courier New" w:hAnsi="Courier New" w:hint="default"/>
+        <w:sz w:val="20"/>
+      </w:rPr>
+    </w:lvl>
+    <w:lvl w:ilvl="2" w:tentative="1">
+      <w:start w:val="1"/>
+      <w:numFmt w:val="bullet"/>
+      <w:lvlText w:val=""/>
+      <w:lvlJc w:val="left"/>
+      <w:pPr>
+        <w:tabs>
+          <w:tab w:val="num" w:pos="2160"/>
+        </w:tabs>
+        <w:ind w:left="2160" w:hanging="360"/>
+      </w:pPr>
+      <w:rPr>
+        <w:rFonts w:ascii="Wingdings" w:hAnsi="Wingdings" w:hint="default"/>
+        <w:sz w:val="20"/>
+      </w:rPr>
+    </w:lvl>
+    <w:lvl w:ilvl="3" w:tentative="1">
+      <w:start w:val="1"/>
+      <w:numFmt w:val="bullet"/>
+      <w:lvlText w:val=""/>
+      <w:lvlJc w:val="left"/>
+      <w:pPr>
+        <w:tabs>
+          <w:tab w:val="num" w:pos="2880"/>
+        </w:tabs>
+        <w:ind w:left="2880" w:hanging="360"/>
+      </w:pPr>
+      <w:rPr>
+        <w:rFonts w:ascii="Wingdings" w:hAnsi="Wingdings" w:hint="default"/>
+        <w:sz w:val="20"/>
+      </w:rPr>
+    </w:lvl>
+    <w:lvl w:ilvl="4" w:tentative="1">
+      <w:start w:val="1"/>
+      <w:numFmt w:val="bullet"/>
+      <w:lvlText w:val=""/>
+      <w:lvlJc w:val="left"/>
+      <w:pPr>
+        <w:tabs>
+          <w:tab w:val="num" w:pos="3600"/>
+        </w:tabs>
+        <w:ind w:left="3600" w:hanging="360"/>
+      </w:pPr>
+      <w:rPr>
+        <w:rFonts w:ascii="Wingdings" w:hAnsi="Wingdings" w:hint="default"/>
+        <w:sz w:val="20"/>
+      </w:rPr>
+    </w:lvl>
+    <w:lvl w:ilvl="5" w:tentative="1">
+      <w:start w:val="1"/>
+      <w:numFmt w:val="bullet"/>
+      <w:lvlText w:val=""/>
+      <w:lvlJc w:val="left"/>
+      <w:pPr>
+        <w:tabs>
+          <w:tab w:val="num" w:pos="4320"/>
+        </w:tabs>
+        <w:ind w:left="4320" w:hanging="360"/>
+      </w:pPr>
+      <w:rPr>
+        <w:rFonts w:ascii="Wingdings" w:hAnsi="Wingdings" w:hint="default"/>
+        <w:sz w:val="20"/>
+      </w:rPr>
+    </w:lvl>
+    <w:lvl w:ilvl="6" w:tentative="1">
+      <w:start w:val="1"/>
+      <w:numFmt w:val="bullet"/>
+      <w:lvlText w:val=""/>
+      <w:lvlJc w:val="left"/>
+      <w:pPr>
+        <w:tabs>
+          <w:tab w:val="num" w:pos="5040"/>
+        </w:tabs>
+        <w:ind w:left="5040" w:hanging="360"/>
+      </w:pPr>
+      <w:rPr>
+        <w:rFonts w:ascii="Wingdings" w:hAnsi="Wingdings" w:hint="default"/>
+        <w:sz w:val="20"/>
+      </w:rPr>
+    </w:lvl>
+    <w:lvl w:ilvl="7" w:tentative="1">
+      <w:start w:val="1"/>
+      <w:numFmt w:val="bullet"/>
+      <w:lvlText w:val=""/>
+      <w:lvlJc w:val="left"/>
+      <w:pPr>
+        <w:tabs>
+          <w:tab w:val="num" w:pos="5760"/>
+        </w:tabs>
+        <w:ind w:left="5760" w:hanging="360"/>
+      </w:pPr>
+      <w:rPr>
+        <w:rFonts w:ascii="Wingdings" w:hAnsi="Wingdings" w:hint="default"/>
+        <w:sz w:val="20"/>
+      </w:rPr>
+    </w:lvl>
+    <w:lvl w:ilvl="8" w:tentative="1">
+      <w:start w:val="1"/>
+      <w:numFmt w:val="bullet"/>
+      <w:lvlText w:val=""/>
+      <w:lvlJc w:val="left"/>
+      <w:pPr>
+        <w:tabs>
+          <w:tab w:val="num" w:pos="6480"/>
+        </w:tabs>
+        <w:ind w:left="6480" w:hanging="360"/>
+      </w:pPr>
+      <w:rPr>
+        <w:rFonts w:ascii="Wingdings" w:hAnsi="Wingdings" w:hint="default"/>
+        <w:sz w:val="20"/>
+      </w:rPr>
+    </w:lvl>
+  </w:abstractNum>
+  <w:abstractNum w:abstractNumId="7">
+    <w:nsid w:val="4A9B651C"/>
+    <w:multiLevelType w:val="multilevel"/>
+    <w:tmpl w:val="562AF7EC"/>
+    <w:lvl w:ilvl="0">
+      <w:start w:val="1"/>
+      <w:numFmt w:val="bullet"/>
+      <w:lvlText w:val=""/>
+      <w:lvlJc w:val="left"/>
+      <w:pPr>
+        <w:tabs>
+          <w:tab w:val="num" w:pos="720"/>
+        </w:tabs>
+        <w:ind w:left="720" w:hanging="360"/>
+      </w:pPr>
+      <w:rPr>
+        <w:rFonts w:ascii="Symbol" w:hAnsi="Symbol" w:hint="default"/>
+        <w:sz w:val="20"/>
+      </w:rPr>
+    </w:lvl>
+    <w:lvl w:ilvl="1" w:tentative="1">
+      <w:start w:val="1"/>
+      <w:numFmt w:val="bullet"/>
+      <w:lvlText w:val="o"/>
+      <w:lvlJc w:val="left"/>
+      <w:pPr>
+        <w:tabs>
+          <w:tab w:val="num" w:pos="1440"/>
+        </w:tabs>
+        <w:ind w:left="1440" w:hanging="360"/>
+      </w:pPr>
+      <w:rPr>
+        <w:rFonts w:ascii="Courier New" w:hAnsi="Courier New" w:hint="default"/>
+        <w:sz w:val="20"/>
+      </w:rPr>
+    </w:lvl>
+    <w:lvl w:ilvl="2" w:tentative="1">
+      <w:start w:val="1"/>
+      <w:numFmt w:val="bullet"/>
+      <w:lvlText w:val=""/>
+      <w:lvlJc w:val="left"/>
+      <w:pPr>
+        <w:tabs>
+          <w:tab w:val="num" w:pos="2160"/>
+        </w:tabs>
+        <w:ind w:left="2160" w:hanging="360"/>
+      </w:pPr>
+      <w:rPr>
+        <w:rFonts w:ascii="Wingdings" w:hAnsi="Wingdings" w:hint="default"/>
+        <w:sz w:val="20"/>
+      </w:rPr>
+    </w:lvl>
+    <w:lvl w:ilvl="3" w:tentative="1">
+      <w:start w:val="1"/>
+      <w:numFmt w:val="bullet"/>
+      <w:lvlText w:val=""/>
+      <w:lvlJc w:val="left"/>
+      <w:pPr>
+        <w:tabs>
+          <w:tab w:val="num" w:pos="2880"/>
+        </w:tabs>
+        <w:ind w:left="2880" w:hanging="360"/>
+      </w:pPr>
+      <w:rPr>
+        <w:rFonts w:ascii="Wingdings" w:hAnsi="Wingdings" w:hint="default"/>
+        <w:sz w:val="20"/>
+      </w:rPr>
+    </w:lvl>
+    <w:lvl w:ilvl="4" w:tentative="1">
+      <w:start w:val="1"/>
+      <w:numFmt w:val="bullet"/>
+      <w:lvlText w:val=""/>
+      <w:lvlJc w:val="left"/>
+      <w:pPr>
+        <w:tabs>
+          <w:tab w:val="num" w:pos="3600"/>
+        </w:tabs>
+        <w:ind w:left="3600" w:hanging="360"/>
+      </w:pPr>
+      <w:rPr>
+        <w:rFonts w:ascii="Wingdings" w:hAnsi="Wingdings" w:hint="default"/>
+        <w:sz w:val="20"/>
+      </w:rPr>
+    </w:lvl>
+    <w:lvl w:ilvl="5" w:tentative="1">
+      <w:start w:val="1"/>
+      <w:numFmt w:val="bullet"/>
+      <w:lvlText w:val=""/>
+      <w:lvlJc w:val="left"/>
+      <w:pPr>
+        <w:tabs>
+          <w:tab w:val="num" w:pos="4320"/>
+        </w:tabs>
+        <w:ind w:left="4320" w:hanging="360"/>
+      </w:pPr>
+      <w:rPr>
+        <w:rFonts w:ascii="Wingdings" w:hAnsi="Wingdings" w:hint="default"/>
+        <w:sz w:val="20"/>
+      </w:rPr>
+    </w:lvl>
+    <w:lvl w:ilvl="6" w:tentative="1">
+      <w:start w:val="1"/>
+      <w:numFmt w:val="bullet"/>
+      <w:lvlText w:val=""/>
+      <w:lvlJc w:val="left"/>
+      <w:pPr>
+        <w:tabs>
+          <w:tab w:val="num" w:pos="5040"/>
+        </w:tabs>
+        <w:ind w:left="5040" w:hanging="360"/>
+      </w:pPr>
+      <w:rPr>
+        <w:rFonts w:ascii="Wingdings" w:hAnsi="Wingdings" w:hint="default"/>
+        <w:sz w:val="20"/>
+      </w:rPr>
+    </w:lvl>
+    <w:lvl w:ilvl="7" w:tentative="1">
+      <w:start w:val="1"/>
+      <w:numFmt w:val="bullet"/>
+      <w:lvlText w:val=""/>
+      <w:lvlJc w:val="left"/>
+      <w:pPr>
+        <w:tabs>
+          <w:tab w:val="num" w:pos="5760"/>
+        </w:tabs>
+        <w:ind w:left="5760" w:hanging="360"/>
+      </w:pPr>
+      <w:rPr>
+        <w:rFonts w:ascii="Wingdings" w:hAnsi="Wingdings" w:hint="default"/>
+        <w:sz w:val="20"/>
+      </w:rPr>
+    </w:lvl>
+    <w:lvl w:ilvl="8" w:tentative="1">
+      <w:start w:val="1"/>
+      <w:numFmt w:val="bullet"/>
+      <w:lvlText w:val=""/>
+      <w:lvlJc w:val="left"/>
+      <w:pPr>
+        <w:tabs>
+          <w:tab w:val="num" w:pos="6480"/>
+        </w:tabs>
+        <w:ind w:left="6480" w:hanging="360"/>
+      </w:pPr>
+      <w:rPr>
+        <w:rFonts w:ascii="Wingdings" w:hAnsi="Wingdings" w:hint="default"/>
+        <w:sz w:val="20"/>
+      </w:rPr>
+    </w:lvl>
+  </w:abstractNum>
+  <w:abstractNum w:abstractNumId="8">
     <w:nsid w:val="50576C75"/>
     <w:multiLevelType w:val="hybridMultilevel"/>
     <w:tmpl w:val="0BB21680"/>
@@ -3782,7 +7259,7 @@
       </w:rPr>
     </w:lvl>
   </w:abstractNum>
-  <w:abstractNum w:abstractNumId="7">
+  <w:abstractNum w:abstractNumId="9">
     <w:nsid w:val="50B5007A"/>
     <w:multiLevelType w:val="hybridMultilevel"/>
     <w:tmpl w:val="9BAA598A"/>
@@ -3895,7 +7372,7 @@
       </w:rPr>
     </w:lvl>
   </w:abstractNum>
-  <w:abstractNum w:abstractNumId="8">
+  <w:abstractNum w:abstractNumId="10">
     <w:nsid w:val="56897C77"/>
     <w:multiLevelType w:val="hybridMultilevel"/>
     <w:tmpl w:val="4EFEE34E"/>
@@ -4008,7 +7485,7 @@
       </w:rPr>
     </w:lvl>
   </w:abstractNum>
-  <w:abstractNum w:abstractNumId="9">
+  <w:abstractNum w:abstractNumId="11">
     <w:nsid w:val="5A5404F2"/>
     <w:multiLevelType w:val="hybridMultilevel"/>
     <w:tmpl w:val="7460F01C"/>
@@ -4120,7 +7597,7 @@
       </w:rPr>
     </w:lvl>
   </w:abstractNum>
-  <w:abstractNum w:abstractNumId="10">
+  <w:abstractNum w:abstractNumId="12">
     <w:nsid w:val="610F44FC"/>
     <w:multiLevelType w:val="multilevel"/>
     <w:tmpl w:val="514680F2"/>
@@ -4233,7 +7710,7 @@
       </w:rPr>
     </w:lvl>
   </w:abstractNum>
-  <w:abstractNum w:abstractNumId="11">
+  <w:abstractNum w:abstractNumId="13">
     <w:nsid w:val="642E788A"/>
     <w:multiLevelType w:val="multilevel"/>
     <w:tmpl w:val="514680F2"/>
@@ -4346,7 +7823,7 @@
       </w:rPr>
     </w:lvl>
   </w:abstractNum>
-  <w:abstractNum w:abstractNumId="12">
+  <w:abstractNum w:abstractNumId="14">
     <w:nsid w:val="681074DF"/>
     <w:multiLevelType w:val="multilevel"/>
     <w:tmpl w:val="040C001F"/>
@@ -4432,7 +7909,7 @@
       </w:pPr>
     </w:lvl>
   </w:abstractNum>
-  <w:abstractNum w:abstractNumId="13">
+  <w:abstractNum w:abstractNumId="15">
     <w:nsid w:val="6CE14058"/>
     <w:multiLevelType w:val="multilevel"/>
     <w:tmpl w:val="514680F2"/>
@@ -4545,7 +8022,7 @@
       </w:rPr>
     </w:lvl>
   </w:abstractNum>
-  <w:abstractNum w:abstractNumId="14">
+  <w:abstractNum w:abstractNumId="16">
     <w:nsid w:val="6E2C4DF3"/>
     <w:multiLevelType w:val="hybridMultilevel"/>
     <w:tmpl w:val="5F721A16"/>
@@ -4658,7 +8135,7 @@
       </w:rPr>
     </w:lvl>
   </w:abstractNum>
-  <w:abstractNum w:abstractNumId="15">
+  <w:abstractNum w:abstractNumId="17">
     <w:nsid w:val="77B770B5"/>
     <w:multiLevelType w:val="hybridMultilevel"/>
     <w:tmpl w:val="78724CEA"/>
@@ -4770,7 +8247,7 @@
       </w:rPr>
     </w:lvl>
   </w:abstractNum>
-  <w:abstractNum w:abstractNumId="16">
+  <w:abstractNum w:abstractNumId="18">
     <w:nsid w:val="7EA66BB2"/>
     <w:multiLevelType w:val="hybridMultilevel"/>
     <w:tmpl w:val="991C6E40"/>
@@ -4920,52 +8397,58 @@
     <w:abstractNumId w:val="5"/>
   </w:num>
   <w:num w:numId="4">
-    <w:abstractNumId w:val="12"/>
+    <w:abstractNumId w:val="14"/>
   </w:num>
   <w:num w:numId="5">
-    <w:abstractNumId w:val="10"/>
+    <w:abstractNumId w:val="12"/>
   </w:num>
   <w:num w:numId="6">
     <w:abstractNumId w:val="4"/>
   </w:num>
   <w:num w:numId="7">
-    <w:abstractNumId w:val="13"/>
+    <w:abstractNumId w:val="15"/>
   </w:num>
   <w:num w:numId="8">
     <w:abstractNumId w:val="0"/>
   </w:num>
   <w:num w:numId="9">
+    <w:abstractNumId w:val="13"/>
+  </w:num>
+  <w:num w:numId="10">
+    <w:abstractNumId w:val="18"/>
+  </w:num>
+  <w:num w:numId="11">
+    <w:abstractNumId w:val="8"/>
+  </w:num>
+  <w:num w:numId="12">
     <w:abstractNumId w:val="11"/>
   </w:num>
-  <w:num w:numId="10">
+  <w:num w:numId="13">
     <w:abstractNumId w:val="16"/>
   </w:num>
-  <w:num w:numId="11">
-    <w:abstractNumId w:val="6"/>
-  </w:num>
-  <w:num w:numId="12">
-    <w:abstractNumId w:val="9"/>
-  </w:num>
-  <w:num w:numId="13">
-    <w:abstractNumId w:val="14"/>
-  </w:num>
   <w:num w:numId="14">
-    <w:abstractNumId w:val="8"/>
+    <w:abstractNumId w:val="10"/>
   </w:num>
   <w:num w:numId="15">
-    <w:abstractNumId w:val="15"/>
+    <w:abstractNumId w:val="17"/>
   </w:num>
   <w:num w:numId="16">
     <w:abstractNumId w:val="3"/>
   </w:num>
   <w:num w:numId="17">
+    <w:abstractNumId w:val="9"/>
+  </w:num>
+  <w:num w:numId="18">
     <w:abstractNumId w:val="7"/>
+  </w:num>
+  <w:num w:numId="19">
+    <w:abstractNumId w:val="6"/>
   </w:num>
 </w:numbering>
 </file>
 
 <file path=word/styles.xml><?xml version="1.0" encoding="utf-8"?>
-<w:styles xmlns:r="http://schemas.openxmlformats.org/officeDocument/2006/relationships" xmlns:w="http://schemas.openxmlformats.org/wordprocessingml/2006/main">
+<w:styles xmlns:mc="http://schemas.openxmlformats.org/markup-compatibility/2006" xmlns:r="http://schemas.openxmlformats.org/officeDocument/2006/relationships" xmlns:w="http://schemas.openxmlformats.org/wordprocessingml/2006/main" xmlns:w14="http://schemas.microsoft.com/office/word/2010/wordml" mc:Ignorable="w14">
   <w:docDefaults>
     <w:rPrDefault>
       <w:rPr>
@@ -5344,7 +8827,6 @@
     <w:uiPriority w:val="99"/>
     <w:semiHidden/>
     <w:unhideWhenUsed/>
-    <w:qFormat/>
     <w:tblPr>
       <w:tblInd w:w="0" w:type="dxa"/>
       <w:tblCellMar>
@@ -5825,6 +9307,74 @@
       <w:webHidden w:val="0"/>
       <w:specVanish w:val="0"/>
     </w:rPr>
+  </w:style>
+  <w:style w:type="character" w:customStyle="1" w:styleId="sentence">
+    <w:name w:val="sentence"/>
+    <w:basedOn w:val="Policepardfaut"/>
+    <w:rsid w:val="00383800"/>
+  </w:style>
+  <w:style w:type="paragraph" w:styleId="PrformatHTML">
+    <w:name w:val="HTML Preformatted"/>
+    <w:basedOn w:val="Normal"/>
+    <w:link w:val="PrformatHTMLCar"/>
+    <w:uiPriority w:val="99"/>
+    <w:semiHidden/>
+    <w:unhideWhenUsed/>
+    <w:rsid w:val="00383800"/>
+    <w:pPr>
+      <w:tabs>
+        <w:tab w:val="left" w:pos="916"/>
+        <w:tab w:val="left" w:pos="1832"/>
+        <w:tab w:val="left" w:pos="2748"/>
+        <w:tab w:val="left" w:pos="3664"/>
+        <w:tab w:val="left" w:pos="4580"/>
+        <w:tab w:val="left" w:pos="5496"/>
+        <w:tab w:val="left" w:pos="6412"/>
+        <w:tab w:val="left" w:pos="7328"/>
+        <w:tab w:val="left" w:pos="8244"/>
+        <w:tab w:val="left" w:pos="9160"/>
+        <w:tab w:val="left" w:pos="10076"/>
+        <w:tab w:val="left" w:pos="10992"/>
+        <w:tab w:val="left" w:pos="11908"/>
+        <w:tab w:val="left" w:pos="12824"/>
+        <w:tab w:val="left" w:pos="13740"/>
+        <w:tab w:val="left" w:pos="14656"/>
+      </w:tabs>
+      <w:spacing w:after="0" w:line="240" w:lineRule="auto"/>
+    </w:pPr>
+    <w:rPr>
+      <w:rFonts w:ascii="Courier New" w:eastAsia="Times New Roman" w:hAnsi="Courier New" w:cs="Courier New"/>
+      <w:sz w:val="20"/>
+      <w:szCs w:val="20"/>
+    </w:rPr>
+  </w:style>
+  <w:style w:type="character" w:customStyle="1" w:styleId="PrformatHTMLCar">
+    <w:name w:val="Préformaté HTML Car"/>
+    <w:basedOn w:val="Policepardfaut"/>
+    <w:link w:val="PrformatHTML"/>
+    <w:uiPriority w:val="99"/>
+    <w:semiHidden/>
+    <w:rsid w:val="00383800"/>
+    <w:rPr>
+      <w:rFonts w:ascii="Courier New" w:eastAsia="Times New Roman" w:hAnsi="Courier New" w:cs="Courier New"/>
+      <w:sz w:val="20"/>
+      <w:szCs w:val="20"/>
+    </w:rPr>
+  </w:style>
+  <w:style w:type="character" w:customStyle="1" w:styleId="input">
+    <w:name w:val="input"/>
+    <w:basedOn w:val="Policepardfaut"/>
+    <w:rsid w:val="00383800"/>
+  </w:style>
+  <w:style w:type="character" w:customStyle="1" w:styleId="lwcollapsibleareatitle">
+    <w:name w:val="lw_collapsiblearea_title"/>
+    <w:basedOn w:val="Policepardfaut"/>
+    <w:rsid w:val="00383800"/>
+  </w:style>
+  <w:style w:type="character" w:customStyle="1" w:styleId="parameter">
+    <w:name w:val="parameter"/>
+    <w:basedOn w:val="Policepardfaut"/>
+    <w:rsid w:val="00383800"/>
   </w:style>
 </w:styles>
 </file>
@@ -6887,7 +10437,7 @@
 </file>
 
 <file path=customXml/itemProps1.xml><?xml version="1.0" encoding="utf-8"?>
-<ds:datastoreItem xmlns:ds="http://schemas.openxmlformats.org/officeDocument/2006/customXml" ds:itemID="{BDAE29F7-74F0-4CB6-88C5-DE2B0A2F87B9}">
+<ds:datastoreItem xmlns:ds="http://schemas.openxmlformats.org/officeDocument/2006/customXml" ds:itemID="{71B4B01F-9E97-4202-9C3C-7181BFD41CCB}">
   <ds:schemaRefs>
     <ds:schemaRef ds:uri="http://schemas.openxmlformats.org/officeDocument/2006/bibliography"/>
   </ds:schemaRefs>

--- a/Documents/Dossier Projet VAE Gaetan Manier.docx
+++ b/Documents/Dossier Projet VAE Gaetan Manier.docx
@@ -15,8 +15,17 @@
           <w:sz w:val="24"/>
           <w:szCs w:val="24"/>
         </w:rPr>
-        <w:t>Manier Gaetan</w:t>
-      </w:r>
+        <w:t xml:space="preserve">Manier </w:t>
+      </w:r>
+      <w:proofErr w:type="spellStart"/>
+      <w:r>
+        <w:rPr>
+          <w:sz w:val="24"/>
+          <w:szCs w:val="24"/>
+        </w:rPr>
+        <w:t>Gaetan</w:t>
+      </w:r>
+      <w:proofErr w:type="spellEnd"/>
     </w:p>
     <w:p>
       <w:pPr>
@@ -47,8 +56,17 @@
           <w:sz w:val="24"/>
           <w:szCs w:val="24"/>
         </w:rPr>
-        <w:t>59190 Morbecque</w:t>
-      </w:r>
+        <w:t xml:space="preserve">59190 </w:t>
+      </w:r>
+      <w:proofErr w:type="spellStart"/>
+      <w:r>
+        <w:rPr>
+          <w:sz w:val="24"/>
+          <w:szCs w:val="24"/>
+        </w:rPr>
+        <w:t>Morbecque</w:t>
+      </w:r>
+      <w:proofErr w:type="spellEnd"/>
     </w:p>
     <w:p>
       <w:pPr>
@@ -1927,7 +1945,71 @@
           <w:sz w:val="24"/>
           <w:szCs w:val="24"/>
         </w:rPr>
-        <w:t>Le langage de programmation sera de type JEE, mais pourra être également en C#, C++ ou DotNet suivant ce qui est utilisé dans l’entreprise mais devra dans tous les cas répondre à l’architecture MVC. L’utilisation des API Rest (get, delete, post) est demandée.</w:t>
+        <w:t xml:space="preserve">Le langage de programmation sera de type JEE, mais pourra être également en C#, C++ ou </w:t>
+      </w:r>
+      <w:proofErr w:type="spellStart"/>
+      <w:r>
+        <w:rPr>
+          <w:sz w:val="24"/>
+          <w:szCs w:val="24"/>
+        </w:rPr>
+        <w:t>DotNet</w:t>
+      </w:r>
+      <w:proofErr w:type="spellEnd"/>
+      <w:r>
+        <w:rPr>
+          <w:sz w:val="24"/>
+          <w:szCs w:val="24"/>
+        </w:rPr>
+        <w:t xml:space="preserve"> suivant ce qui est utilisé dans l’entreprise mais devra dans tous les cas répondre à l’architecture MVC. L’utilisation des API </w:t>
+      </w:r>
+      <w:proofErr w:type="spellStart"/>
+      <w:r>
+        <w:rPr>
+          <w:sz w:val="24"/>
+          <w:szCs w:val="24"/>
+        </w:rPr>
+        <w:t>Rest</w:t>
+      </w:r>
+      <w:proofErr w:type="spellEnd"/>
+      <w:r>
+        <w:rPr>
+          <w:sz w:val="24"/>
+          <w:szCs w:val="24"/>
+        </w:rPr>
+        <w:t xml:space="preserve"> (</w:t>
+      </w:r>
+      <w:proofErr w:type="spellStart"/>
+      <w:r>
+        <w:rPr>
+          <w:sz w:val="24"/>
+          <w:szCs w:val="24"/>
+        </w:rPr>
+        <w:t>get</w:t>
+      </w:r>
+      <w:proofErr w:type="spellEnd"/>
+      <w:r>
+        <w:rPr>
+          <w:sz w:val="24"/>
+          <w:szCs w:val="24"/>
+        </w:rPr>
+        <w:t xml:space="preserve">, </w:t>
+      </w:r>
+      <w:proofErr w:type="spellStart"/>
+      <w:r>
+        <w:rPr>
+          <w:sz w:val="24"/>
+          <w:szCs w:val="24"/>
+        </w:rPr>
+        <w:t>delete</w:t>
+      </w:r>
+      <w:proofErr w:type="spellEnd"/>
+      <w:r>
+        <w:rPr>
+          <w:sz w:val="24"/>
+          <w:szCs w:val="24"/>
+        </w:rPr>
+        <w:t>, post) est demandée.</w:t>
       </w:r>
     </w:p>
     <w:p>
@@ -1943,7 +2025,23 @@
           <w:sz w:val="24"/>
           <w:szCs w:val="24"/>
         </w:rPr>
-        <w:t xml:space="preserve">La base de données SQL devra être de type Data WareHouse et structurée comme telle sur le serveur. Le client aura une connexion web au serveur </w:t>
+        <w:t xml:space="preserve">La base de données SQL devra être de type Data </w:t>
+      </w:r>
+      <w:proofErr w:type="spellStart"/>
+      <w:r>
+        <w:rPr>
+          <w:sz w:val="24"/>
+          <w:szCs w:val="24"/>
+        </w:rPr>
+        <w:t>WareHouse</w:t>
+      </w:r>
+      <w:proofErr w:type="spellEnd"/>
+      <w:r>
+        <w:rPr>
+          <w:sz w:val="24"/>
+          <w:szCs w:val="24"/>
+        </w:rPr>
+        <w:t xml:space="preserve"> et structurée comme telle sur le serveur. Le client aura une connexion web au serveur </w:t>
       </w:r>
       <w:r>
         <w:rPr>
@@ -1990,10 +2088,10 @@
           <w:szCs w:val="24"/>
         </w:rPr>
         <w:object w:dxaOrig="9422" w:dyaOrig="4200">
-          <v:shape id="_x0000_i1025" type="#_x0000_t75" style="width:291.75pt;height:129.75pt" o:ole="">
+          <v:shape id="_x0000_i1025" type="#_x0000_t75" style="width:291.55pt;height:129.75pt" o:ole="">
             <v:imagedata r:id="rId10" o:title=""/>
           </v:shape>
-          <o:OLEObject Type="Embed" ProgID="Visio.Drawing.11" ShapeID="_x0000_i1025" DrawAspect="Content" ObjectID="_1571920906" r:id="rId11"/>
+          <o:OLEObject Type="Embed" ProgID="Visio.Drawing.11" ShapeID="_x0000_i1025" DrawAspect="Content" ObjectID="_1572013927" r:id="rId11"/>
         </w:object>
       </w:r>
     </w:p>
@@ -2010,7 +2108,55 @@
           <w:sz w:val="24"/>
           <w:szCs w:val="24"/>
         </w:rPr>
-        <w:t>La gestion du suivi des versions se fera avec l’un des outils suivants : git/sun, github ou bitbucket.</w:t>
+        <w:t>La gestion du suivi des versions se fera avec l’un des outils suivants : git/</w:t>
+      </w:r>
+      <w:proofErr w:type="spellStart"/>
+      <w:r>
+        <w:rPr>
+          <w:sz w:val="24"/>
+          <w:szCs w:val="24"/>
+        </w:rPr>
+        <w:t>sun</w:t>
+      </w:r>
+      <w:proofErr w:type="spellEnd"/>
+      <w:r>
+        <w:rPr>
+          <w:sz w:val="24"/>
+          <w:szCs w:val="24"/>
+        </w:rPr>
+        <w:t xml:space="preserve">, </w:t>
+      </w:r>
+      <w:proofErr w:type="spellStart"/>
+      <w:r>
+        <w:rPr>
+          <w:sz w:val="24"/>
+          <w:szCs w:val="24"/>
+        </w:rPr>
+        <w:t>github</w:t>
+      </w:r>
+      <w:proofErr w:type="spellEnd"/>
+      <w:r>
+        <w:rPr>
+          <w:sz w:val="24"/>
+          <w:szCs w:val="24"/>
+        </w:rPr>
+        <w:t xml:space="preserve"> ou </w:t>
+      </w:r>
+      <w:proofErr w:type="spellStart"/>
+      <w:r>
+        <w:rPr>
+          <w:sz w:val="24"/>
+          <w:szCs w:val="24"/>
+        </w:rPr>
+        <w:t>bitbucket</w:t>
+      </w:r>
+      <w:proofErr w:type="spellEnd"/>
+      <w:r>
+        <w:rPr>
+          <w:sz w:val="24"/>
+          <w:szCs w:val="24"/>
+        </w:rPr>
+        <w:t>.</w:t>
       </w:r>
     </w:p>
     <w:p>
@@ -2452,7 +2598,15 @@
         <w:jc w:val="both"/>
       </w:pPr>
       <w:r>
-        <w:t>La base de données mise en place sera une SqlServeur Express 2012.</w:t>
+        <w:t xml:space="preserve">La base de données mise en place sera une </w:t>
+      </w:r>
+      <w:proofErr w:type="spellStart"/>
+      <w:r>
+        <w:t>SqlServeur</w:t>
+      </w:r>
+      <w:proofErr w:type="spellEnd"/>
+      <w:r>
+        <w:t xml:space="preserve"> Express 2012.</w:t>
       </w:r>
     </w:p>
     <w:p>
@@ -2493,7 +2647,23 @@
         <w:t>.</w:t>
       </w:r>
       <w:r>
-        <w:t xml:space="preserve">  Une première pour moi car cela ne fait pas parti de la technologie que nous utilisons actuellement dans nos applications informatiques sur le site de ArcelorMittal de Mardyck.</w:t>
+        <w:t xml:space="preserve">  Une première pour moi car cela ne fait pas parti de la technologie que nous utilisons actuellement dans nos applications informatiques sur le site de </w:t>
+      </w:r>
+      <w:proofErr w:type="spellStart"/>
+      <w:r>
+        <w:t>ArcelorMittal</w:t>
+      </w:r>
+      <w:proofErr w:type="spellEnd"/>
+      <w:r>
+        <w:t xml:space="preserve"> de </w:t>
+      </w:r>
+      <w:proofErr w:type="spellStart"/>
+      <w:r>
+        <w:t>Mardyck</w:t>
+      </w:r>
+      <w:proofErr w:type="spellEnd"/>
+      <w:r>
+        <w:t>.</w:t>
       </w:r>
     </w:p>
     <w:p>
@@ -2506,7 +2676,23 @@
         </w:rPr>
       </w:pPr>
       <w:r>
-        <w:t>Pour après mettre documenté et effectué une série d’essais plus ou moins infructueux, j’ai créé le site web « projetbobines » qui contient les applications « ProjetBobines » et «Consultations ».</w:t>
+        <w:t>Pour après mettre documenté et effectué une série d’essais plus ou moins infructueux, j’ai créé le site web « </w:t>
+      </w:r>
+      <w:proofErr w:type="spellStart"/>
+      <w:r>
+        <w:t>projetbobines</w:t>
+      </w:r>
+      <w:proofErr w:type="spellEnd"/>
+      <w:r>
+        <w:t> » qui contient les applications « </w:t>
+      </w:r>
+      <w:proofErr w:type="spellStart"/>
+      <w:r>
+        <w:t>ProjetBobines</w:t>
+      </w:r>
+      <w:proofErr w:type="spellEnd"/>
+      <w:r>
+        <w:t> » et «Consultations ».</w:t>
       </w:r>
     </w:p>
     <w:p>
@@ -2584,7 +2770,15 @@
         <w:jc w:val="both"/>
       </w:pPr>
       <w:r>
-        <w:t>Lors de mes différents essais, j’ai été confronté à des problèmes liés au déploiment de mon application C# vers le service IIS.</w:t>
+        <w:t xml:space="preserve">Lors de mes différents essais, j’ai été confronté à des problèmes liés au </w:t>
+      </w:r>
+      <w:proofErr w:type="spellStart"/>
+      <w:r>
+        <w:t>déploiment</w:t>
+      </w:r>
+      <w:proofErr w:type="spellEnd"/>
+      <w:r>
+        <w:t xml:space="preserve"> de mon application C# vers le service IIS.</w:t>
       </w:r>
     </w:p>
     <w:p>
@@ -2617,8 +2811,114 @@
         <w:rPr>
           <w:i/>
         </w:rPr>
-        <w:t>erreur : HTTP Error 500.21 - Internal Server Error Handler "ScriptHandlerFactory" has a bad module "ManagedPipelineHandler" in its module list</w:t>
-      </w:r>
+        <w:t xml:space="preserve">erreur : HTTP </w:t>
+      </w:r>
+      <w:proofErr w:type="spellStart"/>
+      <w:r>
+        <w:rPr>
+          <w:i/>
+        </w:rPr>
+        <w:t>Error</w:t>
+      </w:r>
+      <w:proofErr w:type="spellEnd"/>
+      <w:r>
+        <w:rPr>
+          <w:i/>
+        </w:rPr>
+        <w:t xml:space="preserve"> 500.21 - </w:t>
+      </w:r>
+      <w:proofErr w:type="spellStart"/>
+      <w:r>
+        <w:rPr>
+          <w:i/>
+        </w:rPr>
+        <w:t>Internal</w:t>
+      </w:r>
+      <w:proofErr w:type="spellEnd"/>
+      <w:r>
+        <w:rPr>
+          <w:i/>
+        </w:rPr>
+        <w:t xml:space="preserve"> Server </w:t>
+      </w:r>
+      <w:proofErr w:type="spellStart"/>
+      <w:r>
+        <w:rPr>
+          <w:i/>
+        </w:rPr>
+        <w:t>Error</w:t>
+      </w:r>
+      <w:proofErr w:type="spellEnd"/>
+      <w:r>
+        <w:rPr>
+          <w:i/>
+        </w:rPr>
+        <w:t xml:space="preserve"> Handler "</w:t>
+      </w:r>
+      <w:proofErr w:type="spellStart"/>
+      <w:r>
+        <w:rPr>
+          <w:i/>
+        </w:rPr>
+        <w:t>ScriptHandlerFactory</w:t>
+      </w:r>
+      <w:proofErr w:type="spellEnd"/>
+      <w:r>
+        <w:rPr>
+          <w:i/>
+        </w:rPr>
+        <w:t xml:space="preserve">" has a </w:t>
+      </w:r>
+      <w:proofErr w:type="spellStart"/>
+      <w:r>
+        <w:rPr>
+          <w:i/>
+        </w:rPr>
+        <w:t>bad</w:t>
+      </w:r>
+      <w:proofErr w:type="spellEnd"/>
+      <w:r>
+        <w:rPr>
+          <w:i/>
+        </w:rPr>
+        <w:t xml:space="preserve"> module "</w:t>
+      </w:r>
+      <w:proofErr w:type="spellStart"/>
+      <w:r>
+        <w:rPr>
+          <w:i/>
+        </w:rPr>
+        <w:t>ManagedPipelineHandler</w:t>
+      </w:r>
+      <w:proofErr w:type="spellEnd"/>
+      <w:r>
+        <w:rPr>
+          <w:i/>
+        </w:rPr>
+        <w:t xml:space="preserve">" in </w:t>
+      </w:r>
+      <w:proofErr w:type="spellStart"/>
+      <w:r>
+        <w:rPr>
+          <w:i/>
+        </w:rPr>
+        <w:t>its</w:t>
+      </w:r>
+      <w:proofErr w:type="spellEnd"/>
+      <w:r>
+        <w:rPr>
+          <w:i/>
+        </w:rPr>
+        <w:t xml:space="preserve"> module </w:t>
+      </w:r>
+      <w:proofErr w:type="spellStart"/>
+      <w:r>
+        <w:rPr>
+          <w:i/>
+        </w:rPr>
+        <w:t>list</w:t>
+      </w:r>
+      <w:proofErr w:type="spellEnd"/>
       <w:proofErr w:type="gramStart"/>
       <w:r>
         <w:t xml:space="preserve">) </w:t>
@@ -2641,16 +2941,60 @@
         <w:jc w:val="both"/>
       </w:pPr>
       <w:r>
-        <w:t>Une fois ces points réglés, je ne pouvais toujours pas déployer mon application C# de VS2013 vers IIS. Ceci aussi bien en utilisant l’option de publication que l’importation d’un package de deploiement (</w:t>
+        <w:t xml:space="preserve">Une fois ces points réglés, je ne pouvais toujours pas déployer mon application C# de VS2013 vers IIS. Ceci aussi bien en utilisant l’option de publication que l’importation d’un package de </w:t>
+      </w:r>
+      <w:proofErr w:type="spellStart"/>
+      <w:r>
+        <w:t>deploiement</w:t>
+      </w:r>
+      <w:proofErr w:type="spellEnd"/>
+      <w:r>
+        <w:t xml:space="preserve"> (</w:t>
       </w:r>
       <w:r>
         <w:rPr>
           <w:i/>
         </w:rPr>
-        <w:t>erreur : No option to Import site package using IIS 6.1 &amp; web deploy 3.5</w:t>
-      </w:r>
-      <w:r>
-        <w:t>). Pour cela j’ai dû mettre à jour la version web deploy 3.5.</w:t>
+        <w:t xml:space="preserve">erreur : No option to Import site package </w:t>
+      </w:r>
+      <w:proofErr w:type="spellStart"/>
+      <w:r>
+        <w:rPr>
+          <w:i/>
+        </w:rPr>
+        <w:t>using</w:t>
+      </w:r>
+      <w:proofErr w:type="spellEnd"/>
+      <w:r>
+        <w:rPr>
+          <w:i/>
+        </w:rPr>
+        <w:t xml:space="preserve"> IIS 6.1 &amp; web </w:t>
+      </w:r>
+      <w:proofErr w:type="spellStart"/>
+      <w:r>
+        <w:rPr>
+          <w:i/>
+        </w:rPr>
+        <w:t>deploy</w:t>
+      </w:r>
+      <w:proofErr w:type="spellEnd"/>
+      <w:r>
+        <w:rPr>
+          <w:i/>
+        </w:rPr>
+        <w:t xml:space="preserve"> 3.5</w:t>
+      </w:r>
+      <w:r>
+        <w:t xml:space="preserve">). Pour cela j’ai dû mettre à jour la version web </w:t>
+      </w:r>
+      <w:proofErr w:type="spellStart"/>
+      <w:r>
+        <w:t>deploy</w:t>
+      </w:r>
+      <w:proofErr w:type="spellEnd"/>
+      <w:r>
+        <w:t xml:space="preserve"> 3.5.</w:t>
       </w:r>
     </w:p>
     <w:p>
@@ -2728,9 +3072,14 @@
       </w:pPr>
       <w:bookmarkStart w:id="7" w:name="_Toc497662525"/>
       <w:r>
-        <w:t>Introduction aux Data WareHouse</w:t>
+        <w:t xml:space="preserve">Introduction aux Data </w:t>
+      </w:r>
+      <w:proofErr w:type="spellStart"/>
+      <w:r>
+        <w:t>WareHouse</w:t>
       </w:r>
       <w:bookmarkEnd w:id="7"/>
+      <w:proofErr w:type="spellEnd"/>
     </w:p>
     <w:p>
       <w:pPr>
@@ -2747,6 +3096,7 @@
         </w:rPr>
         <w:t xml:space="preserve">Dans le cahier des charges, il </w:t>
       </w:r>
+      <w:proofErr w:type="spellStart"/>
       <w:proofErr w:type="gramStart"/>
       <w:r>
         <w:rPr>
@@ -2755,13 +3105,46 @@
         </w:rPr>
         <w:t>ma</w:t>
       </w:r>
+      <w:proofErr w:type="spellEnd"/>
       <w:proofErr w:type="gramEnd"/>
       <w:r>
         <w:rPr>
           <w:sz w:val="24"/>
           <w:szCs w:val="24"/>
         </w:rPr>
-        <w:t xml:space="preserve"> été demandé de réaliser un data warehouse afin de structurer l’archivage des données et d’en faciliter l’intérogation.</w:t>
+        <w:t xml:space="preserve"> été demandé de réaliser un data </w:t>
+      </w:r>
+      <w:proofErr w:type="spellStart"/>
+      <w:r>
+        <w:rPr>
+          <w:sz w:val="24"/>
+          <w:szCs w:val="24"/>
+        </w:rPr>
+        <w:t>warehouse</w:t>
+      </w:r>
+      <w:proofErr w:type="spellEnd"/>
+      <w:r>
+        <w:rPr>
+          <w:sz w:val="24"/>
+          <w:szCs w:val="24"/>
+        </w:rPr>
+        <w:t xml:space="preserve"> afin de structurer l’archivage des données et d’en faciliter l’</w:t>
+      </w:r>
+      <w:proofErr w:type="spellStart"/>
+      <w:r>
+        <w:rPr>
+          <w:sz w:val="24"/>
+          <w:szCs w:val="24"/>
+        </w:rPr>
+        <w:t>intérogation</w:t>
+      </w:r>
+      <w:proofErr w:type="spellEnd"/>
+      <w:r>
+        <w:rPr>
+          <w:sz w:val="24"/>
+          <w:szCs w:val="24"/>
+        </w:rPr>
+        <w:t>.</w:t>
       </w:r>
     </w:p>
     <w:p>
@@ -2777,7 +3160,117 @@
           <w:sz w:val="24"/>
           <w:szCs w:val="24"/>
         </w:rPr>
-        <w:t xml:space="preserve">En temps normal j’utilise des bases de données de type SGDB (système de gestion de base de données relationnelles) dans nos applications car elles répondent </w:t>
+        <w:t>En temps normal j’utilise des bases de données de type SGDB (système de gestion de base de données relationnelles) dans nos applications car elles répondent au</w:t>
+      </w:r>
+      <w:r>
+        <w:rPr>
+          <w:sz w:val="24"/>
+          <w:szCs w:val="24"/>
+        </w:rPr>
+        <w:t>x</w:t>
+      </w:r>
+      <w:r>
+        <w:rPr>
+          <w:sz w:val="24"/>
+          <w:szCs w:val="24"/>
+        </w:rPr>
+        <w:t xml:space="preserve"> besoins de stockage de données bidimensionnelles de production.</w:t>
+      </w:r>
+    </w:p>
+    <w:p>
+      <w:pPr>
+        <w:jc w:val="both"/>
+        <w:rPr>
+          <w:sz w:val="24"/>
+          <w:szCs w:val="24"/>
+        </w:rPr>
+      </w:pPr>
+      <w:r>
+        <w:rPr>
+          <w:sz w:val="24"/>
+          <w:szCs w:val="24"/>
+        </w:rPr>
+        <w:t xml:space="preserve">Ce type de base de données est fortement </w:t>
+      </w:r>
+      <w:proofErr w:type="spellStart"/>
+      <w:r>
+        <w:rPr>
+          <w:sz w:val="24"/>
+          <w:szCs w:val="24"/>
+        </w:rPr>
+        <w:t>utlisé</w:t>
+      </w:r>
+      <w:proofErr w:type="spellEnd"/>
+      <w:r>
+        <w:rPr>
+          <w:sz w:val="24"/>
+          <w:szCs w:val="24"/>
+        </w:rPr>
+        <w:t xml:space="preserve"> dans ce cas, car les mises à jours de données sont régulières et en temps réel.</w:t>
+      </w:r>
+    </w:p>
+    <w:p>
+      <w:pPr>
+        <w:jc w:val="both"/>
+        <w:rPr>
+          <w:sz w:val="24"/>
+          <w:szCs w:val="24"/>
+        </w:rPr>
+      </w:pPr>
+      <w:r>
+        <w:rPr>
+          <w:sz w:val="24"/>
+          <w:szCs w:val="24"/>
+        </w:rPr>
+        <w:t xml:space="preserve">L’utilisation </w:t>
+      </w:r>
+      <w:proofErr w:type="spellStart"/>
+      <w:r>
+        <w:rPr>
+          <w:sz w:val="24"/>
+          <w:szCs w:val="24"/>
+        </w:rPr>
+        <w:t>dudata</w:t>
+      </w:r>
+      <w:proofErr w:type="spellEnd"/>
+      <w:r>
+        <w:rPr>
+          <w:sz w:val="24"/>
+          <w:szCs w:val="24"/>
+        </w:rPr>
+        <w:t xml:space="preserve"> </w:t>
+      </w:r>
+      <w:proofErr w:type="spellStart"/>
+      <w:r>
+        <w:rPr>
+          <w:sz w:val="24"/>
+          <w:szCs w:val="24"/>
+        </w:rPr>
+        <w:t>whareHouse</w:t>
+      </w:r>
+      <w:proofErr w:type="spellEnd"/>
+      <w:r>
+        <w:rPr>
+          <w:sz w:val="24"/>
+          <w:szCs w:val="24"/>
+        </w:rPr>
+        <w:t xml:space="preserve"> modifie en </w:t>
+      </w:r>
+      <w:proofErr w:type="spellStart"/>
+      <w:r>
+        <w:rPr>
+          <w:sz w:val="24"/>
+          <w:szCs w:val="24"/>
+        </w:rPr>
+        <w:t>profoindeur</w:t>
+      </w:r>
+      <w:proofErr w:type="spellEnd"/>
+      <w:r>
+        <w:rPr>
+          <w:sz w:val="24"/>
+          <w:szCs w:val="24"/>
+        </w:rPr>
+        <w:t xml:space="preserve"> la composition de la base de données. D’abord la base de données est gérée par </w:t>
       </w:r>
       <w:proofErr w:type="gramStart"/>
       <w:r>
@@ -2785,7 +3278,7 @@
           <w:sz w:val="24"/>
           <w:szCs w:val="24"/>
         </w:rPr>
-        <w:t>au besoins</w:t>
+        <w:t>une</w:t>
       </w:r>
       <w:proofErr w:type="gramEnd"/>
       <w:r>
@@ -2793,55 +3286,39 @@
           <w:sz w:val="24"/>
           <w:szCs w:val="24"/>
         </w:rPr>
-        <w:t xml:space="preserve"> de stockage de données bidimensionnelles de production.</w:t>
-      </w:r>
-    </w:p>
-    <w:p>
-      <w:pPr>
-        <w:jc w:val="both"/>
-        <w:rPr>
-          <w:sz w:val="24"/>
-          <w:szCs w:val="24"/>
-        </w:rPr>
-      </w:pPr>
-      <w:r>
-        <w:rPr>
-          <w:sz w:val="24"/>
-          <w:szCs w:val="24"/>
-        </w:rPr>
-        <w:t>Ce type de base de données est fortement utlisé dans ce cas, car les mises à jours de données sont régulières et en temps réel.</w:t>
-      </w:r>
-    </w:p>
-    <w:p>
-      <w:pPr>
-        <w:jc w:val="both"/>
-        <w:rPr>
-          <w:sz w:val="24"/>
-          <w:szCs w:val="24"/>
-        </w:rPr>
-      </w:pPr>
-      <w:r>
-        <w:rPr>
-          <w:sz w:val="24"/>
-          <w:szCs w:val="24"/>
-        </w:rPr>
-        <w:t xml:space="preserve">L’utilisation dudata whareHouse modifie en profoindeur la composition de la base de données. D’abord la base de données est gérée par </w:t>
-      </w:r>
-      <w:proofErr w:type="gramStart"/>
-      <w:r>
-        <w:rPr>
-          <w:sz w:val="24"/>
-          <w:szCs w:val="24"/>
-        </w:rPr>
-        <w:t>une</w:t>
-      </w:r>
-      <w:proofErr w:type="gramEnd"/>
-      <w:r>
-        <w:rPr>
-          <w:sz w:val="24"/>
-          <w:szCs w:val="24"/>
-        </w:rPr>
-        <w:t xml:space="preserve"> serveur OLAP (Online analytical processing).</w:t>
+        <w:t xml:space="preserve"> serveur OLAP (Online </w:t>
+      </w:r>
+      <w:proofErr w:type="spellStart"/>
+      <w:r>
+        <w:rPr>
+          <w:sz w:val="24"/>
+          <w:szCs w:val="24"/>
+        </w:rPr>
+        <w:t>analytical</w:t>
+      </w:r>
+      <w:proofErr w:type="spellEnd"/>
+      <w:r>
+        <w:rPr>
+          <w:sz w:val="24"/>
+          <w:szCs w:val="24"/>
+        </w:rPr>
+        <w:t xml:space="preserve"> </w:t>
+      </w:r>
+      <w:proofErr w:type="spellStart"/>
+      <w:r>
+        <w:rPr>
+          <w:sz w:val="24"/>
+          <w:szCs w:val="24"/>
+        </w:rPr>
+        <w:t>processing</w:t>
+      </w:r>
+      <w:proofErr w:type="spellEnd"/>
+      <w:r>
+        <w:rPr>
+          <w:sz w:val="24"/>
+          <w:szCs w:val="24"/>
+        </w:rPr>
+        <w:t>).</w:t>
       </w:r>
     </w:p>
     <w:p>
@@ -2907,39 +3384,65 @@
           <w:sz w:val="24"/>
           <w:szCs w:val="24"/>
         </w:rPr>
-        <w:t xml:space="preserve">Afin de pouvoir utiliser les outils SSIS, SSAS et SSDT on t été rajoutés sur le serveur de la base de données car ils ne sont pas en standard dans </w:t>
-      </w:r>
-      <w:proofErr w:type="gramStart"/>
-      <w:r>
-        <w:rPr>
-          <w:sz w:val="24"/>
-          <w:szCs w:val="24"/>
-        </w:rPr>
-        <w:t>les master</w:t>
-      </w:r>
-      <w:proofErr w:type="gramEnd"/>
-      <w:r>
-        <w:rPr>
-          <w:sz w:val="24"/>
-          <w:szCs w:val="24"/>
-        </w:rPr>
-        <w:t xml:space="preserve"> servant à contruire les serveurs. Cette manipulation a été </w:t>
-      </w:r>
-      <w:proofErr w:type="gramStart"/>
-      <w:r>
-        <w:rPr>
-          <w:sz w:val="24"/>
-          <w:szCs w:val="24"/>
-        </w:rPr>
-        <w:t>réalisées</w:t>
-      </w:r>
-      <w:proofErr w:type="gramEnd"/>
-      <w:r>
-        <w:rPr>
-          <w:sz w:val="24"/>
-          <w:szCs w:val="24"/>
-        </w:rPr>
-        <w:t xml:space="preserve"> par l’equipe support d’infrastructure.</w:t>
+        <w:t xml:space="preserve">Afin de pouvoir utiliser les outils SSIS, SSAS et SSDT </w:t>
+      </w:r>
+      <w:proofErr w:type="spellStart"/>
+      <w:r>
+        <w:rPr>
+          <w:sz w:val="24"/>
+          <w:szCs w:val="24"/>
+        </w:rPr>
+        <w:t>on t</w:t>
+      </w:r>
+      <w:proofErr w:type="spellEnd"/>
+      <w:r>
+        <w:rPr>
+          <w:sz w:val="24"/>
+          <w:szCs w:val="24"/>
+        </w:rPr>
+        <w:t xml:space="preserve"> été rajoutés sur le serveur de la base de données car ils ne sont pas en standard dans les master</w:t>
+      </w:r>
+      <w:r>
+        <w:rPr>
+          <w:sz w:val="24"/>
+          <w:szCs w:val="24"/>
+        </w:rPr>
+        <w:t>s</w:t>
+      </w:r>
+      <w:r>
+        <w:rPr>
+          <w:sz w:val="24"/>
+          <w:szCs w:val="24"/>
+        </w:rPr>
+        <w:t xml:space="preserve"> servant à con</w:t>
+      </w:r>
+      <w:r>
+        <w:rPr>
+          <w:sz w:val="24"/>
+          <w:szCs w:val="24"/>
+        </w:rPr>
+        <w:t>s</w:t>
+      </w:r>
+      <w:r>
+        <w:rPr>
+          <w:sz w:val="24"/>
+          <w:szCs w:val="24"/>
+        </w:rPr>
+        <w:t>truire les serveurs. Cette manipulation a été réalisée par l’</w:t>
+      </w:r>
+      <w:r>
+        <w:rPr>
+          <w:sz w:val="24"/>
+          <w:szCs w:val="24"/>
+        </w:rPr>
+        <w:t>é</w:t>
+      </w:r>
+      <w:r>
+        <w:rPr>
+          <w:sz w:val="24"/>
+          <w:szCs w:val="24"/>
+        </w:rPr>
+        <w:t>quipe support d’infrastructure.</w:t>
       </w:r>
     </w:p>
     <w:p>
@@ -2960,11 +3463,18 @@
       <w:r>
         <w:t>Pour cela il a été créé une connexion au niveau du serveur de base de données qui s’appelle « </w:t>
       </w:r>
+      <w:bookmarkStart w:id="10" w:name="_GoBack"/>
+      <w:proofErr w:type="spellStart"/>
       <w:r>
         <w:t>ConnexionDWH</w:t>
       </w:r>
-      <w:r>
-        <w:t> ».</w:t>
+      <w:proofErr w:type="spellEnd"/>
+      <w:r>
+        <w:t> </w:t>
+      </w:r>
+      <w:bookmarkEnd w:id="10"/>
+      <w:r>
+        <w:t>».</w:t>
       </w:r>
     </w:p>
     <w:p>
@@ -3030,9 +3540,11 @@
       <w:r>
         <w:t>Ensuite un compte utilisateur sur la base de données « </w:t>
       </w:r>
+      <w:proofErr w:type="spellStart"/>
       <w:r>
         <w:t>ConnexionDWH</w:t>
       </w:r>
+      <w:proofErr w:type="spellEnd"/>
       <w:r>
         <w:t>».</w:t>
       </w:r>
@@ -3100,22 +3612,30 @@
         <w:pStyle w:val="Titre2"/>
         <w:jc w:val="both"/>
       </w:pPr>
-      <w:bookmarkStart w:id="10" w:name="_Toc497662528"/>
-      <w:r>
-        <w:t>Alimentation du Dataware house</w:t>
-      </w:r>
-      <w:bookmarkEnd w:id="10"/>
+      <w:bookmarkStart w:id="11" w:name="_Toc497662528"/>
+      <w:r>
+        <w:t xml:space="preserve">Alimentation du </w:t>
+      </w:r>
+      <w:proofErr w:type="spellStart"/>
+      <w:r>
+        <w:t>Dataware</w:t>
+      </w:r>
+      <w:proofErr w:type="spellEnd"/>
+      <w:r>
+        <w:t xml:space="preserve"> house</w:t>
+      </w:r>
+      <w:bookmarkEnd w:id="11"/>
     </w:p>
     <w:p>
       <w:pPr>
         <w:pStyle w:val="Titre3"/>
         <w:jc w:val="both"/>
       </w:pPr>
-      <w:bookmarkStart w:id="11" w:name="_Toc497662529"/>
+      <w:bookmarkStart w:id="12" w:name="_Toc497662529"/>
       <w:r>
         <w:t>Configuration de l’ETL</w:t>
       </w:r>
-      <w:bookmarkEnd w:id="11"/>
+      <w:bookmarkEnd w:id="12"/>
     </w:p>
     <w:p>
       <w:pPr>
@@ -3139,7 +3659,71 @@
           <w:sz w:val="24"/>
           <w:szCs w:val="24"/>
         </w:rPr>
-        <w:t>Pour pouvoir aliementer mon dataware house j’ai programmée un ETL en utilisation une solution « integration services » du module business intelligence de visual studio 2013.</w:t>
+        <w:t xml:space="preserve">Pour pouvoir </w:t>
+      </w:r>
+      <w:proofErr w:type="spellStart"/>
+      <w:r>
+        <w:rPr>
+          <w:sz w:val="24"/>
+          <w:szCs w:val="24"/>
+        </w:rPr>
+        <w:t>aliementer</w:t>
+      </w:r>
+      <w:proofErr w:type="spellEnd"/>
+      <w:r>
+        <w:rPr>
+          <w:sz w:val="24"/>
+          <w:szCs w:val="24"/>
+        </w:rPr>
+        <w:t xml:space="preserve"> mon </w:t>
+      </w:r>
+      <w:proofErr w:type="spellStart"/>
+      <w:r>
+        <w:rPr>
+          <w:sz w:val="24"/>
+          <w:szCs w:val="24"/>
+        </w:rPr>
+        <w:t>dataware</w:t>
+      </w:r>
+      <w:proofErr w:type="spellEnd"/>
+      <w:r>
+        <w:rPr>
+          <w:sz w:val="24"/>
+          <w:szCs w:val="24"/>
+        </w:rPr>
+        <w:t xml:space="preserve"> house j’ai programmée un ETL en utilisation une solution « </w:t>
+      </w:r>
+      <w:proofErr w:type="spellStart"/>
+      <w:r>
+        <w:rPr>
+          <w:sz w:val="24"/>
+          <w:szCs w:val="24"/>
+        </w:rPr>
+        <w:t>integration</w:t>
+      </w:r>
+      <w:proofErr w:type="spellEnd"/>
+      <w:r>
+        <w:rPr>
+          <w:sz w:val="24"/>
+          <w:szCs w:val="24"/>
+        </w:rPr>
+        <w:t xml:space="preserve"> services » du module business intelligence de </w:t>
+      </w:r>
+      <w:proofErr w:type="spellStart"/>
+      <w:r>
+        <w:rPr>
+          <w:sz w:val="24"/>
+          <w:szCs w:val="24"/>
+        </w:rPr>
+        <w:t>visual</w:t>
+      </w:r>
+      <w:proofErr w:type="spellEnd"/>
+      <w:r>
+        <w:rPr>
+          <w:sz w:val="24"/>
+          <w:szCs w:val="24"/>
+        </w:rPr>
+        <w:t xml:space="preserve"> studio 2013.</w:t>
       </w:r>
     </w:p>
     <w:p>
@@ -3417,7 +4001,7 @@
           <w:color w:val="222222"/>
         </w:rPr>
       </w:pPr>
-      <w:bookmarkStart w:id="12" w:name="_Toc497662530"/>
+      <w:bookmarkStart w:id="13" w:name="_Toc497662530"/>
       <w:r>
         <w:rPr>
           <w:rFonts w:ascii="segoe-ui_normal" w:hAnsi="segoe-ui_normal" w:cs="Arial"/>
@@ -3425,7 +4009,7 @@
         </w:rPr>
         <w:t>Flux multiples</w:t>
       </w:r>
-      <w:bookmarkEnd w:id="12"/>
+      <w:bookmarkEnd w:id="13"/>
       <w:r>
         <w:rPr>
           <w:rStyle w:val="sxs-lookup1"/>
@@ -3732,11 +4316,11 @@
         <w:pStyle w:val="Titre3"/>
         <w:jc w:val="both"/>
       </w:pPr>
-      <w:bookmarkStart w:id="13" w:name="_Toc497662531"/>
+      <w:bookmarkStart w:id="14" w:name="_Toc497662531"/>
       <w:r>
         <w:t>Déploiement</w:t>
       </w:r>
-      <w:bookmarkEnd w:id="13"/>
+      <w:bookmarkEnd w:id="14"/>
     </w:p>
     <w:p>
       <w:pPr>
@@ -3767,7 +4351,23 @@
           <w:sz w:val="24"/>
           <w:szCs w:val="24"/>
         </w:rPr>
-        <w:t xml:space="preserve"> créer  le catalogue </w:t>
+        <w:t xml:space="preserve"> </w:t>
+      </w:r>
+      <w:proofErr w:type="spellStart"/>
+      <w:r>
+        <w:rPr>
+          <w:sz w:val="24"/>
+          <w:szCs w:val="24"/>
+        </w:rPr>
+        <w:t>créer</w:t>
+      </w:r>
+      <w:proofErr w:type="spellEnd"/>
+      <w:r>
+        <w:rPr>
+          <w:sz w:val="24"/>
+          <w:szCs w:val="24"/>
+        </w:rPr>
+        <w:t xml:space="preserve">  le catalogue </w:t>
       </w:r>
       <w:r>
         <w:rPr>
@@ -3799,7 +4399,441 @@
         <w:rPr>
           <w:rFonts w:asciiTheme="minorHAnsi" w:eastAsiaTheme="minorEastAsia" w:hAnsiTheme="minorHAnsi" w:cstheme="minorBidi"/>
         </w:rPr>
-        <w:t xml:space="preserve">« Le catalogue SSISDB est l’élément central pour l’utilisation des projets Integration ServicesIntegration Services (SSIS) que vous avez déployés sur le serveur Integration ServicesIntegration Services.The SSISDB catalog is the central point for working with Integration ServicesIntegration Services (SSIS) projects that you’ve deployed to the Integration ServicesIntegration Services server. Ainsi, c'est dans ce catalogue que vous définissez les paramètres de projet et de package, configurez les environnements pour spécifier des valeurs d'exécution pour les packages, exécutez et résolvez les problèmes relatifs aux packages, et gérez les opérations du serveur Integration ServicesIntegration Services .For example, you set project and package parameters, configure environments to specify runtime values for packages, execute and troubleshoot packages, and manage Integration ServicesIntegration Services server operations. </w:t>
+        <w:t xml:space="preserve">« Le catalogue SSISDB est l’élément central pour l’utilisation des projets </w:t>
+      </w:r>
+      <w:proofErr w:type="spellStart"/>
+      <w:r>
+        <w:rPr>
+          <w:rFonts w:asciiTheme="minorHAnsi" w:eastAsiaTheme="minorEastAsia" w:hAnsiTheme="minorHAnsi" w:cstheme="minorBidi"/>
+        </w:rPr>
+        <w:t>Integration</w:t>
+      </w:r>
+      <w:proofErr w:type="spellEnd"/>
+      <w:r>
+        <w:rPr>
+          <w:rFonts w:asciiTheme="minorHAnsi" w:eastAsiaTheme="minorEastAsia" w:hAnsiTheme="minorHAnsi" w:cstheme="minorBidi"/>
+        </w:rPr>
+        <w:t xml:space="preserve"> </w:t>
+      </w:r>
+      <w:proofErr w:type="spellStart"/>
+      <w:r>
+        <w:rPr>
+          <w:rFonts w:asciiTheme="minorHAnsi" w:eastAsiaTheme="minorEastAsia" w:hAnsiTheme="minorHAnsi" w:cstheme="minorBidi"/>
+        </w:rPr>
+        <w:t>ServicesIntegration</w:t>
+      </w:r>
+      <w:proofErr w:type="spellEnd"/>
+      <w:r>
+        <w:rPr>
+          <w:rFonts w:asciiTheme="minorHAnsi" w:eastAsiaTheme="minorEastAsia" w:hAnsiTheme="minorHAnsi" w:cstheme="minorBidi"/>
+        </w:rPr>
+        <w:t xml:space="preserve"> Services (SSIS) que vous avez déployés sur le serveur </w:t>
+      </w:r>
+      <w:proofErr w:type="spellStart"/>
+      <w:r>
+        <w:rPr>
+          <w:rFonts w:asciiTheme="minorHAnsi" w:eastAsiaTheme="minorEastAsia" w:hAnsiTheme="minorHAnsi" w:cstheme="minorBidi"/>
+        </w:rPr>
+        <w:t>Integration</w:t>
+      </w:r>
+      <w:proofErr w:type="spellEnd"/>
+      <w:r>
+        <w:rPr>
+          <w:rFonts w:asciiTheme="minorHAnsi" w:eastAsiaTheme="minorEastAsia" w:hAnsiTheme="minorHAnsi" w:cstheme="minorBidi"/>
+        </w:rPr>
+        <w:t xml:space="preserve"> </w:t>
+      </w:r>
+      <w:proofErr w:type="spellStart"/>
+      <w:r>
+        <w:rPr>
+          <w:rFonts w:asciiTheme="minorHAnsi" w:eastAsiaTheme="minorEastAsia" w:hAnsiTheme="minorHAnsi" w:cstheme="minorBidi"/>
+        </w:rPr>
+        <w:t>ServicesIntegration</w:t>
+      </w:r>
+      <w:proofErr w:type="spellEnd"/>
+      <w:r>
+        <w:rPr>
+          <w:rFonts w:asciiTheme="minorHAnsi" w:eastAsiaTheme="minorEastAsia" w:hAnsiTheme="minorHAnsi" w:cstheme="minorBidi"/>
+        </w:rPr>
+        <w:t xml:space="preserve"> </w:t>
+      </w:r>
+      <w:proofErr w:type="spellStart"/>
+      <w:r>
+        <w:rPr>
+          <w:rFonts w:asciiTheme="minorHAnsi" w:eastAsiaTheme="minorEastAsia" w:hAnsiTheme="minorHAnsi" w:cstheme="minorBidi"/>
+        </w:rPr>
+        <w:t>Services.The</w:t>
+      </w:r>
+      <w:proofErr w:type="spellEnd"/>
+      <w:r>
+        <w:rPr>
+          <w:rFonts w:asciiTheme="minorHAnsi" w:eastAsiaTheme="minorEastAsia" w:hAnsiTheme="minorHAnsi" w:cstheme="minorBidi"/>
+        </w:rPr>
+        <w:t xml:space="preserve"> SSISDB </w:t>
+      </w:r>
+      <w:proofErr w:type="spellStart"/>
+      <w:r>
+        <w:rPr>
+          <w:rFonts w:asciiTheme="minorHAnsi" w:eastAsiaTheme="minorEastAsia" w:hAnsiTheme="minorHAnsi" w:cstheme="minorBidi"/>
+        </w:rPr>
+        <w:t>catalog</w:t>
+      </w:r>
+      <w:proofErr w:type="spellEnd"/>
+      <w:r>
+        <w:rPr>
+          <w:rFonts w:asciiTheme="minorHAnsi" w:eastAsiaTheme="minorEastAsia" w:hAnsiTheme="minorHAnsi" w:cstheme="minorBidi"/>
+        </w:rPr>
+        <w:t xml:space="preserve"> </w:t>
+      </w:r>
+      <w:proofErr w:type="spellStart"/>
+      <w:r>
+        <w:rPr>
+          <w:rFonts w:asciiTheme="minorHAnsi" w:eastAsiaTheme="minorEastAsia" w:hAnsiTheme="minorHAnsi" w:cstheme="minorBidi"/>
+        </w:rPr>
+        <w:t>is</w:t>
+      </w:r>
+      <w:proofErr w:type="spellEnd"/>
+      <w:r>
+        <w:rPr>
+          <w:rFonts w:asciiTheme="minorHAnsi" w:eastAsiaTheme="minorEastAsia" w:hAnsiTheme="minorHAnsi" w:cstheme="minorBidi"/>
+        </w:rPr>
+        <w:t xml:space="preserve"> the central point for </w:t>
+      </w:r>
+      <w:proofErr w:type="spellStart"/>
+      <w:r>
+        <w:rPr>
+          <w:rFonts w:asciiTheme="minorHAnsi" w:eastAsiaTheme="minorEastAsia" w:hAnsiTheme="minorHAnsi" w:cstheme="minorBidi"/>
+        </w:rPr>
+        <w:t>working</w:t>
+      </w:r>
+      <w:proofErr w:type="spellEnd"/>
+      <w:r>
+        <w:rPr>
+          <w:rFonts w:asciiTheme="minorHAnsi" w:eastAsiaTheme="minorEastAsia" w:hAnsiTheme="minorHAnsi" w:cstheme="minorBidi"/>
+        </w:rPr>
+        <w:t xml:space="preserve"> </w:t>
+      </w:r>
+      <w:proofErr w:type="spellStart"/>
+      <w:r>
+        <w:rPr>
+          <w:rFonts w:asciiTheme="minorHAnsi" w:eastAsiaTheme="minorEastAsia" w:hAnsiTheme="minorHAnsi" w:cstheme="minorBidi"/>
+        </w:rPr>
+        <w:t>with</w:t>
+      </w:r>
+      <w:proofErr w:type="spellEnd"/>
+      <w:r>
+        <w:rPr>
+          <w:rFonts w:asciiTheme="minorHAnsi" w:eastAsiaTheme="minorEastAsia" w:hAnsiTheme="minorHAnsi" w:cstheme="minorBidi"/>
+        </w:rPr>
+        <w:t xml:space="preserve"> </w:t>
+      </w:r>
+      <w:proofErr w:type="spellStart"/>
+      <w:r>
+        <w:rPr>
+          <w:rFonts w:asciiTheme="minorHAnsi" w:eastAsiaTheme="minorEastAsia" w:hAnsiTheme="minorHAnsi" w:cstheme="minorBidi"/>
+        </w:rPr>
+        <w:t>Integration</w:t>
+      </w:r>
+      <w:proofErr w:type="spellEnd"/>
+      <w:r>
+        <w:rPr>
+          <w:rFonts w:asciiTheme="minorHAnsi" w:eastAsiaTheme="minorEastAsia" w:hAnsiTheme="minorHAnsi" w:cstheme="minorBidi"/>
+        </w:rPr>
+        <w:t xml:space="preserve"> </w:t>
+      </w:r>
+      <w:proofErr w:type="spellStart"/>
+      <w:r>
+        <w:rPr>
+          <w:rFonts w:asciiTheme="minorHAnsi" w:eastAsiaTheme="minorEastAsia" w:hAnsiTheme="minorHAnsi" w:cstheme="minorBidi"/>
+        </w:rPr>
+        <w:t>ServicesIntegration</w:t>
+      </w:r>
+      <w:proofErr w:type="spellEnd"/>
+      <w:r>
+        <w:rPr>
+          <w:rFonts w:asciiTheme="minorHAnsi" w:eastAsiaTheme="minorEastAsia" w:hAnsiTheme="minorHAnsi" w:cstheme="minorBidi"/>
+        </w:rPr>
+        <w:t xml:space="preserve"> Services (SSIS) </w:t>
+      </w:r>
+      <w:proofErr w:type="spellStart"/>
+      <w:r>
+        <w:rPr>
+          <w:rFonts w:asciiTheme="minorHAnsi" w:eastAsiaTheme="minorEastAsia" w:hAnsiTheme="minorHAnsi" w:cstheme="minorBidi"/>
+        </w:rPr>
+        <w:t>projects</w:t>
+      </w:r>
+      <w:proofErr w:type="spellEnd"/>
+      <w:r>
+        <w:rPr>
+          <w:rFonts w:asciiTheme="minorHAnsi" w:eastAsiaTheme="minorEastAsia" w:hAnsiTheme="minorHAnsi" w:cstheme="minorBidi"/>
+        </w:rPr>
+        <w:t xml:space="preserve"> </w:t>
+      </w:r>
+      <w:proofErr w:type="spellStart"/>
+      <w:r>
+        <w:rPr>
+          <w:rFonts w:asciiTheme="minorHAnsi" w:eastAsiaTheme="minorEastAsia" w:hAnsiTheme="minorHAnsi" w:cstheme="minorBidi"/>
+        </w:rPr>
+        <w:t>that</w:t>
+      </w:r>
+      <w:proofErr w:type="spellEnd"/>
+      <w:r>
+        <w:rPr>
+          <w:rFonts w:asciiTheme="minorHAnsi" w:eastAsiaTheme="minorEastAsia" w:hAnsiTheme="minorHAnsi" w:cstheme="minorBidi"/>
+        </w:rPr>
+        <w:t xml:space="preserve"> </w:t>
+      </w:r>
+      <w:proofErr w:type="spellStart"/>
+      <w:r>
+        <w:rPr>
+          <w:rFonts w:asciiTheme="minorHAnsi" w:eastAsiaTheme="minorEastAsia" w:hAnsiTheme="minorHAnsi" w:cstheme="minorBidi"/>
+        </w:rPr>
+        <w:t>you’ve</w:t>
+      </w:r>
+      <w:proofErr w:type="spellEnd"/>
+      <w:r>
+        <w:rPr>
+          <w:rFonts w:asciiTheme="minorHAnsi" w:eastAsiaTheme="minorEastAsia" w:hAnsiTheme="minorHAnsi" w:cstheme="minorBidi"/>
+        </w:rPr>
+        <w:t xml:space="preserve"> </w:t>
+      </w:r>
+      <w:proofErr w:type="spellStart"/>
+      <w:r>
+        <w:rPr>
+          <w:rFonts w:asciiTheme="minorHAnsi" w:eastAsiaTheme="minorEastAsia" w:hAnsiTheme="minorHAnsi" w:cstheme="minorBidi"/>
+        </w:rPr>
+        <w:t>deployed</w:t>
+      </w:r>
+      <w:proofErr w:type="spellEnd"/>
+      <w:r>
+        <w:rPr>
+          <w:rFonts w:asciiTheme="minorHAnsi" w:eastAsiaTheme="minorEastAsia" w:hAnsiTheme="minorHAnsi" w:cstheme="minorBidi"/>
+        </w:rPr>
+        <w:t xml:space="preserve"> to the </w:t>
+      </w:r>
+      <w:proofErr w:type="spellStart"/>
+      <w:r>
+        <w:rPr>
+          <w:rFonts w:asciiTheme="minorHAnsi" w:eastAsiaTheme="minorEastAsia" w:hAnsiTheme="minorHAnsi" w:cstheme="minorBidi"/>
+        </w:rPr>
+        <w:t>Integration</w:t>
+      </w:r>
+      <w:proofErr w:type="spellEnd"/>
+      <w:r>
+        <w:rPr>
+          <w:rFonts w:asciiTheme="minorHAnsi" w:eastAsiaTheme="minorEastAsia" w:hAnsiTheme="minorHAnsi" w:cstheme="minorBidi"/>
+        </w:rPr>
+        <w:t xml:space="preserve"> </w:t>
+      </w:r>
+      <w:proofErr w:type="spellStart"/>
+      <w:r>
+        <w:rPr>
+          <w:rFonts w:asciiTheme="minorHAnsi" w:eastAsiaTheme="minorEastAsia" w:hAnsiTheme="minorHAnsi" w:cstheme="minorBidi"/>
+        </w:rPr>
+        <w:t>ServicesIntegration</w:t>
+      </w:r>
+      <w:proofErr w:type="spellEnd"/>
+      <w:r>
+        <w:rPr>
+          <w:rFonts w:asciiTheme="minorHAnsi" w:eastAsiaTheme="minorEastAsia" w:hAnsiTheme="minorHAnsi" w:cstheme="minorBidi"/>
+        </w:rPr>
+        <w:t xml:space="preserve"> Services server. Ainsi, c'est dans ce catalogue que vous définissez les paramètres de projet et de package, configurez les environnements pour spécifier des valeurs d'exécution pour les packages, exécutez et résolvez les problèmes relatifs aux packages, et gérez les opérations du serveur </w:t>
+      </w:r>
+      <w:proofErr w:type="spellStart"/>
+      <w:r>
+        <w:rPr>
+          <w:rFonts w:asciiTheme="minorHAnsi" w:eastAsiaTheme="minorEastAsia" w:hAnsiTheme="minorHAnsi" w:cstheme="minorBidi"/>
+        </w:rPr>
+        <w:t>Integration</w:t>
+      </w:r>
+      <w:proofErr w:type="spellEnd"/>
+      <w:r>
+        <w:rPr>
+          <w:rFonts w:asciiTheme="minorHAnsi" w:eastAsiaTheme="minorEastAsia" w:hAnsiTheme="minorHAnsi" w:cstheme="minorBidi"/>
+        </w:rPr>
+        <w:t xml:space="preserve"> </w:t>
+      </w:r>
+      <w:proofErr w:type="spellStart"/>
+      <w:r>
+        <w:rPr>
+          <w:rFonts w:asciiTheme="minorHAnsi" w:eastAsiaTheme="minorEastAsia" w:hAnsiTheme="minorHAnsi" w:cstheme="minorBidi"/>
+        </w:rPr>
+        <w:t>ServicesIntegration</w:t>
+      </w:r>
+      <w:proofErr w:type="spellEnd"/>
+      <w:r>
+        <w:rPr>
+          <w:rFonts w:asciiTheme="minorHAnsi" w:eastAsiaTheme="minorEastAsia" w:hAnsiTheme="minorHAnsi" w:cstheme="minorBidi"/>
+        </w:rPr>
+        <w:t xml:space="preserve"> Services .For </w:t>
+      </w:r>
+      <w:proofErr w:type="spellStart"/>
+      <w:r>
+        <w:rPr>
+          <w:rFonts w:asciiTheme="minorHAnsi" w:eastAsiaTheme="minorEastAsia" w:hAnsiTheme="minorHAnsi" w:cstheme="minorBidi"/>
+        </w:rPr>
+        <w:t>example</w:t>
+      </w:r>
+      <w:proofErr w:type="spellEnd"/>
+      <w:r>
+        <w:rPr>
+          <w:rFonts w:asciiTheme="minorHAnsi" w:eastAsiaTheme="minorEastAsia" w:hAnsiTheme="minorHAnsi" w:cstheme="minorBidi"/>
+        </w:rPr>
+        <w:t xml:space="preserve">, </w:t>
+      </w:r>
+      <w:proofErr w:type="spellStart"/>
+      <w:r>
+        <w:rPr>
+          <w:rFonts w:asciiTheme="minorHAnsi" w:eastAsiaTheme="minorEastAsia" w:hAnsiTheme="minorHAnsi" w:cstheme="minorBidi"/>
+        </w:rPr>
+        <w:t>you</w:t>
+      </w:r>
+      <w:proofErr w:type="spellEnd"/>
+      <w:r>
+        <w:rPr>
+          <w:rFonts w:asciiTheme="minorHAnsi" w:eastAsiaTheme="minorEastAsia" w:hAnsiTheme="minorHAnsi" w:cstheme="minorBidi"/>
+        </w:rPr>
+        <w:t xml:space="preserve"> set </w:t>
+      </w:r>
+      <w:proofErr w:type="spellStart"/>
+      <w:r>
+        <w:rPr>
+          <w:rFonts w:asciiTheme="minorHAnsi" w:eastAsiaTheme="minorEastAsia" w:hAnsiTheme="minorHAnsi" w:cstheme="minorBidi"/>
+        </w:rPr>
+        <w:t>project</w:t>
+      </w:r>
+      <w:proofErr w:type="spellEnd"/>
+      <w:r>
+        <w:rPr>
+          <w:rFonts w:asciiTheme="minorHAnsi" w:eastAsiaTheme="minorEastAsia" w:hAnsiTheme="minorHAnsi" w:cstheme="minorBidi"/>
+        </w:rPr>
+        <w:t xml:space="preserve"> and package </w:t>
+      </w:r>
+      <w:proofErr w:type="spellStart"/>
+      <w:r>
+        <w:rPr>
+          <w:rFonts w:asciiTheme="minorHAnsi" w:eastAsiaTheme="minorEastAsia" w:hAnsiTheme="minorHAnsi" w:cstheme="minorBidi"/>
+        </w:rPr>
+        <w:t>parameters</w:t>
+      </w:r>
+      <w:proofErr w:type="spellEnd"/>
+      <w:r>
+        <w:rPr>
+          <w:rFonts w:asciiTheme="minorHAnsi" w:eastAsiaTheme="minorEastAsia" w:hAnsiTheme="minorHAnsi" w:cstheme="minorBidi"/>
+        </w:rPr>
+        <w:t xml:space="preserve">, configure </w:t>
+      </w:r>
+      <w:proofErr w:type="spellStart"/>
+      <w:r>
+        <w:rPr>
+          <w:rFonts w:asciiTheme="minorHAnsi" w:eastAsiaTheme="minorEastAsia" w:hAnsiTheme="minorHAnsi" w:cstheme="minorBidi"/>
+        </w:rPr>
+        <w:t>environments</w:t>
+      </w:r>
+      <w:proofErr w:type="spellEnd"/>
+      <w:r>
+        <w:rPr>
+          <w:rFonts w:asciiTheme="minorHAnsi" w:eastAsiaTheme="minorEastAsia" w:hAnsiTheme="minorHAnsi" w:cstheme="minorBidi"/>
+        </w:rPr>
+        <w:t xml:space="preserve"> to </w:t>
+      </w:r>
+      <w:proofErr w:type="spellStart"/>
+      <w:r>
+        <w:rPr>
+          <w:rFonts w:asciiTheme="minorHAnsi" w:eastAsiaTheme="minorEastAsia" w:hAnsiTheme="minorHAnsi" w:cstheme="minorBidi"/>
+        </w:rPr>
+        <w:t>specify</w:t>
+      </w:r>
+      <w:proofErr w:type="spellEnd"/>
+      <w:r>
+        <w:rPr>
+          <w:rFonts w:asciiTheme="minorHAnsi" w:eastAsiaTheme="minorEastAsia" w:hAnsiTheme="minorHAnsi" w:cstheme="minorBidi"/>
+        </w:rPr>
+        <w:t xml:space="preserve"> </w:t>
+      </w:r>
+      <w:proofErr w:type="spellStart"/>
+      <w:r>
+        <w:rPr>
+          <w:rFonts w:asciiTheme="minorHAnsi" w:eastAsiaTheme="minorEastAsia" w:hAnsiTheme="minorHAnsi" w:cstheme="minorBidi"/>
+        </w:rPr>
+        <w:t>runtime</w:t>
+      </w:r>
+      <w:proofErr w:type="spellEnd"/>
+      <w:r>
+        <w:rPr>
+          <w:rFonts w:asciiTheme="minorHAnsi" w:eastAsiaTheme="minorEastAsia" w:hAnsiTheme="minorHAnsi" w:cstheme="minorBidi"/>
+        </w:rPr>
+        <w:t xml:space="preserve"> values for packages, </w:t>
+      </w:r>
+      <w:proofErr w:type="spellStart"/>
+      <w:r>
+        <w:rPr>
+          <w:rFonts w:asciiTheme="minorHAnsi" w:eastAsiaTheme="minorEastAsia" w:hAnsiTheme="minorHAnsi" w:cstheme="minorBidi"/>
+        </w:rPr>
+        <w:t>execute</w:t>
+      </w:r>
+      <w:proofErr w:type="spellEnd"/>
+      <w:r>
+        <w:rPr>
+          <w:rFonts w:asciiTheme="minorHAnsi" w:eastAsiaTheme="minorEastAsia" w:hAnsiTheme="minorHAnsi" w:cstheme="minorBidi"/>
+        </w:rPr>
+        <w:t xml:space="preserve"> and </w:t>
+      </w:r>
+      <w:proofErr w:type="spellStart"/>
+      <w:r>
+        <w:rPr>
+          <w:rFonts w:asciiTheme="minorHAnsi" w:eastAsiaTheme="minorEastAsia" w:hAnsiTheme="minorHAnsi" w:cstheme="minorBidi"/>
+        </w:rPr>
+        <w:t>troubleshoot</w:t>
+      </w:r>
+      <w:proofErr w:type="spellEnd"/>
+      <w:r>
+        <w:rPr>
+          <w:rFonts w:asciiTheme="minorHAnsi" w:eastAsiaTheme="minorEastAsia" w:hAnsiTheme="minorHAnsi" w:cstheme="minorBidi"/>
+        </w:rPr>
+        <w:t xml:space="preserve"> packages, and manage </w:t>
+      </w:r>
+      <w:proofErr w:type="spellStart"/>
+      <w:r>
+        <w:rPr>
+          <w:rFonts w:asciiTheme="minorHAnsi" w:eastAsiaTheme="minorEastAsia" w:hAnsiTheme="minorHAnsi" w:cstheme="minorBidi"/>
+        </w:rPr>
+        <w:t>Integration</w:t>
+      </w:r>
+      <w:proofErr w:type="spellEnd"/>
+      <w:r>
+        <w:rPr>
+          <w:rFonts w:asciiTheme="minorHAnsi" w:eastAsiaTheme="minorEastAsia" w:hAnsiTheme="minorHAnsi" w:cstheme="minorBidi"/>
+        </w:rPr>
+        <w:t xml:space="preserve"> </w:t>
+      </w:r>
+      <w:proofErr w:type="spellStart"/>
+      <w:r>
+        <w:rPr>
+          <w:rFonts w:asciiTheme="minorHAnsi" w:eastAsiaTheme="minorEastAsia" w:hAnsiTheme="minorHAnsi" w:cstheme="minorBidi"/>
+        </w:rPr>
+        <w:t>ServicesIntegration</w:t>
+      </w:r>
+      <w:proofErr w:type="spellEnd"/>
+      <w:r>
+        <w:rPr>
+          <w:rFonts w:asciiTheme="minorHAnsi" w:eastAsiaTheme="minorEastAsia" w:hAnsiTheme="minorHAnsi" w:cstheme="minorBidi"/>
+        </w:rPr>
+        <w:t xml:space="preserve"> Services server </w:t>
+      </w:r>
+      <w:proofErr w:type="spellStart"/>
+      <w:r>
+        <w:rPr>
+          <w:rFonts w:asciiTheme="minorHAnsi" w:eastAsiaTheme="minorEastAsia" w:hAnsiTheme="minorHAnsi" w:cstheme="minorBidi"/>
+        </w:rPr>
+        <w:t>operations</w:t>
+      </w:r>
+      <w:proofErr w:type="spellEnd"/>
+      <w:r>
+        <w:rPr>
+          <w:rFonts w:asciiTheme="minorHAnsi" w:eastAsiaTheme="minorEastAsia" w:hAnsiTheme="minorHAnsi" w:cstheme="minorBidi"/>
+        </w:rPr>
+        <w:t xml:space="preserve">. </w:t>
       </w:r>
     </w:p>
     <w:p>
@@ -3816,7 +4850,183 @@
           <w:sz w:val="24"/>
           <w:szCs w:val="24"/>
         </w:rPr>
-        <w:t xml:space="preserve">Les objets stockés dans le catalogue SSISDB sont les projets, les packages, les paramètres, les environnements et l'historique opérationnel.The objects that are stored in the SSISDB catalog include projects, packages, parameters, environments, and operational history. </w:t>
+        <w:t xml:space="preserve">Les objets stockés dans le catalogue SSISDB sont les projets, les packages, les paramètres, les environnements et l'historique </w:t>
+      </w:r>
+      <w:proofErr w:type="spellStart"/>
+      <w:r>
+        <w:rPr>
+          <w:sz w:val="24"/>
+          <w:szCs w:val="24"/>
+        </w:rPr>
+        <w:t>opérationnel.The</w:t>
+      </w:r>
+      <w:proofErr w:type="spellEnd"/>
+      <w:r>
+        <w:rPr>
+          <w:sz w:val="24"/>
+          <w:szCs w:val="24"/>
+        </w:rPr>
+        <w:t xml:space="preserve"> </w:t>
+      </w:r>
+      <w:proofErr w:type="spellStart"/>
+      <w:r>
+        <w:rPr>
+          <w:sz w:val="24"/>
+          <w:szCs w:val="24"/>
+        </w:rPr>
+        <w:t>objects</w:t>
+      </w:r>
+      <w:proofErr w:type="spellEnd"/>
+      <w:r>
+        <w:rPr>
+          <w:sz w:val="24"/>
+          <w:szCs w:val="24"/>
+        </w:rPr>
+        <w:t xml:space="preserve"> </w:t>
+      </w:r>
+      <w:proofErr w:type="spellStart"/>
+      <w:r>
+        <w:rPr>
+          <w:sz w:val="24"/>
+          <w:szCs w:val="24"/>
+        </w:rPr>
+        <w:t>that</w:t>
+      </w:r>
+      <w:proofErr w:type="spellEnd"/>
+      <w:r>
+        <w:rPr>
+          <w:sz w:val="24"/>
+          <w:szCs w:val="24"/>
+        </w:rPr>
+        <w:t xml:space="preserve"> are </w:t>
+      </w:r>
+      <w:proofErr w:type="spellStart"/>
+      <w:r>
+        <w:rPr>
+          <w:sz w:val="24"/>
+          <w:szCs w:val="24"/>
+        </w:rPr>
+        <w:t>stored</w:t>
+      </w:r>
+      <w:proofErr w:type="spellEnd"/>
+      <w:r>
+        <w:rPr>
+          <w:sz w:val="24"/>
+          <w:szCs w:val="24"/>
+        </w:rPr>
+        <w:t xml:space="preserve"> in the SSISDB </w:t>
+      </w:r>
+      <w:proofErr w:type="spellStart"/>
+      <w:r>
+        <w:rPr>
+          <w:sz w:val="24"/>
+          <w:szCs w:val="24"/>
+        </w:rPr>
+        <w:t>catalog</w:t>
+      </w:r>
+      <w:proofErr w:type="spellEnd"/>
+      <w:r>
+        <w:rPr>
+          <w:sz w:val="24"/>
+          <w:szCs w:val="24"/>
+        </w:rPr>
+        <w:t xml:space="preserve"> </w:t>
+      </w:r>
+      <w:proofErr w:type="spellStart"/>
+      <w:r>
+        <w:rPr>
+          <w:sz w:val="24"/>
+          <w:szCs w:val="24"/>
+        </w:rPr>
+        <w:t>include</w:t>
+      </w:r>
+      <w:proofErr w:type="spellEnd"/>
+      <w:r>
+        <w:rPr>
+          <w:sz w:val="24"/>
+          <w:szCs w:val="24"/>
+        </w:rPr>
+        <w:t xml:space="preserve"> </w:t>
+      </w:r>
+      <w:proofErr w:type="spellStart"/>
+      <w:r>
+        <w:rPr>
+          <w:sz w:val="24"/>
+          <w:szCs w:val="24"/>
+        </w:rPr>
+        <w:t>projects</w:t>
+      </w:r>
+      <w:proofErr w:type="spellEnd"/>
+      <w:r>
+        <w:rPr>
+          <w:sz w:val="24"/>
+          <w:szCs w:val="24"/>
+        </w:rPr>
+        <w:t xml:space="preserve">, packages, </w:t>
+      </w:r>
+      <w:proofErr w:type="spellStart"/>
+      <w:r>
+        <w:rPr>
+          <w:sz w:val="24"/>
+          <w:szCs w:val="24"/>
+        </w:rPr>
+        <w:t>parameters</w:t>
+      </w:r>
+      <w:proofErr w:type="spellEnd"/>
+      <w:r>
+        <w:rPr>
+          <w:sz w:val="24"/>
+          <w:szCs w:val="24"/>
+        </w:rPr>
+        <w:t xml:space="preserve">, </w:t>
+      </w:r>
+      <w:proofErr w:type="spellStart"/>
+      <w:r>
+        <w:rPr>
+          <w:sz w:val="24"/>
+          <w:szCs w:val="24"/>
+        </w:rPr>
+        <w:t>environments</w:t>
+      </w:r>
+      <w:proofErr w:type="spellEnd"/>
+      <w:r>
+        <w:rPr>
+          <w:sz w:val="24"/>
+          <w:szCs w:val="24"/>
+        </w:rPr>
+        <w:t xml:space="preserve">, and </w:t>
+      </w:r>
+      <w:proofErr w:type="spellStart"/>
+      <w:r>
+        <w:rPr>
+          <w:sz w:val="24"/>
+          <w:szCs w:val="24"/>
+        </w:rPr>
+        <w:t>operational</w:t>
+      </w:r>
+      <w:proofErr w:type="spellEnd"/>
+      <w:r>
+        <w:rPr>
+          <w:sz w:val="24"/>
+          <w:szCs w:val="24"/>
+        </w:rPr>
+        <w:t xml:space="preserve"> </w:t>
+      </w:r>
+      <w:proofErr w:type="spellStart"/>
+      <w:r>
+        <w:rPr>
+          <w:sz w:val="24"/>
+          <w:szCs w:val="24"/>
+        </w:rPr>
+        <w:t>history</w:t>
+      </w:r>
+      <w:proofErr w:type="spellEnd"/>
+      <w:r>
+        <w:rPr>
+          <w:sz w:val="24"/>
+          <w:szCs w:val="24"/>
+        </w:rPr>
+        <w:t xml:space="preserve">. </w:t>
       </w:r>
     </w:p>
     <w:p>
@@ -3833,15 +5043,424 @@
           <w:sz w:val="24"/>
           <w:szCs w:val="24"/>
         </w:rPr>
-        <w:t xml:space="preserve">Vous inspectez les objets, les paramètres et les données opérationnelles stockés dans le catalogue SSISDB en interrogeant les vues de la base de données SSISDB .You inspect objects, settings, and operational data that are stored in the SSISDB catalog, by querying the </w:t>
-      </w:r>
+        <w:t xml:space="preserve">Vous inspectez les objets, les paramètres et les données opérationnelles stockés dans le catalogue SSISDB en interrogeant les vues de la base de données SSISDB .You </w:t>
+      </w:r>
+      <w:proofErr w:type="spellStart"/>
+      <w:r>
+        <w:rPr>
+          <w:sz w:val="24"/>
+          <w:szCs w:val="24"/>
+        </w:rPr>
+        <w:t>inspect</w:t>
+      </w:r>
+      <w:proofErr w:type="spellEnd"/>
+      <w:r>
+        <w:rPr>
+          <w:sz w:val="24"/>
+          <w:szCs w:val="24"/>
+        </w:rPr>
+        <w:t xml:space="preserve"> </w:t>
+      </w:r>
+      <w:proofErr w:type="spellStart"/>
+      <w:r>
+        <w:rPr>
+          <w:sz w:val="24"/>
+          <w:szCs w:val="24"/>
+        </w:rPr>
+        <w:t>objects</w:t>
+      </w:r>
+      <w:proofErr w:type="spellEnd"/>
+      <w:r>
+        <w:rPr>
+          <w:sz w:val="24"/>
+          <w:szCs w:val="24"/>
+        </w:rPr>
+        <w:t xml:space="preserve">, settings, and </w:t>
+      </w:r>
+      <w:proofErr w:type="spellStart"/>
+      <w:r>
+        <w:rPr>
+          <w:sz w:val="24"/>
+          <w:szCs w:val="24"/>
+        </w:rPr>
+        <w:t>operational</w:t>
+      </w:r>
+      <w:proofErr w:type="spellEnd"/>
+      <w:r>
+        <w:rPr>
+          <w:sz w:val="24"/>
+          <w:szCs w:val="24"/>
+        </w:rPr>
+        <w:t xml:space="preserve"> data </w:t>
+      </w:r>
+      <w:proofErr w:type="spellStart"/>
+      <w:r>
+        <w:rPr>
+          <w:sz w:val="24"/>
+          <w:szCs w:val="24"/>
+        </w:rPr>
+        <w:t>that</w:t>
+      </w:r>
+      <w:proofErr w:type="spellEnd"/>
+      <w:r>
+        <w:rPr>
+          <w:sz w:val="24"/>
+          <w:szCs w:val="24"/>
+        </w:rPr>
+        <w:t xml:space="preserve"> are </w:t>
+      </w:r>
+      <w:proofErr w:type="spellStart"/>
+      <w:r>
+        <w:rPr>
+          <w:sz w:val="24"/>
+          <w:szCs w:val="24"/>
+        </w:rPr>
+        <w:t>stored</w:t>
+      </w:r>
+      <w:proofErr w:type="spellEnd"/>
+      <w:r>
+        <w:rPr>
+          <w:sz w:val="24"/>
+          <w:szCs w:val="24"/>
+        </w:rPr>
+        <w:t xml:space="preserve"> in the SSISDB </w:t>
+      </w:r>
+      <w:proofErr w:type="spellStart"/>
+      <w:r>
+        <w:rPr>
+          <w:sz w:val="24"/>
+          <w:szCs w:val="24"/>
+        </w:rPr>
+        <w:t>catalog</w:t>
+      </w:r>
+      <w:proofErr w:type="spellEnd"/>
+      <w:r>
+        <w:rPr>
+          <w:sz w:val="24"/>
+          <w:szCs w:val="24"/>
+        </w:rPr>
+        <w:t xml:space="preserve">, by </w:t>
+      </w:r>
+      <w:proofErr w:type="spellStart"/>
+      <w:r>
+        <w:rPr>
+          <w:sz w:val="24"/>
+          <w:szCs w:val="24"/>
+        </w:rPr>
+        <w:t>querying</w:t>
+      </w:r>
+      <w:proofErr w:type="spellEnd"/>
+      <w:r>
+        <w:rPr>
+          <w:sz w:val="24"/>
+          <w:szCs w:val="24"/>
+        </w:rPr>
+        <w:t xml:space="preserve"> the </w:t>
+      </w:r>
+      <w:proofErr w:type="spellStart"/>
       <w:r>
         <w:rPr>
           <w:sz w:val="24"/>
           <w:szCs w:val="24"/>
         </w:rPr>
         <w:lastRenderedPageBreak/>
-        <w:t xml:space="preserve">views in the SSISDB database. Vous gérez des objets en appelant des procédures stockées situées dans la base de données SSISDB ou à l'aide de l'interface utilisateur du catalogue SSISDB .You manage the objects by calling stored procedures in the SSISDB database or by using the UI of the SSISDB catalog. Dans de nombreux cas, la même tâche peut être effectuée dans l'interface utilisateur ou en appelant une procédure stockée.In many cases, the same task can be performed in the UI or by calling a stored procedure. </w:t>
+        <w:t>views</w:t>
+      </w:r>
+      <w:proofErr w:type="spellEnd"/>
+      <w:r>
+        <w:rPr>
+          <w:sz w:val="24"/>
+          <w:szCs w:val="24"/>
+        </w:rPr>
+        <w:t xml:space="preserve"> in the SSISDB </w:t>
+      </w:r>
+      <w:proofErr w:type="spellStart"/>
+      <w:r>
+        <w:rPr>
+          <w:sz w:val="24"/>
+          <w:szCs w:val="24"/>
+        </w:rPr>
+        <w:t>database</w:t>
+      </w:r>
+      <w:proofErr w:type="spellEnd"/>
+      <w:r>
+        <w:rPr>
+          <w:sz w:val="24"/>
+          <w:szCs w:val="24"/>
+        </w:rPr>
+        <w:t xml:space="preserve">. Vous gérez des objets en appelant des procédures stockées situées dans la base de données SSISDB ou à l'aide de l'interface utilisateur du catalogue SSISDB .You manage the </w:t>
+      </w:r>
+      <w:proofErr w:type="spellStart"/>
+      <w:r>
+        <w:rPr>
+          <w:sz w:val="24"/>
+          <w:szCs w:val="24"/>
+        </w:rPr>
+        <w:t>objects</w:t>
+      </w:r>
+      <w:proofErr w:type="spellEnd"/>
+      <w:r>
+        <w:rPr>
+          <w:sz w:val="24"/>
+          <w:szCs w:val="24"/>
+        </w:rPr>
+        <w:t xml:space="preserve"> by </w:t>
+      </w:r>
+      <w:proofErr w:type="spellStart"/>
+      <w:r>
+        <w:rPr>
+          <w:sz w:val="24"/>
+          <w:szCs w:val="24"/>
+        </w:rPr>
+        <w:t>calling</w:t>
+      </w:r>
+      <w:proofErr w:type="spellEnd"/>
+      <w:r>
+        <w:rPr>
+          <w:sz w:val="24"/>
+          <w:szCs w:val="24"/>
+        </w:rPr>
+        <w:t xml:space="preserve"> </w:t>
+      </w:r>
+      <w:proofErr w:type="spellStart"/>
+      <w:r>
+        <w:rPr>
+          <w:sz w:val="24"/>
+          <w:szCs w:val="24"/>
+        </w:rPr>
+        <w:t>stored</w:t>
+      </w:r>
+      <w:proofErr w:type="spellEnd"/>
+      <w:r>
+        <w:rPr>
+          <w:sz w:val="24"/>
+          <w:szCs w:val="24"/>
+        </w:rPr>
+        <w:t xml:space="preserve"> </w:t>
+      </w:r>
+      <w:proofErr w:type="spellStart"/>
+      <w:r>
+        <w:rPr>
+          <w:sz w:val="24"/>
+          <w:szCs w:val="24"/>
+        </w:rPr>
+        <w:t>procedures</w:t>
+      </w:r>
+      <w:proofErr w:type="spellEnd"/>
+      <w:r>
+        <w:rPr>
+          <w:sz w:val="24"/>
+          <w:szCs w:val="24"/>
+        </w:rPr>
+        <w:t xml:space="preserve"> in the SSISDB </w:t>
+      </w:r>
+      <w:proofErr w:type="spellStart"/>
+      <w:r>
+        <w:rPr>
+          <w:sz w:val="24"/>
+          <w:szCs w:val="24"/>
+        </w:rPr>
+        <w:t>database</w:t>
+      </w:r>
+      <w:proofErr w:type="spellEnd"/>
+      <w:r>
+        <w:rPr>
+          <w:sz w:val="24"/>
+          <w:szCs w:val="24"/>
+        </w:rPr>
+        <w:t xml:space="preserve"> or by </w:t>
+      </w:r>
+      <w:proofErr w:type="spellStart"/>
+      <w:r>
+        <w:rPr>
+          <w:sz w:val="24"/>
+          <w:szCs w:val="24"/>
+        </w:rPr>
+        <w:t>using</w:t>
+      </w:r>
+      <w:proofErr w:type="spellEnd"/>
+      <w:r>
+        <w:rPr>
+          <w:sz w:val="24"/>
+          <w:szCs w:val="24"/>
+        </w:rPr>
+        <w:t xml:space="preserve"> the UI of the SSISDB </w:t>
+      </w:r>
+      <w:proofErr w:type="spellStart"/>
+      <w:r>
+        <w:rPr>
+          <w:sz w:val="24"/>
+          <w:szCs w:val="24"/>
+        </w:rPr>
+        <w:t>catalog</w:t>
+      </w:r>
+      <w:proofErr w:type="spellEnd"/>
+      <w:r>
+        <w:rPr>
+          <w:sz w:val="24"/>
+          <w:szCs w:val="24"/>
+        </w:rPr>
+        <w:t xml:space="preserve">. Dans de nombreux cas, la même tâche peut être effectuée dans l'interface utilisateur ou en appelant une procédure </w:t>
+      </w:r>
+      <w:proofErr w:type="spellStart"/>
+      <w:r>
+        <w:rPr>
+          <w:sz w:val="24"/>
+          <w:szCs w:val="24"/>
+        </w:rPr>
+        <w:t>stockée.In</w:t>
+      </w:r>
+      <w:proofErr w:type="spellEnd"/>
+      <w:r>
+        <w:rPr>
+          <w:sz w:val="24"/>
+          <w:szCs w:val="24"/>
+        </w:rPr>
+        <w:t xml:space="preserve"> </w:t>
+      </w:r>
+      <w:proofErr w:type="spellStart"/>
+      <w:r>
+        <w:rPr>
+          <w:sz w:val="24"/>
+          <w:szCs w:val="24"/>
+        </w:rPr>
+        <w:t>many</w:t>
+      </w:r>
+      <w:proofErr w:type="spellEnd"/>
+      <w:r>
+        <w:rPr>
+          <w:sz w:val="24"/>
+          <w:szCs w:val="24"/>
+        </w:rPr>
+        <w:t xml:space="preserve"> cases, the </w:t>
+      </w:r>
+      <w:proofErr w:type="spellStart"/>
+      <w:r>
+        <w:rPr>
+          <w:sz w:val="24"/>
+          <w:szCs w:val="24"/>
+        </w:rPr>
+        <w:t>same</w:t>
+      </w:r>
+      <w:proofErr w:type="spellEnd"/>
+      <w:r>
+        <w:rPr>
+          <w:sz w:val="24"/>
+          <w:szCs w:val="24"/>
+        </w:rPr>
+        <w:t xml:space="preserve"> </w:t>
+      </w:r>
+      <w:proofErr w:type="spellStart"/>
+      <w:r>
+        <w:rPr>
+          <w:sz w:val="24"/>
+          <w:szCs w:val="24"/>
+        </w:rPr>
+        <w:t>task</w:t>
+      </w:r>
+      <w:proofErr w:type="spellEnd"/>
+      <w:r>
+        <w:rPr>
+          <w:sz w:val="24"/>
+          <w:szCs w:val="24"/>
+        </w:rPr>
+        <w:t xml:space="preserve"> </w:t>
+      </w:r>
+      <w:proofErr w:type="spellStart"/>
+      <w:r>
+        <w:rPr>
+          <w:sz w:val="24"/>
+          <w:szCs w:val="24"/>
+        </w:rPr>
+        <w:t>can</w:t>
+      </w:r>
+      <w:proofErr w:type="spellEnd"/>
+      <w:r>
+        <w:rPr>
+          <w:sz w:val="24"/>
+          <w:szCs w:val="24"/>
+        </w:rPr>
+        <w:t xml:space="preserve"> </w:t>
+      </w:r>
+      <w:proofErr w:type="spellStart"/>
+      <w:r>
+        <w:rPr>
+          <w:sz w:val="24"/>
+          <w:szCs w:val="24"/>
+        </w:rPr>
+        <w:t>be</w:t>
+      </w:r>
+      <w:proofErr w:type="spellEnd"/>
+      <w:r>
+        <w:rPr>
+          <w:sz w:val="24"/>
+          <w:szCs w:val="24"/>
+        </w:rPr>
+        <w:t xml:space="preserve"> </w:t>
+      </w:r>
+      <w:proofErr w:type="spellStart"/>
+      <w:r>
+        <w:rPr>
+          <w:sz w:val="24"/>
+          <w:szCs w:val="24"/>
+        </w:rPr>
+        <w:t>performed</w:t>
+      </w:r>
+      <w:proofErr w:type="spellEnd"/>
+      <w:r>
+        <w:rPr>
+          <w:sz w:val="24"/>
+          <w:szCs w:val="24"/>
+        </w:rPr>
+        <w:t xml:space="preserve"> in the UI or by </w:t>
+      </w:r>
+      <w:proofErr w:type="spellStart"/>
+      <w:r>
+        <w:rPr>
+          <w:sz w:val="24"/>
+          <w:szCs w:val="24"/>
+        </w:rPr>
+        <w:t>calling</w:t>
+      </w:r>
+      <w:proofErr w:type="spellEnd"/>
+      <w:r>
+        <w:rPr>
+          <w:sz w:val="24"/>
+          <w:szCs w:val="24"/>
+        </w:rPr>
+        <w:t xml:space="preserve"> a </w:t>
+      </w:r>
+      <w:proofErr w:type="spellStart"/>
+      <w:r>
+        <w:rPr>
+          <w:sz w:val="24"/>
+          <w:szCs w:val="24"/>
+        </w:rPr>
+        <w:t>stored</w:t>
+      </w:r>
+      <w:proofErr w:type="spellEnd"/>
+      <w:r>
+        <w:rPr>
+          <w:sz w:val="24"/>
+          <w:szCs w:val="24"/>
+        </w:rPr>
+        <w:t xml:space="preserve"> </w:t>
+      </w:r>
+      <w:proofErr w:type="spellStart"/>
+      <w:r>
+        <w:rPr>
+          <w:sz w:val="24"/>
+          <w:szCs w:val="24"/>
+        </w:rPr>
+        <w:t>procedure</w:t>
+      </w:r>
+      <w:proofErr w:type="spellEnd"/>
+      <w:r>
+        <w:rPr>
+          <w:sz w:val="24"/>
+          <w:szCs w:val="24"/>
+        </w:rPr>
+        <w:t xml:space="preserve">. </w:t>
       </w:r>
     </w:p>
     <w:p>
@@ -3899,12 +5518,12 @@
         <w:pStyle w:val="Titre1"/>
         <w:jc w:val="both"/>
       </w:pPr>
-      <w:bookmarkStart w:id="14" w:name="_Toc497662532"/>
+      <w:bookmarkStart w:id="15" w:name="_Toc497662532"/>
       <w:r>
         <w:lastRenderedPageBreak/>
         <w:t>La sécurité</w:t>
       </w:r>
-      <w:bookmarkEnd w:id="14"/>
+      <w:bookmarkEnd w:id="15"/>
     </w:p>
     <w:p>
       <w:pPr>
@@ -3935,7 +5554,15 @@
         <w:t xml:space="preserve">Pour cela il a été utilisé </w:t>
       </w:r>
       <w:r>
-        <w:t>la Classe WebSecurity qui Fournit des fonctionnalités de sécurité et d'authentification pour les applications ASP.NET Web Pages, y compris la possibilité de créer des comptes d'utilisateur, de connecter et de déconnecter les utilisateurs, de réinitialiser et de modifier les mots de passe, ainsi que d'exécuter les tâches associées.</w:t>
+        <w:t xml:space="preserve">la Classe </w:t>
+      </w:r>
+      <w:proofErr w:type="spellStart"/>
+      <w:r>
+        <w:t>WebSecurity</w:t>
+      </w:r>
+      <w:proofErr w:type="spellEnd"/>
+      <w:r>
+        <w:t xml:space="preserve"> qui Fournit des fonctionnalités de sécurité et d'authentification pour les applications ASP.NET Web Pages, y compris la possibilité de créer des comptes d'utilisateur, de connecter et de déconnecter les utilisateurs, de réinitialiser et de modifier les mots de passe, ainsi que d'exécuter les tâches associées.</w:t>
       </w:r>
     </w:p>
     <w:p>
@@ -3965,15 +5592,31 @@
           <w:szCs w:val="24"/>
           <w:u w:val="single"/>
         </w:rPr>
-        <w:t>Codage des comptes et mots de passe de web.app</w:t>
-      </w:r>
+        <w:t xml:space="preserve">Codage des comptes et mots de passe de </w:t>
+      </w:r>
+      <w:proofErr w:type="spellStart"/>
+      <w:r>
+        <w:rPr>
+          <w:b/>
+          <w:sz w:val="24"/>
+          <w:szCs w:val="24"/>
+          <w:u w:val="single"/>
+        </w:rPr>
+        <w:t>web.app</w:t>
+      </w:r>
+      <w:proofErr w:type="spellEnd"/>
     </w:p>
     <w:p>
       <w:pPr>
         <w:pStyle w:val="Titre1"/>
       </w:pPr>
-      <w:r>
-        <w:t>DpapiProtectedConfigurationProvider classe</w:t>
+      <w:proofErr w:type="spellStart"/>
+      <w:r>
+        <w:t>DpapiProtectedConfigurationProvider</w:t>
+      </w:r>
+      <w:proofErr w:type="spellEnd"/>
+      <w:r>
+        <w:t xml:space="preserve"> classe</w:t>
       </w:r>
     </w:p>
     <w:p>
@@ -3981,7 +5624,21 @@
         <w:rPr>
           <w:rStyle w:val="lev"/>
         </w:rPr>
-        <w:t xml:space="preserve">.NET Framework (current version) </w:t>
+        <w:t>.NET Framework (</w:t>
+      </w:r>
+      <w:proofErr w:type="spellStart"/>
+      <w:r>
+        <w:rPr>
+          <w:rStyle w:val="lev"/>
+        </w:rPr>
+        <w:t>current</w:t>
+      </w:r>
+      <w:proofErr w:type="spellEnd"/>
+      <w:r>
+        <w:rPr>
+          <w:rStyle w:val="lev"/>
+        </w:rPr>
+        <w:t xml:space="preserve"> version) </w:t>
       </w:r>
     </w:p>
     <w:p>
@@ -3996,12 +5653,14 @@
         <w:t xml:space="preserve">Fournit un objet </w:t>
       </w:r>
       <w:hyperlink r:id="rId18" w:history="1">
+        <w:proofErr w:type="spellStart"/>
         <w:r>
           <w:rPr>
             <w:rStyle w:val="Lienhypertexte"/>
           </w:rPr>
           <w:t>ProtectedConfigurationProvider</w:t>
         </w:r>
+        <w:proofErr w:type="spellEnd"/>
       </w:hyperlink>
       <w:r>
         <w:rPr>
@@ -4022,22 +5681,26 @@
         <w:t xml:space="preserve">  </w:t>
       </w:r>
       <w:hyperlink r:id="rId19" w:history="1">
+        <w:proofErr w:type="spellStart"/>
         <w:r>
           <w:rPr>
             <w:rStyle w:val="Lienhypertexte"/>
           </w:rPr>
           <w:t>System.Configuration</w:t>
         </w:r>
+        <w:proofErr w:type="spellEnd"/>
       </w:hyperlink>
       <w:r>
         <w:br/>
       </w:r>
+      <w:proofErr w:type="spellStart"/>
       <w:r>
         <w:rPr>
           <w:rStyle w:val="lev"/>
         </w:rPr>
         <w:t>Assembly</w:t>
       </w:r>
+      <w:proofErr w:type="spellEnd"/>
       <w:proofErr w:type="gramStart"/>
       <w:r>
         <w:rPr>
@@ -4046,8 +5709,13 @@
         <w:t xml:space="preserve">: </w:t>
       </w:r>
       <w:r>
-        <w:t> System.Configuration</w:t>
-      </w:r>
+        <w:t> </w:t>
+      </w:r>
+      <w:proofErr w:type="spellStart"/>
+      <w:r>
+        <w:t>System.Configuration</w:t>
+      </w:r>
+      <w:proofErr w:type="spellEnd"/>
       <w:proofErr w:type="gramEnd"/>
       <w:r>
         <w:t xml:space="preserve"> (dans System.Configuration.dll)</w:t>
@@ -4122,7 +5790,23 @@
         <w:pStyle w:val="NormalWeb"/>
       </w:pPr>
       <w:r>
-        <w:t>Vous pouvez utiliser la configuration protégée pour chiffrer des informations sensibles, y compris les noms d'utilisateurs et les mots de passe, les chaînes de connexion à une base de données et les clés de chiffrement, dans un fichier de configuration de l'application Web tel que le fichier Web.config. Le chiffrement des informations de configuration peut améliorer la sécurité de votre application dans la mesure où il sera très difficile à un intrus d'accéder à des informations sensibles même s'il parvient à accéder à votre fichier Web.config.</w:t>
+        <w:t xml:space="preserve">Vous pouvez utiliser la configuration protégée pour chiffrer des informations sensibles, y compris les noms d'utilisateurs et les mots de passe, les chaînes de connexion à une base de données et les clés de chiffrement, dans un fichier de configuration de l'application Web tel que le fichier </w:t>
+      </w:r>
+      <w:proofErr w:type="spellStart"/>
+      <w:r>
+        <w:t>Web.config</w:t>
+      </w:r>
+      <w:proofErr w:type="spellEnd"/>
+      <w:r>
+        <w:t xml:space="preserve">. Le chiffrement des informations de configuration peut améliorer la sécurité de votre application dans la mesure où il sera très difficile à un intrus d'accéder à des informations sensibles même s'il parvient à accéder à votre fichier </w:t>
+      </w:r>
+      <w:proofErr w:type="spellStart"/>
+      <w:r>
+        <w:t>Web.config</w:t>
+      </w:r>
+      <w:proofErr w:type="spellEnd"/>
+      <w:r>
+        <w:t>.</w:t>
       </w:r>
     </w:p>
     <w:p>
@@ -4133,7 +5817,7 @@
         <w:t>Par exemple, un fichier de configuration non chiffré peut contenir une section qui spécifie des chaînes de connexion à une base de données, comme l'illustre l'exemple suivant :</w:t>
       </w:r>
     </w:p>
-    <w:bookmarkStart w:id="15" w:name="CodeSnippetCopyLink"/>
+    <w:bookmarkStart w:id="16" w:name="CodeSnippetCopyLink"/>
     <w:p>
       <w:pPr>
         <w:rPr>
@@ -4211,6 +5895,7 @@
         </w:rPr>
         <w:t xml:space="preserve">  &lt;</w:t>
       </w:r>
+      <w:proofErr w:type="spellStart"/>
       <w:proofErr w:type="gramStart"/>
       <w:r>
         <w:rPr>
@@ -4219,6 +5904,7 @@
         </w:rPr>
         <w:t>connectionStrings</w:t>
       </w:r>
+      <w:proofErr w:type="spellEnd"/>
       <w:proofErr w:type="gramEnd"/>
       <w:r>
         <w:rPr>
@@ -4241,7 +5927,47 @@
           <w:color w:val="000000"/>
           <w:lang w:val="en-US"/>
         </w:rPr>
-        <w:t xml:space="preserve">    &lt;add name="SampleSqlServer" connectionString="Data Source=localhost</w:t>
+        <w:t xml:space="preserve">    &lt;add name="</w:t>
+      </w:r>
+      <w:proofErr w:type="spellStart"/>
+      <w:r>
+        <w:rPr>
+          <w:color w:val="000000"/>
+          <w:lang w:val="en-US"/>
+        </w:rPr>
+        <w:t>SampleSqlServer</w:t>
+      </w:r>
+      <w:proofErr w:type="spellEnd"/>
+      <w:r>
+        <w:rPr>
+          <w:color w:val="000000"/>
+          <w:lang w:val="en-US"/>
+        </w:rPr>
+        <w:t xml:space="preserve">" </w:t>
+      </w:r>
+      <w:proofErr w:type="spellStart"/>
+      <w:r>
+        <w:rPr>
+          <w:color w:val="000000"/>
+          <w:lang w:val="en-US"/>
+        </w:rPr>
+        <w:t>connectionString</w:t>
+      </w:r>
+      <w:proofErr w:type="spellEnd"/>
+      <w:r>
+        <w:rPr>
+          <w:color w:val="000000"/>
+          <w:lang w:val="en-US"/>
+        </w:rPr>
+        <w:t>="Data Source=</w:t>
+      </w:r>
+      <w:proofErr w:type="spellStart"/>
+      <w:r>
+        <w:rPr>
+          <w:color w:val="000000"/>
+          <w:lang w:val="en-US"/>
+        </w:rPr>
+        <w:t>localhost</w:t>
       </w:r>
       <w:proofErr w:type="gramStart"/>
       <w:r>
@@ -4251,13 +5977,46 @@
         </w:rPr>
         <w:t>;Integrated</w:t>
       </w:r>
+      <w:proofErr w:type="spellEnd"/>
       <w:proofErr w:type="gramEnd"/>
       <w:r>
         <w:rPr>
           <w:color w:val="000000"/>
           <w:lang w:val="en-US"/>
         </w:rPr>
-        <w:t xml:space="preserve"> Security=SSPI;Initial Catalog=Northwind;" /&gt;</w:t>
+        <w:t xml:space="preserve"> Security=</w:t>
+      </w:r>
+      <w:proofErr w:type="spellStart"/>
+      <w:r>
+        <w:rPr>
+          <w:color w:val="000000"/>
+          <w:lang w:val="en-US"/>
+        </w:rPr>
+        <w:t>SSPI;Initial</w:t>
+      </w:r>
+      <w:proofErr w:type="spellEnd"/>
+      <w:r>
+        <w:rPr>
+          <w:color w:val="000000"/>
+          <w:lang w:val="en-US"/>
+        </w:rPr>
+        <w:t xml:space="preserve"> Catalog=</w:t>
+      </w:r>
+      <w:proofErr w:type="spellStart"/>
+      <w:r>
+        <w:rPr>
+          <w:color w:val="000000"/>
+          <w:lang w:val="en-US"/>
+        </w:rPr>
+        <w:t>Northwind</w:t>
+      </w:r>
+      <w:proofErr w:type="spellEnd"/>
+      <w:r>
+        <w:rPr>
+          <w:color w:val="000000"/>
+          <w:lang w:val="en-US"/>
+        </w:rPr>
+        <w:t>;" /&gt;</w:t>
       </w:r>
     </w:p>
     <w:p>
@@ -4280,6 +6039,7 @@
         </w:rPr>
         <w:t>&lt;/</w:t>
       </w:r>
+      <w:proofErr w:type="spellStart"/>
       <w:proofErr w:type="gramStart"/>
       <w:r>
         <w:rPr>
@@ -4287,6 +6047,7 @@
         </w:rPr>
         <w:t>connectionStrings</w:t>
       </w:r>
+      <w:proofErr w:type="spellEnd"/>
       <w:proofErr w:type="gramEnd"/>
       <w:r>
         <w:rPr>
@@ -4340,7 +6101,7 @@
           <w:t>Copier</w:t>
         </w:r>
       </w:hyperlink>
-      <w:bookmarkEnd w:id="15"/>
+      <w:bookmarkEnd w:id="16"/>
     </w:p>
     <w:p>
       <w:pPr>
@@ -4389,7 +6150,49 @@
         <w:rPr>
           <w:color w:val="000000"/>
         </w:rPr>
-        <w:t xml:space="preserve">  &lt;connectionStrings configProtectionProvider="RsaProtectedConfigurationProvider"&gt;</w:t>
+        <w:t xml:space="preserve">  &lt;</w:t>
+      </w:r>
+      <w:proofErr w:type="spellStart"/>
+      <w:r>
+        <w:rPr>
+          <w:color w:val="000000"/>
+        </w:rPr>
+        <w:t>connectionStrings</w:t>
+      </w:r>
+      <w:proofErr w:type="spellEnd"/>
+      <w:r>
+        <w:rPr>
+          <w:color w:val="000000"/>
+        </w:rPr>
+        <w:t xml:space="preserve"> </w:t>
+      </w:r>
+      <w:proofErr w:type="spellStart"/>
+      <w:r>
+        <w:rPr>
+          <w:color w:val="000000"/>
+        </w:rPr>
+        <w:t>configProtectionProvider</w:t>
+      </w:r>
+      <w:proofErr w:type="spellEnd"/>
+      <w:r>
+        <w:rPr>
+          <w:color w:val="000000"/>
+        </w:rPr>
+        <w:t>="</w:t>
+      </w:r>
+      <w:proofErr w:type="spellStart"/>
+      <w:r>
+        <w:rPr>
+          <w:color w:val="000000"/>
+        </w:rPr>
+        <w:t>RsaProtectedConfigurationProvider</w:t>
+      </w:r>
+      <w:proofErr w:type="spellEnd"/>
+      <w:r>
+        <w:rPr>
+          <w:color w:val="000000"/>
+        </w:rPr>
+        <w:t>"&gt;</w:t>
       </w:r>
     </w:p>
     <w:p>
@@ -4403,7 +6206,21 @@
         <w:rPr>
           <w:color w:val="000000"/>
         </w:rPr>
-        <w:t xml:space="preserve">    &lt;EncryptedData Type="http://www.w3.org/2001/04/xmlenc#Element"</w:t>
+        <w:t xml:space="preserve">    &lt;</w:t>
+      </w:r>
+      <w:proofErr w:type="spellStart"/>
+      <w:r>
+        <w:rPr>
+          <w:color w:val="000000"/>
+        </w:rPr>
+        <w:t>EncryptedData</w:t>
+      </w:r>
+      <w:proofErr w:type="spellEnd"/>
+      <w:r>
+        <w:rPr>
+          <w:color w:val="000000"/>
+        </w:rPr>
+        <w:t xml:space="preserve"> Type="http://www.w3.org/2001/04/xmlenc#Element"</w:t>
       </w:r>
     </w:p>
     <w:p>
@@ -4417,7 +6234,21 @@
         <w:rPr>
           <w:color w:val="000000"/>
         </w:rPr>
-        <w:t xml:space="preserve">      xmlns="http://www.w3.org/2001/04/xmlenc#"&gt;</w:t>
+        <w:t xml:space="preserve">      </w:t>
+      </w:r>
+      <w:proofErr w:type="spellStart"/>
+      <w:r>
+        <w:rPr>
+          <w:color w:val="000000"/>
+        </w:rPr>
+        <w:t>xmlns</w:t>
+      </w:r>
+      <w:proofErr w:type="spellEnd"/>
+      <w:r>
+        <w:rPr>
+          <w:color w:val="000000"/>
+        </w:rPr>
+        <w:t>="http://www.w3.org/2001/04/xmlenc#"&gt;</w:t>
       </w:r>
     </w:p>
     <w:p>
@@ -4431,7 +6262,35 @@
         <w:rPr>
           <w:color w:val="000000"/>
         </w:rPr>
-        <w:t xml:space="preserve">      &lt;EncryptionMethod Algorithm="http://www.w3.org/2001/04/xmlenc#tripledes-cbc" /&gt;</w:t>
+        <w:t xml:space="preserve">      &lt;</w:t>
+      </w:r>
+      <w:proofErr w:type="spellStart"/>
+      <w:r>
+        <w:rPr>
+          <w:color w:val="000000"/>
+        </w:rPr>
+        <w:t>EncryptionMethod</w:t>
+      </w:r>
+      <w:proofErr w:type="spellEnd"/>
+      <w:r>
+        <w:rPr>
+          <w:color w:val="000000"/>
+        </w:rPr>
+        <w:t xml:space="preserve"> </w:t>
+      </w:r>
+      <w:proofErr w:type="spellStart"/>
+      <w:r>
+        <w:rPr>
+          <w:color w:val="000000"/>
+        </w:rPr>
+        <w:t>Algorithm</w:t>
+      </w:r>
+      <w:proofErr w:type="spellEnd"/>
+      <w:r>
+        <w:rPr>
+          <w:color w:val="000000"/>
+        </w:rPr>
+        <w:t>="http://www.w3.org/2001/04/xmlenc#tripledes-cbc" /&gt;</w:t>
       </w:r>
     </w:p>
     <w:p>
@@ -4453,7 +6312,39 @@
           <w:color w:val="000000"/>
           <w:lang w:val="en-US"/>
         </w:rPr>
-        <w:t>&lt;KeyInfo xmlns="http://www.w3.org/2000/09/xmldsig#"&gt;</w:t>
+        <w:t>&lt;</w:t>
+      </w:r>
+      <w:proofErr w:type="spellStart"/>
+      <w:r>
+        <w:rPr>
+          <w:color w:val="000000"/>
+          <w:lang w:val="en-US"/>
+        </w:rPr>
+        <w:t>KeyInfo</w:t>
+      </w:r>
+      <w:proofErr w:type="spellEnd"/>
+      <w:r>
+        <w:rPr>
+          <w:color w:val="000000"/>
+          <w:lang w:val="en-US"/>
+        </w:rPr>
+        <w:t xml:space="preserve"> </w:t>
+      </w:r>
+      <w:proofErr w:type="spellStart"/>
+      <w:r>
+        <w:rPr>
+          <w:color w:val="000000"/>
+          <w:lang w:val="en-US"/>
+        </w:rPr>
+        <w:t>xmlns</w:t>
+      </w:r>
+      <w:proofErr w:type="spellEnd"/>
+      <w:r>
+        <w:rPr>
+          <w:color w:val="000000"/>
+          <w:lang w:val="en-US"/>
+        </w:rPr>
+        <w:t>="http://www.w3.org/2000/09/xmldsig#"&gt;</w:t>
       </w:r>
     </w:p>
     <w:p>
@@ -4469,7 +6360,39 @@
           <w:color w:val="000000"/>
           <w:lang w:val="en-US"/>
         </w:rPr>
-        <w:t xml:space="preserve">        &lt;EncryptedKey xmlns="http://www.w3.org/2001/04/xmlenc#"&gt;</w:t>
+        <w:t xml:space="preserve">        &lt;</w:t>
+      </w:r>
+      <w:proofErr w:type="spellStart"/>
+      <w:r>
+        <w:rPr>
+          <w:color w:val="000000"/>
+          <w:lang w:val="en-US"/>
+        </w:rPr>
+        <w:t>EncryptedKey</w:t>
+      </w:r>
+      <w:proofErr w:type="spellEnd"/>
+      <w:r>
+        <w:rPr>
+          <w:color w:val="000000"/>
+          <w:lang w:val="en-US"/>
+        </w:rPr>
+        <w:t xml:space="preserve"> </w:t>
+      </w:r>
+      <w:proofErr w:type="spellStart"/>
+      <w:r>
+        <w:rPr>
+          <w:color w:val="000000"/>
+          <w:lang w:val="en-US"/>
+        </w:rPr>
+        <w:t>xmlns</w:t>
+      </w:r>
+      <w:proofErr w:type="spellEnd"/>
+      <w:r>
+        <w:rPr>
+          <w:color w:val="000000"/>
+          <w:lang w:val="en-US"/>
+        </w:rPr>
+        <w:t>="http://www.w3.org/2001/04/xmlenc#"&gt;</w:t>
       </w:r>
     </w:p>
     <w:p>
@@ -4485,7 +6408,23 @@
           <w:color w:val="000000"/>
           <w:lang w:val="en-US"/>
         </w:rPr>
-        <w:t xml:space="preserve">          &lt;EncryptionMethod Algorithm="http://www.w3.org/2001/04/xmlenc#rsa-1_5" /&gt;</w:t>
+        <w:t xml:space="preserve">          &lt;</w:t>
+      </w:r>
+      <w:proofErr w:type="spellStart"/>
+      <w:r>
+        <w:rPr>
+          <w:color w:val="000000"/>
+          <w:lang w:val="en-US"/>
+        </w:rPr>
+        <w:t>EncryptionMethod</w:t>
+      </w:r>
+      <w:proofErr w:type="spellEnd"/>
+      <w:r>
+        <w:rPr>
+          <w:color w:val="000000"/>
+          <w:lang w:val="en-US"/>
+        </w:rPr>
+        <w:t xml:space="preserve"> Algorithm="http://www.w3.org/2001/04/xmlenc#rsa-1_5" /&gt;</w:t>
       </w:r>
     </w:p>
     <w:p>
@@ -4501,7 +6440,39 @@
           <w:color w:val="000000"/>
           <w:lang w:val="en-US"/>
         </w:rPr>
-        <w:t xml:space="preserve">          &lt;KeyInfo xmlns="http://www.w3.org/2000/09/xmldsig#"&gt;</w:t>
+        <w:t xml:space="preserve">          &lt;</w:t>
+      </w:r>
+      <w:proofErr w:type="spellStart"/>
+      <w:r>
+        <w:rPr>
+          <w:color w:val="000000"/>
+          <w:lang w:val="en-US"/>
+        </w:rPr>
+        <w:t>KeyInfo</w:t>
+      </w:r>
+      <w:proofErr w:type="spellEnd"/>
+      <w:r>
+        <w:rPr>
+          <w:color w:val="000000"/>
+          <w:lang w:val="en-US"/>
+        </w:rPr>
+        <w:t xml:space="preserve"> </w:t>
+      </w:r>
+      <w:proofErr w:type="spellStart"/>
+      <w:r>
+        <w:rPr>
+          <w:color w:val="000000"/>
+          <w:lang w:val="en-US"/>
+        </w:rPr>
+        <w:t>xmlns</w:t>
+      </w:r>
+      <w:proofErr w:type="spellEnd"/>
+      <w:r>
+        <w:rPr>
+          <w:color w:val="000000"/>
+          <w:lang w:val="en-US"/>
+        </w:rPr>
+        <w:t>="http://www.w3.org/2000/09/xmldsig#"&gt;</w:t>
       </w:r>
     </w:p>
     <w:p>
@@ -4517,7 +6488,39 @@
           <w:color w:val="000000"/>
           <w:lang w:val="en-US"/>
         </w:rPr>
-        <w:t xml:space="preserve">            &lt;KeyName&gt;RSA Key&lt;/KeyName&gt;</w:t>
+        <w:t xml:space="preserve">            &lt;</w:t>
+      </w:r>
+      <w:proofErr w:type="spellStart"/>
+      <w:r>
+        <w:rPr>
+          <w:color w:val="000000"/>
+          <w:lang w:val="en-US"/>
+        </w:rPr>
+        <w:t>KeyName</w:t>
+      </w:r>
+      <w:proofErr w:type="spellEnd"/>
+      <w:r>
+        <w:rPr>
+          <w:color w:val="000000"/>
+          <w:lang w:val="en-US"/>
+        </w:rPr>
+        <w:t>&gt;RSA Key&lt;/</w:t>
+      </w:r>
+      <w:proofErr w:type="spellStart"/>
+      <w:r>
+        <w:rPr>
+          <w:color w:val="000000"/>
+          <w:lang w:val="en-US"/>
+        </w:rPr>
+        <w:t>KeyName</w:t>
+      </w:r>
+      <w:proofErr w:type="spellEnd"/>
+      <w:r>
+        <w:rPr>
+          <w:color w:val="000000"/>
+          <w:lang w:val="en-US"/>
+        </w:rPr>
+        <w:t>&gt;</w:t>
       </w:r>
     </w:p>
     <w:p>
@@ -4533,7 +6536,23 @@
           <w:color w:val="000000"/>
           <w:lang w:val="en-US"/>
         </w:rPr>
-        <w:t xml:space="preserve">          &lt;/KeyInfo&gt;</w:t>
+        <w:t xml:space="preserve">          &lt;/</w:t>
+      </w:r>
+      <w:proofErr w:type="spellStart"/>
+      <w:r>
+        <w:rPr>
+          <w:color w:val="000000"/>
+          <w:lang w:val="en-US"/>
+        </w:rPr>
+        <w:t>KeyInfo</w:t>
+      </w:r>
+      <w:proofErr w:type="spellEnd"/>
+      <w:r>
+        <w:rPr>
+          <w:color w:val="000000"/>
+          <w:lang w:val="en-US"/>
+        </w:rPr>
+        <w:t>&gt;</w:t>
       </w:r>
     </w:p>
     <w:p>
@@ -4549,7 +6568,23 @@
           <w:color w:val="000000"/>
           <w:lang w:val="en-US"/>
         </w:rPr>
-        <w:t xml:space="preserve">          &lt;CipherData&gt;</w:t>
+        <w:t xml:space="preserve">          &lt;</w:t>
+      </w:r>
+      <w:proofErr w:type="spellStart"/>
+      <w:r>
+        <w:rPr>
+          <w:color w:val="000000"/>
+          <w:lang w:val="en-US"/>
+        </w:rPr>
+        <w:t>CipherData</w:t>
+      </w:r>
+      <w:proofErr w:type="spellEnd"/>
+      <w:r>
+        <w:rPr>
+          <w:color w:val="000000"/>
+          <w:lang w:val="en-US"/>
+        </w:rPr>
+        <w:t>&gt;</w:t>
       </w:r>
     </w:p>
     <w:p>
@@ -4581,7 +6616,23 @@
           <w:color w:val="000000"/>
           <w:lang w:val="en-US"/>
         </w:rPr>
-        <w:t xml:space="preserve">            &lt;/CipherValue&gt;</w:t>
+        <w:t xml:space="preserve">            &lt;/</w:t>
+      </w:r>
+      <w:proofErr w:type="spellStart"/>
+      <w:r>
+        <w:rPr>
+          <w:color w:val="000000"/>
+          <w:lang w:val="en-US"/>
+        </w:rPr>
+        <w:t>CipherValue</w:t>
+      </w:r>
+      <w:proofErr w:type="spellEnd"/>
+      <w:r>
+        <w:rPr>
+          <w:color w:val="000000"/>
+          <w:lang w:val="en-US"/>
+        </w:rPr>
+        <w:t>&gt;</w:t>
       </w:r>
     </w:p>
     <w:p>
@@ -4597,7 +6648,23 @@
           <w:color w:val="000000"/>
           <w:lang w:val="en-US"/>
         </w:rPr>
-        <w:t xml:space="preserve">          &lt;/CipherData&gt;</w:t>
+        <w:t xml:space="preserve">          &lt;/</w:t>
+      </w:r>
+      <w:proofErr w:type="spellStart"/>
+      <w:r>
+        <w:rPr>
+          <w:color w:val="000000"/>
+          <w:lang w:val="en-US"/>
+        </w:rPr>
+        <w:t>CipherData</w:t>
+      </w:r>
+      <w:proofErr w:type="spellEnd"/>
+      <w:r>
+        <w:rPr>
+          <w:color w:val="000000"/>
+          <w:lang w:val="en-US"/>
+        </w:rPr>
+        <w:t>&gt;</w:t>
       </w:r>
     </w:p>
     <w:p>
@@ -4613,7 +6680,23 @@
           <w:color w:val="000000"/>
           <w:lang w:val="en-US"/>
         </w:rPr>
-        <w:t xml:space="preserve">        &lt;/EncryptedKey&gt;</w:t>
+        <w:t xml:space="preserve">        &lt;/</w:t>
+      </w:r>
+      <w:proofErr w:type="spellStart"/>
+      <w:r>
+        <w:rPr>
+          <w:color w:val="000000"/>
+          <w:lang w:val="en-US"/>
+        </w:rPr>
+        <w:t>EncryptedKey</w:t>
+      </w:r>
+      <w:proofErr w:type="spellEnd"/>
+      <w:r>
+        <w:rPr>
+          <w:color w:val="000000"/>
+          <w:lang w:val="en-US"/>
+        </w:rPr>
+        <w:t>&gt;</w:t>
       </w:r>
     </w:p>
     <w:p>
@@ -4629,7 +6712,23 @@
           <w:color w:val="000000"/>
           <w:lang w:val="en-US"/>
         </w:rPr>
-        <w:t xml:space="preserve">      &lt;/KeyInfo&gt;</w:t>
+        <w:t xml:space="preserve">      &lt;/</w:t>
+      </w:r>
+      <w:proofErr w:type="spellStart"/>
+      <w:r>
+        <w:rPr>
+          <w:color w:val="000000"/>
+          <w:lang w:val="en-US"/>
+        </w:rPr>
+        <w:t>KeyInfo</w:t>
+      </w:r>
+      <w:proofErr w:type="spellEnd"/>
+      <w:r>
+        <w:rPr>
+          <w:color w:val="000000"/>
+          <w:lang w:val="en-US"/>
+        </w:rPr>
+        <w:t>&gt;</w:t>
       </w:r>
     </w:p>
     <w:p>
@@ -4645,7 +6744,23 @@
           <w:color w:val="000000"/>
           <w:lang w:val="en-US"/>
         </w:rPr>
-        <w:t xml:space="preserve">      &lt;CipherData&gt;</w:t>
+        <w:t xml:space="preserve">      &lt;</w:t>
+      </w:r>
+      <w:proofErr w:type="spellStart"/>
+      <w:r>
+        <w:rPr>
+          <w:color w:val="000000"/>
+          <w:lang w:val="en-US"/>
+        </w:rPr>
+        <w:t>CipherData</w:t>
+      </w:r>
+      <w:proofErr w:type="spellEnd"/>
+      <w:r>
+        <w:rPr>
+          <w:color w:val="000000"/>
+          <w:lang w:val="en-US"/>
+        </w:rPr>
+        <w:t>&gt;</w:t>
       </w:r>
     </w:p>
     <w:p>
@@ -4682,7 +6797,21 @@
         <w:rPr>
           <w:color w:val="000000"/>
         </w:rPr>
-        <w:t>&lt;/CipherValue&gt;</w:t>
+        <w:t>&lt;/</w:t>
+      </w:r>
+      <w:proofErr w:type="spellStart"/>
+      <w:r>
+        <w:rPr>
+          <w:color w:val="000000"/>
+        </w:rPr>
+        <w:t>CipherValue</w:t>
+      </w:r>
+      <w:proofErr w:type="spellEnd"/>
+      <w:r>
+        <w:rPr>
+          <w:color w:val="000000"/>
+        </w:rPr>
+        <w:t>&gt;</w:t>
       </w:r>
     </w:p>
     <w:p>
@@ -4696,7 +6825,21 @@
         <w:rPr>
           <w:color w:val="000000"/>
         </w:rPr>
-        <w:t xml:space="preserve">      &lt;/CipherData&gt;</w:t>
+        <w:t xml:space="preserve">      &lt;/</w:t>
+      </w:r>
+      <w:proofErr w:type="spellStart"/>
+      <w:r>
+        <w:rPr>
+          <w:color w:val="000000"/>
+        </w:rPr>
+        <w:t>CipherData</w:t>
+      </w:r>
+      <w:proofErr w:type="spellEnd"/>
+      <w:r>
+        <w:rPr>
+          <w:color w:val="000000"/>
+        </w:rPr>
+        <w:t>&gt;</w:t>
       </w:r>
     </w:p>
     <w:p>
@@ -4710,7 +6853,21 @@
         <w:rPr>
           <w:color w:val="000000"/>
         </w:rPr>
-        <w:t xml:space="preserve">    &lt;/EncryptedData&gt;</w:t>
+        <w:t xml:space="preserve">    &lt;/</w:t>
+      </w:r>
+      <w:proofErr w:type="spellStart"/>
+      <w:r>
+        <w:rPr>
+          <w:color w:val="000000"/>
+        </w:rPr>
+        <w:t>EncryptedData</w:t>
+      </w:r>
+      <w:proofErr w:type="spellEnd"/>
+      <w:r>
+        <w:rPr>
+          <w:color w:val="000000"/>
+        </w:rPr>
+        <w:t>&gt;</w:t>
       </w:r>
     </w:p>
     <w:p>
@@ -4726,6 +6883,7 @@
         </w:rPr>
         <w:t xml:space="preserve">  &lt;/</w:t>
       </w:r>
+      <w:proofErr w:type="spellStart"/>
       <w:proofErr w:type="gramStart"/>
       <w:r>
         <w:rPr>
@@ -4733,6 +6891,7 @@
         </w:rPr>
         <w:t>connectionStrings</w:t>
       </w:r>
+      <w:proofErr w:type="spellEnd"/>
       <w:proofErr w:type="gramEnd"/>
       <w:r>
         <w:rPr>
@@ -4865,6 +7024,7 @@
             <w:r>
               <w:t xml:space="preserve">Vous ne pouvez pas utiliser la configuration protégée pour chiffrer la section </w:t>
             </w:r>
+            <w:proofErr w:type="spellStart"/>
             <w:r>
               <w:rPr>
                 <w:rStyle w:val="input"/>
@@ -4873,9 +7033,11 @@
               <w:lastRenderedPageBreak/>
               <w:t>configProtectedData</w:t>
             </w:r>
+            <w:proofErr w:type="spellEnd"/>
             <w:r>
               <w:t xml:space="preserve"> d'un fichier de configuration. Vous ne pouvez pas non plus utiliser la configuration protégée pour chiffrer les sections de configuration qui n'emploient pas de gestionnaire de section ou des sections qui font partie de la configuration de chiffrement managée. La liste suivante répertorie les sections de configuration qui ne peuvent pas être chiffrées à l'aide de la configuration protégée : </w:t>
             </w:r>
+            <w:proofErr w:type="spellStart"/>
             <w:r>
               <w:rPr>
                 <w:rStyle w:val="input"/>
@@ -4883,9 +7045,11 @@
               </w:rPr>
               <w:t>processModel</w:t>
             </w:r>
+            <w:proofErr w:type="spellEnd"/>
             <w:r>
               <w:t xml:space="preserve">, </w:t>
             </w:r>
+            <w:proofErr w:type="spellStart"/>
             <w:r>
               <w:rPr>
                 <w:rStyle w:val="input"/>
@@ -4893,9 +7057,11 @@
               </w:rPr>
               <w:t>runtime</w:t>
             </w:r>
+            <w:proofErr w:type="spellEnd"/>
             <w:r>
               <w:t xml:space="preserve">, </w:t>
             </w:r>
+            <w:proofErr w:type="spellStart"/>
             <w:r>
               <w:rPr>
                 <w:rStyle w:val="input"/>
@@ -4903,6 +7069,7 @@
               </w:rPr>
               <w:t>mscorlib</w:t>
             </w:r>
+            <w:proofErr w:type="spellEnd"/>
             <w:r>
               <w:t xml:space="preserve">, </w:t>
             </w:r>
@@ -4916,6 +7083,7 @@
             <w:r>
               <w:t xml:space="preserve">, </w:t>
             </w:r>
+            <w:proofErr w:type="spellStart"/>
             <w:r>
               <w:rPr>
                 <w:rStyle w:val="input"/>
@@ -4923,9 +7091,11 @@
               </w:rPr>
               <w:t>system.runtime.remoting</w:t>
             </w:r>
+            <w:proofErr w:type="spellEnd"/>
             <w:r>
               <w:t xml:space="preserve">, </w:t>
             </w:r>
+            <w:proofErr w:type="spellStart"/>
             <w:r>
               <w:rPr>
                 <w:rStyle w:val="input"/>
@@ -4933,9 +7103,11 @@
               </w:rPr>
               <w:t>configProtectedData</w:t>
             </w:r>
+            <w:proofErr w:type="spellEnd"/>
             <w:r>
               <w:t xml:space="preserve">, </w:t>
             </w:r>
+            <w:proofErr w:type="spellStart"/>
             <w:r>
               <w:rPr>
                 <w:rStyle w:val="input"/>
@@ -4943,9 +7115,11 @@
               </w:rPr>
               <w:t>satelliteassemblies</w:t>
             </w:r>
+            <w:proofErr w:type="spellEnd"/>
             <w:r>
               <w:t xml:space="preserve">, </w:t>
             </w:r>
+            <w:proofErr w:type="spellStart"/>
             <w:r>
               <w:rPr>
                 <w:rStyle w:val="input"/>
@@ -4953,9 +7127,11 @@
               </w:rPr>
               <w:t>cryptographySettings</w:t>
             </w:r>
+            <w:proofErr w:type="spellEnd"/>
             <w:r>
               <w:t xml:space="preserve">, </w:t>
             </w:r>
+            <w:proofErr w:type="spellStart"/>
             <w:r>
               <w:rPr>
                 <w:rStyle w:val="input"/>
@@ -4963,9 +7139,11 @@
               </w:rPr>
               <w:t>cryptoNameMapping</w:t>
             </w:r>
+            <w:proofErr w:type="spellEnd"/>
             <w:r>
               <w:t xml:space="preserve"> et </w:t>
             </w:r>
+            <w:proofErr w:type="spellStart"/>
             <w:r>
               <w:rPr>
                 <w:rStyle w:val="input"/>
@@ -4973,8 +7151,17 @@
               </w:rPr>
               <w:t>cryptoClasses</w:t>
             </w:r>
-            <w:r>
-              <w:t>. Il est recommandé d'utiliser d'autres méthodes de chiffrement des informations sensibles, par exemple l'application console ASP.NET Set Registry (</w:t>
+            <w:proofErr w:type="spellEnd"/>
+            <w:r>
+              <w:t xml:space="preserve">. Il est recommandé d'utiliser d'autres méthodes de chiffrement des informations sensibles, par exemple l'application console ASP.NET Set </w:t>
+            </w:r>
+            <w:proofErr w:type="spellStart"/>
+            <w:r>
+              <w:t>Registry</w:t>
+            </w:r>
+            <w:proofErr w:type="spellEnd"/>
+            <w:r>
+              <w:t xml:space="preserve"> (</w:t>
             </w:r>
             <w:r>
               <w:rPr>
@@ -4983,7 +7170,15 @@
               <w:t>Aspnet_setreg.exe</w:t>
             </w:r>
             <w:r>
-              <w:t>), pour protéger les informations sensibles de ces sections de configuration. Pour plus d'informations sur l'application console ASP.NET Set Registry (</w:t>
+              <w:t xml:space="preserve">), pour protéger les informations sensibles de ces sections de configuration. Pour plus d'informations sur l'application console ASP.NET Set </w:t>
+            </w:r>
+            <w:proofErr w:type="spellStart"/>
+            <w:r>
+              <w:t>Registry</w:t>
+            </w:r>
+            <w:proofErr w:type="spellEnd"/>
+            <w:r>
+              <w:t xml:space="preserve"> (</w:t>
             </w:r>
             <w:r>
               <w:rPr>
@@ -5149,12 +7344,14 @@
         <w:t xml:space="preserve">) ou des classes de configuration protégée de l'espace de noms </w:t>
       </w:r>
       <w:hyperlink r:id="rId25" w:history="1">
+        <w:proofErr w:type="spellStart"/>
         <w:r>
           <w:rPr>
             <w:rStyle w:val="Lienhypertexte"/>
           </w:rPr>
           <w:t>System.Configuration</w:t>
         </w:r>
+        <w:proofErr w:type="spellEnd"/>
       </w:hyperlink>
       <w:r>
         <w:t>.</w:t>
@@ -5174,16 +7371,34 @@
         <w:t>Aspnet_regiis.exe</w:t>
       </w:r>
       <w:r>
-        <w:t xml:space="preserve"> (installé dans le dossier %SystemRoot%\Microsoft.NET\Framework\</w:t>
-      </w:r>
+        <w:t xml:space="preserve"> (installé dans le dossier %</w:t>
+      </w:r>
+      <w:proofErr w:type="spellStart"/>
+      <w:r>
+        <w:t>SystemRoot</w:t>
+      </w:r>
+      <w:proofErr w:type="spellEnd"/>
+      <w:r>
+        <w:t>%\Microsoft.NET\Framework\</w:t>
+      </w:r>
+      <w:proofErr w:type="spellStart"/>
       <w:r>
         <w:rPr>
           <w:rStyle w:val="parameter"/>
         </w:rPr>
         <w:t>NuméroVersion</w:t>
       </w:r>
-      <w:r>
-        <w:t>) inclut des options permettant de chiffrer et de déchiffrer des sections d'un fichier Web.config, de créer ou de supprimer des conteneurs de clé, d'exporter et d'importer des informations sur les conteneurs de clé et enfin de gérer l'accès à un conteneur de clé.</w:t>
+      <w:proofErr w:type="spellEnd"/>
+      <w:r>
+        <w:t xml:space="preserve">) inclut des options permettant de chiffrer et de déchiffrer des sections d'un fichier </w:t>
+      </w:r>
+      <w:proofErr w:type="spellStart"/>
+      <w:r>
+        <w:t>Web.config</w:t>
+      </w:r>
+      <w:proofErr w:type="spellEnd"/>
+      <w:r>
+        <w:t>, de créer ou de supprimer des conteneurs de clé, d'exporter et d'importer des informations sur les conteneurs de clé et enfin de gérer l'accès à un conteneur de clé.</w:t>
       </w:r>
     </w:p>
     <w:p>
@@ -5191,15 +7406,25 @@
         <w:pStyle w:val="NormalWeb"/>
       </w:pPr>
       <w:r>
-        <w:t xml:space="preserve">Le chiffrement et le déchiffrement du contenu d'un fichier Web.config sont exécutés à l'aide d'une classe </w:t>
+        <w:t xml:space="preserve">Le chiffrement et le déchiffrement du contenu d'un fichier </w:t>
+      </w:r>
+      <w:proofErr w:type="spellStart"/>
+      <w:r>
+        <w:t>Web.config</w:t>
+      </w:r>
+      <w:proofErr w:type="spellEnd"/>
+      <w:r>
+        <w:t xml:space="preserve"> sont exécutés à l'aide d'une classe </w:t>
       </w:r>
       <w:hyperlink r:id="rId26" w:history="1">
+        <w:proofErr w:type="spellStart"/>
         <w:r>
           <w:rPr>
             <w:rStyle w:val="Lienhypertexte"/>
           </w:rPr>
           <w:t>ProtectedConfigurationProvider</w:t>
         </w:r>
+        <w:proofErr w:type="spellEnd"/>
       </w:hyperlink>
       <w:r>
         <w:t>. La liste suivante décrit les fournisseurs de configuration protégée inclus dans le .NET Framework :</w:t>
@@ -5214,12 +7439,14 @@
         </w:numPr>
       </w:pPr>
       <w:hyperlink r:id="rId27" w:history="1">
+        <w:proofErr w:type="spellStart"/>
         <w:r>
           <w:rPr>
             <w:rStyle w:val="Lienhypertexte"/>
           </w:rPr>
           <w:t>DpapiProtectedConfigurationProvider</w:t>
         </w:r>
+        <w:proofErr w:type="spellEnd"/>
       </w:hyperlink>
       <w:r>
         <w:t>. Utilise l'API de protection des données (DPAPI) Windows pour chiffrer et déchiffrer des données.</w:t>
@@ -5234,12 +7461,14 @@
         </w:numPr>
       </w:pPr>
       <w:hyperlink r:id="rId28" w:history="1">
+        <w:proofErr w:type="spellStart"/>
         <w:r>
           <w:rPr>
             <w:rStyle w:val="Lienhypertexte"/>
           </w:rPr>
           <w:t>RsaProtectedConfigurationProvider</w:t>
         </w:r>
+        <w:proofErr w:type="spellEnd"/>
       </w:hyperlink>
       <w:r>
         <w:t xml:space="preserve">. Utilise l'algorithme de chiffrement RSA pour chiffrer et déchiffrer des données. </w:t>
@@ -5253,12 +7482,14 @@
         <w:t xml:space="preserve">Les deux fournisseurs offrent un chiffrement renforcé des données. Toutefois, si vous prévoyez d'utiliser le même fichier de configuration chiffré sur plusieurs serveurs, par exemple une batterie de serveurs Web, seul </w:t>
       </w:r>
       <w:hyperlink r:id="rId29" w:history="1">
+        <w:proofErr w:type="spellStart"/>
         <w:r>
           <w:rPr>
             <w:rStyle w:val="Lienhypertexte"/>
           </w:rPr>
           <w:t>RsaProtectedConfigurationProvider</w:t>
         </w:r>
+        <w:proofErr w:type="spellEnd"/>
       </w:hyperlink>
       <w:r>
         <w:t xml:space="preserve"> vous permet d'exporter les clés de chiffrement servant à chiffrer les données et de les importer sur un autre serveur.</w:t>
@@ -5272,30 +7503,50 @@
         <w:t xml:space="preserve">Vous pouvez spécifier le </w:t>
       </w:r>
       <w:hyperlink r:id="rId30" w:history="1">
+        <w:proofErr w:type="spellStart"/>
         <w:r>
           <w:rPr>
             <w:rStyle w:val="Lienhypertexte"/>
           </w:rPr>
           <w:t>ProtectedConfigurationProvider</w:t>
         </w:r>
+        <w:proofErr w:type="spellEnd"/>
       </w:hyperlink>
       <w:r>
-        <w:t xml:space="preserve"> que vous souhaitez utiliser en le configurant dans le fichier Web.config de votre application ou vous pouvez utiliser l'une des </w:t>
+        <w:t xml:space="preserve"> que vous souhaitez utiliser en le configurant dans le fichier </w:t>
+      </w:r>
+      <w:proofErr w:type="spellStart"/>
+      <w:r>
+        <w:t>Web.config</w:t>
+      </w:r>
+      <w:proofErr w:type="spellEnd"/>
+      <w:r>
+        <w:t xml:space="preserve"> de votre application ou vous pouvez utiliser l'une des </w:t>
       </w:r>
       <w:r>
         <w:lastRenderedPageBreak/>
         <w:t xml:space="preserve">instances de </w:t>
       </w:r>
       <w:hyperlink r:id="rId31" w:history="1">
+        <w:proofErr w:type="spellStart"/>
         <w:r>
           <w:rPr>
             <w:rStyle w:val="Lienhypertexte"/>
           </w:rPr>
           <w:t>ProtectedConfigurationProvider</w:t>
         </w:r>
+        <w:proofErr w:type="spellEnd"/>
       </w:hyperlink>
       <w:r>
-        <w:t xml:space="preserve"> configurée dans le fichier Machine.config. Pour plus d'informations, consultez </w:t>
+        <w:t xml:space="preserve"> configurée dans le fichier </w:t>
+      </w:r>
+      <w:proofErr w:type="spellStart"/>
+      <w:r>
+        <w:t>Machine.config</w:t>
+      </w:r>
+      <w:proofErr w:type="spellEnd"/>
+      <w:r>
+        <w:t xml:space="preserve">. Pour plus d'informations, consultez </w:t>
       </w:r>
       <w:hyperlink r:id="rId32" w:history="1">
         <w:r>
@@ -5314,7 +7565,15 @@
         <w:pStyle w:val="NormalWeb"/>
       </w:pPr>
       <w:r>
-        <w:t xml:space="preserve">Une fois que vous avez spécifié le fournisseur à utiliser, vous pouvez chiffrer ou déchiffrer le contenu du fichier Web.config de votre application. Pour plus d'informations, consultez </w:t>
+        <w:t xml:space="preserve">Une fois que vous avez spécifié le fournisseur à utiliser, vous pouvez chiffrer ou déchiffrer le contenu du fichier </w:t>
+      </w:r>
+      <w:proofErr w:type="spellStart"/>
+      <w:r>
+        <w:t>Web.config</w:t>
+      </w:r>
+      <w:proofErr w:type="spellEnd"/>
+      <w:r>
+        <w:t xml:space="preserve"> de votre application. Pour plus d'informations, consultez </w:t>
       </w:r>
       <w:hyperlink r:id="rId33" w:history="1">
         <w:r>
@@ -5353,12 +7612,12 @@
         <w:pStyle w:val="Titre1"/>
         <w:jc w:val="both"/>
       </w:pPr>
-      <w:bookmarkStart w:id="16" w:name="_Toc497662533"/>
+      <w:bookmarkStart w:id="17" w:name="_Toc497662533"/>
       <w:r>
         <w:lastRenderedPageBreak/>
         <w:t>Qualité du code et gestion des versions</w:t>
       </w:r>
-      <w:bookmarkEnd w:id="16"/>
+      <w:bookmarkEnd w:id="17"/>
     </w:p>
     <w:p>
       <w:pPr>
@@ -5382,7 +7641,23 @@
           <w:sz w:val="24"/>
           <w:szCs w:val="24"/>
         </w:rPr>
-        <w:t>Lors de la réalisation du projet, il était important de gérer le versionning du code de l’application et de la documentation (comme ce rapport).</w:t>
+        <w:t xml:space="preserve">Lors de la réalisation du projet, il était important de gérer le </w:t>
+      </w:r>
+      <w:proofErr w:type="spellStart"/>
+      <w:r>
+        <w:rPr>
+          <w:sz w:val="24"/>
+          <w:szCs w:val="24"/>
+        </w:rPr>
+        <w:t>versionning</w:t>
+      </w:r>
+      <w:proofErr w:type="spellEnd"/>
+      <w:r>
+        <w:rPr>
+          <w:sz w:val="24"/>
+          <w:szCs w:val="24"/>
+        </w:rPr>
+        <w:t xml:space="preserve"> du code de l’application et de la documentation (comme ce rapport).</w:t>
       </w:r>
     </w:p>
     <w:p>
@@ -5448,22 +7723,22 @@
         <w:pStyle w:val="Titre2"/>
         <w:jc w:val="both"/>
       </w:pPr>
-      <w:bookmarkStart w:id="17" w:name="_Toc497662534"/>
+      <w:bookmarkStart w:id="18" w:name="_Toc497662534"/>
       <w:r>
         <w:t>Choix de la gestion des versions</w:t>
       </w:r>
-      <w:bookmarkEnd w:id="17"/>
+      <w:bookmarkEnd w:id="18"/>
     </w:p>
     <w:p>
       <w:pPr>
         <w:pStyle w:val="Titre3"/>
         <w:jc w:val="both"/>
       </w:pPr>
-      <w:bookmarkStart w:id="18" w:name="_Toc497662535"/>
+      <w:bookmarkStart w:id="19" w:name="_Toc497662535"/>
       <w:r>
         <w:t>Copie et renommage de répertoires</w:t>
       </w:r>
-      <w:bookmarkEnd w:id="18"/>
+      <w:bookmarkEnd w:id="19"/>
     </w:p>
     <w:p>
       <w:pPr>
@@ -5487,7 +7762,23 @@
           <w:sz w:val="24"/>
           <w:szCs w:val="24"/>
         </w:rPr>
-        <w:t>Cette méthode de versionning obligée chaque développeur à copier les sources soit en local soit sur un serveur, puis de remettre à jour manuellement les fichiers qu’ils avaient modifiés. De plus si plusieurs programmeurs utilisés le même fichier à un moment donné, rien ne leur indiqué s’il était utilisé par un autre membre de l’équipe projet.</w:t>
+        <w:t xml:space="preserve">Cette méthode de </w:t>
+      </w:r>
+      <w:proofErr w:type="spellStart"/>
+      <w:r>
+        <w:rPr>
+          <w:sz w:val="24"/>
+          <w:szCs w:val="24"/>
+        </w:rPr>
+        <w:t>versionning</w:t>
+      </w:r>
+      <w:proofErr w:type="spellEnd"/>
+      <w:r>
+        <w:rPr>
+          <w:sz w:val="24"/>
+          <w:szCs w:val="24"/>
+        </w:rPr>
+        <w:t xml:space="preserve"> obligée chaque développeur à copier les sources soit en local soit sur un serveur, puis de remettre à jour manuellement les fichiers qu’ils avaient modifiés. De plus si plusieurs programmeurs utilisés le même fichier à un moment donné, rien ne leur indiqué s’il était utilisé par un autre membre de l’équipe projet.</w:t>
       </w:r>
     </w:p>
     <w:p>
@@ -5533,11 +7824,11 @@
         <w:pStyle w:val="Titre3"/>
         <w:jc w:val="both"/>
       </w:pPr>
-      <w:bookmarkStart w:id="19" w:name="_Toc497662536"/>
+      <w:bookmarkStart w:id="20" w:name="_Toc497662536"/>
       <w:r>
         <w:t>Utilitaire de gestion de code sources</w:t>
       </w:r>
-      <w:bookmarkEnd w:id="19"/>
+      <w:bookmarkEnd w:id="20"/>
     </w:p>
     <w:p>
       <w:pPr>
@@ -5549,7 +7840,39 @@
         <w:jc w:val="both"/>
       </w:pPr>
       <w:r>
-        <w:t>Sur le marché il existe plusieurs utilitaires de gestion de code sources et gestion des versions de fichiers. Pour n’en citer que quelques un, nous avons TFS (Team Foundation Server), Visual sourceSafe, Git, GitHub et BitBuchet.</w:t>
+        <w:t xml:space="preserve">Sur le marché il existe plusieurs utilitaires de gestion de code sources et gestion des versions de fichiers. Pour n’en citer que quelques un, nous avons TFS (Team </w:t>
+      </w:r>
+      <w:proofErr w:type="spellStart"/>
+      <w:r>
+        <w:t>Foundation</w:t>
+      </w:r>
+      <w:proofErr w:type="spellEnd"/>
+      <w:r>
+        <w:t xml:space="preserve"> Server), Visual </w:t>
+      </w:r>
+      <w:proofErr w:type="spellStart"/>
+      <w:r>
+        <w:t>sourceSafe</w:t>
+      </w:r>
+      <w:proofErr w:type="spellEnd"/>
+      <w:r>
+        <w:t xml:space="preserve">, Git, </w:t>
+      </w:r>
+      <w:proofErr w:type="spellStart"/>
+      <w:r>
+        <w:t>GitHub</w:t>
+      </w:r>
+      <w:proofErr w:type="spellEnd"/>
+      <w:r>
+        <w:t xml:space="preserve"> et </w:t>
+      </w:r>
+      <w:proofErr w:type="spellStart"/>
+      <w:r>
+        <w:t>BitBuchet</w:t>
+      </w:r>
+      <w:proofErr w:type="spellEnd"/>
+      <w:r>
+        <w:t>.</w:t>
       </w:r>
     </w:p>
     <w:p>
@@ -5557,7 +7880,15 @@
         <w:jc w:val="both"/>
       </w:pPr>
       <w:r>
-        <w:t>Dans mon entreprise nous utilisons TFS (Team Foudation Server) qui permet de gérer les différents projets des différentes usines. Ce serveur est géré par nos équipes supports d’infrastructure et de développement logiciel. Pour des raisons d’accès à nos serveurs et à nos réseaux d’entreprise je n’ai pas choisi cet utilitaire pour la gestion des sources de mon projet.</w:t>
+        <w:t xml:space="preserve">Dans mon entreprise nous utilisons TFS (Team </w:t>
+      </w:r>
+      <w:proofErr w:type="spellStart"/>
+      <w:r>
+        <w:t>Foudation</w:t>
+      </w:r>
+      <w:proofErr w:type="spellEnd"/>
+      <w:r>
+        <w:t xml:space="preserve"> Server) qui permet de gérer les différents projets des différentes usines. Ce serveur est géré par nos équipes supports d’infrastructure et de développement logiciel. Pour des raisons d’accès à nos serveurs et à nos réseaux d’entreprise je n’ai pas choisi cet utilitaire pour la gestion des sources de mon projet.</w:t>
       </w:r>
     </w:p>
     <w:p>
@@ -5565,7 +7896,23 @@
         <w:jc w:val="both"/>
       </w:pPr>
       <w:r>
-        <w:t>Comme Mon tuteur de projet devait également pouvoir au code source et aux documents que je créé, j’ai opté opté pour GitHub. L’avantage est qu’il s’interface directement avec Visual Studio 2013 (VS2013) et que l’extraction ou l’archivage des fichiers se fait naturellement avec la même souplesse que TFS.</w:t>
+        <w:t xml:space="preserve">Comme Mon tuteur de projet devait également pouvoir au code source et aux documents que je créé, j’ai opté </w:t>
+      </w:r>
+      <w:proofErr w:type="spellStart"/>
+      <w:r>
+        <w:t>opté</w:t>
+      </w:r>
+      <w:proofErr w:type="spellEnd"/>
+      <w:r>
+        <w:t xml:space="preserve"> pour </w:t>
+      </w:r>
+      <w:proofErr w:type="spellStart"/>
+      <w:r>
+        <w:t>GitHub</w:t>
+      </w:r>
+      <w:proofErr w:type="spellEnd"/>
+      <w:r>
+        <w:t>. L’avantage est qu’il s’interface directement avec Visual Studio 2013 (VS2013) et que l’extraction ou l’archivage des fichiers se fait naturellement avec la même souplesse que TFS.</w:t>
       </w:r>
     </w:p>
     <w:p>
@@ -5579,11 +7926,13 @@
         <w:pStyle w:val="Titre2"/>
         <w:jc w:val="both"/>
       </w:pPr>
-      <w:bookmarkStart w:id="20" w:name="_Toc497662537"/>
+      <w:bookmarkStart w:id="21" w:name="_Toc497662537"/>
+      <w:proofErr w:type="spellStart"/>
       <w:r>
         <w:t>GitHub</w:t>
       </w:r>
-      <w:bookmarkEnd w:id="20"/>
+      <w:bookmarkEnd w:id="21"/>
+      <w:proofErr w:type="spellEnd"/>
     </w:p>
     <w:p>
       <w:pPr>
@@ -5664,7 +8013,15 @@
         <w:t>Une fois le compte créé</w:t>
       </w:r>
       <w:r>
-        <w:t>, j’ai dû définir des « Repositories » afin de pouvoir y inclure les différentes solutions Visual Studio du projet. Il est possible ensuite de créer des branches de développements afin de gérer les versions en fonction soit des développements en cours, soit en recette, soit en production.</w:t>
+        <w:t>, j’ai dû définir des « </w:t>
+      </w:r>
+      <w:proofErr w:type="spellStart"/>
+      <w:r>
+        <w:t>Repositories</w:t>
+      </w:r>
+      <w:proofErr w:type="spellEnd"/>
+      <w:r>
+        <w:t> » afin de pouvoir y inclure les différentes solutions Visual Studio du projet. Il est possible ensuite de créer des branches de développements afin de gérer les versions en fonction soit des développements en cours, soit en recette, soit en production.</w:t>
       </w:r>
     </w:p>
     <w:p>
@@ -5739,7 +8096,23 @@
         <w:jc w:val="both"/>
       </w:pPr>
       <w:r>
-        <w:t>En sélectionnant Git, il faut déclarer son compte GitHub puis le « repositories » et branche sur laquelle on souhaite archiver ses projets.</w:t>
+        <w:t xml:space="preserve">En sélectionnant Git, il faut déclarer son compte </w:t>
+      </w:r>
+      <w:proofErr w:type="spellStart"/>
+      <w:r>
+        <w:t>GitHub</w:t>
+      </w:r>
+      <w:proofErr w:type="spellEnd"/>
+      <w:r>
+        <w:t xml:space="preserve"> puis le « </w:t>
+      </w:r>
+      <w:proofErr w:type="spellStart"/>
+      <w:r>
+        <w:t>repositories</w:t>
+      </w:r>
+      <w:proofErr w:type="spellEnd"/>
+      <w:r>
+        <w:t> » et branche sur laquelle on souhaite archiver ses projets.</w:t>
       </w:r>
     </w:p>
     <w:p>
@@ -5941,7 +8314,15 @@
         <w:jc w:val="both"/>
       </w:pPr>
       <w:r>
-        <w:t>Cela a pour effet d’archiver localement les modifications. Pour pouvoir les archiver sur le service web GitHub et partager ces modifications il valider la synchronisation.</w:t>
+        <w:t xml:space="preserve">Cela a pour effet d’archiver localement les modifications. Pour pouvoir les archiver sur le service web </w:t>
+      </w:r>
+      <w:proofErr w:type="spellStart"/>
+      <w:r>
+        <w:t>GitHub</w:t>
+      </w:r>
+      <w:proofErr w:type="spellEnd"/>
+      <w:r>
+        <w:t xml:space="preserve"> et partager ces modifications il valider la synchronisation.</w:t>
       </w:r>
     </w:p>
     <w:p>
@@ -6011,17 +8392,14 @@
       <w:pPr>
         <w:pStyle w:val="Titre1"/>
       </w:pPr>
-      <w:bookmarkStart w:id="21" w:name="_Toc497662538"/>
+      <w:bookmarkStart w:id="22" w:name="_Toc497662538"/>
       <w:r>
         <w:lastRenderedPageBreak/>
         <w:t>Conclusions</w:t>
       </w:r>
-      <w:bookmarkEnd w:id="21"/>
-    </w:p>
-    <w:p>
-      <w:bookmarkStart w:id="22" w:name="_GoBack"/>
       <w:bookmarkEnd w:id="22"/>
     </w:p>
+    <w:p/>
     <w:sectPr>
       <w:headerReference w:type="default" r:id="rId40"/>
       <w:footerReference w:type="default" r:id="rId41"/>
@@ -6104,7 +8482,7 @@
         <w:rFonts w:asciiTheme="majorHAnsi" w:hAnsiTheme="majorHAnsi"/>
         <w:noProof/>
       </w:rPr>
-      <w:t>20</w:t>
+      <w:t>8</w:t>
     </w:r>
     <w:r>
       <w:rPr>
@@ -6219,7 +8597,7 @@
         <v:path o:extrusionok="f" gradientshapeok="t" o:connecttype="rect"/>
         <o:lock v:ext="edit" aspectratio="t"/>
       </v:shapetype>
-      <v:shape id="_x0000_i1028" type="#_x0000_t75" style="width:11.25pt;height:11.25pt" o:bullet="t">
+      <v:shape id="_x0000_i1029" type="#_x0000_t75" style="width:11.1pt;height:11.1pt" o:bullet="t">
         <v:imagedata r:id="rId1" o:title="mso4885"/>
       </v:shape>
     </w:pict>
@@ -10437,7 +12815,7 @@
 </file>
 
 <file path=customXml/itemProps1.xml><?xml version="1.0" encoding="utf-8"?>
-<ds:datastoreItem xmlns:ds="http://schemas.openxmlformats.org/officeDocument/2006/customXml" ds:itemID="{71B4B01F-9E97-4202-9C3C-7181BFD41CCB}">
+<ds:datastoreItem xmlns:ds="http://schemas.openxmlformats.org/officeDocument/2006/customXml" ds:itemID="{05187D4F-64CD-4C47-9ABF-C3CC675993BE}">
   <ds:schemaRefs>
     <ds:schemaRef ds:uri="http://schemas.openxmlformats.org/officeDocument/2006/bibliography"/>
   </ds:schemaRefs>

--- a/Documents/Dossier Projet VAE Gaetan Manier.docx
+++ b/Documents/Dossier Projet VAE Gaetan Manier.docx
@@ -2088,10 +2088,10 @@
           <w:szCs w:val="24"/>
         </w:rPr>
         <w:object w:dxaOrig="9422" w:dyaOrig="4200">
-          <v:shape id="_x0000_i1025" type="#_x0000_t75" style="width:291.55pt;height:129.75pt" o:ole="">
+          <v:shape id="_x0000_i1025" type="#_x0000_t75" style="width:291.4pt;height:129.75pt" o:ole="">
             <v:imagedata r:id="rId10" o:title=""/>
           </v:shape>
-          <o:OLEObject Type="Embed" ProgID="Visio.Drawing.11" ShapeID="_x0000_i1025" DrawAspect="Content" ObjectID="_1572013927" r:id="rId11"/>
+          <o:OLEObject Type="Embed" ProgID="Visio.Drawing.11" ShapeID="_x0000_i1025" DrawAspect="Content" ObjectID="_1572593668" r:id="rId11"/>
         </w:object>
       </w:r>
     </w:p>
@@ -3463,18 +3463,13 @@
       <w:r>
         <w:t>Pour cela il a été créé une connexion au niveau du serveur de base de données qui s’appelle « </w:t>
       </w:r>
-      <w:bookmarkStart w:id="10" w:name="_GoBack"/>
       <w:proofErr w:type="spellStart"/>
       <w:r>
         <w:t>ConnexionDWH</w:t>
       </w:r>
       <w:proofErr w:type="spellEnd"/>
       <w:r>
-        <w:t> </w:t>
-      </w:r>
-      <w:bookmarkEnd w:id="10"/>
-      <w:r>
-        <w:t>».</w:t>
+        <w:t> ».</w:t>
       </w:r>
     </w:p>
     <w:p>
@@ -3612,7 +3607,7 @@
         <w:pStyle w:val="Titre2"/>
         <w:jc w:val="both"/>
       </w:pPr>
-      <w:bookmarkStart w:id="11" w:name="_Toc497662528"/>
+      <w:bookmarkStart w:id="10" w:name="_Toc497662528"/>
       <w:r>
         <w:t xml:space="preserve">Alimentation du </w:t>
       </w:r>
@@ -3624,18 +3619,18 @@
       <w:r>
         <w:t xml:space="preserve"> house</w:t>
       </w:r>
-      <w:bookmarkEnd w:id="11"/>
+      <w:bookmarkEnd w:id="10"/>
     </w:p>
     <w:p>
       <w:pPr>
         <w:pStyle w:val="Titre3"/>
         <w:jc w:val="both"/>
       </w:pPr>
-      <w:bookmarkStart w:id="12" w:name="_Toc497662529"/>
+      <w:bookmarkStart w:id="11" w:name="_Toc497662529"/>
       <w:r>
         <w:t>Configuration de l’ETL</w:t>
       </w:r>
-      <w:bookmarkEnd w:id="12"/>
+      <w:bookmarkEnd w:id="11"/>
     </w:p>
     <w:p>
       <w:pPr>
@@ -4001,7 +3996,7 @@
           <w:color w:val="222222"/>
         </w:rPr>
       </w:pPr>
-      <w:bookmarkStart w:id="13" w:name="_Toc497662530"/>
+      <w:bookmarkStart w:id="12" w:name="_Toc497662530"/>
       <w:r>
         <w:rPr>
           <w:rFonts w:ascii="segoe-ui_normal" w:hAnsi="segoe-ui_normal" w:cs="Arial"/>
@@ -4009,7 +4004,7 @@
         </w:rPr>
         <w:t>Flux multiples</w:t>
       </w:r>
-      <w:bookmarkEnd w:id="13"/>
+      <w:bookmarkEnd w:id="12"/>
       <w:r>
         <w:rPr>
           <w:rStyle w:val="sxs-lookup1"/>
@@ -4316,11 +4311,11 @@
         <w:pStyle w:val="Titre3"/>
         <w:jc w:val="both"/>
       </w:pPr>
-      <w:bookmarkStart w:id="14" w:name="_Toc497662531"/>
+      <w:bookmarkStart w:id="13" w:name="_Toc497662531"/>
       <w:r>
         <w:t>Déploiement</w:t>
       </w:r>
-      <w:bookmarkEnd w:id="14"/>
+      <w:bookmarkEnd w:id="13"/>
     </w:p>
     <w:p>
       <w:pPr>
@@ -5518,12 +5513,12 @@
         <w:pStyle w:val="Titre1"/>
         <w:jc w:val="both"/>
       </w:pPr>
-      <w:bookmarkStart w:id="15" w:name="_Toc497662532"/>
+      <w:bookmarkStart w:id="14" w:name="_Toc497662532"/>
       <w:r>
         <w:lastRenderedPageBreak/>
         <w:t>La sécurité</w:t>
       </w:r>
-      <w:bookmarkEnd w:id="15"/>
+      <w:bookmarkEnd w:id="14"/>
     </w:p>
     <w:p>
       <w:pPr>
@@ -5817,7 +5812,7 @@
         <w:t>Par exemple, un fichier de configuration non chiffré peut contenir une section qui spécifie des chaînes de connexion à une base de données, comme l'illustre l'exemple suivant :</w:t>
       </w:r>
     </w:p>
-    <w:bookmarkStart w:id="16" w:name="CodeSnippetCopyLink"/>
+    <w:bookmarkStart w:id="15" w:name="CodeSnippetCopyLink"/>
     <w:p>
       <w:pPr>
         <w:rPr>
@@ -6101,7 +6096,7 @@
           <w:t>Copier</w:t>
         </w:r>
       </w:hyperlink>
-      <w:bookmarkEnd w:id="16"/>
+      <w:bookmarkEnd w:id="15"/>
     </w:p>
     <w:p>
       <w:pPr>
@@ -7591,6 +7586,4369 @@
       <w:pPr>
         <w:jc w:val="both"/>
         <w:rPr>
+          <w:b/>
+          <w:sz w:val="24"/>
+          <w:szCs w:val="24"/>
+        </w:rPr>
+      </w:pPr>
+      <w:r>
+        <w:rPr>
+          <w:b/>
+          <w:sz w:val="24"/>
+          <w:szCs w:val="24"/>
+        </w:rPr>
+        <w:br w:type="page"/>
+      </w:r>
+      <w:bookmarkStart w:id="16" w:name="_GoBack"/>
+      <w:bookmarkEnd w:id="16"/>
+      <w:r>
+        <w:rPr>
+          <w:b/>
+          <w:sz w:val="24"/>
+          <w:szCs w:val="24"/>
+        </w:rPr>
+        <w:lastRenderedPageBreak/>
+        <w:t>/////////////////////////////////////////////</w:t>
+      </w:r>
+    </w:p>
+    <w:tbl>
+      <w:tblPr>
+        <w:tblW w:w="0" w:type="auto"/>
+        <w:tblCellMar>
+          <w:top w:w="15" w:type="dxa"/>
+          <w:left w:w="15" w:type="dxa"/>
+          <w:bottom w:w="15" w:type="dxa"/>
+          <w:right w:w="15" w:type="dxa"/>
+        </w:tblCellMar>
+        <w:tblLook w:val="04A0" w:firstRow="1" w:lastRow="0" w:firstColumn="1" w:lastColumn="0" w:noHBand="0" w:noVBand="1"/>
+      </w:tblPr>
+      <w:tblGrid>
+        <w:gridCol w:w="9072"/>
+      </w:tblGrid>
+      <w:tr>
+        <w:tc>
+          <w:tcPr>
+            <w:tcW w:w="0" w:type="auto"/>
+            <w:shd w:val="clear" w:color="auto" w:fill="auto"/>
+            <w:tcMar>
+              <w:top w:w="0" w:type="dxa"/>
+              <w:left w:w="0" w:type="dxa"/>
+              <w:bottom w:w="0" w:type="dxa"/>
+              <w:right w:w="0" w:type="dxa"/>
+            </w:tcMar>
+            <w:vAlign w:val="center"/>
+            <w:hideMark/>
+          </w:tcPr>
+          <w:p>
+            <w:pPr>
+              <w:rPr>
+                <w:rFonts w:ascii="Raleway" w:hAnsi="Raleway"/>
+                <w:color w:val="181D1D"/>
+                <w:sz w:val="24"/>
+                <w:szCs w:val="24"/>
+              </w:rPr>
+            </w:pPr>
+            <w:r>
+              <w:rPr>
+                <w:rFonts w:ascii="Raleway" w:hAnsi="Raleway"/>
+                <w:color w:val="181D1D"/>
+              </w:rPr>
+              <w:t>Lors de la création d'un formulaire, la sécurisation de celui-ci est bien souvent mise de côté. Si le formulaire n'est pas assez sécurisé alors l’attaquant pourra obtenir diverses informations sur notre site (mot de passe, schéma de base de données, etc</w:t>
+            </w:r>
+            <w:proofErr w:type="gramStart"/>
+            <w:r>
+              <w:rPr>
+                <w:rFonts w:ascii="Raleway" w:hAnsi="Raleway"/>
+                <w:color w:val="181D1D"/>
+              </w:rPr>
+              <w:t>. )</w:t>
+            </w:r>
+            <w:proofErr w:type="gramEnd"/>
+            <w:r>
+              <w:rPr>
+                <w:rFonts w:ascii="Raleway" w:hAnsi="Raleway"/>
+                <w:color w:val="181D1D"/>
+              </w:rPr>
+              <w:t xml:space="preserve">. Cela </w:t>
+            </w:r>
+            <w:proofErr w:type="spellStart"/>
+            <w:proofErr w:type="gramStart"/>
+            <w:r>
+              <w:rPr>
+                <w:rFonts w:ascii="Raleway" w:hAnsi="Raleway"/>
+                <w:color w:val="181D1D"/>
+              </w:rPr>
+              <w:t>peux</w:t>
+            </w:r>
+            <w:proofErr w:type="spellEnd"/>
+            <w:proofErr w:type="gramEnd"/>
+            <w:r>
+              <w:rPr>
+                <w:rFonts w:ascii="Raleway" w:hAnsi="Raleway"/>
+                <w:color w:val="181D1D"/>
+              </w:rPr>
+              <w:t xml:space="preserve"> donc engendrer des conséquences désastreuses et porter atteinte à l’image du site. Dans cet article nous allons voir les différents types d’attaques et les moyens mis à notre disposition pour les éviter. </w:t>
+            </w:r>
+          </w:p>
+        </w:tc>
+      </w:tr>
+    </w:tbl>
+    <w:p>
+      <w:pPr>
+        <w:pStyle w:val="NormalWeb"/>
+        <w:rPr>
+          <w:rFonts w:ascii="Raleway" w:hAnsi="Raleway" w:cs="Arial"/>
+          <w:color w:val="181D1D"/>
+        </w:rPr>
+      </w:pPr>
+      <w:r>
+        <w:rPr>
+          <w:rFonts w:ascii="Raleway" w:hAnsi="Raleway" w:cs="Arial"/>
+          <w:color w:val="181D1D"/>
+        </w:rPr>
+        <w:t xml:space="preserve">Voici la liste des différents types d’attaques auxquels nous pouvons être </w:t>
+      </w:r>
+      <w:proofErr w:type="gramStart"/>
+      <w:r>
+        <w:rPr>
+          <w:rFonts w:ascii="Raleway" w:hAnsi="Raleway" w:cs="Arial"/>
+          <w:color w:val="181D1D"/>
+        </w:rPr>
+        <w:t>confronté</w:t>
+      </w:r>
+      <w:proofErr w:type="gramEnd"/>
+      <w:r>
+        <w:rPr>
+          <w:rFonts w:ascii="Raleway" w:hAnsi="Raleway" w:cs="Arial"/>
+          <w:color w:val="181D1D"/>
+        </w:rPr>
+        <w:t xml:space="preserve"> si on ne protège pas nos formulaires :</w:t>
+      </w:r>
+    </w:p>
+    <w:p>
+      <w:pPr>
+        <w:numPr>
+          <w:ilvl w:val="0"/>
+          <w:numId w:val="20"/>
+        </w:numPr>
+        <w:spacing w:before="100" w:beforeAutospacing="1" w:after="100" w:afterAutospacing="1" w:line="240" w:lineRule="auto"/>
+        <w:rPr>
+          <w:rFonts w:ascii="Raleway" w:hAnsi="Raleway" w:cs="Arial"/>
+          <w:color w:val="181D1D"/>
+        </w:rPr>
+      </w:pPr>
+      <w:r>
+        <w:rPr>
+          <w:rStyle w:val="lev"/>
+          <w:rFonts w:ascii="Raleway" w:hAnsi="Raleway" w:cs="Arial"/>
+          <w:color w:val="181D1D"/>
+        </w:rPr>
+        <w:t xml:space="preserve">XSS </w:t>
+      </w:r>
+      <w:r>
+        <w:rPr>
+          <w:rFonts w:ascii="Raleway" w:hAnsi="Raleway" w:cs="Arial"/>
+          <w:color w:val="181D1D"/>
+        </w:rPr>
+        <w:t xml:space="preserve">(Cross Site Scripting) : Injection de code indésirable dans des paramètres d’une URL ou dans un champ d’un formulaire. </w:t>
+      </w:r>
+    </w:p>
+    <w:p>
+      <w:pPr>
+        <w:numPr>
+          <w:ilvl w:val="0"/>
+          <w:numId w:val="20"/>
+        </w:numPr>
+        <w:spacing w:before="100" w:beforeAutospacing="1" w:after="100" w:afterAutospacing="1" w:line="240" w:lineRule="auto"/>
+        <w:rPr>
+          <w:rFonts w:ascii="Raleway" w:hAnsi="Raleway" w:cs="Arial"/>
+          <w:color w:val="181D1D"/>
+        </w:rPr>
+      </w:pPr>
+      <w:r>
+        <w:rPr>
+          <w:rStyle w:val="lev"/>
+          <w:rFonts w:ascii="Raleway" w:hAnsi="Raleway" w:cs="Arial"/>
+          <w:color w:val="181D1D"/>
+        </w:rPr>
+        <w:t>CSRF</w:t>
+      </w:r>
+      <w:r>
+        <w:rPr>
+          <w:rFonts w:ascii="Raleway" w:hAnsi="Raleway" w:cs="Arial"/>
+          <w:color w:val="181D1D"/>
+        </w:rPr>
+        <w:t xml:space="preserve"> (Cross Site </w:t>
+      </w:r>
+      <w:proofErr w:type="spellStart"/>
+      <w:r>
+        <w:rPr>
+          <w:rFonts w:ascii="Raleway" w:hAnsi="Raleway" w:cs="Arial"/>
+          <w:color w:val="181D1D"/>
+        </w:rPr>
+        <w:t>Request</w:t>
+      </w:r>
+      <w:proofErr w:type="spellEnd"/>
+      <w:r>
+        <w:rPr>
+          <w:rFonts w:ascii="Raleway" w:hAnsi="Raleway" w:cs="Arial"/>
+          <w:color w:val="181D1D"/>
+        </w:rPr>
+        <w:t xml:space="preserve"> </w:t>
+      </w:r>
+      <w:proofErr w:type="spellStart"/>
+      <w:r>
+        <w:rPr>
+          <w:rFonts w:ascii="Raleway" w:hAnsi="Raleway" w:cs="Arial"/>
+          <w:color w:val="181D1D"/>
+        </w:rPr>
+        <w:t>Forgery</w:t>
+      </w:r>
+      <w:proofErr w:type="spellEnd"/>
+      <w:r>
+        <w:rPr>
+          <w:rFonts w:ascii="Raleway" w:hAnsi="Raleway" w:cs="Arial"/>
+          <w:color w:val="181D1D"/>
+        </w:rPr>
+        <w:t>) : Elle consiste à effectuer des opérations sur un site sans le consentement d’un utilisateur. (Pour de plus amples informations je vous invite à regarder ce lien http </w:t>
+      </w:r>
+      <w:proofErr w:type="gramStart"/>
+      <w:r>
+        <w:rPr>
+          <w:rFonts w:ascii="Raleway" w:hAnsi="Raleway" w:cs="Arial"/>
+          <w:color w:val="181D1D"/>
+        </w:rPr>
+        <w:t>:/</w:t>
+      </w:r>
+      <w:proofErr w:type="gramEnd"/>
+      <w:r>
+        <w:rPr>
+          <w:rFonts w:ascii="Raleway" w:hAnsi="Raleway" w:cs="Arial"/>
+          <w:color w:val="181D1D"/>
+        </w:rPr>
+        <w:t xml:space="preserve">www. </w:t>
+      </w:r>
+      <w:proofErr w:type="spellStart"/>
+      <w:r>
+        <w:rPr>
+          <w:rFonts w:ascii="Raleway" w:hAnsi="Raleway" w:cs="Arial"/>
+          <w:color w:val="181D1D"/>
+        </w:rPr>
+        <w:t>cert</w:t>
+      </w:r>
+      <w:proofErr w:type="spellEnd"/>
+      <w:r>
+        <w:rPr>
+          <w:rFonts w:ascii="Raleway" w:hAnsi="Raleway" w:cs="Arial"/>
+          <w:color w:val="181D1D"/>
+        </w:rPr>
+        <w:t xml:space="preserve">. </w:t>
+      </w:r>
+      <w:proofErr w:type="spellStart"/>
+      <w:r>
+        <w:rPr>
+          <w:rFonts w:ascii="Raleway" w:hAnsi="Raleway" w:cs="Arial"/>
+          <w:color w:val="181D1D"/>
+        </w:rPr>
+        <w:t>ssi</w:t>
+      </w:r>
+      <w:proofErr w:type="spellEnd"/>
+      <w:r>
+        <w:rPr>
+          <w:rFonts w:ascii="Raleway" w:hAnsi="Raleway" w:cs="Arial"/>
+          <w:color w:val="181D1D"/>
+        </w:rPr>
+        <w:t xml:space="preserve">. </w:t>
+      </w:r>
+      <w:proofErr w:type="spellStart"/>
+      <w:r>
+        <w:rPr>
+          <w:rFonts w:ascii="Raleway" w:hAnsi="Raleway" w:cs="Arial"/>
+          <w:color w:val="181D1D"/>
+        </w:rPr>
+        <w:t>gouv</w:t>
+      </w:r>
+      <w:proofErr w:type="spellEnd"/>
+      <w:r>
+        <w:rPr>
+          <w:rFonts w:ascii="Raleway" w:hAnsi="Raleway" w:cs="Arial"/>
+          <w:color w:val="181D1D"/>
+        </w:rPr>
+        <w:t xml:space="preserve">. </w:t>
+      </w:r>
+      <w:proofErr w:type="spellStart"/>
+      <w:r>
+        <w:rPr>
+          <w:rFonts w:ascii="Raleway" w:hAnsi="Raleway" w:cs="Arial"/>
+          <w:color w:val="181D1D"/>
+        </w:rPr>
+        <w:t>fr</w:t>
+      </w:r>
+      <w:proofErr w:type="spellEnd"/>
+      <w:r>
+        <w:rPr>
+          <w:rFonts w:ascii="Raleway" w:hAnsi="Raleway" w:cs="Arial"/>
+          <w:color w:val="181D1D"/>
+        </w:rPr>
+        <w:t xml:space="preserve">/site/CERTA-2008-INF-003/) </w:t>
+      </w:r>
+    </w:p>
+    <w:p>
+      <w:pPr>
+        <w:numPr>
+          <w:ilvl w:val="0"/>
+          <w:numId w:val="20"/>
+        </w:numPr>
+        <w:spacing w:before="100" w:beforeAutospacing="1" w:after="100" w:afterAutospacing="1" w:line="240" w:lineRule="auto"/>
+        <w:rPr>
+          <w:rFonts w:ascii="Raleway" w:hAnsi="Raleway" w:cs="Arial"/>
+          <w:color w:val="181D1D"/>
+        </w:rPr>
+      </w:pPr>
+      <w:r>
+        <w:rPr>
+          <w:rStyle w:val="lev"/>
+          <w:rFonts w:ascii="Raleway" w:hAnsi="Raleway" w:cs="Arial"/>
+          <w:color w:val="181D1D"/>
+        </w:rPr>
+        <w:t xml:space="preserve">Injection SQL </w:t>
+      </w:r>
+      <w:r>
+        <w:rPr>
+          <w:rFonts w:ascii="Raleway" w:hAnsi="Raleway" w:cs="Arial"/>
+          <w:color w:val="181D1D"/>
+        </w:rPr>
+        <w:t>: Modification d’une requête SQL existante grâce à un champ mal filtré. Ce type d’attaque permet de récupérer des informations sur la base de données, ‘</w:t>
+      </w:r>
+      <w:proofErr w:type="spellStart"/>
+      <w:r>
+        <w:rPr>
+          <w:rFonts w:ascii="Raleway" w:hAnsi="Raleway" w:cs="Arial"/>
+          <w:color w:val="181D1D"/>
+        </w:rPr>
+        <w:t>bypasser</w:t>
+      </w:r>
+      <w:proofErr w:type="spellEnd"/>
+      <w:r>
+        <w:rPr>
+          <w:rFonts w:ascii="Raleway" w:hAnsi="Raleway" w:cs="Arial"/>
+          <w:color w:val="181D1D"/>
+        </w:rPr>
+        <w:t xml:space="preserve">’ l’authentification etc. L'attaquant se sert soit de l'url ou bien d'un formulaire. </w:t>
+      </w:r>
+    </w:p>
+    <w:p>
+      <w:pPr>
+        <w:numPr>
+          <w:ilvl w:val="0"/>
+          <w:numId w:val="20"/>
+        </w:numPr>
+        <w:spacing w:before="100" w:beforeAutospacing="1" w:after="100" w:afterAutospacing="1" w:line="240" w:lineRule="auto"/>
+        <w:rPr>
+          <w:rFonts w:ascii="Raleway" w:hAnsi="Raleway" w:cs="Arial"/>
+          <w:color w:val="181D1D"/>
+        </w:rPr>
+      </w:pPr>
+      <w:proofErr w:type="spellStart"/>
+      <w:r>
+        <w:rPr>
+          <w:rStyle w:val="lev"/>
+          <w:rFonts w:ascii="Raleway" w:hAnsi="Raleway" w:cs="Arial"/>
+          <w:color w:val="181D1D"/>
+        </w:rPr>
+        <w:t>Parameter</w:t>
+      </w:r>
+      <w:proofErr w:type="spellEnd"/>
+      <w:r>
+        <w:rPr>
+          <w:rStyle w:val="lev"/>
+          <w:rFonts w:ascii="Raleway" w:hAnsi="Raleway" w:cs="Arial"/>
+          <w:color w:val="181D1D"/>
+        </w:rPr>
+        <w:t xml:space="preserve"> </w:t>
+      </w:r>
+      <w:proofErr w:type="spellStart"/>
+      <w:r>
+        <w:rPr>
+          <w:rStyle w:val="lev"/>
+          <w:rFonts w:ascii="Raleway" w:hAnsi="Raleway" w:cs="Arial"/>
+          <w:color w:val="181D1D"/>
+        </w:rPr>
+        <w:t>Tampering</w:t>
+      </w:r>
+      <w:proofErr w:type="spellEnd"/>
+      <w:r>
+        <w:rPr>
+          <w:rStyle w:val="lev"/>
+          <w:rFonts w:ascii="Raleway" w:hAnsi="Raleway" w:cs="Arial"/>
+          <w:color w:val="181D1D"/>
+        </w:rPr>
+        <w:t xml:space="preserve"> : </w:t>
+      </w:r>
+      <w:r>
+        <w:rPr>
+          <w:rFonts w:ascii="Raleway" w:hAnsi="Raleway" w:cs="Arial"/>
+          <w:color w:val="181D1D"/>
+        </w:rPr>
+        <w:t xml:space="preserve">Attaque basée sur un formulaire en passant certains paramètres dans l'URL ou changement d’un champ d'un formulaire sans l'autorisation de l'utilisateur. </w:t>
+      </w:r>
+    </w:p>
+    <w:p>
+      <w:pPr>
+        <w:pStyle w:val="NormalWeb"/>
+        <w:numPr>
+          <w:ilvl w:val="0"/>
+          <w:numId w:val="20"/>
+        </w:numPr>
+        <w:spacing w:before="0" w:beforeAutospacing="0" w:after="0" w:afterAutospacing="0"/>
+        <w:rPr>
+          <w:rFonts w:ascii="Raleway" w:hAnsi="Raleway" w:cs="Arial"/>
+          <w:color w:val="181D1D"/>
+        </w:rPr>
+      </w:pPr>
+      <w:proofErr w:type="spellStart"/>
+      <w:r>
+        <w:rPr>
+          <w:rStyle w:val="lev"/>
+          <w:rFonts w:ascii="Raleway" w:eastAsiaTheme="majorEastAsia" w:hAnsi="Raleway" w:cs="Arial"/>
+          <w:color w:val="181D1D"/>
+        </w:rPr>
+        <w:t>OverPosting</w:t>
+      </w:r>
+      <w:proofErr w:type="spellEnd"/>
+      <w:r>
+        <w:rPr>
+          <w:rFonts w:ascii="Raleway" w:hAnsi="Raleway" w:cs="Arial"/>
+          <w:color w:val="181D1D"/>
+        </w:rPr>
+        <w:t xml:space="preserve"> : Poster des propriétés qui n’apparaissent pas dans le formulaire mais qui sont contenues dans le modèle du formulaire. </w:t>
+      </w:r>
+    </w:p>
+    <w:p>
+      <w:pPr>
+        <w:pStyle w:val="NormalWeb"/>
+        <w:rPr>
+          <w:rFonts w:ascii="Raleway" w:hAnsi="Raleway" w:cs="Arial"/>
+          <w:color w:val="181D1D"/>
+        </w:rPr>
+      </w:pPr>
+      <w:r>
+        <w:rPr>
+          <w:rFonts w:ascii="Raleway" w:hAnsi="Raleway" w:cs="Arial"/>
+          <w:color w:val="181D1D"/>
+        </w:rPr>
+        <w:t>Il existe quelques techniques qui permettent d’éviter ou minimiser l'impact d’attaques :</w:t>
+      </w:r>
+    </w:p>
+    <w:p>
+      <w:pPr>
+        <w:numPr>
+          <w:ilvl w:val="0"/>
+          <w:numId w:val="21"/>
+        </w:numPr>
+        <w:spacing w:before="100" w:beforeAutospacing="1" w:after="100" w:afterAutospacing="1" w:line="240" w:lineRule="auto"/>
+        <w:rPr>
+          <w:rFonts w:ascii="Raleway" w:hAnsi="Raleway" w:cs="Arial"/>
+          <w:color w:val="181D1D"/>
+        </w:rPr>
+      </w:pPr>
+      <w:r>
+        <w:rPr>
+          <w:rFonts w:ascii="Raleway" w:hAnsi="Raleway" w:cs="Arial"/>
+          <w:color w:val="181D1D"/>
+        </w:rPr>
+        <w:t xml:space="preserve">La méthode du formulaire </w:t>
+      </w:r>
+    </w:p>
+    <w:p>
+      <w:pPr>
+        <w:numPr>
+          <w:ilvl w:val="0"/>
+          <w:numId w:val="21"/>
+        </w:numPr>
+        <w:spacing w:before="100" w:beforeAutospacing="1" w:after="100" w:afterAutospacing="1" w:line="240" w:lineRule="auto"/>
+        <w:rPr>
+          <w:rFonts w:ascii="Raleway" w:hAnsi="Raleway" w:cs="Arial"/>
+          <w:color w:val="181D1D"/>
+        </w:rPr>
+      </w:pPr>
+      <w:proofErr w:type="spellStart"/>
+      <w:r>
+        <w:rPr>
+          <w:rFonts w:ascii="Raleway" w:hAnsi="Raleway" w:cs="Arial"/>
+          <w:color w:val="181D1D"/>
+        </w:rPr>
+        <w:t>ValidateAntiForgery</w:t>
+      </w:r>
+      <w:proofErr w:type="spellEnd"/>
+      <w:r>
+        <w:rPr>
+          <w:rFonts w:ascii="Raleway" w:hAnsi="Raleway" w:cs="Arial"/>
+          <w:color w:val="181D1D"/>
+        </w:rPr>
+        <w:t xml:space="preserve"> </w:t>
+      </w:r>
+    </w:p>
+    <w:p>
+      <w:pPr>
+        <w:numPr>
+          <w:ilvl w:val="0"/>
+          <w:numId w:val="21"/>
+        </w:numPr>
+        <w:spacing w:before="100" w:beforeAutospacing="1" w:after="100" w:afterAutospacing="1" w:line="240" w:lineRule="auto"/>
+        <w:rPr>
+          <w:rFonts w:ascii="Raleway" w:hAnsi="Raleway" w:cs="Arial"/>
+          <w:color w:val="181D1D"/>
+        </w:rPr>
+      </w:pPr>
+      <w:r>
+        <w:rPr>
+          <w:rFonts w:ascii="Raleway" w:hAnsi="Raleway" w:cs="Arial"/>
+          <w:color w:val="181D1D"/>
+        </w:rPr>
+        <w:t xml:space="preserve">Clics multiples </w:t>
+      </w:r>
+    </w:p>
+    <w:p>
+      <w:pPr>
+        <w:numPr>
+          <w:ilvl w:val="0"/>
+          <w:numId w:val="21"/>
+        </w:numPr>
+        <w:spacing w:before="100" w:beforeAutospacing="1" w:after="100" w:afterAutospacing="1" w:line="240" w:lineRule="auto"/>
+        <w:rPr>
+          <w:rFonts w:ascii="Raleway" w:hAnsi="Raleway" w:cs="Arial"/>
+          <w:color w:val="181D1D"/>
+        </w:rPr>
+      </w:pPr>
+      <w:r>
+        <w:rPr>
+          <w:rFonts w:ascii="Raleway" w:hAnsi="Raleway" w:cs="Arial"/>
+          <w:color w:val="181D1D"/>
+        </w:rPr>
+        <w:t xml:space="preserve">Le contrôle des données </w:t>
+      </w:r>
+    </w:p>
+    <w:p>
+      <w:pPr>
+        <w:numPr>
+          <w:ilvl w:val="0"/>
+          <w:numId w:val="21"/>
+        </w:numPr>
+        <w:spacing w:before="100" w:beforeAutospacing="1" w:after="100" w:afterAutospacing="1" w:line="240" w:lineRule="auto"/>
+        <w:rPr>
+          <w:rFonts w:ascii="Raleway" w:hAnsi="Raleway" w:cs="Arial"/>
+          <w:color w:val="181D1D"/>
+        </w:rPr>
+      </w:pPr>
+      <w:r>
+        <w:rPr>
+          <w:rFonts w:ascii="Raleway" w:hAnsi="Raleway" w:cs="Arial"/>
+          <w:color w:val="181D1D"/>
+        </w:rPr>
+        <w:t xml:space="preserve">La spécialisation un modèle de classe pour chaque vue. </w:t>
+      </w:r>
+    </w:p>
+    <w:p>
+      <w:pPr>
+        <w:numPr>
+          <w:ilvl w:val="0"/>
+          <w:numId w:val="21"/>
+        </w:numPr>
+        <w:spacing w:before="100" w:beforeAutospacing="1" w:after="100" w:afterAutospacing="1" w:line="240" w:lineRule="auto"/>
+        <w:rPr>
+          <w:rFonts w:ascii="Raleway" w:hAnsi="Raleway" w:cs="Arial"/>
+          <w:color w:val="181D1D"/>
+        </w:rPr>
+      </w:pPr>
+      <w:proofErr w:type="spellStart"/>
+      <w:r>
+        <w:rPr>
+          <w:rFonts w:ascii="Raleway" w:hAnsi="Raleway" w:cs="Arial"/>
+          <w:color w:val="181D1D"/>
+        </w:rPr>
+        <w:t>Captcha</w:t>
+      </w:r>
+      <w:proofErr w:type="spellEnd"/>
+      <w:r>
+        <w:rPr>
+          <w:rFonts w:ascii="Raleway" w:hAnsi="Raleway" w:cs="Arial"/>
+          <w:color w:val="181D1D"/>
+        </w:rPr>
+        <w:t xml:space="preserve"> </w:t>
+      </w:r>
+    </w:p>
+    <w:p>
+      <w:pPr>
+        <w:pStyle w:val="Titre1"/>
+        <w:rPr>
+          <w:rFonts w:ascii="inherit" w:hAnsi="inherit" w:cs="Arial"/>
+          <w:color w:val="181D1D"/>
+        </w:rPr>
+      </w:pPr>
+      <w:r>
+        <w:rPr>
+          <w:rFonts w:cs="Arial"/>
+          <w:color w:val="181D1D"/>
+        </w:rPr>
+        <w:t>La méthode du formulaire</w:t>
+      </w:r>
+    </w:p>
+    <w:p>
+      <w:pPr>
+        <w:pStyle w:val="NormalWeb"/>
+        <w:rPr>
+          <w:rFonts w:ascii="Raleway" w:hAnsi="Raleway" w:cs="Arial"/>
+          <w:color w:val="181D1D"/>
+        </w:rPr>
+      </w:pPr>
+      <w:r>
+        <w:rPr>
+          <w:rFonts w:ascii="Raleway" w:hAnsi="Raleway" w:cs="Arial"/>
+          <w:color w:val="181D1D"/>
+        </w:rPr>
+        <w:t xml:space="preserve">Lors de la création d’un formulaire, on a le choix de faire transiter l’information par méthode GET ou POST. </w:t>
+      </w:r>
+    </w:p>
+    <w:p>
+      <w:pPr>
+        <w:pStyle w:val="NormalWeb"/>
+        <w:rPr>
+          <w:rFonts w:ascii="Raleway" w:hAnsi="Raleway" w:cs="Arial"/>
+          <w:color w:val="181D1D"/>
+        </w:rPr>
+      </w:pPr>
+      <w:r>
+        <w:rPr>
+          <w:rFonts w:ascii="Raleway" w:hAnsi="Raleway" w:cs="Arial"/>
+          <w:color w:val="181D1D"/>
+        </w:rPr>
+        <w:t xml:space="preserve">La méthode GET, privilégiée surtout pour la recherche, transmet les informations dans l'url, cependant la taille est généralement limitée à 260 caractères. On peut modifier cette limite dans le web. </w:t>
+      </w:r>
+      <w:proofErr w:type="gramStart"/>
+      <w:r>
+        <w:rPr>
+          <w:rFonts w:ascii="Raleway" w:hAnsi="Raleway" w:cs="Arial"/>
+          <w:color w:val="181D1D"/>
+        </w:rPr>
+        <w:t>config</w:t>
+      </w:r>
+      <w:proofErr w:type="gramEnd"/>
+      <w:r>
+        <w:rPr>
+          <w:rFonts w:ascii="Raleway" w:hAnsi="Raleway" w:cs="Arial"/>
+          <w:color w:val="181D1D"/>
+        </w:rPr>
+        <w:t xml:space="preserve"> en utilisant 2 attributs de l’élément </w:t>
+      </w:r>
+      <w:proofErr w:type="spellStart"/>
+      <w:r>
+        <w:rPr>
+          <w:rFonts w:ascii="Raleway" w:hAnsi="Raleway" w:cs="Arial"/>
+          <w:color w:val="181D1D"/>
+        </w:rPr>
+        <w:t>HttpRuntime</w:t>
+      </w:r>
+      <w:proofErr w:type="spellEnd"/>
+      <w:r>
+        <w:rPr>
+          <w:rFonts w:ascii="Raleway" w:hAnsi="Raleway" w:cs="Arial"/>
+          <w:color w:val="181D1D"/>
+        </w:rPr>
+        <w:t xml:space="preserve">. </w:t>
+      </w:r>
+    </w:p>
+    <w:p>
+      <w:pPr>
+        <w:pStyle w:val="PrformatHTML"/>
+        <w:rPr>
+          <w:rFonts w:ascii="Consolas" w:hAnsi="Consolas" w:cs="Consolas"/>
+          <w:color w:val="333333"/>
+        </w:rPr>
+      </w:pPr>
+      <w:r>
+        <w:rPr>
+          <w:rStyle w:val="token"/>
+          <w:color w:val="C7254E"/>
+          <w:sz w:val="18"/>
+          <w:szCs w:val="18"/>
+        </w:rPr>
+        <w:t>&lt;</w:t>
+      </w:r>
+      <w:proofErr w:type="spellStart"/>
+      <w:r>
+        <w:rPr>
+          <w:color w:val="C7254E"/>
+          <w:sz w:val="18"/>
+          <w:szCs w:val="18"/>
+        </w:rPr>
+        <w:t>httpRuntime</w:t>
+      </w:r>
+      <w:proofErr w:type="spellEnd"/>
+      <w:r>
+        <w:rPr>
+          <w:color w:val="C7254E"/>
+          <w:sz w:val="18"/>
+          <w:szCs w:val="18"/>
+        </w:rPr>
+        <w:t xml:space="preserve"> </w:t>
+      </w:r>
+      <w:proofErr w:type="spellStart"/>
+      <w:r>
+        <w:rPr>
+          <w:color w:val="C7254E"/>
+          <w:sz w:val="18"/>
+          <w:szCs w:val="18"/>
+        </w:rPr>
+        <w:t>maxRequestPathLength</w:t>
+      </w:r>
+      <w:proofErr w:type="spellEnd"/>
+      <w:r>
+        <w:rPr>
+          <w:rStyle w:val="token"/>
+          <w:color w:val="C7254E"/>
+          <w:sz w:val="18"/>
+          <w:szCs w:val="18"/>
+        </w:rPr>
+        <w:t>="260"</w:t>
+      </w:r>
+      <w:r>
+        <w:rPr>
+          <w:color w:val="C7254E"/>
+          <w:sz w:val="18"/>
+          <w:szCs w:val="18"/>
+        </w:rPr>
+        <w:t xml:space="preserve"> </w:t>
+      </w:r>
+      <w:proofErr w:type="spellStart"/>
+      <w:r>
+        <w:rPr>
+          <w:color w:val="C7254E"/>
+          <w:sz w:val="18"/>
+          <w:szCs w:val="18"/>
+        </w:rPr>
+        <w:t>maxQueryStringLength</w:t>
+      </w:r>
+      <w:proofErr w:type="spellEnd"/>
+      <w:r>
+        <w:rPr>
+          <w:rStyle w:val="token"/>
+          <w:color w:val="C7254E"/>
+          <w:sz w:val="18"/>
+          <w:szCs w:val="18"/>
+        </w:rPr>
+        <w:t>="2048"</w:t>
+      </w:r>
+      <w:r>
+        <w:rPr>
+          <w:color w:val="C7254E"/>
+          <w:sz w:val="18"/>
+          <w:szCs w:val="18"/>
+        </w:rPr>
+        <w:t xml:space="preserve"> </w:t>
+      </w:r>
+      <w:r>
+        <w:rPr>
+          <w:rStyle w:val="token"/>
+          <w:color w:val="C7254E"/>
+          <w:sz w:val="18"/>
+          <w:szCs w:val="18"/>
+        </w:rPr>
+        <w:t>/&gt;</w:t>
+      </w:r>
+    </w:p>
+    <w:p>
+      <w:pPr>
+        <w:pStyle w:val="NormalWeb"/>
+        <w:rPr>
+          <w:rFonts w:ascii="Raleway" w:hAnsi="Raleway" w:cs="Arial"/>
+          <w:color w:val="181D1D"/>
+        </w:rPr>
+      </w:pPr>
+      <w:r>
+        <w:rPr>
+          <w:rFonts w:ascii="Raleway" w:hAnsi="Raleway" w:cs="Arial"/>
+          <w:color w:val="181D1D"/>
+        </w:rPr>
+        <w:t xml:space="preserve">La méthode POST, privilégiée pour l’ajout, la modification et le formulaire de connexion, n’a pas de limite de caractères dans l’url car l’information se situe dans le corps du message. </w:t>
+      </w:r>
+    </w:p>
+    <w:p>
+      <w:pPr>
+        <w:pStyle w:val="NormalWeb"/>
+        <w:rPr>
+          <w:rFonts w:ascii="Raleway" w:hAnsi="Raleway" w:cs="Arial"/>
+          <w:color w:val="181D1D"/>
+        </w:rPr>
+      </w:pPr>
+      <w:r>
+        <w:rPr>
+          <w:rStyle w:val="lev"/>
+          <w:rFonts w:ascii="Raleway" w:eastAsiaTheme="majorEastAsia" w:hAnsi="Raleway" w:cs="Arial"/>
+          <w:color w:val="181D1D"/>
+        </w:rPr>
+        <w:t>Note :</w:t>
+      </w:r>
+      <w:r>
+        <w:rPr>
+          <w:rFonts w:ascii="Raleway" w:hAnsi="Raleway" w:cs="Arial"/>
+          <w:color w:val="181D1D"/>
+        </w:rPr>
+        <w:t xml:space="preserve"> si on écrit le code ci-dessous, la méthode par défaut sera le GET, </w:t>
+      </w:r>
+      <w:proofErr w:type="gramStart"/>
+      <w:r>
+        <w:rPr>
+          <w:rFonts w:ascii="Raleway" w:hAnsi="Raleway" w:cs="Arial"/>
+          <w:color w:val="181D1D"/>
+        </w:rPr>
+        <w:t>penser</w:t>
+      </w:r>
+      <w:proofErr w:type="gramEnd"/>
+      <w:r>
+        <w:rPr>
+          <w:rFonts w:ascii="Raleway" w:hAnsi="Raleway" w:cs="Arial"/>
+          <w:color w:val="181D1D"/>
+        </w:rPr>
+        <w:t xml:space="preserve"> à mettre [</w:t>
+      </w:r>
+      <w:proofErr w:type="spellStart"/>
+      <w:r>
+        <w:rPr>
+          <w:rFonts w:ascii="Raleway" w:hAnsi="Raleway" w:cs="Arial"/>
+          <w:color w:val="181D1D"/>
+        </w:rPr>
+        <w:t>HttpGet</w:t>
+      </w:r>
+      <w:proofErr w:type="spellEnd"/>
+      <w:r>
+        <w:rPr>
+          <w:rFonts w:ascii="Raleway" w:hAnsi="Raleway" w:cs="Arial"/>
+          <w:color w:val="181D1D"/>
+        </w:rPr>
+        <w:t>] ou à retirer le [</w:t>
+      </w:r>
+      <w:proofErr w:type="spellStart"/>
+      <w:r>
+        <w:rPr>
+          <w:rFonts w:ascii="Raleway" w:hAnsi="Raleway" w:cs="Arial"/>
+          <w:color w:val="181D1D"/>
+        </w:rPr>
+        <w:t>HttpPost</w:t>
+      </w:r>
+      <w:proofErr w:type="spellEnd"/>
+      <w:r>
+        <w:rPr>
+          <w:rFonts w:ascii="Raleway" w:hAnsi="Raleway" w:cs="Arial"/>
+          <w:color w:val="181D1D"/>
+        </w:rPr>
+        <w:t xml:space="preserve">] sur l’action du contrôleur qui reçoit le </w:t>
+      </w:r>
+      <w:proofErr w:type="spellStart"/>
+      <w:r>
+        <w:rPr>
+          <w:rFonts w:ascii="Raleway" w:hAnsi="Raleway" w:cs="Arial"/>
+          <w:color w:val="181D1D"/>
+        </w:rPr>
+        <w:t>submit</w:t>
+      </w:r>
+      <w:proofErr w:type="spellEnd"/>
+      <w:r>
+        <w:rPr>
+          <w:rFonts w:ascii="Raleway" w:hAnsi="Raleway" w:cs="Arial"/>
+          <w:color w:val="181D1D"/>
+        </w:rPr>
+        <w:t xml:space="preserve">. </w:t>
+      </w:r>
+    </w:p>
+    <w:p>
+      <w:pPr>
+        <w:pStyle w:val="PrformatHTML"/>
+        <w:rPr>
+          <w:rFonts w:ascii="Consolas" w:hAnsi="Consolas" w:cs="Consolas"/>
+          <w:color w:val="333333"/>
+          <w:lang w:val="en-US"/>
+        </w:rPr>
+      </w:pPr>
+      <w:r>
+        <w:rPr>
+          <w:rStyle w:val="token"/>
+          <w:color w:val="C7254E"/>
+          <w:sz w:val="18"/>
+          <w:szCs w:val="18"/>
+          <w:lang w:val="en-US"/>
+        </w:rPr>
+        <w:lastRenderedPageBreak/>
+        <w:t>&lt;</w:t>
+      </w:r>
+      <w:r>
+        <w:rPr>
+          <w:color w:val="C7254E"/>
+          <w:sz w:val="18"/>
+          <w:szCs w:val="18"/>
+          <w:lang w:val="en-US"/>
+        </w:rPr>
+        <w:t>form action</w:t>
+      </w:r>
+      <w:r>
+        <w:rPr>
+          <w:rStyle w:val="token"/>
+          <w:color w:val="C7254E"/>
+          <w:sz w:val="18"/>
+          <w:szCs w:val="18"/>
+          <w:lang w:val="en-US"/>
+        </w:rPr>
+        <w:t>="/home/create"&gt;</w:t>
+      </w:r>
+      <w:r>
+        <w:rPr>
+          <w:color w:val="C7254E"/>
+          <w:sz w:val="18"/>
+          <w:szCs w:val="18"/>
+          <w:lang w:val="en-US"/>
+        </w:rPr>
+        <w:t xml:space="preserve"> </w:t>
+      </w:r>
+      <w:r>
+        <w:rPr>
+          <w:rStyle w:val="token"/>
+          <w:color w:val="C7254E"/>
+          <w:sz w:val="18"/>
+          <w:szCs w:val="18"/>
+          <w:lang w:val="en-US"/>
+        </w:rPr>
+        <w:t>...</w:t>
+      </w:r>
+      <w:r>
+        <w:rPr>
+          <w:color w:val="C7254E"/>
+          <w:sz w:val="18"/>
+          <w:szCs w:val="18"/>
+          <w:lang w:val="en-US"/>
+        </w:rPr>
+        <w:t xml:space="preserve"> </w:t>
+      </w:r>
+      <w:r>
+        <w:rPr>
+          <w:rStyle w:val="token"/>
+          <w:color w:val="C7254E"/>
+          <w:sz w:val="18"/>
+          <w:szCs w:val="18"/>
+          <w:lang w:val="en-US"/>
+        </w:rPr>
+        <w:t>&lt;/</w:t>
+      </w:r>
+      <w:r>
+        <w:rPr>
+          <w:color w:val="C7254E"/>
+          <w:sz w:val="18"/>
+          <w:szCs w:val="18"/>
+          <w:lang w:val="en-US"/>
+        </w:rPr>
+        <w:t>form</w:t>
+      </w:r>
+      <w:r>
+        <w:rPr>
+          <w:rStyle w:val="token"/>
+          <w:color w:val="C7254E"/>
+          <w:sz w:val="18"/>
+          <w:szCs w:val="18"/>
+          <w:lang w:val="en-US"/>
+        </w:rPr>
+        <w:t>&gt;</w:t>
+      </w:r>
+    </w:p>
+    <w:p>
+      <w:pPr>
+        <w:pStyle w:val="NormalWeb"/>
+        <w:rPr>
+          <w:rFonts w:ascii="Raleway" w:hAnsi="Raleway" w:cs="Arial"/>
+          <w:color w:val="181D1D"/>
+        </w:rPr>
+      </w:pPr>
+      <w:r>
+        <w:rPr>
+          <w:rFonts w:ascii="Raleway" w:hAnsi="Raleway" w:cs="Arial"/>
+          <w:color w:val="181D1D"/>
+        </w:rPr>
+        <w:t>Par contre si on met le code ci-dessous, la méthode par défaut sera le POST</w:t>
+      </w:r>
+    </w:p>
+    <w:p>
+      <w:pPr>
+        <w:pStyle w:val="PrformatHTML"/>
+        <w:rPr>
+          <w:rFonts w:ascii="Consolas" w:hAnsi="Consolas" w:cs="Consolas"/>
+          <w:color w:val="333333"/>
+        </w:rPr>
+      </w:pPr>
+      <w:proofErr w:type="gramStart"/>
+      <w:r>
+        <w:rPr>
+          <w:color w:val="C7254E"/>
+          <w:sz w:val="18"/>
+          <w:szCs w:val="18"/>
+        </w:rPr>
+        <w:t>@</w:t>
+      </w:r>
+      <w:proofErr w:type="spellStart"/>
+      <w:r>
+        <w:rPr>
+          <w:rStyle w:val="token"/>
+          <w:color w:val="C7254E"/>
+          <w:sz w:val="18"/>
+          <w:szCs w:val="18"/>
+        </w:rPr>
+        <w:t>using</w:t>
+      </w:r>
+      <w:proofErr w:type="spellEnd"/>
+      <w:r>
+        <w:rPr>
+          <w:rStyle w:val="token"/>
+          <w:color w:val="C7254E"/>
+          <w:sz w:val="18"/>
+          <w:szCs w:val="18"/>
+        </w:rPr>
+        <w:t>(</w:t>
+      </w:r>
+      <w:proofErr w:type="spellStart"/>
+      <w:proofErr w:type="gramEnd"/>
+      <w:r>
+        <w:rPr>
+          <w:color w:val="C7254E"/>
+          <w:sz w:val="18"/>
+          <w:szCs w:val="18"/>
+        </w:rPr>
+        <w:t>Html</w:t>
+      </w:r>
+      <w:r>
+        <w:rPr>
+          <w:rStyle w:val="token"/>
+          <w:color w:val="C7254E"/>
+          <w:sz w:val="18"/>
+          <w:szCs w:val="18"/>
+        </w:rPr>
+        <w:t>.BeginForm</w:t>
+      </w:r>
+      <w:proofErr w:type="spellEnd"/>
+      <w:r>
+        <w:rPr>
+          <w:rStyle w:val="token"/>
+          <w:color w:val="C7254E"/>
+          <w:sz w:val="18"/>
+          <w:szCs w:val="18"/>
+        </w:rPr>
+        <w:t>("</w:t>
+      </w:r>
+      <w:proofErr w:type="spellStart"/>
+      <w:r>
+        <w:rPr>
+          <w:rStyle w:val="token"/>
+          <w:color w:val="C7254E"/>
+          <w:sz w:val="18"/>
+          <w:szCs w:val="18"/>
+        </w:rPr>
+        <w:t>Create</w:t>
+      </w:r>
+      <w:proofErr w:type="spellEnd"/>
+      <w:r>
+        <w:rPr>
+          <w:rStyle w:val="token"/>
+          <w:color w:val="C7254E"/>
+          <w:sz w:val="18"/>
+          <w:szCs w:val="18"/>
+        </w:rPr>
+        <w:t>","Home")){</w:t>
+      </w:r>
+      <w:r>
+        <w:rPr>
+          <w:color w:val="C7254E"/>
+          <w:sz w:val="18"/>
+          <w:szCs w:val="18"/>
+        </w:rPr>
+        <w:t xml:space="preserve"> </w:t>
+      </w:r>
+      <w:r>
+        <w:rPr>
+          <w:rStyle w:val="token"/>
+          <w:color w:val="C7254E"/>
+          <w:sz w:val="18"/>
+          <w:szCs w:val="18"/>
+        </w:rPr>
+        <w:t>...</w:t>
+      </w:r>
+      <w:r>
+        <w:rPr>
+          <w:color w:val="C7254E"/>
+          <w:sz w:val="18"/>
+          <w:szCs w:val="18"/>
+        </w:rPr>
+        <w:t xml:space="preserve"> </w:t>
+      </w:r>
+      <w:r>
+        <w:rPr>
+          <w:rStyle w:val="token"/>
+          <w:color w:val="C7254E"/>
+          <w:sz w:val="18"/>
+          <w:szCs w:val="18"/>
+        </w:rPr>
+        <w:t>}</w:t>
+      </w:r>
+    </w:p>
+    <w:p>
+      <w:pPr>
+        <w:pStyle w:val="Titre1"/>
+        <w:rPr>
+          <w:rFonts w:cs="Arial"/>
+          <w:color w:val="181D1D"/>
+        </w:rPr>
+      </w:pPr>
+      <w:proofErr w:type="spellStart"/>
+      <w:r>
+        <w:rPr>
+          <w:rFonts w:cs="Arial"/>
+          <w:color w:val="181D1D"/>
+        </w:rPr>
+        <w:t>ValidateAntiForgery</w:t>
+      </w:r>
+      <w:proofErr w:type="spellEnd"/>
+    </w:p>
+    <w:p>
+      <w:pPr>
+        <w:pStyle w:val="NormalWeb"/>
+        <w:rPr>
+          <w:rFonts w:ascii="Raleway" w:hAnsi="Raleway" w:cs="Arial"/>
+          <w:color w:val="181D1D"/>
+        </w:rPr>
+      </w:pPr>
+      <w:r>
+        <w:rPr>
+          <w:rFonts w:ascii="Raleway" w:hAnsi="Raleway" w:cs="Arial"/>
+          <w:color w:val="181D1D"/>
+        </w:rPr>
+        <w:t xml:space="preserve">Pour se protéger d’attaques du type CSRF, le Framework MVC met à notre disposition l’attribut </w:t>
+      </w:r>
+      <w:proofErr w:type="spellStart"/>
+      <w:r>
+        <w:rPr>
+          <w:rFonts w:ascii="Raleway" w:hAnsi="Raleway" w:cs="Arial"/>
+          <w:color w:val="181D1D"/>
+        </w:rPr>
+        <w:t>ValidateAntiForgeryToken</w:t>
+      </w:r>
+      <w:proofErr w:type="spellEnd"/>
+      <w:r>
+        <w:rPr>
+          <w:rFonts w:ascii="Raleway" w:hAnsi="Raleway" w:cs="Arial"/>
+          <w:color w:val="181D1D"/>
+        </w:rPr>
+        <w:t xml:space="preserve">. </w:t>
+      </w:r>
+    </w:p>
+    <w:p>
+      <w:pPr>
+        <w:pStyle w:val="NormalWeb"/>
+        <w:rPr>
+          <w:rFonts w:ascii="Raleway" w:hAnsi="Raleway" w:cs="Arial"/>
+          <w:color w:val="181D1D"/>
+        </w:rPr>
+      </w:pPr>
+      <w:r>
+        <w:rPr>
+          <w:rFonts w:ascii="Raleway" w:hAnsi="Raleway" w:cs="Arial"/>
+          <w:color w:val="181D1D"/>
+        </w:rPr>
+        <w:t xml:space="preserve">Il suffit d’ajouter cet attribut dans la méthode d’action de notre contrôleur qui va recevoir le formulaire. Ensuite au niveau html dans notre formulaire, il suffit d’ajouter @Html. </w:t>
+      </w:r>
+      <w:proofErr w:type="spellStart"/>
+      <w:r>
+        <w:rPr>
+          <w:rFonts w:ascii="Raleway" w:hAnsi="Raleway" w:cs="Arial"/>
+          <w:color w:val="181D1D"/>
+        </w:rPr>
+        <w:t>AntiForgeryToken</w:t>
+      </w:r>
+      <w:proofErr w:type="spellEnd"/>
+      <w:r>
+        <w:rPr>
+          <w:rFonts w:ascii="Raleway" w:hAnsi="Raleway" w:cs="Arial"/>
+          <w:color w:val="181D1D"/>
+        </w:rPr>
+        <w:t xml:space="preserve"> () Au niveau du rendu de la page, cela va générer un </w:t>
+      </w:r>
+      <w:proofErr w:type="spellStart"/>
+      <w:r>
+        <w:rPr>
+          <w:rFonts w:ascii="Raleway" w:hAnsi="Raleway" w:cs="Arial"/>
+          <w:color w:val="181D1D"/>
+        </w:rPr>
+        <w:t>token</w:t>
+      </w:r>
+      <w:proofErr w:type="spellEnd"/>
+      <w:r>
+        <w:rPr>
+          <w:rFonts w:ascii="Raleway" w:hAnsi="Raleway" w:cs="Arial"/>
+          <w:color w:val="181D1D"/>
+        </w:rPr>
+        <w:t xml:space="preserve"> dans un champ caché qui sera récupéré lors de l’appel de notre action POST du formulaire. </w:t>
+      </w:r>
+    </w:p>
+    <w:p>
+      <w:pPr>
+        <w:pStyle w:val="PrformatHTML"/>
+        <w:rPr>
+          <w:rFonts w:ascii="Consolas" w:hAnsi="Consolas" w:cs="Consolas"/>
+          <w:color w:val="333333"/>
+        </w:rPr>
+      </w:pPr>
+      <w:r>
+        <w:rPr>
+          <w:rStyle w:val="token"/>
+          <w:color w:val="C7254E"/>
+          <w:sz w:val="18"/>
+          <w:szCs w:val="18"/>
+        </w:rPr>
+        <w:t>&lt;</w:t>
+      </w:r>
+      <w:r>
+        <w:rPr>
+          <w:color w:val="C7254E"/>
+          <w:sz w:val="18"/>
+          <w:szCs w:val="18"/>
+        </w:rPr>
+        <w:t xml:space="preserve">input </w:t>
+      </w:r>
+      <w:proofErr w:type="spellStart"/>
+      <w:r>
+        <w:rPr>
+          <w:color w:val="C7254E"/>
+          <w:sz w:val="18"/>
+          <w:szCs w:val="18"/>
+        </w:rPr>
+        <w:t>name</w:t>
+      </w:r>
+      <w:proofErr w:type="spellEnd"/>
+      <w:r>
+        <w:rPr>
+          <w:rStyle w:val="token"/>
+          <w:color w:val="C7254E"/>
+          <w:sz w:val="18"/>
+          <w:szCs w:val="18"/>
+        </w:rPr>
+        <w:t>="__</w:t>
+      </w:r>
+      <w:proofErr w:type="spellStart"/>
+      <w:r>
+        <w:rPr>
+          <w:rStyle w:val="token"/>
+          <w:color w:val="C7254E"/>
+          <w:sz w:val="18"/>
+          <w:szCs w:val="18"/>
+        </w:rPr>
+        <w:t>RequestVerificationToken</w:t>
+      </w:r>
+      <w:proofErr w:type="spellEnd"/>
+      <w:r>
+        <w:rPr>
+          <w:rStyle w:val="token"/>
+          <w:color w:val="C7254E"/>
+          <w:sz w:val="18"/>
+          <w:szCs w:val="18"/>
+        </w:rPr>
+        <w:t>"</w:t>
+      </w:r>
+      <w:r>
+        <w:rPr>
+          <w:color w:val="C7254E"/>
+          <w:sz w:val="18"/>
+          <w:szCs w:val="18"/>
+        </w:rPr>
+        <w:t xml:space="preserve"> type</w:t>
+      </w:r>
+      <w:r>
+        <w:rPr>
+          <w:rStyle w:val="token"/>
+          <w:color w:val="C7254E"/>
+          <w:sz w:val="18"/>
+          <w:szCs w:val="18"/>
+        </w:rPr>
+        <w:t>="</w:t>
+      </w:r>
+      <w:proofErr w:type="spellStart"/>
+      <w:r>
+        <w:rPr>
+          <w:rStyle w:val="token"/>
+          <w:color w:val="C7254E"/>
+          <w:sz w:val="18"/>
+          <w:szCs w:val="18"/>
+        </w:rPr>
+        <w:t>hidden</w:t>
+      </w:r>
+      <w:proofErr w:type="spellEnd"/>
+      <w:r>
+        <w:rPr>
+          <w:rStyle w:val="token"/>
+          <w:color w:val="C7254E"/>
+          <w:sz w:val="18"/>
+          <w:szCs w:val="18"/>
+        </w:rPr>
+        <w:t>"</w:t>
+      </w:r>
+      <w:r>
+        <w:rPr>
+          <w:color w:val="C7254E"/>
+          <w:sz w:val="18"/>
+          <w:szCs w:val="18"/>
+        </w:rPr>
+        <w:t xml:space="preserve"> </w:t>
+      </w:r>
+      <w:r>
+        <w:rPr>
+          <w:rStyle w:val="token"/>
+          <w:color w:val="C7254E"/>
+          <w:sz w:val="18"/>
+          <w:szCs w:val="18"/>
+        </w:rPr>
+        <w:t>value="hHPytP5nO6LULDPfHtD0-yrTiAxJrtGV29_O7Figu__gIR98E3t0aNYzSiWNGiO9YYESMQVXAduanp6QmMgAV7NuRrwVSCjV2dJyOmogJhY1"&gt;</w:t>
+      </w:r>
+    </w:p>
+    <w:p>
+      <w:pPr>
+        <w:pStyle w:val="NormalWeb"/>
+        <w:rPr>
+          <w:rFonts w:ascii="Raleway" w:hAnsi="Raleway" w:cs="Arial"/>
+          <w:color w:val="181D1D"/>
+        </w:rPr>
+      </w:pPr>
+      <w:r>
+        <w:rPr>
+          <w:rFonts w:ascii="Raleway" w:hAnsi="Raleway" w:cs="Arial"/>
+          <w:color w:val="181D1D"/>
+        </w:rPr>
+        <w:t xml:space="preserve">Si le </w:t>
+      </w:r>
+      <w:proofErr w:type="spellStart"/>
+      <w:r>
+        <w:rPr>
+          <w:rFonts w:ascii="Raleway" w:hAnsi="Raleway" w:cs="Arial"/>
+          <w:color w:val="181D1D"/>
+        </w:rPr>
+        <w:t>token</w:t>
+      </w:r>
+      <w:proofErr w:type="spellEnd"/>
+      <w:r>
+        <w:rPr>
+          <w:rFonts w:ascii="Raleway" w:hAnsi="Raleway" w:cs="Arial"/>
+          <w:color w:val="181D1D"/>
+        </w:rPr>
+        <w:t xml:space="preserve"> est non présent lors de la création du formulaire et qu’il est mis sur l’action du contrôle alors par défaut il aura la page d’erreur ci-dessous : </w:t>
+      </w:r>
+    </w:p>
+    <w:p>
+      <w:pPr>
+        <w:pStyle w:val="NormalWeb"/>
+        <w:rPr>
+          <w:rFonts w:ascii="Raleway" w:hAnsi="Raleway" w:cs="Arial"/>
+          <w:color w:val="181D1D"/>
+        </w:rPr>
+      </w:pPr>
+      <w:r>
+        <w:rPr>
+          <w:rFonts w:ascii="Raleway" w:hAnsi="Raleway" w:cs="Arial"/>
+          <w:noProof/>
+          <w:color w:val="181D1D"/>
+        </w:rPr>
+        <w:drawing>
+          <wp:inline distT="0" distB="0" distL="0" distR="0">
+            <wp:extent cx="9359900" cy="1416685"/>
+            <wp:effectExtent l="0" t="0" r="0" b="0"/>
+            <wp:docPr id="20" name="Image 20" descr="http://www.softfluent.fr/blog/expertise/1149768835__2014_04_requestToken.png"/>
+            <wp:cNvGraphicFramePr>
+              <a:graphicFrameLocks xmlns:a="http://schemas.openxmlformats.org/drawingml/2006/main" noChangeAspect="1"/>
+            </wp:cNvGraphicFramePr>
+            <a:graphic xmlns:a="http://schemas.openxmlformats.org/drawingml/2006/main">
+              <a:graphicData uri="http://schemas.openxmlformats.org/drawingml/2006/picture">
+                <pic:pic xmlns:pic="http://schemas.openxmlformats.org/drawingml/2006/picture">
+                  <pic:nvPicPr>
+                    <pic:cNvPr id="0" name="Picture 4" descr="http://www.softfluent.fr/blog/expertise/1149768835__2014_04_requestToken.png"/>
+                    <pic:cNvPicPr>
+                      <a:picLocks noChangeAspect="1" noChangeArrowheads="1"/>
+                    </pic:cNvPicPr>
+                  </pic:nvPicPr>
+                  <pic:blipFill>
+                    <a:blip r:embed="rId34">
+                      <a:extLst>
+                        <a:ext uri="{28A0092B-C50C-407E-A947-70E740481C1C}">
+                          <a14:useLocalDpi xmlns:a14="http://schemas.microsoft.com/office/drawing/2010/main" val="0"/>
+                        </a:ext>
+                      </a:extLst>
+                    </a:blip>
+                    <a:srcRect/>
+                    <a:stretch>
+                      <a:fillRect/>
+                    </a:stretch>
+                  </pic:blipFill>
+                  <pic:spPr bwMode="auto">
+                    <a:xfrm>
+                      <a:off x="0" y="0"/>
+                      <a:ext cx="9359900" cy="1416685"/>
+                    </a:xfrm>
+                    <a:prstGeom prst="rect">
+                      <a:avLst/>
+                    </a:prstGeom>
+                    <a:noFill/>
+                    <a:ln>
+                      <a:noFill/>
+                    </a:ln>
+                  </pic:spPr>
+                </pic:pic>
+              </a:graphicData>
+            </a:graphic>
+          </wp:inline>
+        </w:drawing>
+      </w:r>
+    </w:p>
+    <w:p>
+      <w:pPr>
+        <w:pStyle w:val="Titre1"/>
+        <w:rPr>
+          <w:rFonts w:ascii="inherit" w:hAnsi="inherit" w:cs="Arial"/>
+          <w:color w:val="181D1D"/>
+        </w:rPr>
+      </w:pPr>
+      <w:r>
+        <w:rPr>
+          <w:rFonts w:cs="Arial"/>
+          <w:color w:val="181D1D"/>
+        </w:rPr>
+        <w:t>Clics multiples</w:t>
+      </w:r>
+    </w:p>
+    <w:p>
+      <w:pPr>
+        <w:pStyle w:val="NormalWeb"/>
+        <w:rPr>
+          <w:rFonts w:ascii="Raleway" w:hAnsi="Raleway" w:cs="Arial"/>
+          <w:color w:val="181D1D"/>
+        </w:rPr>
+      </w:pPr>
+      <w:r>
+        <w:rPr>
+          <w:rFonts w:ascii="Raleway" w:hAnsi="Raleway" w:cs="Arial"/>
+          <w:color w:val="181D1D"/>
+        </w:rPr>
+        <w:t>Quand le formulaire met trop de temps à s'exécuter, les utilisateurs ont tendance à cliquer une nouvelle fois sur le bouton “Envoyer”. Cela a pour conséquence d'envoyer plusieurs fois la demande à notre méthode qui reçoit le POST et de potentiellement créer autant d'enregistrements. Pour corriger cela, il suffit d’ajouter un code JavaScript permettant sa désactivation lors du 1er clic :</w:t>
+      </w:r>
+    </w:p>
+    <w:p>
+      <w:pPr>
+        <w:pStyle w:val="PrformatHTML"/>
+        <w:rPr>
+          <w:color w:val="C7254E"/>
+          <w:sz w:val="18"/>
+          <w:szCs w:val="18"/>
+          <w:lang w:val="en-US"/>
+        </w:rPr>
+      </w:pPr>
+      <w:r>
+        <w:rPr>
+          <w:rStyle w:val="token"/>
+          <w:color w:val="C7254E"/>
+          <w:sz w:val="18"/>
+          <w:szCs w:val="18"/>
+          <w:lang w:val="en-US"/>
+        </w:rPr>
+        <w:t>&lt;</w:t>
+      </w:r>
+      <w:r>
+        <w:rPr>
+          <w:color w:val="C7254E"/>
+          <w:sz w:val="18"/>
+          <w:szCs w:val="18"/>
+          <w:lang w:val="en-US"/>
+        </w:rPr>
+        <w:t>form action</w:t>
+      </w:r>
+      <w:r>
+        <w:rPr>
+          <w:rStyle w:val="token"/>
+          <w:color w:val="C7254E"/>
+          <w:sz w:val="18"/>
+          <w:szCs w:val="18"/>
+          <w:lang w:val="en-US"/>
+        </w:rPr>
+        <w:t>="/Home/Contact"</w:t>
+      </w:r>
+      <w:r>
+        <w:rPr>
+          <w:color w:val="C7254E"/>
+          <w:sz w:val="18"/>
+          <w:szCs w:val="18"/>
+          <w:lang w:val="en-US"/>
+        </w:rPr>
+        <w:t xml:space="preserve"> id</w:t>
+      </w:r>
+      <w:r>
+        <w:rPr>
+          <w:rStyle w:val="token"/>
+          <w:color w:val="C7254E"/>
+          <w:sz w:val="18"/>
+          <w:szCs w:val="18"/>
+          <w:lang w:val="en-US"/>
+        </w:rPr>
+        <w:t>="idForm"</w:t>
+      </w:r>
+      <w:r>
+        <w:rPr>
+          <w:color w:val="C7254E"/>
+          <w:sz w:val="18"/>
+          <w:szCs w:val="18"/>
+          <w:lang w:val="en-US"/>
+        </w:rPr>
+        <w:t xml:space="preserve"> method</w:t>
+      </w:r>
+      <w:r>
+        <w:rPr>
+          <w:rStyle w:val="token"/>
+          <w:color w:val="C7254E"/>
+          <w:sz w:val="18"/>
+          <w:szCs w:val="18"/>
+          <w:lang w:val="en-US"/>
+        </w:rPr>
+        <w:t>=</w:t>
+      </w:r>
+      <w:r>
+        <w:rPr>
+          <w:color w:val="C7254E"/>
+          <w:sz w:val="18"/>
+          <w:szCs w:val="18"/>
+          <w:lang w:val="en-US"/>
+        </w:rPr>
+        <w:t>"post</w:t>
+      </w:r>
+      <w:r>
+        <w:rPr>
+          <w:rStyle w:val="token"/>
+          <w:color w:val="C7254E"/>
+          <w:sz w:val="18"/>
+          <w:szCs w:val="18"/>
+          <w:lang w:val="en-US"/>
+        </w:rPr>
+        <w:t>&gt;</w:t>
+      </w:r>
+    </w:p>
+    <w:p>
+      <w:pPr>
+        <w:pStyle w:val="PrformatHTML"/>
+        <w:rPr>
+          <w:color w:val="C7254E"/>
+          <w:sz w:val="18"/>
+          <w:szCs w:val="18"/>
+          <w:lang w:val="en-US"/>
+        </w:rPr>
+      </w:pPr>
+      <w:r>
+        <w:rPr>
+          <w:color w:val="C7254E"/>
+          <w:sz w:val="18"/>
+          <w:szCs w:val="18"/>
+          <w:lang w:val="en-US"/>
+        </w:rPr>
+        <w:t xml:space="preserve">    Nom </w:t>
+      </w:r>
+      <w:r>
+        <w:rPr>
+          <w:rStyle w:val="token"/>
+          <w:color w:val="C7254E"/>
+          <w:sz w:val="18"/>
+          <w:szCs w:val="18"/>
+          <w:lang w:val="en-US"/>
+        </w:rPr>
+        <w:t>:</w:t>
+      </w:r>
+      <w:r>
+        <w:rPr>
+          <w:color w:val="C7254E"/>
+          <w:sz w:val="18"/>
+          <w:szCs w:val="18"/>
+          <w:lang w:val="en-US"/>
+        </w:rPr>
+        <w:t xml:space="preserve"> </w:t>
+      </w:r>
+      <w:r>
+        <w:rPr>
+          <w:rStyle w:val="token"/>
+          <w:color w:val="C7254E"/>
+          <w:sz w:val="18"/>
+          <w:szCs w:val="18"/>
+          <w:lang w:val="en-US"/>
+        </w:rPr>
+        <w:t>&lt;</w:t>
+      </w:r>
+      <w:r>
+        <w:rPr>
+          <w:color w:val="C7254E"/>
+          <w:sz w:val="18"/>
+          <w:szCs w:val="18"/>
+          <w:lang w:val="en-US"/>
+        </w:rPr>
+        <w:t>input type</w:t>
+      </w:r>
+      <w:r>
+        <w:rPr>
+          <w:rStyle w:val="token"/>
+          <w:color w:val="C7254E"/>
+          <w:sz w:val="18"/>
+          <w:szCs w:val="18"/>
+          <w:lang w:val="en-US"/>
+        </w:rPr>
+        <w:t>="text"</w:t>
+      </w:r>
+      <w:r>
+        <w:rPr>
+          <w:color w:val="C7254E"/>
+          <w:sz w:val="18"/>
+          <w:szCs w:val="18"/>
+          <w:lang w:val="en-US"/>
+        </w:rPr>
+        <w:t xml:space="preserve"> name</w:t>
+      </w:r>
+      <w:r>
+        <w:rPr>
+          <w:rStyle w:val="token"/>
+          <w:color w:val="C7254E"/>
+          <w:sz w:val="18"/>
+          <w:szCs w:val="18"/>
+          <w:lang w:val="en-US"/>
+        </w:rPr>
+        <w:t>="nom"</w:t>
+      </w:r>
+      <w:r>
+        <w:rPr>
+          <w:color w:val="C7254E"/>
+          <w:sz w:val="18"/>
+          <w:szCs w:val="18"/>
+          <w:lang w:val="en-US"/>
+        </w:rPr>
+        <w:t xml:space="preserve"> </w:t>
+      </w:r>
+      <w:r>
+        <w:rPr>
+          <w:rStyle w:val="token"/>
+          <w:color w:val="C7254E"/>
+          <w:sz w:val="18"/>
+          <w:szCs w:val="18"/>
+          <w:lang w:val="en-US"/>
+        </w:rPr>
+        <w:t>/&gt;</w:t>
+      </w:r>
+    </w:p>
+    <w:p>
+      <w:pPr>
+        <w:pStyle w:val="PrformatHTML"/>
+        <w:rPr>
+          <w:color w:val="C7254E"/>
+          <w:sz w:val="18"/>
+          <w:szCs w:val="18"/>
+          <w:lang w:val="en-US"/>
+        </w:rPr>
+      </w:pPr>
+      <w:r>
+        <w:rPr>
+          <w:color w:val="C7254E"/>
+          <w:sz w:val="18"/>
+          <w:szCs w:val="18"/>
+          <w:lang w:val="en-US"/>
+        </w:rPr>
+        <w:t xml:space="preserve">    Prenom </w:t>
+      </w:r>
+      <w:r>
+        <w:rPr>
+          <w:rStyle w:val="token"/>
+          <w:color w:val="C7254E"/>
+          <w:sz w:val="18"/>
+          <w:szCs w:val="18"/>
+          <w:lang w:val="en-US"/>
+        </w:rPr>
+        <w:t>:</w:t>
+      </w:r>
+      <w:r>
+        <w:rPr>
+          <w:color w:val="C7254E"/>
+          <w:sz w:val="18"/>
+          <w:szCs w:val="18"/>
+          <w:lang w:val="en-US"/>
+        </w:rPr>
+        <w:t xml:space="preserve"> </w:t>
+      </w:r>
+      <w:r>
+        <w:rPr>
+          <w:rStyle w:val="token"/>
+          <w:color w:val="C7254E"/>
+          <w:sz w:val="18"/>
+          <w:szCs w:val="18"/>
+          <w:lang w:val="en-US"/>
+        </w:rPr>
+        <w:t>&lt;</w:t>
+      </w:r>
+      <w:r>
+        <w:rPr>
+          <w:color w:val="C7254E"/>
+          <w:sz w:val="18"/>
+          <w:szCs w:val="18"/>
+          <w:lang w:val="en-US"/>
+        </w:rPr>
+        <w:t>input type</w:t>
+      </w:r>
+      <w:r>
+        <w:rPr>
+          <w:rStyle w:val="token"/>
+          <w:color w:val="C7254E"/>
+          <w:sz w:val="18"/>
+          <w:szCs w:val="18"/>
+          <w:lang w:val="en-US"/>
+        </w:rPr>
+        <w:t>="text"</w:t>
+      </w:r>
+      <w:r>
+        <w:rPr>
+          <w:color w:val="C7254E"/>
+          <w:sz w:val="18"/>
+          <w:szCs w:val="18"/>
+          <w:lang w:val="en-US"/>
+        </w:rPr>
+        <w:t xml:space="preserve"> name</w:t>
+      </w:r>
+      <w:r>
+        <w:rPr>
+          <w:rStyle w:val="token"/>
+          <w:color w:val="C7254E"/>
+          <w:sz w:val="18"/>
+          <w:szCs w:val="18"/>
+          <w:lang w:val="en-US"/>
+        </w:rPr>
+        <w:t>="prenom"</w:t>
+      </w:r>
+      <w:r>
+        <w:rPr>
+          <w:color w:val="C7254E"/>
+          <w:sz w:val="18"/>
+          <w:szCs w:val="18"/>
+          <w:lang w:val="en-US"/>
+        </w:rPr>
+        <w:t xml:space="preserve"> </w:t>
+      </w:r>
+      <w:r>
+        <w:rPr>
+          <w:rStyle w:val="token"/>
+          <w:color w:val="C7254E"/>
+          <w:sz w:val="18"/>
+          <w:szCs w:val="18"/>
+          <w:lang w:val="en-US"/>
+        </w:rPr>
+        <w:t>/&gt;</w:t>
+      </w:r>
+    </w:p>
+    <w:p>
+      <w:pPr>
+        <w:pStyle w:val="PrformatHTML"/>
+        <w:rPr>
+          <w:color w:val="C7254E"/>
+          <w:sz w:val="18"/>
+          <w:szCs w:val="18"/>
+          <w:lang w:val="en-US"/>
+        </w:rPr>
+      </w:pPr>
+      <w:r>
+        <w:rPr>
+          <w:color w:val="C7254E"/>
+          <w:sz w:val="18"/>
+          <w:szCs w:val="18"/>
+          <w:lang w:val="en-US"/>
+        </w:rPr>
+        <w:t xml:space="preserve">    </w:t>
+      </w:r>
+      <w:r>
+        <w:rPr>
+          <w:rStyle w:val="token"/>
+          <w:color w:val="C7254E"/>
+          <w:sz w:val="18"/>
+          <w:szCs w:val="18"/>
+          <w:lang w:val="en-US"/>
+        </w:rPr>
+        <w:t>&lt;</w:t>
+      </w:r>
+      <w:r>
+        <w:rPr>
+          <w:color w:val="C7254E"/>
+          <w:sz w:val="18"/>
+          <w:szCs w:val="18"/>
+          <w:lang w:val="en-US"/>
+        </w:rPr>
+        <w:t>input type</w:t>
+      </w:r>
+      <w:r>
+        <w:rPr>
+          <w:rStyle w:val="token"/>
+          <w:color w:val="C7254E"/>
+          <w:sz w:val="18"/>
+          <w:szCs w:val="18"/>
+          <w:lang w:val="en-US"/>
+        </w:rPr>
+        <w:t>="submit"</w:t>
+      </w:r>
+      <w:r>
+        <w:rPr>
+          <w:color w:val="C7254E"/>
+          <w:sz w:val="18"/>
+          <w:szCs w:val="18"/>
+          <w:lang w:val="en-US"/>
+        </w:rPr>
+        <w:t xml:space="preserve"> id</w:t>
+      </w:r>
+      <w:r>
+        <w:rPr>
+          <w:rStyle w:val="token"/>
+          <w:color w:val="C7254E"/>
+          <w:sz w:val="18"/>
+          <w:szCs w:val="18"/>
+          <w:lang w:val="en-US"/>
+        </w:rPr>
+        <w:t>="btnSubmit"</w:t>
+      </w:r>
+      <w:r>
+        <w:rPr>
+          <w:color w:val="C7254E"/>
+          <w:sz w:val="18"/>
+          <w:szCs w:val="18"/>
+          <w:lang w:val="en-US"/>
+        </w:rPr>
+        <w:t xml:space="preserve"> </w:t>
+      </w:r>
+      <w:r>
+        <w:rPr>
+          <w:rStyle w:val="token"/>
+          <w:color w:val="C7254E"/>
+          <w:sz w:val="18"/>
+          <w:szCs w:val="18"/>
+          <w:lang w:val="en-US"/>
+        </w:rPr>
+        <w:t>value="Envoyer"</w:t>
+      </w:r>
+      <w:r>
+        <w:rPr>
+          <w:color w:val="C7254E"/>
+          <w:sz w:val="18"/>
+          <w:szCs w:val="18"/>
+          <w:lang w:val="en-US"/>
+        </w:rPr>
+        <w:t xml:space="preserve"> </w:t>
+      </w:r>
+      <w:r>
+        <w:rPr>
+          <w:rStyle w:val="token"/>
+          <w:color w:val="C7254E"/>
+          <w:sz w:val="18"/>
+          <w:szCs w:val="18"/>
+          <w:lang w:val="en-US"/>
+        </w:rPr>
+        <w:t>/&gt;</w:t>
+      </w:r>
+    </w:p>
+    <w:p>
+      <w:pPr>
+        <w:pStyle w:val="PrformatHTML"/>
+        <w:rPr>
+          <w:rFonts w:ascii="Consolas" w:hAnsi="Consolas" w:cs="Consolas"/>
+          <w:color w:val="333333"/>
+          <w:lang w:val="en-US"/>
+        </w:rPr>
+      </w:pPr>
+      <w:r>
+        <w:rPr>
+          <w:rStyle w:val="token"/>
+          <w:color w:val="C7254E"/>
+          <w:sz w:val="18"/>
+          <w:szCs w:val="18"/>
+          <w:lang w:val="en-US"/>
+        </w:rPr>
+        <w:t>&lt;/</w:t>
+      </w:r>
+      <w:r>
+        <w:rPr>
+          <w:color w:val="C7254E"/>
+          <w:sz w:val="18"/>
+          <w:szCs w:val="18"/>
+          <w:lang w:val="en-US"/>
+        </w:rPr>
+        <w:t>form</w:t>
+      </w:r>
+      <w:r>
+        <w:rPr>
+          <w:rStyle w:val="token"/>
+          <w:color w:val="C7254E"/>
+          <w:sz w:val="18"/>
+          <w:szCs w:val="18"/>
+          <w:lang w:val="en-US"/>
+        </w:rPr>
+        <w:t>&gt;</w:t>
+      </w:r>
+    </w:p>
+    <w:p>
+      <w:pPr>
+        <w:pStyle w:val="PrformatHTML"/>
+        <w:rPr>
+          <w:color w:val="C7254E"/>
+          <w:sz w:val="18"/>
+          <w:szCs w:val="18"/>
+          <w:lang w:val="en-US"/>
+        </w:rPr>
+      </w:pPr>
+      <w:r>
+        <w:rPr>
+          <w:rStyle w:val="token"/>
+          <w:color w:val="C7254E"/>
+          <w:sz w:val="18"/>
+          <w:szCs w:val="18"/>
+          <w:lang w:val="en-US"/>
+        </w:rPr>
+        <w:t>&lt;</w:t>
+      </w:r>
+      <w:r>
+        <w:rPr>
+          <w:color w:val="C7254E"/>
+          <w:sz w:val="18"/>
+          <w:szCs w:val="18"/>
+          <w:lang w:val="en-US"/>
+        </w:rPr>
+        <w:t>script</w:t>
+      </w:r>
+      <w:r>
+        <w:rPr>
+          <w:rStyle w:val="token"/>
+          <w:color w:val="C7254E"/>
+          <w:sz w:val="18"/>
+          <w:szCs w:val="18"/>
+          <w:lang w:val="en-US"/>
+        </w:rPr>
+        <w:t>&gt;</w:t>
+      </w:r>
+    </w:p>
+    <w:p>
+      <w:pPr>
+        <w:pStyle w:val="PrformatHTML"/>
+        <w:rPr>
+          <w:color w:val="C7254E"/>
+          <w:sz w:val="18"/>
+          <w:szCs w:val="18"/>
+          <w:lang w:val="en-US"/>
+        </w:rPr>
+      </w:pPr>
+      <w:r>
+        <w:rPr>
+          <w:color w:val="C7254E"/>
+          <w:sz w:val="18"/>
+          <w:szCs w:val="18"/>
+          <w:lang w:val="en-US"/>
+        </w:rPr>
+        <w:t xml:space="preserve">        $</w:t>
+      </w:r>
+      <w:r>
+        <w:rPr>
+          <w:rStyle w:val="token"/>
+          <w:color w:val="C7254E"/>
+          <w:sz w:val="18"/>
+          <w:szCs w:val="18"/>
+          <w:lang w:val="en-US"/>
+        </w:rPr>
+        <w:t>("#idForm").submit(function()</w:t>
+      </w:r>
+    </w:p>
+    <w:p>
+      <w:pPr>
+        <w:pStyle w:val="PrformatHTML"/>
+        <w:rPr>
+          <w:color w:val="C7254E"/>
+          <w:sz w:val="18"/>
+          <w:szCs w:val="18"/>
+          <w:lang w:val="en-US"/>
+        </w:rPr>
+      </w:pPr>
+      <w:r>
+        <w:rPr>
+          <w:color w:val="C7254E"/>
+          <w:sz w:val="18"/>
+          <w:szCs w:val="18"/>
+          <w:lang w:val="en-US"/>
+        </w:rPr>
+        <w:t xml:space="preserve">        </w:t>
+      </w:r>
+      <w:r>
+        <w:rPr>
+          <w:rStyle w:val="token"/>
+          <w:color w:val="C7254E"/>
+          <w:sz w:val="18"/>
+          <w:szCs w:val="18"/>
+          <w:lang w:val="en-US"/>
+        </w:rPr>
+        <w:t>{</w:t>
+      </w:r>
+    </w:p>
+    <w:p>
+      <w:pPr>
+        <w:pStyle w:val="PrformatHTML"/>
+        <w:rPr>
+          <w:color w:val="C7254E"/>
+          <w:sz w:val="18"/>
+          <w:szCs w:val="18"/>
+          <w:lang w:val="en-US"/>
+        </w:rPr>
+      </w:pPr>
+      <w:r>
+        <w:rPr>
+          <w:color w:val="C7254E"/>
+          <w:sz w:val="18"/>
+          <w:szCs w:val="18"/>
+          <w:lang w:val="en-US"/>
+        </w:rPr>
+        <w:t xml:space="preserve">            </w:t>
+      </w:r>
+      <w:r>
+        <w:rPr>
+          <w:rStyle w:val="token"/>
+          <w:color w:val="C7254E"/>
+          <w:sz w:val="18"/>
+          <w:szCs w:val="18"/>
+          <w:lang w:val="en-US"/>
+        </w:rPr>
+        <w:t>if</w:t>
+      </w:r>
+      <w:r>
+        <w:rPr>
+          <w:color w:val="C7254E"/>
+          <w:sz w:val="18"/>
+          <w:szCs w:val="18"/>
+          <w:lang w:val="en-US"/>
+        </w:rPr>
+        <w:t xml:space="preserve"> </w:t>
+      </w:r>
+      <w:r>
+        <w:rPr>
+          <w:rStyle w:val="token"/>
+          <w:color w:val="C7254E"/>
+          <w:sz w:val="18"/>
+          <w:szCs w:val="18"/>
+          <w:lang w:val="en-US"/>
+        </w:rPr>
+        <w:t>(</w:t>
+      </w:r>
+      <w:r>
+        <w:rPr>
+          <w:color w:val="C7254E"/>
+          <w:sz w:val="18"/>
+          <w:szCs w:val="18"/>
+          <w:lang w:val="en-US"/>
+        </w:rPr>
+        <w:t>$</w:t>
+      </w:r>
+      <w:r>
+        <w:rPr>
+          <w:rStyle w:val="token"/>
+          <w:color w:val="C7254E"/>
+          <w:sz w:val="18"/>
+          <w:szCs w:val="18"/>
+          <w:lang w:val="en-US"/>
+        </w:rPr>
+        <w:t>('#idForm').valid())</w:t>
+      </w:r>
+      <w:r>
+        <w:rPr>
+          <w:color w:val="C7254E"/>
+          <w:sz w:val="18"/>
+          <w:szCs w:val="18"/>
+          <w:lang w:val="en-US"/>
+        </w:rPr>
+        <w:t xml:space="preserve"> </w:t>
+      </w:r>
+      <w:r>
+        <w:rPr>
+          <w:rStyle w:val="token"/>
+          <w:color w:val="C7254E"/>
+          <w:sz w:val="18"/>
+          <w:szCs w:val="18"/>
+          <w:lang w:val="en-US"/>
+        </w:rPr>
+        <w:t>{</w:t>
+      </w:r>
+    </w:p>
+    <w:p>
+      <w:pPr>
+        <w:pStyle w:val="PrformatHTML"/>
+        <w:rPr>
+          <w:color w:val="C7254E"/>
+          <w:sz w:val="18"/>
+          <w:szCs w:val="18"/>
+          <w:lang w:val="en-US"/>
+        </w:rPr>
+      </w:pPr>
+      <w:r>
+        <w:rPr>
+          <w:color w:val="C7254E"/>
+          <w:sz w:val="18"/>
+          <w:szCs w:val="18"/>
+          <w:lang w:val="en-US"/>
+        </w:rPr>
+        <w:t xml:space="preserve">                $</w:t>
+      </w:r>
+      <w:r>
+        <w:rPr>
+          <w:rStyle w:val="token"/>
+          <w:color w:val="C7254E"/>
+          <w:sz w:val="18"/>
+          <w:szCs w:val="18"/>
+          <w:lang w:val="en-US"/>
+        </w:rPr>
+        <w:t>("#btnSubmit").attr("disabled",</w:t>
+      </w:r>
+      <w:r>
+        <w:rPr>
+          <w:color w:val="C7254E"/>
+          <w:sz w:val="18"/>
+          <w:szCs w:val="18"/>
+          <w:lang w:val="en-US"/>
+        </w:rPr>
+        <w:t xml:space="preserve"> </w:t>
+      </w:r>
+      <w:r>
+        <w:rPr>
+          <w:rStyle w:val="token"/>
+          <w:color w:val="C7254E"/>
+          <w:sz w:val="18"/>
+          <w:szCs w:val="18"/>
+          <w:lang w:val="en-US"/>
+        </w:rPr>
+        <w:t>"disabled");</w:t>
+      </w:r>
+    </w:p>
+    <w:p>
+      <w:pPr>
+        <w:pStyle w:val="PrformatHTML"/>
+        <w:rPr>
+          <w:color w:val="C7254E"/>
+          <w:sz w:val="18"/>
+          <w:szCs w:val="18"/>
+        </w:rPr>
+      </w:pPr>
+      <w:r>
+        <w:rPr>
+          <w:color w:val="C7254E"/>
+          <w:sz w:val="18"/>
+          <w:szCs w:val="18"/>
+          <w:lang w:val="en-US"/>
+        </w:rPr>
+        <w:t xml:space="preserve">                </w:t>
+      </w:r>
+      <w:proofErr w:type="gramStart"/>
+      <w:r>
+        <w:rPr>
+          <w:rStyle w:val="token"/>
+          <w:color w:val="C7254E"/>
+          <w:sz w:val="18"/>
+          <w:szCs w:val="18"/>
+        </w:rPr>
+        <w:t>return</w:t>
+      </w:r>
+      <w:proofErr w:type="gramEnd"/>
+      <w:r>
+        <w:rPr>
+          <w:color w:val="C7254E"/>
+          <w:sz w:val="18"/>
+          <w:szCs w:val="18"/>
+        </w:rPr>
+        <w:t xml:space="preserve"> </w:t>
+      </w:r>
+      <w:proofErr w:type="spellStart"/>
+      <w:r>
+        <w:rPr>
+          <w:rStyle w:val="token"/>
+          <w:color w:val="C7254E"/>
+          <w:sz w:val="18"/>
+          <w:szCs w:val="18"/>
+        </w:rPr>
+        <w:t>true</w:t>
+      </w:r>
+      <w:proofErr w:type="spellEnd"/>
+      <w:r>
+        <w:rPr>
+          <w:rStyle w:val="token"/>
+          <w:color w:val="C7254E"/>
+          <w:sz w:val="18"/>
+          <w:szCs w:val="18"/>
+        </w:rPr>
+        <w:t>;</w:t>
+      </w:r>
+    </w:p>
+    <w:p>
+      <w:pPr>
+        <w:pStyle w:val="PrformatHTML"/>
+        <w:rPr>
+          <w:color w:val="C7254E"/>
+          <w:sz w:val="18"/>
+          <w:szCs w:val="18"/>
+        </w:rPr>
+      </w:pPr>
+      <w:r>
+        <w:rPr>
+          <w:color w:val="C7254E"/>
+          <w:sz w:val="18"/>
+          <w:szCs w:val="18"/>
+        </w:rPr>
+        <w:t xml:space="preserve">            </w:t>
+      </w:r>
+      <w:r>
+        <w:rPr>
+          <w:rStyle w:val="token"/>
+          <w:color w:val="C7254E"/>
+          <w:sz w:val="18"/>
+          <w:szCs w:val="18"/>
+        </w:rPr>
+        <w:t>}</w:t>
+      </w:r>
+      <w:r>
+        <w:rPr>
+          <w:color w:val="C7254E"/>
+          <w:sz w:val="18"/>
+          <w:szCs w:val="18"/>
+        </w:rPr>
+        <w:t xml:space="preserve">       </w:t>
+      </w:r>
+    </w:p>
+    <w:p>
+      <w:pPr>
+        <w:pStyle w:val="PrformatHTML"/>
+        <w:rPr>
+          <w:color w:val="C7254E"/>
+          <w:sz w:val="18"/>
+          <w:szCs w:val="18"/>
+        </w:rPr>
+      </w:pPr>
+      <w:r>
+        <w:rPr>
+          <w:color w:val="C7254E"/>
+          <w:sz w:val="18"/>
+          <w:szCs w:val="18"/>
+        </w:rPr>
+        <w:t xml:space="preserve">        </w:t>
+      </w:r>
+      <w:r>
+        <w:rPr>
+          <w:rStyle w:val="token"/>
+          <w:color w:val="C7254E"/>
+          <w:sz w:val="18"/>
+          <w:szCs w:val="18"/>
+        </w:rPr>
+        <w:t>});</w:t>
+      </w:r>
+    </w:p>
+    <w:p>
+      <w:pPr>
+        <w:pStyle w:val="PrformatHTML"/>
+      </w:pPr>
+      <w:r>
+        <w:rPr>
+          <w:color w:val="C7254E"/>
+          <w:sz w:val="18"/>
+          <w:szCs w:val="18"/>
+        </w:rPr>
+        <w:lastRenderedPageBreak/>
+        <w:t xml:space="preserve">    </w:t>
+      </w:r>
+      <w:r>
+        <w:rPr>
+          <w:rStyle w:val="token"/>
+          <w:color w:val="C7254E"/>
+          <w:sz w:val="18"/>
+          <w:szCs w:val="18"/>
+        </w:rPr>
+        <w:t>&lt;/</w:t>
+      </w:r>
+      <w:proofErr w:type="gramStart"/>
+      <w:r>
+        <w:rPr>
+          <w:color w:val="C7254E"/>
+          <w:sz w:val="18"/>
+          <w:szCs w:val="18"/>
+        </w:rPr>
+        <w:t>script</w:t>
+      </w:r>
+      <w:proofErr w:type="gramEnd"/>
+      <w:r>
+        <w:rPr>
+          <w:rStyle w:val="token"/>
+          <w:color w:val="C7254E"/>
+          <w:sz w:val="18"/>
+          <w:szCs w:val="18"/>
+        </w:rPr>
+        <w:t>&gt;</w:t>
+      </w:r>
+    </w:p>
+    <w:p>
+      <w:pPr>
+        <w:pStyle w:val="Titre1"/>
+        <w:rPr>
+          <w:rFonts w:cs="Arial"/>
+          <w:color w:val="181D1D"/>
+        </w:rPr>
+      </w:pPr>
+      <w:r>
+        <w:rPr>
+          <w:rFonts w:cs="Arial"/>
+          <w:color w:val="181D1D"/>
+        </w:rPr>
+        <w:t>Le contrôle des données</w:t>
+      </w:r>
+    </w:p>
+    <w:p>
+      <w:pPr>
+        <w:pStyle w:val="Titre3"/>
+        <w:rPr>
+          <w:rFonts w:cs="Arial"/>
+          <w:color w:val="181D1D"/>
+        </w:rPr>
+      </w:pPr>
+      <w:r>
+        <w:rPr>
+          <w:rFonts w:cs="Arial"/>
+          <w:color w:val="181D1D"/>
+        </w:rPr>
+        <w:t>1) Contrôle des champs visibles</w:t>
+      </w:r>
+    </w:p>
+    <w:p>
+      <w:pPr>
+        <w:pStyle w:val="NormalWeb"/>
+        <w:rPr>
+          <w:rFonts w:ascii="Raleway" w:hAnsi="Raleway" w:cs="Arial"/>
+          <w:color w:val="181D1D"/>
+        </w:rPr>
+      </w:pPr>
+      <w:r>
+        <w:rPr>
+          <w:rFonts w:ascii="Raleway" w:hAnsi="Raleway" w:cs="Arial"/>
+          <w:color w:val="181D1D"/>
+        </w:rPr>
+        <w:t xml:space="preserve">Lors de l’envoi des informations d’un formulaire, l’attaquant va tenter d’ajouter un code dans un champ du formulaire pour ensuite récupérer des informations ou bien réussir à se connecter. Pour cela il faut faire des vérifications avant d’enregistrer les données en base. Et de même pour l’affichage. </w:t>
+      </w:r>
+    </w:p>
+    <w:p>
+      <w:pPr>
+        <w:pStyle w:val="NormalWeb"/>
+        <w:rPr>
+          <w:rFonts w:ascii="Raleway" w:hAnsi="Raleway" w:cs="Arial"/>
+          <w:color w:val="181D1D"/>
+        </w:rPr>
+      </w:pPr>
+      <w:r>
+        <w:rPr>
+          <w:rStyle w:val="lev"/>
+          <w:rFonts w:ascii="Raleway" w:eastAsiaTheme="majorEastAsia" w:hAnsi="Raleway" w:cs="Arial"/>
+          <w:color w:val="181D1D"/>
+        </w:rPr>
+        <w:t>Le traitement des entrées</w:t>
+      </w:r>
+    </w:p>
+    <w:p>
+      <w:pPr>
+        <w:pStyle w:val="NormalWeb"/>
+        <w:rPr>
+          <w:rFonts w:ascii="Raleway" w:hAnsi="Raleway" w:cs="Arial"/>
+          <w:color w:val="181D1D"/>
+        </w:rPr>
+      </w:pPr>
+      <w:r>
+        <w:rPr>
+          <w:rFonts w:ascii="Raleway" w:hAnsi="Raleway" w:cs="Arial"/>
+          <w:color w:val="181D1D"/>
+        </w:rPr>
+        <w:t xml:space="preserve">Par défaut ASP.NET protège ce type d’attaque et envoie la page d’erreur ci-dessous. </w:t>
+      </w:r>
+      <w:r>
+        <w:rPr>
+          <w:rFonts w:ascii="Raleway" w:hAnsi="Raleway" w:cs="Arial"/>
+          <w:noProof/>
+          <w:color w:val="181D1D"/>
+        </w:rPr>
+        <w:drawing>
+          <wp:inline distT="0" distB="0" distL="0" distR="0">
+            <wp:extent cx="8686800" cy="1542415"/>
+            <wp:effectExtent l="0" t="0" r="0" b="0"/>
+            <wp:docPr id="19" name="Image 19" descr="http://www.softfluent.fr/blog/expertise/1149768835__2014_04_requestValidation.png"/>
+            <wp:cNvGraphicFramePr>
+              <a:graphicFrameLocks xmlns:a="http://schemas.openxmlformats.org/drawingml/2006/main" noChangeAspect="1"/>
+            </wp:cNvGraphicFramePr>
+            <a:graphic xmlns:a="http://schemas.openxmlformats.org/drawingml/2006/main">
+              <a:graphicData uri="http://schemas.openxmlformats.org/drawingml/2006/picture">
+                <pic:pic xmlns:pic="http://schemas.openxmlformats.org/drawingml/2006/picture">
+                  <pic:nvPicPr>
+                    <pic:cNvPr id="0" name="Picture 5" descr="http://www.softfluent.fr/blog/expertise/1149768835__2014_04_requestValidation.png"/>
+                    <pic:cNvPicPr>
+                      <a:picLocks noChangeAspect="1" noChangeArrowheads="1"/>
+                    </pic:cNvPicPr>
+                  </pic:nvPicPr>
+                  <pic:blipFill>
+                    <a:blip r:embed="rId35">
+                      <a:extLst>
+                        <a:ext uri="{28A0092B-C50C-407E-A947-70E740481C1C}">
+                          <a14:useLocalDpi xmlns:a14="http://schemas.microsoft.com/office/drawing/2010/main" val="0"/>
+                        </a:ext>
+                      </a:extLst>
+                    </a:blip>
+                    <a:srcRect/>
+                    <a:stretch>
+                      <a:fillRect/>
+                    </a:stretch>
+                  </pic:blipFill>
+                  <pic:spPr bwMode="auto">
+                    <a:xfrm>
+                      <a:off x="0" y="0"/>
+                      <a:ext cx="8686800" cy="1542415"/>
+                    </a:xfrm>
+                    <a:prstGeom prst="rect">
+                      <a:avLst/>
+                    </a:prstGeom>
+                    <a:noFill/>
+                    <a:ln>
+                      <a:noFill/>
+                    </a:ln>
+                  </pic:spPr>
+                </pic:pic>
+              </a:graphicData>
+            </a:graphic>
+          </wp:inline>
+        </w:drawing>
+      </w:r>
+      <w:r>
+        <w:rPr>
+          <w:rFonts w:ascii="Raleway" w:hAnsi="Raleway" w:cs="Arial"/>
+          <w:color w:val="181D1D"/>
+        </w:rPr>
+        <w:t xml:space="preserve">Pour certains besoins, on est obligé de retirer cette vérification, cela </w:t>
+      </w:r>
+      <w:proofErr w:type="spellStart"/>
+      <w:r>
+        <w:rPr>
+          <w:rFonts w:ascii="Raleway" w:hAnsi="Raleway" w:cs="Arial"/>
+          <w:color w:val="181D1D"/>
+        </w:rPr>
+        <w:t>ce</w:t>
+      </w:r>
+      <w:proofErr w:type="spellEnd"/>
+      <w:r>
+        <w:rPr>
+          <w:rFonts w:ascii="Raleway" w:hAnsi="Raleway" w:cs="Arial"/>
+          <w:color w:val="181D1D"/>
+        </w:rPr>
+        <w:t xml:space="preserve"> fait par le biais de l'attribut [</w:t>
+      </w:r>
+      <w:proofErr w:type="spellStart"/>
+      <w:r>
+        <w:rPr>
+          <w:rFonts w:ascii="Raleway" w:hAnsi="Raleway" w:cs="Arial"/>
+          <w:color w:val="181D1D"/>
+        </w:rPr>
+        <w:t>ValidateInput</w:t>
+      </w:r>
+      <w:proofErr w:type="spellEnd"/>
+      <w:r>
+        <w:rPr>
+          <w:rFonts w:ascii="Raleway" w:hAnsi="Raleway" w:cs="Arial"/>
+          <w:color w:val="181D1D"/>
+        </w:rPr>
+        <w:t xml:space="preserve"> (false)] que l'on ajoute sur l’action de notre contrôleur. </w:t>
+      </w:r>
+    </w:p>
+    <w:p>
+      <w:pPr>
+        <w:pStyle w:val="NormalWeb"/>
+        <w:rPr>
+          <w:rFonts w:ascii="Raleway" w:hAnsi="Raleway" w:cs="Arial"/>
+          <w:color w:val="181D1D"/>
+        </w:rPr>
+      </w:pPr>
+      <w:r>
+        <w:rPr>
+          <w:rFonts w:ascii="Raleway" w:hAnsi="Raleway" w:cs="Arial"/>
+          <w:color w:val="181D1D"/>
+        </w:rPr>
+        <w:t xml:space="preserve">Une fois cet attribut mis, il faut ajouter notre propre validation en utilisant la bibliothèque </w:t>
+      </w:r>
+      <w:proofErr w:type="spellStart"/>
+      <w:r>
+        <w:rPr>
+          <w:rStyle w:val="lev"/>
+          <w:rFonts w:ascii="Raleway" w:eastAsiaTheme="majorEastAsia" w:hAnsi="Raleway" w:cs="Arial"/>
+          <w:color w:val="181D1D"/>
+        </w:rPr>
+        <w:t>Sanitizer</w:t>
+      </w:r>
+      <w:proofErr w:type="spellEnd"/>
+      <w:r>
+        <w:rPr>
+          <w:rFonts w:ascii="Raleway" w:hAnsi="Raleway" w:cs="Arial"/>
+          <w:color w:val="181D1D"/>
+        </w:rPr>
+        <w:t xml:space="preserve"> qui contient les méthodes </w:t>
+      </w:r>
+      <w:proofErr w:type="spellStart"/>
+      <w:r>
+        <w:rPr>
+          <w:rFonts w:ascii="Raleway" w:hAnsi="Raleway" w:cs="Arial"/>
+          <w:color w:val="181D1D"/>
+        </w:rPr>
+        <w:t>GetSafeHtml</w:t>
+      </w:r>
+      <w:proofErr w:type="spellEnd"/>
+      <w:r>
+        <w:rPr>
+          <w:rFonts w:ascii="Raleway" w:hAnsi="Raleway" w:cs="Arial"/>
+          <w:color w:val="181D1D"/>
+        </w:rPr>
+        <w:t xml:space="preserve"> ou </w:t>
+      </w:r>
+      <w:proofErr w:type="spellStart"/>
+      <w:r>
+        <w:rPr>
+          <w:rFonts w:ascii="Raleway" w:hAnsi="Raleway" w:cs="Arial"/>
+          <w:color w:val="181D1D"/>
+        </w:rPr>
+        <w:t>GetSafeHtmlFragment</w:t>
+      </w:r>
+      <w:proofErr w:type="spellEnd"/>
+      <w:r>
+        <w:rPr>
+          <w:rFonts w:ascii="Raleway" w:hAnsi="Raleway" w:cs="Arial"/>
+          <w:color w:val="181D1D"/>
+        </w:rPr>
+        <w:t xml:space="preserve">. Ces méthodes permettent de nettoyer le html pour pouvoir l’enregistrer en base de données. </w:t>
+      </w:r>
+    </w:p>
+    <w:p>
+      <w:pPr>
+        <w:pStyle w:val="NormalWeb"/>
+        <w:rPr>
+          <w:rFonts w:ascii="Raleway" w:hAnsi="Raleway" w:cs="Arial"/>
+          <w:color w:val="181D1D"/>
+        </w:rPr>
+      </w:pPr>
+      <w:r>
+        <w:rPr>
+          <w:rFonts w:ascii="Raleway" w:hAnsi="Raleway" w:cs="Arial"/>
+          <w:color w:val="181D1D"/>
+        </w:rPr>
+        <w:t>Exemple :</w:t>
+      </w:r>
+    </w:p>
+    <w:p>
+      <w:pPr>
+        <w:pStyle w:val="PrformatHTML"/>
+      </w:pPr>
+      <w:r>
+        <w:t>string chaine1 = "&lt;script&gt;</w:t>
+      </w:r>
+      <w:proofErr w:type="spellStart"/>
+      <w:proofErr w:type="gramStart"/>
+      <w:r>
+        <w:t>alert</w:t>
+      </w:r>
+      <w:proofErr w:type="spellEnd"/>
+      <w:r>
+        <w:t>(</w:t>
+      </w:r>
+      <w:proofErr w:type="gramEnd"/>
+      <w:r>
+        <w:t>'test');&lt;/script&gt;";</w:t>
+      </w:r>
+    </w:p>
+    <w:p>
+      <w:pPr>
+        <w:pStyle w:val="PrformatHTML"/>
+      </w:pPr>
+      <w:proofErr w:type="gramStart"/>
+      <w:r>
+        <w:t>string</w:t>
+      </w:r>
+      <w:proofErr w:type="gramEnd"/>
+      <w:r>
+        <w:t xml:space="preserve"> chaine2 = "&lt;h1&gt;titre&lt;/h1&gt;";</w:t>
+      </w:r>
+    </w:p>
+    <w:p>
+      <w:pPr>
+        <w:pStyle w:val="PrformatHTML"/>
+      </w:pPr>
+    </w:p>
+    <w:p>
+      <w:pPr>
+        <w:pStyle w:val="PrformatHTML"/>
+      </w:pPr>
+      <w:r>
+        <w:t xml:space="preserve">string </w:t>
+      </w:r>
+      <w:proofErr w:type="spellStart"/>
+      <w:r>
+        <w:t>safeHtmlFragment</w:t>
+      </w:r>
+      <w:proofErr w:type="spellEnd"/>
+      <w:r>
+        <w:t xml:space="preserve"> = </w:t>
+      </w:r>
+      <w:proofErr w:type="spellStart"/>
+      <w:proofErr w:type="gramStart"/>
+      <w:r>
+        <w:t>Sanitizer.GetSafeHtmlFragment</w:t>
+      </w:r>
+      <w:proofErr w:type="spellEnd"/>
+      <w:r>
+        <w:t>(</w:t>
+      </w:r>
+      <w:proofErr w:type="gramEnd"/>
+      <w:r>
+        <w:t>chaine1);</w:t>
+      </w:r>
+    </w:p>
+    <w:p>
+      <w:pPr>
+        <w:pStyle w:val="PrformatHTML"/>
+      </w:pPr>
+      <w:r>
+        <w:t xml:space="preserve">// </w:t>
+      </w:r>
+      <w:proofErr w:type="gramStart"/>
+      <w:r>
+        <w:t>résultat</w:t>
+      </w:r>
+      <w:proofErr w:type="gramEnd"/>
+      <w:r>
+        <w:t xml:space="preserve"> : chaine vide</w:t>
+      </w:r>
+    </w:p>
+    <w:p>
+      <w:pPr>
+        <w:pStyle w:val="PrformatHTML"/>
+      </w:pPr>
+      <w:r>
+        <w:t xml:space="preserve">string safeHtmlFragment2 = </w:t>
+      </w:r>
+      <w:proofErr w:type="spellStart"/>
+      <w:proofErr w:type="gramStart"/>
+      <w:r>
+        <w:t>Sanitizer.GetSafeHtmlFragment</w:t>
+      </w:r>
+      <w:proofErr w:type="spellEnd"/>
+      <w:r>
+        <w:t>(</w:t>
+      </w:r>
+      <w:proofErr w:type="gramEnd"/>
+      <w:r>
+        <w:t>chaine2);</w:t>
+      </w:r>
+    </w:p>
+    <w:p>
+      <w:pPr>
+        <w:pStyle w:val="PrformatHTML"/>
+        <w:rPr>
+          <w:lang w:val="en-US"/>
+        </w:rPr>
+      </w:pPr>
+      <w:r>
+        <w:rPr>
+          <w:lang w:val="en-US"/>
+        </w:rPr>
+        <w:t>// résultat : titre</w:t>
+      </w:r>
+    </w:p>
+    <w:p>
+      <w:pPr>
+        <w:pStyle w:val="PrformatHTML"/>
+        <w:rPr>
+          <w:lang w:val="en-US"/>
+        </w:rPr>
+      </w:pPr>
+    </w:p>
+    <w:p>
+      <w:pPr>
+        <w:pStyle w:val="PrformatHTML"/>
+        <w:rPr>
+          <w:lang w:val="en-US"/>
+        </w:rPr>
+      </w:pPr>
+      <w:r>
+        <w:rPr>
+          <w:lang w:val="en-US"/>
+        </w:rPr>
+        <w:t>string safeHtml = Sanitizer.GetSafeHtml(chaine1);</w:t>
+      </w:r>
+    </w:p>
+    <w:p>
+      <w:pPr>
+        <w:pStyle w:val="PrformatHTML"/>
+        <w:rPr>
+          <w:lang w:val="en-US"/>
+        </w:rPr>
+      </w:pPr>
+      <w:r>
+        <w:rPr>
+          <w:lang w:val="en-US"/>
+        </w:rPr>
+        <w:t>// résult : &lt;html&gt;\r\n&lt;head&gt;\r\n&lt;/head&gt;\r\n&lt;/html&gt;\r\n</w:t>
+      </w:r>
+    </w:p>
+    <w:p>
+      <w:pPr>
+        <w:pStyle w:val="PrformatHTML"/>
+        <w:rPr>
+          <w:lang w:val="en-US"/>
+        </w:rPr>
+      </w:pPr>
+      <w:r>
+        <w:rPr>
+          <w:lang w:val="en-US"/>
+        </w:rPr>
+        <w:t>string safeHtml2 = Sanitizer.GetSafeHtml(chaine2);</w:t>
+      </w:r>
+    </w:p>
+    <w:p>
+      <w:pPr>
+        <w:pStyle w:val="PrformatHTML"/>
+        <w:rPr>
+          <w:rFonts w:ascii="Consolas" w:hAnsi="Consolas" w:cs="Consolas"/>
+          <w:color w:val="333333"/>
+        </w:rPr>
+      </w:pPr>
+      <w:r>
+        <w:t xml:space="preserve">// </w:t>
+      </w:r>
+      <w:proofErr w:type="gramStart"/>
+      <w:r>
+        <w:t>résultat</w:t>
+      </w:r>
+      <w:proofErr w:type="gramEnd"/>
+      <w:r>
+        <w:t xml:space="preserve"> : &lt;html&gt;\r\n&lt;body&gt;\r\</w:t>
+      </w:r>
+      <w:proofErr w:type="spellStart"/>
+      <w:r>
+        <w:t>ntitre</w:t>
+      </w:r>
+      <w:proofErr w:type="spellEnd"/>
+      <w:r>
+        <w:t>\r\n&lt;/body&gt;\r\n&lt;/html&gt;\r\n</w:t>
+      </w:r>
+    </w:p>
+    <w:p>
+      <w:pPr>
+        <w:pStyle w:val="NormalWeb"/>
+        <w:rPr>
+          <w:rFonts w:ascii="Raleway" w:hAnsi="Raleway" w:cs="Arial"/>
+          <w:color w:val="181D1D"/>
+        </w:rPr>
+      </w:pPr>
+      <w:r>
+        <w:rPr>
+          <w:rStyle w:val="lev"/>
+          <w:rFonts w:ascii="Raleway" w:eastAsiaTheme="majorEastAsia" w:hAnsi="Raleway" w:cs="Arial"/>
+          <w:color w:val="181D1D"/>
+        </w:rPr>
+        <w:t>Traitement en sortie</w:t>
+      </w:r>
+    </w:p>
+    <w:p>
+      <w:pPr>
+        <w:pStyle w:val="NormalWeb"/>
+        <w:rPr>
+          <w:rFonts w:ascii="Raleway" w:hAnsi="Raleway" w:cs="Arial"/>
+          <w:color w:val="181D1D"/>
+          <w:lang w:val="en-US"/>
+        </w:rPr>
+      </w:pPr>
+      <w:r>
+        <w:rPr>
+          <w:rFonts w:ascii="Raleway" w:hAnsi="Raleway" w:cs="Arial"/>
+          <w:color w:val="181D1D"/>
+        </w:rPr>
+        <w:t xml:space="preserve">Pour le moteur de vue </w:t>
+      </w:r>
+      <w:proofErr w:type="spellStart"/>
+      <w:r>
+        <w:rPr>
+          <w:rFonts w:ascii="Raleway" w:hAnsi="Raleway" w:cs="Arial"/>
+          <w:color w:val="181D1D"/>
+        </w:rPr>
+        <w:t>Razor</w:t>
+      </w:r>
+      <w:proofErr w:type="spellEnd"/>
+      <w:r>
+        <w:rPr>
+          <w:rFonts w:ascii="Raleway" w:hAnsi="Raleway" w:cs="Arial"/>
+          <w:color w:val="181D1D"/>
+        </w:rPr>
+        <w:t xml:space="preserve">, toutes les sorties qui font appel à un </w:t>
+      </w:r>
+      <w:proofErr w:type="spellStart"/>
+      <w:r>
+        <w:rPr>
+          <w:rStyle w:val="lev"/>
+          <w:rFonts w:ascii="Raleway" w:eastAsiaTheme="majorEastAsia" w:hAnsi="Raleway" w:cs="Arial"/>
+          <w:color w:val="181D1D"/>
+        </w:rPr>
+        <w:t>HtmlHelper</w:t>
+      </w:r>
+      <w:proofErr w:type="spellEnd"/>
+      <w:r>
+        <w:rPr>
+          <w:rFonts w:ascii="Raleway" w:hAnsi="Raleway" w:cs="Arial"/>
+          <w:color w:val="181D1D"/>
+        </w:rPr>
+        <w:t xml:space="preserve"> sont encodées, on peut aussi utiliser Html. Encode. Pour certains cas dans lesquels on a besoin d'interpréter la sortie sans l'encodée, on utilisera @Html. </w:t>
+      </w:r>
+      <w:r>
+        <w:rPr>
+          <w:rFonts w:ascii="Raleway" w:hAnsi="Raleway" w:cs="Arial"/>
+          <w:color w:val="181D1D"/>
+          <w:lang w:val="en-US"/>
+        </w:rPr>
+        <w:t xml:space="preserve">Raw (). </w:t>
+      </w:r>
+    </w:p>
+    <w:p>
+      <w:pPr>
+        <w:pStyle w:val="NormalWeb"/>
+        <w:rPr>
+          <w:rFonts w:ascii="Raleway" w:hAnsi="Raleway" w:cs="Arial"/>
+          <w:color w:val="181D1D"/>
+          <w:lang w:val="en-US"/>
+        </w:rPr>
+      </w:pPr>
+      <w:r>
+        <w:rPr>
+          <w:rFonts w:ascii="Raleway" w:hAnsi="Raleway" w:cs="Arial"/>
+          <w:color w:val="181D1D"/>
+          <w:lang w:val="en-US"/>
+        </w:rPr>
+        <w:t>Exemple :</w:t>
+      </w:r>
+    </w:p>
+    <w:p>
+      <w:pPr>
+        <w:pStyle w:val="NormalWeb"/>
+        <w:rPr>
+          <w:rFonts w:ascii="Raleway" w:hAnsi="Raleway" w:cs="Arial"/>
+          <w:color w:val="181D1D"/>
+          <w:lang w:val="en-US"/>
+        </w:rPr>
+      </w:pPr>
+      <w:r>
+        <w:rPr>
+          <w:rFonts w:ascii="Raleway" w:hAnsi="Raleway" w:cs="Arial"/>
+          <w:color w:val="181D1D"/>
+          <w:lang w:val="en-US"/>
+        </w:rPr>
+        <w:lastRenderedPageBreak/>
+        <w:t>@{</w:t>
+      </w:r>
+    </w:p>
+    <w:p>
+      <w:pPr>
+        <w:pStyle w:val="PrformatHTML"/>
+        <w:rPr>
+          <w:color w:val="C7254E"/>
+          <w:sz w:val="18"/>
+          <w:szCs w:val="18"/>
+          <w:lang w:val="en-US"/>
+        </w:rPr>
+      </w:pPr>
+      <w:r>
+        <w:rPr>
+          <w:rStyle w:val="token"/>
+          <w:color w:val="C7254E"/>
+          <w:sz w:val="18"/>
+          <w:szCs w:val="18"/>
+          <w:lang w:val="en-US"/>
+        </w:rPr>
+        <w:t>string</w:t>
+      </w:r>
+      <w:r>
+        <w:rPr>
+          <w:color w:val="C7254E"/>
+          <w:sz w:val="18"/>
+          <w:szCs w:val="18"/>
+          <w:lang w:val="en-US"/>
+        </w:rPr>
+        <w:t xml:space="preserve"> message </w:t>
+      </w:r>
+      <w:r>
+        <w:rPr>
+          <w:rStyle w:val="token"/>
+          <w:color w:val="C7254E"/>
+          <w:sz w:val="18"/>
+          <w:szCs w:val="18"/>
+          <w:lang w:val="en-US"/>
+        </w:rPr>
+        <w:t>=</w:t>
+      </w:r>
+      <w:r>
+        <w:rPr>
+          <w:color w:val="C7254E"/>
+          <w:sz w:val="18"/>
+          <w:szCs w:val="18"/>
+          <w:lang w:val="en-US"/>
+        </w:rPr>
+        <w:t xml:space="preserve"> </w:t>
+      </w:r>
+      <w:r>
+        <w:rPr>
+          <w:rStyle w:val="token"/>
+          <w:color w:val="C7254E"/>
+          <w:sz w:val="18"/>
+          <w:szCs w:val="18"/>
+          <w:lang w:val="en-US"/>
+        </w:rPr>
+        <w:t>"&lt;script&gt;alert('Cross Site Scripting Attack!');&lt;/script&gt;";</w:t>
+      </w:r>
+    </w:p>
+    <w:p>
+      <w:pPr>
+        <w:pStyle w:val="PrformatHTML"/>
+        <w:rPr>
+          <w:color w:val="C7254E"/>
+          <w:sz w:val="18"/>
+          <w:szCs w:val="18"/>
+        </w:rPr>
+      </w:pPr>
+      <w:r>
+        <w:rPr>
+          <w:rStyle w:val="token"/>
+          <w:color w:val="C7254E"/>
+          <w:sz w:val="18"/>
+          <w:szCs w:val="18"/>
+        </w:rPr>
+        <w:t>}</w:t>
+      </w:r>
+    </w:p>
+    <w:p>
+      <w:pPr>
+        <w:pStyle w:val="PrformatHTML"/>
+        <w:rPr>
+          <w:color w:val="C7254E"/>
+          <w:sz w:val="18"/>
+          <w:szCs w:val="18"/>
+        </w:rPr>
+      </w:pPr>
+      <w:proofErr w:type="gramStart"/>
+      <w:r>
+        <w:rPr>
+          <w:color w:val="C7254E"/>
+          <w:sz w:val="18"/>
+          <w:szCs w:val="18"/>
+        </w:rPr>
+        <w:t>@</w:t>
+      </w:r>
+      <w:proofErr w:type="spellStart"/>
+      <w:r>
+        <w:rPr>
+          <w:color w:val="C7254E"/>
+          <w:sz w:val="18"/>
+          <w:szCs w:val="18"/>
+        </w:rPr>
+        <w:t>Html</w:t>
+      </w:r>
+      <w:r>
+        <w:rPr>
+          <w:rStyle w:val="token"/>
+          <w:color w:val="C7254E"/>
+          <w:sz w:val="18"/>
+          <w:szCs w:val="18"/>
+        </w:rPr>
+        <w:t>.Raw</w:t>
+      </w:r>
+      <w:proofErr w:type="spellEnd"/>
+      <w:r>
+        <w:rPr>
+          <w:rStyle w:val="token"/>
+          <w:color w:val="C7254E"/>
+          <w:sz w:val="18"/>
+          <w:szCs w:val="18"/>
+        </w:rPr>
+        <w:t>(</w:t>
+      </w:r>
+      <w:proofErr w:type="gramEnd"/>
+      <w:r>
+        <w:rPr>
+          <w:color w:val="C7254E"/>
+          <w:sz w:val="18"/>
+          <w:szCs w:val="18"/>
+        </w:rPr>
+        <w:t>message</w:t>
+      </w:r>
+      <w:r>
+        <w:rPr>
+          <w:rStyle w:val="token"/>
+          <w:color w:val="C7254E"/>
+          <w:sz w:val="18"/>
+          <w:szCs w:val="18"/>
+        </w:rPr>
+        <w:t>);</w:t>
+      </w:r>
+      <w:r>
+        <w:rPr>
+          <w:color w:val="C7254E"/>
+          <w:sz w:val="18"/>
+          <w:szCs w:val="18"/>
+        </w:rPr>
+        <w:t xml:space="preserve"> </w:t>
+      </w:r>
+      <w:r>
+        <w:rPr>
+          <w:rStyle w:val="token"/>
+          <w:color w:val="C7254E"/>
+          <w:sz w:val="18"/>
+          <w:szCs w:val="18"/>
+        </w:rPr>
+        <w:t>// Affiche la message box</w:t>
+      </w:r>
+    </w:p>
+    <w:p>
+      <w:pPr>
+        <w:pStyle w:val="PrformatHTML"/>
+        <w:rPr>
+          <w:color w:val="C7254E"/>
+          <w:sz w:val="18"/>
+          <w:szCs w:val="18"/>
+        </w:rPr>
+      </w:pPr>
+    </w:p>
+    <w:p>
+      <w:pPr>
+        <w:pStyle w:val="PrformatHTML"/>
+        <w:rPr>
+          <w:color w:val="C7254E"/>
+          <w:sz w:val="18"/>
+          <w:szCs w:val="18"/>
+        </w:rPr>
+      </w:pPr>
+      <w:r>
+        <w:rPr>
+          <w:color w:val="C7254E"/>
+          <w:sz w:val="18"/>
+          <w:szCs w:val="18"/>
+        </w:rPr>
+        <w:t xml:space="preserve">mon message </w:t>
+      </w:r>
+      <w:r>
+        <w:rPr>
+          <w:rStyle w:val="token"/>
+          <w:color w:val="C7254E"/>
+          <w:sz w:val="18"/>
+          <w:szCs w:val="18"/>
+        </w:rPr>
+        <w:t>:</w:t>
+      </w:r>
+      <w:r>
+        <w:rPr>
+          <w:color w:val="C7254E"/>
+          <w:sz w:val="18"/>
+          <w:szCs w:val="18"/>
+        </w:rPr>
+        <w:t xml:space="preserve"> </w:t>
+      </w:r>
+      <w:proofErr w:type="gramStart"/>
+      <w:r>
+        <w:rPr>
+          <w:color w:val="C7254E"/>
+          <w:sz w:val="18"/>
+          <w:szCs w:val="18"/>
+        </w:rPr>
+        <w:t>@</w:t>
+      </w:r>
+      <w:r>
+        <w:rPr>
+          <w:rStyle w:val="token"/>
+          <w:color w:val="C7254E"/>
+          <w:sz w:val="18"/>
+          <w:szCs w:val="18"/>
+        </w:rPr>
+        <w:t>(</w:t>
+      </w:r>
+      <w:proofErr w:type="gramEnd"/>
+      <w:r>
+        <w:rPr>
+          <w:color w:val="C7254E"/>
+          <w:sz w:val="18"/>
+          <w:szCs w:val="18"/>
+        </w:rPr>
+        <w:t>message</w:t>
+      </w:r>
+      <w:r>
+        <w:rPr>
+          <w:rStyle w:val="token"/>
+          <w:color w:val="C7254E"/>
+          <w:sz w:val="18"/>
+          <w:szCs w:val="18"/>
+        </w:rPr>
+        <w:t>)</w:t>
+      </w:r>
+      <w:r>
+        <w:rPr>
+          <w:color w:val="C7254E"/>
+          <w:sz w:val="18"/>
+          <w:szCs w:val="18"/>
+        </w:rPr>
+        <w:t xml:space="preserve"> </w:t>
+      </w:r>
+      <w:r>
+        <w:rPr>
+          <w:rStyle w:val="token"/>
+          <w:color w:val="C7254E"/>
+          <w:sz w:val="18"/>
+          <w:szCs w:val="18"/>
+        </w:rPr>
+        <w:t>//&lt;script&gt;</w:t>
+      </w:r>
+      <w:proofErr w:type="spellStart"/>
+      <w:r>
+        <w:rPr>
+          <w:rStyle w:val="token"/>
+          <w:color w:val="C7254E"/>
+          <w:sz w:val="18"/>
+          <w:szCs w:val="18"/>
+        </w:rPr>
+        <w:t>alert</w:t>
+      </w:r>
+      <w:proofErr w:type="spellEnd"/>
+      <w:r>
+        <w:rPr>
+          <w:rStyle w:val="token"/>
+          <w:color w:val="C7254E"/>
+          <w:sz w:val="18"/>
+          <w:szCs w:val="18"/>
+        </w:rPr>
+        <w:t xml:space="preserve">('Cross site </w:t>
+      </w:r>
+      <w:proofErr w:type="spellStart"/>
+      <w:r>
+        <w:rPr>
+          <w:rStyle w:val="token"/>
+          <w:color w:val="C7254E"/>
+          <w:sz w:val="18"/>
+          <w:szCs w:val="18"/>
+        </w:rPr>
+        <w:t>scripting</w:t>
+      </w:r>
+      <w:proofErr w:type="spellEnd"/>
+      <w:r>
+        <w:rPr>
+          <w:rStyle w:val="token"/>
+          <w:color w:val="C7254E"/>
+          <w:sz w:val="18"/>
+          <w:szCs w:val="18"/>
+        </w:rPr>
+        <w:t xml:space="preserve"> </w:t>
+      </w:r>
+      <w:proofErr w:type="spellStart"/>
+      <w:r>
+        <w:rPr>
+          <w:rStyle w:val="token"/>
+          <w:color w:val="C7254E"/>
+          <w:sz w:val="18"/>
+          <w:szCs w:val="18"/>
+        </w:rPr>
+        <w:t>attack</w:t>
+      </w:r>
+      <w:proofErr w:type="spellEnd"/>
+      <w:r>
+        <w:rPr>
+          <w:rStyle w:val="token"/>
+          <w:color w:val="C7254E"/>
+          <w:sz w:val="18"/>
+          <w:szCs w:val="18"/>
+        </w:rPr>
+        <w:t>!');&lt;/script&gt;</w:t>
+      </w:r>
+    </w:p>
+    <w:p>
+      <w:pPr>
+        <w:pStyle w:val="PrformatHTML"/>
+        <w:rPr>
+          <w:color w:val="C7254E"/>
+          <w:sz w:val="18"/>
+          <w:szCs w:val="18"/>
+        </w:rPr>
+      </w:pPr>
+    </w:p>
+    <w:p>
+      <w:pPr>
+        <w:pStyle w:val="PrformatHTML"/>
+        <w:rPr>
+          <w:rFonts w:ascii="Consolas" w:hAnsi="Consolas" w:cs="Consolas"/>
+          <w:color w:val="333333"/>
+        </w:rPr>
+      </w:pPr>
+      <w:r>
+        <w:rPr>
+          <w:color w:val="C7254E"/>
+          <w:sz w:val="18"/>
+          <w:szCs w:val="18"/>
+        </w:rPr>
+        <w:t xml:space="preserve">mon message </w:t>
+      </w:r>
+      <w:r>
+        <w:rPr>
+          <w:rStyle w:val="token"/>
+          <w:color w:val="C7254E"/>
+          <w:sz w:val="18"/>
+          <w:szCs w:val="18"/>
+        </w:rPr>
+        <w:t>:</w:t>
+      </w:r>
+      <w:r>
+        <w:rPr>
+          <w:color w:val="C7254E"/>
+          <w:sz w:val="18"/>
+          <w:szCs w:val="18"/>
+        </w:rPr>
+        <w:t xml:space="preserve"> </w:t>
+      </w:r>
+      <w:proofErr w:type="gramStart"/>
+      <w:r>
+        <w:rPr>
+          <w:color w:val="C7254E"/>
+          <w:sz w:val="18"/>
+          <w:szCs w:val="18"/>
+        </w:rPr>
+        <w:t>@</w:t>
+      </w:r>
+      <w:proofErr w:type="spellStart"/>
+      <w:r>
+        <w:rPr>
+          <w:color w:val="C7254E"/>
+          <w:sz w:val="18"/>
+          <w:szCs w:val="18"/>
+        </w:rPr>
+        <w:t>Html</w:t>
+      </w:r>
+      <w:r>
+        <w:rPr>
+          <w:rStyle w:val="token"/>
+          <w:color w:val="C7254E"/>
+          <w:sz w:val="18"/>
+          <w:szCs w:val="18"/>
+        </w:rPr>
+        <w:t>.Encode</w:t>
+      </w:r>
+      <w:proofErr w:type="spellEnd"/>
+      <w:r>
+        <w:rPr>
+          <w:rStyle w:val="token"/>
+          <w:color w:val="C7254E"/>
+          <w:sz w:val="18"/>
+          <w:szCs w:val="18"/>
+        </w:rPr>
+        <w:t>(</w:t>
+      </w:r>
+      <w:proofErr w:type="gramEnd"/>
+      <w:r>
+        <w:rPr>
+          <w:color w:val="C7254E"/>
+          <w:sz w:val="18"/>
+          <w:szCs w:val="18"/>
+        </w:rPr>
+        <w:t>message</w:t>
+      </w:r>
+      <w:r>
+        <w:rPr>
+          <w:rStyle w:val="token"/>
+          <w:color w:val="C7254E"/>
+          <w:sz w:val="18"/>
+          <w:szCs w:val="18"/>
+        </w:rPr>
+        <w:t>)</w:t>
+      </w:r>
+      <w:r>
+        <w:rPr>
+          <w:color w:val="C7254E"/>
+          <w:sz w:val="18"/>
+          <w:szCs w:val="18"/>
+        </w:rPr>
+        <w:t xml:space="preserve"> </w:t>
+      </w:r>
+      <w:r>
+        <w:rPr>
+          <w:rStyle w:val="token"/>
+          <w:color w:val="C7254E"/>
+          <w:sz w:val="18"/>
+          <w:szCs w:val="18"/>
+        </w:rPr>
+        <w:t>//&amp;</w:t>
+      </w:r>
+      <w:proofErr w:type="spellStart"/>
+      <w:r>
+        <w:rPr>
+          <w:rStyle w:val="token"/>
+          <w:color w:val="C7254E"/>
+          <w:sz w:val="18"/>
+          <w:szCs w:val="18"/>
+        </w:rPr>
+        <w:t>lt;script&amp;gt;alert</w:t>
+      </w:r>
+      <w:proofErr w:type="spellEnd"/>
+      <w:r>
+        <w:rPr>
+          <w:rStyle w:val="token"/>
+          <w:color w:val="C7254E"/>
+          <w:sz w:val="18"/>
+          <w:szCs w:val="18"/>
+        </w:rPr>
+        <w:t xml:space="preserve">(&amp;#39;Cross site </w:t>
+      </w:r>
+      <w:proofErr w:type="spellStart"/>
+      <w:r>
+        <w:rPr>
+          <w:rStyle w:val="token"/>
+          <w:color w:val="C7254E"/>
+          <w:sz w:val="18"/>
+          <w:szCs w:val="18"/>
+        </w:rPr>
+        <w:t>scripting</w:t>
+      </w:r>
+      <w:proofErr w:type="spellEnd"/>
+      <w:r>
+        <w:rPr>
+          <w:rStyle w:val="token"/>
+          <w:color w:val="C7254E"/>
+          <w:sz w:val="18"/>
+          <w:szCs w:val="18"/>
+        </w:rPr>
+        <w:t xml:space="preserve"> </w:t>
+      </w:r>
+      <w:proofErr w:type="spellStart"/>
+      <w:r>
+        <w:rPr>
+          <w:rStyle w:val="token"/>
+          <w:color w:val="C7254E"/>
+          <w:sz w:val="18"/>
+          <w:szCs w:val="18"/>
+        </w:rPr>
+        <w:t>attack</w:t>
+      </w:r>
+      <w:proofErr w:type="spellEnd"/>
+      <w:r>
+        <w:rPr>
+          <w:rStyle w:val="token"/>
+          <w:color w:val="C7254E"/>
+          <w:sz w:val="18"/>
+          <w:szCs w:val="18"/>
+        </w:rPr>
+        <w:t>!&amp;#39;);&amp;</w:t>
+      </w:r>
+      <w:proofErr w:type="spellStart"/>
+      <w:r>
+        <w:rPr>
+          <w:rStyle w:val="token"/>
+          <w:color w:val="C7254E"/>
+          <w:sz w:val="18"/>
+          <w:szCs w:val="18"/>
+        </w:rPr>
+        <w:t>lt</w:t>
+      </w:r>
+      <w:proofErr w:type="spellEnd"/>
+      <w:r>
+        <w:rPr>
+          <w:rStyle w:val="token"/>
+          <w:color w:val="C7254E"/>
+          <w:sz w:val="18"/>
+          <w:szCs w:val="18"/>
+        </w:rPr>
+        <w:t>;/</w:t>
+      </w:r>
+      <w:proofErr w:type="spellStart"/>
+      <w:r>
+        <w:rPr>
+          <w:rStyle w:val="token"/>
+          <w:color w:val="C7254E"/>
+          <w:sz w:val="18"/>
+          <w:szCs w:val="18"/>
+        </w:rPr>
+        <w:t>script&amp;gt</w:t>
+      </w:r>
+      <w:proofErr w:type="spellEnd"/>
+      <w:r>
+        <w:rPr>
+          <w:rStyle w:val="token"/>
+          <w:color w:val="C7254E"/>
+          <w:sz w:val="18"/>
+          <w:szCs w:val="18"/>
+        </w:rPr>
+        <w:t>;</w:t>
+      </w:r>
+    </w:p>
+    <w:p>
+      <w:pPr>
+        <w:pStyle w:val="Titre3"/>
+        <w:rPr>
+          <w:rFonts w:cs="Arial"/>
+          <w:color w:val="181D1D"/>
+        </w:rPr>
+      </w:pPr>
+      <w:r>
+        <w:rPr>
+          <w:rFonts w:cs="Arial"/>
+          <w:color w:val="181D1D"/>
+        </w:rPr>
+        <w:t>2) Contrôle d'un champ caché</w:t>
+      </w:r>
+    </w:p>
+    <w:p>
+      <w:pPr>
+        <w:pStyle w:val="NormalWeb"/>
+        <w:rPr>
+          <w:rFonts w:ascii="Raleway" w:hAnsi="Raleway" w:cs="Arial"/>
+          <w:color w:val="181D1D"/>
+        </w:rPr>
+      </w:pPr>
+      <w:r>
+        <w:rPr>
+          <w:rFonts w:ascii="Raleway" w:hAnsi="Raleway" w:cs="Arial"/>
+          <w:color w:val="181D1D"/>
+        </w:rPr>
+        <w:t xml:space="preserve">Pour les formulaires d'édition, on a l'habitude de mettre en champ caché l'Id de l'objet mais sans le protéger. Voici le résultat dans l'exemple suivant et les dégâts que cela peut occasionner. </w:t>
+      </w:r>
+    </w:p>
+    <w:p>
+      <w:pPr>
+        <w:pStyle w:val="NormalWeb"/>
+        <w:rPr>
+          <w:rFonts w:ascii="Raleway" w:hAnsi="Raleway" w:cs="Arial"/>
+          <w:color w:val="181D1D"/>
+        </w:rPr>
+      </w:pPr>
+      <w:r>
+        <w:rPr>
+          <w:rFonts w:ascii="Raleway" w:hAnsi="Raleway" w:cs="Arial"/>
+          <w:color w:val="181D1D"/>
+        </w:rPr>
+        <w:t xml:space="preserve">J'utilise Web </w:t>
+      </w:r>
+      <w:proofErr w:type="spellStart"/>
+      <w:r>
+        <w:rPr>
+          <w:rFonts w:ascii="Raleway" w:hAnsi="Raleway" w:cs="Arial"/>
+          <w:color w:val="181D1D"/>
+        </w:rPr>
+        <w:t>Developper</w:t>
+      </w:r>
+      <w:proofErr w:type="spellEnd"/>
+      <w:r>
+        <w:rPr>
+          <w:rFonts w:ascii="Raleway" w:hAnsi="Raleway" w:cs="Arial"/>
+          <w:color w:val="181D1D"/>
+        </w:rPr>
+        <w:t xml:space="preserve"> </w:t>
+      </w:r>
+      <w:proofErr w:type="spellStart"/>
+      <w:r>
+        <w:rPr>
+          <w:rFonts w:ascii="Raleway" w:hAnsi="Raleway" w:cs="Arial"/>
+          <w:color w:val="181D1D"/>
+        </w:rPr>
+        <w:t>Tool</w:t>
+      </w:r>
+      <w:proofErr w:type="spellEnd"/>
+      <w:r>
+        <w:rPr>
+          <w:rFonts w:ascii="Raleway" w:hAnsi="Raleway" w:cs="Arial"/>
+          <w:color w:val="181D1D"/>
+        </w:rPr>
+        <w:t xml:space="preserve"> dans </w:t>
+      </w:r>
+      <w:proofErr w:type="spellStart"/>
+      <w:r>
+        <w:rPr>
+          <w:rFonts w:ascii="Raleway" w:hAnsi="Raleway" w:cs="Arial"/>
+          <w:color w:val="181D1D"/>
+        </w:rPr>
+        <w:t>FireFox</w:t>
+      </w:r>
+      <w:proofErr w:type="spellEnd"/>
+      <w:r>
+        <w:rPr>
+          <w:rFonts w:ascii="Raleway" w:hAnsi="Raleway" w:cs="Arial"/>
+          <w:color w:val="181D1D"/>
+        </w:rPr>
+        <w:t xml:space="preserve"> pour afficher tous les champs de mon formulaire. </w:t>
+      </w:r>
+    </w:p>
+    <w:p>
+      <w:pPr>
+        <w:pStyle w:val="NormalWeb"/>
+        <w:rPr>
+          <w:rFonts w:ascii="Raleway" w:hAnsi="Raleway" w:cs="Arial"/>
+          <w:color w:val="181D1D"/>
+        </w:rPr>
+      </w:pPr>
+      <w:r>
+        <w:rPr>
+          <w:rFonts w:ascii="Raleway" w:hAnsi="Raleway" w:cs="Arial"/>
+          <w:noProof/>
+          <w:color w:val="181D1D"/>
+        </w:rPr>
+        <w:drawing>
+          <wp:inline distT="0" distB="0" distL="0" distR="0">
+            <wp:extent cx="10269220" cy="2602230"/>
+            <wp:effectExtent l="0" t="0" r="0" b="0"/>
+            <wp:docPr id="18" name="Image 18" descr="http://www.softfluent.fr/blog/expertise/1149768835__2014_04_modiConsole.png"/>
+            <wp:cNvGraphicFramePr>
+              <a:graphicFrameLocks xmlns:a="http://schemas.openxmlformats.org/drawingml/2006/main" noChangeAspect="1"/>
+            </wp:cNvGraphicFramePr>
+            <a:graphic xmlns:a="http://schemas.openxmlformats.org/drawingml/2006/main">
+              <a:graphicData uri="http://schemas.openxmlformats.org/drawingml/2006/picture">
+                <pic:pic xmlns:pic="http://schemas.openxmlformats.org/drawingml/2006/picture">
+                  <pic:nvPicPr>
+                    <pic:cNvPr id="0" name="Picture 6" descr="http://www.softfluent.fr/blog/expertise/1149768835__2014_04_modiConsole.png"/>
+                    <pic:cNvPicPr>
+                      <a:picLocks noChangeAspect="1" noChangeArrowheads="1"/>
+                    </pic:cNvPicPr>
+                  </pic:nvPicPr>
+                  <pic:blipFill>
+                    <a:blip r:embed="rId36">
+                      <a:extLst>
+                        <a:ext uri="{28A0092B-C50C-407E-A947-70E740481C1C}">
+                          <a14:useLocalDpi xmlns:a14="http://schemas.microsoft.com/office/drawing/2010/main" val="0"/>
+                        </a:ext>
+                      </a:extLst>
+                    </a:blip>
+                    <a:srcRect/>
+                    <a:stretch>
+                      <a:fillRect/>
+                    </a:stretch>
+                  </pic:blipFill>
+                  <pic:spPr bwMode="auto">
+                    <a:xfrm>
+                      <a:off x="0" y="0"/>
+                      <a:ext cx="10269220" cy="2602230"/>
+                    </a:xfrm>
+                    <a:prstGeom prst="rect">
+                      <a:avLst/>
+                    </a:prstGeom>
+                    <a:noFill/>
+                    <a:ln>
+                      <a:noFill/>
+                    </a:ln>
+                  </pic:spPr>
+                </pic:pic>
+              </a:graphicData>
+            </a:graphic>
+          </wp:inline>
+        </w:drawing>
+      </w:r>
+    </w:p>
+    <w:p>
+      <w:pPr>
+        <w:pStyle w:val="NormalWeb"/>
+        <w:rPr>
+          <w:rFonts w:ascii="Raleway" w:hAnsi="Raleway" w:cs="Arial"/>
+          <w:color w:val="181D1D"/>
+        </w:rPr>
+      </w:pPr>
+      <w:r>
+        <w:rPr>
+          <w:rFonts w:ascii="Raleway" w:hAnsi="Raleway" w:cs="Arial"/>
+          <w:color w:val="181D1D"/>
+        </w:rPr>
+        <w:t>Je modifie directement le champ Id en ajoutant la valeur 34 (Capture ci-dessous)</w:t>
+      </w:r>
+    </w:p>
+    <w:p>
+      <w:pPr>
+        <w:pStyle w:val="NormalWeb"/>
+        <w:rPr>
+          <w:rFonts w:ascii="Raleway" w:hAnsi="Raleway" w:cs="Arial"/>
+          <w:color w:val="181D1D"/>
+        </w:rPr>
+      </w:pPr>
+      <w:r>
+        <w:rPr>
+          <w:rFonts w:ascii="Raleway" w:hAnsi="Raleway" w:cs="Arial"/>
+          <w:noProof/>
+          <w:color w:val="181D1D"/>
+        </w:rPr>
+        <w:drawing>
+          <wp:inline distT="0" distB="0" distL="0" distR="0">
+            <wp:extent cx="10289540" cy="2537460"/>
+            <wp:effectExtent l="0" t="0" r="0" b="0"/>
+            <wp:docPr id="17" name="Image 17" descr="http://www.softfluent.fr/blog/expertise/1149768835__2014_04_modifHidden.png"/>
+            <wp:cNvGraphicFramePr>
+              <a:graphicFrameLocks xmlns:a="http://schemas.openxmlformats.org/drawingml/2006/main" noChangeAspect="1"/>
+            </wp:cNvGraphicFramePr>
+            <a:graphic xmlns:a="http://schemas.openxmlformats.org/drawingml/2006/main">
+              <a:graphicData uri="http://schemas.openxmlformats.org/drawingml/2006/picture">
+                <pic:pic xmlns:pic="http://schemas.openxmlformats.org/drawingml/2006/picture">
+                  <pic:nvPicPr>
+                    <pic:cNvPr id="0" name="Picture 7" descr="http://www.softfluent.fr/blog/expertise/1149768835__2014_04_modifHidden.png"/>
+                    <pic:cNvPicPr>
+                      <a:picLocks noChangeAspect="1" noChangeArrowheads="1"/>
+                    </pic:cNvPicPr>
+                  </pic:nvPicPr>
+                  <pic:blipFill>
+                    <a:blip r:embed="rId37">
+                      <a:extLst>
+                        <a:ext uri="{28A0092B-C50C-407E-A947-70E740481C1C}">
+                          <a14:useLocalDpi xmlns:a14="http://schemas.microsoft.com/office/drawing/2010/main" val="0"/>
+                        </a:ext>
+                      </a:extLst>
+                    </a:blip>
+                    <a:srcRect/>
+                    <a:stretch>
+                      <a:fillRect/>
+                    </a:stretch>
+                  </pic:blipFill>
+                  <pic:spPr bwMode="auto">
+                    <a:xfrm>
+                      <a:off x="0" y="0"/>
+                      <a:ext cx="10289540" cy="2537460"/>
+                    </a:xfrm>
+                    <a:prstGeom prst="rect">
+                      <a:avLst/>
+                    </a:prstGeom>
+                    <a:noFill/>
+                    <a:ln>
+                      <a:noFill/>
+                    </a:ln>
+                  </pic:spPr>
+                </pic:pic>
+              </a:graphicData>
+            </a:graphic>
+          </wp:inline>
+        </w:drawing>
+      </w:r>
+    </w:p>
+    <w:p>
+      <w:pPr>
+        <w:pStyle w:val="NormalWeb"/>
+        <w:rPr>
+          <w:rFonts w:ascii="Raleway" w:hAnsi="Raleway" w:cs="Arial"/>
+          <w:color w:val="181D1D"/>
+        </w:rPr>
+      </w:pPr>
+      <w:r>
+        <w:rPr>
+          <w:rFonts w:ascii="Raleway" w:hAnsi="Raleway" w:cs="Arial"/>
+          <w:color w:val="181D1D"/>
+        </w:rPr>
+        <w:lastRenderedPageBreak/>
+        <w:t xml:space="preserve">Une fois mon formulaire validé, les informations contenues dans l'objet avec l'id 23 se retrouvent dans l'objet avec l'id 34. </w:t>
+      </w:r>
+    </w:p>
+    <w:p>
+      <w:pPr>
+        <w:pStyle w:val="NormalWeb"/>
+        <w:rPr>
+          <w:rFonts w:ascii="Raleway" w:hAnsi="Raleway" w:cs="Arial"/>
+          <w:color w:val="181D1D"/>
+        </w:rPr>
+      </w:pPr>
+      <w:r>
+        <w:rPr>
+          <w:rFonts w:ascii="Raleway" w:hAnsi="Raleway" w:cs="Arial"/>
+          <w:noProof/>
+          <w:color w:val="181D1D"/>
+        </w:rPr>
+        <w:drawing>
+          <wp:inline distT="0" distB="0" distL="0" distR="0">
+            <wp:extent cx="13942060" cy="3914140"/>
+            <wp:effectExtent l="0" t="0" r="0" b="0"/>
+            <wp:docPr id="16" name="Image 16" descr="http://www.softfluent.fr/blog/expertise/1149768835__2014_04_listeConsoles.png"/>
+            <wp:cNvGraphicFramePr>
+              <a:graphicFrameLocks xmlns:a="http://schemas.openxmlformats.org/drawingml/2006/main" noChangeAspect="1"/>
+            </wp:cNvGraphicFramePr>
+            <a:graphic xmlns:a="http://schemas.openxmlformats.org/drawingml/2006/main">
+              <a:graphicData uri="http://schemas.openxmlformats.org/drawingml/2006/picture">
+                <pic:pic xmlns:pic="http://schemas.openxmlformats.org/drawingml/2006/picture">
+                  <pic:nvPicPr>
+                    <pic:cNvPr id="0" name="Picture 8" descr="http://www.softfluent.fr/blog/expertise/1149768835__2014_04_listeConsoles.png"/>
+                    <pic:cNvPicPr>
+                      <a:picLocks noChangeAspect="1" noChangeArrowheads="1"/>
+                    </pic:cNvPicPr>
+                  </pic:nvPicPr>
+                  <pic:blipFill>
+                    <a:blip r:embed="rId38">
+                      <a:extLst>
+                        <a:ext uri="{28A0092B-C50C-407E-A947-70E740481C1C}">
+                          <a14:useLocalDpi xmlns:a14="http://schemas.microsoft.com/office/drawing/2010/main" val="0"/>
+                        </a:ext>
+                      </a:extLst>
+                    </a:blip>
+                    <a:srcRect/>
+                    <a:stretch>
+                      <a:fillRect/>
+                    </a:stretch>
+                  </pic:blipFill>
+                  <pic:spPr bwMode="auto">
+                    <a:xfrm>
+                      <a:off x="0" y="0"/>
+                      <a:ext cx="13942060" cy="3914140"/>
+                    </a:xfrm>
+                    <a:prstGeom prst="rect">
+                      <a:avLst/>
+                    </a:prstGeom>
+                    <a:noFill/>
+                    <a:ln>
+                      <a:noFill/>
+                    </a:ln>
+                  </pic:spPr>
+                </pic:pic>
+              </a:graphicData>
+            </a:graphic>
+          </wp:inline>
+        </w:drawing>
+      </w:r>
+    </w:p>
+    <w:p>
+      <w:pPr>
+        <w:pStyle w:val="NormalWeb"/>
+        <w:rPr>
+          <w:rFonts w:ascii="Raleway" w:hAnsi="Raleway" w:cs="Arial"/>
+          <w:color w:val="181D1D"/>
+        </w:rPr>
+      </w:pPr>
+      <w:r>
+        <w:rPr>
+          <w:rFonts w:ascii="Raleway" w:hAnsi="Raleway" w:cs="Arial"/>
+          <w:color w:val="181D1D"/>
+        </w:rPr>
+        <w:t xml:space="preserve">Pour résoudre ce problème, il existe une solution qui consiste à ajouter notre champ caché Id et un champ caché contenant notre Id crypté. Lors du Post, on crée un </w:t>
+      </w:r>
+      <w:proofErr w:type="spellStart"/>
+      <w:r>
+        <w:rPr>
+          <w:rStyle w:val="lev"/>
+          <w:rFonts w:ascii="Raleway" w:eastAsiaTheme="majorEastAsia" w:hAnsi="Raleway" w:cs="Arial"/>
+          <w:color w:val="181D1D"/>
+        </w:rPr>
+        <w:t>ActionFilter</w:t>
+      </w:r>
+      <w:proofErr w:type="spellEnd"/>
+      <w:r>
+        <w:rPr>
+          <w:rFonts w:ascii="Raleway" w:hAnsi="Raleway" w:cs="Arial"/>
+          <w:color w:val="181D1D"/>
+        </w:rPr>
+        <w:t xml:space="preserve"> qui va comparer l’id avec notre champ caché décrypté. </w:t>
+      </w:r>
+    </w:p>
+    <w:p>
+      <w:pPr>
+        <w:pStyle w:val="NormalWeb"/>
+        <w:rPr>
+          <w:rFonts w:ascii="Raleway" w:hAnsi="Raleway" w:cs="Arial"/>
+          <w:color w:val="181D1D"/>
+        </w:rPr>
+      </w:pPr>
+      <w:r>
+        <w:rPr>
+          <w:rStyle w:val="lev"/>
+          <w:rFonts w:ascii="Raleway" w:eastAsiaTheme="majorEastAsia" w:hAnsi="Raleway" w:cs="Arial"/>
+          <w:color w:val="181D1D"/>
+        </w:rPr>
+        <w:t>La démarche</w:t>
+      </w:r>
+    </w:p>
+    <w:p>
+      <w:pPr>
+        <w:pStyle w:val="NormalWeb"/>
+        <w:rPr>
+          <w:rFonts w:ascii="Raleway" w:hAnsi="Raleway" w:cs="Arial"/>
+          <w:color w:val="181D1D"/>
+        </w:rPr>
+      </w:pPr>
+      <w:r>
+        <w:rPr>
+          <w:rFonts w:ascii="Raleway" w:hAnsi="Raleway" w:cs="Arial"/>
+          <w:color w:val="181D1D"/>
+        </w:rPr>
+        <w:t>J’utilise la Dll “</w:t>
+      </w:r>
+      <w:proofErr w:type="spellStart"/>
+      <w:r>
+        <w:rPr>
+          <w:rFonts w:ascii="Raleway" w:hAnsi="Raleway" w:cs="Arial"/>
+          <w:color w:val="181D1D"/>
+        </w:rPr>
+        <w:t>Secure_Coding</w:t>
+      </w:r>
+      <w:proofErr w:type="spellEnd"/>
+      <w:r>
+        <w:rPr>
+          <w:rFonts w:ascii="Raleway" w:hAnsi="Raleway" w:cs="Arial"/>
+          <w:color w:val="181D1D"/>
+        </w:rPr>
+        <w:t xml:space="preserve">. </w:t>
+      </w:r>
+      <w:proofErr w:type="spellStart"/>
+      <w:r>
+        <w:rPr>
+          <w:rFonts w:ascii="Raleway" w:hAnsi="Raleway" w:cs="Arial"/>
+          <w:color w:val="181D1D"/>
+        </w:rPr>
+        <w:t>MvcSecurityExtensions</w:t>
+      </w:r>
+      <w:proofErr w:type="spellEnd"/>
+      <w:r>
+        <w:rPr>
+          <w:rFonts w:ascii="Raleway" w:hAnsi="Raleway" w:cs="Arial"/>
+          <w:color w:val="181D1D"/>
+        </w:rPr>
+        <w:t xml:space="preserve">” qui se trouve </w:t>
+      </w:r>
+      <w:proofErr w:type="spellStart"/>
+      <w:r>
+        <w:rPr>
+          <w:rFonts w:ascii="Raleway" w:hAnsi="Raleway" w:cs="Arial"/>
+          <w:color w:val="181D1D"/>
+        </w:rPr>
+        <w:t>a</w:t>
+      </w:r>
+      <w:proofErr w:type="spellEnd"/>
+      <w:r>
+        <w:rPr>
+          <w:rFonts w:ascii="Raleway" w:hAnsi="Raleway" w:cs="Arial"/>
+          <w:color w:val="181D1D"/>
+        </w:rPr>
+        <w:t xml:space="preserve"> cette adresse : http </w:t>
+      </w:r>
+      <w:proofErr w:type="gramStart"/>
+      <w:r>
+        <w:rPr>
+          <w:rFonts w:ascii="Raleway" w:hAnsi="Raleway" w:cs="Arial"/>
+          <w:color w:val="181D1D"/>
+        </w:rPr>
+        <w:t>:/</w:t>
+      </w:r>
+      <w:proofErr w:type="gramEnd"/>
+      <w:r>
+        <w:rPr>
+          <w:rFonts w:ascii="Raleway" w:hAnsi="Raleway" w:cs="Arial"/>
+          <w:color w:val="181D1D"/>
+        </w:rPr>
+        <w:t>/</w:t>
+      </w:r>
+      <w:proofErr w:type="spellStart"/>
+      <w:r>
+        <w:rPr>
+          <w:rFonts w:ascii="Raleway" w:hAnsi="Raleway" w:cs="Arial"/>
+          <w:color w:val="181D1D"/>
+        </w:rPr>
+        <w:t>mvcsecurity</w:t>
+      </w:r>
+      <w:proofErr w:type="spellEnd"/>
+      <w:r>
+        <w:rPr>
+          <w:rFonts w:ascii="Raleway" w:hAnsi="Raleway" w:cs="Arial"/>
+          <w:color w:val="181D1D"/>
+        </w:rPr>
+        <w:t xml:space="preserve">. </w:t>
+      </w:r>
+      <w:proofErr w:type="spellStart"/>
+      <w:proofErr w:type="gramStart"/>
+      <w:r>
+        <w:rPr>
+          <w:rFonts w:ascii="Raleway" w:hAnsi="Raleway" w:cs="Arial"/>
+          <w:color w:val="181D1D"/>
+        </w:rPr>
+        <w:t>codeplex</w:t>
+      </w:r>
+      <w:proofErr w:type="spellEnd"/>
+      <w:proofErr w:type="gramEnd"/>
+      <w:r>
+        <w:rPr>
+          <w:rFonts w:ascii="Raleway" w:hAnsi="Raleway" w:cs="Arial"/>
+          <w:color w:val="181D1D"/>
+        </w:rPr>
+        <w:t xml:space="preserve">. </w:t>
+      </w:r>
+      <w:proofErr w:type="spellStart"/>
+      <w:proofErr w:type="gramStart"/>
+      <w:r>
+        <w:rPr>
+          <w:rFonts w:ascii="Raleway" w:hAnsi="Raleway" w:cs="Arial"/>
+          <w:color w:val="181D1D"/>
+        </w:rPr>
+        <w:t>com</w:t>
+      </w:r>
+      <w:proofErr w:type="spellEnd"/>
+      <w:proofErr w:type="gramEnd"/>
+      <w:r>
+        <w:rPr>
+          <w:rFonts w:ascii="Raleway" w:hAnsi="Raleway" w:cs="Arial"/>
+          <w:color w:val="181D1D"/>
+        </w:rPr>
+        <w:t>/</w:t>
+      </w:r>
+    </w:p>
+    <w:p>
+      <w:pPr>
+        <w:pStyle w:val="NormalWeb"/>
+        <w:rPr>
+          <w:rFonts w:ascii="Raleway" w:hAnsi="Raleway" w:cs="Arial"/>
+          <w:color w:val="181D1D"/>
+        </w:rPr>
+      </w:pPr>
+      <w:r>
+        <w:rPr>
+          <w:rFonts w:ascii="Raleway" w:hAnsi="Raleway" w:cs="Arial"/>
+          <w:color w:val="181D1D"/>
+        </w:rPr>
+        <w:t>Dans mon formulaire en édition, on ajoute :</w:t>
+      </w:r>
+    </w:p>
+    <w:p>
+      <w:pPr>
+        <w:pStyle w:val="NormalWeb"/>
+        <w:rPr>
+          <w:rFonts w:ascii="Raleway" w:hAnsi="Raleway" w:cs="Arial"/>
+          <w:color w:val="181D1D"/>
+          <w:lang w:val="en-US"/>
+        </w:rPr>
+      </w:pPr>
+      <w:r>
+        <w:rPr>
+          <w:rFonts w:ascii="Raleway" w:hAnsi="Raleway" w:cs="Arial"/>
+          <w:color w:val="181D1D"/>
+          <w:lang w:val="en-US"/>
+        </w:rPr>
+        <w:t>@Html. HiddenFor (model =&gt; model. Id)</w:t>
+      </w:r>
+    </w:p>
+    <w:p>
+      <w:pPr>
+        <w:pStyle w:val="NormalWeb"/>
+        <w:rPr>
+          <w:rFonts w:ascii="Raleway" w:hAnsi="Raleway" w:cs="Arial"/>
+          <w:color w:val="181D1D"/>
+          <w:lang w:val="en-US"/>
+        </w:rPr>
+      </w:pPr>
+      <w:r>
+        <w:rPr>
+          <w:rFonts w:ascii="Raleway" w:hAnsi="Raleway" w:cs="Arial"/>
+          <w:color w:val="181D1D"/>
+          <w:lang w:val="en-US"/>
+        </w:rPr>
+        <w:t>@Html. AntiModelInjectionFor (model =&gt; model. Id)</w:t>
+      </w:r>
+    </w:p>
+    <w:p>
+      <w:pPr>
+        <w:pStyle w:val="NormalWeb"/>
+        <w:rPr>
+          <w:rFonts w:ascii="Raleway" w:hAnsi="Raleway" w:cs="Arial"/>
+          <w:color w:val="181D1D"/>
+        </w:rPr>
+      </w:pPr>
+      <w:r>
+        <w:rPr>
+          <w:rFonts w:ascii="Raleway" w:hAnsi="Raleway" w:cs="Arial"/>
+          <w:color w:val="181D1D"/>
+        </w:rPr>
+        <w:t>Ensuite dans mon action de mon contrôleur qui reçoit le formulaire en édition :</w:t>
+      </w:r>
+    </w:p>
+    <w:p>
+      <w:pPr>
+        <w:pStyle w:val="NormalWeb"/>
+        <w:rPr>
+          <w:rFonts w:ascii="Raleway" w:hAnsi="Raleway" w:cs="Arial"/>
+          <w:color w:val="181D1D"/>
+        </w:rPr>
+      </w:pPr>
+      <w:r>
+        <w:rPr>
+          <w:rFonts w:ascii="Raleway" w:hAnsi="Raleway" w:cs="Arial"/>
+          <w:color w:val="181D1D"/>
+        </w:rPr>
+        <w:t>[</w:t>
+      </w:r>
+      <w:proofErr w:type="spellStart"/>
+      <w:r>
+        <w:rPr>
+          <w:rFonts w:ascii="Raleway" w:hAnsi="Raleway" w:cs="Arial"/>
+          <w:color w:val="181D1D"/>
+        </w:rPr>
+        <w:t>ValidateAntiModelInjectionAttribute</w:t>
+      </w:r>
+      <w:proofErr w:type="spellEnd"/>
+      <w:r>
+        <w:rPr>
+          <w:rFonts w:ascii="Raleway" w:hAnsi="Raleway" w:cs="Arial"/>
+          <w:color w:val="181D1D"/>
+        </w:rPr>
+        <w:t xml:space="preserve"> (”</w:t>
+      </w:r>
+      <w:proofErr w:type="spellStart"/>
+      <w:r>
+        <w:rPr>
+          <w:rFonts w:ascii="Raleway" w:hAnsi="Raleway" w:cs="Arial"/>
+          <w:color w:val="181D1D"/>
+        </w:rPr>
+        <w:t>Id&amp;rdquo</w:t>
+      </w:r>
+      <w:proofErr w:type="spellEnd"/>
+      <w:r>
+        <w:rPr>
+          <w:rFonts w:ascii="Raleway" w:hAnsi="Raleway" w:cs="Arial"/>
+          <w:color w:val="181D1D"/>
+        </w:rPr>
+        <w:t> ;)]</w:t>
+      </w:r>
+    </w:p>
+    <w:p>
+      <w:pPr>
+        <w:pStyle w:val="NormalWeb"/>
+        <w:rPr>
+          <w:rFonts w:ascii="Raleway" w:hAnsi="Raleway" w:cs="Arial"/>
+          <w:color w:val="181D1D"/>
+        </w:rPr>
+      </w:pPr>
+      <w:r>
+        <w:rPr>
+          <w:rStyle w:val="lev"/>
+          <w:rFonts w:ascii="Raleway" w:eastAsiaTheme="majorEastAsia" w:hAnsi="Raleway" w:cs="Arial"/>
+          <w:color w:val="181D1D"/>
+        </w:rPr>
+        <w:t>Vérification en images</w:t>
+      </w:r>
+    </w:p>
+    <w:p>
+      <w:pPr>
+        <w:pStyle w:val="NormalWeb"/>
+        <w:rPr>
+          <w:rFonts w:ascii="Raleway" w:hAnsi="Raleway" w:cs="Arial"/>
+          <w:color w:val="181D1D"/>
+        </w:rPr>
+      </w:pPr>
+      <w:r>
+        <w:rPr>
+          <w:rFonts w:ascii="Raleway" w:hAnsi="Raleway" w:cs="Arial"/>
+          <w:color w:val="181D1D"/>
+        </w:rPr>
+        <w:t>Mon formulaire contient un champ caché nommé “_</w:t>
+      </w:r>
+      <w:proofErr w:type="spellStart"/>
+      <w:r>
+        <w:rPr>
+          <w:rFonts w:ascii="Raleway" w:hAnsi="Raleway" w:cs="Arial"/>
+          <w:color w:val="181D1D"/>
+        </w:rPr>
+        <w:t>IdToken</w:t>
+      </w:r>
+      <w:proofErr w:type="spellEnd"/>
+      <w:r>
+        <w:rPr>
+          <w:rFonts w:ascii="Raleway" w:hAnsi="Raleway" w:cs="Arial"/>
+          <w:color w:val="181D1D"/>
+        </w:rPr>
+        <w:t>” et un champ caché “Id”</w:t>
+      </w:r>
+    </w:p>
+    <w:p>
+      <w:pPr>
+        <w:pStyle w:val="NormalWeb"/>
+        <w:rPr>
+          <w:rFonts w:ascii="Raleway" w:hAnsi="Raleway" w:cs="Arial"/>
+          <w:color w:val="181D1D"/>
+        </w:rPr>
+      </w:pPr>
+      <w:r>
+        <w:rPr>
+          <w:rFonts w:ascii="Raleway" w:hAnsi="Raleway" w:cs="Arial"/>
+          <w:noProof/>
+          <w:color w:val="181D1D"/>
+        </w:rPr>
+        <w:lastRenderedPageBreak/>
+        <w:drawing>
+          <wp:inline distT="0" distB="0" distL="0" distR="0">
+            <wp:extent cx="10279380" cy="2522220"/>
+            <wp:effectExtent l="0" t="0" r="0" b="0"/>
+            <wp:docPr id="12" name="Image 12" descr="http://www.softfluent.fr/blog/expertise/1149768835__2014_04_reModiConsole.png"/>
+            <wp:cNvGraphicFramePr>
+              <a:graphicFrameLocks xmlns:a="http://schemas.openxmlformats.org/drawingml/2006/main" noChangeAspect="1"/>
+            </wp:cNvGraphicFramePr>
+            <a:graphic xmlns:a="http://schemas.openxmlformats.org/drawingml/2006/main">
+              <a:graphicData uri="http://schemas.openxmlformats.org/drawingml/2006/picture">
+                <pic:pic xmlns:pic="http://schemas.openxmlformats.org/drawingml/2006/picture">
+                  <pic:nvPicPr>
+                    <pic:cNvPr id="0" name="Picture 9" descr="http://www.softfluent.fr/blog/expertise/1149768835__2014_04_reModiConsole.png"/>
+                    <pic:cNvPicPr>
+                      <a:picLocks noChangeAspect="1" noChangeArrowheads="1"/>
+                    </pic:cNvPicPr>
+                  </pic:nvPicPr>
+                  <pic:blipFill>
+                    <a:blip r:embed="rId39">
+                      <a:extLst>
+                        <a:ext uri="{28A0092B-C50C-407E-A947-70E740481C1C}">
+                          <a14:useLocalDpi xmlns:a14="http://schemas.microsoft.com/office/drawing/2010/main" val="0"/>
+                        </a:ext>
+                      </a:extLst>
+                    </a:blip>
+                    <a:srcRect/>
+                    <a:stretch>
+                      <a:fillRect/>
+                    </a:stretch>
+                  </pic:blipFill>
+                  <pic:spPr bwMode="auto">
+                    <a:xfrm>
+                      <a:off x="0" y="0"/>
+                      <a:ext cx="10279380" cy="2522220"/>
+                    </a:xfrm>
+                    <a:prstGeom prst="rect">
+                      <a:avLst/>
+                    </a:prstGeom>
+                    <a:noFill/>
+                    <a:ln>
+                      <a:noFill/>
+                    </a:ln>
+                  </pic:spPr>
+                </pic:pic>
+              </a:graphicData>
+            </a:graphic>
+          </wp:inline>
+        </w:drawing>
+      </w:r>
+    </w:p>
+    <w:p>
+      <w:pPr>
+        <w:pStyle w:val="NormalWeb"/>
+        <w:rPr>
+          <w:rFonts w:ascii="Raleway" w:hAnsi="Raleway" w:cs="Arial"/>
+          <w:color w:val="181D1D"/>
+        </w:rPr>
+      </w:pPr>
+      <w:r>
+        <w:rPr>
+          <w:rFonts w:ascii="Raleway" w:hAnsi="Raleway" w:cs="Arial"/>
+          <w:color w:val="181D1D"/>
+        </w:rPr>
+        <w:t>Si je modifie le champ caché “Id”, j'ai un message d'erreur. (Capture ci-dessous)</w:t>
+      </w:r>
+    </w:p>
+    <w:p>
+      <w:pPr>
+        <w:pStyle w:val="NormalWeb"/>
+        <w:rPr>
+          <w:rFonts w:ascii="Raleway" w:hAnsi="Raleway" w:cs="Arial"/>
+          <w:color w:val="181D1D"/>
+        </w:rPr>
+      </w:pPr>
+      <w:r>
+        <w:rPr>
+          <w:rFonts w:ascii="Raleway" w:hAnsi="Raleway" w:cs="Arial"/>
+          <w:noProof/>
+          <w:color w:val="181D1D"/>
+        </w:rPr>
+        <w:drawing>
+          <wp:inline distT="0" distB="0" distL="0" distR="0">
+            <wp:extent cx="17785715" cy="2341245"/>
+            <wp:effectExtent l="0" t="0" r="0" b="0"/>
+            <wp:docPr id="5" name="Image 5" descr="http://www.softfluent.fr/blog/expertise/1149768835__2014_04_messageError.png"/>
+            <wp:cNvGraphicFramePr>
+              <a:graphicFrameLocks xmlns:a="http://schemas.openxmlformats.org/drawingml/2006/main" noChangeAspect="1"/>
+            </wp:cNvGraphicFramePr>
+            <a:graphic xmlns:a="http://schemas.openxmlformats.org/drawingml/2006/main">
+              <a:graphicData uri="http://schemas.openxmlformats.org/drawingml/2006/picture">
+                <pic:pic xmlns:pic="http://schemas.openxmlformats.org/drawingml/2006/picture">
+                  <pic:nvPicPr>
+                    <pic:cNvPr id="0" name="Picture 10" descr="http://www.softfluent.fr/blog/expertise/1149768835__2014_04_messageError.png"/>
+                    <pic:cNvPicPr>
+                      <a:picLocks noChangeAspect="1" noChangeArrowheads="1"/>
+                    </pic:cNvPicPr>
+                  </pic:nvPicPr>
+                  <pic:blipFill>
+                    <a:blip r:embed="rId40">
+                      <a:extLst>
+                        <a:ext uri="{28A0092B-C50C-407E-A947-70E740481C1C}">
+                          <a14:useLocalDpi xmlns:a14="http://schemas.microsoft.com/office/drawing/2010/main" val="0"/>
+                        </a:ext>
+                      </a:extLst>
+                    </a:blip>
+                    <a:srcRect/>
+                    <a:stretch>
+                      <a:fillRect/>
+                    </a:stretch>
+                  </pic:blipFill>
+                  <pic:spPr bwMode="auto">
+                    <a:xfrm>
+                      <a:off x="0" y="0"/>
+                      <a:ext cx="17785715" cy="2341245"/>
+                    </a:xfrm>
+                    <a:prstGeom prst="rect">
+                      <a:avLst/>
+                    </a:prstGeom>
+                    <a:noFill/>
+                    <a:ln>
+                      <a:noFill/>
+                    </a:ln>
+                  </pic:spPr>
+                </pic:pic>
+              </a:graphicData>
+            </a:graphic>
+          </wp:inline>
+        </w:drawing>
+      </w:r>
+    </w:p>
+    <w:p>
+      <w:pPr>
+        <w:pStyle w:val="Titre1"/>
+        <w:rPr>
+          <w:rFonts w:ascii="inherit" w:hAnsi="inherit" w:cs="Arial"/>
+          <w:color w:val="181D1D"/>
+        </w:rPr>
+      </w:pPr>
+      <w:r>
+        <w:rPr>
+          <w:rFonts w:cs="Arial"/>
+          <w:color w:val="181D1D"/>
+        </w:rPr>
+        <w:t xml:space="preserve">Le </w:t>
+      </w:r>
+      <w:proofErr w:type="spellStart"/>
+      <w:r>
+        <w:rPr>
+          <w:rFonts w:cs="Arial"/>
+          <w:color w:val="181D1D"/>
+        </w:rPr>
+        <w:t>captcha</w:t>
+      </w:r>
+      <w:proofErr w:type="spellEnd"/>
+    </w:p>
+    <w:p>
+      <w:pPr>
+        <w:pStyle w:val="NormalWeb"/>
+        <w:rPr>
+          <w:rFonts w:ascii="Raleway" w:hAnsi="Raleway" w:cs="Arial"/>
+          <w:color w:val="181D1D"/>
+        </w:rPr>
+      </w:pPr>
+      <w:r>
+        <w:rPr>
+          <w:rFonts w:ascii="Raleway" w:hAnsi="Raleway" w:cs="Arial"/>
+          <w:color w:val="181D1D"/>
+        </w:rPr>
+        <w:t xml:space="preserve">Le </w:t>
+      </w:r>
+      <w:proofErr w:type="spellStart"/>
+      <w:r>
+        <w:rPr>
+          <w:rFonts w:ascii="Raleway" w:hAnsi="Raleway" w:cs="Arial"/>
+          <w:color w:val="181D1D"/>
+        </w:rPr>
+        <w:t>Captcha</w:t>
+      </w:r>
+      <w:proofErr w:type="spellEnd"/>
+      <w:r>
+        <w:rPr>
+          <w:rFonts w:ascii="Raleway" w:hAnsi="Raleway" w:cs="Arial"/>
+          <w:color w:val="181D1D"/>
+        </w:rPr>
+        <w:t xml:space="preserve"> est une mesure de sécurité qui fait que la réponse ne peut pas être générée par un ordinateur mais par l’utilisateur. Cependant le </w:t>
+      </w:r>
+      <w:proofErr w:type="spellStart"/>
+      <w:r>
+        <w:rPr>
+          <w:rFonts w:ascii="Raleway" w:hAnsi="Raleway" w:cs="Arial"/>
+          <w:color w:val="181D1D"/>
+        </w:rPr>
+        <w:t>Captcha</w:t>
+      </w:r>
+      <w:proofErr w:type="spellEnd"/>
+      <w:r>
+        <w:rPr>
+          <w:rFonts w:ascii="Raleway" w:hAnsi="Raleway" w:cs="Arial"/>
+          <w:color w:val="181D1D"/>
+        </w:rPr>
+        <w:t xml:space="preserve"> n’est pas fiable à 100% car des personnes mal intentionnées peuvent utiliser des algorithmes de reconnaissance de caractère (OCR) pour obtenir le code. Il existe différentes manières de contourner un </w:t>
+      </w:r>
+      <w:proofErr w:type="spellStart"/>
+      <w:r>
+        <w:rPr>
+          <w:rFonts w:ascii="Raleway" w:hAnsi="Raleway" w:cs="Arial"/>
+          <w:color w:val="181D1D"/>
+        </w:rPr>
+        <w:t>Captcha</w:t>
+      </w:r>
+      <w:proofErr w:type="spellEnd"/>
+      <w:r>
+        <w:rPr>
+          <w:rFonts w:ascii="Raleway" w:hAnsi="Raleway" w:cs="Arial"/>
+          <w:color w:val="181D1D"/>
+        </w:rPr>
+        <w:t xml:space="preserve">. Mais sa mise en place permet tout de même de se protéger du SPAM. </w:t>
+      </w:r>
+    </w:p>
+    <w:p>
+      <w:pPr>
+        <w:pStyle w:val="NormalWeb"/>
+        <w:rPr>
+          <w:rFonts w:ascii="Raleway" w:hAnsi="Raleway" w:cs="Arial"/>
+          <w:color w:val="181D1D"/>
+        </w:rPr>
+      </w:pPr>
+      <w:r>
+        <w:rPr>
+          <w:rFonts w:ascii="Raleway" w:hAnsi="Raleway" w:cs="Arial"/>
+          <w:color w:val="181D1D"/>
+        </w:rPr>
+        <w:t xml:space="preserve">En ASP.NET MVC, il existe </w:t>
+      </w:r>
+      <w:hyperlink r:id="rId41" w:history="1">
+        <w:proofErr w:type="spellStart"/>
+        <w:r>
+          <w:rPr>
+            <w:rStyle w:val="Lienhypertexte"/>
+            <w:rFonts w:ascii="Raleway" w:eastAsiaTheme="majorEastAsia" w:hAnsi="Raleway" w:cs="Arial"/>
+          </w:rPr>
+          <w:t>reCaptcha</w:t>
+        </w:r>
+        <w:proofErr w:type="spellEnd"/>
+      </w:hyperlink>
+      <w:r>
+        <w:rPr>
+          <w:rFonts w:ascii="Raleway" w:hAnsi="Raleway" w:cs="Arial"/>
+          <w:color w:val="181D1D"/>
+        </w:rPr>
+        <w:t xml:space="preserve"> ou encore </w:t>
+      </w:r>
+      <w:hyperlink w:history="1">
+        <w:proofErr w:type="spellStart"/>
+        <w:r>
+          <w:rPr>
+            <w:rStyle w:val="Lienhypertexte"/>
+            <w:rFonts w:ascii="Raleway" w:eastAsiaTheme="majorEastAsia" w:hAnsi="Raleway" w:cs="Arial"/>
+          </w:rPr>
+          <w:t>CaptchaMvc</w:t>
+        </w:r>
+        <w:proofErr w:type="spellEnd"/>
+      </w:hyperlink>
+      <w:r>
+        <w:rPr>
+          <w:rFonts w:ascii="Raleway" w:hAnsi="Raleway" w:cs="Arial"/>
+          <w:color w:val="181D1D"/>
+        </w:rPr>
+        <w:t xml:space="preserve">. </w:t>
+      </w:r>
+    </w:p>
+    <w:p>
+      <w:pPr>
+        <w:jc w:val="both"/>
+        <w:rPr>
           <w:rFonts w:asciiTheme="majorHAnsi" w:eastAsiaTheme="majorEastAsia" w:hAnsiTheme="majorHAnsi" w:cstheme="majorBidi"/>
           <w:bCs/>
           <w:color w:val="365F91" w:themeColor="accent1" w:themeShade="BF"/>
@@ -7598,14 +11956,6 @@
           <w:szCs w:val="24"/>
         </w:rPr>
       </w:pPr>
-      <w:r>
-        <w:rPr>
-          <w:b/>
-          <w:sz w:val="24"/>
-          <w:szCs w:val="24"/>
-        </w:rPr>
-        <w:br w:type="page"/>
-      </w:r>
     </w:p>
     <w:p>
       <w:pPr>
@@ -7614,33 +11964,33 @@
       </w:pPr>
       <w:bookmarkStart w:id="17" w:name="_Toc497662533"/>
       <w:r>
+        <w:t>Qualité du code et gestion des versions</w:t>
+      </w:r>
+      <w:bookmarkEnd w:id="17"/>
+    </w:p>
+    <w:p>
+      <w:pPr>
+        <w:jc w:val="both"/>
+        <w:rPr>
+          <w:sz w:val="24"/>
+          <w:szCs w:val="24"/>
+        </w:rPr>
+      </w:pPr>
+    </w:p>
+    <w:p>
+      <w:pPr>
+        <w:jc w:val="both"/>
+        <w:rPr>
+          <w:sz w:val="24"/>
+          <w:szCs w:val="24"/>
+        </w:rPr>
+      </w:pPr>
+      <w:r>
+        <w:rPr>
+          <w:sz w:val="24"/>
+          <w:szCs w:val="24"/>
+        </w:rPr>
         <w:lastRenderedPageBreak/>
-        <w:t>Qualité du code et gestion des versions</w:t>
-      </w:r>
-      <w:bookmarkEnd w:id="17"/>
-    </w:p>
-    <w:p>
-      <w:pPr>
-        <w:jc w:val="both"/>
-        <w:rPr>
-          <w:sz w:val="24"/>
-          <w:szCs w:val="24"/>
-        </w:rPr>
-      </w:pPr>
-    </w:p>
-    <w:p>
-      <w:pPr>
-        <w:jc w:val="both"/>
-        <w:rPr>
-          <w:sz w:val="24"/>
-          <w:szCs w:val="24"/>
-        </w:rPr>
-      </w:pPr>
-      <w:r>
-        <w:rPr>
-          <w:sz w:val="24"/>
-          <w:szCs w:val="24"/>
-        </w:rPr>
         <w:t xml:space="preserve">Lors de la réalisation du projet, il était important de gérer le </w:t>
       </w:r>
       <w:proofErr w:type="spellStart"/>
@@ -7944,6 +12294,7 @@
         <w:jc w:val="both"/>
       </w:pPr>
       <w:r>
+        <w:lastRenderedPageBreak/>
         <w:t>Le choix s’est donc porté sur ce service web d’hébergement et de gestion pour le développement de logiciel. Pour pouvoir utiliser ces services j’ai donc créé un compte pour lequel j’ai dû spécifier s’il s’agissait d’une utilisation privée (Attention maintenant) ou public.</w:t>
       </w:r>
     </w:p>
@@ -7973,7 +12324,7 @@
                     </pic:cNvPicPr>
                   </pic:nvPicPr>
                   <pic:blipFill>
-                    <a:blip r:embed="rId34" cstate="print">
+                    <a:blip r:embed="rId42" cstate="print">
                       <a:extLst>
                         <a:ext uri="{28A0092B-C50C-407E-A947-70E740481C1C}">
                           <a14:useLocalDpi xmlns:a14="http://schemas.microsoft.com/office/drawing/2010/main" val="0"/>
@@ -8032,7 +12383,6 @@
         <w:rPr>
           <w:noProof/>
         </w:rPr>
-        <w:lastRenderedPageBreak/>
         <w:drawing>
           <wp:inline distT="0" distB="0" distL="0" distR="0" wp14:anchorId="3D1B070B" wp14:editId="50E9F7BA">
             <wp:extent cx="5753100" cy="3533775"/>
@@ -8051,7 +12401,7 @@
                     </pic:cNvPicPr>
                   </pic:nvPicPr>
                   <pic:blipFill>
-                    <a:blip r:embed="rId35">
+                    <a:blip r:embed="rId43">
                       <a:extLst>
                         <a:ext uri="{28A0092B-C50C-407E-A947-70E740481C1C}">
                           <a14:useLocalDpi xmlns:a14="http://schemas.microsoft.com/office/drawing/2010/main" val="0"/>
@@ -8088,6 +12438,7 @@
         <w:jc w:val="both"/>
       </w:pPr>
       <w:r>
+        <w:lastRenderedPageBreak/>
         <w:t>L’utilisation avec Visual Studio 2013 est assez simple car celui-ci propose naturellement 2 gestionnaires de code source, TFS ou Git.</w:t>
       </w:r>
     </w:p>
@@ -8144,7 +12495,7 @@
                     </pic:cNvPicPr>
                   </pic:nvPicPr>
                   <pic:blipFill>
-                    <a:blip r:embed="rId36" cstate="print">
+                    <a:blip r:embed="rId44" cstate="print">
                       <a:extLst>
                         <a:ext uri="{28A0092B-C50C-407E-A947-70E740481C1C}">
                           <a14:useLocalDpi xmlns:a14="http://schemas.microsoft.com/office/drawing/2010/main" val="0"/>
@@ -8181,7 +12532,6 @@
         <w:jc w:val="both"/>
       </w:pPr>
       <w:r>
-        <w:lastRenderedPageBreak/>
         <w:t>Pour archiver ses modifications il faut cliquer sur le fichier extrait, ou l’ensemble du projet et sélectionner « valider ».</w:t>
       </w:r>
     </w:p>
@@ -8211,7 +12561,7 @@
                     </pic:cNvPicPr>
                   </pic:nvPicPr>
                   <pic:blipFill>
-                    <a:blip r:embed="rId37" cstate="print">
+                    <a:blip r:embed="rId45" cstate="print">
                       <a:extLst>
                         <a:ext uri="{28A0092B-C50C-407E-A947-70E740481C1C}">
                           <a14:useLocalDpi xmlns:a14="http://schemas.microsoft.com/office/drawing/2010/main" val="0"/>
@@ -8259,6 +12609,7 @@
         <w:rPr>
           <w:noProof/>
         </w:rPr>
+        <w:lastRenderedPageBreak/>
         <w:drawing>
           <wp:inline distT="0" distB="0" distL="0" distR="0" wp14:anchorId="3B947FFB" wp14:editId="4AFE8FC2">
             <wp:extent cx="1667139" cy="2238375"/>
@@ -8277,7 +12628,7 @@
                     </pic:cNvPicPr>
                   </pic:nvPicPr>
                   <pic:blipFill>
-                    <a:blip r:embed="rId38" cstate="print">
+                    <a:blip r:embed="rId46" cstate="print">
                       <a:extLst>
                         <a:ext uri="{28A0092B-C50C-407E-A947-70E740481C1C}">
                           <a14:useLocalDpi xmlns:a14="http://schemas.microsoft.com/office/drawing/2010/main" val="0"/>
@@ -8351,7 +12702,7 @@
                     </pic:cNvPicPr>
                   </pic:nvPicPr>
                   <pic:blipFill>
-                    <a:blip r:embed="rId39" cstate="print">
+                    <a:blip r:embed="rId47" cstate="print">
                       <a:extLst>
                         <a:ext uri="{28A0092B-C50C-407E-A947-70E740481C1C}">
                           <a14:useLocalDpi xmlns:a14="http://schemas.microsoft.com/office/drawing/2010/main" val="0"/>
@@ -8394,15 +12745,14 @@
       </w:pPr>
       <w:bookmarkStart w:id="22" w:name="_Toc497662538"/>
       <w:r>
-        <w:lastRenderedPageBreak/>
         <w:t>Conclusions</w:t>
       </w:r>
       <w:bookmarkEnd w:id="22"/>
     </w:p>
     <w:p/>
     <w:sectPr>
-      <w:headerReference w:type="default" r:id="rId40"/>
-      <w:footerReference w:type="default" r:id="rId41"/>
+      <w:headerReference w:type="default" r:id="rId48"/>
+      <w:footerReference w:type="default" r:id="rId49"/>
       <w:pgSz w:w="11906" w:h="16838"/>
       <w:pgMar w:top="1417" w:right="1417" w:bottom="1417" w:left="1417" w:header="708" w:footer="708" w:gutter="0"/>
       <w:cols w:space="708"/>
@@ -8482,7 +12832,7 @@
         <w:rFonts w:asciiTheme="majorHAnsi" w:hAnsiTheme="majorHAnsi"/>
         <w:noProof/>
       </w:rPr>
-      <w:t>8</w:t>
+      <w:t>20</w:t>
     </w:r>
     <w:r>
       <w:rPr>
@@ -8597,7 +12947,7 @@
         <v:path o:extrusionok="f" gradientshapeok="t" o:connecttype="rect"/>
         <o:lock v:ext="edit" aspectratio="t"/>
       </v:shapetype>
-      <v:shape id="_x0000_i1029" type="#_x0000_t75" style="width:11.1pt;height:11.1pt" o:bullet="t">
+      <v:shape id="_x0000_i1027" type="#_x0000_t75" style="width:10.85pt;height:10.85pt" o:bullet="t">
         <v:imagedata r:id="rId1" o:title="mso4885"/>
       </v:shape>
     </w:pict>
@@ -8802,6 +13152,155 @@
     </w:lvl>
   </w:abstractNum>
   <w:abstractNum w:abstractNumId="2">
+    <w:nsid w:val="1AD1751B"/>
+    <w:multiLevelType w:val="multilevel"/>
+    <w:tmpl w:val="A274EDFE"/>
+    <w:lvl w:ilvl="0">
+      <w:start w:val="1"/>
+      <w:numFmt w:val="bullet"/>
+      <w:lvlText w:val=""/>
+      <w:lvlJc w:val="left"/>
+      <w:pPr>
+        <w:tabs>
+          <w:tab w:val="num" w:pos="720"/>
+        </w:tabs>
+        <w:ind w:left="720" w:hanging="360"/>
+      </w:pPr>
+      <w:rPr>
+        <w:rFonts w:ascii="Symbol" w:hAnsi="Symbol" w:hint="default"/>
+        <w:sz w:val="20"/>
+      </w:rPr>
+    </w:lvl>
+    <w:lvl w:ilvl="1" w:tentative="1">
+      <w:start w:val="1"/>
+      <w:numFmt w:val="bullet"/>
+      <w:lvlText w:val="o"/>
+      <w:lvlJc w:val="left"/>
+      <w:pPr>
+        <w:tabs>
+          <w:tab w:val="num" w:pos="1440"/>
+        </w:tabs>
+        <w:ind w:left="1440" w:hanging="360"/>
+      </w:pPr>
+      <w:rPr>
+        <w:rFonts w:ascii="Courier New" w:hAnsi="Courier New" w:hint="default"/>
+        <w:sz w:val="20"/>
+      </w:rPr>
+    </w:lvl>
+    <w:lvl w:ilvl="2" w:tentative="1">
+      <w:start w:val="1"/>
+      <w:numFmt w:val="bullet"/>
+      <w:lvlText w:val=""/>
+      <w:lvlJc w:val="left"/>
+      <w:pPr>
+        <w:tabs>
+          <w:tab w:val="num" w:pos="2160"/>
+        </w:tabs>
+        <w:ind w:left="2160" w:hanging="360"/>
+      </w:pPr>
+      <w:rPr>
+        <w:rFonts w:ascii="Wingdings" w:hAnsi="Wingdings" w:hint="default"/>
+        <w:sz w:val="20"/>
+      </w:rPr>
+    </w:lvl>
+    <w:lvl w:ilvl="3" w:tentative="1">
+      <w:start w:val="1"/>
+      <w:numFmt w:val="bullet"/>
+      <w:lvlText w:val=""/>
+      <w:lvlJc w:val="left"/>
+      <w:pPr>
+        <w:tabs>
+          <w:tab w:val="num" w:pos="2880"/>
+        </w:tabs>
+        <w:ind w:left="2880" w:hanging="360"/>
+      </w:pPr>
+      <w:rPr>
+        <w:rFonts w:ascii="Wingdings" w:hAnsi="Wingdings" w:hint="default"/>
+        <w:sz w:val="20"/>
+      </w:rPr>
+    </w:lvl>
+    <w:lvl w:ilvl="4" w:tentative="1">
+      <w:start w:val="1"/>
+      <w:numFmt w:val="bullet"/>
+      <w:lvlText w:val=""/>
+      <w:lvlJc w:val="left"/>
+      <w:pPr>
+        <w:tabs>
+          <w:tab w:val="num" w:pos="3600"/>
+        </w:tabs>
+        <w:ind w:left="3600" w:hanging="360"/>
+      </w:pPr>
+      <w:rPr>
+        <w:rFonts w:ascii="Wingdings" w:hAnsi="Wingdings" w:hint="default"/>
+        <w:sz w:val="20"/>
+      </w:rPr>
+    </w:lvl>
+    <w:lvl w:ilvl="5" w:tentative="1">
+      <w:start w:val="1"/>
+      <w:numFmt w:val="bullet"/>
+      <w:lvlText w:val=""/>
+      <w:lvlJc w:val="left"/>
+      <w:pPr>
+        <w:tabs>
+          <w:tab w:val="num" w:pos="4320"/>
+        </w:tabs>
+        <w:ind w:left="4320" w:hanging="360"/>
+      </w:pPr>
+      <w:rPr>
+        <w:rFonts w:ascii="Wingdings" w:hAnsi="Wingdings" w:hint="default"/>
+        <w:sz w:val="20"/>
+      </w:rPr>
+    </w:lvl>
+    <w:lvl w:ilvl="6" w:tentative="1">
+      <w:start w:val="1"/>
+      <w:numFmt w:val="bullet"/>
+      <w:lvlText w:val=""/>
+      <w:lvlJc w:val="left"/>
+      <w:pPr>
+        <w:tabs>
+          <w:tab w:val="num" w:pos="5040"/>
+        </w:tabs>
+        <w:ind w:left="5040" w:hanging="360"/>
+      </w:pPr>
+      <w:rPr>
+        <w:rFonts w:ascii="Wingdings" w:hAnsi="Wingdings" w:hint="default"/>
+        <w:sz w:val="20"/>
+      </w:rPr>
+    </w:lvl>
+    <w:lvl w:ilvl="7" w:tentative="1">
+      <w:start w:val="1"/>
+      <w:numFmt w:val="bullet"/>
+      <w:lvlText w:val=""/>
+      <w:lvlJc w:val="left"/>
+      <w:pPr>
+        <w:tabs>
+          <w:tab w:val="num" w:pos="5760"/>
+        </w:tabs>
+        <w:ind w:left="5760" w:hanging="360"/>
+      </w:pPr>
+      <w:rPr>
+        <w:rFonts w:ascii="Wingdings" w:hAnsi="Wingdings" w:hint="default"/>
+        <w:sz w:val="20"/>
+      </w:rPr>
+    </w:lvl>
+    <w:lvl w:ilvl="8" w:tentative="1">
+      <w:start w:val="1"/>
+      <w:numFmt w:val="bullet"/>
+      <w:lvlText w:val=""/>
+      <w:lvlJc w:val="left"/>
+      <w:pPr>
+        <w:tabs>
+          <w:tab w:val="num" w:pos="6480"/>
+        </w:tabs>
+        <w:ind w:left="6480" w:hanging="360"/>
+      </w:pPr>
+      <w:rPr>
+        <w:rFonts w:ascii="Wingdings" w:hAnsi="Wingdings" w:hint="default"/>
+        <w:sz w:val="20"/>
+      </w:rPr>
+    </w:lvl>
+  </w:abstractNum>
+  <w:abstractNum w:abstractNumId="3">
     <w:nsid w:val="224D2666"/>
     <w:multiLevelType w:val="multilevel"/>
     <w:tmpl w:val="040C001F"/>
@@ -8887,7 +13386,7 @@
       </w:pPr>
     </w:lvl>
   </w:abstractNum>
-  <w:abstractNum w:abstractNumId="3">
+  <w:abstractNum w:abstractNumId="4">
     <w:nsid w:val="23F223DB"/>
     <w:multiLevelType w:val="hybridMultilevel"/>
     <w:tmpl w:val="7B6C57E6"/>
@@ -9001,7 +13500,7 @@
       </w:rPr>
     </w:lvl>
   </w:abstractNum>
-  <w:abstractNum w:abstractNumId="4">
+  <w:abstractNum w:abstractNumId="5">
     <w:nsid w:val="2C2A715A"/>
     <w:multiLevelType w:val="hybridMultilevel"/>
     <w:tmpl w:val="ADE0ED3A"/>
@@ -9113,7 +13612,7 @@
       </w:rPr>
     </w:lvl>
   </w:abstractNum>
-  <w:abstractNum w:abstractNumId="5">
+  <w:abstractNum w:abstractNumId="6">
     <w:nsid w:val="43D22059"/>
     <w:multiLevelType w:val="multilevel"/>
     <w:tmpl w:val="040C001F"/>
@@ -9199,7 +13698,7 @@
       </w:pPr>
     </w:lvl>
   </w:abstractNum>
-  <w:abstractNum w:abstractNumId="6">
+  <w:abstractNum w:abstractNumId="7">
     <w:nsid w:val="4A5021CF"/>
     <w:multiLevelType w:val="multilevel"/>
     <w:tmpl w:val="52ECBDA6"/>
@@ -9348,7 +13847,7 @@
       </w:rPr>
     </w:lvl>
   </w:abstractNum>
-  <w:abstractNum w:abstractNumId="7">
+  <w:abstractNum w:abstractNumId="8">
     <w:nsid w:val="4A9B651C"/>
     <w:multiLevelType w:val="multilevel"/>
     <w:tmpl w:val="562AF7EC"/>
@@ -9497,7 +13996,7 @@
       </w:rPr>
     </w:lvl>
   </w:abstractNum>
-  <w:abstractNum w:abstractNumId="8">
+  <w:abstractNum w:abstractNumId="9">
     <w:nsid w:val="50576C75"/>
     <w:multiLevelType w:val="hybridMultilevel"/>
     <w:tmpl w:val="0BB21680"/>
@@ -9637,7 +14136,7 @@
       </w:rPr>
     </w:lvl>
   </w:abstractNum>
-  <w:abstractNum w:abstractNumId="9">
+  <w:abstractNum w:abstractNumId="10">
     <w:nsid w:val="50B5007A"/>
     <w:multiLevelType w:val="hybridMultilevel"/>
     <w:tmpl w:val="9BAA598A"/>
@@ -9750,7 +14249,7 @@
       </w:rPr>
     </w:lvl>
   </w:abstractNum>
-  <w:abstractNum w:abstractNumId="10">
+  <w:abstractNum w:abstractNumId="11">
     <w:nsid w:val="56897C77"/>
     <w:multiLevelType w:val="hybridMultilevel"/>
     <w:tmpl w:val="4EFEE34E"/>
@@ -9863,7 +14362,7 @@
       </w:rPr>
     </w:lvl>
   </w:abstractNum>
-  <w:abstractNum w:abstractNumId="11">
+  <w:abstractNum w:abstractNumId="12">
     <w:nsid w:val="5A5404F2"/>
     <w:multiLevelType w:val="hybridMultilevel"/>
     <w:tmpl w:val="7460F01C"/>
@@ -9975,7 +14474,7 @@
       </w:rPr>
     </w:lvl>
   </w:abstractNum>
-  <w:abstractNum w:abstractNumId="12">
+  <w:abstractNum w:abstractNumId="13">
     <w:nsid w:val="610F44FC"/>
     <w:multiLevelType w:val="multilevel"/>
     <w:tmpl w:val="514680F2"/>
@@ -10088,7 +14587,156 @@
       </w:rPr>
     </w:lvl>
   </w:abstractNum>
-  <w:abstractNum w:abstractNumId="13">
+  <w:abstractNum w:abstractNumId="14">
+    <w:nsid w:val="61204527"/>
+    <w:multiLevelType w:val="multilevel"/>
+    <w:tmpl w:val="44A83BD4"/>
+    <w:lvl w:ilvl="0">
+      <w:start w:val="1"/>
+      <w:numFmt w:val="bullet"/>
+      <w:lvlText w:val=""/>
+      <w:lvlJc w:val="left"/>
+      <w:pPr>
+        <w:tabs>
+          <w:tab w:val="num" w:pos="720"/>
+        </w:tabs>
+        <w:ind w:left="720" w:hanging="360"/>
+      </w:pPr>
+      <w:rPr>
+        <w:rFonts w:ascii="Symbol" w:hAnsi="Symbol" w:hint="default"/>
+        <w:sz w:val="20"/>
+      </w:rPr>
+    </w:lvl>
+    <w:lvl w:ilvl="1" w:tentative="1">
+      <w:start w:val="1"/>
+      <w:numFmt w:val="bullet"/>
+      <w:lvlText w:val="o"/>
+      <w:lvlJc w:val="left"/>
+      <w:pPr>
+        <w:tabs>
+          <w:tab w:val="num" w:pos="1440"/>
+        </w:tabs>
+        <w:ind w:left="1440" w:hanging="360"/>
+      </w:pPr>
+      <w:rPr>
+        <w:rFonts w:ascii="Courier New" w:hAnsi="Courier New" w:hint="default"/>
+        <w:sz w:val="20"/>
+      </w:rPr>
+    </w:lvl>
+    <w:lvl w:ilvl="2" w:tentative="1">
+      <w:start w:val="1"/>
+      <w:numFmt w:val="bullet"/>
+      <w:lvlText w:val=""/>
+      <w:lvlJc w:val="left"/>
+      <w:pPr>
+        <w:tabs>
+          <w:tab w:val="num" w:pos="2160"/>
+        </w:tabs>
+        <w:ind w:left="2160" w:hanging="360"/>
+      </w:pPr>
+      <w:rPr>
+        <w:rFonts w:ascii="Wingdings" w:hAnsi="Wingdings" w:hint="default"/>
+        <w:sz w:val="20"/>
+      </w:rPr>
+    </w:lvl>
+    <w:lvl w:ilvl="3" w:tentative="1">
+      <w:start w:val="1"/>
+      <w:numFmt w:val="bullet"/>
+      <w:lvlText w:val=""/>
+      <w:lvlJc w:val="left"/>
+      <w:pPr>
+        <w:tabs>
+          <w:tab w:val="num" w:pos="2880"/>
+        </w:tabs>
+        <w:ind w:left="2880" w:hanging="360"/>
+      </w:pPr>
+      <w:rPr>
+        <w:rFonts w:ascii="Wingdings" w:hAnsi="Wingdings" w:hint="default"/>
+        <w:sz w:val="20"/>
+      </w:rPr>
+    </w:lvl>
+    <w:lvl w:ilvl="4" w:tentative="1">
+      <w:start w:val="1"/>
+      <w:numFmt w:val="bullet"/>
+      <w:lvlText w:val=""/>
+      <w:lvlJc w:val="left"/>
+      <w:pPr>
+        <w:tabs>
+          <w:tab w:val="num" w:pos="3600"/>
+        </w:tabs>
+        <w:ind w:left="3600" w:hanging="360"/>
+      </w:pPr>
+      <w:rPr>
+        <w:rFonts w:ascii="Wingdings" w:hAnsi="Wingdings" w:hint="default"/>
+        <w:sz w:val="20"/>
+      </w:rPr>
+    </w:lvl>
+    <w:lvl w:ilvl="5" w:tentative="1">
+      <w:start w:val="1"/>
+      <w:numFmt w:val="bullet"/>
+      <w:lvlText w:val=""/>
+      <w:lvlJc w:val="left"/>
+      <w:pPr>
+        <w:tabs>
+          <w:tab w:val="num" w:pos="4320"/>
+        </w:tabs>
+        <w:ind w:left="4320" w:hanging="360"/>
+      </w:pPr>
+      <w:rPr>
+        <w:rFonts w:ascii="Wingdings" w:hAnsi="Wingdings" w:hint="default"/>
+        <w:sz w:val="20"/>
+      </w:rPr>
+    </w:lvl>
+    <w:lvl w:ilvl="6" w:tentative="1">
+      <w:start w:val="1"/>
+      <w:numFmt w:val="bullet"/>
+      <w:lvlText w:val=""/>
+      <w:lvlJc w:val="left"/>
+      <w:pPr>
+        <w:tabs>
+          <w:tab w:val="num" w:pos="5040"/>
+        </w:tabs>
+        <w:ind w:left="5040" w:hanging="360"/>
+      </w:pPr>
+      <w:rPr>
+        <w:rFonts w:ascii="Wingdings" w:hAnsi="Wingdings" w:hint="default"/>
+        <w:sz w:val="20"/>
+      </w:rPr>
+    </w:lvl>
+    <w:lvl w:ilvl="7" w:tentative="1">
+      <w:start w:val="1"/>
+      <w:numFmt w:val="bullet"/>
+      <w:lvlText w:val=""/>
+      <w:lvlJc w:val="left"/>
+      <w:pPr>
+        <w:tabs>
+          <w:tab w:val="num" w:pos="5760"/>
+        </w:tabs>
+        <w:ind w:left="5760" w:hanging="360"/>
+      </w:pPr>
+      <w:rPr>
+        <w:rFonts w:ascii="Wingdings" w:hAnsi="Wingdings" w:hint="default"/>
+        <w:sz w:val="20"/>
+      </w:rPr>
+    </w:lvl>
+    <w:lvl w:ilvl="8" w:tentative="1">
+      <w:start w:val="1"/>
+      <w:numFmt w:val="bullet"/>
+      <w:lvlText w:val=""/>
+      <w:lvlJc w:val="left"/>
+      <w:pPr>
+        <w:tabs>
+          <w:tab w:val="num" w:pos="6480"/>
+        </w:tabs>
+        <w:ind w:left="6480" w:hanging="360"/>
+      </w:pPr>
+      <w:rPr>
+        <w:rFonts w:ascii="Wingdings" w:hAnsi="Wingdings" w:hint="default"/>
+        <w:sz w:val="20"/>
+      </w:rPr>
+    </w:lvl>
+  </w:abstractNum>
+  <w:abstractNum w:abstractNumId="15">
     <w:nsid w:val="642E788A"/>
     <w:multiLevelType w:val="multilevel"/>
     <w:tmpl w:val="514680F2"/>
@@ -10201,7 +14849,7 @@
       </w:rPr>
     </w:lvl>
   </w:abstractNum>
-  <w:abstractNum w:abstractNumId="14">
+  <w:abstractNum w:abstractNumId="16">
     <w:nsid w:val="681074DF"/>
     <w:multiLevelType w:val="multilevel"/>
     <w:tmpl w:val="040C001F"/>
@@ -10287,7 +14935,7 @@
       </w:pPr>
     </w:lvl>
   </w:abstractNum>
-  <w:abstractNum w:abstractNumId="15">
+  <w:abstractNum w:abstractNumId="17">
     <w:nsid w:val="6CE14058"/>
     <w:multiLevelType w:val="multilevel"/>
     <w:tmpl w:val="514680F2"/>
@@ -10400,7 +15048,7 @@
       </w:rPr>
     </w:lvl>
   </w:abstractNum>
-  <w:abstractNum w:abstractNumId="16">
+  <w:abstractNum w:abstractNumId="18">
     <w:nsid w:val="6E2C4DF3"/>
     <w:multiLevelType w:val="hybridMultilevel"/>
     <w:tmpl w:val="5F721A16"/>
@@ -10513,7 +15161,7 @@
       </w:rPr>
     </w:lvl>
   </w:abstractNum>
-  <w:abstractNum w:abstractNumId="17">
+  <w:abstractNum w:abstractNumId="19">
     <w:nsid w:val="77B770B5"/>
     <w:multiLevelType w:val="hybridMultilevel"/>
     <w:tmpl w:val="78724CEA"/>
@@ -10625,7 +15273,7 @@
       </w:rPr>
     </w:lvl>
   </w:abstractNum>
-  <w:abstractNum w:abstractNumId="18">
+  <w:abstractNum w:abstractNumId="20">
     <w:nsid w:val="7EA66BB2"/>
     <w:multiLevelType w:val="hybridMultilevel"/>
     <w:tmpl w:val="991C6E40"/>
@@ -10769,58 +15417,64 @@
     <w:abstractNumId w:val="1"/>
   </w:num>
   <w:num w:numId="2">
-    <w:abstractNumId w:val="2"/>
+    <w:abstractNumId w:val="3"/>
   </w:num>
   <w:num w:numId="3">
+    <w:abstractNumId w:val="6"/>
+  </w:num>
+  <w:num w:numId="4">
+    <w:abstractNumId w:val="16"/>
+  </w:num>
+  <w:num w:numId="5">
+    <w:abstractNumId w:val="13"/>
+  </w:num>
+  <w:num w:numId="6">
     <w:abstractNumId w:val="5"/>
   </w:num>
-  <w:num w:numId="4">
-    <w:abstractNumId w:val="14"/>
-  </w:num>
-  <w:num w:numId="5">
-    <w:abstractNumId w:val="12"/>
-  </w:num>
-  <w:num w:numId="6">
-    <w:abstractNumId w:val="4"/>
-  </w:num>
   <w:num w:numId="7">
-    <w:abstractNumId w:val="15"/>
+    <w:abstractNumId w:val="17"/>
   </w:num>
   <w:num w:numId="8">
     <w:abstractNumId w:val="0"/>
   </w:num>
   <w:num w:numId="9">
-    <w:abstractNumId w:val="13"/>
+    <w:abstractNumId w:val="15"/>
   </w:num>
   <w:num w:numId="10">
+    <w:abstractNumId w:val="20"/>
+  </w:num>
+  <w:num w:numId="11">
+    <w:abstractNumId w:val="9"/>
+  </w:num>
+  <w:num w:numId="12">
+    <w:abstractNumId w:val="12"/>
+  </w:num>
+  <w:num w:numId="13">
     <w:abstractNumId w:val="18"/>
   </w:num>
-  <w:num w:numId="11">
+  <w:num w:numId="14">
+    <w:abstractNumId w:val="11"/>
+  </w:num>
+  <w:num w:numId="15">
+    <w:abstractNumId w:val="19"/>
+  </w:num>
+  <w:num w:numId="16">
+    <w:abstractNumId w:val="4"/>
+  </w:num>
+  <w:num w:numId="17">
+    <w:abstractNumId w:val="10"/>
+  </w:num>
+  <w:num w:numId="18">
     <w:abstractNumId w:val="8"/>
   </w:num>
-  <w:num w:numId="12">
-    <w:abstractNumId w:val="11"/>
-  </w:num>
-  <w:num w:numId="13">
-    <w:abstractNumId w:val="16"/>
-  </w:num>
-  <w:num w:numId="14">
-    <w:abstractNumId w:val="10"/>
-  </w:num>
-  <w:num w:numId="15">
-    <w:abstractNumId w:val="17"/>
-  </w:num>
-  <w:num w:numId="16">
-    <w:abstractNumId w:val="3"/>
-  </w:num>
-  <w:num w:numId="17">
-    <w:abstractNumId w:val="9"/>
-  </w:num>
-  <w:num w:numId="18">
+  <w:num w:numId="19">
     <w:abstractNumId w:val="7"/>
   </w:num>
-  <w:num w:numId="19">
-    <w:abstractNumId w:val="6"/>
+  <w:num w:numId="20">
+    <w:abstractNumId w:val="2"/>
+  </w:num>
+  <w:num w:numId="21">
+    <w:abstractNumId w:val="14"/>
   </w:num>
 </w:numbering>
 </file>
@@ -11753,6 +16407,11 @@
     <w:name w:val="parameter"/>
     <w:basedOn w:val="Policepardfaut"/>
     <w:rsid w:val="00383800"/>
+  </w:style>
+  <w:style w:type="character" w:customStyle="1" w:styleId="token">
+    <w:name w:val="token"/>
+    <w:basedOn w:val="Policepardfaut"/>
+    <w:rsid w:val="00EA20AF"/>
   </w:style>
 </w:styles>
 </file>
@@ -12815,7 +17474,7 @@
 </file>
 
 <file path=customXml/itemProps1.xml><?xml version="1.0" encoding="utf-8"?>
-<ds:datastoreItem xmlns:ds="http://schemas.openxmlformats.org/officeDocument/2006/customXml" ds:itemID="{05187D4F-64CD-4C47-9ABF-C3CC675993BE}">
+<ds:datastoreItem xmlns:ds="http://schemas.openxmlformats.org/officeDocument/2006/customXml" ds:itemID="{8510CA69-7379-4BEF-97A3-090D8F1CB4DD}">
   <ds:schemaRefs>
     <ds:schemaRef ds:uri="http://schemas.openxmlformats.org/officeDocument/2006/bibliography"/>
   </ds:schemaRefs>

--- a/Documents/Dossier Projet VAE Gaetan Manier.docx
+++ b/Documents/Dossier Projet VAE Gaetan Manier.docx
@@ -416,7 +416,7 @@
             </w:rPr>
             <w:fldChar w:fldCharType="separate"/>
           </w:r>
-          <w:hyperlink w:anchor="_Toc499457444" w:history="1">
+          <w:hyperlink w:anchor="_Toc500563291" w:history="1">
             <w:r>
               <w:rPr>
                 <w:rStyle w:val="Lienhypertexte"/>
@@ -443,7 +443,7 @@
                 <w:noProof/>
                 <w:webHidden/>
               </w:rPr>
-              <w:instrText xml:space="preserve"> PAGEREF _Toc499457444 \h </w:instrText>
+              <w:instrText xml:space="preserve"> PAGEREF _Toc500563291 \h </w:instrText>
             </w:r>
             <w:r>
               <w:rPr>
@@ -481,7 +481,7 @@
               <w:noProof/>
             </w:rPr>
           </w:pPr>
-          <w:hyperlink w:anchor="_Toc499457445" w:history="1">
+          <w:hyperlink w:anchor="_Toc500563292" w:history="1">
             <w:r>
               <w:rPr>
                 <w:rStyle w:val="Lienhypertexte"/>
@@ -508,7 +508,7 @@
                 <w:noProof/>
                 <w:webHidden/>
               </w:rPr>
-              <w:instrText xml:space="preserve"> PAGEREF _Toc499457445 \h </w:instrText>
+              <w:instrText xml:space="preserve"> PAGEREF _Toc500563292 \h </w:instrText>
             </w:r>
             <w:r>
               <w:rPr>
@@ -549,7 +549,7 @@
               <w:noProof/>
             </w:rPr>
           </w:pPr>
-          <w:hyperlink w:anchor="_Toc499457446" w:history="1">
+          <w:hyperlink w:anchor="_Toc500563293" w:history="1">
             <w:r>
               <w:rPr>
                 <w:rStyle w:val="Lienhypertexte"/>
@@ -576,7 +576,7 @@
                 <w:noProof/>
                 <w:webHidden/>
               </w:rPr>
-              <w:instrText xml:space="preserve"> PAGEREF _Toc499457446 \h </w:instrText>
+              <w:instrText xml:space="preserve"> PAGEREF _Toc500563293 \h </w:instrText>
             </w:r>
             <w:r>
               <w:rPr>
@@ -617,7 +617,7 @@
               <w:noProof/>
             </w:rPr>
           </w:pPr>
-          <w:hyperlink w:anchor="_Toc499457447" w:history="1">
+          <w:hyperlink w:anchor="_Toc500563294" w:history="1">
             <w:r>
               <w:rPr>
                 <w:rStyle w:val="Lienhypertexte"/>
@@ -644,7 +644,7 @@
                 <w:noProof/>
                 <w:webHidden/>
               </w:rPr>
-              <w:instrText xml:space="preserve"> PAGEREF _Toc499457447 \h </w:instrText>
+              <w:instrText xml:space="preserve"> PAGEREF _Toc500563294 \h </w:instrText>
             </w:r>
             <w:r>
               <w:rPr>
@@ -664,7 +664,7 @@
                 <w:noProof/>
                 <w:webHidden/>
               </w:rPr>
-              <w:t>5</w:t>
+              <w:t>6</w:t>
             </w:r>
             <w:r>
               <w:rPr>
@@ -685,7 +685,7 @@
               <w:noProof/>
             </w:rPr>
           </w:pPr>
-          <w:hyperlink w:anchor="_Toc499457448" w:history="1">
+          <w:hyperlink w:anchor="_Toc500563295" w:history="1">
             <w:r>
               <w:rPr>
                 <w:rStyle w:val="Lienhypertexte"/>
@@ -712,7 +712,7 @@
                 <w:noProof/>
                 <w:webHidden/>
               </w:rPr>
-              <w:instrText xml:space="preserve"> PAGEREF _Toc499457448 \h </w:instrText>
+              <w:instrText xml:space="preserve"> PAGEREF _Toc500563295 \h </w:instrText>
             </w:r>
             <w:r>
               <w:rPr>
@@ -732,7 +732,7 @@
                 <w:noProof/>
                 <w:webHidden/>
               </w:rPr>
-              <w:t>5</w:t>
+              <w:t>6</w:t>
             </w:r>
             <w:r>
               <w:rPr>
@@ -753,7 +753,7 @@
               <w:noProof/>
             </w:rPr>
           </w:pPr>
-          <w:hyperlink w:anchor="_Toc499457449" w:history="1">
+          <w:hyperlink w:anchor="_Toc500563296" w:history="1">
             <w:r>
               <w:rPr>
                 <w:rStyle w:val="Lienhypertexte"/>
@@ -780,7 +780,7 @@
                 <w:noProof/>
                 <w:webHidden/>
               </w:rPr>
-              <w:instrText xml:space="preserve"> PAGEREF _Toc499457449 \h </w:instrText>
+              <w:instrText xml:space="preserve"> PAGEREF _Toc500563296 \h </w:instrText>
             </w:r>
             <w:r>
               <w:rPr>
@@ -821,7 +821,7 @@
               <w:noProof/>
             </w:rPr>
           </w:pPr>
-          <w:hyperlink w:anchor="_Toc499457450" w:history="1">
+          <w:hyperlink w:anchor="_Toc500563297" w:history="1">
             <w:r>
               <w:rPr>
                 <w:rStyle w:val="Lienhypertexte"/>
@@ -848,7 +848,7 @@
                 <w:noProof/>
                 <w:webHidden/>
               </w:rPr>
-              <w:instrText xml:space="preserve"> PAGEREF _Toc499457450 \h </w:instrText>
+              <w:instrText xml:space="preserve"> PAGEREF _Toc500563297 \h </w:instrText>
             </w:r>
             <w:r>
               <w:rPr>
@@ -868,7 +868,7 @@
                 <w:noProof/>
                 <w:webHidden/>
               </w:rPr>
-              <w:t>6</w:t>
+              <w:t>7</w:t>
             </w:r>
             <w:r>
               <w:rPr>
@@ -889,7 +889,7 @@
               <w:noProof/>
             </w:rPr>
           </w:pPr>
-          <w:hyperlink w:anchor="_Toc499457451" w:history="1">
+          <w:hyperlink w:anchor="_Toc500563298" w:history="1">
             <w:r>
               <w:rPr>
                 <w:rStyle w:val="Lienhypertexte"/>
@@ -916,7 +916,7 @@
                 <w:noProof/>
                 <w:webHidden/>
               </w:rPr>
-              <w:instrText xml:space="preserve"> PAGEREF _Toc499457451 \h </w:instrText>
+              <w:instrText xml:space="preserve"> PAGEREF _Toc500563298 \h </w:instrText>
             </w:r>
             <w:r>
               <w:rPr>
@@ -957,13 +957,13 @@
               <w:noProof/>
             </w:rPr>
           </w:pPr>
-          <w:hyperlink w:anchor="_Toc499457452" w:history="1">
+          <w:hyperlink w:anchor="_Toc500563299" w:history="1">
             <w:r>
               <w:rPr>
                 <w:rStyle w:val="Lienhypertexte"/>
                 <w:noProof/>
               </w:rPr>
-              <w:t>La page « Produits»</w:t>
+              <w:t>La page « Produits Archi»</w:t>
             </w:r>
             <w:r>
               <w:rPr>
@@ -984,7 +984,7 @@
                 <w:noProof/>
                 <w:webHidden/>
               </w:rPr>
-              <w:instrText xml:space="preserve"> PAGEREF _Toc499457452 \h </w:instrText>
+              <w:instrText xml:space="preserve"> PAGEREF _Toc500563299 \h </w:instrText>
             </w:r>
             <w:r>
               <w:rPr>
@@ -1025,13 +1025,13 @@
               <w:noProof/>
             </w:rPr>
           </w:pPr>
-          <w:hyperlink w:anchor="_Toc499457453" w:history="1">
+          <w:hyperlink w:anchor="_Toc500563300" w:history="1">
             <w:r>
               <w:rPr>
                 <w:rStyle w:val="Lienhypertexte"/>
                 <w:noProof/>
               </w:rPr>
-              <w:t>La page « Produits Archi»</w:t>
+              <w:t>La page « Bilans bobine»</w:t>
             </w:r>
             <w:r>
               <w:rPr>
@@ -1052,7 +1052,7 @@
                 <w:noProof/>
                 <w:webHidden/>
               </w:rPr>
-              <w:instrText xml:space="preserve"> PAGEREF _Toc499457453 \h </w:instrText>
+              <w:instrText xml:space="preserve"> PAGEREF _Toc500563300 \h </w:instrText>
             </w:r>
             <w:r>
               <w:rPr>
@@ -1072,7 +1072,681 @@
                 <w:noProof/>
                 <w:webHidden/>
               </w:rPr>
-              <w:t>8</w:t>
+              <w:t>9</w:t>
+            </w:r>
+            <w:r>
+              <w:rPr>
+                <w:noProof/>
+                <w:webHidden/>
+              </w:rPr>
+              <w:fldChar w:fldCharType="end"/>
+            </w:r>
+          </w:hyperlink>
+        </w:p>
+        <w:p>
+          <w:pPr>
+            <w:pStyle w:val="TM1"/>
+            <w:rPr>
+              <w:noProof/>
+            </w:rPr>
+          </w:pPr>
+          <w:hyperlink w:anchor="_Toc500563301" w:history="1">
+            <w:r>
+              <w:rPr>
+                <w:rStyle w:val="Lienhypertexte"/>
+                <w:noProof/>
+              </w:rPr>
+              <w:t>Architecture du logiciel</w:t>
+            </w:r>
+            <w:r>
+              <w:rPr>
+                <w:noProof/>
+                <w:webHidden/>
+              </w:rPr>
+              <w:tab/>
+            </w:r>
+            <w:r>
+              <w:rPr>
+                <w:noProof/>
+                <w:webHidden/>
+              </w:rPr>
+              <w:fldChar w:fldCharType="begin"/>
+            </w:r>
+            <w:r>
+              <w:rPr>
+                <w:noProof/>
+                <w:webHidden/>
+              </w:rPr>
+              <w:instrText xml:space="preserve"> PAGEREF _Toc500563301 \h </w:instrText>
+            </w:r>
+            <w:r>
+              <w:rPr>
+                <w:noProof/>
+                <w:webHidden/>
+              </w:rPr>
+            </w:r>
+            <w:r>
+              <w:rPr>
+                <w:noProof/>
+                <w:webHidden/>
+              </w:rPr>
+              <w:fldChar w:fldCharType="separate"/>
+            </w:r>
+            <w:r>
+              <w:rPr>
+                <w:noProof/>
+                <w:webHidden/>
+              </w:rPr>
+              <w:t>10</w:t>
+            </w:r>
+            <w:r>
+              <w:rPr>
+                <w:noProof/>
+                <w:webHidden/>
+              </w:rPr>
+              <w:fldChar w:fldCharType="end"/>
+            </w:r>
+          </w:hyperlink>
+        </w:p>
+        <w:p>
+          <w:pPr>
+            <w:pStyle w:val="TM2"/>
+            <w:tabs>
+              <w:tab w:val="right" w:leader="dot" w:pos="9062"/>
+            </w:tabs>
+            <w:rPr>
+              <w:noProof/>
+            </w:rPr>
+          </w:pPr>
+          <w:hyperlink w:anchor="_Toc500563302" w:history="1">
+            <w:r>
+              <w:rPr>
+                <w:rStyle w:val="Lienhypertexte"/>
+                <w:noProof/>
+              </w:rPr>
+              <w:t>Introduction</w:t>
+            </w:r>
+            <w:r>
+              <w:rPr>
+                <w:noProof/>
+                <w:webHidden/>
+              </w:rPr>
+              <w:tab/>
+            </w:r>
+            <w:r>
+              <w:rPr>
+                <w:noProof/>
+                <w:webHidden/>
+              </w:rPr>
+              <w:fldChar w:fldCharType="begin"/>
+            </w:r>
+            <w:r>
+              <w:rPr>
+                <w:noProof/>
+                <w:webHidden/>
+              </w:rPr>
+              <w:instrText xml:space="preserve"> PAGEREF _Toc500563302 \h </w:instrText>
+            </w:r>
+            <w:r>
+              <w:rPr>
+                <w:noProof/>
+                <w:webHidden/>
+              </w:rPr>
+            </w:r>
+            <w:r>
+              <w:rPr>
+                <w:noProof/>
+                <w:webHidden/>
+              </w:rPr>
+              <w:fldChar w:fldCharType="separate"/>
+            </w:r>
+            <w:r>
+              <w:rPr>
+                <w:noProof/>
+                <w:webHidden/>
+              </w:rPr>
+              <w:t>10</w:t>
+            </w:r>
+            <w:r>
+              <w:rPr>
+                <w:noProof/>
+                <w:webHidden/>
+              </w:rPr>
+              <w:fldChar w:fldCharType="end"/>
+            </w:r>
+          </w:hyperlink>
+        </w:p>
+        <w:p>
+          <w:pPr>
+            <w:pStyle w:val="TM2"/>
+            <w:tabs>
+              <w:tab w:val="right" w:leader="dot" w:pos="9062"/>
+            </w:tabs>
+            <w:rPr>
+              <w:noProof/>
+            </w:rPr>
+          </w:pPr>
+          <w:hyperlink w:anchor="_Toc500563303" w:history="1">
+            <w:r>
+              <w:rPr>
+                <w:rStyle w:val="Lienhypertexte"/>
+                <w:noProof/>
+              </w:rPr>
+              <w:t>Architecture</w:t>
+            </w:r>
+            <w:r>
+              <w:rPr>
+                <w:noProof/>
+                <w:webHidden/>
+              </w:rPr>
+              <w:tab/>
+            </w:r>
+            <w:r>
+              <w:rPr>
+                <w:noProof/>
+                <w:webHidden/>
+              </w:rPr>
+              <w:fldChar w:fldCharType="begin"/>
+            </w:r>
+            <w:r>
+              <w:rPr>
+                <w:noProof/>
+                <w:webHidden/>
+              </w:rPr>
+              <w:instrText xml:space="preserve"> PAGEREF _Toc500563303 \h </w:instrText>
+            </w:r>
+            <w:r>
+              <w:rPr>
+                <w:noProof/>
+                <w:webHidden/>
+              </w:rPr>
+            </w:r>
+            <w:r>
+              <w:rPr>
+                <w:noProof/>
+                <w:webHidden/>
+              </w:rPr>
+              <w:fldChar w:fldCharType="separate"/>
+            </w:r>
+            <w:r>
+              <w:rPr>
+                <w:noProof/>
+                <w:webHidden/>
+              </w:rPr>
+              <w:t>10</w:t>
+            </w:r>
+            <w:r>
+              <w:rPr>
+                <w:noProof/>
+                <w:webHidden/>
+              </w:rPr>
+              <w:fldChar w:fldCharType="end"/>
+            </w:r>
+          </w:hyperlink>
+        </w:p>
+        <w:p>
+          <w:pPr>
+            <w:pStyle w:val="TM2"/>
+            <w:tabs>
+              <w:tab w:val="right" w:leader="dot" w:pos="9062"/>
+            </w:tabs>
+            <w:rPr>
+              <w:noProof/>
+            </w:rPr>
+          </w:pPr>
+          <w:hyperlink w:anchor="_Toc500563304" w:history="1">
+            <w:r>
+              <w:rPr>
+                <w:rStyle w:val="Lienhypertexte"/>
+                <w:noProof/>
+              </w:rPr>
+              <w:t>Le serveur Web</w:t>
+            </w:r>
+            <w:r>
+              <w:rPr>
+                <w:noProof/>
+                <w:webHidden/>
+              </w:rPr>
+              <w:tab/>
+            </w:r>
+            <w:r>
+              <w:rPr>
+                <w:noProof/>
+                <w:webHidden/>
+              </w:rPr>
+              <w:fldChar w:fldCharType="begin"/>
+            </w:r>
+            <w:r>
+              <w:rPr>
+                <w:noProof/>
+                <w:webHidden/>
+              </w:rPr>
+              <w:instrText xml:space="preserve"> PAGEREF _Toc500563304 \h </w:instrText>
+            </w:r>
+            <w:r>
+              <w:rPr>
+                <w:noProof/>
+                <w:webHidden/>
+              </w:rPr>
+            </w:r>
+            <w:r>
+              <w:rPr>
+                <w:noProof/>
+                <w:webHidden/>
+              </w:rPr>
+              <w:fldChar w:fldCharType="separate"/>
+            </w:r>
+            <w:r>
+              <w:rPr>
+                <w:noProof/>
+                <w:webHidden/>
+              </w:rPr>
+              <w:t>12</w:t>
+            </w:r>
+            <w:r>
+              <w:rPr>
+                <w:noProof/>
+                <w:webHidden/>
+              </w:rPr>
+              <w:fldChar w:fldCharType="end"/>
+            </w:r>
+          </w:hyperlink>
+        </w:p>
+        <w:p>
+          <w:pPr>
+            <w:pStyle w:val="TM1"/>
+            <w:rPr>
+              <w:noProof/>
+            </w:rPr>
+          </w:pPr>
+          <w:hyperlink w:anchor="_Toc500563305" w:history="1">
+            <w:r>
+              <w:rPr>
+                <w:rStyle w:val="Lienhypertexte"/>
+                <w:noProof/>
+              </w:rPr>
+              <w:t>Architecture de la base de données</w:t>
+            </w:r>
+            <w:r>
+              <w:rPr>
+                <w:noProof/>
+                <w:webHidden/>
+              </w:rPr>
+              <w:tab/>
+            </w:r>
+            <w:r>
+              <w:rPr>
+                <w:noProof/>
+                <w:webHidden/>
+              </w:rPr>
+              <w:fldChar w:fldCharType="begin"/>
+            </w:r>
+            <w:r>
+              <w:rPr>
+                <w:noProof/>
+                <w:webHidden/>
+              </w:rPr>
+              <w:instrText xml:space="preserve"> PAGEREF _Toc500563305 \h </w:instrText>
+            </w:r>
+            <w:r>
+              <w:rPr>
+                <w:noProof/>
+                <w:webHidden/>
+              </w:rPr>
+            </w:r>
+            <w:r>
+              <w:rPr>
+                <w:noProof/>
+                <w:webHidden/>
+              </w:rPr>
+              <w:fldChar w:fldCharType="separate"/>
+            </w:r>
+            <w:r>
+              <w:rPr>
+                <w:noProof/>
+                <w:webHidden/>
+              </w:rPr>
+              <w:t>14</w:t>
+            </w:r>
+            <w:r>
+              <w:rPr>
+                <w:noProof/>
+                <w:webHidden/>
+              </w:rPr>
+              <w:fldChar w:fldCharType="end"/>
+            </w:r>
+          </w:hyperlink>
+        </w:p>
+        <w:p>
+          <w:pPr>
+            <w:pStyle w:val="TM2"/>
+            <w:tabs>
+              <w:tab w:val="right" w:leader="dot" w:pos="9062"/>
+            </w:tabs>
+            <w:rPr>
+              <w:noProof/>
+            </w:rPr>
+          </w:pPr>
+          <w:hyperlink w:anchor="_Toc500563306" w:history="1">
+            <w:r>
+              <w:rPr>
+                <w:rStyle w:val="Lienhypertexte"/>
+                <w:noProof/>
+              </w:rPr>
+              <w:t>Introduction aux Data WareHouse</w:t>
+            </w:r>
+            <w:r>
+              <w:rPr>
+                <w:noProof/>
+                <w:webHidden/>
+              </w:rPr>
+              <w:tab/>
+            </w:r>
+            <w:r>
+              <w:rPr>
+                <w:noProof/>
+                <w:webHidden/>
+              </w:rPr>
+              <w:fldChar w:fldCharType="begin"/>
+            </w:r>
+            <w:r>
+              <w:rPr>
+                <w:noProof/>
+                <w:webHidden/>
+              </w:rPr>
+              <w:instrText xml:space="preserve"> PAGEREF _Toc500563306 \h </w:instrText>
+            </w:r>
+            <w:r>
+              <w:rPr>
+                <w:noProof/>
+                <w:webHidden/>
+              </w:rPr>
+            </w:r>
+            <w:r>
+              <w:rPr>
+                <w:noProof/>
+                <w:webHidden/>
+              </w:rPr>
+              <w:fldChar w:fldCharType="separate"/>
+            </w:r>
+            <w:r>
+              <w:rPr>
+                <w:noProof/>
+                <w:webHidden/>
+              </w:rPr>
+              <w:t>14</w:t>
+            </w:r>
+            <w:r>
+              <w:rPr>
+                <w:noProof/>
+                <w:webHidden/>
+              </w:rPr>
+              <w:fldChar w:fldCharType="end"/>
+            </w:r>
+          </w:hyperlink>
+        </w:p>
+        <w:p>
+          <w:pPr>
+            <w:pStyle w:val="TM2"/>
+            <w:tabs>
+              <w:tab w:val="right" w:leader="dot" w:pos="9062"/>
+            </w:tabs>
+            <w:rPr>
+              <w:noProof/>
+            </w:rPr>
+          </w:pPr>
+          <w:hyperlink w:anchor="_Toc500563307" w:history="1">
+            <w:r>
+              <w:rPr>
+                <w:rStyle w:val="Lienhypertexte"/>
+                <w:noProof/>
+              </w:rPr>
+              <w:t>Choix du schéma</w:t>
+            </w:r>
+            <w:r>
+              <w:rPr>
+                <w:noProof/>
+                <w:webHidden/>
+              </w:rPr>
+              <w:tab/>
+            </w:r>
+            <w:r>
+              <w:rPr>
+                <w:noProof/>
+                <w:webHidden/>
+              </w:rPr>
+              <w:fldChar w:fldCharType="begin"/>
+            </w:r>
+            <w:r>
+              <w:rPr>
+                <w:noProof/>
+                <w:webHidden/>
+              </w:rPr>
+              <w:instrText xml:space="preserve"> PAGEREF _Toc500563307 \h </w:instrText>
+            </w:r>
+            <w:r>
+              <w:rPr>
+                <w:noProof/>
+                <w:webHidden/>
+              </w:rPr>
+            </w:r>
+            <w:r>
+              <w:rPr>
+                <w:noProof/>
+                <w:webHidden/>
+              </w:rPr>
+              <w:fldChar w:fldCharType="separate"/>
+            </w:r>
+            <w:r>
+              <w:rPr>
+                <w:noProof/>
+                <w:webHidden/>
+              </w:rPr>
+              <w:t>14</w:t>
+            </w:r>
+            <w:r>
+              <w:rPr>
+                <w:noProof/>
+                <w:webHidden/>
+              </w:rPr>
+              <w:fldChar w:fldCharType="end"/>
+            </w:r>
+          </w:hyperlink>
+        </w:p>
+        <w:p>
+          <w:pPr>
+            <w:pStyle w:val="TM2"/>
+            <w:tabs>
+              <w:tab w:val="right" w:leader="dot" w:pos="9062"/>
+            </w:tabs>
+            <w:rPr>
+              <w:noProof/>
+            </w:rPr>
+          </w:pPr>
+          <w:hyperlink w:anchor="_Toc500563308" w:history="1">
+            <w:r>
+              <w:rPr>
+                <w:rStyle w:val="Lienhypertexte"/>
+                <w:noProof/>
+              </w:rPr>
+              <w:t>Configuration du serveur de base de données</w:t>
+            </w:r>
+            <w:r>
+              <w:rPr>
+                <w:noProof/>
+                <w:webHidden/>
+              </w:rPr>
+              <w:tab/>
+            </w:r>
+            <w:r>
+              <w:rPr>
+                <w:noProof/>
+                <w:webHidden/>
+              </w:rPr>
+              <w:fldChar w:fldCharType="begin"/>
+            </w:r>
+            <w:r>
+              <w:rPr>
+                <w:noProof/>
+                <w:webHidden/>
+              </w:rPr>
+              <w:instrText xml:space="preserve"> PAGEREF _Toc500563308 \h </w:instrText>
+            </w:r>
+            <w:r>
+              <w:rPr>
+                <w:noProof/>
+                <w:webHidden/>
+              </w:rPr>
+            </w:r>
+            <w:r>
+              <w:rPr>
+                <w:noProof/>
+                <w:webHidden/>
+              </w:rPr>
+              <w:fldChar w:fldCharType="separate"/>
+            </w:r>
+            <w:r>
+              <w:rPr>
+                <w:noProof/>
+                <w:webHidden/>
+              </w:rPr>
+              <w:t>15</w:t>
+            </w:r>
+            <w:r>
+              <w:rPr>
+                <w:noProof/>
+                <w:webHidden/>
+              </w:rPr>
+              <w:fldChar w:fldCharType="end"/>
+            </w:r>
+          </w:hyperlink>
+        </w:p>
+        <w:p>
+          <w:pPr>
+            <w:pStyle w:val="TM2"/>
+            <w:tabs>
+              <w:tab w:val="right" w:leader="dot" w:pos="9062"/>
+            </w:tabs>
+            <w:rPr>
+              <w:noProof/>
+            </w:rPr>
+          </w:pPr>
+          <w:hyperlink w:anchor="_Toc500563309" w:history="1">
+            <w:r>
+              <w:rPr>
+                <w:rStyle w:val="Lienhypertexte"/>
+                <w:noProof/>
+              </w:rPr>
+              <w:t>Compte de connexion</w:t>
+            </w:r>
+            <w:r>
+              <w:rPr>
+                <w:noProof/>
+                <w:webHidden/>
+              </w:rPr>
+              <w:tab/>
+            </w:r>
+            <w:r>
+              <w:rPr>
+                <w:noProof/>
+                <w:webHidden/>
+              </w:rPr>
+              <w:fldChar w:fldCharType="begin"/>
+            </w:r>
+            <w:r>
+              <w:rPr>
+                <w:noProof/>
+                <w:webHidden/>
+              </w:rPr>
+              <w:instrText xml:space="preserve"> PAGEREF _Toc500563309 \h </w:instrText>
+            </w:r>
+            <w:r>
+              <w:rPr>
+                <w:noProof/>
+                <w:webHidden/>
+              </w:rPr>
+            </w:r>
+            <w:r>
+              <w:rPr>
+                <w:noProof/>
+                <w:webHidden/>
+              </w:rPr>
+              <w:fldChar w:fldCharType="separate"/>
+            </w:r>
+            <w:r>
+              <w:rPr>
+                <w:noProof/>
+                <w:webHidden/>
+              </w:rPr>
+              <w:t>15</w:t>
+            </w:r>
+            <w:r>
+              <w:rPr>
+                <w:noProof/>
+                <w:webHidden/>
+              </w:rPr>
+              <w:fldChar w:fldCharType="end"/>
+            </w:r>
+          </w:hyperlink>
+        </w:p>
+        <w:p>
+          <w:pPr>
+            <w:pStyle w:val="TM2"/>
+            <w:tabs>
+              <w:tab w:val="right" w:leader="dot" w:pos="9062"/>
+            </w:tabs>
+            <w:rPr>
+              <w:noProof/>
+            </w:rPr>
+          </w:pPr>
+          <w:hyperlink w:anchor="_Toc500563310" w:history="1">
+            <w:r>
+              <w:rPr>
+                <w:rStyle w:val="Lienhypertexte"/>
+                <w:noProof/>
+              </w:rPr>
+              <w:t>Alimentation du Dataware house</w:t>
+            </w:r>
+            <w:r>
+              <w:rPr>
+                <w:noProof/>
+                <w:webHidden/>
+              </w:rPr>
+              <w:tab/>
+            </w:r>
+            <w:r>
+              <w:rPr>
+                <w:noProof/>
+                <w:webHidden/>
+              </w:rPr>
+              <w:fldChar w:fldCharType="begin"/>
+            </w:r>
+            <w:r>
+              <w:rPr>
+                <w:noProof/>
+                <w:webHidden/>
+              </w:rPr>
+              <w:instrText xml:space="preserve"> PAGEREF _Toc500563310 \h </w:instrText>
+            </w:r>
+            <w:r>
+              <w:rPr>
+                <w:noProof/>
+                <w:webHidden/>
+              </w:rPr>
+            </w:r>
+            <w:r>
+              <w:rPr>
+                <w:noProof/>
+                <w:webHidden/>
+              </w:rPr>
+              <w:fldChar w:fldCharType="separate"/>
+            </w:r>
+            <w:r>
+              <w:rPr>
+                <w:noProof/>
+                <w:webHidden/>
+              </w:rPr>
+              <w:t>15</w:t>
             </w:r>
             <w:r>
               <w:rPr>
@@ -1093,13 +1767,13 @@
               <w:noProof/>
             </w:rPr>
           </w:pPr>
-          <w:hyperlink w:anchor="_Toc499457454" w:history="1">
+          <w:hyperlink w:anchor="_Toc500563311" w:history="1">
             <w:r>
               <w:rPr>
                 <w:rStyle w:val="Lienhypertexte"/>
                 <w:noProof/>
               </w:rPr>
-              <w:t>La page « Bilans bobine»</w:t>
+              <w:t>Configuration de l’ETL</w:t>
             </w:r>
             <w:r>
               <w:rPr>
@@ -1120,7 +1794,7 @@
                 <w:noProof/>
                 <w:webHidden/>
               </w:rPr>
-              <w:instrText xml:space="preserve"> PAGEREF _Toc499457454 \h </w:instrText>
+              <w:instrText xml:space="preserve"> PAGEREF _Toc500563311 \h </w:instrText>
             </w:r>
             <w:r>
               <w:rPr>
@@ -1140,72 +1814,7 @@
                 <w:noProof/>
                 <w:webHidden/>
               </w:rPr>
-              <w:t>8</w:t>
-            </w:r>
-            <w:r>
-              <w:rPr>
-                <w:noProof/>
-                <w:webHidden/>
-              </w:rPr>
-              <w:fldChar w:fldCharType="end"/>
-            </w:r>
-          </w:hyperlink>
-        </w:p>
-        <w:p>
-          <w:pPr>
-            <w:pStyle w:val="TM1"/>
-            <w:rPr>
-              <w:noProof/>
-            </w:rPr>
-          </w:pPr>
-          <w:hyperlink w:anchor="_Toc499457455" w:history="1">
-            <w:r>
-              <w:rPr>
-                <w:rStyle w:val="Lienhypertexte"/>
-                <w:noProof/>
-              </w:rPr>
-              <w:t>Architecture du logiciel</w:t>
-            </w:r>
-            <w:r>
-              <w:rPr>
-                <w:noProof/>
-                <w:webHidden/>
-              </w:rPr>
-              <w:tab/>
-            </w:r>
-            <w:r>
-              <w:rPr>
-                <w:noProof/>
-                <w:webHidden/>
-              </w:rPr>
-              <w:fldChar w:fldCharType="begin"/>
-            </w:r>
-            <w:r>
-              <w:rPr>
-                <w:noProof/>
-                <w:webHidden/>
-              </w:rPr>
-              <w:instrText xml:space="preserve"> PAGEREF _Toc499457455 \h </w:instrText>
-            </w:r>
-            <w:r>
-              <w:rPr>
-                <w:noProof/>
-                <w:webHidden/>
-              </w:rPr>
-            </w:r>
-            <w:r>
-              <w:rPr>
-                <w:noProof/>
-                <w:webHidden/>
-              </w:rPr>
-              <w:fldChar w:fldCharType="separate"/>
-            </w:r>
-            <w:r>
-              <w:rPr>
-                <w:noProof/>
-                <w:webHidden/>
-              </w:rPr>
-              <w:t>8</w:t>
+              <w:t>15</w:t>
             </w:r>
             <w:r>
               <w:rPr>
@@ -1226,13 +1835,14 @@
               <w:noProof/>
             </w:rPr>
           </w:pPr>
-          <w:hyperlink w:anchor="_Toc499457456" w:history="1">
+          <w:hyperlink w:anchor="_Toc500563312" w:history="1">
             <w:r>
               <w:rPr>
                 <w:rStyle w:val="Lienhypertexte"/>
-                <w:noProof/>
-              </w:rPr>
-              <w:t>Introduction</w:t>
+                <w:rFonts w:ascii="segoe-ui_normal" w:hAnsi="segoe-ui_normal" w:cs="Arial"/>
+                <w:noProof/>
+              </w:rPr>
+              <w:t>Flux multiples</w:t>
             </w:r>
             <w:r>
               <w:rPr>
@@ -1253,7 +1863,7 @@
                 <w:noProof/>
                 <w:webHidden/>
               </w:rPr>
-              <w:instrText xml:space="preserve"> PAGEREF _Toc499457456 \h </w:instrText>
+              <w:instrText xml:space="preserve"> PAGEREF _Toc500563312 \h </w:instrText>
             </w:r>
             <w:r>
               <w:rPr>
@@ -1273,7 +1883,140 @@
                 <w:noProof/>
                 <w:webHidden/>
               </w:rPr>
-              <w:t>8</w:t>
+              <w:t>16</w:t>
+            </w:r>
+            <w:r>
+              <w:rPr>
+                <w:noProof/>
+                <w:webHidden/>
+              </w:rPr>
+              <w:fldChar w:fldCharType="end"/>
+            </w:r>
+          </w:hyperlink>
+        </w:p>
+        <w:p>
+          <w:pPr>
+            <w:pStyle w:val="TM3"/>
+            <w:tabs>
+              <w:tab w:val="right" w:leader="dot" w:pos="9062"/>
+            </w:tabs>
+            <w:rPr>
+              <w:noProof/>
+            </w:rPr>
+          </w:pPr>
+          <w:hyperlink w:anchor="_Toc500563313" w:history="1">
+            <w:r>
+              <w:rPr>
+                <w:rStyle w:val="Lienhypertexte"/>
+                <w:noProof/>
+              </w:rPr>
+              <w:t>Déploiement</w:t>
+            </w:r>
+            <w:r>
+              <w:rPr>
+                <w:noProof/>
+                <w:webHidden/>
+              </w:rPr>
+              <w:tab/>
+            </w:r>
+            <w:r>
+              <w:rPr>
+                <w:noProof/>
+                <w:webHidden/>
+              </w:rPr>
+              <w:fldChar w:fldCharType="begin"/>
+            </w:r>
+            <w:r>
+              <w:rPr>
+                <w:noProof/>
+                <w:webHidden/>
+              </w:rPr>
+              <w:instrText xml:space="preserve"> PAGEREF _Toc500563313 \h </w:instrText>
+            </w:r>
+            <w:r>
+              <w:rPr>
+                <w:noProof/>
+                <w:webHidden/>
+              </w:rPr>
+            </w:r>
+            <w:r>
+              <w:rPr>
+                <w:noProof/>
+                <w:webHidden/>
+              </w:rPr>
+              <w:fldChar w:fldCharType="separate"/>
+            </w:r>
+            <w:r>
+              <w:rPr>
+                <w:noProof/>
+                <w:webHidden/>
+              </w:rPr>
+              <w:t>17</w:t>
+            </w:r>
+            <w:r>
+              <w:rPr>
+                <w:noProof/>
+                <w:webHidden/>
+              </w:rPr>
+              <w:fldChar w:fldCharType="end"/>
+            </w:r>
+          </w:hyperlink>
+        </w:p>
+        <w:p>
+          <w:pPr>
+            <w:pStyle w:val="TM1"/>
+            <w:rPr>
+              <w:noProof/>
+            </w:rPr>
+          </w:pPr>
+          <w:hyperlink w:anchor="_Toc500563314" w:history="1">
+            <w:r>
+              <w:rPr>
+                <w:rStyle w:val="Lienhypertexte"/>
+                <w:noProof/>
+              </w:rPr>
+              <w:t>La sécurité</w:t>
+            </w:r>
+            <w:r>
+              <w:rPr>
+                <w:noProof/>
+                <w:webHidden/>
+              </w:rPr>
+              <w:tab/>
+            </w:r>
+            <w:r>
+              <w:rPr>
+                <w:noProof/>
+                <w:webHidden/>
+              </w:rPr>
+              <w:fldChar w:fldCharType="begin"/>
+            </w:r>
+            <w:r>
+              <w:rPr>
+                <w:noProof/>
+                <w:webHidden/>
+              </w:rPr>
+              <w:instrText xml:space="preserve"> PAGEREF _Toc500563314 \h </w:instrText>
+            </w:r>
+            <w:r>
+              <w:rPr>
+                <w:noProof/>
+                <w:webHidden/>
+              </w:rPr>
+            </w:r>
+            <w:r>
+              <w:rPr>
+                <w:noProof/>
+                <w:webHidden/>
+              </w:rPr>
+              <w:fldChar w:fldCharType="separate"/>
+            </w:r>
+            <w:r>
+              <w:rPr>
+                <w:noProof/>
+                <w:webHidden/>
+              </w:rPr>
+              <w:t>19</w:t>
             </w:r>
             <w:r>
               <w:rPr>
@@ -1294,13 +2037,13 @@
               <w:noProof/>
             </w:rPr>
           </w:pPr>
-          <w:hyperlink w:anchor="_Toc499457457" w:history="1">
+          <w:hyperlink w:anchor="_Toc500563315" w:history="1">
             <w:r>
               <w:rPr>
                 <w:rStyle w:val="Lienhypertexte"/>
                 <w:noProof/>
               </w:rPr>
-              <w:t>Architecture</w:t>
+              <w:t>Cryptage des comptes utilisateurs</w:t>
             </w:r>
             <w:r>
               <w:rPr>
@@ -1321,7 +2064,7 @@
                 <w:noProof/>
                 <w:webHidden/>
               </w:rPr>
-              <w:instrText xml:space="preserve"> PAGEREF _Toc499457457 \h </w:instrText>
+              <w:instrText xml:space="preserve"> PAGEREF _Toc500563315 \h </w:instrText>
             </w:r>
             <w:r>
               <w:rPr>
@@ -1341,7 +2084,7 @@
                 <w:noProof/>
                 <w:webHidden/>
               </w:rPr>
-              <w:t>8</w:t>
+              <w:t>19</w:t>
             </w:r>
             <w:r>
               <w:rPr>
@@ -1362,13 +2105,13 @@
               <w:noProof/>
             </w:rPr>
           </w:pPr>
-          <w:hyperlink w:anchor="_Toc499457458" w:history="1">
+          <w:hyperlink w:anchor="_Toc500563316" w:history="1">
             <w:r>
               <w:rPr>
                 <w:rStyle w:val="Lienhypertexte"/>
                 <w:noProof/>
               </w:rPr>
-              <w:t>Le serveur Web</w:t>
+              <w:t>Gestion des droits</w:t>
             </w:r>
             <w:r>
               <w:rPr>
@@ -1389,7 +2132,7 @@
                 <w:noProof/>
                 <w:webHidden/>
               </w:rPr>
-              <w:instrText xml:space="preserve"> PAGEREF _Toc499457458 \h </w:instrText>
+              <w:instrText xml:space="preserve"> PAGEREF _Toc500563316 \h </w:instrText>
             </w:r>
             <w:r>
               <w:rPr>
@@ -1409,7 +2152,7 @@
                 <w:noProof/>
                 <w:webHidden/>
               </w:rPr>
-              <w:t>9</w:t>
+              <w:t>19</w:t>
             </w:r>
             <w:r>
               <w:rPr>
@@ -1427,13 +2170,13 @@
               <w:noProof/>
             </w:rPr>
           </w:pPr>
-          <w:hyperlink w:anchor="_Toc499457459" w:history="1">
+          <w:hyperlink w:anchor="_Toc500563317" w:history="1">
             <w:r>
               <w:rPr>
                 <w:rStyle w:val="Lienhypertexte"/>
                 <w:noProof/>
               </w:rPr>
-              <w:t>Architecture de la base de données</w:t>
+              <w:t>DpapiProtectedConfigurationProvider classe</w:t>
             </w:r>
             <w:r>
               <w:rPr>
@@ -1454,7 +2197,7 @@
                 <w:noProof/>
                 <w:webHidden/>
               </w:rPr>
-              <w:instrText xml:space="preserve"> PAGEREF _Toc499457459 \h </w:instrText>
+              <w:instrText xml:space="preserve"> PAGEREF _Toc500563317 \h </w:instrText>
             </w:r>
             <w:r>
               <w:rPr>
@@ -1474,7 +2217,72 @@
                 <w:noProof/>
                 <w:webHidden/>
               </w:rPr>
-              <w:t>11</w:t>
+              <w:t>19</w:t>
+            </w:r>
+            <w:r>
+              <w:rPr>
+                <w:noProof/>
+                <w:webHidden/>
+              </w:rPr>
+              <w:fldChar w:fldCharType="end"/>
+            </w:r>
+          </w:hyperlink>
+        </w:p>
+        <w:p>
+          <w:pPr>
+            <w:pStyle w:val="TM1"/>
+            <w:rPr>
+              <w:noProof/>
+            </w:rPr>
+          </w:pPr>
+          <w:hyperlink w:anchor="_Toc500563318" w:history="1">
+            <w:r>
+              <w:rPr>
+                <w:rStyle w:val="Lienhypertexte"/>
+                <w:noProof/>
+              </w:rPr>
+              <w:t>Vue d'ensemble de la configuration protégée</w:t>
+            </w:r>
+            <w:r>
+              <w:rPr>
+                <w:noProof/>
+                <w:webHidden/>
+              </w:rPr>
+              <w:tab/>
+            </w:r>
+            <w:r>
+              <w:rPr>
+                <w:noProof/>
+                <w:webHidden/>
+              </w:rPr>
+              <w:fldChar w:fldCharType="begin"/>
+            </w:r>
+            <w:r>
+              <w:rPr>
+                <w:noProof/>
+                <w:webHidden/>
+              </w:rPr>
+              <w:instrText xml:space="preserve"> PAGEREF _Toc500563318 \h </w:instrText>
+            </w:r>
+            <w:r>
+              <w:rPr>
+                <w:noProof/>
+                <w:webHidden/>
+              </w:rPr>
+            </w:r>
+            <w:r>
+              <w:rPr>
+                <w:noProof/>
+                <w:webHidden/>
+              </w:rPr>
+              <w:fldChar w:fldCharType="separate"/>
+            </w:r>
+            <w:r>
+              <w:rPr>
+                <w:noProof/>
+                <w:webHidden/>
+              </w:rPr>
+              <w:t>19</w:t>
             </w:r>
             <w:r>
               <w:rPr>
@@ -1495,13 +2303,13 @@
               <w:noProof/>
             </w:rPr>
           </w:pPr>
-          <w:hyperlink w:anchor="_Toc499457460" w:history="1">
+          <w:hyperlink w:anchor="_Toc500563319" w:history="1">
             <w:r>
               <w:rPr>
                 <w:rStyle w:val="Lienhypertexte"/>
                 <w:noProof/>
               </w:rPr>
-              <w:t>Introduction aux Data WareHouse</w:t>
+              <w:t>Utilisation de la configuration protégée</w:t>
             </w:r>
             <w:r>
               <w:rPr>
@@ -1522,7 +2330,7 @@
                 <w:noProof/>
                 <w:webHidden/>
               </w:rPr>
-              <w:instrText xml:space="preserve"> PAGEREF _Toc499457460 \h </w:instrText>
+              <w:instrText xml:space="preserve"> PAGEREF _Toc500563319 \h </w:instrText>
             </w:r>
             <w:r>
               <w:rPr>
@@ -1542,7 +2350,540 @@
                 <w:noProof/>
                 <w:webHidden/>
               </w:rPr>
-              <w:t>11</w:t>
+              <w:t>21</w:t>
+            </w:r>
+            <w:r>
+              <w:rPr>
+                <w:noProof/>
+                <w:webHidden/>
+              </w:rPr>
+              <w:fldChar w:fldCharType="end"/>
+            </w:r>
+          </w:hyperlink>
+        </w:p>
+        <w:p>
+          <w:pPr>
+            <w:pStyle w:val="TM1"/>
+            <w:rPr>
+              <w:noProof/>
+            </w:rPr>
+          </w:pPr>
+          <w:hyperlink w:anchor="_Toc500563320" w:history="1">
+            <w:r>
+              <w:rPr>
+                <w:rStyle w:val="Lienhypertexte"/>
+                <w:rFonts w:cs="Arial"/>
+                <w:noProof/>
+              </w:rPr>
+              <w:t>La méthode du formulaire</w:t>
+            </w:r>
+            <w:r>
+              <w:rPr>
+                <w:noProof/>
+                <w:webHidden/>
+              </w:rPr>
+              <w:tab/>
+            </w:r>
+            <w:r>
+              <w:rPr>
+                <w:noProof/>
+                <w:webHidden/>
+              </w:rPr>
+              <w:fldChar w:fldCharType="begin"/>
+            </w:r>
+            <w:r>
+              <w:rPr>
+                <w:noProof/>
+                <w:webHidden/>
+              </w:rPr>
+              <w:instrText xml:space="preserve"> PAGEREF _Toc500563320 \h </w:instrText>
+            </w:r>
+            <w:r>
+              <w:rPr>
+                <w:noProof/>
+                <w:webHidden/>
+              </w:rPr>
+            </w:r>
+            <w:r>
+              <w:rPr>
+                <w:noProof/>
+                <w:webHidden/>
+              </w:rPr>
+              <w:fldChar w:fldCharType="separate"/>
+            </w:r>
+            <w:r>
+              <w:rPr>
+                <w:noProof/>
+                <w:webHidden/>
+              </w:rPr>
+              <w:t>23</w:t>
+            </w:r>
+            <w:r>
+              <w:rPr>
+                <w:noProof/>
+                <w:webHidden/>
+              </w:rPr>
+              <w:fldChar w:fldCharType="end"/>
+            </w:r>
+          </w:hyperlink>
+        </w:p>
+        <w:p>
+          <w:pPr>
+            <w:pStyle w:val="TM1"/>
+            <w:rPr>
+              <w:noProof/>
+            </w:rPr>
+          </w:pPr>
+          <w:hyperlink w:anchor="_Toc500563321" w:history="1">
+            <w:r>
+              <w:rPr>
+                <w:rStyle w:val="Lienhypertexte"/>
+                <w:rFonts w:cs="Arial"/>
+                <w:noProof/>
+              </w:rPr>
+              <w:t>ValidateAntiForgery</w:t>
+            </w:r>
+            <w:r>
+              <w:rPr>
+                <w:noProof/>
+                <w:webHidden/>
+              </w:rPr>
+              <w:tab/>
+            </w:r>
+            <w:r>
+              <w:rPr>
+                <w:noProof/>
+                <w:webHidden/>
+              </w:rPr>
+              <w:fldChar w:fldCharType="begin"/>
+            </w:r>
+            <w:r>
+              <w:rPr>
+                <w:noProof/>
+                <w:webHidden/>
+              </w:rPr>
+              <w:instrText xml:space="preserve"> PAGEREF _Toc500563321 \h </w:instrText>
+            </w:r>
+            <w:r>
+              <w:rPr>
+                <w:noProof/>
+                <w:webHidden/>
+              </w:rPr>
+            </w:r>
+            <w:r>
+              <w:rPr>
+                <w:noProof/>
+                <w:webHidden/>
+              </w:rPr>
+              <w:fldChar w:fldCharType="separate"/>
+            </w:r>
+            <w:r>
+              <w:rPr>
+                <w:noProof/>
+                <w:webHidden/>
+              </w:rPr>
+              <w:t>24</w:t>
+            </w:r>
+            <w:r>
+              <w:rPr>
+                <w:noProof/>
+                <w:webHidden/>
+              </w:rPr>
+              <w:fldChar w:fldCharType="end"/>
+            </w:r>
+          </w:hyperlink>
+        </w:p>
+        <w:p>
+          <w:pPr>
+            <w:pStyle w:val="TM1"/>
+            <w:rPr>
+              <w:noProof/>
+            </w:rPr>
+          </w:pPr>
+          <w:hyperlink w:anchor="_Toc500563322" w:history="1">
+            <w:r>
+              <w:rPr>
+                <w:rStyle w:val="Lienhypertexte"/>
+                <w:rFonts w:cs="Arial"/>
+                <w:noProof/>
+              </w:rPr>
+              <w:t>Clics multiples</w:t>
+            </w:r>
+            <w:r>
+              <w:rPr>
+                <w:noProof/>
+                <w:webHidden/>
+              </w:rPr>
+              <w:tab/>
+            </w:r>
+            <w:r>
+              <w:rPr>
+                <w:noProof/>
+                <w:webHidden/>
+              </w:rPr>
+              <w:fldChar w:fldCharType="begin"/>
+            </w:r>
+            <w:r>
+              <w:rPr>
+                <w:noProof/>
+                <w:webHidden/>
+              </w:rPr>
+              <w:instrText xml:space="preserve"> PAGEREF _Toc500563322 \h </w:instrText>
+            </w:r>
+            <w:r>
+              <w:rPr>
+                <w:noProof/>
+                <w:webHidden/>
+              </w:rPr>
+            </w:r>
+            <w:r>
+              <w:rPr>
+                <w:noProof/>
+                <w:webHidden/>
+              </w:rPr>
+              <w:fldChar w:fldCharType="separate"/>
+            </w:r>
+            <w:r>
+              <w:rPr>
+                <w:noProof/>
+                <w:webHidden/>
+              </w:rPr>
+              <w:t>24</w:t>
+            </w:r>
+            <w:r>
+              <w:rPr>
+                <w:noProof/>
+                <w:webHidden/>
+              </w:rPr>
+              <w:fldChar w:fldCharType="end"/>
+            </w:r>
+          </w:hyperlink>
+        </w:p>
+        <w:p>
+          <w:pPr>
+            <w:pStyle w:val="TM1"/>
+            <w:rPr>
+              <w:noProof/>
+            </w:rPr>
+          </w:pPr>
+          <w:hyperlink w:anchor="_Toc500563323" w:history="1">
+            <w:r>
+              <w:rPr>
+                <w:rStyle w:val="Lienhypertexte"/>
+                <w:rFonts w:cs="Arial"/>
+                <w:noProof/>
+              </w:rPr>
+              <w:t>Le contrôle des données</w:t>
+            </w:r>
+            <w:r>
+              <w:rPr>
+                <w:noProof/>
+                <w:webHidden/>
+              </w:rPr>
+              <w:tab/>
+            </w:r>
+            <w:r>
+              <w:rPr>
+                <w:noProof/>
+                <w:webHidden/>
+              </w:rPr>
+              <w:fldChar w:fldCharType="begin"/>
+            </w:r>
+            <w:r>
+              <w:rPr>
+                <w:noProof/>
+                <w:webHidden/>
+              </w:rPr>
+              <w:instrText xml:space="preserve"> PAGEREF _Toc500563323 \h </w:instrText>
+            </w:r>
+            <w:r>
+              <w:rPr>
+                <w:noProof/>
+                <w:webHidden/>
+              </w:rPr>
+            </w:r>
+            <w:r>
+              <w:rPr>
+                <w:noProof/>
+                <w:webHidden/>
+              </w:rPr>
+              <w:fldChar w:fldCharType="separate"/>
+            </w:r>
+            <w:r>
+              <w:rPr>
+                <w:noProof/>
+                <w:webHidden/>
+              </w:rPr>
+              <w:t>25</w:t>
+            </w:r>
+            <w:r>
+              <w:rPr>
+                <w:noProof/>
+                <w:webHidden/>
+              </w:rPr>
+              <w:fldChar w:fldCharType="end"/>
+            </w:r>
+          </w:hyperlink>
+        </w:p>
+        <w:p>
+          <w:pPr>
+            <w:pStyle w:val="TM3"/>
+            <w:tabs>
+              <w:tab w:val="right" w:leader="dot" w:pos="9062"/>
+            </w:tabs>
+            <w:rPr>
+              <w:noProof/>
+            </w:rPr>
+          </w:pPr>
+          <w:hyperlink w:anchor="_Toc500563324" w:history="1">
+            <w:r>
+              <w:rPr>
+                <w:rStyle w:val="Lienhypertexte"/>
+                <w:rFonts w:cs="Arial"/>
+                <w:noProof/>
+              </w:rPr>
+              <w:t>1) Contrôle des champs visibles</w:t>
+            </w:r>
+            <w:r>
+              <w:rPr>
+                <w:noProof/>
+                <w:webHidden/>
+              </w:rPr>
+              <w:tab/>
+            </w:r>
+            <w:r>
+              <w:rPr>
+                <w:noProof/>
+                <w:webHidden/>
+              </w:rPr>
+              <w:fldChar w:fldCharType="begin"/>
+            </w:r>
+            <w:r>
+              <w:rPr>
+                <w:noProof/>
+                <w:webHidden/>
+              </w:rPr>
+              <w:instrText xml:space="preserve"> PAGEREF _Toc500563324 \h </w:instrText>
+            </w:r>
+            <w:r>
+              <w:rPr>
+                <w:noProof/>
+                <w:webHidden/>
+              </w:rPr>
+            </w:r>
+            <w:r>
+              <w:rPr>
+                <w:noProof/>
+                <w:webHidden/>
+              </w:rPr>
+              <w:fldChar w:fldCharType="separate"/>
+            </w:r>
+            <w:r>
+              <w:rPr>
+                <w:noProof/>
+                <w:webHidden/>
+              </w:rPr>
+              <w:t>25</w:t>
+            </w:r>
+            <w:r>
+              <w:rPr>
+                <w:noProof/>
+                <w:webHidden/>
+              </w:rPr>
+              <w:fldChar w:fldCharType="end"/>
+            </w:r>
+          </w:hyperlink>
+        </w:p>
+        <w:p>
+          <w:pPr>
+            <w:pStyle w:val="TM3"/>
+            <w:tabs>
+              <w:tab w:val="right" w:leader="dot" w:pos="9062"/>
+            </w:tabs>
+            <w:rPr>
+              <w:noProof/>
+            </w:rPr>
+          </w:pPr>
+          <w:hyperlink w:anchor="_Toc500563325" w:history="1">
+            <w:r>
+              <w:rPr>
+                <w:rStyle w:val="Lienhypertexte"/>
+                <w:rFonts w:cs="Arial"/>
+                <w:noProof/>
+              </w:rPr>
+              <w:t>2) Contrôle d'un champ caché</w:t>
+            </w:r>
+            <w:r>
+              <w:rPr>
+                <w:noProof/>
+                <w:webHidden/>
+              </w:rPr>
+              <w:tab/>
+            </w:r>
+            <w:r>
+              <w:rPr>
+                <w:noProof/>
+                <w:webHidden/>
+              </w:rPr>
+              <w:fldChar w:fldCharType="begin"/>
+            </w:r>
+            <w:r>
+              <w:rPr>
+                <w:noProof/>
+                <w:webHidden/>
+              </w:rPr>
+              <w:instrText xml:space="preserve"> PAGEREF _Toc500563325 \h </w:instrText>
+            </w:r>
+            <w:r>
+              <w:rPr>
+                <w:noProof/>
+                <w:webHidden/>
+              </w:rPr>
+            </w:r>
+            <w:r>
+              <w:rPr>
+                <w:noProof/>
+                <w:webHidden/>
+              </w:rPr>
+              <w:fldChar w:fldCharType="separate"/>
+            </w:r>
+            <w:r>
+              <w:rPr>
+                <w:noProof/>
+                <w:webHidden/>
+              </w:rPr>
+              <w:t>26</w:t>
+            </w:r>
+            <w:r>
+              <w:rPr>
+                <w:noProof/>
+                <w:webHidden/>
+              </w:rPr>
+              <w:fldChar w:fldCharType="end"/>
+            </w:r>
+          </w:hyperlink>
+        </w:p>
+        <w:p>
+          <w:pPr>
+            <w:pStyle w:val="TM1"/>
+            <w:rPr>
+              <w:noProof/>
+            </w:rPr>
+          </w:pPr>
+          <w:hyperlink w:anchor="_Toc500563326" w:history="1">
+            <w:r>
+              <w:rPr>
+                <w:rStyle w:val="Lienhypertexte"/>
+                <w:rFonts w:cs="Arial"/>
+                <w:noProof/>
+              </w:rPr>
+              <w:t>Le captcha</w:t>
+            </w:r>
+            <w:r>
+              <w:rPr>
+                <w:noProof/>
+                <w:webHidden/>
+              </w:rPr>
+              <w:tab/>
+            </w:r>
+            <w:r>
+              <w:rPr>
+                <w:noProof/>
+                <w:webHidden/>
+              </w:rPr>
+              <w:fldChar w:fldCharType="begin"/>
+            </w:r>
+            <w:r>
+              <w:rPr>
+                <w:noProof/>
+                <w:webHidden/>
+              </w:rPr>
+              <w:instrText xml:space="preserve"> PAGEREF _Toc500563326 \h </w:instrText>
+            </w:r>
+            <w:r>
+              <w:rPr>
+                <w:noProof/>
+                <w:webHidden/>
+              </w:rPr>
+            </w:r>
+            <w:r>
+              <w:rPr>
+                <w:noProof/>
+                <w:webHidden/>
+              </w:rPr>
+              <w:fldChar w:fldCharType="separate"/>
+            </w:r>
+            <w:r>
+              <w:rPr>
+                <w:noProof/>
+                <w:webHidden/>
+              </w:rPr>
+              <w:t>28</w:t>
+            </w:r>
+            <w:r>
+              <w:rPr>
+                <w:noProof/>
+                <w:webHidden/>
+              </w:rPr>
+              <w:fldChar w:fldCharType="end"/>
+            </w:r>
+          </w:hyperlink>
+        </w:p>
+        <w:p>
+          <w:pPr>
+            <w:pStyle w:val="TM1"/>
+            <w:rPr>
+              <w:noProof/>
+            </w:rPr>
+          </w:pPr>
+          <w:hyperlink w:anchor="_Toc500563327" w:history="1">
+            <w:r>
+              <w:rPr>
+                <w:rStyle w:val="Lienhypertexte"/>
+                <w:noProof/>
+              </w:rPr>
+              <w:t>Qualité du code et gestion des versions</w:t>
+            </w:r>
+            <w:r>
+              <w:rPr>
+                <w:noProof/>
+                <w:webHidden/>
+              </w:rPr>
+              <w:tab/>
+            </w:r>
+            <w:r>
+              <w:rPr>
+                <w:noProof/>
+                <w:webHidden/>
+              </w:rPr>
+              <w:fldChar w:fldCharType="begin"/>
+            </w:r>
+            <w:r>
+              <w:rPr>
+                <w:noProof/>
+                <w:webHidden/>
+              </w:rPr>
+              <w:instrText xml:space="preserve"> PAGEREF _Toc500563327 \h </w:instrText>
+            </w:r>
+            <w:r>
+              <w:rPr>
+                <w:noProof/>
+                <w:webHidden/>
+              </w:rPr>
+            </w:r>
+            <w:r>
+              <w:rPr>
+                <w:noProof/>
+                <w:webHidden/>
+              </w:rPr>
+              <w:fldChar w:fldCharType="separate"/>
+            </w:r>
+            <w:r>
+              <w:rPr>
+                <w:noProof/>
+                <w:webHidden/>
+              </w:rPr>
+              <w:t>28</w:t>
             </w:r>
             <w:r>
               <w:rPr>
@@ -1563,13 +2904,13 @@
               <w:noProof/>
             </w:rPr>
           </w:pPr>
-          <w:hyperlink w:anchor="_Toc499457461" w:history="1">
+          <w:hyperlink w:anchor="_Toc500563328" w:history="1">
             <w:r>
               <w:rPr>
                 <w:rStyle w:val="Lienhypertexte"/>
                 <w:noProof/>
               </w:rPr>
-              <w:t>Choix du schéma</w:t>
+              <w:t>Choix de la gestion des versions</w:t>
             </w:r>
             <w:r>
               <w:rPr>
@@ -1590,7 +2931,7 @@
                 <w:noProof/>
                 <w:webHidden/>
               </w:rPr>
-              <w:instrText xml:space="preserve"> PAGEREF _Toc499457461 \h </w:instrText>
+              <w:instrText xml:space="preserve"> PAGEREF _Toc500563328 \h </w:instrText>
             </w:r>
             <w:r>
               <w:rPr>
@@ -1610,7 +2951,143 @@
                 <w:noProof/>
                 <w:webHidden/>
               </w:rPr>
-              <w:t>11</w:t>
+              <w:t>29</w:t>
+            </w:r>
+            <w:r>
+              <w:rPr>
+                <w:noProof/>
+                <w:webHidden/>
+              </w:rPr>
+              <w:fldChar w:fldCharType="end"/>
+            </w:r>
+          </w:hyperlink>
+        </w:p>
+        <w:p>
+          <w:pPr>
+            <w:pStyle w:val="TM3"/>
+            <w:tabs>
+              <w:tab w:val="right" w:leader="dot" w:pos="9062"/>
+            </w:tabs>
+            <w:rPr>
+              <w:noProof/>
+            </w:rPr>
+          </w:pPr>
+          <w:hyperlink w:anchor="_Toc500563329" w:history="1">
+            <w:r>
+              <w:rPr>
+                <w:rStyle w:val="Lienhypertexte"/>
+                <w:noProof/>
+              </w:rPr>
+              <w:t>Copie et renommage de répertoires</w:t>
+            </w:r>
+            <w:r>
+              <w:rPr>
+                <w:noProof/>
+                <w:webHidden/>
+              </w:rPr>
+              <w:tab/>
+            </w:r>
+            <w:r>
+              <w:rPr>
+                <w:noProof/>
+                <w:webHidden/>
+              </w:rPr>
+              <w:fldChar w:fldCharType="begin"/>
+            </w:r>
+            <w:r>
+              <w:rPr>
+                <w:noProof/>
+                <w:webHidden/>
+              </w:rPr>
+              <w:instrText xml:space="preserve"> PAGEREF _Toc500563329 \h </w:instrText>
+            </w:r>
+            <w:r>
+              <w:rPr>
+                <w:noProof/>
+                <w:webHidden/>
+              </w:rPr>
+            </w:r>
+            <w:r>
+              <w:rPr>
+                <w:noProof/>
+                <w:webHidden/>
+              </w:rPr>
+              <w:fldChar w:fldCharType="separate"/>
+            </w:r>
+            <w:r>
+              <w:rPr>
+                <w:noProof/>
+                <w:webHidden/>
+              </w:rPr>
+              <w:t>29</w:t>
+            </w:r>
+            <w:r>
+              <w:rPr>
+                <w:noProof/>
+                <w:webHidden/>
+              </w:rPr>
+              <w:fldChar w:fldCharType="end"/>
+            </w:r>
+          </w:hyperlink>
+        </w:p>
+        <w:p>
+          <w:pPr>
+            <w:pStyle w:val="TM3"/>
+            <w:tabs>
+              <w:tab w:val="right" w:leader="dot" w:pos="9062"/>
+            </w:tabs>
+            <w:rPr>
+              <w:noProof/>
+            </w:rPr>
+          </w:pPr>
+          <w:hyperlink w:anchor="_Toc500563330" w:history="1">
+            <w:r>
+              <w:rPr>
+                <w:rStyle w:val="Lienhypertexte"/>
+                <w:noProof/>
+              </w:rPr>
+              <w:t>Utilitaire de gestion de code sources</w:t>
+            </w:r>
+            <w:r>
+              <w:rPr>
+                <w:noProof/>
+                <w:webHidden/>
+              </w:rPr>
+              <w:tab/>
+            </w:r>
+            <w:r>
+              <w:rPr>
+                <w:noProof/>
+                <w:webHidden/>
+              </w:rPr>
+              <w:fldChar w:fldCharType="begin"/>
+            </w:r>
+            <w:r>
+              <w:rPr>
+                <w:noProof/>
+                <w:webHidden/>
+              </w:rPr>
+              <w:instrText xml:space="preserve"> PAGEREF _Toc500563330 \h </w:instrText>
+            </w:r>
+            <w:r>
+              <w:rPr>
+                <w:noProof/>
+                <w:webHidden/>
+              </w:rPr>
+            </w:r>
+            <w:r>
+              <w:rPr>
+                <w:noProof/>
+                <w:webHidden/>
+              </w:rPr>
+              <w:fldChar w:fldCharType="separate"/>
+            </w:r>
+            <w:r>
+              <w:rPr>
+                <w:noProof/>
+                <w:webHidden/>
+              </w:rPr>
+              <w:t>29</w:t>
             </w:r>
             <w:r>
               <w:rPr>
@@ -1631,13 +3108,13 @@
               <w:noProof/>
             </w:rPr>
           </w:pPr>
-          <w:hyperlink w:anchor="_Toc499457462" w:history="1">
+          <w:hyperlink w:anchor="_Toc500563331" w:history="1">
             <w:r>
               <w:rPr>
                 <w:rStyle w:val="Lienhypertexte"/>
                 <w:noProof/>
               </w:rPr>
-              <w:t>Configuration du serveur de base de données</w:t>
+              <w:t>GitHub</w:t>
             </w:r>
             <w:r>
               <w:rPr>
@@ -1658,7 +3135,7 @@
                 <w:noProof/>
                 <w:webHidden/>
               </w:rPr>
-              <w:instrText xml:space="preserve"> PAGEREF _Toc499457462 \h </w:instrText>
+              <w:instrText xml:space="preserve"> PAGEREF _Toc500563331 \h </w:instrText>
             </w:r>
             <w:r>
               <w:rPr>
@@ -1678,348 +3155,7 @@
                 <w:noProof/>
                 <w:webHidden/>
               </w:rPr>
-              <w:t>12</w:t>
-            </w:r>
-            <w:r>
-              <w:rPr>
-                <w:noProof/>
-                <w:webHidden/>
-              </w:rPr>
-              <w:fldChar w:fldCharType="end"/>
-            </w:r>
-          </w:hyperlink>
-        </w:p>
-        <w:p>
-          <w:pPr>
-            <w:pStyle w:val="TM2"/>
-            <w:tabs>
-              <w:tab w:val="right" w:leader="dot" w:pos="9062"/>
-            </w:tabs>
-            <w:rPr>
-              <w:noProof/>
-            </w:rPr>
-          </w:pPr>
-          <w:hyperlink w:anchor="_Toc499457463" w:history="1">
-            <w:r>
-              <w:rPr>
-                <w:rStyle w:val="Lienhypertexte"/>
-                <w:noProof/>
-              </w:rPr>
-              <w:t>Compte de connexion</w:t>
-            </w:r>
-            <w:r>
-              <w:rPr>
-                <w:noProof/>
-                <w:webHidden/>
-              </w:rPr>
-              <w:tab/>
-            </w:r>
-            <w:r>
-              <w:rPr>
-                <w:noProof/>
-                <w:webHidden/>
-              </w:rPr>
-              <w:fldChar w:fldCharType="begin"/>
-            </w:r>
-            <w:r>
-              <w:rPr>
-                <w:noProof/>
-                <w:webHidden/>
-              </w:rPr>
-              <w:instrText xml:space="preserve"> PAGEREF _Toc499457463 \h </w:instrText>
-            </w:r>
-            <w:r>
-              <w:rPr>
-                <w:noProof/>
-                <w:webHidden/>
-              </w:rPr>
-            </w:r>
-            <w:r>
-              <w:rPr>
-                <w:noProof/>
-                <w:webHidden/>
-              </w:rPr>
-              <w:fldChar w:fldCharType="separate"/>
-            </w:r>
-            <w:r>
-              <w:rPr>
-                <w:noProof/>
-                <w:webHidden/>
-              </w:rPr>
-              <w:t>12</w:t>
-            </w:r>
-            <w:r>
-              <w:rPr>
-                <w:noProof/>
-                <w:webHidden/>
-              </w:rPr>
-              <w:fldChar w:fldCharType="end"/>
-            </w:r>
-          </w:hyperlink>
-        </w:p>
-        <w:p>
-          <w:pPr>
-            <w:pStyle w:val="TM2"/>
-            <w:tabs>
-              <w:tab w:val="right" w:leader="dot" w:pos="9062"/>
-            </w:tabs>
-            <w:rPr>
-              <w:noProof/>
-            </w:rPr>
-          </w:pPr>
-          <w:hyperlink w:anchor="_Toc499457464" w:history="1">
-            <w:r>
-              <w:rPr>
-                <w:rStyle w:val="Lienhypertexte"/>
-                <w:noProof/>
-              </w:rPr>
-              <w:t>Alimentation du Dataware house</w:t>
-            </w:r>
-            <w:r>
-              <w:rPr>
-                <w:noProof/>
-                <w:webHidden/>
-              </w:rPr>
-              <w:tab/>
-            </w:r>
-            <w:r>
-              <w:rPr>
-                <w:noProof/>
-                <w:webHidden/>
-              </w:rPr>
-              <w:fldChar w:fldCharType="begin"/>
-            </w:r>
-            <w:r>
-              <w:rPr>
-                <w:noProof/>
-                <w:webHidden/>
-              </w:rPr>
-              <w:instrText xml:space="preserve"> PAGEREF _Toc499457464 \h </w:instrText>
-            </w:r>
-            <w:r>
-              <w:rPr>
-                <w:noProof/>
-                <w:webHidden/>
-              </w:rPr>
-            </w:r>
-            <w:r>
-              <w:rPr>
-                <w:noProof/>
-                <w:webHidden/>
-              </w:rPr>
-              <w:fldChar w:fldCharType="separate"/>
-            </w:r>
-            <w:r>
-              <w:rPr>
-                <w:noProof/>
-                <w:webHidden/>
-              </w:rPr>
-              <w:t>12</w:t>
-            </w:r>
-            <w:r>
-              <w:rPr>
-                <w:noProof/>
-                <w:webHidden/>
-              </w:rPr>
-              <w:fldChar w:fldCharType="end"/>
-            </w:r>
-          </w:hyperlink>
-        </w:p>
-        <w:p>
-          <w:pPr>
-            <w:pStyle w:val="TM3"/>
-            <w:tabs>
-              <w:tab w:val="right" w:leader="dot" w:pos="9062"/>
-            </w:tabs>
-            <w:rPr>
-              <w:noProof/>
-            </w:rPr>
-          </w:pPr>
-          <w:hyperlink w:anchor="_Toc499457465" w:history="1">
-            <w:r>
-              <w:rPr>
-                <w:rStyle w:val="Lienhypertexte"/>
-                <w:noProof/>
-              </w:rPr>
-              <w:t>Configuration de l’ETL</w:t>
-            </w:r>
-            <w:r>
-              <w:rPr>
-                <w:noProof/>
-                <w:webHidden/>
-              </w:rPr>
-              <w:tab/>
-            </w:r>
-            <w:r>
-              <w:rPr>
-                <w:noProof/>
-                <w:webHidden/>
-              </w:rPr>
-              <w:fldChar w:fldCharType="begin"/>
-            </w:r>
-            <w:r>
-              <w:rPr>
-                <w:noProof/>
-                <w:webHidden/>
-              </w:rPr>
-              <w:instrText xml:space="preserve"> PAGEREF _Toc499457465 \h </w:instrText>
-            </w:r>
-            <w:r>
-              <w:rPr>
-                <w:noProof/>
-                <w:webHidden/>
-              </w:rPr>
-            </w:r>
-            <w:r>
-              <w:rPr>
-                <w:noProof/>
-                <w:webHidden/>
-              </w:rPr>
-              <w:fldChar w:fldCharType="separate"/>
-            </w:r>
-            <w:r>
-              <w:rPr>
-                <w:noProof/>
-                <w:webHidden/>
-              </w:rPr>
-              <w:t>12</w:t>
-            </w:r>
-            <w:r>
-              <w:rPr>
-                <w:noProof/>
-                <w:webHidden/>
-              </w:rPr>
-              <w:fldChar w:fldCharType="end"/>
-            </w:r>
-          </w:hyperlink>
-        </w:p>
-        <w:p>
-          <w:pPr>
-            <w:pStyle w:val="TM2"/>
-            <w:tabs>
-              <w:tab w:val="right" w:leader="dot" w:pos="9062"/>
-            </w:tabs>
-            <w:rPr>
-              <w:noProof/>
-            </w:rPr>
-          </w:pPr>
-          <w:hyperlink w:anchor="_Toc499457466" w:history="1">
-            <w:r>
-              <w:rPr>
-                <w:rStyle w:val="Lienhypertexte"/>
-                <w:rFonts w:ascii="segoe-ui_normal" w:hAnsi="segoe-ui_normal" w:cs="Arial"/>
-                <w:noProof/>
-              </w:rPr>
-              <w:t>Flux multiples</w:t>
-            </w:r>
-            <w:r>
-              <w:rPr>
-                <w:noProof/>
-                <w:webHidden/>
-              </w:rPr>
-              <w:tab/>
-            </w:r>
-            <w:r>
-              <w:rPr>
-                <w:noProof/>
-                <w:webHidden/>
-              </w:rPr>
-              <w:fldChar w:fldCharType="begin"/>
-            </w:r>
-            <w:r>
-              <w:rPr>
-                <w:noProof/>
-                <w:webHidden/>
-              </w:rPr>
-              <w:instrText xml:space="preserve"> PAGEREF _Toc499457466 \h </w:instrText>
-            </w:r>
-            <w:r>
-              <w:rPr>
-                <w:noProof/>
-                <w:webHidden/>
-              </w:rPr>
-            </w:r>
-            <w:r>
-              <w:rPr>
-                <w:noProof/>
-                <w:webHidden/>
-              </w:rPr>
-              <w:fldChar w:fldCharType="separate"/>
-            </w:r>
-            <w:r>
-              <w:rPr>
-                <w:noProof/>
-                <w:webHidden/>
-              </w:rPr>
-              <w:t>13</w:t>
-            </w:r>
-            <w:r>
-              <w:rPr>
-                <w:noProof/>
-                <w:webHidden/>
-              </w:rPr>
-              <w:fldChar w:fldCharType="end"/>
-            </w:r>
-          </w:hyperlink>
-        </w:p>
-        <w:p>
-          <w:pPr>
-            <w:pStyle w:val="TM3"/>
-            <w:tabs>
-              <w:tab w:val="right" w:leader="dot" w:pos="9062"/>
-            </w:tabs>
-            <w:rPr>
-              <w:noProof/>
-            </w:rPr>
-          </w:pPr>
-          <w:hyperlink w:anchor="_Toc499457467" w:history="1">
-            <w:r>
-              <w:rPr>
-                <w:rStyle w:val="Lienhypertexte"/>
-                <w:noProof/>
-              </w:rPr>
-              <w:t>Déploiement</w:t>
-            </w:r>
-            <w:r>
-              <w:rPr>
-                <w:noProof/>
-                <w:webHidden/>
-              </w:rPr>
-              <w:tab/>
-            </w:r>
-            <w:r>
-              <w:rPr>
-                <w:noProof/>
-                <w:webHidden/>
-              </w:rPr>
-              <w:fldChar w:fldCharType="begin"/>
-            </w:r>
-            <w:r>
-              <w:rPr>
-                <w:noProof/>
-                <w:webHidden/>
-              </w:rPr>
-              <w:instrText xml:space="preserve"> PAGEREF _Toc499457467 \h </w:instrText>
-            </w:r>
-            <w:r>
-              <w:rPr>
-                <w:noProof/>
-                <w:webHidden/>
-              </w:rPr>
-            </w:r>
-            <w:r>
-              <w:rPr>
-                <w:noProof/>
-                <w:webHidden/>
-              </w:rPr>
-              <w:fldChar w:fldCharType="separate"/>
-            </w:r>
-            <w:r>
-              <w:rPr>
-                <w:noProof/>
-                <w:webHidden/>
-              </w:rPr>
-              <w:t>14</w:t>
+              <w:t>29</w:t>
             </w:r>
             <w:r>
               <w:rPr>
@@ -2037,13 +3173,13 @@
               <w:noProof/>
             </w:rPr>
           </w:pPr>
-          <w:hyperlink w:anchor="_Toc499457468" w:history="1">
+          <w:hyperlink w:anchor="_Toc500563332" w:history="1">
             <w:r>
               <w:rPr>
                 <w:rStyle w:val="Lienhypertexte"/>
                 <w:noProof/>
               </w:rPr>
-              <w:t>La sécurité</w:t>
+              <w:t>Conclusions</w:t>
             </w:r>
             <w:r>
               <w:rPr>
@@ -2064,7 +3200,7 @@
                 <w:noProof/>
                 <w:webHidden/>
               </w:rPr>
-              <w:instrText xml:space="preserve"> PAGEREF _Toc499457468 \h </w:instrText>
+              <w:instrText xml:space="preserve"> PAGEREF _Toc500563332 \h </w:instrText>
             </w:r>
             <w:r>
               <w:rPr>
@@ -2084,1211 +3220,7 @@
                 <w:noProof/>
                 <w:webHidden/>
               </w:rPr>
-              <w:t>16</w:t>
-            </w:r>
-            <w:r>
-              <w:rPr>
-                <w:noProof/>
-                <w:webHidden/>
-              </w:rPr>
-              <w:fldChar w:fldCharType="end"/>
-            </w:r>
-          </w:hyperlink>
-        </w:p>
-        <w:p>
-          <w:pPr>
-            <w:pStyle w:val="TM2"/>
-            <w:tabs>
-              <w:tab w:val="right" w:leader="dot" w:pos="9062"/>
-            </w:tabs>
-            <w:rPr>
-              <w:noProof/>
-            </w:rPr>
-          </w:pPr>
-          <w:hyperlink w:anchor="_Toc499457469" w:history="1">
-            <w:r>
-              <w:rPr>
-                <w:rStyle w:val="Lienhypertexte"/>
-                <w:noProof/>
-              </w:rPr>
-              <w:t>Cryptage des comptes utilisateurs</w:t>
-            </w:r>
-            <w:r>
-              <w:rPr>
-                <w:noProof/>
-                <w:webHidden/>
-              </w:rPr>
-              <w:tab/>
-            </w:r>
-            <w:r>
-              <w:rPr>
-                <w:noProof/>
-                <w:webHidden/>
-              </w:rPr>
-              <w:fldChar w:fldCharType="begin"/>
-            </w:r>
-            <w:r>
-              <w:rPr>
-                <w:noProof/>
-                <w:webHidden/>
-              </w:rPr>
-              <w:instrText xml:space="preserve"> PAGEREF _Toc499457469 \h </w:instrText>
-            </w:r>
-            <w:r>
-              <w:rPr>
-                <w:noProof/>
-                <w:webHidden/>
-              </w:rPr>
-            </w:r>
-            <w:r>
-              <w:rPr>
-                <w:noProof/>
-                <w:webHidden/>
-              </w:rPr>
-              <w:fldChar w:fldCharType="separate"/>
-            </w:r>
-            <w:r>
-              <w:rPr>
-                <w:noProof/>
-                <w:webHidden/>
-              </w:rPr>
-              <w:t>16</w:t>
-            </w:r>
-            <w:r>
-              <w:rPr>
-                <w:noProof/>
-                <w:webHidden/>
-              </w:rPr>
-              <w:fldChar w:fldCharType="end"/>
-            </w:r>
-          </w:hyperlink>
-        </w:p>
-        <w:p>
-          <w:pPr>
-            <w:pStyle w:val="TM2"/>
-            <w:tabs>
-              <w:tab w:val="right" w:leader="dot" w:pos="9062"/>
-            </w:tabs>
-            <w:rPr>
-              <w:noProof/>
-            </w:rPr>
-          </w:pPr>
-          <w:hyperlink w:anchor="_Toc499457470" w:history="1">
-            <w:r>
-              <w:rPr>
-                <w:rStyle w:val="Lienhypertexte"/>
-                <w:noProof/>
-              </w:rPr>
-              <w:t>Gestion des droits</w:t>
-            </w:r>
-            <w:r>
-              <w:rPr>
-                <w:noProof/>
-                <w:webHidden/>
-              </w:rPr>
-              <w:tab/>
-            </w:r>
-            <w:r>
-              <w:rPr>
-                <w:noProof/>
-                <w:webHidden/>
-              </w:rPr>
-              <w:fldChar w:fldCharType="begin"/>
-            </w:r>
-            <w:r>
-              <w:rPr>
-                <w:noProof/>
-                <w:webHidden/>
-              </w:rPr>
-              <w:instrText xml:space="preserve"> PAGEREF _Toc499457470 \h </w:instrText>
-            </w:r>
-            <w:r>
-              <w:rPr>
-                <w:noProof/>
-                <w:webHidden/>
-              </w:rPr>
-            </w:r>
-            <w:r>
-              <w:rPr>
-                <w:noProof/>
-                <w:webHidden/>
-              </w:rPr>
-              <w:fldChar w:fldCharType="separate"/>
-            </w:r>
-            <w:r>
-              <w:rPr>
-                <w:noProof/>
-                <w:webHidden/>
-              </w:rPr>
-              <w:t>16</w:t>
-            </w:r>
-            <w:r>
-              <w:rPr>
-                <w:noProof/>
-                <w:webHidden/>
-              </w:rPr>
-              <w:fldChar w:fldCharType="end"/>
-            </w:r>
-          </w:hyperlink>
-        </w:p>
-        <w:p>
-          <w:pPr>
-            <w:pStyle w:val="TM1"/>
-            <w:rPr>
-              <w:noProof/>
-            </w:rPr>
-          </w:pPr>
-          <w:hyperlink w:anchor="_Toc499457471" w:history="1">
-            <w:r>
-              <w:rPr>
-                <w:rStyle w:val="Lienhypertexte"/>
-                <w:noProof/>
-              </w:rPr>
-              <w:t>DpapiProtectedConfigurationProvider classe</w:t>
-            </w:r>
-            <w:r>
-              <w:rPr>
-                <w:noProof/>
-                <w:webHidden/>
-              </w:rPr>
-              <w:tab/>
-            </w:r>
-            <w:r>
-              <w:rPr>
-                <w:noProof/>
-                <w:webHidden/>
-              </w:rPr>
-              <w:fldChar w:fldCharType="begin"/>
-            </w:r>
-            <w:r>
-              <w:rPr>
-                <w:noProof/>
-                <w:webHidden/>
-              </w:rPr>
-              <w:instrText xml:space="preserve"> PAGEREF _Toc499457471 \h </w:instrText>
-            </w:r>
-            <w:r>
-              <w:rPr>
-                <w:noProof/>
-                <w:webHidden/>
-              </w:rPr>
-            </w:r>
-            <w:r>
-              <w:rPr>
-                <w:noProof/>
-                <w:webHidden/>
-              </w:rPr>
-              <w:fldChar w:fldCharType="separate"/>
-            </w:r>
-            <w:r>
-              <w:rPr>
-                <w:noProof/>
-                <w:webHidden/>
-              </w:rPr>
-              <w:t>16</w:t>
-            </w:r>
-            <w:r>
-              <w:rPr>
-                <w:noProof/>
-                <w:webHidden/>
-              </w:rPr>
-              <w:fldChar w:fldCharType="end"/>
-            </w:r>
-          </w:hyperlink>
-        </w:p>
-        <w:p>
-          <w:pPr>
-            <w:pStyle w:val="TM1"/>
-            <w:rPr>
-              <w:noProof/>
-            </w:rPr>
-          </w:pPr>
-          <w:hyperlink w:anchor="_Toc499457472" w:history="1">
-            <w:r>
-              <w:rPr>
-                <w:rStyle w:val="Lienhypertexte"/>
-                <w:noProof/>
-              </w:rPr>
-              <w:t>Vue d'ensemble de la configuration protégée</w:t>
-            </w:r>
-            <w:r>
-              <w:rPr>
-                <w:noProof/>
-                <w:webHidden/>
-              </w:rPr>
-              <w:tab/>
-            </w:r>
-            <w:r>
-              <w:rPr>
-                <w:noProof/>
-                <w:webHidden/>
-              </w:rPr>
-              <w:fldChar w:fldCharType="begin"/>
-            </w:r>
-            <w:r>
-              <w:rPr>
-                <w:noProof/>
-                <w:webHidden/>
-              </w:rPr>
-              <w:instrText xml:space="preserve"> PAGEREF _Toc499457472 \h </w:instrText>
-            </w:r>
-            <w:r>
-              <w:rPr>
-                <w:noProof/>
-                <w:webHidden/>
-              </w:rPr>
-            </w:r>
-            <w:r>
-              <w:rPr>
-                <w:noProof/>
-                <w:webHidden/>
-              </w:rPr>
-              <w:fldChar w:fldCharType="separate"/>
-            </w:r>
-            <w:r>
-              <w:rPr>
-                <w:noProof/>
-                <w:webHidden/>
-              </w:rPr>
-              <w:t>16</w:t>
-            </w:r>
-            <w:r>
-              <w:rPr>
-                <w:noProof/>
-                <w:webHidden/>
-              </w:rPr>
-              <w:fldChar w:fldCharType="end"/>
-            </w:r>
-          </w:hyperlink>
-        </w:p>
-        <w:p>
-          <w:pPr>
-            <w:pStyle w:val="TM2"/>
-            <w:tabs>
-              <w:tab w:val="right" w:leader="dot" w:pos="9062"/>
-            </w:tabs>
-            <w:rPr>
-              <w:noProof/>
-            </w:rPr>
-          </w:pPr>
-          <w:hyperlink w:anchor="_Toc499457473" w:history="1">
-            <w:r>
-              <w:rPr>
-                <w:rStyle w:val="Lienhypertexte"/>
-                <w:noProof/>
-              </w:rPr>
-              <w:t>Utilisation de la configuration protégée</w:t>
-            </w:r>
-            <w:r>
-              <w:rPr>
-                <w:noProof/>
-                <w:webHidden/>
-              </w:rPr>
-              <w:tab/>
-            </w:r>
-            <w:r>
-              <w:rPr>
-                <w:noProof/>
-                <w:webHidden/>
-              </w:rPr>
-              <w:fldChar w:fldCharType="begin"/>
-            </w:r>
-            <w:r>
-              <w:rPr>
-                <w:noProof/>
-                <w:webHidden/>
-              </w:rPr>
-              <w:instrText xml:space="preserve"> PAGEREF _Toc499457473 \h </w:instrText>
-            </w:r>
-            <w:r>
-              <w:rPr>
-                <w:noProof/>
-                <w:webHidden/>
-              </w:rPr>
-            </w:r>
-            <w:r>
-              <w:rPr>
-                <w:noProof/>
-                <w:webHidden/>
-              </w:rPr>
-              <w:fldChar w:fldCharType="separate"/>
-            </w:r>
-            <w:r>
-              <w:rPr>
-                <w:noProof/>
-                <w:webHidden/>
-              </w:rPr>
-              <w:t>18</w:t>
-            </w:r>
-            <w:r>
-              <w:rPr>
-                <w:noProof/>
-                <w:webHidden/>
-              </w:rPr>
-              <w:fldChar w:fldCharType="end"/>
-            </w:r>
-          </w:hyperlink>
-        </w:p>
-        <w:p>
-          <w:pPr>
-            <w:pStyle w:val="TM1"/>
-            <w:rPr>
-              <w:noProof/>
-            </w:rPr>
-          </w:pPr>
-          <w:hyperlink w:anchor="_Toc499457474" w:history="1">
-            <w:r>
-              <w:rPr>
-                <w:rStyle w:val="Lienhypertexte"/>
-                <w:rFonts w:cs="Arial"/>
-                <w:noProof/>
-              </w:rPr>
-              <w:t>La méthode du formulaire</w:t>
-            </w:r>
-            <w:r>
-              <w:rPr>
-                <w:noProof/>
-                <w:webHidden/>
-              </w:rPr>
-              <w:tab/>
-            </w:r>
-            <w:r>
-              <w:rPr>
-                <w:noProof/>
-                <w:webHidden/>
-              </w:rPr>
-              <w:fldChar w:fldCharType="begin"/>
-            </w:r>
-            <w:r>
-              <w:rPr>
-                <w:noProof/>
-                <w:webHidden/>
-              </w:rPr>
-              <w:instrText xml:space="preserve"> PAGEREF _Toc499457474 \h </w:instrText>
-            </w:r>
-            <w:r>
-              <w:rPr>
-                <w:noProof/>
-                <w:webHidden/>
-              </w:rPr>
-            </w:r>
-            <w:r>
-              <w:rPr>
-                <w:noProof/>
-                <w:webHidden/>
-              </w:rPr>
-              <w:fldChar w:fldCharType="separate"/>
-            </w:r>
-            <w:r>
-              <w:rPr>
-                <w:noProof/>
-                <w:webHidden/>
-              </w:rPr>
-              <w:t>20</w:t>
-            </w:r>
-            <w:r>
-              <w:rPr>
-                <w:noProof/>
-                <w:webHidden/>
-              </w:rPr>
-              <w:fldChar w:fldCharType="end"/>
-            </w:r>
-          </w:hyperlink>
-        </w:p>
-        <w:p>
-          <w:pPr>
-            <w:pStyle w:val="TM1"/>
-            <w:rPr>
-              <w:noProof/>
-            </w:rPr>
-          </w:pPr>
-          <w:hyperlink w:anchor="_Toc499457475" w:history="1">
-            <w:r>
-              <w:rPr>
-                <w:rStyle w:val="Lienhypertexte"/>
-                <w:rFonts w:cs="Arial"/>
-                <w:noProof/>
-              </w:rPr>
-              <w:t>ValidateAntiForgery</w:t>
-            </w:r>
-            <w:r>
-              <w:rPr>
-                <w:noProof/>
-                <w:webHidden/>
-              </w:rPr>
-              <w:tab/>
-            </w:r>
-            <w:r>
-              <w:rPr>
-                <w:noProof/>
-                <w:webHidden/>
-              </w:rPr>
-              <w:fldChar w:fldCharType="begin"/>
-            </w:r>
-            <w:r>
-              <w:rPr>
-                <w:noProof/>
-                <w:webHidden/>
-              </w:rPr>
-              <w:instrText xml:space="preserve"> PAGEREF _Toc499457475 \h </w:instrText>
-            </w:r>
-            <w:r>
-              <w:rPr>
-                <w:noProof/>
-                <w:webHidden/>
-              </w:rPr>
-            </w:r>
-            <w:r>
-              <w:rPr>
-                <w:noProof/>
-                <w:webHidden/>
-              </w:rPr>
-              <w:fldChar w:fldCharType="separate"/>
-            </w:r>
-            <w:r>
-              <w:rPr>
-                <w:noProof/>
-                <w:webHidden/>
-              </w:rPr>
-              <w:t>21</w:t>
-            </w:r>
-            <w:r>
-              <w:rPr>
-                <w:noProof/>
-                <w:webHidden/>
-              </w:rPr>
-              <w:fldChar w:fldCharType="end"/>
-            </w:r>
-          </w:hyperlink>
-        </w:p>
-        <w:p>
-          <w:pPr>
-            <w:pStyle w:val="TM1"/>
-            <w:rPr>
-              <w:noProof/>
-            </w:rPr>
-          </w:pPr>
-          <w:hyperlink w:anchor="_Toc499457476" w:history="1">
-            <w:r>
-              <w:rPr>
-                <w:rStyle w:val="Lienhypertexte"/>
-                <w:rFonts w:cs="Arial"/>
-                <w:noProof/>
-              </w:rPr>
-              <w:t>Clics multiples</w:t>
-            </w:r>
-            <w:r>
-              <w:rPr>
-                <w:noProof/>
-                <w:webHidden/>
-              </w:rPr>
-              <w:tab/>
-            </w:r>
-            <w:r>
-              <w:rPr>
-                <w:noProof/>
-                <w:webHidden/>
-              </w:rPr>
-              <w:fldChar w:fldCharType="begin"/>
-            </w:r>
-            <w:r>
-              <w:rPr>
-                <w:noProof/>
-                <w:webHidden/>
-              </w:rPr>
-              <w:instrText xml:space="preserve"> PAGEREF _Toc499457476 \h </w:instrText>
-            </w:r>
-            <w:r>
-              <w:rPr>
-                <w:noProof/>
-                <w:webHidden/>
-              </w:rPr>
-            </w:r>
-            <w:r>
-              <w:rPr>
-                <w:noProof/>
-                <w:webHidden/>
-              </w:rPr>
-              <w:fldChar w:fldCharType="separate"/>
-            </w:r>
-            <w:r>
-              <w:rPr>
-                <w:noProof/>
-                <w:webHidden/>
-              </w:rPr>
-              <w:t>21</w:t>
-            </w:r>
-            <w:r>
-              <w:rPr>
-                <w:noProof/>
-                <w:webHidden/>
-              </w:rPr>
-              <w:fldChar w:fldCharType="end"/>
-            </w:r>
-          </w:hyperlink>
-        </w:p>
-        <w:p>
-          <w:pPr>
-            <w:pStyle w:val="TM1"/>
-            <w:rPr>
-              <w:noProof/>
-            </w:rPr>
-          </w:pPr>
-          <w:hyperlink w:anchor="_Toc499457477" w:history="1">
-            <w:r>
-              <w:rPr>
-                <w:rStyle w:val="Lienhypertexte"/>
-                <w:rFonts w:cs="Arial"/>
-                <w:noProof/>
-              </w:rPr>
-              <w:t>Le contrôle des données</w:t>
-            </w:r>
-            <w:r>
-              <w:rPr>
-                <w:noProof/>
-                <w:webHidden/>
-              </w:rPr>
-              <w:tab/>
-            </w:r>
-            <w:r>
-              <w:rPr>
-                <w:noProof/>
-                <w:webHidden/>
-              </w:rPr>
-              <w:fldChar w:fldCharType="begin"/>
-            </w:r>
-            <w:r>
-              <w:rPr>
-                <w:noProof/>
-                <w:webHidden/>
-              </w:rPr>
-              <w:instrText xml:space="preserve"> PAGEREF _Toc499457477 \h </w:instrText>
-            </w:r>
-            <w:r>
-              <w:rPr>
-                <w:noProof/>
-                <w:webHidden/>
-              </w:rPr>
-            </w:r>
-            <w:r>
-              <w:rPr>
-                <w:noProof/>
-                <w:webHidden/>
-              </w:rPr>
-              <w:fldChar w:fldCharType="separate"/>
-            </w:r>
-            <w:r>
-              <w:rPr>
-                <w:noProof/>
-                <w:webHidden/>
-              </w:rPr>
-              <w:t>22</w:t>
-            </w:r>
-            <w:r>
-              <w:rPr>
-                <w:noProof/>
-                <w:webHidden/>
-              </w:rPr>
-              <w:fldChar w:fldCharType="end"/>
-            </w:r>
-          </w:hyperlink>
-        </w:p>
-        <w:p>
-          <w:pPr>
-            <w:pStyle w:val="TM3"/>
-            <w:tabs>
-              <w:tab w:val="right" w:leader="dot" w:pos="9062"/>
-            </w:tabs>
-            <w:rPr>
-              <w:noProof/>
-            </w:rPr>
-          </w:pPr>
-          <w:hyperlink w:anchor="_Toc499457478" w:history="1">
-            <w:r>
-              <w:rPr>
-                <w:rStyle w:val="Lienhypertexte"/>
-                <w:rFonts w:cs="Arial"/>
-                <w:noProof/>
-              </w:rPr>
-              <w:t>1) Contrôle des champs visibles</w:t>
-            </w:r>
-            <w:r>
-              <w:rPr>
-                <w:noProof/>
-                <w:webHidden/>
-              </w:rPr>
-              <w:tab/>
-            </w:r>
-            <w:r>
-              <w:rPr>
-                <w:noProof/>
-                <w:webHidden/>
-              </w:rPr>
-              <w:fldChar w:fldCharType="begin"/>
-            </w:r>
-            <w:r>
-              <w:rPr>
-                <w:noProof/>
-                <w:webHidden/>
-              </w:rPr>
-              <w:instrText xml:space="preserve"> PAGEREF _Toc499457478 \h </w:instrText>
-            </w:r>
-            <w:r>
-              <w:rPr>
-                <w:noProof/>
-                <w:webHidden/>
-              </w:rPr>
-            </w:r>
-            <w:r>
-              <w:rPr>
-                <w:noProof/>
-                <w:webHidden/>
-              </w:rPr>
-              <w:fldChar w:fldCharType="separate"/>
-            </w:r>
-            <w:r>
-              <w:rPr>
-                <w:noProof/>
-                <w:webHidden/>
-              </w:rPr>
-              <w:t>22</w:t>
-            </w:r>
-            <w:r>
-              <w:rPr>
-                <w:noProof/>
-                <w:webHidden/>
-              </w:rPr>
-              <w:fldChar w:fldCharType="end"/>
-            </w:r>
-          </w:hyperlink>
-        </w:p>
-        <w:p>
-          <w:pPr>
-            <w:pStyle w:val="TM3"/>
-            <w:tabs>
-              <w:tab w:val="right" w:leader="dot" w:pos="9062"/>
-            </w:tabs>
-            <w:rPr>
-              <w:noProof/>
-            </w:rPr>
-          </w:pPr>
-          <w:hyperlink w:anchor="_Toc499457479" w:history="1">
-            <w:r>
-              <w:rPr>
-                <w:rStyle w:val="Lienhypertexte"/>
-                <w:rFonts w:cs="Arial"/>
-                <w:noProof/>
-              </w:rPr>
-              <w:t>2) Contrôle d'un champ caché</w:t>
-            </w:r>
-            <w:r>
-              <w:rPr>
-                <w:noProof/>
-                <w:webHidden/>
-              </w:rPr>
-              <w:tab/>
-            </w:r>
-            <w:r>
-              <w:rPr>
-                <w:noProof/>
-                <w:webHidden/>
-              </w:rPr>
-              <w:fldChar w:fldCharType="begin"/>
-            </w:r>
-            <w:r>
-              <w:rPr>
-                <w:noProof/>
-                <w:webHidden/>
-              </w:rPr>
-              <w:instrText xml:space="preserve"> PAGEREF _Toc499457479 \h </w:instrText>
-            </w:r>
-            <w:r>
-              <w:rPr>
-                <w:noProof/>
-                <w:webHidden/>
-              </w:rPr>
-            </w:r>
-            <w:r>
-              <w:rPr>
-                <w:noProof/>
-                <w:webHidden/>
-              </w:rPr>
-              <w:fldChar w:fldCharType="separate"/>
-            </w:r>
-            <w:r>
-              <w:rPr>
-                <w:noProof/>
-                <w:webHidden/>
-              </w:rPr>
-              <w:t>23</w:t>
-            </w:r>
-            <w:r>
-              <w:rPr>
-                <w:noProof/>
-                <w:webHidden/>
-              </w:rPr>
-              <w:fldChar w:fldCharType="end"/>
-            </w:r>
-          </w:hyperlink>
-        </w:p>
-        <w:p>
-          <w:pPr>
-            <w:pStyle w:val="TM1"/>
-            <w:rPr>
-              <w:noProof/>
-            </w:rPr>
-          </w:pPr>
-          <w:hyperlink w:anchor="_Toc499457480" w:history="1">
-            <w:r>
-              <w:rPr>
-                <w:rStyle w:val="Lienhypertexte"/>
-                <w:rFonts w:cs="Arial"/>
-                <w:noProof/>
-              </w:rPr>
-              <w:t>Le captcha</w:t>
-            </w:r>
-            <w:r>
-              <w:rPr>
-                <w:noProof/>
-                <w:webHidden/>
-              </w:rPr>
-              <w:tab/>
-            </w:r>
-            <w:r>
-              <w:rPr>
-                <w:noProof/>
-                <w:webHidden/>
-              </w:rPr>
-              <w:fldChar w:fldCharType="begin"/>
-            </w:r>
-            <w:r>
-              <w:rPr>
-                <w:noProof/>
-                <w:webHidden/>
-              </w:rPr>
-              <w:instrText xml:space="preserve"> PAGEREF _Toc499457480 \h </w:instrText>
-            </w:r>
-            <w:r>
-              <w:rPr>
-                <w:noProof/>
-                <w:webHidden/>
-              </w:rPr>
-            </w:r>
-            <w:r>
-              <w:rPr>
-                <w:noProof/>
-                <w:webHidden/>
-              </w:rPr>
-              <w:fldChar w:fldCharType="separate"/>
-            </w:r>
-            <w:r>
-              <w:rPr>
-                <w:noProof/>
-                <w:webHidden/>
-              </w:rPr>
-              <w:t>25</w:t>
-            </w:r>
-            <w:r>
-              <w:rPr>
-                <w:noProof/>
-                <w:webHidden/>
-              </w:rPr>
-              <w:fldChar w:fldCharType="end"/>
-            </w:r>
-          </w:hyperlink>
-        </w:p>
-        <w:p>
-          <w:pPr>
-            <w:pStyle w:val="TM1"/>
-            <w:rPr>
-              <w:noProof/>
-            </w:rPr>
-          </w:pPr>
-          <w:hyperlink w:anchor="_Toc499457481" w:history="1">
-            <w:r>
-              <w:rPr>
-                <w:rStyle w:val="Lienhypertexte"/>
-                <w:noProof/>
-              </w:rPr>
-              <w:t>Qualité du code et gestion des versions</w:t>
-            </w:r>
-            <w:r>
-              <w:rPr>
-                <w:noProof/>
-                <w:webHidden/>
-              </w:rPr>
-              <w:tab/>
-            </w:r>
-            <w:r>
-              <w:rPr>
-                <w:noProof/>
-                <w:webHidden/>
-              </w:rPr>
-              <w:fldChar w:fldCharType="begin"/>
-            </w:r>
-            <w:r>
-              <w:rPr>
-                <w:noProof/>
-                <w:webHidden/>
-              </w:rPr>
-              <w:instrText xml:space="preserve"> PAGEREF _Toc499457481 \h </w:instrText>
-            </w:r>
-            <w:r>
-              <w:rPr>
-                <w:noProof/>
-                <w:webHidden/>
-              </w:rPr>
-            </w:r>
-            <w:r>
-              <w:rPr>
-                <w:noProof/>
-                <w:webHidden/>
-              </w:rPr>
-              <w:fldChar w:fldCharType="separate"/>
-            </w:r>
-            <w:r>
-              <w:rPr>
-                <w:noProof/>
-                <w:webHidden/>
-              </w:rPr>
-              <w:t>25</w:t>
-            </w:r>
-            <w:r>
-              <w:rPr>
-                <w:noProof/>
-                <w:webHidden/>
-              </w:rPr>
-              <w:fldChar w:fldCharType="end"/>
-            </w:r>
-          </w:hyperlink>
-        </w:p>
-        <w:p>
-          <w:pPr>
-            <w:pStyle w:val="TM2"/>
-            <w:tabs>
-              <w:tab w:val="right" w:leader="dot" w:pos="9062"/>
-            </w:tabs>
-            <w:rPr>
-              <w:noProof/>
-            </w:rPr>
-          </w:pPr>
-          <w:hyperlink w:anchor="_Toc499457482" w:history="1">
-            <w:r>
-              <w:rPr>
-                <w:rStyle w:val="Lienhypertexte"/>
-                <w:noProof/>
-              </w:rPr>
-              <w:t>Choix de la gestion des versions</w:t>
-            </w:r>
-            <w:r>
-              <w:rPr>
-                <w:noProof/>
-                <w:webHidden/>
-              </w:rPr>
-              <w:tab/>
-            </w:r>
-            <w:r>
-              <w:rPr>
-                <w:noProof/>
-                <w:webHidden/>
-              </w:rPr>
-              <w:fldChar w:fldCharType="begin"/>
-            </w:r>
-            <w:r>
-              <w:rPr>
-                <w:noProof/>
-                <w:webHidden/>
-              </w:rPr>
-              <w:instrText xml:space="preserve"> PAGEREF _Toc499457482 \h </w:instrText>
-            </w:r>
-            <w:r>
-              <w:rPr>
-                <w:noProof/>
-                <w:webHidden/>
-              </w:rPr>
-            </w:r>
-            <w:r>
-              <w:rPr>
-                <w:noProof/>
-                <w:webHidden/>
-              </w:rPr>
-              <w:fldChar w:fldCharType="separate"/>
-            </w:r>
-            <w:r>
-              <w:rPr>
-                <w:noProof/>
-                <w:webHidden/>
-              </w:rPr>
-              <w:t>26</w:t>
-            </w:r>
-            <w:r>
-              <w:rPr>
-                <w:noProof/>
-                <w:webHidden/>
-              </w:rPr>
-              <w:fldChar w:fldCharType="end"/>
-            </w:r>
-          </w:hyperlink>
-        </w:p>
-        <w:p>
-          <w:pPr>
-            <w:pStyle w:val="TM3"/>
-            <w:tabs>
-              <w:tab w:val="right" w:leader="dot" w:pos="9062"/>
-            </w:tabs>
-            <w:rPr>
-              <w:noProof/>
-            </w:rPr>
-          </w:pPr>
-          <w:hyperlink w:anchor="_Toc499457483" w:history="1">
-            <w:r>
-              <w:rPr>
-                <w:rStyle w:val="Lienhypertexte"/>
-                <w:noProof/>
-              </w:rPr>
-              <w:t>Copie et renommage de répertoires</w:t>
-            </w:r>
-            <w:r>
-              <w:rPr>
-                <w:noProof/>
-                <w:webHidden/>
-              </w:rPr>
-              <w:tab/>
-            </w:r>
-            <w:r>
-              <w:rPr>
-                <w:noProof/>
-                <w:webHidden/>
-              </w:rPr>
-              <w:fldChar w:fldCharType="begin"/>
-            </w:r>
-            <w:r>
-              <w:rPr>
-                <w:noProof/>
-                <w:webHidden/>
-              </w:rPr>
-              <w:instrText xml:space="preserve"> PAGEREF _Toc499457483 \h </w:instrText>
-            </w:r>
-            <w:r>
-              <w:rPr>
-                <w:noProof/>
-                <w:webHidden/>
-              </w:rPr>
-            </w:r>
-            <w:r>
-              <w:rPr>
-                <w:noProof/>
-                <w:webHidden/>
-              </w:rPr>
-              <w:fldChar w:fldCharType="separate"/>
-            </w:r>
-            <w:r>
-              <w:rPr>
-                <w:noProof/>
-                <w:webHidden/>
-              </w:rPr>
-              <w:t>26</w:t>
-            </w:r>
-            <w:r>
-              <w:rPr>
-                <w:noProof/>
-                <w:webHidden/>
-              </w:rPr>
-              <w:fldChar w:fldCharType="end"/>
-            </w:r>
-          </w:hyperlink>
-        </w:p>
-        <w:p>
-          <w:pPr>
-            <w:pStyle w:val="TM3"/>
-            <w:tabs>
-              <w:tab w:val="right" w:leader="dot" w:pos="9062"/>
-            </w:tabs>
-            <w:rPr>
-              <w:noProof/>
-            </w:rPr>
-          </w:pPr>
-          <w:hyperlink w:anchor="_Toc499457484" w:history="1">
-            <w:r>
-              <w:rPr>
-                <w:rStyle w:val="Lienhypertexte"/>
-                <w:noProof/>
-              </w:rPr>
-              <w:t>Utilitaire de gestion de code sources</w:t>
-            </w:r>
-            <w:r>
-              <w:rPr>
-                <w:noProof/>
-                <w:webHidden/>
-              </w:rPr>
-              <w:tab/>
-            </w:r>
-            <w:r>
-              <w:rPr>
-                <w:noProof/>
-                <w:webHidden/>
-              </w:rPr>
-              <w:fldChar w:fldCharType="begin"/>
-            </w:r>
-            <w:r>
-              <w:rPr>
-                <w:noProof/>
-                <w:webHidden/>
-              </w:rPr>
-              <w:instrText xml:space="preserve"> PAGEREF _Toc499457484 \h </w:instrText>
-            </w:r>
-            <w:r>
-              <w:rPr>
-                <w:noProof/>
-                <w:webHidden/>
-              </w:rPr>
-            </w:r>
-            <w:r>
-              <w:rPr>
-                <w:noProof/>
-                <w:webHidden/>
-              </w:rPr>
-              <w:fldChar w:fldCharType="separate"/>
-            </w:r>
-            <w:r>
-              <w:rPr>
-                <w:noProof/>
-                <w:webHidden/>
-              </w:rPr>
-              <w:t>26</w:t>
-            </w:r>
-            <w:r>
-              <w:rPr>
-                <w:noProof/>
-                <w:webHidden/>
-              </w:rPr>
-              <w:fldChar w:fldCharType="end"/>
-            </w:r>
-          </w:hyperlink>
-        </w:p>
-        <w:p>
-          <w:pPr>
-            <w:pStyle w:val="TM2"/>
-            <w:tabs>
-              <w:tab w:val="right" w:leader="dot" w:pos="9062"/>
-            </w:tabs>
-            <w:rPr>
-              <w:noProof/>
-            </w:rPr>
-          </w:pPr>
-          <w:hyperlink w:anchor="_Toc499457485" w:history="1">
-            <w:r>
-              <w:rPr>
-                <w:rStyle w:val="Lienhypertexte"/>
-                <w:noProof/>
-              </w:rPr>
-              <w:t>GitHub</w:t>
-            </w:r>
-            <w:r>
-              <w:rPr>
-                <w:noProof/>
-                <w:webHidden/>
-              </w:rPr>
-              <w:tab/>
-            </w:r>
-            <w:r>
-              <w:rPr>
-                <w:noProof/>
-                <w:webHidden/>
-              </w:rPr>
-              <w:fldChar w:fldCharType="begin"/>
-            </w:r>
-            <w:r>
-              <w:rPr>
-                <w:noProof/>
-                <w:webHidden/>
-              </w:rPr>
-              <w:instrText xml:space="preserve"> PAGEREF _Toc499457485 \h </w:instrText>
-            </w:r>
-            <w:r>
-              <w:rPr>
-                <w:noProof/>
-                <w:webHidden/>
-              </w:rPr>
-            </w:r>
-            <w:r>
-              <w:rPr>
-                <w:noProof/>
-                <w:webHidden/>
-              </w:rPr>
-              <w:fldChar w:fldCharType="separate"/>
-            </w:r>
-            <w:r>
-              <w:rPr>
-                <w:noProof/>
-                <w:webHidden/>
-              </w:rPr>
-              <w:t>26</w:t>
-            </w:r>
-            <w:r>
-              <w:rPr>
-                <w:noProof/>
-                <w:webHidden/>
-              </w:rPr>
-              <w:fldChar w:fldCharType="end"/>
-            </w:r>
-          </w:hyperlink>
-        </w:p>
-        <w:p>
-          <w:pPr>
-            <w:pStyle w:val="TM1"/>
-            <w:rPr>
-              <w:noProof/>
-            </w:rPr>
-          </w:pPr>
-          <w:hyperlink w:anchor="_Toc499457486" w:history="1">
-            <w:r>
-              <w:rPr>
-                <w:rStyle w:val="Lienhypertexte"/>
-                <w:noProof/>
-              </w:rPr>
-              <w:t>Conclusions</w:t>
-            </w:r>
-            <w:r>
-              <w:rPr>
-                <w:noProof/>
-                <w:webHidden/>
-              </w:rPr>
-              <w:tab/>
-            </w:r>
-            <w:r>
-              <w:rPr>
-                <w:noProof/>
-                <w:webHidden/>
-              </w:rPr>
-              <w:fldChar w:fldCharType="begin"/>
-            </w:r>
-            <w:r>
-              <w:rPr>
-                <w:noProof/>
-                <w:webHidden/>
-              </w:rPr>
-              <w:instrText xml:space="preserve"> PAGEREF _Toc499457486 \h </w:instrText>
-            </w:r>
-            <w:r>
-              <w:rPr>
-                <w:noProof/>
-                <w:webHidden/>
-              </w:rPr>
-            </w:r>
-            <w:r>
-              <w:rPr>
-                <w:noProof/>
-                <w:webHidden/>
-              </w:rPr>
-              <w:fldChar w:fldCharType="separate"/>
-            </w:r>
-            <w:r>
-              <w:rPr>
-                <w:noProof/>
-                <w:webHidden/>
-              </w:rPr>
-              <w:t>30</w:t>
+              <w:t>33</w:t>
             </w:r>
             <w:r>
               <w:rPr>
@@ -3318,7 +3250,7 @@
       <w:r>
         <w:br w:type="page"/>
       </w:r>
-      <w:bookmarkStart w:id="0" w:name="_Toc499457444"/>
+      <w:bookmarkStart w:id="0" w:name="_Toc500563291"/>
       <w:r>
         <w:lastRenderedPageBreak/>
         <w:t>Le cahier des charges</w:t>
@@ -3502,10 +3434,10 @@
           <w:szCs w:val="24"/>
         </w:rPr>
         <w:object w:dxaOrig="9422" w:dyaOrig="4200">
-          <v:shape id="_x0000_i1025" type="#_x0000_t75" style="width:291pt;height:129.75pt" o:ole="">
+          <v:shape id="_x0000_i1025" type="#_x0000_t75" style="width:291.4pt;height:129.75pt" o:ole="">
             <v:imagedata r:id="rId10" o:title=""/>
           </v:shape>
-          <o:OLEObject Type="Embed" ProgID="Visio.Drawing.11" ShapeID="_x0000_i1025" DrawAspect="Content" ObjectID="_1574225003" r:id="rId11"/>
+          <o:OLEObject Type="Embed" ProgID="Visio.Drawing.11" ShapeID="_x0000_i1025" DrawAspect="Content" ObjectID="_1574408853" r:id="rId11"/>
         </w:object>
       </w:r>
     </w:p>
@@ -3777,7 +3709,7 @@
         <w:pStyle w:val="Titre1"/>
         <w:jc w:val="both"/>
       </w:pPr>
-      <w:bookmarkStart w:id="1" w:name="_Toc499457445"/>
+      <w:bookmarkStart w:id="1" w:name="_Toc500563292"/>
       <w:r>
         <w:lastRenderedPageBreak/>
         <w:t>Fonctionnalités</w:t>
@@ -3793,7 +3725,7 @@
       <w:pPr>
         <w:pStyle w:val="Titre2"/>
       </w:pPr>
-      <w:bookmarkStart w:id="2" w:name="_Toc499457446"/>
+      <w:bookmarkStart w:id="2" w:name="_Toc500563293"/>
       <w:r>
         <w:t>Introduction</w:t>
       </w:r>
@@ -3821,7 +3753,28 @@
           <w:sz w:val="24"/>
           <w:szCs w:val="24"/>
         </w:rPr>
-        <w:t xml:space="preserve">L’application va permettre de consulter des fiches de bobines à partir d’une interface et de rapports BI. </w:t>
+        <w:t xml:space="preserve">L’application </w:t>
+      </w:r>
+      <w:r>
+        <w:rPr>
+          <w:sz w:val="24"/>
+          <w:szCs w:val="24"/>
+        </w:rPr>
+        <w:t xml:space="preserve">permet aux utilisateurs </w:t>
+      </w:r>
+      <w:r>
+        <w:rPr>
+          <w:sz w:val="24"/>
+          <w:szCs w:val="24"/>
+        </w:rPr>
+        <w:t xml:space="preserve">de consulter des fiches de bobines à partir d’une interface </w:t>
+      </w:r>
+      <w:r>
+        <w:rPr>
+          <w:sz w:val="24"/>
+          <w:szCs w:val="24"/>
+        </w:rPr>
+        <w:t>web, rapports BI et d’une application sur mobile.</w:t>
       </w:r>
     </w:p>
     <w:p>
@@ -3837,20 +3790,35 @@
           <w:sz w:val="24"/>
           <w:szCs w:val="24"/>
         </w:rPr>
-        <w:t>L’application serveur permettra de consulter ces informations à partir de pages web.</w:t>
-      </w:r>
-      <w:r>
-        <w:rPr>
-          <w:sz w:val="24"/>
-          <w:szCs w:val="24"/>
-        </w:rPr>
-        <w:t xml:space="preserve"> Il sera possible de modifier ces fiches produit grâce à divers actions : création, modification et suppressions.</w:t>
+        <w:t>L’application serveur permet de consulter ces informations à partir de pages web.</w:t>
+      </w:r>
+      <w:r>
+        <w:rPr>
+          <w:sz w:val="24"/>
+          <w:szCs w:val="24"/>
+        </w:rPr>
+        <w:t xml:space="preserve"> Il </w:t>
+      </w:r>
+      <w:r>
+        <w:rPr>
+          <w:sz w:val="24"/>
+          <w:szCs w:val="24"/>
+        </w:rPr>
+        <w:t>est</w:t>
+      </w:r>
+      <w:r>
+        <w:rPr>
+          <w:sz w:val="24"/>
+          <w:szCs w:val="24"/>
+        </w:rPr>
+        <w:t xml:space="preserve"> possible de modifier ces fiches produit grâce à divers actions : création, modification et suppressions.</w:t>
       </w:r>
     </w:p>
     <w:p>
       <w:pPr>
         <w:jc w:val="both"/>
         <w:rPr>
+          <w:color w:val="FF0000"/>
           <w:sz w:val="24"/>
           <w:szCs w:val="24"/>
         </w:rPr>
@@ -3867,7 +3835,39 @@
           <w:sz w:val="24"/>
           <w:szCs w:val="24"/>
         </w:rPr>
-        <w:t>contiennent les informations relatives à leur historique et leurs localisations dans les halles. L’utilisateur aura la possibilité de faire des recherches des bobines soit par numéro, halle …</w:t>
+        <w:t xml:space="preserve">contiennent les informations relatives à leur historique et leurs localisations dans les halles. </w:t>
+      </w:r>
+      <w:r>
+        <w:rPr>
+          <w:color w:val="FF0000"/>
+          <w:sz w:val="24"/>
+          <w:szCs w:val="24"/>
+        </w:rPr>
+        <w:t xml:space="preserve">L’utilisateur </w:t>
+      </w:r>
+      <w:r>
+        <w:rPr>
+          <w:color w:val="FF0000"/>
+          <w:sz w:val="24"/>
+          <w:szCs w:val="24"/>
+        </w:rPr>
+        <w:t>a</w:t>
+      </w:r>
+      <w:r>
+        <w:rPr>
+          <w:color w:val="FF0000"/>
+          <w:sz w:val="24"/>
+          <w:szCs w:val="24"/>
+        </w:rPr>
+        <w:t xml:space="preserve"> la possibilité de faire des recherches des bobines soit par numéro, halle …</w:t>
+      </w:r>
+      <w:r>
+        <w:rPr>
+          <w:color w:val="FF0000"/>
+          <w:sz w:val="24"/>
+          <w:szCs w:val="24"/>
+        </w:rPr>
+        <w:t xml:space="preserve"> TODO</w:t>
       </w:r>
     </w:p>
     <w:p>
@@ -3883,7 +3883,35 @@
           <w:sz w:val="24"/>
           <w:szCs w:val="24"/>
         </w:rPr>
-        <w:t>Pour pouvoir accéder aux différentes vues, l’utilisateur doit s’identifier via une interface. Ses données seront sauvegardées en base de données avec un cryptage de son mot de passe.</w:t>
+        <w:t xml:space="preserve">Pour pouvoir accéder aux différentes vues, l’utilisateur doit s’identifier via une interface. </w:t>
+      </w:r>
+      <w:r>
+        <w:rPr>
+          <w:sz w:val="24"/>
+          <w:szCs w:val="24"/>
+        </w:rPr>
+        <w:t>C</w:t>
+      </w:r>
+      <w:r>
+        <w:rPr>
+          <w:sz w:val="24"/>
+          <w:szCs w:val="24"/>
+        </w:rPr>
+        <w:t xml:space="preserve">es données </w:t>
+      </w:r>
+      <w:r>
+        <w:rPr>
+          <w:sz w:val="24"/>
+          <w:szCs w:val="24"/>
+        </w:rPr>
+        <w:t>sont</w:t>
+      </w:r>
+      <w:r>
+        <w:rPr>
+          <w:sz w:val="24"/>
+          <w:szCs w:val="24"/>
+        </w:rPr>
+        <w:t xml:space="preserve"> sauvegardées en base de données avec un cryptage de son mot de passe.</w:t>
       </w:r>
     </w:p>
     <w:p>
@@ -3899,7 +3927,21 @@
           <w:sz w:val="24"/>
           <w:szCs w:val="24"/>
         </w:rPr>
-        <w:t>Une application mobile permettra de consulter également ces informations par smartphone afin de pouvoir faire une vérification des produits directement dans les halles.</w:t>
+        <w:t xml:space="preserve">Une application mobile </w:t>
+      </w:r>
+      <w:r>
+        <w:rPr>
+          <w:sz w:val="24"/>
+          <w:szCs w:val="24"/>
+        </w:rPr>
+        <w:t>permet</w:t>
+      </w:r>
+      <w:r>
+        <w:rPr>
+          <w:sz w:val="24"/>
+          <w:szCs w:val="24"/>
+        </w:rPr>
+        <w:t xml:space="preserve"> de consulter également ces informations par smartphone afin de pouvoir faire une vérification des produits directement dans les halles.</w:t>
       </w:r>
     </w:p>
     <w:p>
@@ -3915,13 +3957,22 @@
           <w:sz w:val="24"/>
           <w:szCs w:val="24"/>
         </w:rPr>
-        <w:t>Les utilisateurs auront des droits afin de pouvoir réaliser des actions sur la base produits.</w:t>
-      </w:r>
-    </w:p>
-    <w:p>
-      <w:pPr>
-        <w:pStyle w:val="Titre2"/>
-      </w:pPr>
+        <w:t xml:space="preserve">Les utilisateurs </w:t>
+      </w:r>
+      <w:r>
+        <w:rPr>
+          <w:sz w:val="24"/>
+          <w:szCs w:val="24"/>
+        </w:rPr>
+        <w:t>ont</w:t>
+      </w:r>
+      <w:r>
+        <w:rPr>
+          <w:sz w:val="24"/>
+          <w:szCs w:val="24"/>
+        </w:rPr>
+        <w:t xml:space="preserve"> des droits afin de pouvoir réaliser des actions sur la base produits.</w:t>
+      </w:r>
     </w:p>
     <w:p>
       <w:r>
@@ -3929,7 +3980,7 @@
           <w:noProof/>
         </w:rPr>
         <w:drawing>
-          <wp:inline distT="0" distB="0" distL="0" distR="0">
+          <wp:inline distT="0" distB="0" distL="0" distR="0" wp14:anchorId="25508F1D" wp14:editId="1E8F0D06">
             <wp:extent cx="5753100" cy="4019550"/>
             <wp:effectExtent l="0" t="0" r="0" b="0"/>
             <wp:docPr id="38" name="Image 38"/>
@@ -3983,7 +4034,7 @@
       <w:pPr>
         <w:pStyle w:val="Titre2"/>
       </w:pPr>
-      <w:bookmarkStart w:id="3" w:name="_Toc499457447"/>
+      <w:bookmarkStart w:id="3" w:name="_Toc500563294"/>
       <w:r>
         <w:t>Les différents IHM</w:t>
       </w:r>
@@ -4003,7 +4054,7 @@
       <w:pPr>
         <w:pStyle w:val="Titre3"/>
       </w:pPr>
-      <w:bookmarkStart w:id="4" w:name="_Toc499457448"/>
+      <w:bookmarkStart w:id="4" w:name="_Toc500563295"/>
       <w:r>
         <w:t>La page d’accueil</w:t>
       </w:r>
@@ -4034,24 +4085,6 @@
         </w:rPr>
         <w:t xml:space="preserve">Cette page s’ouvre lors de l’arrivée de l’utilisateur sur le site web. Elle permet d’accéder aux différentes fonctionnalités de l’application. </w:t>
       </w:r>
-      <w:r>
-        <w:rPr>
-          <w:b/>
-          <w:sz w:val="24"/>
-          <w:szCs w:val="24"/>
-        </w:rPr>
-        <w:br w:type="page"/>
-      </w:r>
-    </w:p>
-    <w:p>
-      <w:pPr>
-        <w:jc w:val="both"/>
-        <w:rPr>
-          <w:b/>
-          <w:sz w:val="24"/>
-          <w:szCs w:val="24"/>
-        </w:rPr>
-      </w:pPr>
     </w:p>
     <w:p>
       <w:pPr>
@@ -4069,7 +4102,7 @@
           <w:noProof/>
         </w:rPr>
         <w:drawing>
-          <wp:inline distT="0" distB="0" distL="0" distR="0" wp14:anchorId="79A8C9D0" wp14:editId="0BA3C950">
+          <wp:inline distT="0" distB="0" distL="0" distR="0" wp14:anchorId="1D41B4F5" wp14:editId="7CC7C99B">
             <wp:extent cx="3505051" cy="2190750"/>
             <wp:effectExtent l="0" t="0" r="635" b="0"/>
             <wp:docPr id="37" name="Image 37"/>
@@ -4114,7 +4147,7 @@
       <w:pPr>
         <w:pStyle w:val="Titre3"/>
       </w:pPr>
-      <w:bookmarkStart w:id="5" w:name="_Toc499457449"/>
+      <w:bookmarkStart w:id="5" w:name="_Toc500563296"/>
       <w:r>
         <w:t>La gestion des accès utilisateur</w:t>
       </w:r>
@@ -4161,7 +4194,7 @@
           <w:noProof/>
         </w:rPr>
         <w:drawing>
-          <wp:inline distT="0" distB="0" distL="0" distR="0" wp14:anchorId="398F81C6" wp14:editId="31ABD62A">
+          <wp:inline distT="0" distB="0" distL="0" distR="0" wp14:anchorId="178E3EC4" wp14:editId="470A97A1">
             <wp:extent cx="2674961" cy="1503848"/>
             <wp:effectExtent l="0" t="0" r="0" b="0"/>
             <wp:docPr id="22" name="Image 22"/>
@@ -4211,7 +4244,7 @@
           <w:noProof/>
         </w:rPr>
         <w:drawing>
-          <wp:inline distT="0" distB="0" distL="0" distR="0" wp14:anchorId="094B0C29" wp14:editId="5B656808">
+          <wp:inline distT="0" distB="0" distL="0" distR="0" wp14:anchorId="7C67DEB1" wp14:editId="37D71906">
             <wp:extent cx="2661313" cy="1496175"/>
             <wp:effectExtent l="0" t="0" r="0" b="0"/>
             <wp:docPr id="23" name="Image 23"/>
@@ -4318,6 +4351,7 @@
           <w:sz w:val="24"/>
           <w:szCs w:val="24"/>
         </w:rPr>
+        <w:lastRenderedPageBreak/>
         <w:t>Modificateur : il permet d’accès aux fonctionnalités de mise à jour des informations.</w:t>
       </w:r>
     </w:p>
@@ -4351,7 +4385,7 @@
       <w:pPr>
         <w:pStyle w:val="Titre3"/>
       </w:pPr>
-      <w:bookmarkStart w:id="6" w:name="_Toc499457450"/>
+      <w:bookmarkStart w:id="6" w:name="_Toc500563297"/>
       <w:r>
         <w:t>La page « </w:t>
       </w:r>
@@ -4385,7 +4419,6 @@
           <w:sz w:val="24"/>
           <w:szCs w:val="24"/>
         </w:rPr>
-        <w:lastRenderedPageBreak/>
         <w:t xml:space="preserve">Cette </w:t>
       </w:r>
       <w:r>
@@ -4409,7 +4442,7 @@
           <w:noProof/>
         </w:rPr>
         <w:drawing>
-          <wp:inline distT="0" distB="0" distL="0" distR="0" wp14:anchorId="005542C9" wp14:editId="7482533C">
+          <wp:inline distT="0" distB="0" distL="0" distR="0" wp14:anchorId="51E7C43C" wp14:editId="43600F75">
             <wp:extent cx="3302758" cy="1856792"/>
             <wp:effectExtent l="0" t="0" r="0" b="0"/>
             <wp:docPr id="24" name="Image 24"/>
@@ -4458,7 +4491,7 @@
       <w:pPr>
         <w:pStyle w:val="Titre3"/>
       </w:pPr>
-      <w:bookmarkStart w:id="7" w:name="_Toc499457451"/>
+      <w:bookmarkStart w:id="7" w:name="_Toc500563298"/>
       <w:r>
         <w:t>La page « à propos de »</w:t>
       </w:r>
@@ -4502,8 +4535,8 @@
           <w:noProof/>
         </w:rPr>
         <w:drawing>
-          <wp:inline distT="0" distB="0" distL="0" distR="0" wp14:anchorId="53198C92" wp14:editId="64772781">
-            <wp:extent cx="3398293" cy="1910501"/>
+          <wp:inline distT="0" distB="0" distL="0" distR="0" wp14:anchorId="573DD74A" wp14:editId="7A791F46">
+            <wp:extent cx="3391064" cy="1906437"/>
             <wp:effectExtent l="0" t="0" r="0" b="0"/>
             <wp:docPr id="25" name="Image 25"/>
             <wp:cNvGraphicFramePr>
@@ -4551,7 +4584,7 @@
       <w:pPr>
         <w:pStyle w:val="Titre3"/>
       </w:pPr>
-      <w:bookmarkStart w:id="8" w:name="_Toc499457453"/>
+      <w:bookmarkStart w:id="8" w:name="_Toc500563299"/>
       <w:r>
         <w:t>La page « Produits Archi»</w:t>
       </w:r>
@@ -4579,114 +4612,30 @@
           <w:sz w:val="24"/>
           <w:szCs w:val="24"/>
         </w:rPr>
-        <w:t>Cette page permet de gérer les données des produits en base de données. Elle se présente sous la forme d’une liste de produits présents dans la table « produits » sur laquelle l’utilisateur (suivant le rôle qui lui est attribué) peut :</w:t>
-      </w:r>
-    </w:p>
-    <w:p>
-      <w:pPr>
-        <w:pStyle w:val="Paragraphedeliste"/>
-        <w:numPr>
-          <w:ilvl w:val="0"/>
-          <w:numId w:val="17"/>
-        </w:numPr>
+        <w:t xml:space="preserve">Cette page permet de gérer les données des produits en base de données. </w:t>
+      </w:r>
+    </w:p>
+    <w:p>
+      <w:pPr>
         <w:jc w:val="both"/>
         <w:rPr>
           <w:sz w:val="24"/>
           <w:szCs w:val="24"/>
         </w:rPr>
       </w:pPr>
-      <w:r>
-        <w:rPr>
-          <w:sz w:val="24"/>
-          <w:szCs w:val="24"/>
-        </w:rPr>
-        <w:t>Créer un nouveau produit</w:t>
-      </w:r>
-    </w:p>
-    <w:p>
-      <w:pPr>
-        <w:pStyle w:val="Paragraphedeliste"/>
-        <w:numPr>
-          <w:ilvl w:val="0"/>
-          <w:numId w:val="17"/>
-        </w:numPr>
+    </w:p>
+    <w:p>
+      <w:pPr>
         <w:jc w:val="both"/>
         <w:rPr>
           <w:sz w:val="24"/>
           <w:szCs w:val="24"/>
         </w:rPr>
       </w:pPr>
-      <w:r>
-        <w:rPr>
-          <w:sz w:val="24"/>
-          <w:szCs w:val="24"/>
-        </w:rPr>
-        <w:t>Consulter le détail d’un produit</w:t>
-      </w:r>
-    </w:p>
-    <w:p>
-      <w:pPr>
-        <w:pStyle w:val="Paragraphedeliste"/>
-        <w:numPr>
-          <w:ilvl w:val="0"/>
-          <w:numId w:val="17"/>
-        </w:numPr>
-        <w:jc w:val="both"/>
-        <w:rPr>
-          <w:sz w:val="24"/>
-          <w:szCs w:val="24"/>
-        </w:rPr>
-      </w:pPr>
-      <w:r>
-        <w:rPr>
-          <w:sz w:val="24"/>
-          <w:szCs w:val="24"/>
-        </w:rPr>
-        <w:t>Modifier un produit</w:t>
-      </w:r>
-    </w:p>
-    <w:p>
-      <w:pPr>
-        <w:pStyle w:val="Paragraphedeliste"/>
-        <w:numPr>
-          <w:ilvl w:val="0"/>
-          <w:numId w:val="17"/>
-        </w:numPr>
-        <w:jc w:val="both"/>
-        <w:rPr>
-          <w:sz w:val="24"/>
-          <w:szCs w:val="24"/>
-        </w:rPr>
-      </w:pPr>
-      <w:r>
-        <w:rPr>
-          <w:sz w:val="24"/>
-          <w:szCs w:val="24"/>
-        </w:rPr>
-        <w:t>Supprimer un produit.</w:t>
-      </w:r>
-    </w:p>
-    <w:p>
-      <w:pPr>
-        <w:jc w:val="both"/>
-        <w:rPr>
-          <w:sz w:val="24"/>
-          <w:szCs w:val="24"/>
-        </w:rPr>
-      </w:pPr>
-    </w:p>
-    <w:p>
-      <w:pPr>
-        <w:jc w:val="both"/>
-        <w:rPr>
-          <w:sz w:val="24"/>
-          <w:szCs w:val="24"/>
-        </w:rPr>
-      </w:pPr>
-    </w:p>
-    <w:p>
-      <w:pPr>
-        <w:jc w:val="both"/>
+    </w:p>
+    <w:p>
+      <w:pPr>
+        <w:jc w:val="center"/>
         <w:rPr>
           <w:sz w:val="24"/>
           <w:szCs w:val="24"/>
@@ -4697,9 +4646,9 @@
           <w:noProof/>
         </w:rPr>
         <w:drawing>
-          <wp:inline distT="0" distB="0" distL="0" distR="0" wp14:anchorId="2C6CDA21" wp14:editId="62AA6926">
-            <wp:extent cx="3398375" cy="2124075"/>
-            <wp:effectExtent l="0" t="0" r="0" b="0"/>
+          <wp:inline distT="0" distB="0" distL="0" distR="0" wp14:anchorId="43B09C3C" wp14:editId="6966777F">
+            <wp:extent cx="3008764" cy="1880558"/>
+            <wp:effectExtent l="0" t="0" r="1270" b="5715"/>
             <wp:docPr id="32" name="Image 32"/>
             <wp:cNvGraphicFramePr>
               <a:graphicFrameLocks xmlns:a="http://schemas.openxmlformats.org/drawingml/2006/main" noChangeAspect="1"/>
@@ -4720,7 +4669,7 @@
                   <pic:spPr>
                     <a:xfrm>
                       <a:off x="0" y="0"/>
-                      <a:ext cx="3398519" cy="2124165"/>
+                      <a:ext cx="3011695" cy="1882390"/>
                     </a:xfrm>
                     <a:prstGeom prst="rect">
                       <a:avLst/>
@@ -4741,9 +4690,21 @@
           <w:szCs w:val="24"/>
         </w:rPr>
       </w:pPr>
-    </w:p>
-    <w:p>
-      <w:pPr>
+      <w:r>
+        <w:rPr>
+          <w:sz w:val="24"/>
+          <w:szCs w:val="24"/>
+        </w:rPr>
+        <w:t>Elle se présente sous la forme d’une liste de produits présents dans la table « produits » sur laquelle l’utilisateur (suivant le rôle qui lui est attribué) peut :</w:t>
+      </w:r>
+    </w:p>
+    <w:p>
+      <w:pPr>
+        <w:pStyle w:val="Paragraphedeliste"/>
+        <w:numPr>
+          <w:ilvl w:val="0"/>
+          <w:numId w:val="17"/>
+        </w:numPr>
         <w:jc w:val="both"/>
         <w:rPr>
           <w:sz w:val="24"/>
@@ -4752,12 +4713,29 @@
       </w:pPr>
       <w:r>
         <w:rPr>
+          <w:sz w:val="24"/>
+          <w:szCs w:val="24"/>
+        </w:rPr>
+        <w:t>Créer un nouveau produit</w:t>
+      </w:r>
+    </w:p>
+    <w:p>
+      <w:pPr>
+        <w:pStyle w:val="Paragraphedeliste"/>
+        <w:jc w:val="center"/>
+        <w:rPr>
+          <w:sz w:val="24"/>
+          <w:szCs w:val="24"/>
+        </w:rPr>
+      </w:pPr>
+      <w:r>
+        <w:rPr>
           <w:noProof/>
         </w:rPr>
         <w:drawing>
-          <wp:inline distT="0" distB="0" distL="0" distR="0" wp14:anchorId="20D79108" wp14:editId="460B17D2">
-            <wp:extent cx="3596486" cy="2247900"/>
-            <wp:effectExtent l="0" t="0" r="4445" b="0"/>
+          <wp:inline distT="0" distB="0" distL="0" distR="0" wp14:anchorId="36F8CB1A" wp14:editId="01946410">
+            <wp:extent cx="3174386" cy="1984076"/>
+            <wp:effectExtent l="0" t="0" r="6985" b="0"/>
             <wp:docPr id="33" name="Image 33"/>
             <wp:cNvGraphicFramePr>
               <a:graphicFrameLocks xmlns:a="http://schemas.openxmlformats.org/drawingml/2006/main" noChangeAspect="1"/>
@@ -4778,7 +4756,7 @@
                   <pic:spPr>
                     <a:xfrm>
                       <a:off x="0" y="0"/>
-                      <a:ext cx="3600818" cy="2250608"/>
+                      <a:ext cx="3185205" cy="1990838"/>
                     </a:xfrm>
                     <a:prstGeom prst="rect">
                       <a:avLst/>
@@ -4793,6 +4771,7 @@
     </w:p>
     <w:p>
       <w:pPr>
+        <w:pStyle w:val="Paragraphedeliste"/>
         <w:jc w:val="both"/>
         <w:rPr>
           <w:sz w:val="24"/>
@@ -4802,6 +4781,11 @@
     </w:p>
     <w:p>
       <w:pPr>
+        <w:pStyle w:val="Paragraphedeliste"/>
+        <w:numPr>
+          <w:ilvl w:val="0"/>
+          <w:numId w:val="17"/>
+        </w:numPr>
         <w:jc w:val="both"/>
         <w:rPr>
           <w:sz w:val="24"/>
@@ -4810,13 +4794,30 @@
       </w:pPr>
       <w:r>
         <w:rPr>
+          <w:sz w:val="24"/>
+          <w:szCs w:val="24"/>
+        </w:rPr>
+        <w:t>Consulter le détail d’un produit</w:t>
+      </w:r>
+    </w:p>
+    <w:p>
+      <w:pPr>
+        <w:pStyle w:val="Paragraphedeliste"/>
+        <w:jc w:val="center"/>
+        <w:rPr>
+          <w:sz w:val="24"/>
+          <w:szCs w:val="24"/>
+        </w:rPr>
+      </w:pPr>
+      <w:r>
+        <w:rPr>
           <w:noProof/>
         </w:rPr>
         <w:drawing>
-          <wp:inline distT="0" distB="0" distL="0" distR="0" wp14:anchorId="63E9E44B" wp14:editId="77F6D5C0">
-            <wp:extent cx="3962400" cy="2476605"/>
-            <wp:effectExtent l="0" t="0" r="0" b="0"/>
-            <wp:docPr id="34" name="Image 34"/>
+          <wp:inline distT="0" distB="0" distL="0" distR="0" wp14:anchorId="242C21B0" wp14:editId="4C1534D4">
+            <wp:extent cx="3231324" cy="2019663"/>
+            <wp:effectExtent l="0" t="0" r="7620" b="0"/>
+            <wp:docPr id="27" name="Image 27"/>
             <wp:cNvGraphicFramePr>
               <a:graphicFrameLocks xmlns:a="http://schemas.openxmlformats.org/drawingml/2006/main" noChangeAspect="1"/>
             </wp:cNvGraphicFramePr>
@@ -4836,7 +4837,7 @@
                   <pic:spPr>
                     <a:xfrm>
                       <a:off x="0" y="0"/>
-                      <a:ext cx="3967780" cy="2479968"/>
+                      <a:ext cx="3237531" cy="2023543"/>
                     </a:xfrm>
                     <a:prstGeom prst="rect">
                       <a:avLst/>
@@ -4851,6 +4852,7 @@
     </w:p>
     <w:p>
       <w:pPr>
+        <w:pStyle w:val="Paragraphedeliste"/>
         <w:jc w:val="both"/>
         <w:rPr>
           <w:sz w:val="24"/>
@@ -4860,7 +4862,29 @@
     </w:p>
     <w:p>
       <w:pPr>
+        <w:pStyle w:val="Paragraphedeliste"/>
+        <w:numPr>
+          <w:ilvl w:val="0"/>
+          <w:numId w:val="17"/>
+        </w:numPr>
         <w:jc w:val="both"/>
+        <w:rPr>
+          <w:sz w:val="24"/>
+          <w:szCs w:val="24"/>
+        </w:rPr>
+      </w:pPr>
+      <w:r>
+        <w:rPr>
+          <w:sz w:val="24"/>
+          <w:szCs w:val="24"/>
+        </w:rPr>
+        <w:t>Modifier un produit</w:t>
+      </w:r>
+    </w:p>
+    <w:p>
+      <w:pPr>
+        <w:pStyle w:val="Paragraphedeliste"/>
+        <w:jc w:val="center"/>
         <w:rPr>
           <w:sz w:val="24"/>
           <w:szCs w:val="24"/>
@@ -4872,10 +4896,10 @@
         </w:rPr>
         <w:lastRenderedPageBreak/>
         <w:drawing>
-          <wp:inline distT="0" distB="0" distL="0" distR="0" wp14:anchorId="51BB0145" wp14:editId="223F14FC">
-            <wp:extent cx="3962400" cy="2476605"/>
+          <wp:inline distT="0" distB="0" distL="0" distR="0" wp14:anchorId="250FAC41" wp14:editId="654FF567">
+            <wp:extent cx="3146783" cy="1966823"/>
             <wp:effectExtent l="0" t="0" r="0" b="0"/>
-            <wp:docPr id="35" name="Image 35"/>
+            <wp:docPr id="21" name="Image 21"/>
             <wp:cNvGraphicFramePr>
               <a:graphicFrameLocks xmlns:a="http://schemas.openxmlformats.org/drawingml/2006/main" noChangeAspect="1"/>
             </wp:cNvGraphicFramePr>
@@ -4895,7 +4919,7 @@
                   <pic:spPr>
                     <a:xfrm>
                       <a:off x="0" y="0"/>
-                      <a:ext cx="3962568" cy="2476710"/>
+                      <a:ext cx="3153344" cy="1970924"/>
                     </a:xfrm>
                     <a:prstGeom prst="rect">
                       <a:avLst/>
@@ -4910,29 +4934,51 @@
     </w:p>
     <w:p>
       <w:pPr>
+        <w:pStyle w:val="Paragraphedeliste"/>
+        <w:jc w:val="center"/>
+        <w:rPr>
+          <w:sz w:val="24"/>
+          <w:szCs w:val="24"/>
+        </w:rPr>
+      </w:pPr>
+    </w:p>
+    <w:p>
+      <w:pPr>
+        <w:pStyle w:val="Paragraphedeliste"/>
+        <w:numPr>
+          <w:ilvl w:val="0"/>
+          <w:numId w:val="17"/>
+        </w:numPr>
         <w:jc w:val="both"/>
         <w:rPr>
           <w:sz w:val="24"/>
           <w:szCs w:val="24"/>
         </w:rPr>
       </w:pPr>
-    </w:p>
-    <w:p>
-      <w:pPr>
-        <w:jc w:val="both"/>
-        <w:rPr>
-          <w:sz w:val="24"/>
-          <w:szCs w:val="24"/>
-        </w:rPr>
-      </w:pPr>
-      <w:r>
+      <w:r>
+        <w:rPr>
+          <w:sz w:val="24"/>
+          <w:szCs w:val="24"/>
+        </w:rPr>
+        <w:t>Supprimer un produit</w:t>
+      </w:r>
+    </w:p>
+    <w:p>
+      <w:pPr>
+        <w:pStyle w:val="Paragraphedeliste"/>
+        <w:jc w:val="center"/>
         <w:rPr>
           <w:noProof/>
         </w:rPr>
+      </w:pPr>
+      <w:r>
+        <w:rPr>
+          <w:noProof/>
+        </w:rPr>
         <w:drawing>
-          <wp:inline distT="0" distB="0" distL="0" distR="0" wp14:anchorId="08DD8813" wp14:editId="69C26CE6">
-            <wp:extent cx="4114625" cy="2571750"/>
-            <wp:effectExtent l="0" t="0" r="635" b="0"/>
+          <wp:inline distT="0" distB="0" distL="0" distR="0" wp14:anchorId="611CF698" wp14:editId="2F2D105F">
+            <wp:extent cx="3260785" cy="2038077"/>
+            <wp:effectExtent l="0" t="0" r="0" b="635"/>
             <wp:docPr id="36" name="Image 36"/>
             <wp:cNvGraphicFramePr>
               <a:graphicFrameLocks xmlns:a="http://schemas.openxmlformats.org/drawingml/2006/main" noChangeAspect="1"/>
@@ -4953,7 +4999,7 @@
                   <pic:spPr>
                     <a:xfrm>
                       <a:off x="0" y="0"/>
-                      <a:ext cx="4114800" cy="2571859"/>
+                      <a:ext cx="3262292" cy="2039019"/>
                     </a:xfrm>
                     <a:prstGeom prst="rect">
                       <a:avLst/>
@@ -5036,7 +5082,7 @@
       <w:pPr>
         <w:pStyle w:val="Titre3"/>
       </w:pPr>
-      <w:bookmarkStart w:id="9" w:name="_Toc499457454"/>
+      <w:bookmarkStart w:id="9" w:name="_Toc500563300"/>
       <w:r>
         <w:t>La page « Bilans bobine»</w:t>
       </w:r>
@@ -5092,20 +5138,27 @@
     </w:p>
     <w:p>
       <w:pPr>
-        <w:jc w:val="both"/>
-        <w:rPr>
-          <w:sz w:val="24"/>
-          <w:szCs w:val="24"/>
-        </w:rPr>
-      </w:pPr>
+        <w:rPr>
+          <w:sz w:val="24"/>
+          <w:szCs w:val="24"/>
+        </w:rPr>
+      </w:pPr>
+      <w:r>
+        <w:rPr>
+          <w:sz w:val="24"/>
+          <w:szCs w:val="24"/>
+        </w:rPr>
+        <w:br w:type="page"/>
+      </w:r>
     </w:p>
     <w:p>
       <w:pPr>
         <w:pStyle w:val="Titre1"/>
         <w:jc w:val="both"/>
       </w:pPr>
-      <w:bookmarkStart w:id="10" w:name="_Toc499457455"/>
-      <w:r>
+      <w:bookmarkStart w:id="10" w:name="_Toc500563301"/>
+      <w:r>
+        <w:lastRenderedPageBreak/>
         <w:t>Architecture du logiciel</w:t>
       </w:r>
       <w:bookmarkEnd w:id="10"/>
@@ -5119,9 +5172,8 @@
       <w:pPr>
         <w:pStyle w:val="Titre2"/>
       </w:pPr>
-      <w:bookmarkStart w:id="11" w:name="_Toc499457456"/>
-      <w:r>
-        <w:lastRenderedPageBreak/>
+      <w:bookmarkStart w:id="11" w:name="_Toc500563302"/>
+      <w:r>
         <w:t>Introduction</w:t>
       </w:r>
       <w:bookmarkEnd w:id="11"/>
@@ -5231,7 +5283,7 @@
       <w:pPr>
         <w:pStyle w:val="Titre2"/>
       </w:pPr>
-      <w:bookmarkStart w:id="12" w:name="_Toc499457457"/>
+      <w:bookmarkStart w:id="12" w:name="_Toc500563303"/>
       <w:r>
         <w:t>Architecture</w:t>
       </w:r>
@@ -5254,7 +5306,7 @@
           <w:noProof/>
         </w:rPr>
         <w:drawing>
-          <wp:inline distT="0" distB="0" distL="0" distR="0">
+          <wp:inline distT="0" distB="0" distL="0" distR="0" wp14:anchorId="1DF017B1" wp14:editId="1EC999A6">
             <wp:extent cx="3987864" cy="4844761"/>
             <wp:effectExtent l="0" t="0" r="0" b="0"/>
             <wp:docPr id="42" name="Image 42"/>
@@ -5332,7 +5384,7 @@
           <w:noProof/>
         </w:rPr>
         <w:drawing>
-          <wp:inline distT="0" distB="0" distL="0" distR="0">
+          <wp:inline distT="0" distB="0" distL="0" distR="0" wp14:anchorId="37183F8F" wp14:editId="384B2B04">
             <wp:extent cx="3657600" cy="2745494"/>
             <wp:effectExtent l="0" t="0" r="0" b="0"/>
             <wp:docPr id="30" name="Image 30" descr="index.php?query=item/ranger-courses&#10;point&#10;d’entrée&#10;Kernel::run()&#10;$cont = new ItemController&#10; &#10;&#10;  &#10;&#10;  &#10;&#10;  &#10;&#10; (&quot;ranger-cours..."/>
@@ -5390,13 +5442,12 @@
       <w:pPr>
         <w:jc w:val="center"/>
       </w:pPr>
-      <w:bookmarkStart w:id="13" w:name="_GoBack"/>
       <w:r>
         <w:rPr>
           <w:noProof/>
         </w:rPr>
         <w:drawing>
-          <wp:inline distT="0" distB="0" distL="0" distR="0">
+          <wp:inline distT="0" distB="0" distL="0" distR="0" wp14:anchorId="36BDF8AB" wp14:editId="30F98526">
             <wp:extent cx="2702560" cy="4217035"/>
             <wp:effectExtent l="0" t="0" r="0" b="0"/>
             <wp:docPr id="31" name="Image 31"/>
@@ -5444,20 +5495,20 @@
           </wp:inline>
         </w:drawing>
       </w:r>
+    </w:p>
+    <w:p>
+      <w:pPr>
+        <w:pStyle w:val="Titre2"/>
+      </w:pPr>
+      <w:bookmarkStart w:id="13" w:name="_Toc500563304"/>
+      <w:r>
+        <w:lastRenderedPageBreak/>
+        <w:t>Le serveur Web</w:t>
+      </w:r>
       <w:bookmarkEnd w:id="13"/>
     </w:p>
     <w:p>
       <w:pPr>
-        <w:pStyle w:val="Titre2"/>
-      </w:pPr>
-      <w:bookmarkStart w:id="14" w:name="_Toc499457458"/>
-      <w:r>
-        <w:t>Le serveur Web</w:t>
-      </w:r>
-      <w:bookmarkEnd w:id="14"/>
-    </w:p>
-    <w:p>
-      <w:pPr>
         <w:jc w:val="both"/>
         <w:rPr>
           <w:sz w:val="24"/>
@@ -5478,7 +5529,6 @@
           <w:sz w:val="24"/>
           <w:szCs w:val="24"/>
         </w:rPr>
-        <w:lastRenderedPageBreak/>
         <w:t xml:space="preserve">Afin de pouvoir répondre au cahier des charge il m’a fallu créer un nouveau site web en utilisant IIS (Internet Information Services) sur mon PC.  Une première pour moi car cela ne fait pas parti de la technologie que nous utilisons actuellement dans nos applications informatiques sur le site de </w:t>
       </w:r>
       <w:proofErr w:type="spellStart"/>
@@ -5583,7 +5633,7 @@
           <w:szCs w:val="24"/>
         </w:rPr>
         <w:drawing>
-          <wp:inline distT="0" distB="0" distL="0" distR="0" wp14:anchorId="0A457B37" wp14:editId="2694AB06">
+          <wp:inline distT="0" distB="0" distL="0" distR="0" wp14:anchorId="6F75D227" wp14:editId="160C09B9">
             <wp:extent cx="4972050" cy="2741213"/>
             <wp:effectExtent l="0" t="0" r="0" b="0"/>
             <wp:docPr id="13" name="Image 13"/>
@@ -6026,12 +6076,12 @@
         <w:pStyle w:val="Titre1"/>
         <w:jc w:val="both"/>
       </w:pPr>
-      <w:bookmarkStart w:id="15" w:name="_Toc499457459"/>
+      <w:bookmarkStart w:id="14" w:name="_Toc500563305"/>
       <w:r>
         <w:lastRenderedPageBreak/>
         <w:t>Architecture de la base de données</w:t>
       </w:r>
-      <w:bookmarkEnd w:id="15"/>
+      <w:bookmarkEnd w:id="14"/>
     </w:p>
     <w:p>
       <w:pPr>
@@ -6043,7 +6093,7 @@
         <w:pStyle w:val="Titre2"/>
         <w:jc w:val="both"/>
       </w:pPr>
-      <w:bookmarkStart w:id="16" w:name="_Toc499457460"/>
+      <w:bookmarkStart w:id="15" w:name="_Toc500563306"/>
       <w:r>
         <w:t xml:space="preserve">Introduction aux Data </w:t>
       </w:r>
@@ -6051,7 +6101,7 @@
       <w:r>
         <w:t>WareHouse</w:t>
       </w:r>
-      <w:bookmarkEnd w:id="16"/>
+      <w:bookmarkEnd w:id="15"/>
       <w:proofErr w:type="spellEnd"/>
     </w:p>
     <w:p>
@@ -6062,28 +6112,35 @@
           <w:szCs w:val="24"/>
         </w:rPr>
       </w:pPr>
-      <w:r>
-        <w:rPr>
-          <w:sz w:val="24"/>
-          <w:szCs w:val="24"/>
-        </w:rPr>
-        <w:t xml:space="preserve">Dans le cahier des charges, il </w:t>
-      </w:r>
-      <w:proofErr w:type="spellStart"/>
-      <w:r>
-        <w:rPr>
-          <w:sz w:val="24"/>
-          <w:szCs w:val="24"/>
-        </w:rPr>
-        <w:t>ma</w:t>
-      </w:r>
-      <w:proofErr w:type="spellEnd"/>
-      <w:r>
-        <w:rPr>
-          <w:sz w:val="24"/>
-          <w:szCs w:val="24"/>
-        </w:rPr>
-        <w:t xml:space="preserve"> été demandé de réaliser un data </w:t>
+    </w:p>
+    <w:p>
+      <w:pPr>
+        <w:jc w:val="both"/>
+        <w:rPr>
+          <w:sz w:val="24"/>
+          <w:szCs w:val="24"/>
+        </w:rPr>
+      </w:pPr>
+      <w:r>
+        <w:rPr>
+          <w:sz w:val="24"/>
+          <w:szCs w:val="24"/>
+        </w:rPr>
+        <w:t>Dans le cahier des charges, il m</w:t>
+      </w:r>
+      <w:r>
+        <w:rPr>
+          <w:sz w:val="24"/>
+          <w:szCs w:val="24"/>
+        </w:rPr>
+        <w:t>’</w:t>
+      </w:r>
+      <w:r>
+        <w:rPr>
+          <w:sz w:val="24"/>
+          <w:szCs w:val="24"/>
+        </w:rPr>
+        <w:t xml:space="preserve">a été demandé de réaliser un data </w:t>
       </w:r>
       <w:proofErr w:type="spellStart"/>
       <w:r>
@@ -6159,23 +6216,21 @@
           <w:sz w:val="24"/>
           <w:szCs w:val="24"/>
         </w:rPr>
-        <w:t xml:space="preserve">Ce type de base de données est fortement </w:t>
-      </w:r>
-      <w:proofErr w:type="spellStart"/>
-      <w:r>
-        <w:rPr>
-          <w:sz w:val="24"/>
-          <w:szCs w:val="24"/>
-        </w:rPr>
-        <w:t>utlisé</w:t>
-      </w:r>
-      <w:proofErr w:type="spellEnd"/>
-      <w:r>
-        <w:rPr>
-          <w:sz w:val="24"/>
-          <w:szCs w:val="24"/>
-        </w:rPr>
-        <w:t xml:space="preserve"> dans ce cas, car les mises à jours de données sont régulières et en temps réel.</w:t>
+        <w:t>Ce type de base de données est fortement ut</w:t>
+      </w:r>
+      <w:r>
+        <w:rPr>
+          <w:sz w:val="24"/>
+          <w:szCs w:val="24"/>
+        </w:rPr>
+        <w:t>i</w:t>
+      </w:r>
+      <w:r>
+        <w:rPr>
+          <w:sz w:val="24"/>
+          <w:szCs w:val="24"/>
+        </w:rPr>
+        <w:t>lisé dans ce cas, car les mises à jours de données sont régulières et en temps réel.</w:t>
       </w:r>
     </w:p>
     <w:p>
@@ -6191,17 +6246,8 @@
           <w:sz w:val="24"/>
           <w:szCs w:val="24"/>
         </w:rPr>
-        <w:t xml:space="preserve">L’utilisation </w:t>
-      </w:r>
-      <w:proofErr w:type="spellStart"/>
-      <w:r>
-        <w:rPr>
-          <w:sz w:val="24"/>
-          <w:szCs w:val="24"/>
-        </w:rPr>
-        <w:t>dudata</w:t>
-      </w:r>
-      <w:proofErr w:type="spellEnd"/>
+        <w:t>L’utilisation du</w:t>
+      </w:r>
       <w:r>
         <w:rPr>
           <w:sz w:val="24"/>
@@ -6215,6 +6261,13 @@
           <w:sz w:val="24"/>
           <w:szCs w:val="24"/>
         </w:rPr>
+        <w:t>data</w:t>
+      </w:r>
+      <w:r>
+        <w:rPr>
+          <w:sz w:val="24"/>
+          <w:szCs w:val="24"/>
+        </w:rPr>
         <w:t>whareHouse</w:t>
       </w:r>
       <w:proofErr w:type="spellEnd"/>
@@ -6223,39 +6276,7 @@
           <w:sz w:val="24"/>
           <w:szCs w:val="24"/>
         </w:rPr>
-        <w:t xml:space="preserve"> modifie en </w:t>
-      </w:r>
-      <w:proofErr w:type="spellStart"/>
-      <w:r>
-        <w:rPr>
-          <w:sz w:val="24"/>
-          <w:szCs w:val="24"/>
-        </w:rPr>
-        <w:t>profoindeur</w:t>
-      </w:r>
-      <w:proofErr w:type="spellEnd"/>
-      <w:r>
-        <w:rPr>
-          <w:sz w:val="24"/>
-          <w:szCs w:val="24"/>
-        </w:rPr>
-        <w:t xml:space="preserve"> la composition de la base de données. D’abord la base de données est gérée par </w:t>
-      </w:r>
-      <w:proofErr w:type="gramStart"/>
-      <w:r>
-        <w:rPr>
-          <w:sz w:val="24"/>
-          <w:szCs w:val="24"/>
-        </w:rPr>
-        <w:t>une</w:t>
-      </w:r>
-      <w:proofErr w:type="gramEnd"/>
-      <w:r>
-        <w:rPr>
-          <w:sz w:val="24"/>
-          <w:szCs w:val="24"/>
-        </w:rPr>
-        <w:t xml:space="preserve"> serveur OLAP (Online </w:t>
+        <w:t xml:space="preserve"> modifie en profondeur la composition de la base de données. D’abord la base de données est gérée par un serveur OLAP (Online </w:t>
       </w:r>
       <w:proofErr w:type="spellStart"/>
       <w:r>
@@ -6301,16 +6322,21 @@
         <w:pStyle w:val="Titre2"/>
         <w:jc w:val="both"/>
       </w:pPr>
-      <w:bookmarkStart w:id="17" w:name="_Toc499457461"/>
+      <w:bookmarkStart w:id="16" w:name="_Toc500563307"/>
       <w:r>
         <w:t>Choix du schéma</w:t>
       </w:r>
-      <w:bookmarkEnd w:id="17"/>
+      <w:bookmarkEnd w:id="16"/>
     </w:p>
     <w:p>
       <w:pPr>
         <w:jc w:val="both"/>
       </w:pPr>
+    </w:p>
+    <w:p>
+      <w:pPr>
+        <w:jc w:val="both"/>
+      </w:pPr>
       <w:r>
         <w:t>Dans notre cas, le choix a été fait pour avoir un schéma en étoile.</w:t>
       </w:r>
@@ -6321,7 +6347,7 @@
           <w:noProof/>
         </w:rPr>
         <w:drawing>
-          <wp:inline distT="0" distB="0" distL="0" distR="0" wp14:anchorId="49919258" wp14:editId="70A819B9">
+          <wp:inline distT="0" distB="0" distL="0" distR="0" wp14:anchorId="66DDB2E1" wp14:editId="6224562D">
             <wp:extent cx="5650173" cy="3329717"/>
             <wp:effectExtent l="0" t="0" r="0" b="0"/>
             <wp:docPr id="26" name="Image 26"/>
@@ -6377,12 +6403,20 @@
         <w:pStyle w:val="Titre2"/>
         <w:jc w:val="both"/>
       </w:pPr>
-      <w:bookmarkStart w:id="18" w:name="_Toc499457462"/>
-      <w:r>
-        <w:lastRenderedPageBreak/>
+      <w:bookmarkStart w:id="17" w:name="_Toc500563308"/>
+      <w:r>
         <w:t>Configuration du serveur de base de données</w:t>
       </w:r>
-      <w:bookmarkEnd w:id="18"/>
+      <w:bookmarkEnd w:id="17"/>
+    </w:p>
+    <w:p>
+      <w:pPr>
+        <w:jc w:val="both"/>
+        <w:rPr>
+          <w:sz w:val="24"/>
+          <w:szCs w:val="24"/>
+        </w:rPr>
+      </w:pPr>
     </w:p>
     <w:p>
       <w:pPr>
@@ -6447,27 +6481,66 @@
         <w:pStyle w:val="Titre2"/>
         <w:jc w:val="both"/>
       </w:pPr>
-      <w:bookmarkStart w:id="19" w:name="_Toc499457463"/>
+      <w:bookmarkStart w:id="18" w:name="_Toc500563309"/>
       <w:r>
         <w:t>Compte de connexion</w:t>
       </w:r>
-      <w:bookmarkEnd w:id="19"/>
-    </w:p>
-    <w:p>
-      <w:r>
+      <w:bookmarkEnd w:id="18"/>
+    </w:p>
+    <w:p>
+      <w:pPr>
+        <w:jc w:val="both"/>
+        <w:rPr>
+          <w:sz w:val="24"/>
+          <w:szCs w:val="24"/>
+        </w:rPr>
+      </w:pPr>
+    </w:p>
+    <w:p>
+      <w:pPr>
+        <w:jc w:val="both"/>
+        <w:rPr>
+          <w:sz w:val="24"/>
+          <w:szCs w:val="24"/>
+        </w:rPr>
+      </w:pPr>
+      <w:r>
+        <w:rPr>
+          <w:sz w:val="24"/>
+          <w:szCs w:val="24"/>
+        </w:rPr>
         <w:t>L’application web se connecte à la base de données en utilisant un compte spécifique sans utiliser les comptes Windows par défaut.</w:t>
       </w:r>
     </w:p>
     <w:p>
-      <w:r>
+      <w:pPr>
+        <w:jc w:val="both"/>
+        <w:rPr>
+          <w:sz w:val="24"/>
+          <w:szCs w:val="24"/>
+        </w:rPr>
+      </w:pPr>
+      <w:r>
+        <w:rPr>
+          <w:sz w:val="24"/>
+          <w:szCs w:val="24"/>
+        </w:rPr>
         <w:t>Pour cela il a été créé une connexion au niveau du serveur de base de données qui s’appelle « </w:t>
       </w:r>
       <w:proofErr w:type="spellStart"/>
       <w:r>
+        <w:rPr>
+          <w:sz w:val="24"/>
+          <w:szCs w:val="24"/>
+        </w:rPr>
         <w:t>ConnexionDWH</w:t>
       </w:r>
       <w:proofErr w:type="spellEnd"/>
       <w:r>
+        <w:rPr>
+          <w:sz w:val="24"/>
+          <w:szCs w:val="24"/>
+        </w:rPr>
         <w:t> ».</w:t>
       </w:r>
     </w:p>
@@ -6480,7 +6553,7 @@
           <w:noProof/>
         </w:rPr>
         <w:drawing>
-          <wp:inline distT="0" distB="0" distL="0" distR="0" wp14:anchorId="3071C7F1" wp14:editId="18103C53">
+          <wp:inline distT="0" distB="0" distL="0" distR="0" wp14:anchorId="270AE087" wp14:editId="67546F43">
             <wp:extent cx="3257550" cy="2254397"/>
             <wp:effectExtent l="0" t="0" r="0" b="0"/>
             <wp:docPr id="14" name="Image 14"/>
@@ -6530,15 +6603,34 @@
       </w:r>
     </w:p>
     <w:p>
-      <w:r>
+      <w:pPr>
+        <w:jc w:val="both"/>
+        <w:rPr>
+          <w:sz w:val="24"/>
+          <w:szCs w:val="24"/>
+        </w:rPr>
+      </w:pPr>
+      <w:r>
+        <w:rPr>
+          <w:sz w:val="24"/>
+          <w:szCs w:val="24"/>
+        </w:rPr>
         <w:t>Ensuite un compte utilisateur sur la base de données « </w:t>
       </w:r>
       <w:proofErr w:type="spellStart"/>
       <w:r>
+        <w:rPr>
+          <w:sz w:val="24"/>
+          <w:szCs w:val="24"/>
+        </w:rPr>
         <w:t>ConnexionDWH</w:t>
       </w:r>
       <w:proofErr w:type="spellEnd"/>
       <w:r>
+        <w:rPr>
+          <w:sz w:val="24"/>
+          <w:szCs w:val="24"/>
+        </w:rPr>
         <w:t>».</w:t>
       </w:r>
     </w:p>
@@ -6551,7 +6643,7 @@
           <w:noProof/>
         </w:rPr>
         <w:drawing>
-          <wp:inline distT="0" distB="0" distL="0" distR="0" wp14:anchorId="41E6F27A" wp14:editId="53F1003F">
+          <wp:inline distT="0" distB="0" distL="0" distR="0" wp14:anchorId="2D3D3D79" wp14:editId="216C2686">
             <wp:extent cx="3305175" cy="2298301"/>
             <wp:effectExtent l="0" t="0" r="0" b="0"/>
             <wp:docPr id="15" name="Image 15"/>
@@ -6605,8 +6697,9 @@
         <w:pStyle w:val="Titre2"/>
         <w:jc w:val="both"/>
       </w:pPr>
-      <w:bookmarkStart w:id="20" w:name="_Toc499457464"/>
-      <w:r>
+      <w:bookmarkStart w:id="19" w:name="_Toc500563310"/>
+      <w:r>
+        <w:lastRenderedPageBreak/>
         <w:t xml:space="preserve">Alimentation du </w:t>
       </w:r>
       <w:proofErr w:type="spellStart"/>
@@ -6617,18 +6710,18 @@
       <w:r>
         <w:t xml:space="preserve"> house</w:t>
       </w:r>
-      <w:bookmarkEnd w:id="20"/>
+      <w:bookmarkEnd w:id="19"/>
     </w:p>
     <w:p>
       <w:pPr>
         <w:pStyle w:val="Titre3"/>
         <w:jc w:val="both"/>
       </w:pPr>
-      <w:bookmarkStart w:id="21" w:name="_Toc499457465"/>
+      <w:bookmarkStart w:id="20" w:name="_Toc500563311"/>
       <w:r>
         <w:t>Configuration de l’ETL</w:t>
       </w:r>
-      <w:bookmarkEnd w:id="21"/>
+      <w:bookmarkEnd w:id="20"/>
     </w:p>
     <w:p>
       <w:pPr>
@@ -6638,551 +6731,17 @@
           <w:szCs w:val="24"/>
         </w:rPr>
       </w:pPr>
-    </w:p>
-    <w:p>
-      <w:pPr>
-        <w:jc w:val="both"/>
-        <w:rPr>
-          <w:sz w:val="24"/>
-          <w:szCs w:val="24"/>
-        </w:rPr>
-      </w:pPr>
-      <w:r>
-        <w:rPr>
-          <w:sz w:val="24"/>
-          <w:szCs w:val="24"/>
-        </w:rPr>
-        <w:t xml:space="preserve">Pour pouvoir </w:t>
-      </w:r>
-      <w:proofErr w:type="spellStart"/>
-      <w:r>
-        <w:rPr>
-          <w:sz w:val="24"/>
-          <w:szCs w:val="24"/>
-        </w:rPr>
-        <w:t>aliementer</w:t>
-      </w:r>
-      <w:proofErr w:type="spellEnd"/>
-      <w:r>
-        <w:rPr>
-          <w:sz w:val="24"/>
-          <w:szCs w:val="24"/>
-        </w:rPr>
-        <w:t xml:space="preserve"> mon </w:t>
-      </w:r>
-      <w:proofErr w:type="spellStart"/>
-      <w:r>
-        <w:rPr>
-          <w:sz w:val="24"/>
-          <w:szCs w:val="24"/>
-        </w:rPr>
-        <w:t>dataware</w:t>
-      </w:r>
-      <w:proofErr w:type="spellEnd"/>
-      <w:r>
-        <w:rPr>
-          <w:sz w:val="24"/>
-          <w:szCs w:val="24"/>
-        </w:rPr>
-        <w:t xml:space="preserve"> house j’ai programmée un ETL en utilisation une solution « </w:t>
-      </w:r>
-      <w:proofErr w:type="spellStart"/>
-      <w:r>
-        <w:rPr>
-          <w:sz w:val="24"/>
-          <w:szCs w:val="24"/>
-        </w:rPr>
-        <w:t>integration</w:t>
-      </w:r>
-      <w:proofErr w:type="spellEnd"/>
-      <w:r>
-        <w:rPr>
-          <w:sz w:val="24"/>
-          <w:szCs w:val="24"/>
-        </w:rPr>
-        <w:t xml:space="preserve"> services » du module business intelligence de </w:t>
-      </w:r>
-      <w:proofErr w:type="spellStart"/>
-      <w:r>
-        <w:rPr>
-          <w:sz w:val="24"/>
-          <w:szCs w:val="24"/>
-        </w:rPr>
-        <w:t>visual</w:t>
-      </w:r>
-      <w:proofErr w:type="spellEnd"/>
-      <w:r>
-        <w:rPr>
-          <w:sz w:val="24"/>
-          <w:szCs w:val="24"/>
-        </w:rPr>
-        <w:t xml:space="preserve"> studio 2013.</w:t>
-      </w:r>
-    </w:p>
-    <w:p>
-      <w:pPr>
-        <w:pStyle w:val="NormalWeb"/>
-        <w:spacing w:line="384" w:lineRule="auto"/>
-        <w:jc w:val="both"/>
-        <w:rPr>
-          <w:rFonts w:ascii="segoe-ui_normal" w:hAnsi="segoe-ui_normal" w:cs="Arial"/>
-          <w:color w:val="222222"/>
-        </w:rPr>
-      </w:pPr>
-      <w:r>
-        <w:rPr>
-          <w:rFonts w:ascii="segoe-ui_normal" w:hAnsi="segoe-ui_normal" w:cs="Arial" w:hint="eastAsia"/>
-          <w:color w:val="222222"/>
-        </w:rPr>
-        <w:lastRenderedPageBreak/>
-        <w:t>« </w:t>
-      </w:r>
-      <w:r>
-        <w:rPr>
-          <w:rFonts w:ascii="segoe-ui_normal" w:hAnsi="segoe-ui_normal" w:cs="Arial"/>
-          <w:color w:val="222222"/>
-        </w:rPr>
-        <w:t>La tâche de flux de données encapsule le moteur de flux de données chargé de déplacer des données entre les sources et les destinations et permet à l'utilisateur de transformer, nettoyer et modifier les données au cours de leur déplacement.</w:t>
-      </w:r>
-      <w:r>
-        <w:rPr>
-          <w:rStyle w:val="sxs-lookup1"/>
-          <w:rFonts w:ascii="segoe-ui_normal" w:hAnsi="segoe-ui_normal" w:cs="Arial"/>
-          <w:color w:val="222222"/>
-        </w:rPr>
-        <w:t>The Data Flow task encapsulates the data flow engine that moves data between sources and destinations, and lets the user transform, clean, and modify data as it is moved.</w:t>
-      </w:r>
-      <w:r>
-        <w:rPr>
-          <w:rFonts w:ascii="segoe-ui_normal" w:hAnsi="segoe-ui_normal" w:cs="Arial"/>
-          <w:color w:val="222222"/>
-        </w:rPr>
-        <w:t xml:space="preserve"> L'ajout d'une tâche de flux de données à un flux de contrôle de package permet au package d'extraire, de transformer et de charger des données.</w:t>
-      </w:r>
-      <w:r>
-        <w:rPr>
-          <w:rStyle w:val="sxs-lookup1"/>
-          <w:rFonts w:ascii="segoe-ui_normal" w:hAnsi="segoe-ui_normal" w:cs="Arial"/>
-          <w:color w:val="222222"/>
-        </w:rPr>
-        <w:t>Addition of a Data Flow task to a package control flow makes it possible for the package to extract, transform, and load data.</w:t>
-      </w:r>
-      <w:r>
-        <w:rPr>
-          <w:rFonts w:ascii="segoe-ui_normal" w:hAnsi="segoe-ui_normal" w:cs="Arial"/>
-          <w:color w:val="222222"/>
-        </w:rPr>
-        <w:t xml:space="preserve"> </w:t>
-      </w:r>
-    </w:p>
-    <w:p>
-      <w:pPr>
-        <w:pStyle w:val="NormalWeb"/>
-        <w:spacing w:line="384" w:lineRule="auto"/>
-        <w:jc w:val="both"/>
-        <w:rPr>
-          <w:rFonts w:ascii="segoe-ui_normal" w:hAnsi="segoe-ui_normal" w:cs="Arial"/>
-          <w:color w:val="222222"/>
-        </w:rPr>
-      </w:pPr>
-      <w:r>
-        <w:rPr>
-          <w:rFonts w:ascii="segoe-ui_normal" w:hAnsi="segoe-ui_normal" w:cs="Arial"/>
-          <w:color w:val="222222"/>
-        </w:rPr>
-        <w:t>Un flux de données est constitué d'au moins un composant de flux de données, mais il s'agit en général d'un ensemble de composants de flux de données connectés : des sources qui extraient des données, des transformations qui modifient, acheminent ou résument des données, et des destinations qui chargent des données.</w:t>
-      </w:r>
-      <w:r>
-        <w:rPr>
-          <w:rStyle w:val="sxs-lookup1"/>
-          <w:rFonts w:ascii="segoe-ui_normal" w:hAnsi="segoe-ui_normal" w:cs="Arial"/>
-          <w:color w:val="222222"/>
-        </w:rPr>
-        <w:t>A data flow consists of at least one data flow component, but it is typically a set of connected data flow components: sources that extract data; transformations that modify, route, or summarize data; and destinations that load data.</w:t>
-      </w:r>
-      <w:r>
-        <w:rPr>
-          <w:rFonts w:ascii="segoe-ui_normal" w:hAnsi="segoe-ui_normal" w:cs="Arial"/>
-          <w:color w:val="222222"/>
-        </w:rPr>
-        <w:t xml:space="preserve"> </w:t>
-      </w:r>
-    </w:p>
-    <w:p>
-      <w:pPr>
-        <w:pStyle w:val="NormalWeb"/>
-        <w:spacing w:line="384" w:lineRule="auto"/>
-        <w:jc w:val="both"/>
-        <w:rPr>
-          <w:rFonts w:ascii="segoe-ui_normal" w:hAnsi="segoe-ui_normal" w:cs="Arial"/>
-          <w:color w:val="222222"/>
-        </w:rPr>
-      </w:pPr>
-      <w:r>
-        <w:rPr>
-          <w:rFonts w:ascii="segoe-ui_normal" w:hAnsi="segoe-ui_normal" w:cs="Arial"/>
-          <w:color w:val="222222"/>
-        </w:rPr>
-        <w:t>Au moment de l'exécution, la tâche de flux de données crée un plan d'exécution à partir du flux de données et le moteur de flux de données exécute le plan.</w:t>
-      </w:r>
-      <w:r>
-        <w:rPr>
-          <w:rStyle w:val="sxs-lookup1"/>
-          <w:rFonts w:ascii="segoe-ui_normal" w:hAnsi="segoe-ui_normal" w:cs="Arial"/>
-          <w:color w:val="222222"/>
-        </w:rPr>
-        <w:t>At run time, the Data Flow task builds an execution plan from the data flow, and the data flow engine executes the plan.</w:t>
-      </w:r>
-      <w:r>
-        <w:rPr>
-          <w:rFonts w:ascii="segoe-ui_normal" w:hAnsi="segoe-ui_normal" w:cs="Arial"/>
-          <w:color w:val="222222"/>
-        </w:rPr>
-        <w:t xml:space="preserve"> Vous pouvez créer une tâche de flux de données qui n'a aucun flux de données, mais la tâche s'exécute uniquement si elle inclut au moins un flux de données.</w:t>
-      </w:r>
-      <w:r>
-        <w:rPr>
-          <w:rStyle w:val="sxs-lookup1"/>
-          <w:rFonts w:ascii="segoe-ui_normal" w:hAnsi="segoe-ui_normal" w:cs="Arial"/>
-          <w:color w:val="222222"/>
-        </w:rPr>
-        <w:t>You can create a Data Flow task that has no data flow, but the task executes only if it includes at least one data flow.</w:t>
-      </w:r>
-      <w:r>
-        <w:rPr>
-          <w:rFonts w:ascii="segoe-ui_normal" w:hAnsi="segoe-ui_normal" w:cs="Arial"/>
-          <w:color w:val="222222"/>
-        </w:rPr>
-        <w:t xml:space="preserve"> </w:t>
-      </w:r>
-    </w:p>
-    <w:p>
-      <w:pPr>
-        <w:pStyle w:val="NormalWeb"/>
-        <w:spacing w:line="384" w:lineRule="auto"/>
-        <w:jc w:val="both"/>
-        <w:rPr>
-          <w:rFonts w:ascii="segoe-ui_normal" w:hAnsi="segoe-ui_normal" w:cs="Arial"/>
-          <w:color w:val="222222"/>
-        </w:rPr>
-      </w:pPr>
-      <w:r>
-        <w:rPr>
-          <w:rFonts w:ascii="segoe-ui_normal" w:hAnsi="segoe-ui_normal" w:cs="Arial"/>
-          <w:color w:val="222222"/>
-        </w:rPr>
-        <w:t>Pour insérer des données en bloc dans une base de données SQL Server</w:t>
-      </w:r>
-      <w:r>
-        <w:rPr>
-          <w:rStyle w:val="sxs-lookup1"/>
-          <w:rFonts w:ascii="segoe-ui_normal" w:hAnsi="segoe-ui_normal" w:cs="Arial"/>
-          <w:color w:val="222222"/>
-        </w:rPr>
-        <w:t>SQL Server</w:t>
-      </w:r>
-      <w:r>
-        <w:rPr>
-          <w:rFonts w:ascii="segoe-ui_normal" w:hAnsi="segoe-ui_normal" w:cs="Arial"/>
-          <w:color w:val="222222"/>
-        </w:rPr>
-        <w:t xml:space="preserve"> à partir de fichiers texte, vous pouvez utiliser la tâche d'insertion en bloc plutôt qu'une tâche de flux de données et un flux de données.</w:t>
-      </w:r>
-      <w:r>
-        <w:rPr>
-          <w:rStyle w:val="sxs-lookup1"/>
-          <w:rFonts w:ascii="segoe-ui_normal" w:hAnsi="segoe-ui_normal" w:cs="Arial"/>
-          <w:color w:val="222222"/>
-        </w:rPr>
-        <w:t>To bulk insert data from text files into a SQL ServerSQL Server database, you can use the Bulk Insert task instead of a Data Flow task and a data flow.</w:t>
-      </w:r>
-      <w:r>
-        <w:rPr>
-          <w:rFonts w:ascii="segoe-ui_normal" w:hAnsi="segoe-ui_normal" w:cs="Arial"/>
-          <w:color w:val="222222"/>
-        </w:rPr>
-        <w:t xml:space="preserve"> Cependant, la tâche d'insertion en bloc ne peut pas transformer des données.</w:t>
-      </w:r>
-      <w:r>
-        <w:rPr>
-          <w:rStyle w:val="sxs-lookup1"/>
-          <w:rFonts w:ascii="segoe-ui_normal" w:hAnsi="segoe-ui_normal" w:cs="Arial"/>
-          <w:color w:val="222222"/>
-        </w:rPr>
-        <w:t>However, the Bulk Insert task cannot transform data.</w:t>
-      </w:r>
-      <w:r>
-        <w:rPr>
-          <w:rFonts w:ascii="segoe-ui_normal" w:hAnsi="segoe-ui_normal" w:cs="Arial"/>
-          <w:color w:val="222222"/>
-        </w:rPr>
-        <w:t xml:space="preserve"> Pour plus d’informations, consultez </w:t>
-      </w:r>
-      <w:hyperlink r:id="rId30" w:history="1">
-        <w:r>
-          <w:rPr>
-            <w:rStyle w:val="Lienhypertexte"/>
-            <w:rFonts w:ascii="segoe-ui_normal" w:eastAsiaTheme="majorEastAsia" w:hAnsi="segoe-ui_normal" w:cs="Arial"/>
-          </w:rPr>
-          <w:t>Tâche d’insertion en bloc</w:t>
-        </w:r>
-      </w:hyperlink>
-      <w:r>
-        <w:rPr>
-          <w:rFonts w:ascii="segoe-ui_normal" w:hAnsi="segoe-ui_normal" w:cs="Arial"/>
-          <w:color w:val="222222"/>
-        </w:rPr>
-        <w:t>.</w:t>
-      </w:r>
-      <w:r>
-        <w:rPr>
-          <w:rStyle w:val="sxs-lookup1"/>
-          <w:rFonts w:ascii="segoe-ui_normal" w:hAnsi="segoe-ui_normal" w:cs="Arial"/>
-          <w:color w:val="222222"/>
-        </w:rPr>
-        <w:t xml:space="preserve">For more information, see </w:t>
-      </w:r>
-      <w:hyperlink r:id="rId31" w:history="1">
-        <w:r>
-          <w:rPr>
-            <w:rStyle w:val="Lienhypertexte"/>
-            <w:rFonts w:ascii="segoe-ui_normal" w:eastAsiaTheme="majorEastAsia" w:hAnsi="segoe-ui_normal" w:cs="Arial"/>
-            <w:vanish/>
-          </w:rPr>
-          <w:t>Bulk Insert Task</w:t>
-        </w:r>
-      </w:hyperlink>
-      <w:r>
-        <w:rPr>
-          <w:rStyle w:val="sxs-lookup1"/>
-          <w:rFonts w:ascii="segoe-ui_normal" w:hAnsi="segoe-ui_normal" w:cs="Arial"/>
-          <w:color w:val="222222"/>
-        </w:rPr>
-        <w:t>.</w:t>
-      </w:r>
-      <w:r>
-        <w:rPr>
-          <w:rFonts w:ascii="segoe-ui_normal" w:hAnsi="segoe-ui_normal" w:cs="Arial"/>
-          <w:color w:val="222222"/>
-        </w:rPr>
-        <w:t xml:space="preserve"> </w:t>
-      </w:r>
-    </w:p>
-    <w:p>
-      <w:pPr>
-        <w:pStyle w:val="Titre2"/>
-        <w:jc w:val="both"/>
-        <w:rPr>
-          <w:rFonts w:ascii="segoe-ui_normal" w:hAnsi="segoe-ui_normal" w:cs="Arial"/>
-          <w:color w:val="222222"/>
-        </w:rPr>
-      </w:pPr>
-      <w:bookmarkStart w:id="22" w:name="_Toc499457466"/>
-      <w:r>
-        <w:rPr>
-          <w:rFonts w:ascii="segoe-ui_normal" w:hAnsi="segoe-ui_normal" w:cs="Arial"/>
-          <w:color w:val="222222"/>
-        </w:rPr>
-        <w:t>Flux multiples</w:t>
-      </w:r>
-      <w:bookmarkEnd w:id="22"/>
-      <w:r>
-        <w:rPr>
-          <w:rStyle w:val="sxs-lookup1"/>
-          <w:rFonts w:ascii="segoe-ui_normal" w:hAnsi="segoe-ui_normal" w:cs="Arial"/>
-          <w:color w:val="222222"/>
-        </w:rPr>
-        <w:t>Multiple Flows</w:t>
-      </w:r>
-    </w:p>
-    <w:p>
-      <w:pPr>
-        <w:pStyle w:val="NormalWeb"/>
-        <w:spacing w:line="384" w:lineRule="auto"/>
-        <w:jc w:val="both"/>
-        <w:rPr>
-          <w:rFonts w:ascii="segoe-ui_normal" w:hAnsi="segoe-ui_normal" w:cs="Arial"/>
-          <w:color w:val="222222"/>
-        </w:rPr>
-      </w:pPr>
-      <w:r>
-        <w:rPr>
-          <w:rFonts w:ascii="segoe-ui_normal" w:hAnsi="segoe-ui_normal" w:cs="Arial"/>
-          <w:color w:val="222222"/>
-        </w:rPr>
-        <w:t>Une tâche de flux de données peut contenir plusieurs flux de données.</w:t>
-      </w:r>
-      <w:r>
-        <w:rPr>
-          <w:rStyle w:val="sxs-lookup1"/>
-          <w:rFonts w:ascii="segoe-ui_normal" w:hAnsi="segoe-ui_normal" w:cs="Arial"/>
-          <w:color w:val="222222"/>
-        </w:rPr>
-        <w:t>A Data Flow task can include multiple data flows.</w:t>
-      </w:r>
-      <w:r>
-        <w:rPr>
-          <w:rFonts w:ascii="segoe-ui_normal" w:hAnsi="segoe-ui_normal" w:cs="Arial"/>
-          <w:color w:val="222222"/>
-        </w:rPr>
-        <w:t xml:space="preserve"> Si une tâche copie plusieurs ensembles de données et si l'ordre dans lequel les données sont copiées n'est pas significatif, il peut être plus commode d'inclure plusieurs flux de données dans la tâche de flux de données.</w:t>
-      </w:r>
-      <w:r>
-        <w:rPr>
-          <w:rStyle w:val="sxs-lookup1"/>
-          <w:rFonts w:ascii="segoe-ui_normal" w:hAnsi="segoe-ui_normal" w:cs="Arial"/>
-          <w:color w:val="222222"/>
-        </w:rPr>
-        <w:t>If a task copies several sets of data, and if the order in which the data is copied is not significant, it can be more convenient to include multiple data flows in the Data Flow task.</w:t>
-      </w:r>
-      <w:r>
-        <w:rPr>
-          <w:rFonts w:ascii="segoe-ui_normal" w:hAnsi="segoe-ui_normal" w:cs="Arial"/>
-          <w:color w:val="222222"/>
-        </w:rPr>
-        <w:t xml:space="preserve"> Par exemple, vous pourriez créer cinq flux de données, chacun copiant des données à partir d'un fichier plat vers une table de dimension différente dans un schéma d'entrepôt de données en étoile.</w:t>
-      </w:r>
-      <w:r>
-        <w:rPr>
-          <w:rStyle w:val="sxs-lookup1"/>
-          <w:rFonts w:ascii="segoe-ui_normal" w:hAnsi="segoe-ui_normal" w:cs="Arial"/>
-          <w:color w:val="222222"/>
-        </w:rPr>
-        <w:t>For example, you might create five data flows, each copying data from a flat file into a different dimension table in a data warehouse star schema.</w:t>
-      </w:r>
-      <w:r>
-        <w:rPr>
-          <w:rFonts w:ascii="segoe-ui_normal" w:hAnsi="segoe-ui_normal" w:cs="Arial"/>
-          <w:color w:val="222222"/>
-        </w:rPr>
-        <w:t xml:space="preserve"> </w:t>
-      </w:r>
-    </w:p>
-    <w:p>
-      <w:pPr>
-        <w:pStyle w:val="NormalWeb"/>
-        <w:spacing w:line="384" w:lineRule="auto"/>
-        <w:jc w:val="both"/>
-        <w:rPr>
-          <w:rFonts w:ascii="segoe-ui_normal" w:hAnsi="segoe-ui_normal" w:cs="Arial"/>
-          <w:color w:val="222222"/>
-        </w:rPr>
-      </w:pPr>
-      <w:r>
-        <w:rPr>
-          <w:rFonts w:ascii="segoe-ui_normal" w:hAnsi="segoe-ui_normal" w:cs="Arial"/>
-          <w:color w:val="222222"/>
-        </w:rPr>
-        <w:t>Toutefois, le moteur de flux de données détermine l'ordre d'exécution lorsqu'une tâche de flux de données contient plusieurs flux de données.</w:t>
-      </w:r>
-      <w:r>
-        <w:rPr>
-          <w:rStyle w:val="sxs-lookup1"/>
-          <w:rFonts w:ascii="segoe-ui_normal" w:hAnsi="segoe-ui_normal" w:cs="Arial"/>
-          <w:color w:val="222222"/>
-        </w:rPr>
-        <w:t>However, the data flow engine determines order of execution when there are multiple data flows within one data flow task.</w:t>
-      </w:r>
-      <w:r>
-        <w:rPr>
-          <w:rFonts w:ascii="segoe-ui_normal" w:hAnsi="segoe-ui_normal" w:cs="Arial"/>
-          <w:color w:val="222222"/>
-        </w:rPr>
-        <w:t xml:space="preserve"> Par conséquent, lorsque l'ordre est important, le package doit utiliser plusieurs tâches de flux de données, chacune contenant un flux de </w:t>
-      </w:r>
-      <w:r>
-        <w:rPr>
-          <w:rFonts w:ascii="segoe-ui_normal" w:hAnsi="segoe-ui_normal" w:cs="Arial"/>
-          <w:color w:val="222222"/>
-        </w:rPr>
-        <w:lastRenderedPageBreak/>
-        <w:t>données.</w:t>
-      </w:r>
-      <w:r>
-        <w:rPr>
-          <w:rStyle w:val="sxs-lookup1"/>
-          <w:rFonts w:ascii="segoe-ui_normal" w:hAnsi="segoe-ui_normal" w:cs="Arial"/>
-          <w:color w:val="222222"/>
-        </w:rPr>
-        <w:t>Therefore, when order is important, the package should use multiple Data Flow tasks, each task containing one data flow.</w:t>
-      </w:r>
-      <w:r>
-        <w:rPr>
-          <w:rFonts w:ascii="segoe-ui_normal" w:hAnsi="segoe-ui_normal" w:cs="Arial"/>
-          <w:color w:val="222222"/>
-        </w:rPr>
-        <w:t xml:space="preserve"> Vous pouvez ensuite appliquer des contraintes de précédence afin de contrôler l'ordre d'exécution des tâches.</w:t>
-      </w:r>
-      <w:r>
-        <w:rPr>
-          <w:rStyle w:val="sxs-lookup1"/>
-          <w:rFonts w:ascii="segoe-ui_normal" w:hAnsi="segoe-ui_normal" w:cs="Arial"/>
-          <w:color w:val="222222"/>
-        </w:rPr>
-        <w:t>You can then apply precedence constraints to control the execution order of the tasks.</w:t>
-      </w:r>
-      <w:r>
-        <w:rPr>
-          <w:rFonts w:ascii="segoe-ui_normal" w:hAnsi="segoe-ui_normal" w:cs="Arial"/>
-          <w:color w:val="222222"/>
-        </w:rPr>
-        <w:t xml:space="preserve"> </w:t>
-      </w:r>
-    </w:p>
-    <w:p>
-      <w:pPr>
-        <w:pStyle w:val="NormalWeb"/>
-        <w:spacing w:line="384" w:lineRule="auto"/>
-        <w:jc w:val="both"/>
-        <w:rPr>
-          <w:rFonts w:ascii="segoe-ui_normal" w:hAnsi="segoe-ui_normal" w:cs="Arial"/>
-          <w:color w:val="222222"/>
-        </w:rPr>
-      </w:pPr>
-      <w:r>
-        <w:rPr>
-          <w:rFonts w:ascii="segoe-ui_normal" w:hAnsi="segoe-ui_normal" w:cs="Arial"/>
-          <w:color w:val="222222"/>
-        </w:rPr>
-        <w:t>Le schéma suivant illustre une tâche de flux de données contenant plusieurs flux de données.</w:t>
-      </w:r>
-      <w:r>
-        <w:rPr>
-          <w:rStyle w:val="sxs-lookup1"/>
-          <w:rFonts w:ascii="segoe-ui_normal" w:hAnsi="segoe-ui_normal" w:cs="Arial"/>
-          <w:color w:val="222222"/>
-        </w:rPr>
-        <w:t>The following diagram shows a Data Flow task that has multiple data flows.</w:t>
-      </w:r>
-      <w:r>
-        <w:rPr>
-          <w:rFonts w:ascii="segoe-ui_normal" w:hAnsi="segoe-ui_normal" w:cs="Arial"/>
-          <w:color w:val="222222"/>
-        </w:rPr>
-        <w:t xml:space="preserve"> </w:t>
-      </w:r>
-    </w:p>
-    <w:p>
-      <w:pPr>
-        <w:pStyle w:val="NormalWeb"/>
-        <w:spacing w:line="384" w:lineRule="auto"/>
-        <w:jc w:val="both"/>
-        <w:rPr>
-          <w:rFonts w:ascii="segoe-ui_normal" w:hAnsi="segoe-ui_normal" w:cs="Arial"/>
-          <w:color w:val="222222"/>
-        </w:rPr>
-      </w:pPr>
-      <w:r>
-        <w:rPr>
-          <w:rFonts w:ascii="segoe-ui_normal" w:hAnsi="segoe-ui_normal" w:cs="Arial"/>
+      <w:r>
+        <w:rPr>
           <w:noProof/>
-          <w:color w:val="222222"/>
+          <w:sz w:val="24"/>
+          <w:szCs w:val="24"/>
         </w:rPr>
         <w:drawing>
-          <wp:inline distT="0" distB="0" distL="0" distR="0" wp14:anchorId="5FA34721" wp14:editId="15EC9974">
-            <wp:extent cx="2724150" cy="2038350"/>
-            <wp:effectExtent l="19050" t="0" r="0" b="0"/>
-            <wp:docPr id="3" name="Image 3" descr="Flux de données"/>
+          <wp:inline distT="0" distB="0" distL="0" distR="0">
+            <wp:extent cx="2682815" cy="1924844"/>
+            <wp:effectExtent l="0" t="0" r="3810" b="0"/>
+            <wp:docPr id="28" name="Image 28"/>
             <wp:cNvGraphicFramePr>
               <a:graphicFrameLocks xmlns:a="http://schemas.openxmlformats.org/drawingml/2006/main" noChangeAspect="1"/>
             </wp:cNvGraphicFramePr>
@@ -7190,13 +6749,19 @@
               <a:graphicData uri="http://schemas.openxmlformats.org/drawingml/2006/picture">
                 <pic:pic xmlns:pic="http://schemas.openxmlformats.org/drawingml/2006/picture">
                   <pic:nvPicPr>
-                    <pic:cNvPr id="0" name="Picture 3" descr="Flux de données"/>
+                    <pic:cNvPr id="0" name="Picture 4"/>
                     <pic:cNvPicPr>
                       <a:picLocks noChangeAspect="1" noChangeArrowheads="1"/>
                     </pic:cNvPicPr>
                   </pic:nvPicPr>
                   <pic:blipFill>
-                    <a:blip r:embed="rId32" cstate="print"/>
+                    <a:blip r:embed="rId30">
+                      <a:extLst>
+                        <a:ext uri="{28A0092B-C50C-407E-A947-70E740481C1C}">
+                          <a14:useLocalDpi xmlns:a14="http://schemas.microsoft.com/office/drawing/2010/main" val="0"/>
+                        </a:ext>
+                      </a:extLst>
+                    </a:blip>
                     <a:srcRect/>
                     <a:stretch>
                       <a:fillRect/>
@@ -7205,17 +6770,14 @@
                   <pic:spPr bwMode="auto">
                     <a:xfrm>
                       <a:off x="0" y="0"/>
-                      <a:ext cx="2724150" cy="2038350"/>
+                      <a:ext cx="2682933" cy="1924929"/>
                     </a:xfrm>
                     <a:prstGeom prst="rect">
                       <a:avLst/>
                     </a:prstGeom>
                     <a:noFill/>
-                    <a:ln w="9525">
+                    <a:ln>
                       <a:noFill/>
-                      <a:miter lim="800000"/>
-                      <a:headEnd/>
-                      <a:tailEnd/>
                     </a:ln>
                   </pic:spPr>
                 </pic:pic>
@@ -7224,18 +6786,482 @@
           </wp:inline>
         </w:drawing>
       </w:r>
-      <w:r>
-        <w:rPr>
-          <w:rFonts w:ascii="segoe-ui_normal" w:hAnsi="segoe-ui_normal" w:cs="Arial"/>
+    </w:p>
+    <w:p>
+      <w:pPr>
+        <w:jc w:val="both"/>
+        <w:rPr>
+          <w:sz w:val="24"/>
+          <w:szCs w:val="24"/>
+        </w:rPr>
+      </w:pPr>
+      <w:r>
+        <w:rPr>
+          <w:sz w:val="24"/>
+          <w:szCs w:val="24"/>
+        </w:rPr>
+        <w:t>Pour pouvoir alimenter mon data</w:t>
+      </w:r>
+      <w:r>
+        <w:rPr>
+          <w:sz w:val="24"/>
+          <w:szCs w:val="24"/>
+        </w:rPr>
+        <w:t xml:space="preserve"> </w:t>
+      </w:r>
+      <w:proofErr w:type="spellStart"/>
+      <w:r>
+        <w:rPr>
+          <w:sz w:val="24"/>
+          <w:szCs w:val="24"/>
+        </w:rPr>
+        <w:t>warehouse</w:t>
+      </w:r>
+      <w:proofErr w:type="spellEnd"/>
+      <w:r>
+        <w:rPr>
+          <w:sz w:val="24"/>
+          <w:szCs w:val="24"/>
+        </w:rPr>
+        <w:t xml:space="preserve"> j’ai programmée un ETL en utilisation une solution « </w:t>
+      </w:r>
+      <w:proofErr w:type="spellStart"/>
+      <w:r>
+        <w:rPr>
+          <w:sz w:val="24"/>
+          <w:szCs w:val="24"/>
+        </w:rPr>
+        <w:t>integration</w:t>
+      </w:r>
+      <w:proofErr w:type="spellEnd"/>
+      <w:r>
+        <w:rPr>
+          <w:sz w:val="24"/>
+          <w:szCs w:val="24"/>
+        </w:rPr>
+        <w:t xml:space="preserve"> services » du module business intelligence de </w:t>
+      </w:r>
+      <w:proofErr w:type="spellStart"/>
+      <w:r>
+        <w:rPr>
+          <w:sz w:val="24"/>
+          <w:szCs w:val="24"/>
+        </w:rPr>
+        <w:t>visual</w:t>
+      </w:r>
+      <w:proofErr w:type="spellEnd"/>
+      <w:r>
+        <w:rPr>
+          <w:sz w:val="24"/>
+          <w:szCs w:val="24"/>
+        </w:rPr>
+        <w:t xml:space="preserve"> studio 2013.</w:t>
+      </w:r>
+    </w:p>
+    <w:p>
+      <w:pPr>
+        <w:jc w:val="both"/>
+        <w:rPr>
+          <w:sz w:val="24"/>
+          <w:szCs w:val="24"/>
+        </w:rPr>
+      </w:pPr>
+    </w:p>
+    <w:p>
+      <w:pPr>
+        <w:jc w:val="both"/>
+        <w:rPr>
+          <w:sz w:val="24"/>
+          <w:szCs w:val="24"/>
+        </w:rPr>
+      </w:pPr>
+      <w:r>
+        <w:rPr>
+          <w:sz w:val="24"/>
+          <w:szCs w:val="24"/>
+        </w:rPr>
+        <w:t>Une fois le projet créé, je l’ai déployé sur le serveur de base de données.</w:t>
+      </w:r>
+      <w:bookmarkStart w:id="21" w:name="_GoBack"/>
+      <w:bookmarkEnd w:id="21"/>
+    </w:p>
+    <w:p>
+      <w:pPr>
+        <w:pStyle w:val="Titre3"/>
+        <w:jc w:val="both"/>
+      </w:pPr>
+      <w:bookmarkStart w:id="22" w:name="_Toc500563313"/>
+      <w:r>
+        <w:t>Déploiement</w:t>
+      </w:r>
+      <w:bookmarkEnd w:id="22"/>
+      <w:r>
+        <w:t xml:space="preserve"> de l’ETL</w:t>
+      </w:r>
+    </w:p>
+    <w:p/>
+    <w:p>
+      <w:pPr>
+        <w:jc w:val="both"/>
+        <w:rPr>
+          <w:sz w:val="24"/>
+          <w:szCs w:val="24"/>
+        </w:rPr>
+      </w:pPr>
+      <w:r>
+        <w:rPr>
+          <w:sz w:val="24"/>
+          <w:szCs w:val="24"/>
+        </w:rPr>
+        <w:t xml:space="preserve">Sur le serveur j’ai </w:t>
+      </w:r>
+      <w:r>
+        <w:rPr>
+          <w:sz w:val="24"/>
+          <w:szCs w:val="24"/>
+        </w:rPr>
+        <w:t>créé</w:t>
+      </w:r>
+      <w:r>
+        <w:rPr>
+          <w:sz w:val="24"/>
+          <w:szCs w:val="24"/>
+        </w:rPr>
+        <w:t xml:space="preserve">  le catalogue </w:t>
+      </w:r>
+      <w:r>
+        <w:rPr>
+          <w:b/>
+          <w:bCs/>
+          <w:sz w:val="24"/>
+          <w:szCs w:val="24"/>
+        </w:rPr>
+        <w:t>SSISDB</w:t>
+      </w:r>
+      <w:r>
+        <w:rPr>
+          <w:sz w:val="24"/>
+          <w:szCs w:val="24"/>
+        </w:rPr>
+        <w:t xml:space="preserve"> afin de pouvoir déployer les différents packages de ma solution de l’ETL que j’ai mis en place.</w:t>
+      </w:r>
+    </w:p>
+    <w:p>
+      <w:pPr>
+        <w:jc w:val="both"/>
+        <w:rPr>
+          <w:sz w:val="24"/>
+          <w:szCs w:val="24"/>
+        </w:rPr>
+      </w:pPr>
+      <w:r>
+        <w:rPr>
+          <w:sz w:val="24"/>
+          <w:szCs w:val="24"/>
+        </w:rPr>
+        <w:t xml:space="preserve">Pour cela dans SQL Server Management Studio il faut créer un catalogue </w:t>
+      </w:r>
+      <w:r>
+        <w:rPr>
+          <w:sz w:val="24"/>
+          <w:szCs w:val="24"/>
+        </w:rPr>
+        <w:t>SSISDB</w:t>
+      </w:r>
+      <w:r>
+        <w:t xml:space="preserve"> </w:t>
+      </w:r>
+      <w:r>
+        <w:rPr>
+          <w:sz w:val="24"/>
+          <w:szCs w:val="24"/>
+        </w:rPr>
+        <w:t xml:space="preserve">« Catalogues </w:t>
+      </w:r>
+      <w:proofErr w:type="spellStart"/>
+      <w:r>
+        <w:rPr>
+          <w:sz w:val="24"/>
+          <w:szCs w:val="24"/>
+        </w:rPr>
+        <w:t>Integration</w:t>
+      </w:r>
+      <w:proofErr w:type="spellEnd"/>
+      <w:r>
+        <w:rPr>
+          <w:sz w:val="24"/>
+          <w:szCs w:val="24"/>
+        </w:rPr>
+        <w:t xml:space="preserve"> Services ». </w:t>
+      </w:r>
+    </w:p>
+    <w:p>
+      <w:pPr>
+        <w:jc w:val="both"/>
+        <w:rPr>
+          <w:sz w:val="24"/>
+          <w:szCs w:val="24"/>
+        </w:rPr>
+      </w:pPr>
+      <w:r>
+        <w:rPr>
+          <w:sz w:val="24"/>
+          <w:szCs w:val="24"/>
+        </w:rPr>
+        <w:t xml:space="preserve">Le catalogue SSISDB est l’élément central pour l’utilisation des projets </w:t>
+      </w:r>
+      <w:proofErr w:type="spellStart"/>
+      <w:r>
+        <w:rPr>
+          <w:sz w:val="24"/>
+          <w:szCs w:val="24"/>
+        </w:rPr>
+        <w:t>Integration</w:t>
+      </w:r>
+      <w:proofErr w:type="spellEnd"/>
+      <w:r>
+        <w:rPr>
+          <w:sz w:val="24"/>
+          <w:szCs w:val="24"/>
+        </w:rPr>
+        <w:t xml:space="preserve"> Services</w:t>
+      </w:r>
+      <w:r>
+        <w:rPr>
+          <w:sz w:val="24"/>
+          <w:szCs w:val="24"/>
+        </w:rPr>
+        <w:t xml:space="preserve"> </w:t>
+      </w:r>
+      <w:proofErr w:type="spellStart"/>
+      <w:r>
+        <w:rPr>
+          <w:sz w:val="24"/>
+          <w:szCs w:val="24"/>
+        </w:rPr>
+        <w:t>Integration</w:t>
+      </w:r>
+      <w:proofErr w:type="spellEnd"/>
+      <w:r>
+        <w:rPr>
+          <w:sz w:val="24"/>
+          <w:szCs w:val="24"/>
+        </w:rPr>
+        <w:t xml:space="preserve"> Services (SSIS) que </w:t>
+      </w:r>
+      <w:r>
+        <w:rPr>
+          <w:sz w:val="24"/>
+          <w:szCs w:val="24"/>
+        </w:rPr>
+        <w:t xml:space="preserve">j’ai </w:t>
+      </w:r>
+      <w:r>
+        <w:rPr>
+          <w:sz w:val="24"/>
+          <w:szCs w:val="24"/>
+        </w:rPr>
+        <w:t xml:space="preserve">déployé sur le serveur </w:t>
+      </w:r>
+      <w:proofErr w:type="spellStart"/>
+      <w:r>
+        <w:rPr>
+          <w:sz w:val="24"/>
+          <w:szCs w:val="24"/>
+        </w:rPr>
+        <w:t>Integration</w:t>
+      </w:r>
+      <w:proofErr w:type="spellEnd"/>
+      <w:r>
+        <w:rPr>
+          <w:sz w:val="24"/>
+          <w:szCs w:val="24"/>
+        </w:rPr>
+        <w:t xml:space="preserve"> Services</w:t>
+      </w:r>
+      <w:r>
+        <w:rPr>
+          <w:sz w:val="24"/>
+          <w:szCs w:val="24"/>
+        </w:rPr>
+        <w:t xml:space="preserve"> </w:t>
+      </w:r>
+      <w:proofErr w:type="spellStart"/>
+      <w:r>
+        <w:rPr>
+          <w:sz w:val="24"/>
+          <w:szCs w:val="24"/>
+        </w:rPr>
+        <w:t>Integration</w:t>
+      </w:r>
+      <w:proofErr w:type="spellEnd"/>
+      <w:r>
+        <w:rPr>
+          <w:sz w:val="24"/>
+          <w:szCs w:val="24"/>
+        </w:rPr>
+        <w:t xml:space="preserve"> Services. Ainsi, c'est dans ce catalogue que </w:t>
+      </w:r>
+      <w:r>
+        <w:rPr>
+          <w:sz w:val="24"/>
+          <w:szCs w:val="24"/>
+        </w:rPr>
+        <w:t>j’ai</w:t>
+      </w:r>
+      <w:r>
+        <w:rPr>
+          <w:sz w:val="24"/>
+          <w:szCs w:val="24"/>
+        </w:rPr>
+        <w:t xml:space="preserve"> définis</w:t>
+      </w:r>
+      <w:r>
+        <w:rPr>
+          <w:sz w:val="24"/>
+          <w:szCs w:val="24"/>
+        </w:rPr>
+        <w:t xml:space="preserve"> </w:t>
+      </w:r>
+      <w:r>
+        <w:rPr>
+          <w:sz w:val="24"/>
+          <w:szCs w:val="24"/>
+        </w:rPr>
+        <w:t xml:space="preserve">les paramètres de projet et de package, </w:t>
+      </w:r>
+      <w:r>
+        <w:rPr>
+          <w:sz w:val="24"/>
+          <w:szCs w:val="24"/>
+        </w:rPr>
+        <w:t>j’ai configuré</w:t>
+      </w:r>
+      <w:r>
+        <w:rPr>
+          <w:sz w:val="24"/>
+          <w:szCs w:val="24"/>
+        </w:rPr>
+        <w:t xml:space="preserve"> les environnements pour spécifier des valeurs d'exécution pour les packages, exécut</w:t>
+      </w:r>
+      <w:r>
+        <w:rPr>
+          <w:sz w:val="24"/>
+          <w:szCs w:val="24"/>
+        </w:rPr>
+        <w:t>é</w:t>
+      </w:r>
+      <w:r>
+        <w:rPr>
+          <w:sz w:val="24"/>
+          <w:szCs w:val="24"/>
+        </w:rPr>
+        <w:t xml:space="preserve"> et résol</w:t>
+      </w:r>
+      <w:r>
+        <w:rPr>
+          <w:sz w:val="24"/>
+          <w:szCs w:val="24"/>
+        </w:rPr>
+        <w:t>ue</w:t>
+      </w:r>
+      <w:r>
+        <w:rPr>
+          <w:sz w:val="24"/>
+          <w:szCs w:val="24"/>
+        </w:rPr>
+        <w:t xml:space="preserve"> les problèmes relatifs aux packages, et gér</w:t>
+      </w:r>
+      <w:r>
+        <w:rPr>
+          <w:sz w:val="24"/>
+          <w:szCs w:val="24"/>
+        </w:rPr>
+        <w:t>é</w:t>
+      </w:r>
+      <w:r>
+        <w:rPr>
+          <w:sz w:val="24"/>
+          <w:szCs w:val="24"/>
+        </w:rPr>
+        <w:t xml:space="preserve"> les opérations du serveur </w:t>
+      </w:r>
+      <w:proofErr w:type="spellStart"/>
+      <w:r>
+        <w:rPr>
+          <w:sz w:val="24"/>
+          <w:szCs w:val="24"/>
+        </w:rPr>
+        <w:t>Integration</w:t>
+      </w:r>
+      <w:proofErr w:type="spellEnd"/>
+      <w:r>
+        <w:rPr>
+          <w:sz w:val="24"/>
+          <w:szCs w:val="24"/>
+        </w:rPr>
+        <w:t xml:space="preserve"> Services</w:t>
+      </w:r>
+      <w:r>
+        <w:rPr>
+          <w:sz w:val="24"/>
+          <w:szCs w:val="24"/>
+        </w:rPr>
+        <w:t xml:space="preserve"> </w:t>
+      </w:r>
+      <w:proofErr w:type="spellStart"/>
+      <w:r>
+        <w:rPr>
+          <w:sz w:val="24"/>
+          <w:szCs w:val="24"/>
+        </w:rPr>
+        <w:t>Integration</w:t>
+      </w:r>
+      <w:proofErr w:type="spellEnd"/>
+      <w:r>
+        <w:rPr>
+          <w:sz w:val="24"/>
+          <w:szCs w:val="24"/>
+        </w:rPr>
+        <w:t xml:space="preserve"> Services </w:t>
+      </w:r>
+    </w:p>
+    <w:p>
+      <w:pPr>
+        <w:jc w:val="both"/>
+        <w:rPr>
+          <w:sz w:val="24"/>
+          <w:szCs w:val="24"/>
+        </w:rPr>
+      </w:pPr>
+      <w:r>
+        <w:rPr>
+          <w:sz w:val="24"/>
+          <w:szCs w:val="24"/>
+        </w:rPr>
+        <w:t xml:space="preserve">Pour cela un clic droit permet d’afficher la fenêtre d’invite et de remplir les différents éléments. </w:t>
+      </w:r>
+    </w:p>
+    <w:p>
+      <w:pPr>
+        <w:jc w:val="center"/>
+        <w:rPr>
+          <w:sz w:val="24"/>
+          <w:szCs w:val="24"/>
+        </w:rPr>
+      </w:pPr>
+      <w:r>
+        <w:rPr>
           <w:noProof/>
-          <w:vanish/>
-          <w:color w:val="222222"/>
-        </w:rPr>
+          <w:sz w:val="24"/>
+          <w:szCs w:val="24"/>
+        </w:rPr>
+        <w:lastRenderedPageBreak/>
         <w:drawing>
-          <wp:inline distT="0" distB="0" distL="0" distR="0" wp14:anchorId="30C7B02A" wp14:editId="77BDF77F">
-            <wp:extent cx="2724150" cy="2038350"/>
-            <wp:effectExtent l="19050" t="0" r="0" b="0"/>
-            <wp:docPr id="4" name="Image 4" descr="Data flows"/>
+          <wp:inline distT="0" distB="0" distL="0" distR="0" wp14:anchorId="6ADED3A9" wp14:editId="016AE65F">
+            <wp:extent cx="3350102" cy="1664898"/>
+            <wp:effectExtent l="0" t="0" r="3175" b="0"/>
+            <wp:docPr id="29" name="Image 29"/>
             <wp:cNvGraphicFramePr>
               <a:graphicFrameLocks xmlns:a="http://schemas.openxmlformats.org/drawingml/2006/main" noChangeAspect="1"/>
             </wp:cNvGraphicFramePr>
@@ -7243,13 +7269,19 @@
               <a:graphicData uri="http://schemas.openxmlformats.org/drawingml/2006/picture">
                 <pic:pic xmlns:pic="http://schemas.openxmlformats.org/drawingml/2006/picture">
                   <pic:nvPicPr>
-                    <pic:cNvPr id="0" name="Picture 4" descr="Data flows"/>
+                    <pic:cNvPr id="0" name="Picture 6"/>
                     <pic:cNvPicPr>
                       <a:picLocks noChangeAspect="1" noChangeArrowheads="1"/>
                     </pic:cNvPicPr>
                   </pic:nvPicPr>
                   <pic:blipFill>
-                    <a:blip r:embed="rId32" cstate="print"/>
+                    <a:blip r:embed="rId31" cstate="print">
+                      <a:extLst>
+                        <a:ext uri="{28A0092B-C50C-407E-A947-70E740481C1C}">
+                          <a14:useLocalDpi xmlns:a14="http://schemas.microsoft.com/office/drawing/2010/main" val="0"/>
+                        </a:ext>
+                      </a:extLst>
+                    </a:blip>
                     <a:srcRect/>
                     <a:stretch>
                       <a:fillRect/>
@@ -7258,17 +7290,14 @@
                   <pic:spPr bwMode="auto">
                     <a:xfrm>
                       <a:off x="0" y="0"/>
-                      <a:ext cx="2724150" cy="2038350"/>
+                      <a:ext cx="3350207" cy="1664950"/>
                     </a:xfrm>
                     <a:prstGeom prst="rect">
                       <a:avLst/>
                     </a:prstGeom>
                     <a:noFill/>
-                    <a:ln w="9525">
+                    <a:ln>
                       <a:noFill/>
-                      <a:miter lim="800000"/>
-                      <a:headEnd/>
-                      <a:tailEnd/>
                     </a:ln>
                   </pic:spPr>
                 </pic:pic>
@@ -7280,1211 +7309,593 @@
     </w:p>
     <w:p>
       <w:pPr>
+        <w:spacing w:line="240" w:lineRule="auto"/>
         <w:jc w:val="both"/>
-      </w:pPr>
-      <w:r>
-        <w:t>« </w:t>
-      </w:r>
+        <w:rPr>
+          <w:sz w:val="24"/>
+          <w:szCs w:val="24"/>
+        </w:rPr>
+      </w:pPr>
+      <w:r>
+        <w:rPr>
+          <w:sz w:val="24"/>
+          <w:szCs w:val="24"/>
+        </w:rPr>
+        <w:t>Il faut cocher les 2 cases dont l’intégration du CLR (</w:t>
+      </w:r>
+      <w:r>
+        <w:rPr>
+          <w:sz w:val="24"/>
+          <w:szCs w:val="24"/>
+        </w:rPr>
+        <w:t xml:space="preserve">Common </w:t>
+      </w:r>
+      <w:proofErr w:type="spellStart"/>
+      <w:r>
+        <w:rPr>
+          <w:sz w:val="24"/>
+          <w:szCs w:val="24"/>
+        </w:rPr>
+        <w:t>Language</w:t>
+      </w:r>
+      <w:proofErr w:type="spellEnd"/>
+      <w:r>
+        <w:rPr>
+          <w:sz w:val="24"/>
+          <w:szCs w:val="24"/>
+        </w:rPr>
+        <w:t xml:space="preserve"> </w:t>
+      </w:r>
+      <w:proofErr w:type="spellStart"/>
+      <w:r>
+        <w:rPr>
+          <w:sz w:val="24"/>
+          <w:szCs w:val="24"/>
+        </w:rPr>
+        <w:t>Runtime</w:t>
+      </w:r>
+      <w:proofErr w:type="spellEnd"/>
+      <w:r>
+        <w:rPr>
+          <w:sz w:val="24"/>
+          <w:szCs w:val="24"/>
+        </w:rPr>
+        <w:t>)</w:t>
+      </w:r>
+      <w:r>
+        <w:rPr>
+          <w:sz w:val="24"/>
+          <w:szCs w:val="24"/>
+        </w:rPr>
+        <w:t>.</w:t>
+      </w:r>
+    </w:p>
+    <w:p>
+      <w:pPr>
+        <w:jc w:val="both"/>
+        <w:rPr>
+          <w:sz w:val="24"/>
+          <w:szCs w:val="24"/>
+        </w:rPr>
+      </w:pPr>
+      <w:r>
+        <w:rPr>
+          <w:sz w:val="24"/>
+          <w:szCs w:val="24"/>
+        </w:rPr>
+        <w:t xml:space="preserve">Le Common </w:t>
+      </w:r>
+      <w:proofErr w:type="spellStart"/>
+      <w:r>
+        <w:rPr>
+          <w:sz w:val="24"/>
+          <w:szCs w:val="24"/>
+        </w:rPr>
+        <w:t>Language</w:t>
+      </w:r>
+      <w:proofErr w:type="spellEnd"/>
+      <w:r>
+        <w:rPr>
+          <w:sz w:val="24"/>
+          <w:szCs w:val="24"/>
+        </w:rPr>
+        <w:t xml:space="preserve"> </w:t>
+      </w:r>
+      <w:proofErr w:type="spellStart"/>
+      <w:r>
+        <w:rPr>
+          <w:sz w:val="24"/>
+          <w:szCs w:val="24"/>
+        </w:rPr>
+        <w:t>Runtime</w:t>
+      </w:r>
+      <w:proofErr w:type="spellEnd"/>
+      <w:r>
+        <w:rPr>
+          <w:sz w:val="24"/>
+          <w:szCs w:val="24"/>
+        </w:rPr>
+        <w:t xml:space="preserve"> (CLR) est au cœur de Microsoft .NET Framework et fournit l'environnement d'exécution pour tout le code .NET Framework.</w:t>
+      </w:r>
+      <w:r>
+        <w:rPr>
+          <w:sz w:val="24"/>
+          <w:szCs w:val="24"/>
+        </w:rPr>
+        <w:t xml:space="preserve"> </w:t>
+      </w:r>
+      <w:r>
+        <w:rPr>
+          <w:sz w:val="24"/>
+          <w:szCs w:val="24"/>
+        </w:rPr>
+        <w:t>Le code qui s'exécute dans le CLR est appelé code managé.</w:t>
+      </w:r>
+      <w:r>
+        <w:rPr>
+          <w:sz w:val="24"/>
+          <w:szCs w:val="24"/>
+        </w:rPr>
+        <w:t xml:space="preserve"> </w:t>
+      </w:r>
+      <w:r>
+        <w:rPr>
+          <w:sz w:val="24"/>
+          <w:szCs w:val="24"/>
+        </w:rPr>
+        <w:t>Le CLR fournit divers services et fonctions requis pour l'exécution du programme, notamment la compilation juste-à-temps (JIT), l'allocation et la gestion de mémoire, l'application de sécurité de type, la gestion des exceptions, la gestion des threads et la sécurité.</w:t>
+      </w:r>
+    </w:p>
+    <w:p>
+      <w:pPr>
+        <w:jc w:val="both"/>
+        <w:rPr>
+          <w:sz w:val="24"/>
+          <w:szCs w:val="24"/>
+        </w:rPr>
+      </w:pPr>
+      <w:r>
+        <w:rPr>
+          <w:sz w:val="24"/>
+          <w:szCs w:val="24"/>
+        </w:rPr>
+        <w:t xml:space="preserve">En faisant un clic droit sur SSISDB, j’ai créé un projet avec le nom « produits » qui </w:t>
+      </w:r>
+      <w:proofErr w:type="gramStart"/>
+      <w:r>
+        <w:rPr>
+          <w:sz w:val="24"/>
+          <w:szCs w:val="24"/>
+        </w:rPr>
+        <w:t>va</w:t>
+      </w:r>
+      <w:proofErr w:type="gramEnd"/>
+      <w:r>
+        <w:rPr>
+          <w:sz w:val="24"/>
+          <w:szCs w:val="24"/>
+        </w:rPr>
+        <w:t xml:space="preserve"> contenir les différents objets déployés.</w:t>
+      </w:r>
+    </w:p>
+    <w:p>
+      <w:pPr>
+        <w:jc w:val="both"/>
+        <w:rPr>
+          <w:sz w:val="24"/>
+          <w:szCs w:val="24"/>
+        </w:rPr>
+      </w:pPr>
+      <w:r>
+        <w:rPr>
+          <w:noProof/>
+          <w:sz w:val="24"/>
+          <w:szCs w:val="24"/>
+        </w:rPr>
+        <w:drawing>
+          <wp:inline distT="0" distB="0" distL="0" distR="0">
+            <wp:extent cx="2346325" cy="880110"/>
+            <wp:effectExtent l="0" t="0" r="0" b="0"/>
+            <wp:docPr id="34" name="Image 34"/>
+            <wp:cNvGraphicFramePr>
+              <a:graphicFrameLocks xmlns:a="http://schemas.openxmlformats.org/drawingml/2006/main" noChangeAspect="1"/>
+            </wp:cNvGraphicFramePr>
+            <a:graphic xmlns:a="http://schemas.openxmlformats.org/drawingml/2006/main">
+              <a:graphicData uri="http://schemas.openxmlformats.org/drawingml/2006/picture">
+                <pic:pic xmlns:pic="http://schemas.openxmlformats.org/drawingml/2006/picture">
+                  <pic:nvPicPr>
+                    <pic:cNvPr id="0" name="Picture 7"/>
+                    <pic:cNvPicPr>
+                      <a:picLocks noChangeAspect="1" noChangeArrowheads="1"/>
+                    </pic:cNvPicPr>
+                  </pic:nvPicPr>
+                  <pic:blipFill>
+                    <a:blip r:embed="rId32">
+                      <a:extLst>
+                        <a:ext uri="{28A0092B-C50C-407E-A947-70E740481C1C}">
+                          <a14:useLocalDpi xmlns:a14="http://schemas.microsoft.com/office/drawing/2010/main" val="0"/>
+                        </a:ext>
+                      </a:extLst>
+                    </a:blip>
+                    <a:srcRect/>
+                    <a:stretch>
+                      <a:fillRect/>
+                    </a:stretch>
+                  </pic:blipFill>
+                  <pic:spPr bwMode="auto">
+                    <a:xfrm>
+                      <a:off x="0" y="0"/>
+                      <a:ext cx="2346325" cy="880110"/>
+                    </a:xfrm>
+                    <a:prstGeom prst="rect">
+                      <a:avLst/>
+                    </a:prstGeom>
+                    <a:noFill/>
+                    <a:ln>
+                      <a:noFill/>
+                    </a:ln>
+                  </pic:spPr>
+                </pic:pic>
+              </a:graphicData>
+            </a:graphic>
+          </wp:inline>
+        </w:drawing>
+      </w:r>
+    </w:p>
+    <w:p>
+      <w:pPr>
+        <w:jc w:val="both"/>
+      </w:pPr>
+      <w:r>
+        <w:t xml:space="preserve">Sous Visual Studio, le clic droit sur le projet </w:t>
+      </w:r>
+      <w:proofErr w:type="spellStart"/>
+      <w:r>
+        <w:t>ProjetBobinesETL</w:t>
+      </w:r>
+      <w:proofErr w:type="spellEnd"/>
+      <w:r>
+        <w:t xml:space="preserve"> permet de sélectionner «déployer » et d’avoir l’assistant de déploiement d’</w:t>
+      </w:r>
+      <w:proofErr w:type="spellStart"/>
+      <w:r>
+        <w:t>Integration</w:t>
+      </w:r>
+      <w:proofErr w:type="spellEnd"/>
+      <w:r>
+        <w:t xml:space="preserve"> Services.</w:t>
+      </w:r>
+    </w:p>
+    <w:p>
+      <w:pPr>
+        <w:jc w:val="both"/>
+      </w:pPr>
+      <w:r>
+        <w:t xml:space="preserve">Il faut sélectionner le projet </w:t>
+      </w:r>
+      <w:r>
+        <w:t>d’</w:t>
+      </w:r>
+      <w:proofErr w:type="spellStart"/>
+      <w:r>
+        <w:t>Integration</w:t>
+      </w:r>
+      <w:proofErr w:type="spellEnd"/>
+      <w:r>
+        <w:t xml:space="preserve"> Services</w:t>
+      </w:r>
+      <w:r>
+        <w:t xml:space="preserve"> à déployer. Dans mon cas il s’agit du choix par défaut correspondant au projet sélectionné.</w:t>
+      </w:r>
+    </w:p>
+    <w:p>
+      <w:pPr>
+        <w:jc w:val="center"/>
+      </w:pPr>
+      <w:r>
+        <w:rPr>
+          <w:noProof/>
+        </w:rPr>
+        <w:drawing>
+          <wp:inline distT="0" distB="0" distL="0" distR="0">
+            <wp:extent cx="3412700" cy="1345721"/>
+            <wp:effectExtent l="0" t="0" r="0" b="6985"/>
+            <wp:docPr id="39" name="Image 39"/>
+            <wp:cNvGraphicFramePr>
+              <a:graphicFrameLocks xmlns:a="http://schemas.openxmlformats.org/drawingml/2006/main" noChangeAspect="1"/>
+            </wp:cNvGraphicFramePr>
+            <a:graphic xmlns:a="http://schemas.openxmlformats.org/drawingml/2006/main">
+              <a:graphicData uri="http://schemas.openxmlformats.org/drawingml/2006/picture">
+                <pic:pic xmlns:pic="http://schemas.openxmlformats.org/drawingml/2006/picture">
+                  <pic:nvPicPr>
+                    <pic:cNvPr id="0" name="Picture 8"/>
+                    <pic:cNvPicPr>
+                      <a:picLocks noChangeAspect="1" noChangeArrowheads="1"/>
+                    </pic:cNvPicPr>
+                  </pic:nvPicPr>
+                  <pic:blipFill>
+                    <a:blip r:embed="rId33" cstate="print">
+                      <a:extLst>
+                        <a:ext uri="{28A0092B-C50C-407E-A947-70E740481C1C}">
+                          <a14:useLocalDpi xmlns:a14="http://schemas.microsoft.com/office/drawing/2010/main" val="0"/>
+                        </a:ext>
+                      </a:extLst>
+                    </a:blip>
+                    <a:srcRect/>
+                    <a:stretch>
+                      <a:fillRect/>
+                    </a:stretch>
+                  </pic:blipFill>
+                  <pic:spPr bwMode="auto">
+                    <a:xfrm>
+                      <a:off x="0" y="0"/>
+                      <a:ext cx="3412591" cy="1345678"/>
+                    </a:xfrm>
+                    <a:prstGeom prst="rect">
+                      <a:avLst/>
+                    </a:prstGeom>
+                    <a:noFill/>
+                    <a:ln>
+                      <a:noFill/>
+                    </a:ln>
+                  </pic:spPr>
+                </pic:pic>
+              </a:graphicData>
+            </a:graphic>
+          </wp:inline>
+        </w:drawing>
+      </w:r>
+    </w:p>
+    <w:p>
+      <w:pPr>
+        <w:jc w:val="both"/>
+      </w:pPr>
+      <w:r>
+        <w:t xml:space="preserve">Il faut ensuite sélectionner la destination en sélectionnant le nom du serveur de base de données et le chemin d’accès. Dans notre cas on retrouve le projet précédemment créé dans </w:t>
+      </w:r>
+      <w:proofErr w:type="spellStart"/>
+      <w:r>
+        <w:t>Sql</w:t>
+      </w:r>
+      <w:proofErr w:type="spellEnd"/>
+      <w:r>
+        <w:t xml:space="preserve"> Server Management Studio.</w:t>
+      </w:r>
+    </w:p>
+    <w:p>
+      <w:pPr>
+        <w:jc w:val="center"/>
+      </w:pPr>
+      <w:r>
+        <w:rPr>
+          <w:noProof/>
+        </w:rPr>
+        <w:lastRenderedPageBreak/>
+        <w:drawing>
+          <wp:inline distT="0" distB="0" distL="0" distR="0">
+            <wp:extent cx="3417814" cy="1388852"/>
+            <wp:effectExtent l="0" t="0" r="0" b="1905"/>
+            <wp:docPr id="40" name="Image 40"/>
+            <wp:cNvGraphicFramePr>
+              <a:graphicFrameLocks xmlns:a="http://schemas.openxmlformats.org/drawingml/2006/main" noChangeAspect="1"/>
+            </wp:cNvGraphicFramePr>
+            <a:graphic xmlns:a="http://schemas.openxmlformats.org/drawingml/2006/main">
+              <a:graphicData uri="http://schemas.openxmlformats.org/drawingml/2006/picture">
+                <pic:pic xmlns:pic="http://schemas.openxmlformats.org/drawingml/2006/picture">
+                  <pic:nvPicPr>
+                    <pic:cNvPr id="0" name="Picture 9"/>
+                    <pic:cNvPicPr>
+                      <a:picLocks noChangeAspect="1" noChangeArrowheads="1"/>
+                    </pic:cNvPicPr>
+                  </pic:nvPicPr>
+                  <pic:blipFill>
+                    <a:blip r:embed="rId34">
+                      <a:extLst>
+                        <a:ext uri="{28A0092B-C50C-407E-A947-70E740481C1C}">
+                          <a14:useLocalDpi xmlns:a14="http://schemas.microsoft.com/office/drawing/2010/main" val="0"/>
+                        </a:ext>
+                      </a:extLst>
+                    </a:blip>
+                    <a:srcRect/>
+                    <a:stretch>
+                      <a:fillRect/>
+                    </a:stretch>
+                  </pic:blipFill>
+                  <pic:spPr bwMode="auto">
+                    <a:xfrm>
+                      <a:off x="0" y="0"/>
+                      <a:ext cx="3423284" cy="1391075"/>
+                    </a:xfrm>
+                    <a:prstGeom prst="rect">
+                      <a:avLst/>
+                    </a:prstGeom>
+                    <a:noFill/>
+                    <a:ln>
+                      <a:noFill/>
+                    </a:ln>
+                  </pic:spPr>
+                </pic:pic>
+              </a:graphicData>
+            </a:graphic>
+          </wp:inline>
+        </w:drawing>
+      </w:r>
+    </w:p>
+    <w:p>
+      <w:pPr>
+        <w:jc w:val="both"/>
+      </w:pPr>
+      <w:r>
+        <w:t>En cliquant sur le bouton « suivant », on finalise le déploiement et si tout se passe correctement nous avons l’écran suivant :</w:t>
+      </w:r>
+    </w:p>
+    <w:p>
+      <w:pPr>
+        <w:jc w:val="center"/>
+      </w:pPr>
+      <w:r>
+        <w:rPr>
+          <w:noProof/>
+        </w:rPr>
+        <w:drawing>
+          <wp:inline distT="0" distB="0" distL="0" distR="0">
+            <wp:extent cx="3485774" cy="1768814"/>
+            <wp:effectExtent l="0" t="0" r="635" b="3175"/>
+            <wp:docPr id="43" name="Image 43"/>
+            <wp:cNvGraphicFramePr>
+              <a:graphicFrameLocks xmlns:a="http://schemas.openxmlformats.org/drawingml/2006/main" noChangeAspect="1"/>
+            </wp:cNvGraphicFramePr>
+            <a:graphic xmlns:a="http://schemas.openxmlformats.org/drawingml/2006/main">
+              <a:graphicData uri="http://schemas.openxmlformats.org/drawingml/2006/picture">
+                <pic:pic xmlns:pic="http://schemas.openxmlformats.org/drawingml/2006/picture">
+                  <pic:nvPicPr>
+                    <pic:cNvPr id="0" name="Picture 10"/>
+                    <pic:cNvPicPr>
+                      <a:picLocks noChangeAspect="1" noChangeArrowheads="1"/>
+                    </pic:cNvPicPr>
+                  </pic:nvPicPr>
+                  <pic:blipFill>
+                    <a:blip r:embed="rId35">
+                      <a:extLst>
+                        <a:ext uri="{28A0092B-C50C-407E-A947-70E740481C1C}">
+                          <a14:useLocalDpi xmlns:a14="http://schemas.microsoft.com/office/drawing/2010/main" val="0"/>
+                        </a:ext>
+                      </a:extLst>
+                    </a:blip>
+                    <a:srcRect/>
+                    <a:stretch>
+                      <a:fillRect/>
+                    </a:stretch>
+                  </pic:blipFill>
+                  <pic:spPr bwMode="auto">
+                    <a:xfrm>
+                      <a:off x="0" y="0"/>
+                      <a:ext cx="3492768" cy="1772363"/>
+                    </a:xfrm>
+                    <a:prstGeom prst="rect">
+                      <a:avLst/>
+                    </a:prstGeom>
+                    <a:noFill/>
+                    <a:ln>
+                      <a:noFill/>
+                    </a:ln>
+                  </pic:spPr>
+                </pic:pic>
+              </a:graphicData>
+            </a:graphic>
+          </wp:inline>
+        </w:drawing>
+      </w:r>
+    </w:p>
+    <w:p>
+      <w:pPr>
+        <w:jc w:val="both"/>
+      </w:pPr>
+      <w:bookmarkStart w:id="23" w:name="_Toc500563314"/>
+      <w:r>
+        <w:t xml:space="preserve">Dans </w:t>
+      </w:r>
+      <w:proofErr w:type="spellStart"/>
+      <w:r>
+        <w:t>Sql</w:t>
+      </w:r>
+      <w:proofErr w:type="spellEnd"/>
+      <w:r>
+        <w:t xml:space="preserve"> Server Management Studio on retrouve le projet déployé.</w:t>
+      </w:r>
+    </w:p>
+    <w:p>
+      <w:pPr>
+        <w:jc w:val="center"/>
+      </w:pPr>
+      <w:r>
+        <w:rPr>
+          <w:noProof/>
+        </w:rPr>
+        <w:drawing>
+          <wp:inline distT="0" distB="0" distL="0" distR="0">
+            <wp:extent cx="2436373" cy="1086928"/>
+            <wp:effectExtent l="0" t="0" r="2540" b="0"/>
+            <wp:docPr id="44" name="Image 44"/>
+            <wp:cNvGraphicFramePr>
+              <a:graphicFrameLocks xmlns:a="http://schemas.openxmlformats.org/drawingml/2006/main" noChangeAspect="1"/>
+            </wp:cNvGraphicFramePr>
+            <a:graphic xmlns:a="http://schemas.openxmlformats.org/drawingml/2006/main">
+              <a:graphicData uri="http://schemas.openxmlformats.org/drawingml/2006/picture">
+                <pic:pic xmlns:pic="http://schemas.openxmlformats.org/drawingml/2006/picture">
+                  <pic:nvPicPr>
+                    <pic:cNvPr id="0" name="Picture 11"/>
+                    <pic:cNvPicPr>
+                      <a:picLocks noChangeAspect="1" noChangeArrowheads="1"/>
+                    </pic:cNvPicPr>
+                  </pic:nvPicPr>
+                  <pic:blipFill>
+                    <a:blip r:embed="rId36">
+                      <a:extLst>
+                        <a:ext uri="{28A0092B-C50C-407E-A947-70E740481C1C}">
+                          <a14:useLocalDpi xmlns:a14="http://schemas.microsoft.com/office/drawing/2010/main" val="0"/>
+                        </a:ext>
+                      </a:extLst>
+                    </a:blip>
+                    <a:srcRect/>
+                    <a:stretch>
+                      <a:fillRect/>
+                    </a:stretch>
+                  </pic:blipFill>
+                  <pic:spPr bwMode="auto">
+                    <a:xfrm>
+                      <a:off x="0" y="0"/>
+                      <a:ext cx="2436259" cy="1086877"/>
+                    </a:xfrm>
+                    <a:prstGeom prst="rect">
+                      <a:avLst/>
+                    </a:prstGeom>
+                    <a:noFill/>
+                    <a:ln>
+                      <a:noFill/>
+                    </a:ln>
+                  </pic:spPr>
+                </pic:pic>
+              </a:graphicData>
+            </a:graphic>
+          </wp:inline>
+        </w:drawing>
+      </w:r>
+    </w:p>
+    <w:p>
+      <w:pPr>
+        <w:jc w:val="both"/>
+      </w:pPr>
     </w:p>
     <w:p>
       <w:pPr>
         <w:pStyle w:val="Titre3"/>
         <w:jc w:val="both"/>
       </w:pPr>
-      <w:bookmarkStart w:id="23" w:name="_Toc499457467"/>
-      <w:r>
-        <w:t>Déploiement</w:t>
-      </w:r>
-      <w:bookmarkEnd w:id="23"/>
+      <w:r>
+        <w:t>Exécution</w:t>
+      </w:r>
+      <w:r>
+        <w:t xml:space="preserve"> de l’ETL</w:t>
+      </w:r>
     </w:p>
     <w:p>
       <w:pPr>
         <w:jc w:val="both"/>
-        <w:rPr>
-          <w:sz w:val="24"/>
-          <w:szCs w:val="24"/>
-        </w:rPr>
-      </w:pPr>
-      <w:r>
-        <w:rPr>
-          <w:sz w:val="24"/>
-          <w:szCs w:val="24"/>
-        </w:rPr>
-        <w:t xml:space="preserve">Sur le serveur </w:t>
-      </w:r>
-      <w:proofErr w:type="gramStart"/>
-      <w:r>
-        <w:rPr>
-          <w:sz w:val="24"/>
-          <w:szCs w:val="24"/>
-        </w:rPr>
-        <w:t>j’ ai</w:t>
-      </w:r>
-      <w:proofErr w:type="gramEnd"/>
-      <w:r>
-        <w:rPr>
-          <w:sz w:val="24"/>
-          <w:szCs w:val="24"/>
-        </w:rPr>
-        <w:t xml:space="preserve"> </w:t>
-      </w:r>
-      <w:proofErr w:type="spellStart"/>
-      <w:r>
-        <w:rPr>
-          <w:sz w:val="24"/>
-          <w:szCs w:val="24"/>
-        </w:rPr>
-        <w:t>créer</w:t>
-      </w:r>
-      <w:proofErr w:type="spellEnd"/>
-      <w:r>
-        <w:rPr>
-          <w:sz w:val="24"/>
-          <w:szCs w:val="24"/>
-        </w:rPr>
-        <w:t xml:space="preserve">  le catalogue </w:t>
-      </w:r>
-      <w:r>
-        <w:rPr>
+      </w:pPr>
+    </w:p>
+    <w:p>
+      <w:pPr>
+        <w:rPr>
+          <w:rFonts w:asciiTheme="majorHAnsi" w:eastAsiaTheme="majorEastAsia" w:hAnsiTheme="majorHAnsi" w:cstheme="majorBidi"/>
           <w:b/>
           <w:bCs/>
-          <w:sz w:val="24"/>
-          <w:szCs w:val="24"/>
-        </w:rPr>
-        <w:t>SSISDB</w:t>
-      </w:r>
-      <w:r>
-        <w:rPr>
-          <w:sz w:val="24"/>
-          <w:szCs w:val="24"/>
-        </w:rPr>
-        <w:t xml:space="preserve"> afin de pouvoir déployer les différents packages de ma solution de l’ETL que j’ai mis en place.</w:t>
-      </w:r>
-    </w:p>
-    <w:p>
-      <w:pPr>
-        <w:pStyle w:val="NormalWeb"/>
-        <w:spacing w:line="384" w:lineRule="auto"/>
-        <w:jc w:val="both"/>
-        <w:rPr>
-          <w:rFonts w:asciiTheme="minorHAnsi" w:eastAsiaTheme="minorEastAsia" w:hAnsiTheme="minorHAnsi" w:cstheme="minorBidi"/>
-        </w:rPr>
-      </w:pPr>
-      <w:r>
-        <w:rPr>
-          <w:rFonts w:asciiTheme="minorHAnsi" w:eastAsiaTheme="minorEastAsia" w:hAnsiTheme="minorHAnsi" w:cstheme="minorBidi"/>
-        </w:rPr>
-        <w:t xml:space="preserve">« Le catalogue SSISDB est l’élément central pour l’utilisation des projets </w:t>
-      </w:r>
-      <w:proofErr w:type="spellStart"/>
-      <w:r>
-        <w:rPr>
-          <w:rFonts w:asciiTheme="minorHAnsi" w:eastAsiaTheme="minorEastAsia" w:hAnsiTheme="minorHAnsi" w:cstheme="minorBidi"/>
-        </w:rPr>
-        <w:t>Integration</w:t>
-      </w:r>
-      <w:proofErr w:type="spellEnd"/>
-      <w:r>
-        <w:rPr>
-          <w:rFonts w:asciiTheme="minorHAnsi" w:eastAsiaTheme="minorEastAsia" w:hAnsiTheme="minorHAnsi" w:cstheme="minorBidi"/>
-        </w:rPr>
-        <w:t xml:space="preserve"> </w:t>
-      </w:r>
-      <w:proofErr w:type="spellStart"/>
-      <w:r>
-        <w:rPr>
-          <w:rFonts w:asciiTheme="minorHAnsi" w:eastAsiaTheme="minorEastAsia" w:hAnsiTheme="minorHAnsi" w:cstheme="minorBidi"/>
-        </w:rPr>
-        <w:t>ServicesIntegration</w:t>
-      </w:r>
-      <w:proofErr w:type="spellEnd"/>
-      <w:r>
-        <w:rPr>
-          <w:rFonts w:asciiTheme="minorHAnsi" w:eastAsiaTheme="minorEastAsia" w:hAnsiTheme="minorHAnsi" w:cstheme="minorBidi"/>
-        </w:rPr>
-        <w:t xml:space="preserve"> Services (SSIS) que vous avez déployés sur le serveur </w:t>
-      </w:r>
-      <w:proofErr w:type="spellStart"/>
-      <w:r>
-        <w:rPr>
-          <w:rFonts w:asciiTheme="minorHAnsi" w:eastAsiaTheme="minorEastAsia" w:hAnsiTheme="minorHAnsi" w:cstheme="minorBidi"/>
-        </w:rPr>
-        <w:t>Integration</w:t>
-      </w:r>
-      <w:proofErr w:type="spellEnd"/>
-      <w:r>
-        <w:rPr>
-          <w:rFonts w:asciiTheme="minorHAnsi" w:eastAsiaTheme="minorEastAsia" w:hAnsiTheme="minorHAnsi" w:cstheme="minorBidi"/>
-        </w:rPr>
-        <w:t xml:space="preserve"> </w:t>
-      </w:r>
-      <w:proofErr w:type="spellStart"/>
-      <w:r>
-        <w:rPr>
-          <w:rFonts w:asciiTheme="minorHAnsi" w:eastAsiaTheme="minorEastAsia" w:hAnsiTheme="minorHAnsi" w:cstheme="minorBidi"/>
-        </w:rPr>
-        <w:t>ServicesIntegration</w:t>
-      </w:r>
-      <w:proofErr w:type="spellEnd"/>
-      <w:r>
-        <w:rPr>
-          <w:rFonts w:asciiTheme="minorHAnsi" w:eastAsiaTheme="minorEastAsia" w:hAnsiTheme="minorHAnsi" w:cstheme="minorBidi"/>
-        </w:rPr>
-        <w:t xml:space="preserve"> </w:t>
-      </w:r>
-      <w:proofErr w:type="spellStart"/>
-      <w:r>
-        <w:rPr>
-          <w:rFonts w:asciiTheme="minorHAnsi" w:eastAsiaTheme="minorEastAsia" w:hAnsiTheme="minorHAnsi" w:cstheme="minorBidi"/>
-        </w:rPr>
-        <w:t>Services.The</w:t>
-      </w:r>
-      <w:proofErr w:type="spellEnd"/>
-      <w:r>
-        <w:rPr>
-          <w:rFonts w:asciiTheme="minorHAnsi" w:eastAsiaTheme="minorEastAsia" w:hAnsiTheme="minorHAnsi" w:cstheme="minorBidi"/>
-        </w:rPr>
-        <w:t xml:space="preserve"> SSISDB </w:t>
-      </w:r>
-      <w:proofErr w:type="spellStart"/>
-      <w:r>
-        <w:rPr>
-          <w:rFonts w:asciiTheme="minorHAnsi" w:eastAsiaTheme="minorEastAsia" w:hAnsiTheme="minorHAnsi" w:cstheme="minorBidi"/>
-        </w:rPr>
-        <w:t>catalog</w:t>
-      </w:r>
-      <w:proofErr w:type="spellEnd"/>
-      <w:r>
-        <w:rPr>
-          <w:rFonts w:asciiTheme="minorHAnsi" w:eastAsiaTheme="minorEastAsia" w:hAnsiTheme="minorHAnsi" w:cstheme="minorBidi"/>
-        </w:rPr>
-        <w:t xml:space="preserve"> </w:t>
-      </w:r>
-      <w:proofErr w:type="spellStart"/>
-      <w:r>
-        <w:rPr>
-          <w:rFonts w:asciiTheme="minorHAnsi" w:eastAsiaTheme="minorEastAsia" w:hAnsiTheme="minorHAnsi" w:cstheme="minorBidi"/>
-        </w:rPr>
-        <w:t>is</w:t>
-      </w:r>
-      <w:proofErr w:type="spellEnd"/>
-      <w:r>
-        <w:rPr>
-          <w:rFonts w:asciiTheme="minorHAnsi" w:eastAsiaTheme="minorEastAsia" w:hAnsiTheme="minorHAnsi" w:cstheme="minorBidi"/>
-        </w:rPr>
-        <w:t xml:space="preserve"> the central point for </w:t>
-      </w:r>
-      <w:proofErr w:type="spellStart"/>
-      <w:r>
-        <w:rPr>
-          <w:rFonts w:asciiTheme="minorHAnsi" w:eastAsiaTheme="minorEastAsia" w:hAnsiTheme="minorHAnsi" w:cstheme="minorBidi"/>
-        </w:rPr>
-        <w:t>working</w:t>
-      </w:r>
-      <w:proofErr w:type="spellEnd"/>
-      <w:r>
-        <w:rPr>
-          <w:rFonts w:asciiTheme="minorHAnsi" w:eastAsiaTheme="minorEastAsia" w:hAnsiTheme="minorHAnsi" w:cstheme="minorBidi"/>
-        </w:rPr>
-        <w:t xml:space="preserve"> </w:t>
-      </w:r>
-      <w:proofErr w:type="spellStart"/>
-      <w:r>
-        <w:rPr>
-          <w:rFonts w:asciiTheme="minorHAnsi" w:eastAsiaTheme="minorEastAsia" w:hAnsiTheme="minorHAnsi" w:cstheme="minorBidi"/>
-        </w:rPr>
-        <w:t>with</w:t>
-      </w:r>
-      <w:proofErr w:type="spellEnd"/>
-      <w:r>
-        <w:rPr>
-          <w:rFonts w:asciiTheme="minorHAnsi" w:eastAsiaTheme="minorEastAsia" w:hAnsiTheme="minorHAnsi" w:cstheme="minorBidi"/>
-        </w:rPr>
-        <w:t xml:space="preserve"> </w:t>
-      </w:r>
-      <w:proofErr w:type="spellStart"/>
-      <w:r>
-        <w:rPr>
-          <w:rFonts w:asciiTheme="minorHAnsi" w:eastAsiaTheme="minorEastAsia" w:hAnsiTheme="minorHAnsi" w:cstheme="minorBidi"/>
-        </w:rPr>
-        <w:t>Integration</w:t>
-      </w:r>
-      <w:proofErr w:type="spellEnd"/>
-      <w:r>
-        <w:rPr>
-          <w:rFonts w:asciiTheme="minorHAnsi" w:eastAsiaTheme="minorEastAsia" w:hAnsiTheme="minorHAnsi" w:cstheme="minorBidi"/>
-        </w:rPr>
-        <w:t xml:space="preserve"> </w:t>
-      </w:r>
-      <w:proofErr w:type="spellStart"/>
-      <w:r>
-        <w:rPr>
-          <w:rFonts w:asciiTheme="minorHAnsi" w:eastAsiaTheme="minorEastAsia" w:hAnsiTheme="minorHAnsi" w:cstheme="minorBidi"/>
-        </w:rPr>
-        <w:t>ServicesIntegration</w:t>
-      </w:r>
-      <w:proofErr w:type="spellEnd"/>
-      <w:r>
-        <w:rPr>
-          <w:rFonts w:asciiTheme="minorHAnsi" w:eastAsiaTheme="minorEastAsia" w:hAnsiTheme="minorHAnsi" w:cstheme="minorBidi"/>
-        </w:rPr>
-        <w:t xml:space="preserve"> Services (SSIS) </w:t>
-      </w:r>
-      <w:proofErr w:type="spellStart"/>
-      <w:r>
-        <w:rPr>
-          <w:rFonts w:asciiTheme="minorHAnsi" w:eastAsiaTheme="minorEastAsia" w:hAnsiTheme="minorHAnsi" w:cstheme="minorBidi"/>
-        </w:rPr>
-        <w:t>projects</w:t>
-      </w:r>
-      <w:proofErr w:type="spellEnd"/>
-      <w:r>
-        <w:rPr>
-          <w:rFonts w:asciiTheme="minorHAnsi" w:eastAsiaTheme="minorEastAsia" w:hAnsiTheme="minorHAnsi" w:cstheme="minorBidi"/>
-        </w:rPr>
-        <w:t xml:space="preserve"> </w:t>
-      </w:r>
-      <w:proofErr w:type="spellStart"/>
-      <w:r>
-        <w:rPr>
-          <w:rFonts w:asciiTheme="minorHAnsi" w:eastAsiaTheme="minorEastAsia" w:hAnsiTheme="minorHAnsi" w:cstheme="minorBidi"/>
-        </w:rPr>
-        <w:t>that</w:t>
-      </w:r>
-      <w:proofErr w:type="spellEnd"/>
-      <w:r>
-        <w:rPr>
-          <w:rFonts w:asciiTheme="minorHAnsi" w:eastAsiaTheme="minorEastAsia" w:hAnsiTheme="minorHAnsi" w:cstheme="minorBidi"/>
-        </w:rPr>
-        <w:t xml:space="preserve"> </w:t>
-      </w:r>
-      <w:proofErr w:type="spellStart"/>
-      <w:r>
-        <w:rPr>
-          <w:rFonts w:asciiTheme="minorHAnsi" w:eastAsiaTheme="minorEastAsia" w:hAnsiTheme="minorHAnsi" w:cstheme="minorBidi"/>
-        </w:rPr>
-        <w:t>you’ve</w:t>
-      </w:r>
-      <w:proofErr w:type="spellEnd"/>
-      <w:r>
-        <w:rPr>
-          <w:rFonts w:asciiTheme="minorHAnsi" w:eastAsiaTheme="minorEastAsia" w:hAnsiTheme="minorHAnsi" w:cstheme="minorBidi"/>
-        </w:rPr>
-        <w:t xml:space="preserve"> </w:t>
-      </w:r>
-      <w:proofErr w:type="spellStart"/>
-      <w:r>
-        <w:rPr>
-          <w:rFonts w:asciiTheme="minorHAnsi" w:eastAsiaTheme="minorEastAsia" w:hAnsiTheme="minorHAnsi" w:cstheme="minorBidi"/>
-        </w:rPr>
-        <w:t>deployed</w:t>
-      </w:r>
-      <w:proofErr w:type="spellEnd"/>
-      <w:r>
-        <w:rPr>
-          <w:rFonts w:asciiTheme="minorHAnsi" w:eastAsiaTheme="minorEastAsia" w:hAnsiTheme="minorHAnsi" w:cstheme="minorBidi"/>
-        </w:rPr>
-        <w:t xml:space="preserve"> to the </w:t>
-      </w:r>
-      <w:proofErr w:type="spellStart"/>
-      <w:r>
-        <w:rPr>
-          <w:rFonts w:asciiTheme="minorHAnsi" w:eastAsiaTheme="minorEastAsia" w:hAnsiTheme="minorHAnsi" w:cstheme="minorBidi"/>
-        </w:rPr>
-        <w:t>Integration</w:t>
-      </w:r>
-      <w:proofErr w:type="spellEnd"/>
-      <w:r>
-        <w:rPr>
-          <w:rFonts w:asciiTheme="minorHAnsi" w:eastAsiaTheme="minorEastAsia" w:hAnsiTheme="minorHAnsi" w:cstheme="minorBidi"/>
-        </w:rPr>
-        <w:t xml:space="preserve"> </w:t>
-      </w:r>
-      <w:proofErr w:type="spellStart"/>
-      <w:r>
-        <w:rPr>
-          <w:rFonts w:asciiTheme="minorHAnsi" w:eastAsiaTheme="minorEastAsia" w:hAnsiTheme="minorHAnsi" w:cstheme="minorBidi"/>
-        </w:rPr>
-        <w:t>ServicesIntegration</w:t>
-      </w:r>
-      <w:proofErr w:type="spellEnd"/>
-      <w:r>
-        <w:rPr>
-          <w:rFonts w:asciiTheme="minorHAnsi" w:eastAsiaTheme="minorEastAsia" w:hAnsiTheme="minorHAnsi" w:cstheme="minorBidi"/>
-        </w:rPr>
-        <w:t xml:space="preserve"> Services server. Ainsi, c'est dans ce catalogue que vous définissez les paramètres de projet et de package, configurez les environnements pour spécifier des valeurs d'exécution pour les packages, exécutez et résolvez les problèmes relatifs aux packages, et gérez les opérations du serveur </w:t>
-      </w:r>
-      <w:proofErr w:type="spellStart"/>
-      <w:r>
-        <w:rPr>
-          <w:rFonts w:asciiTheme="minorHAnsi" w:eastAsiaTheme="minorEastAsia" w:hAnsiTheme="minorHAnsi" w:cstheme="minorBidi"/>
-        </w:rPr>
-        <w:t>Integration</w:t>
-      </w:r>
-      <w:proofErr w:type="spellEnd"/>
-      <w:r>
-        <w:rPr>
-          <w:rFonts w:asciiTheme="minorHAnsi" w:eastAsiaTheme="minorEastAsia" w:hAnsiTheme="minorHAnsi" w:cstheme="minorBidi"/>
-        </w:rPr>
-        <w:t xml:space="preserve"> </w:t>
-      </w:r>
-      <w:proofErr w:type="spellStart"/>
-      <w:r>
-        <w:rPr>
-          <w:rFonts w:asciiTheme="minorHAnsi" w:eastAsiaTheme="minorEastAsia" w:hAnsiTheme="minorHAnsi" w:cstheme="minorBidi"/>
-        </w:rPr>
-        <w:t>ServicesIntegration</w:t>
-      </w:r>
-      <w:proofErr w:type="spellEnd"/>
-      <w:r>
-        <w:rPr>
-          <w:rFonts w:asciiTheme="minorHAnsi" w:eastAsiaTheme="minorEastAsia" w:hAnsiTheme="minorHAnsi" w:cstheme="minorBidi"/>
-        </w:rPr>
-        <w:t xml:space="preserve"> Services .For </w:t>
-      </w:r>
-      <w:proofErr w:type="spellStart"/>
-      <w:r>
-        <w:rPr>
-          <w:rFonts w:asciiTheme="minorHAnsi" w:eastAsiaTheme="minorEastAsia" w:hAnsiTheme="minorHAnsi" w:cstheme="minorBidi"/>
-        </w:rPr>
-        <w:t>example</w:t>
-      </w:r>
-      <w:proofErr w:type="spellEnd"/>
-      <w:r>
-        <w:rPr>
-          <w:rFonts w:asciiTheme="minorHAnsi" w:eastAsiaTheme="minorEastAsia" w:hAnsiTheme="minorHAnsi" w:cstheme="minorBidi"/>
-        </w:rPr>
-        <w:t xml:space="preserve">, </w:t>
-      </w:r>
-      <w:proofErr w:type="spellStart"/>
-      <w:r>
-        <w:rPr>
-          <w:rFonts w:asciiTheme="minorHAnsi" w:eastAsiaTheme="minorEastAsia" w:hAnsiTheme="minorHAnsi" w:cstheme="minorBidi"/>
-        </w:rPr>
-        <w:t>you</w:t>
-      </w:r>
-      <w:proofErr w:type="spellEnd"/>
-      <w:r>
-        <w:rPr>
-          <w:rFonts w:asciiTheme="minorHAnsi" w:eastAsiaTheme="minorEastAsia" w:hAnsiTheme="minorHAnsi" w:cstheme="minorBidi"/>
-        </w:rPr>
-        <w:t xml:space="preserve"> set </w:t>
-      </w:r>
-      <w:proofErr w:type="spellStart"/>
-      <w:r>
-        <w:rPr>
-          <w:rFonts w:asciiTheme="minorHAnsi" w:eastAsiaTheme="minorEastAsia" w:hAnsiTheme="minorHAnsi" w:cstheme="minorBidi"/>
-        </w:rPr>
-        <w:t>project</w:t>
-      </w:r>
-      <w:proofErr w:type="spellEnd"/>
-      <w:r>
-        <w:rPr>
-          <w:rFonts w:asciiTheme="minorHAnsi" w:eastAsiaTheme="minorEastAsia" w:hAnsiTheme="minorHAnsi" w:cstheme="minorBidi"/>
-        </w:rPr>
-        <w:t xml:space="preserve"> and package </w:t>
-      </w:r>
-      <w:proofErr w:type="spellStart"/>
-      <w:r>
-        <w:rPr>
-          <w:rFonts w:asciiTheme="minorHAnsi" w:eastAsiaTheme="minorEastAsia" w:hAnsiTheme="minorHAnsi" w:cstheme="minorBidi"/>
-        </w:rPr>
-        <w:t>parameters</w:t>
-      </w:r>
-      <w:proofErr w:type="spellEnd"/>
-      <w:r>
-        <w:rPr>
-          <w:rFonts w:asciiTheme="minorHAnsi" w:eastAsiaTheme="minorEastAsia" w:hAnsiTheme="minorHAnsi" w:cstheme="minorBidi"/>
-        </w:rPr>
-        <w:t xml:space="preserve">, configure </w:t>
-      </w:r>
-      <w:proofErr w:type="spellStart"/>
-      <w:r>
-        <w:rPr>
-          <w:rFonts w:asciiTheme="minorHAnsi" w:eastAsiaTheme="minorEastAsia" w:hAnsiTheme="minorHAnsi" w:cstheme="minorBidi"/>
-        </w:rPr>
-        <w:t>environments</w:t>
-      </w:r>
-      <w:proofErr w:type="spellEnd"/>
-      <w:r>
-        <w:rPr>
-          <w:rFonts w:asciiTheme="minorHAnsi" w:eastAsiaTheme="minorEastAsia" w:hAnsiTheme="minorHAnsi" w:cstheme="minorBidi"/>
-        </w:rPr>
-        <w:t xml:space="preserve"> to </w:t>
-      </w:r>
-      <w:proofErr w:type="spellStart"/>
-      <w:r>
-        <w:rPr>
-          <w:rFonts w:asciiTheme="minorHAnsi" w:eastAsiaTheme="minorEastAsia" w:hAnsiTheme="minorHAnsi" w:cstheme="minorBidi"/>
-        </w:rPr>
-        <w:t>specify</w:t>
-      </w:r>
-      <w:proofErr w:type="spellEnd"/>
-      <w:r>
-        <w:rPr>
-          <w:rFonts w:asciiTheme="minorHAnsi" w:eastAsiaTheme="minorEastAsia" w:hAnsiTheme="minorHAnsi" w:cstheme="minorBidi"/>
-        </w:rPr>
-        <w:t xml:space="preserve"> </w:t>
-      </w:r>
-      <w:proofErr w:type="spellStart"/>
-      <w:r>
-        <w:rPr>
-          <w:rFonts w:asciiTheme="minorHAnsi" w:eastAsiaTheme="minorEastAsia" w:hAnsiTheme="minorHAnsi" w:cstheme="minorBidi"/>
-        </w:rPr>
-        <w:t>runtime</w:t>
-      </w:r>
-      <w:proofErr w:type="spellEnd"/>
-      <w:r>
-        <w:rPr>
-          <w:rFonts w:asciiTheme="minorHAnsi" w:eastAsiaTheme="minorEastAsia" w:hAnsiTheme="minorHAnsi" w:cstheme="minorBidi"/>
-        </w:rPr>
-        <w:t xml:space="preserve"> values for packages, </w:t>
-      </w:r>
-      <w:proofErr w:type="spellStart"/>
-      <w:r>
-        <w:rPr>
-          <w:rFonts w:asciiTheme="minorHAnsi" w:eastAsiaTheme="minorEastAsia" w:hAnsiTheme="minorHAnsi" w:cstheme="minorBidi"/>
-        </w:rPr>
-        <w:t>execute</w:t>
-      </w:r>
-      <w:proofErr w:type="spellEnd"/>
-      <w:r>
-        <w:rPr>
-          <w:rFonts w:asciiTheme="minorHAnsi" w:eastAsiaTheme="minorEastAsia" w:hAnsiTheme="minorHAnsi" w:cstheme="minorBidi"/>
-        </w:rPr>
-        <w:t xml:space="preserve"> and </w:t>
-      </w:r>
-      <w:proofErr w:type="spellStart"/>
-      <w:r>
-        <w:rPr>
-          <w:rFonts w:asciiTheme="minorHAnsi" w:eastAsiaTheme="minorEastAsia" w:hAnsiTheme="minorHAnsi" w:cstheme="minorBidi"/>
-        </w:rPr>
-        <w:t>troubleshoot</w:t>
-      </w:r>
-      <w:proofErr w:type="spellEnd"/>
-      <w:r>
-        <w:rPr>
-          <w:rFonts w:asciiTheme="minorHAnsi" w:eastAsiaTheme="minorEastAsia" w:hAnsiTheme="minorHAnsi" w:cstheme="minorBidi"/>
-        </w:rPr>
-        <w:t xml:space="preserve"> packages, and manage </w:t>
-      </w:r>
-      <w:proofErr w:type="spellStart"/>
-      <w:r>
-        <w:rPr>
-          <w:rFonts w:asciiTheme="minorHAnsi" w:eastAsiaTheme="minorEastAsia" w:hAnsiTheme="minorHAnsi" w:cstheme="minorBidi"/>
-        </w:rPr>
-        <w:t>Integration</w:t>
-      </w:r>
-      <w:proofErr w:type="spellEnd"/>
-      <w:r>
-        <w:rPr>
-          <w:rFonts w:asciiTheme="minorHAnsi" w:eastAsiaTheme="minorEastAsia" w:hAnsiTheme="minorHAnsi" w:cstheme="minorBidi"/>
-        </w:rPr>
-        <w:t xml:space="preserve"> </w:t>
-      </w:r>
-      <w:proofErr w:type="spellStart"/>
-      <w:r>
-        <w:rPr>
-          <w:rFonts w:asciiTheme="minorHAnsi" w:eastAsiaTheme="minorEastAsia" w:hAnsiTheme="minorHAnsi" w:cstheme="minorBidi"/>
-        </w:rPr>
-        <w:t>ServicesIntegration</w:t>
-      </w:r>
-      <w:proofErr w:type="spellEnd"/>
-      <w:r>
-        <w:rPr>
-          <w:rFonts w:asciiTheme="minorHAnsi" w:eastAsiaTheme="minorEastAsia" w:hAnsiTheme="minorHAnsi" w:cstheme="minorBidi"/>
-        </w:rPr>
-        <w:t xml:space="preserve"> Services server </w:t>
-      </w:r>
-      <w:proofErr w:type="spellStart"/>
-      <w:r>
-        <w:rPr>
-          <w:rFonts w:asciiTheme="minorHAnsi" w:eastAsiaTheme="minorEastAsia" w:hAnsiTheme="minorHAnsi" w:cstheme="minorBidi"/>
-        </w:rPr>
-        <w:t>operations</w:t>
-      </w:r>
-      <w:proofErr w:type="spellEnd"/>
-      <w:r>
-        <w:rPr>
-          <w:rFonts w:asciiTheme="minorHAnsi" w:eastAsiaTheme="minorEastAsia" w:hAnsiTheme="minorHAnsi" w:cstheme="minorBidi"/>
-        </w:rPr>
-        <w:t xml:space="preserve">. </w:t>
-      </w:r>
-    </w:p>
-    <w:p>
-      <w:pPr>
-        <w:spacing w:before="100" w:beforeAutospacing="1" w:after="0" w:line="384" w:lineRule="auto"/>
-        <w:jc w:val="both"/>
-        <w:rPr>
-          <w:sz w:val="24"/>
-          <w:szCs w:val="24"/>
-        </w:rPr>
-      </w:pPr>
-      <w:r>
-        <w:rPr>
-          <w:sz w:val="24"/>
-          <w:szCs w:val="24"/>
-        </w:rPr>
-        <w:t xml:space="preserve">Les objets stockés dans le catalogue SSISDB sont les projets, les packages, les paramètres, les environnements et l'historique </w:t>
-      </w:r>
-      <w:proofErr w:type="spellStart"/>
-      <w:r>
-        <w:rPr>
-          <w:sz w:val="24"/>
-          <w:szCs w:val="24"/>
-        </w:rPr>
-        <w:t>opérationnel.The</w:t>
-      </w:r>
-      <w:proofErr w:type="spellEnd"/>
-      <w:r>
-        <w:rPr>
-          <w:sz w:val="24"/>
-          <w:szCs w:val="24"/>
-        </w:rPr>
-        <w:t xml:space="preserve"> </w:t>
-      </w:r>
-      <w:proofErr w:type="spellStart"/>
-      <w:r>
-        <w:rPr>
-          <w:sz w:val="24"/>
-          <w:szCs w:val="24"/>
-        </w:rPr>
-        <w:t>objects</w:t>
-      </w:r>
-      <w:proofErr w:type="spellEnd"/>
-      <w:r>
-        <w:rPr>
-          <w:sz w:val="24"/>
-          <w:szCs w:val="24"/>
-        </w:rPr>
-        <w:t xml:space="preserve"> </w:t>
-      </w:r>
-      <w:proofErr w:type="spellStart"/>
-      <w:r>
-        <w:rPr>
-          <w:sz w:val="24"/>
-          <w:szCs w:val="24"/>
-        </w:rPr>
-        <w:t>that</w:t>
-      </w:r>
-      <w:proofErr w:type="spellEnd"/>
-      <w:r>
-        <w:rPr>
-          <w:sz w:val="24"/>
-          <w:szCs w:val="24"/>
-        </w:rPr>
-        <w:t xml:space="preserve"> are </w:t>
-      </w:r>
-      <w:proofErr w:type="spellStart"/>
-      <w:r>
-        <w:rPr>
-          <w:sz w:val="24"/>
-          <w:szCs w:val="24"/>
-        </w:rPr>
-        <w:t>stored</w:t>
-      </w:r>
-      <w:proofErr w:type="spellEnd"/>
-      <w:r>
-        <w:rPr>
-          <w:sz w:val="24"/>
-          <w:szCs w:val="24"/>
-        </w:rPr>
-        <w:t xml:space="preserve"> in the SSISDB </w:t>
-      </w:r>
-      <w:proofErr w:type="spellStart"/>
-      <w:r>
-        <w:rPr>
-          <w:sz w:val="24"/>
-          <w:szCs w:val="24"/>
-        </w:rPr>
-        <w:t>catalog</w:t>
-      </w:r>
-      <w:proofErr w:type="spellEnd"/>
-      <w:r>
-        <w:rPr>
-          <w:sz w:val="24"/>
-          <w:szCs w:val="24"/>
-        </w:rPr>
-        <w:t xml:space="preserve"> </w:t>
-      </w:r>
-      <w:proofErr w:type="spellStart"/>
-      <w:r>
-        <w:rPr>
-          <w:sz w:val="24"/>
-          <w:szCs w:val="24"/>
-        </w:rPr>
-        <w:t>include</w:t>
-      </w:r>
-      <w:proofErr w:type="spellEnd"/>
-      <w:r>
-        <w:rPr>
-          <w:sz w:val="24"/>
-          <w:szCs w:val="24"/>
-        </w:rPr>
-        <w:t xml:space="preserve"> </w:t>
-      </w:r>
-      <w:proofErr w:type="spellStart"/>
-      <w:r>
-        <w:rPr>
-          <w:sz w:val="24"/>
-          <w:szCs w:val="24"/>
-        </w:rPr>
-        <w:t>projects</w:t>
-      </w:r>
-      <w:proofErr w:type="spellEnd"/>
-      <w:r>
-        <w:rPr>
-          <w:sz w:val="24"/>
-          <w:szCs w:val="24"/>
-        </w:rPr>
-        <w:t xml:space="preserve">, packages, </w:t>
-      </w:r>
-      <w:proofErr w:type="spellStart"/>
-      <w:r>
-        <w:rPr>
-          <w:sz w:val="24"/>
-          <w:szCs w:val="24"/>
-        </w:rPr>
-        <w:t>parameters</w:t>
-      </w:r>
-      <w:proofErr w:type="spellEnd"/>
-      <w:r>
-        <w:rPr>
-          <w:sz w:val="24"/>
-          <w:szCs w:val="24"/>
-        </w:rPr>
-        <w:t xml:space="preserve">, </w:t>
-      </w:r>
-      <w:proofErr w:type="spellStart"/>
-      <w:r>
-        <w:rPr>
-          <w:sz w:val="24"/>
-          <w:szCs w:val="24"/>
-        </w:rPr>
-        <w:t>environments</w:t>
-      </w:r>
-      <w:proofErr w:type="spellEnd"/>
-      <w:r>
-        <w:rPr>
-          <w:sz w:val="24"/>
-          <w:szCs w:val="24"/>
-        </w:rPr>
-        <w:t xml:space="preserve">, and </w:t>
-      </w:r>
-      <w:proofErr w:type="spellStart"/>
-      <w:r>
-        <w:rPr>
-          <w:sz w:val="24"/>
-          <w:szCs w:val="24"/>
-        </w:rPr>
-        <w:t>operational</w:t>
-      </w:r>
-      <w:proofErr w:type="spellEnd"/>
-      <w:r>
-        <w:rPr>
-          <w:sz w:val="24"/>
-          <w:szCs w:val="24"/>
-        </w:rPr>
-        <w:t xml:space="preserve"> </w:t>
-      </w:r>
-      <w:proofErr w:type="spellStart"/>
-      <w:r>
-        <w:rPr>
-          <w:sz w:val="24"/>
-          <w:szCs w:val="24"/>
-        </w:rPr>
-        <w:t>history</w:t>
-      </w:r>
-      <w:proofErr w:type="spellEnd"/>
-      <w:r>
-        <w:rPr>
-          <w:sz w:val="24"/>
-          <w:szCs w:val="24"/>
-        </w:rPr>
-        <w:t xml:space="preserve">. </w:t>
-      </w:r>
-    </w:p>
-    <w:p>
-      <w:pPr>
-        <w:spacing w:before="100" w:beforeAutospacing="1" w:after="0" w:line="384" w:lineRule="auto"/>
-        <w:jc w:val="both"/>
-        <w:rPr>
-          <w:sz w:val="24"/>
-          <w:szCs w:val="24"/>
-        </w:rPr>
-      </w:pPr>
-      <w:r>
-        <w:rPr>
-          <w:sz w:val="24"/>
-          <w:szCs w:val="24"/>
-        </w:rPr>
-        <w:lastRenderedPageBreak/>
-        <w:t xml:space="preserve">Vous inspectez les objets, les paramètres et les données opérationnelles stockés dans le catalogue SSISDB en interrogeant les vues de la base de données SSISDB .You </w:t>
-      </w:r>
-      <w:proofErr w:type="spellStart"/>
-      <w:r>
-        <w:rPr>
-          <w:sz w:val="24"/>
-          <w:szCs w:val="24"/>
-        </w:rPr>
-        <w:t>inspect</w:t>
-      </w:r>
-      <w:proofErr w:type="spellEnd"/>
-      <w:r>
-        <w:rPr>
-          <w:sz w:val="24"/>
-          <w:szCs w:val="24"/>
-        </w:rPr>
-        <w:t xml:space="preserve"> </w:t>
-      </w:r>
-      <w:proofErr w:type="spellStart"/>
-      <w:r>
-        <w:rPr>
-          <w:sz w:val="24"/>
-          <w:szCs w:val="24"/>
-        </w:rPr>
-        <w:t>objects</w:t>
-      </w:r>
-      <w:proofErr w:type="spellEnd"/>
-      <w:r>
-        <w:rPr>
-          <w:sz w:val="24"/>
-          <w:szCs w:val="24"/>
-        </w:rPr>
-        <w:t xml:space="preserve">, settings, and </w:t>
-      </w:r>
-      <w:proofErr w:type="spellStart"/>
-      <w:r>
-        <w:rPr>
-          <w:sz w:val="24"/>
-          <w:szCs w:val="24"/>
-        </w:rPr>
-        <w:t>operational</w:t>
-      </w:r>
-      <w:proofErr w:type="spellEnd"/>
-      <w:r>
-        <w:rPr>
-          <w:sz w:val="24"/>
-          <w:szCs w:val="24"/>
-        </w:rPr>
-        <w:t xml:space="preserve"> data </w:t>
-      </w:r>
-      <w:proofErr w:type="spellStart"/>
-      <w:r>
-        <w:rPr>
-          <w:sz w:val="24"/>
-          <w:szCs w:val="24"/>
-        </w:rPr>
-        <w:t>that</w:t>
-      </w:r>
-      <w:proofErr w:type="spellEnd"/>
-      <w:r>
-        <w:rPr>
-          <w:sz w:val="24"/>
-          <w:szCs w:val="24"/>
-        </w:rPr>
-        <w:t xml:space="preserve"> are </w:t>
-      </w:r>
-      <w:proofErr w:type="spellStart"/>
-      <w:r>
-        <w:rPr>
-          <w:sz w:val="24"/>
-          <w:szCs w:val="24"/>
-        </w:rPr>
-        <w:t>stored</w:t>
-      </w:r>
-      <w:proofErr w:type="spellEnd"/>
-      <w:r>
-        <w:rPr>
-          <w:sz w:val="24"/>
-          <w:szCs w:val="24"/>
-        </w:rPr>
-        <w:t xml:space="preserve"> in the SSISDB </w:t>
-      </w:r>
-      <w:proofErr w:type="spellStart"/>
-      <w:r>
-        <w:rPr>
-          <w:sz w:val="24"/>
-          <w:szCs w:val="24"/>
-        </w:rPr>
-        <w:t>catalog</w:t>
-      </w:r>
-      <w:proofErr w:type="spellEnd"/>
-      <w:r>
-        <w:rPr>
-          <w:sz w:val="24"/>
-          <w:szCs w:val="24"/>
-        </w:rPr>
-        <w:t xml:space="preserve">, by </w:t>
-      </w:r>
-      <w:proofErr w:type="spellStart"/>
-      <w:r>
-        <w:rPr>
-          <w:sz w:val="24"/>
-          <w:szCs w:val="24"/>
-        </w:rPr>
-        <w:t>querying</w:t>
-      </w:r>
-      <w:proofErr w:type="spellEnd"/>
-      <w:r>
-        <w:rPr>
-          <w:sz w:val="24"/>
-          <w:szCs w:val="24"/>
-        </w:rPr>
-        <w:t xml:space="preserve"> the </w:t>
-      </w:r>
-      <w:proofErr w:type="spellStart"/>
-      <w:r>
-        <w:rPr>
-          <w:sz w:val="24"/>
-          <w:szCs w:val="24"/>
-        </w:rPr>
-        <w:t>views</w:t>
-      </w:r>
-      <w:proofErr w:type="spellEnd"/>
-      <w:r>
-        <w:rPr>
-          <w:sz w:val="24"/>
-          <w:szCs w:val="24"/>
-        </w:rPr>
-        <w:t xml:space="preserve"> in the SSISDB </w:t>
-      </w:r>
-      <w:proofErr w:type="spellStart"/>
-      <w:r>
-        <w:rPr>
-          <w:sz w:val="24"/>
-          <w:szCs w:val="24"/>
-        </w:rPr>
-        <w:t>database</w:t>
-      </w:r>
-      <w:proofErr w:type="spellEnd"/>
-      <w:r>
-        <w:rPr>
-          <w:sz w:val="24"/>
-          <w:szCs w:val="24"/>
-        </w:rPr>
-        <w:t xml:space="preserve">. Vous gérez des objets en appelant des procédures stockées situées dans la base de données SSISDB ou à l'aide de l'interface utilisateur du catalogue SSISDB .You manage the </w:t>
-      </w:r>
-      <w:proofErr w:type="spellStart"/>
-      <w:r>
-        <w:rPr>
-          <w:sz w:val="24"/>
-          <w:szCs w:val="24"/>
-        </w:rPr>
-        <w:t>objects</w:t>
-      </w:r>
-      <w:proofErr w:type="spellEnd"/>
-      <w:r>
-        <w:rPr>
-          <w:sz w:val="24"/>
-          <w:szCs w:val="24"/>
-        </w:rPr>
-        <w:t xml:space="preserve"> by </w:t>
-      </w:r>
-      <w:proofErr w:type="spellStart"/>
-      <w:r>
-        <w:rPr>
-          <w:sz w:val="24"/>
-          <w:szCs w:val="24"/>
-        </w:rPr>
-        <w:t>calling</w:t>
-      </w:r>
-      <w:proofErr w:type="spellEnd"/>
-      <w:r>
-        <w:rPr>
-          <w:sz w:val="24"/>
-          <w:szCs w:val="24"/>
-        </w:rPr>
-        <w:t xml:space="preserve"> </w:t>
-      </w:r>
-      <w:proofErr w:type="spellStart"/>
-      <w:r>
-        <w:rPr>
-          <w:sz w:val="24"/>
-          <w:szCs w:val="24"/>
-        </w:rPr>
-        <w:t>stored</w:t>
-      </w:r>
-      <w:proofErr w:type="spellEnd"/>
-      <w:r>
-        <w:rPr>
-          <w:sz w:val="24"/>
-          <w:szCs w:val="24"/>
-        </w:rPr>
-        <w:t xml:space="preserve"> </w:t>
-      </w:r>
-      <w:proofErr w:type="spellStart"/>
-      <w:r>
-        <w:rPr>
-          <w:sz w:val="24"/>
-          <w:szCs w:val="24"/>
-        </w:rPr>
-        <w:t>procedures</w:t>
-      </w:r>
-      <w:proofErr w:type="spellEnd"/>
-      <w:r>
-        <w:rPr>
-          <w:sz w:val="24"/>
-          <w:szCs w:val="24"/>
-        </w:rPr>
-        <w:t xml:space="preserve"> in the SSISDB </w:t>
-      </w:r>
-      <w:proofErr w:type="spellStart"/>
-      <w:r>
-        <w:rPr>
-          <w:sz w:val="24"/>
-          <w:szCs w:val="24"/>
-        </w:rPr>
-        <w:t>database</w:t>
-      </w:r>
-      <w:proofErr w:type="spellEnd"/>
-      <w:r>
-        <w:rPr>
-          <w:sz w:val="24"/>
-          <w:szCs w:val="24"/>
-        </w:rPr>
-        <w:t xml:space="preserve"> or by </w:t>
-      </w:r>
-      <w:proofErr w:type="spellStart"/>
-      <w:r>
-        <w:rPr>
-          <w:sz w:val="24"/>
-          <w:szCs w:val="24"/>
-        </w:rPr>
-        <w:t>using</w:t>
-      </w:r>
-      <w:proofErr w:type="spellEnd"/>
-      <w:r>
-        <w:rPr>
-          <w:sz w:val="24"/>
-          <w:szCs w:val="24"/>
-        </w:rPr>
-        <w:t xml:space="preserve"> the UI of the SSISDB </w:t>
-      </w:r>
-      <w:proofErr w:type="spellStart"/>
-      <w:r>
-        <w:rPr>
-          <w:sz w:val="24"/>
-          <w:szCs w:val="24"/>
-        </w:rPr>
-        <w:t>catalog</w:t>
-      </w:r>
-      <w:proofErr w:type="spellEnd"/>
-      <w:r>
-        <w:rPr>
-          <w:sz w:val="24"/>
-          <w:szCs w:val="24"/>
-        </w:rPr>
-        <w:t xml:space="preserve">. Dans de nombreux cas, la même tâche peut être effectuée dans l'interface utilisateur ou en appelant une procédure </w:t>
-      </w:r>
-      <w:proofErr w:type="spellStart"/>
-      <w:r>
-        <w:rPr>
-          <w:sz w:val="24"/>
-          <w:szCs w:val="24"/>
-        </w:rPr>
-        <w:t>stockée.In</w:t>
-      </w:r>
-      <w:proofErr w:type="spellEnd"/>
-      <w:r>
-        <w:rPr>
-          <w:sz w:val="24"/>
-          <w:szCs w:val="24"/>
-        </w:rPr>
-        <w:t xml:space="preserve"> </w:t>
-      </w:r>
-      <w:proofErr w:type="spellStart"/>
-      <w:r>
-        <w:rPr>
-          <w:sz w:val="24"/>
-          <w:szCs w:val="24"/>
-        </w:rPr>
-        <w:t>many</w:t>
-      </w:r>
-      <w:proofErr w:type="spellEnd"/>
-      <w:r>
-        <w:rPr>
-          <w:sz w:val="24"/>
-          <w:szCs w:val="24"/>
-        </w:rPr>
-        <w:t xml:space="preserve"> cases, the </w:t>
-      </w:r>
-      <w:proofErr w:type="spellStart"/>
-      <w:r>
-        <w:rPr>
-          <w:sz w:val="24"/>
-          <w:szCs w:val="24"/>
-        </w:rPr>
-        <w:t>same</w:t>
-      </w:r>
-      <w:proofErr w:type="spellEnd"/>
-      <w:r>
-        <w:rPr>
-          <w:sz w:val="24"/>
-          <w:szCs w:val="24"/>
-        </w:rPr>
-        <w:t xml:space="preserve"> </w:t>
-      </w:r>
-      <w:proofErr w:type="spellStart"/>
-      <w:r>
-        <w:rPr>
-          <w:sz w:val="24"/>
-          <w:szCs w:val="24"/>
-        </w:rPr>
-        <w:t>task</w:t>
-      </w:r>
-      <w:proofErr w:type="spellEnd"/>
-      <w:r>
-        <w:rPr>
-          <w:sz w:val="24"/>
-          <w:szCs w:val="24"/>
-        </w:rPr>
-        <w:t xml:space="preserve"> </w:t>
-      </w:r>
-      <w:proofErr w:type="spellStart"/>
-      <w:r>
-        <w:rPr>
-          <w:sz w:val="24"/>
-          <w:szCs w:val="24"/>
-        </w:rPr>
-        <w:t>can</w:t>
-      </w:r>
-      <w:proofErr w:type="spellEnd"/>
-      <w:r>
-        <w:rPr>
-          <w:sz w:val="24"/>
-          <w:szCs w:val="24"/>
-        </w:rPr>
-        <w:t xml:space="preserve"> </w:t>
-      </w:r>
-      <w:proofErr w:type="spellStart"/>
-      <w:r>
-        <w:rPr>
-          <w:sz w:val="24"/>
-          <w:szCs w:val="24"/>
-        </w:rPr>
-        <w:t>be</w:t>
-      </w:r>
-      <w:proofErr w:type="spellEnd"/>
-      <w:r>
-        <w:rPr>
-          <w:sz w:val="24"/>
-          <w:szCs w:val="24"/>
-        </w:rPr>
-        <w:t xml:space="preserve"> </w:t>
-      </w:r>
-      <w:proofErr w:type="spellStart"/>
-      <w:r>
-        <w:rPr>
-          <w:sz w:val="24"/>
-          <w:szCs w:val="24"/>
-        </w:rPr>
-        <w:t>performed</w:t>
-      </w:r>
-      <w:proofErr w:type="spellEnd"/>
-      <w:r>
-        <w:rPr>
-          <w:sz w:val="24"/>
-          <w:szCs w:val="24"/>
-        </w:rPr>
-        <w:t xml:space="preserve"> in the UI or by </w:t>
-      </w:r>
-      <w:proofErr w:type="spellStart"/>
-      <w:r>
-        <w:rPr>
-          <w:sz w:val="24"/>
-          <w:szCs w:val="24"/>
-        </w:rPr>
-        <w:t>calling</w:t>
-      </w:r>
-      <w:proofErr w:type="spellEnd"/>
-      <w:r>
-        <w:rPr>
-          <w:sz w:val="24"/>
-          <w:szCs w:val="24"/>
-        </w:rPr>
-        <w:t xml:space="preserve"> a </w:t>
-      </w:r>
-      <w:proofErr w:type="spellStart"/>
-      <w:r>
-        <w:rPr>
-          <w:sz w:val="24"/>
-          <w:szCs w:val="24"/>
-        </w:rPr>
-        <w:t>stored</w:t>
-      </w:r>
-      <w:proofErr w:type="spellEnd"/>
-      <w:r>
-        <w:rPr>
-          <w:sz w:val="24"/>
-          <w:szCs w:val="24"/>
-        </w:rPr>
-        <w:t xml:space="preserve"> </w:t>
-      </w:r>
-      <w:proofErr w:type="spellStart"/>
-      <w:r>
-        <w:rPr>
-          <w:sz w:val="24"/>
-          <w:szCs w:val="24"/>
-        </w:rPr>
-        <w:t>procedure</w:t>
-      </w:r>
-      <w:proofErr w:type="spellEnd"/>
-      <w:r>
-        <w:rPr>
-          <w:sz w:val="24"/>
-          <w:szCs w:val="24"/>
-        </w:rPr>
-        <w:t xml:space="preserve">. </w:t>
-      </w:r>
-    </w:p>
-    <w:p>
-      <w:pPr>
-        <w:jc w:val="both"/>
-        <w:rPr>
-          <w:sz w:val="24"/>
-          <w:szCs w:val="24"/>
-        </w:rPr>
-      </w:pPr>
-      <w:r>
-        <w:rPr>
-          <w:sz w:val="24"/>
-          <w:szCs w:val="24"/>
-        </w:rPr>
-        <w:t>« </w:t>
-      </w:r>
-    </w:p>
-    <w:p>
-      <w:pPr>
-        <w:pStyle w:val="Titre2"/>
-        <w:jc w:val="both"/>
-      </w:pPr>
-    </w:p>
-    <w:p>
-      <w:pPr>
-        <w:jc w:val="both"/>
-      </w:pPr>
-    </w:p>
-    <w:p>
-      <w:pPr>
-        <w:jc w:val="both"/>
-      </w:pPr>
-    </w:p>
-    <w:p>
-      <w:pPr>
-        <w:jc w:val="both"/>
-        <w:rPr>
-          <w:b/>
-          <w:sz w:val="24"/>
-          <w:szCs w:val="24"/>
-        </w:rPr>
-      </w:pPr>
-      <w:r>
-        <w:rPr>
-          <w:b/>
-          <w:sz w:val="24"/>
-          <w:szCs w:val="24"/>
-        </w:rPr>
+          <w:color w:val="365F91" w:themeColor="accent1" w:themeShade="BF"/>
+          <w:sz w:val="28"/>
+          <w:szCs w:val="28"/>
+        </w:rPr>
+      </w:pPr>
+      <w:r>
         <w:br w:type="page"/>
       </w:r>
     </w:p>
@@ -8493,69 +7904,68 @@
         <w:pStyle w:val="Titre1"/>
         <w:jc w:val="both"/>
       </w:pPr>
-      <w:bookmarkStart w:id="24" w:name="_Toc499457468"/>
       <w:r>
         <w:lastRenderedPageBreak/>
         <w:t>La sécurité</w:t>
       </w:r>
+      <w:bookmarkEnd w:id="23"/>
+    </w:p>
+    <w:p>
+      <w:pPr>
+        <w:jc w:val="both"/>
+      </w:pPr>
+    </w:p>
+    <w:p>
+      <w:pPr>
+        <w:pStyle w:val="Titre2"/>
+      </w:pPr>
+      <w:bookmarkStart w:id="24" w:name="_Toc500563315"/>
+      <w:r>
+        <w:t>Cryptage des comptes utilisateurs</w:t>
+      </w:r>
       <w:bookmarkEnd w:id="24"/>
     </w:p>
     <w:p>
       <w:pPr>
         <w:jc w:val="both"/>
       </w:pPr>
+      <w:r>
+        <w:t>Lorsque l’utilisateur créé son compte via la page web, certaines informations sont cryptées en base de données.</w:t>
+      </w:r>
+    </w:p>
+    <w:p>
+      <w:pPr>
+        <w:jc w:val="both"/>
+      </w:pPr>
+      <w:r>
+        <w:t xml:space="preserve">Pour cela il a été utilisé </w:t>
+      </w:r>
+      <w:r>
+        <w:t xml:space="preserve">la Classe </w:t>
+      </w:r>
+      <w:proofErr w:type="spellStart"/>
+      <w:r>
+        <w:t>WebSecurity</w:t>
+      </w:r>
+      <w:proofErr w:type="spellEnd"/>
+      <w:r>
+        <w:t xml:space="preserve"> qui Fournit des fonctionnalités de sécurité et d'authentification pour les applications ASP.NET Web Pages, y compris la possibilité de créer des comptes d'utilisateur, de connecter et de déconnecter les utilisateurs, de réinitialiser et de modifier les mots de passe, ainsi que d'exécuter les tâches associées.</w:t>
+      </w:r>
+    </w:p>
+    <w:p>
+      <w:pPr>
+        <w:jc w:val="both"/>
+      </w:pPr>
     </w:p>
     <w:p>
       <w:pPr>
         <w:pStyle w:val="Titre2"/>
       </w:pPr>
-      <w:bookmarkStart w:id="25" w:name="_Toc499457469"/>
-      <w:r>
-        <w:t>Cryptage des comptes utilisateurs</w:t>
+      <w:bookmarkStart w:id="25" w:name="_Toc500563316"/>
+      <w:r>
+        <w:t>Gestion des droits</w:t>
       </w:r>
       <w:bookmarkEnd w:id="25"/>
-    </w:p>
-    <w:p>
-      <w:pPr>
-        <w:jc w:val="both"/>
-      </w:pPr>
-      <w:r>
-        <w:t>Lorsque l’utilisateur créé son compte via la page web, certaines informations sont cryptées en base de données.</w:t>
-      </w:r>
-    </w:p>
-    <w:p>
-      <w:pPr>
-        <w:jc w:val="both"/>
-      </w:pPr>
-      <w:r>
-        <w:t xml:space="preserve">Pour cela il a été utilisé </w:t>
-      </w:r>
-      <w:r>
-        <w:t xml:space="preserve">la Classe </w:t>
-      </w:r>
-      <w:proofErr w:type="spellStart"/>
-      <w:r>
-        <w:t>WebSecurity</w:t>
-      </w:r>
-      <w:proofErr w:type="spellEnd"/>
-      <w:r>
-        <w:t xml:space="preserve"> qui Fournit des fonctionnalités de sécurité et d'authentification pour les applications ASP.NET Web Pages, y compris la possibilité de créer des comptes d'utilisateur, de connecter et de déconnecter les utilisateurs, de réinitialiser et de modifier les mots de passe, ainsi que d'exécuter les tâches associées.</w:t>
-      </w:r>
-    </w:p>
-    <w:p>
-      <w:pPr>
-        <w:jc w:val="both"/>
-      </w:pPr>
-    </w:p>
-    <w:p>
-      <w:pPr>
-        <w:pStyle w:val="Titre2"/>
-      </w:pPr>
-      <w:bookmarkStart w:id="26" w:name="_Toc499457470"/>
-      <w:r>
-        <w:t>Gestion des droits</w:t>
-      </w:r>
-      <w:bookmarkEnd w:id="26"/>
     </w:p>
     <w:p>
       <w:pPr>
@@ -8941,7 +8351,7 @@
       <w:pPr>
         <w:pStyle w:val="Titre1"/>
       </w:pPr>
-      <w:bookmarkStart w:id="27" w:name="_Toc499457471"/>
+      <w:bookmarkStart w:id="26" w:name="_Toc500563317"/>
       <w:proofErr w:type="spellStart"/>
       <w:r>
         <w:t>DpapiProtectedConfigurationProvider</w:t>
@@ -8950,7 +8360,7 @@
       <w:r>
         <w:t xml:space="preserve"> classe</w:t>
       </w:r>
-      <w:bookmarkEnd w:id="27"/>
+      <w:bookmarkEnd w:id="26"/>
     </w:p>
     <w:p>
       <w:r>
@@ -8985,7 +8395,7 @@
         </w:rPr>
         <w:t xml:space="preserve">Fournit un objet </w:t>
       </w:r>
-      <w:hyperlink r:id="rId33" w:history="1">
+      <w:hyperlink r:id="rId37" w:history="1">
         <w:proofErr w:type="spellStart"/>
         <w:r>
           <w:rPr>
@@ -9013,7 +8423,7 @@
       <w:r>
         <w:t xml:space="preserve">  </w:t>
       </w:r>
-      <w:hyperlink r:id="rId34" w:history="1">
+      <w:hyperlink r:id="rId38" w:history="1">
         <w:proofErr w:type="spellStart"/>
         <w:r>
           <w:rPr>
@@ -9058,11 +8468,11 @@
       <w:pPr>
         <w:pStyle w:val="Titre1"/>
       </w:pPr>
-      <w:bookmarkStart w:id="28" w:name="_Toc499457472"/>
+      <w:bookmarkStart w:id="27" w:name="_Toc500563318"/>
       <w:r>
         <w:t>Vue d'ensemble de la configuration protégée</w:t>
       </w:r>
-      <w:bookmarkEnd w:id="28"/>
+      <w:bookmarkEnd w:id="27"/>
     </w:p>
     <w:p>
       <w:r>
@@ -9080,7 +8490,7 @@
         </w:numPr>
         <w:spacing w:before="100" w:beforeAutospacing="1" w:after="100" w:afterAutospacing="1" w:line="240" w:lineRule="auto"/>
       </w:pPr>
-      <w:hyperlink r:id="rId35" w:history="1">
+      <w:hyperlink r:id="rId39" w:history="1">
         <w:r>
           <w:rPr>
             <w:rStyle w:val="Lienhypertexte"/>
@@ -9100,7 +8510,7 @@
         </w:numPr>
         <w:spacing w:before="100" w:beforeAutospacing="1" w:after="100" w:afterAutospacing="1" w:line="240" w:lineRule="auto"/>
       </w:pPr>
-      <w:hyperlink r:id="rId36" w:history="1">
+      <w:hyperlink r:id="rId40" w:history="1">
         <w:r>
           <w:rPr>
             <w:rStyle w:val="Lienhypertexte"/>
@@ -9152,7 +8562,7 @@
         <w:t>Par exemple, un fichier de configuration non chiffré peut contenir une section qui spécifie des chaînes de connexion à une base de données, comme l'illustre l'exemple suivant :</w:t>
       </w:r>
     </w:p>
-    <w:bookmarkStart w:id="29" w:name="CodeSnippetCopyLink"/>
+    <w:bookmarkStart w:id="28" w:name="CodeSnippetCopyLink"/>
     <w:p>
       <w:pPr>
         <w:rPr>
@@ -9427,7 +8837,7 @@
       </w:r>
     </w:p>
     <w:p>
-      <w:hyperlink r:id="rId37" w:tooltip="Copier dans le Presse-papiers." w:history="1">
+      <w:hyperlink r:id="rId41" w:tooltip="Copier dans le Presse-papiers." w:history="1">
         <w:r>
           <w:rPr>
             <w:rStyle w:val="Lienhypertexte"/>
@@ -9435,7 +8845,7 @@
           <w:t>Copier</w:t>
         </w:r>
       </w:hyperlink>
-      <w:bookmarkEnd w:id="29"/>
+      <w:bookmarkEnd w:id="28"/>
     </w:p>
     <w:p>
       <w:pPr>
@@ -10292,7 +9702,7 @@
                 <w:noProof/>
               </w:rPr>
               <w:drawing>
-                <wp:inline distT="0" distB="0" distL="0" distR="0" wp14:anchorId="6760ACDE" wp14:editId="02D4B757">
+                <wp:inline distT="0" distB="0" distL="0" distR="0" wp14:anchorId="0957D8B7" wp14:editId="0A21A3B9">
                   <wp:extent cx="9525" cy="9525"/>
                   <wp:effectExtent l="0" t="0" r="0" b="0"/>
                   <wp:docPr id="9" name="Image 9" descr="hh8x3tas.alert_note(fr-fr,VS.100).gif"/>
@@ -10309,7 +9719,7 @@
                           </pic:cNvPicPr>
                         </pic:nvPicPr>
                         <pic:blipFill>
-                          <a:blip r:embed="rId38">
+                          <a:blip r:embed="rId42">
                             <a:extLst>
                               <a:ext uri="{28A0092B-C50C-407E-A947-70E740481C1C}">
                                 <a14:useLocalDpi xmlns:a14="http://schemas.microsoft.com/office/drawing/2010/main" val="0"/>
@@ -10530,7 +9940,7 @@
             <w:r>
               <w:t xml:space="preserve">), consultez l'article Q329290 sur l'utilisation de l'outil ASP.NET pour le chiffrement des informations d'identification et des chaînes de connexion d'état de session, dans la Base de connaissances Microsoft du </w:t>
             </w:r>
-            <w:hyperlink r:id="rId39" w:history="1">
+            <w:hyperlink r:id="rId43" w:history="1">
               <w:r>
                 <w:rPr>
                   <w:rStyle w:val="Lienhypertexte"/>
@@ -10568,7 +9978,7 @@
                 <w:noProof/>
               </w:rPr>
               <w:drawing>
-                <wp:inline distT="0" distB="0" distL="0" distR="0" wp14:anchorId="358A444C" wp14:editId="146ADA3A">
+                <wp:inline distT="0" distB="0" distL="0" distR="0" wp14:anchorId="4792AF5F" wp14:editId="615EAE12">
                   <wp:extent cx="9525" cy="9525"/>
                   <wp:effectExtent l="0" t="0" r="0" b="0"/>
                   <wp:docPr id="6" name="Image 6" descr="hh8x3tas.alert_security(fr-fr,VS.100).gif"/>
@@ -10585,7 +9995,7 @@
                           </pic:cNvPicPr>
                         </pic:nvPicPr>
                         <pic:blipFill>
-                          <a:blip r:embed="rId38">
+                          <a:blip r:embed="rId42">
                             <a:extLst>
                               <a:ext uri="{28A0092B-C50C-407E-A947-70E740481C1C}">
                                 <a14:useLocalDpi xmlns:a14="http://schemas.microsoft.com/office/drawing/2010/main" val="0"/>
@@ -10650,14 +10060,14 @@
       <w:pPr>
         <w:pStyle w:val="Titre2"/>
       </w:pPr>
-      <w:bookmarkStart w:id="30" w:name="_Toc499457473"/>
+      <w:bookmarkStart w:id="29" w:name="_Toc500563319"/>
       <w:r>
         <w:rPr>
           <w:rStyle w:val="lwcollapsibleareatitle"/>
         </w:rPr>
         <w:t>Utilisation de la configuration protégée</w:t>
       </w:r>
-      <w:bookmarkEnd w:id="30"/>
+      <w:bookmarkEnd w:id="29"/>
     </w:p>
     <w:p>
       <w:r>
@@ -10682,7 +10092,7 @@
       <w:r>
         <w:t xml:space="preserve">) ou des classes de configuration protégée de l'espace de noms </w:t>
       </w:r>
-      <w:hyperlink r:id="rId40" w:history="1">
+      <w:hyperlink r:id="rId44" w:history="1">
         <w:proofErr w:type="spellStart"/>
         <w:r>
           <w:rPr>
@@ -10755,92 +10165,6 @@
       <w:proofErr w:type="spellEnd"/>
       <w:r>
         <w:t xml:space="preserve"> sont exécutés à l'aide d'une classe </w:t>
-      </w:r>
-      <w:hyperlink r:id="rId41" w:history="1">
-        <w:proofErr w:type="spellStart"/>
-        <w:r>
-          <w:rPr>
-            <w:rStyle w:val="Lienhypertexte"/>
-          </w:rPr>
-          <w:t>ProtectedConfigurationProvider</w:t>
-        </w:r>
-        <w:proofErr w:type="spellEnd"/>
-      </w:hyperlink>
-      <w:r>
-        <w:t>. La liste suivante décrit les fournisseurs de configuration protégée inclus dans le .NET Framework :</w:t>
-      </w:r>
-    </w:p>
-    <w:p>
-      <w:pPr>
-        <w:pStyle w:val="NormalWeb"/>
-        <w:numPr>
-          <w:ilvl w:val="0"/>
-          <w:numId w:val="19"/>
-        </w:numPr>
-      </w:pPr>
-      <w:hyperlink r:id="rId42" w:history="1">
-        <w:proofErr w:type="spellStart"/>
-        <w:r>
-          <w:rPr>
-            <w:rStyle w:val="Lienhypertexte"/>
-          </w:rPr>
-          <w:t>DpapiProtectedConfigurationProvider</w:t>
-        </w:r>
-        <w:proofErr w:type="spellEnd"/>
-      </w:hyperlink>
-      <w:r>
-        <w:t>. Utilise l'API de protection des données (DPAPI) Windows pour chiffrer et déchiffrer des données.</w:t>
-      </w:r>
-    </w:p>
-    <w:p>
-      <w:pPr>
-        <w:pStyle w:val="NormalWeb"/>
-        <w:numPr>
-          <w:ilvl w:val="0"/>
-          <w:numId w:val="19"/>
-        </w:numPr>
-      </w:pPr>
-      <w:hyperlink r:id="rId43" w:history="1">
-        <w:proofErr w:type="spellStart"/>
-        <w:r>
-          <w:rPr>
-            <w:rStyle w:val="Lienhypertexte"/>
-          </w:rPr>
-          <w:t>RsaProtectedConfigurationProvider</w:t>
-        </w:r>
-        <w:proofErr w:type="spellEnd"/>
-      </w:hyperlink>
-      <w:r>
-        <w:t xml:space="preserve">. Utilise l'algorithme de chiffrement RSA pour chiffrer et déchiffrer des données. </w:t>
-      </w:r>
-    </w:p>
-    <w:p>
-      <w:pPr>
-        <w:pStyle w:val="NormalWeb"/>
-      </w:pPr>
-      <w:r>
-        <w:t xml:space="preserve">Les deux fournisseurs offrent un chiffrement renforcé des données. Toutefois, si vous prévoyez d'utiliser le même fichier de configuration chiffré sur plusieurs serveurs, par exemple une batterie de serveurs Web, seul </w:t>
-      </w:r>
-      <w:hyperlink r:id="rId44" w:history="1">
-        <w:proofErr w:type="spellStart"/>
-        <w:r>
-          <w:rPr>
-            <w:rStyle w:val="Lienhypertexte"/>
-          </w:rPr>
-          <w:t>RsaProtectedConfigurationProvider</w:t>
-        </w:r>
-        <w:proofErr w:type="spellEnd"/>
-      </w:hyperlink>
-      <w:r>
-        <w:t xml:space="preserve"> vous permet d'exporter les clés de chiffrement servant à chiffrer les données et de les importer sur un autre serveur.</w:t>
-      </w:r>
-    </w:p>
-    <w:p>
-      <w:pPr>
-        <w:pStyle w:val="NormalWeb"/>
-      </w:pPr>
-      <w:r>
-        <w:t xml:space="preserve">Vous pouvez spécifier le </w:t>
       </w:r>
       <w:hyperlink r:id="rId45" w:history="1">
         <w:proofErr w:type="spellStart"/>
@@ -10853,17 +10177,82 @@
         <w:proofErr w:type="spellEnd"/>
       </w:hyperlink>
       <w:r>
-        <w:t xml:space="preserve"> que vous souhaitez utiliser en le configurant dans le fichier </w:t>
-      </w:r>
-      <w:proofErr w:type="spellStart"/>
-      <w:r>
-        <w:t>Web.config</w:t>
-      </w:r>
-      <w:proofErr w:type="spellEnd"/>
-      <w:r>
-        <w:t xml:space="preserve"> de votre application ou vous pouvez utiliser l'une des instances de </w:t>
-      </w:r>
+        <w:t>. La liste suivante décrit les fournisseurs de configuration protégée inclus dans le .NET Framework :</w:t>
+      </w:r>
+    </w:p>
+    <w:p>
+      <w:pPr>
+        <w:pStyle w:val="NormalWeb"/>
+        <w:numPr>
+          <w:ilvl w:val="0"/>
+          <w:numId w:val="19"/>
+        </w:numPr>
+      </w:pPr>
       <w:hyperlink r:id="rId46" w:history="1">
+        <w:proofErr w:type="spellStart"/>
+        <w:r>
+          <w:rPr>
+            <w:rStyle w:val="Lienhypertexte"/>
+          </w:rPr>
+          <w:t>DpapiProtectedConfigurationProvider</w:t>
+        </w:r>
+        <w:proofErr w:type="spellEnd"/>
+      </w:hyperlink>
+      <w:r>
+        <w:t>. Utilise l'API de protection des données (DPAPI) Windows pour chiffrer et déchiffrer des données.</w:t>
+      </w:r>
+    </w:p>
+    <w:p>
+      <w:pPr>
+        <w:pStyle w:val="NormalWeb"/>
+        <w:numPr>
+          <w:ilvl w:val="0"/>
+          <w:numId w:val="19"/>
+        </w:numPr>
+      </w:pPr>
+      <w:hyperlink r:id="rId47" w:history="1">
+        <w:proofErr w:type="spellStart"/>
+        <w:r>
+          <w:rPr>
+            <w:rStyle w:val="Lienhypertexte"/>
+          </w:rPr>
+          <w:t>RsaProtectedConfigurationProvider</w:t>
+        </w:r>
+        <w:proofErr w:type="spellEnd"/>
+      </w:hyperlink>
+      <w:r>
+        <w:t xml:space="preserve">. Utilise l'algorithme de chiffrement RSA pour chiffrer et déchiffrer des données. </w:t>
+      </w:r>
+    </w:p>
+    <w:p>
+      <w:pPr>
+        <w:pStyle w:val="NormalWeb"/>
+      </w:pPr>
+      <w:r>
+        <w:t xml:space="preserve">Les deux fournisseurs offrent un chiffrement renforcé des données. Toutefois, si vous prévoyez d'utiliser le même fichier de configuration chiffré sur plusieurs serveurs, par exemple une batterie de serveurs Web, seul </w:t>
+      </w:r>
+      <w:hyperlink r:id="rId48" w:history="1">
+        <w:proofErr w:type="spellStart"/>
+        <w:r>
+          <w:rPr>
+            <w:rStyle w:val="Lienhypertexte"/>
+          </w:rPr>
+          <w:t>RsaProtectedConfigurationProvider</w:t>
+        </w:r>
+        <w:proofErr w:type="spellEnd"/>
+      </w:hyperlink>
+      <w:r>
+        <w:t xml:space="preserve"> vous permet d'exporter les clés de chiffrement servant à chiffrer les données et de les importer sur un autre serveur.</w:t>
+      </w:r>
+    </w:p>
+    <w:p>
+      <w:pPr>
+        <w:pStyle w:val="NormalWeb"/>
+      </w:pPr>
+      <w:r>
+        <w:t xml:space="preserve">Vous pouvez spécifier le </w:t>
+      </w:r>
+      <w:hyperlink r:id="rId49" w:history="1">
         <w:proofErr w:type="spellStart"/>
         <w:r>
           <w:rPr>
@@ -10874,6 +10263,27 @@
         <w:proofErr w:type="spellEnd"/>
       </w:hyperlink>
       <w:r>
+        <w:t xml:space="preserve"> que vous souhaitez utiliser en le configurant dans le fichier </w:t>
+      </w:r>
+      <w:proofErr w:type="spellStart"/>
+      <w:r>
+        <w:t>Web.config</w:t>
+      </w:r>
+      <w:proofErr w:type="spellEnd"/>
+      <w:r>
+        <w:t xml:space="preserve"> de votre application ou vous pouvez utiliser l'une des instances de </w:t>
+      </w:r>
+      <w:hyperlink r:id="rId50" w:history="1">
+        <w:proofErr w:type="spellStart"/>
+        <w:r>
+          <w:rPr>
+            <w:rStyle w:val="Lienhypertexte"/>
+          </w:rPr>
+          <w:t>ProtectedConfigurationProvider</w:t>
+        </w:r>
+        <w:proofErr w:type="spellEnd"/>
+      </w:hyperlink>
+      <w:r>
         <w:t xml:space="preserve"> configurée dans le fichier </w:t>
       </w:r>
       <w:proofErr w:type="spellStart"/>
@@ -10884,7 +10294,7 @@
       <w:r>
         <w:t xml:space="preserve">. Pour plus d'informations, consultez </w:t>
       </w:r>
-      <w:hyperlink r:id="rId47" w:history="1">
+      <w:hyperlink r:id="rId51" w:history="1">
         <w:r>
           <w:rPr>
             <w:rStyle w:val="Lienhypertexte"/>
@@ -10911,7 +10321,7 @@
       <w:r>
         <w:t xml:space="preserve"> de votre application. Pour plus d'informations, consultez </w:t>
       </w:r>
-      <w:hyperlink r:id="rId48" w:history="1">
+      <w:hyperlink r:id="rId52" w:history="1">
         <w:r>
           <w:rPr>
             <w:rStyle w:val="Lienhypertexte"/>
@@ -11523,7 +10933,7 @@
           <w:color w:val="181D1D"/>
         </w:rPr>
       </w:pPr>
-      <w:bookmarkStart w:id="31" w:name="_Toc499457474"/>
+      <w:bookmarkStart w:id="30" w:name="_Toc500563320"/>
       <w:r>
         <w:rPr>
           <w:rFonts w:cs="Arial"/>
@@ -11531,7 +10941,7 @@
         </w:rPr>
         <w:t>La méthode du formulaire</w:t>
       </w:r>
-      <w:bookmarkEnd w:id="31"/>
+      <w:bookmarkEnd w:id="30"/>
     </w:p>
     <w:p>
       <w:pPr>
@@ -12042,7 +11452,7 @@
           <w:color w:val="181D1D"/>
         </w:rPr>
       </w:pPr>
-      <w:bookmarkStart w:id="32" w:name="_Toc499457475"/>
+      <w:bookmarkStart w:id="31" w:name="_Toc500563321"/>
       <w:proofErr w:type="spellStart"/>
       <w:r>
         <w:rPr>
@@ -12051,7 +11461,7 @@
         </w:rPr>
         <w:t>ValidateAntiForgery</w:t>
       </w:r>
-      <w:bookmarkEnd w:id="32"/>
+      <w:bookmarkEnd w:id="31"/>
       <w:proofErr w:type="spellEnd"/>
     </w:p>
     <w:p>
@@ -12300,7 +11710,7 @@
           <w:color w:val="181D1D"/>
         </w:rPr>
         <w:drawing>
-          <wp:inline distT="0" distB="0" distL="0" distR="0">
+          <wp:inline distT="0" distB="0" distL="0" distR="0" wp14:anchorId="0848CB39" wp14:editId="6BA905A6">
             <wp:extent cx="9359900" cy="1416685"/>
             <wp:effectExtent l="0" t="0" r="0" b="0"/>
             <wp:docPr id="20" name="Image 20" descr="http://www.softfluent.fr/blog/expertise/1149768835__2014_04_requestToken.png"/>
@@ -12317,7 +11727,7 @@
                     </pic:cNvPicPr>
                   </pic:nvPicPr>
                   <pic:blipFill>
-                    <a:blip r:embed="rId49">
+                    <a:blip r:embed="rId53">
                       <a:extLst>
                         <a:ext uri="{28A0092B-C50C-407E-A947-70E740481C1C}">
                           <a14:useLocalDpi xmlns:a14="http://schemas.microsoft.com/office/drawing/2010/main" val="0"/>
@@ -12357,7 +11767,7 @@
           <w:color w:val="181D1D"/>
         </w:rPr>
       </w:pPr>
-      <w:bookmarkStart w:id="33" w:name="_Toc499457476"/>
+      <w:bookmarkStart w:id="32" w:name="_Toc500563322"/>
       <w:r>
         <w:rPr>
           <w:rFonts w:cs="Arial"/>
@@ -12365,7 +11775,7 @@
         </w:rPr>
         <w:t>Clics multiples</w:t>
       </w:r>
-      <w:bookmarkEnd w:id="33"/>
+      <w:bookmarkEnd w:id="32"/>
     </w:p>
     <w:p>
       <w:pPr>
@@ -13477,7 +12887,7 @@
           <w:color w:val="181D1D"/>
         </w:rPr>
       </w:pPr>
-      <w:bookmarkStart w:id="34" w:name="_Toc499457477"/>
+      <w:bookmarkStart w:id="33" w:name="_Toc500563323"/>
       <w:r>
         <w:rPr>
           <w:rFonts w:cs="Arial"/>
@@ -13485,25 +12895,25 @@
         </w:rPr>
         <w:t>Le contrôle des données</w:t>
       </w:r>
+      <w:bookmarkEnd w:id="33"/>
+    </w:p>
+    <w:p>
+      <w:pPr>
+        <w:pStyle w:val="Titre3"/>
+        <w:rPr>
+          <w:rFonts w:cs="Arial"/>
+          <w:color w:val="181D1D"/>
+        </w:rPr>
+      </w:pPr>
+      <w:bookmarkStart w:id="34" w:name="_Toc500563324"/>
+      <w:r>
+        <w:rPr>
+          <w:rFonts w:cs="Arial"/>
+          <w:color w:val="181D1D"/>
+        </w:rPr>
+        <w:t>1) Contrôle des champs visibles</w:t>
+      </w:r>
       <w:bookmarkEnd w:id="34"/>
-    </w:p>
-    <w:p>
-      <w:pPr>
-        <w:pStyle w:val="Titre3"/>
-        <w:rPr>
-          <w:rFonts w:cs="Arial"/>
-          <w:color w:val="181D1D"/>
-        </w:rPr>
-      </w:pPr>
-      <w:bookmarkStart w:id="35" w:name="_Toc499457478"/>
-      <w:r>
-        <w:rPr>
-          <w:rFonts w:cs="Arial"/>
-          <w:color w:val="181D1D"/>
-        </w:rPr>
-        <w:t>1) Contrôle des champs visibles</w:t>
-      </w:r>
-      <w:bookmarkEnd w:id="35"/>
     </w:p>
     <w:p>
       <w:pPr>
@@ -13560,7 +12970,7 @@
           <w:color w:val="181D1D"/>
         </w:rPr>
         <w:drawing>
-          <wp:inline distT="0" distB="0" distL="0" distR="0">
+          <wp:inline distT="0" distB="0" distL="0" distR="0" wp14:anchorId="4E4A9722" wp14:editId="1E94C780">
             <wp:extent cx="8686800" cy="1542415"/>
             <wp:effectExtent l="0" t="0" r="0" b="0"/>
             <wp:docPr id="19" name="Image 19" descr="http://www.softfluent.fr/blog/expertise/1149768835__2014_04_requestValidation.png"/>
@@ -13577,7 +12987,7 @@
                     </pic:cNvPicPr>
                   </pic:nvPicPr>
                   <pic:blipFill>
-                    <a:blip r:embed="rId50">
+                    <a:blip r:embed="rId54">
                       <a:extLst>
                         <a:ext uri="{28A0092B-C50C-407E-A947-70E740481C1C}">
                           <a14:useLocalDpi xmlns:a14="http://schemas.microsoft.com/office/drawing/2010/main" val="0"/>
@@ -14744,7 +14154,7 @@
           <w:color w:val="181D1D"/>
         </w:rPr>
       </w:pPr>
-      <w:bookmarkStart w:id="36" w:name="_Toc499457479"/>
+      <w:bookmarkStart w:id="35" w:name="_Toc500563325"/>
       <w:r>
         <w:rPr>
           <w:rFonts w:cs="Arial"/>
@@ -14752,7 +14162,7 @@
         </w:rPr>
         <w:t>2) Contrôle d'un champ caché</w:t>
       </w:r>
-      <w:bookmarkEnd w:id="36"/>
+      <w:bookmarkEnd w:id="35"/>
     </w:p>
     <w:p>
       <w:pPr>
@@ -14849,7 +14259,7 @@
           <w:color w:val="181D1D"/>
         </w:rPr>
         <w:drawing>
-          <wp:inline distT="0" distB="0" distL="0" distR="0">
+          <wp:inline distT="0" distB="0" distL="0" distR="0" wp14:anchorId="4CB62C4D" wp14:editId="03CE65A9">
             <wp:extent cx="10269220" cy="2602230"/>
             <wp:effectExtent l="0" t="0" r="0" b="0"/>
             <wp:docPr id="18" name="Image 18" descr="http://www.softfluent.fr/blog/expertise/1149768835__2014_04_modiConsole.png"/>
@@ -14866,7 +14276,7 @@
                     </pic:cNvPicPr>
                   </pic:nvPicPr>
                   <pic:blipFill>
-                    <a:blip r:embed="rId51">
+                    <a:blip r:embed="rId55">
                       <a:extLst>
                         <a:ext uri="{28A0092B-C50C-407E-A947-70E740481C1C}">
                           <a14:useLocalDpi xmlns:a14="http://schemas.microsoft.com/office/drawing/2010/main" val="0"/>
@@ -14929,7 +14339,7 @@
           <w:color w:val="181D1D"/>
         </w:rPr>
         <w:drawing>
-          <wp:inline distT="0" distB="0" distL="0" distR="0">
+          <wp:inline distT="0" distB="0" distL="0" distR="0" wp14:anchorId="201EB626" wp14:editId="553E9AA8">
             <wp:extent cx="10289540" cy="2537460"/>
             <wp:effectExtent l="0" t="0" r="0" b="0"/>
             <wp:docPr id="17" name="Image 17" descr="http://www.softfluent.fr/blog/expertise/1149768835__2014_04_modifHidden.png"/>
@@ -14946,7 +14356,7 @@
                     </pic:cNvPicPr>
                   </pic:nvPicPr>
                   <pic:blipFill>
-                    <a:blip r:embed="rId52">
+                    <a:blip r:embed="rId56">
                       <a:extLst>
                         <a:ext uri="{28A0092B-C50C-407E-A947-70E740481C1C}">
                           <a14:useLocalDpi xmlns:a14="http://schemas.microsoft.com/office/drawing/2010/main" val="0"/>
@@ -15010,7 +14420,7 @@
           <w:color w:val="181D1D"/>
         </w:rPr>
         <w:drawing>
-          <wp:inline distT="0" distB="0" distL="0" distR="0">
+          <wp:inline distT="0" distB="0" distL="0" distR="0" wp14:anchorId="5DC00A7A" wp14:editId="2B5ED64B">
             <wp:extent cx="13942060" cy="3914140"/>
             <wp:effectExtent l="0" t="0" r="0" b="0"/>
             <wp:docPr id="16" name="Image 16" descr="http://www.softfluent.fr/blog/expertise/1149768835__2014_04_listeConsoles.png"/>
@@ -15027,7 +14437,7 @@
                     </pic:cNvPicPr>
                   </pic:nvPicPr>
                   <pic:blipFill>
-                    <a:blip r:embed="rId53">
+                    <a:blip r:embed="rId57">
                       <a:extLst>
                         <a:ext uri="{28A0092B-C50C-407E-A947-70E740481C1C}">
                           <a14:useLocalDpi xmlns:a14="http://schemas.microsoft.com/office/drawing/2010/main" val="0"/>
@@ -15466,7 +14876,7 @@
         </w:rPr>
         <w:lastRenderedPageBreak/>
         <w:drawing>
-          <wp:inline distT="0" distB="0" distL="0" distR="0">
+          <wp:inline distT="0" distB="0" distL="0" distR="0" wp14:anchorId="704FCB44" wp14:editId="4035EF9B">
             <wp:extent cx="10279380" cy="2522220"/>
             <wp:effectExtent l="0" t="0" r="0" b="0"/>
             <wp:docPr id="12" name="Image 12" descr="http://www.softfluent.fr/blog/expertise/1149768835__2014_04_reModiConsole.png"/>
@@ -15483,7 +14893,7 @@
                     </pic:cNvPicPr>
                   </pic:nvPicPr>
                   <pic:blipFill>
-                    <a:blip r:embed="rId54">
+                    <a:blip r:embed="rId58">
                       <a:extLst>
                         <a:ext uri="{28A0092B-C50C-407E-A947-70E740481C1C}">
                           <a14:useLocalDpi xmlns:a14="http://schemas.microsoft.com/office/drawing/2010/main" val="0"/>
@@ -15546,7 +14956,7 @@
           <w:color w:val="181D1D"/>
         </w:rPr>
         <w:drawing>
-          <wp:inline distT="0" distB="0" distL="0" distR="0">
+          <wp:inline distT="0" distB="0" distL="0" distR="0" wp14:anchorId="7035E98B" wp14:editId="5F4D6A56">
             <wp:extent cx="17785715" cy="2341245"/>
             <wp:effectExtent l="0" t="0" r="0" b="0"/>
             <wp:docPr id="5" name="Image 5" descr="http://www.softfluent.fr/blog/expertise/1149768835__2014_04_messageError.png"/>
@@ -15563,7 +14973,7 @@
                     </pic:cNvPicPr>
                   </pic:nvPicPr>
                   <pic:blipFill>
-                    <a:blip r:embed="rId55">
+                    <a:blip r:embed="rId59">
                       <a:extLst>
                         <a:ext uri="{28A0092B-C50C-407E-A947-70E740481C1C}">
                           <a14:useLocalDpi xmlns:a14="http://schemas.microsoft.com/office/drawing/2010/main" val="0"/>
@@ -15603,7 +15013,7 @@
           <w:color w:val="181D1D"/>
         </w:rPr>
       </w:pPr>
-      <w:bookmarkStart w:id="37" w:name="_Toc499457480"/>
+      <w:bookmarkStart w:id="36" w:name="_Toc500563326"/>
       <w:r>
         <w:rPr>
           <w:rFonts w:cs="Arial"/>
@@ -15619,7 +15029,7 @@
         </w:rPr>
         <w:t>captcha</w:t>
       </w:r>
-      <w:bookmarkEnd w:id="37"/>
+      <w:bookmarkEnd w:id="36"/>
       <w:proofErr w:type="spellEnd"/>
     </w:p>
     <w:p>
@@ -15701,7 +15111,7 @@
         </w:rPr>
         <w:t xml:space="preserve">En ASP.NET MVC, il existe </w:t>
       </w:r>
-      <w:hyperlink r:id="rId56" w:history="1">
+      <w:hyperlink r:id="rId60" w:history="1">
         <w:proofErr w:type="spellStart"/>
         <w:r>
           <w:rPr>
@@ -15755,11 +15165,11 @@
         <w:pStyle w:val="Titre1"/>
         <w:jc w:val="both"/>
       </w:pPr>
-      <w:bookmarkStart w:id="38" w:name="_Toc499457481"/>
+      <w:bookmarkStart w:id="37" w:name="_Toc500563327"/>
       <w:r>
         <w:t>Qualité du code et gestion des versions</w:t>
       </w:r>
-      <w:bookmarkEnd w:id="38"/>
+      <w:bookmarkEnd w:id="37"/>
     </w:p>
     <w:p>
       <w:pPr>
@@ -15866,22 +15276,22 @@
         <w:pStyle w:val="Titre2"/>
         <w:jc w:val="both"/>
       </w:pPr>
-      <w:bookmarkStart w:id="39" w:name="_Toc499457482"/>
+      <w:bookmarkStart w:id="38" w:name="_Toc500563328"/>
       <w:r>
         <w:t>Choix de la gestion des versions</w:t>
       </w:r>
-      <w:bookmarkEnd w:id="39"/>
+      <w:bookmarkEnd w:id="38"/>
     </w:p>
     <w:p>
       <w:pPr>
         <w:pStyle w:val="Titre3"/>
         <w:jc w:val="both"/>
       </w:pPr>
-      <w:bookmarkStart w:id="40" w:name="_Toc499457483"/>
+      <w:bookmarkStart w:id="39" w:name="_Toc500563329"/>
       <w:r>
         <w:t>Copie et renommage de répertoires</w:t>
       </w:r>
-      <w:bookmarkEnd w:id="40"/>
+      <w:bookmarkEnd w:id="39"/>
     </w:p>
     <w:p>
       <w:pPr>
@@ -15967,11 +15377,11 @@
         <w:pStyle w:val="Titre3"/>
         <w:jc w:val="both"/>
       </w:pPr>
-      <w:bookmarkStart w:id="41" w:name="_Toc499457484"/>
+      <w:bookmarkStart w:id="40" w:name="_Toc500563330"/>
       <w:r>
         <w:t>Utilitaire de gestion de code sources</w:t>
       </w:r>
-      <w:bookmarkEnd w:id="41"/>
+      <w:bookmarkEnd w:id="40"/>
     </w:p>
     <w:p>
       <w:pPr>
@@ -16027,7 +15437,13 @@
       </w:r>
       <w:proofErr w:type="spellStart"/>
       <w:r>
-        <w:t>Foudation</w:t>
+        <w:t>Fou</w:t>
+      </w:r>
+      <w:r>
+        <w:t>n</w:t>
+      </w:r>
+      <w:r>
+        <w:t>dation</w:t>
       </w:r>
       <w:proofErr w:type="spellEnd"/>
       <w:r>
@@ -16061,12 +15477,12 @@
         <w:pStyle w:val="Titre2"/>
         <w:jc w:val="both"/>
       </w:pPr>
-      <w:bookmarkStart w:id="42" w:name="_Toc499457485"/>
+      <w:bookmarkStart w:id="41" w:name="_Toc500563331"/>
       <w:proofErr w:type="spellStart"/>
       <w:r>
         <w:t>GitHub</w:t>
       </w:r>
-      <w:bookmarkEnd w:id="42"/>
+      <w:bookmarkEnd w:id="41"/>
       <w:proofErr w:type="spellEnd"/>
     </w:p>
     <w:p>
@@ -16092,7 +15508,7 @@
           <w:noProof/>
         </w:rPr>
         <w:drawing>
-          <wp:inline distT="0" distB="0" distL="0" distR="0" wp14:anchorId="176A2024" wp14:editId="5D5FBE79">
+          <wp:inline distT="0" distB="0" distL="0" distR="0" wp14:anchorId="20D341C6" wp14:editId="638F1880">
             <wp:extent cx="5753100" cy="3467100"/>
             <wp:effectExtent l="0" t="0" r="0" b="0"/>
             <wp:docPr id="1" name="Image 1"/>
@@ -16109,7 +15525,7 @@
                     </pic:cNvPicPr>
                   </pic:nvPicPr>
                   <pic:blipFill>
-                    <a:blip r:embed="rId57" cstate="print">
+                    <a:blip r:embed="rId61" cstate="print">
                       <a:extLst>
                         <a:ext uri="{28A0092B-C50C-407E-A947-70E740481C1C}">
                           <a14:useLocalDpi xmlns:a14="http://schemas.microsoft.com/office/drawing/2010/main" val="0"/>
@@ -16169,7 +15585,7 @@
           <w:noProof/>
         </w:rPr>
         <w:drawing>
-          <wp:inline distT="0" distB="0" distL="0" distR="0" wp14:anchorId="3D1B070B" wp14:editId="50E9F7BA">
+          <wp:inline distT="0" distB="0" distL="0" distR="0" wp14:anchorId="03ABE2F6" wp14:editId="742E9F87">
             <wp:extent cx="5753100" cy="3533775"/>
             <wp:effectExtent l="0" t="0" r="0" b="0"/>
             <wp:docPr id="2" name="Image 2"/>
@@ -16186,7 +15602,7 @@
                     </pic:cNvPicPr>
                   </pic:nvPicPr>
                   <pic:blipFill>
-                    <a:blip r:embed="rId58">
+                    <a:blip r:embed="rId62">
                       <a:extLst>
                         <a:ext uri="{28A0092B-C50C-407E-A947-70E740481C1C}">
                           <a14:useLocalDpi xmlns:a14="http://schemas.microsoft.com/office/drawing/2010/main" val="0"/>
@@ -16263,7 +15679,7 @@
           <w:noProof/>
         </w:rPr>
         <w:drawing>
-          <wp:inline distT="0" distB="0" distL="0" distR="0" wp14:anchorId="3AD18665" wp14:editId="131D92C8">
+          <wp:inline distT="0" distB="0" distL="0" distR="0" wp14:anchorId="3BAAE5AB" wp14:editId="2639B30E">
             <wp:extent cx="5753100" cy="3295650"/>
             <wp:effectExtent l="0" t="0" r="0" b="0"/>
             <wp:docPr id="7" name="Image 7"/>
@@ -16280,7 +15696,7 @@
                     </pic:cNvPicPr>
                   </pic:nvPicPr>
                   <pic:blipFill>
-                    <a:blip r:embed="rId59" cstate="print">
+                    <a:blip r:embed="rId63" cstate="print">
                       <a:extLst>
                         <a:ext uri="{28A0092B-C50C-407E-A947-70E740481C1C}">
                           <a14:useLocalDpi xmlns:a14="http://schemas.microsoft.com/office/drawing/2010/main" val="0"/>
@@ -16329,7 +15745,7 @@
           <w:noProof/>
         </w:rPr>
         <w:drawing>
-          <wp:inline distT="0" distB="0" distL="0" distR="0" wp14:anchorId="7094BE12" wp14:editId="154CBA51">
+          <wp:inline distT="0" distB="0" distL="0" distR="0" wp14:anchorId="0E96E313" wp14:editId="4D921237">
             <wp:extent cx="2857500" cy="2043775"/>
             <wp:effectExtent l="0" t="0" r="0" b="0"/>
             <wp:docPr id="8" name="Image 8"/>
@@ -16346,7 +15762,7 @@
                     </pic:cNvPicPr>
                   </pic:nvPicPr>
                   <pic:blipFill>
-                    <a:blip r:embed="rId60" cstate="print">
+                    <a:blip r:embed="rId64" cstate="print">
                       <a:extLst>
                         <a:ext uri="{28A0092B-C50C-407E-A947-70E740481C1C}">
                           <a14:useLocalDpi xmlns:a14="http://schemas.microsoft.com/office/drawing/2010/main" val="0"/>
@@ -16396,7 +15812,7 @@
         </w:rPr>
         <w:lastRenderedPageBreak/>
         <w:drawing>
-          <wp:inline distT="0" distB="0" distL="0" distR="0" wp14:anchorId="3B947FFB" wp14:editId="4AFE8FC2">
+          <wp:inline distT="0" distB="0" distL="0" distR="0" wp14:anchorId="77D1984D" wp14:editId="3ECCB763">
             <wp:extent cx="1667139" cy="2238375"/>
             <wp:effectExtent l="0" t="0" r="0" b="0"/>
             <wp:docPr id="10" name="Image 10"/>
@@ -16413,7 +15829,7 @@
                     </pic:cNvPicPr>
                   </pic:nvPicPr>
                   <pic:blipFill>
-                    <a:blip r:embed="rId61" cstate="print">
+                    <a:blip r:embed="rId65" cstate="print">
                       <a:extLst>
                         <a:ext uri="{28A0092B-C50C-407E-A947-70E740481C1C}">
                           <a14:useLocalDpi xmlns:a14="http://schemas.microsoft.com/office/drawing/2010/main" val="0"/>
@@ -16470,7 +15886,7 @@
           <w:noProof/>
         </w:rPr>
         <w:drawing>
-          <wp:inline distT="0" distB="0" distL="0" distR="0" wp14:anchorId="22DDDB92" wp14:editId="343D3E91">
+          <wp:inline distT="0" distB="0" distL="0" distR="0" wp14:anchorId="4EA41CB7" wp14:editId="08EE8AD3">
             <wp:extent cx="1619250" cy="2214697"/>
             <wp:effectExtent l="0" t="0" r="0" b="0"/>
             <wp:docPr id="11" name="Image 11"/>
@@ -16487,7 +15903,7 @@
                     </pic:cNvPicPr>
                   </pic:nvPicPr>
                   <pic:blipFill>
-                    <a:blip r:embed="rId62" cstate="print">
+                    <a:blip r:embed="rId66" cstate="print">
                       <a:extLst>
                         <a:ext uri="{28A0092B-C50C-407E-A947-70E740481C1C}">
                           <a14:useLocalDpi xmlns:a14="http://schemas.microsoft.com/office/drawing/2010/main" val="0"/>
@@ -16543,17 +15959,69 @@
       <w:pPr>
         <w:pStyle w:val="Titre1"/>
       </w:pPr>
-      <w:bookmarkStart w:id="43" w:name="_Toc499457486"/>
+      <w:bookmarkStart w:id="42" w:name="_Toc500563332"/>
       <w:r>
         <w:lastRenderedPageBreak/>
         <w:t>Conclusions</w:t>
       </w:r>
-      <w:bookmarkEnd w:id="43"/>
+      <w:bookmarkEnd w:id="42"/>
     </w:p>
     <w:p/>
+    <w:p>
+      <w:r>
+        <w:t xml:space="preserve">Difficultés vue les techno </w:t>
+      </w:r>
+      <w:proofErr w:type="spellStart"/>
+      <w:r>
+        <w:t>exmployée</w:t>
+      </w:r>
+      <w:proofErr w:type="spellEnd"/>
+    </w:p>
+    <w:p>
+      <w:r>
+        <w:t xml:space="preserve">Surmonté les </w:t>
+      </w:r>
+      <w:proofErr w:type="spellStart"/>
+      <w:r>
+        <w:t>pb</w:t>
+      </w:r>
+      <w:proofErr w:type="spellEnd"/>
+      <w:r>
+        <w:t xml:space="preserve"> doc internet et travail</w:t>
+      </w:r>
+    </w:p>
+    <w:p>
+      <w:r>
+        <w:t xml:space="preserve">Apport sur la vision que </w:t>
+      </w:r>
+      <w:proofErr w:type="spellStart"/>
+      <w:r>
+        <w:t>l on</w:t>
+      </w:r>
+      <w:proofErr w:type="spellEnd"/>
+      <w:r>
+        <w:t xml:space="preserve"> peut avoir pour construire nos nouvelles applications. Proposer des solutions </w:t>
+      </w:r>
+      <w:proofErr w:type="spellStart"/>
+      <w:r>
+        <w:t>technqiues</w:t>
+      </w:r>
+      <w:proofErr w:type="spellEnd"/>
+      <w:r>
+        <w:t xml:space="preserve"> aux </w:t>
+      </w:r>
+      <w:proofErr w:type="spellStart"/>
+      <w:r>
+        <w:t>equipes</w:t>
+      </w:r>
+      <w:proofErr w:type="spellEnd"/>
+      <w:r>
+        <w:t xml:space="preserve"> supports.</w:t>
+      </w:r>
+    </w:p>
     <w:sectPr>
-      <w:headerReference w:type="default" r:id="rId63"/>
-      <w:footerReference w:type="default" r:id="rId64"/>
+      <w:headerReference w:type="default" r:id="rId67"/>
+      <w:footerReference w:type="default" r:id="rId68"/>
       <w:pgSz w:w="11906" w:h="16838"/>
       <w:pgMar w:top="1417" w:right="1417" w:bottom="1417" w:left="1417" w:header="708" w:footer="708" w:gutter="0"/>
       <w:cols w:space="708"/>
@@ -16605,7 +16073,19 @@
       <w:rPr>
         <w:rFonts w:asciiTheme="majorHAnsi" w:hAnsiTheme="majorHAnsi"/>
       </w:rPr>
-      <w:t>Version du 26/11/2017</w:t>
+      <w:t xml:space="preserve">Version du </w:t>
+    </w:r>
+    <w:r>
+      <w:rPr>
+        <w:rFonts w:asciiTheme="majorHAnsi" w:hAnsiTheme="majorHAnsi"/>
+      </w:rPr>
+      <w:t>10/12</w:t>
+    </w:r>
+    <w:r>
+      <w:rPr>
+        <w:rFonts w:asciiTheme="majorHAnsi" w:hAnsiTheme="majorHAnsi"/>
+      </w:rPr>
+      <w:t>/2017</w:t>
     </w:r>
     <w:r>
       <w:rPr>
@@ -16633,7 +16113,7 @@
         <w:rFonts w:asciiTheme="majorHAnsi" w:hAnsiTheme="majorHAnsi"/>
         <w:noProof/>
       </w:rPr>
-      <w:t>12</w:t>
+      <w:t>16</w:t>
     </w:r>
     <w:r>
       <w:rPr>
@@ -16747,7 +16227,7 @@
         <v:path o:extrusionok="f" gradientshapeok="t" o:connecttype="rect"/>
         <o:lock v:ext="edit" aspectratio="t"/>
       </v:shapetype>
-      <v:shape id="_x0000_i1041" type="#_x0000_t75" style="width:11.25pt;height:11.25pt" o:bullet="t">
+      <v:shape id="_x0000_i1044" type="#_x0000_t75" style="width:11.55pt;height:11.55pt" o:bullet="t">
         <v:imagedata r:id="rId1" o:title="mso4885"/>
       </v:shape>
     </w:pict>
@@ -21441,7 +20921,7 @@
 </file>
 
 <file path=customXml/itemProps1.xml><?xml version="1.0" encoding="utf-8"?>
-<ds:datastoreItem xmlns:ds="http://schemas.openxmlformats.org/officeDocument/2006/customXml" ds:itemID="{ED8DA3E0-EF54-4B7A-9DB4-64BBCEDEC252}">
+<ds:datastoreItem xmlns:ds="http://schemas.openxmlformats.org/officeDocument/2006/customXml" ds:itemID="{5E051AF3-16F1-47D0-B301-90BD6FF421D1}">
   <ds:schemaRefs>
     <ds:schemaRef ds:uri="http://schemas.openxmlformats.org/officeDocument/2006/bibliography"/>
   </ds:schemaRefs>

--- a/Documents/Dossier Projet VAE Gaetan Manier.docx
+++ b/Documents/Dossier Projet VAE Gaetan Manier.docx
@@ -3434,10 +3434,10 @@
           <w:szCs w:val="24"/>
         </w:rPr>
         <w:object w:dxaOrig="9422" w:dyaOrig="4200">
-          <v:shape id="_x0000_i1025" type="#_x0000_t75" style="width:291.4pt;height:129.75pt" o:ole="">
+          <v:shape id="_x0000_i1026" type="#_x0000_t75" style="width:291.4pt;height:129.75pt" o:ole="">
             <v:imagedata r:id="rId10" o:title=""/>
           </v:shape>
-          <o:OLEObject Type="Embed" ProgID="Visio.Drawing.11" ShapeID="_x0000_i1025" DrawAspect="Content" ObjectID="_1574408853" r:id="rId11"/>
+          <o:OLEObject Type="Embed" ProgID="Visio.Drawing.11" ShapeID="_x0000_i1026" DrawAspect="Content" ObjectID="_1574777631" r:id="rId11"/>
         </w:object>
       </w:r>
     </w:p>
@@ -6866,6 +6866,29 @@
           <w:szCs w:val="24"/>
         </w:rPr>
       </w:pPr>
+      <w:r>
+        <w:rPr>
+          <w:sz w:val="24"/>
+          <w:szCs w:val="24"/>
+        </w:rPr>
+        <w:t xml:space="preserve">A partir des données de la table produit, l’ETL permet d’alimenter la table </w:t>
+      </w:r>
+      <w:proofErr w:type="spellStart"/>
+      <w:r>
+        <w:rPr>
+          <w:sz w:val="24"/>
+          <w:szCs w:val="24"/>
+        </w:rPr>
+        <w:t>FactStockProduit</w:t>
+      </w:r>
+      <w:proofErr w:type="spellEnd"/>
+      <w:r>
+        <w:rPr>
+          <w:sz w:val="24"/>
+          <w:szCs w:val="24"/>
+        </w:rPr>
+        <w:t xml:space="preserve"> en effectuant différentes recherche dans les tables de dimension.</w:t>
+      </w:r>
     </w:p>
     <w:p>
       <w:pPr>
@@ -6880,21 +6903,479 @@
           <w:sz w:val="24"/>
           <w:szCs w:val="24"/>
         </w:rPr>
+        <w:t xml:space="preserve">Les tables de dimension contiennent les index pour les données halle, clients, produit, date. Elles ont été alimentées manuellement en insérant les données </w:t>
+      </w:r>
+      <w:proofErr w:type="spellStart"/>
+      <w:r>
+        <w:rPr>
+          <w:sz w:val="24"/>
+          <w:szCs w:val="24"/>
+        </w:rPr>
+        <w:t>necessaires</w:t>
+      </w:r>
+      <w:proofErr w:type="spellEnd"/>
+      <w:r>
+        <w:rPr>
+          <w:sz w:val="24"/>
+          <w:szCs w:val="24"/>
+        </w:rPr>
+        <w:t xml:space="preserve"> provenant de la table produit avec en plus une indexation automatique.</w:t>
+      </w:r>
+    </w:p>
+    <w:p>
+      <w:pPr>
+        <w:jc w:val="both"/>
+        <w:rPr>
+          <w:sz w:val="24"/>
+          <w:szCs w:val="24"/>
+        </w:rPr>
+      </w:pPr>
+      <w:r>
+        <w:rPr>
+          <w:sz w:val="24"/>
+          <w:szCs w:val="24"/>
+        </w:rPr>
+        <w:t xml:space="preserve">Par exemple pour la table </w:t>
+      </w:r>
+      <w:proofErr w:type="spellStart"/>
+      <w:r>
+        <w:rPr>
+          <w:sz w:val="24"/>
+          <w:szCs w:val="24"/>
+        </w:rPr>
+        <w:t>DimClient</w:t>
+      </w:r>
+      <w:proofErr w:type="spellEnd"/>
+      <w:r>
+        <w:rPr>
+          <w:sz w:val="24"/>
+          <w:szCs w:val="24"/>
+        </w:rPr>
+        <w:t xml:space="preserve"> j’ai procédé ceci :</w:t>
+      </w:r>
+    </w:p>
+    <w:p>
+      <w:pPr>
+        <w:pStyle w:val="Paragraphedeliste"/>
+        <w:numPr>
+          <w:ilvl w:val="0"/>
+          <w:numId w:val="17"/>
+        </w:numPr>
+        <w:jc w:val="both"/>
+        <w:rPr>
+          <w:sz w:val="24"/>
+          <w:szCs w:val="24"/>
+        </w:rPr>
+      </w:pPr>
+      <w:r>
+        <w:rPr>
+          <w:sz w:val="24"/>
+          <w:szCs w:val="24"/>
+        </w:rPr>
+        <w:t>C</w:t>
+      </w:r>
+      <w:r>
+        <w:rPr>
+          <w:sz w:val="24"/>
+          <w:szCs w:val="24"/>
+        </w:rPr>
+        <w:t xml:space="preserve">réation de </w:t>
+      </w:r>
+      <w:r>
+        <w:rPr>
+          <w:sz w:val="24"/>
+          <w:szCs w:val="24"/>
+        </w:rPr>
+        <w:t xml:space="preserve">la </w:t>
+      </w:r>
+      <w:r>
+        <w:rPr>
+          <w:sz w:val="24"/>
+          <w:szCs w:val="24"/>
+        </w:rPr>
+        <w:t>table</w:t>
+      </w:r>
+    </w:p>
+    <w:p>
+      <w:pPr>
+        <w:pStyle w:val="Paragraphedeliste"/>
+        <w:ind w:left="1440"/>
+        <w:jc w:val="both"/>
+        <w:rPr>
+          <w:sz w:val="24"/>
+          <w:szCs w:val="24"/>
+        </w:rPr>
+      </w:pPr>
+      <w:r>
+        <w:rPr>
+          <w:noProof/>
+          <w:sz w:val="24"/>
+          <w:szCs w:val="24"/>
+        </w:rPr>
+        <w:drawing>
+          <wp:inline distT="0" distB="0" distL="0" distR="0">
+            <wp:extent cx="2173857" cy="958585"/>
+            <wp:effectExtent l="0" t="0" r="0" b="0"/>
+            <wp:docPr id="3" name="Image 3"/>
+            <wp:cNvGraphicFramePr>
+              <a:graphicFrameLocks xmlns:a="http://schemas.openxmlformats.org/drawingml/2006/main" noChangeAspect="1"/>
+            </wp:cNvGraphicFramePr>
+            <a:graphic xmlns:a="http://schemas.openxmlformats.org/drawingml/2006/main">
+              <a:graphicData uri="http://schemas.openxmlformats.org/drawingml/2006/picture">
+                <pic:pic xmlns:pic="http://schemas.openxmlformats.org/drawingml/2006/picture">
+                  <pic:nvPicPr>
+                    <pic:cNvPr id="0" name="Picture 4"/>
+                    <pic:cNvPicPr>
+                      <a:picLocks noChangeAspect="1" noChangeArrowheads="1"/>
+                    </pic:cNvPicPr>
+                  </pic:nvPicPr>
+                  <pic:blipFill>
+                    <a:blip r:embed="rId31">
+                      <a:extLst>
+                        <a:ext uri="{28A0092B-C50C-407E-A947-70E740481C1C}">
+                          <a14:useLocalDpi xmlns:a14="http://schemas.microsoft.com/office/drawing/2010/main" val="0"/>
+                        </a:ext>
+                      </a:extLst>
+                    </a:blip>
+                    <a:srcRect/>
+                    <a:stretch>
+                      <a:fillRect/>
+                    </a:stretch>
+                  </pic:blipFill>
+                  <pic:spPr bwMode="auto">
+                    <a:xfrm>
+                      <a:off x="0" y="0"/>
+                      <a:ext cx="2174048" cy="958669"/>
+                    </a:xfrm>
+                    <a:prstGeom prst="rect">
+                      <a:avLst/>
+                    </a:prstGeom>
+                    <a:noFill/>
+                    <a:ln>
+                      <a:noFill/>
+                    </a:ln>
+                  </pic:spPr>
+                </pic:pic>
+              </a:graphicData>
+            </a:graphic>
+          </wp:inline>
+        </w:drawing>
+      </w:r>
+    </w:p>
+    <w:p>
+      <w:pPr>
+        <w:pStyle w:val="Paragraphedeliste"/>
+        <w:numPr>
+          <w:ilvl w:val="0"/>
+          <w:numId w:val="17"/>
+        </w:numPr>
+        <w:jc w:val="both"/>
+        <w:rPr>
+          <w:sz w:val="24"/>
+          <w:szCs w:val="24"/>
+        </w:rPr>
+      </w:pPr>
+      <w:r>
+        <w:rPr>
+          <w:sz w:val="24"/>
+          <w:szCs w:val="24"/>
+        </w:rPr>
+        <w:t xml:space="preserve">Alimentation de la table à partir d’un fichier </w:t>
+      </w:r>
+      <w:proofErr w:type="spellStart"/>
+      <w:r>
+        <w:rPr>
+          <w:sz w:val="24"/>
+          <w:szCs w:val="24"/>
+        </w:rPr>
+        <w:t>excel</w:t>
+      </w:r>
+      <w:proofErr w:type="spellEnd"/>
+      <w:r>
+        <w:rPr>
+          <w:sz w:val="24"/>
+          <w:szCs w:val="24"/>
+        </w:rPr>
+        <w:t xml:space="preserve"> (suppression des blancs) qui se base sur le select distinct des champs de la table produits.</w:t>
+      </w:r>
+    </w:p>
+    <w:p>
+      <w:pPr>
+        <w:jc w:val="both"/>
+        <w:rPr>
+          <w:sz w:val="24"/>
+          <w:szCs w:val="24"/>
+        </w:rPr>
+      </w:pPr>
+      <w:r>
+        <w:rPr>
+          <w:sz w:val="24"/>
+          <w:szCs w:val="24"/>
+        </w:rPr>
+        <w:t xml:space="preserve">Pour alimenter la table </w:t>
+      </w:r>
+      <w:proofErr w:type="spellStart"/>
+      <w:r>
+        <w:rPr>
+          <w:sz w:val="24"/>
+          <w:szCs w:val="24"/>
+        </w:rPr>
+        <w:t>factstockproduit</w:t>
+      </w:r>
+      <w:proofErr w:type="spellEnd"/>
+      <w:r>
+        <w:rPr>
+          <w:sz w:val="24"/>
+          <w:szCs w:val="24"/>
+        </w:rPr>
+        <w:t xml:space="preserve"> l’</w:t>
+      </w:r>
+      <w:r>
+        <w:rPr>
+          <w:sz w:val="24"/>
+          <w:szCs w:val="24"/>
+        </w:rPr>
+        <w:t>ETL est configuré comme ceci :</w:t>
+      </w:r>
+    </w:p>
+    <w:p>
+      <w:pPr>
+        <w:pStyle w:val="Paragraphedeliste"/>
+        <w:numPr>
+          <w:ilvl w:val="0"/>
+          <w:numId w:val="17"/>
+        </w:numPr>
+        <w:jc w:val="both"/>
+        <w:rPr>
+          <w:sz w:val="24"/>
+          <w:szCs w:val="24"/>
+        </w:rPr>
+      </w:pPr>
+      <w:r>
+        <w:rPr>
+          <w:sz w:val="24"/>
+          <w:szCs w:val="24"/>
+        </w:rPr>
+        <w:t>On crée un flux de contrôle.</w:t>
+      </w:r>
+    </w:p>
+    <w:p>
+      <w:pPr>
+        <w:pStyle w:val="Paragraphedeliste"/>
+        <w:jc w:val="center"/>
+        <w:rPr>
+          <w:sz w:val="24"/>
+          <w:szCs w:val="24"/>
+        </w:rPr>
+      </w:pPr>
+      <w:r>
+        <w:rPr>
+          <w:noProof/>
+          <w:sz w:val="24"/>
+          <w:szCs w:val="24"/>
+        </w:rPr>
+        <w:drawing>
+          <wp:inline distT="0" distB="0" distL="0" distR="0">
+            <wp:extent cx="2817450" cy="1726661"/>
+            <wp:effectExtent l="0" t="0" r="2540" b="6985"/>
+            <wp:docPr id="41" name="Image 41"/>
+            <wp:cNvGraphicFramePr>
+              <a:graphicFrameLocks xmlns:a="http://schemas.openxmlformats.org/drawingml/2006/main" noChangeAspect="1"/>
+            </wp:cNvGraphicFramePr>
+            <a:graphic xmlns:a="http://schemas.openxmlformats.org/drawingml/2006/main">
+              <a:graphicData uri="http://schemas.openxmlformats.org/drawingml/2006/picture">
+                <pic:pic xmlns:pic="http://schemas.openxmlformats.org/drawingml/2006/picture">
+                  <pic:nvPicPr>
+                    <pic:cNvPr id="0" name="Picture 7"/>
+                    <pic:cNvPicPr>
+                      <a:picLocks noChangeAspect="1" noChangeArrowheads="1"/>
+                    </pic:cNvPicPr>
+                  </pic:nvPicPr>
+                  <pic:blipFill>
+                    <a:blip r:embed="rId32">
+                      <a:extLst>
+                        <a:ext uri="{28A0092B-C50C-407E-A947-70E740481C1C}">
+                          <a14:useLocalDpi xmlns:a14="http://schemas.microsoft.com/office/drawing/2010/main" val="0"/>
+                        </a:ext>
+                      </a:extLst>
+                    </a:blip>
+                    <a:srcRect/>
+                    <a:stretch>
+                      <a:fillRect/>
+                    </a:stretch>
+                  </pic:blipFill>
+                  <pic:spPr bwMode="auto">
+                    <a:xfrm>
+                      <a:off x="0" y="0"/>
+                      <a:ext cx="2821228" cy="1728977"/>
+                    </a:xfrm>
+                    <a:prstGeom prst="rect">
+                      <a:avLst/>
+                    </a:prstGeom>
+                    <a:noFill/>
+                    <a:ln>
+                      <a:noFill/>
+                    </a:ln>
+                  </pic:spPr>
+                </pic:pic>
+              </a:graphicData>
+            </a:graphic>
+          </wp:inline>
+        </w:drawing>
+      </w:r>
+    </w:p>
+    <w:p>
+      <w:pPr>
+        <w:pStyle w:val="Paragraphedeliste"/>
+        <w:numPr>
+          <w:ilvl w:val="0"/>
+          <w:numId w:val="17"/>
+        </w:numPr>
+        <w:jc w:val="both"/>
+        <w:rPr>
+          <w:sz w:val="24"/>
+          <w:szCs w:val="24"/>
+        </w:rPr>
+      </w:pPr>
+      <w:r>
+        <w:rPr>
+          <w:sz w:val="24"/>
+          <w:szCs w:val="24"/>
+        </w:rPr>
+        <w:lastRenderedPageBreak/>
+        <w:t>Dans le flux de contrôle on double clic pour créer le flux de données.</w:t>
+      </w:r>
+    </w:p>
+    <w:p>
+      <w:pPr>
+        <w:pStyle w:val="Paragraphedeliste"/>
+        <w:numPr>
+          <w:ilvl w:val="1"/>
+          <w:numId w:val="17"/>
+        </w:numPr>
+        <w:jc w:val="both"/>
+        <w:rPr>
+          <w:sz w:val="24"/>
+          <w:szCs w:val="24"/>
+        </w:rPr>
+      </w:pPr>
+      <w:r>
+        <w:rPr>
+          <w:sz w:val="24"/>
+          <w:szCs w:val="24"/>
+        </w:rPr>
+        <w:t>La source de données</w:t>
+      </w:r>
+    </w:p>
+    <w:p>
+      <w:pPr>
+        <w:jc w:val="center"/>
+        <w:rPr>
+          <w:sz w:val="24"/>
+          <w:szCs w:val="24"/>
+        </w:rPr>
+      </w:pPr>
+      <w:r>
+        <w:rPr>
+          <w:noProof/>
+          <w:sz w:val="24"/>
+          <w:szCs w:val="24"/>
+        </w:rPr>
+        <w:drawing>
+          <wp:inline distT="0" distB="0" distL="0" distR="0">
+            <wp:extent cx="4663927" cy="6055744"/>
+            <wp:effectExtent l="0" t="0" r="3810" b="2540"/>
+            <wp:docPr id="35" name="Image 35"/>
+            <wp:cNvGraphicFramePr>
+              <a:graphicFrameLocks xmlns:a="http://schemas.openxmlformats.org/drawingml/2006/main" noChangeAspect="1"/>
+            </wp:cNvGraphicFramePr>
+            <a:graphic xmlns:a="http://schemas.openxmlformats.org/drawingml/2006/main">
+              <a:graphicData uri="http://schemas.openxmlformats.org/drawingml/2006/picture">
+                <pic:pic xmlns:pic="http://schemas.openxmlformats.org/drawingml/2006/picture">
+                  <pic:nvPicPr>
+                    <pic:cNvPr id="0" name="Picture 6"/>
+                    <pic:cNvPicPr>
+                      <a:picLocks noChangeAspect="1" noChangeArrowheads="1"/>
+                    </pic:cNvPicPr>
+                  </pic:nvPicPr>
+                  <pic:blipFill>
+                    <a:blip r:embed="rId33">
+                      <a:extLst>
+                        <a:ext uri="{28A0092B-C50C-407E-A947-70E740481C1C}">
+                          <a14:useLocalDpi xmlns:a14="http://schemas.microsoft.com/office/drawing/2010/main" val="0"/>
+                        </a:ext>
+                      </a:extLst>
+                    </a:blip>
+                    <a:srcRect/>
+                    <a:stretch>
+                      <a:fillRect/>
+                    </a:stretch>
+                  </pic:blipFill>
+                  <pic:spPr bwMode="auto">
+                    <a:xfrm>
+                      <a:off x="0" y="0"/>
+                      <a:ext cx="4664114" cy="6055986"/>
+                    </a:xfrm>
+                    <a:prstGeom prst="rect">
+                      <a:avLst/>
+                    </a:prstGeom>
+                    <a:noFill/>
+                    <a:ln>
+                      <a:noFill/>
+                    </a:ln>
+                  </pic:spPr>
+                </pic:pic>
+              </a:graphicData>
+            </a:graphic>
+          </wp:inline>
+        </w:drawing>
+      </w:r>
+    </w:p>
+    <w:p>
+      <w:pPr>
+        <w:jc w:val="both"/>
+        <w:rPr>
+          <w:sz w:val="24"/>
+          <w:szCs w:val="24"/>
+        </w:rPr>
+      </w:pPr>
+    </w:p>
+    <w:p>
+      <w:pPr>
+        <w:pStyle w:val="Paragraphedeliste"/>
+        <w:jc w:val="both"/>
+        <w:rPr>
+          <w:sz w:val="24"/>
+          <w:szCs w:val="24"/>
+        </w:rPr>
+      </w:pPr>
+    </w:p>
+    <w:p>
+      <w:pPr>
+        <w:jc w:val="both"/>
+        <w:rPr>
+          <w:sz w:val="24"/>
+          <w:szCs w:val="24"/>
+        </w:rPr>
+      </w:pPr>
+      <w:r>
+        <w:rPr>
+          <w:sz w:val="24"/>
+          <w:szCs w:val="24"/>
+        </w:rPr>
         <w:t>Une fois le projet créé, je l’ai déployé sur le serveur de base de données.</w:t>
       </w:r>
-      <w:bookmarkStart w:id="21" w:name="_GoBack"/>
-      <w:bookmarkEnd w:id="21"/>
     </w:p>
     <w:p>
       <w:pPr>
         <w:pStyle w:val="Titre3"/>
         <w:jc w:val="both"/>
       </w:pPr>
-      <w:bookmarkStart w:id="22" w:name="_Toc500563313"/>
+      <w:bookmarkStart w:id="21" w:name="_Toc500563313"/>
       <w:r>
         <w:t>Déploiement</w:t>
       </w:r>
-      <w:bookmarkEnd w:id="22"/>
+      <w:bookmarkEnd w:id="21"/>
       <w:r>
         <w:t xml:space="preserve"> de l’ETL</w:t>
       </w:r>
@@ -6959,6 +7440,7 @@
           <w:sz w:val="24"/>
           <w:szCs w:val="24"/>
         </w:rPr>
+        <w:lastRenderedPageBreak/>
         <w:t xml:space="preserve">Pour cela dans SQL Server Management Studio il faut créer un catalogue </w:t>
       </w:r>
       <w:r>
@@ -7256,7 +7738,6 @@
           <w:sz w:val="24"/>
           <w:szCs w:val="24"/>
         </w:rPr>
-        <w:lastRenderedPageBreak/>
         <w:drawing>
           <wp:inline distT="0" distB="0" distL="0" distR="0" wp14:anchorId="6ADED3A9" wp14:editId="016AE65F">
             <wp:extent cx="3350102" cy="1664898"/>
@@ -7275,7 +7756,7 @@
                     </pic:cNvPicPr>
                   </pic:nvPicPr>
                   <pic:blipFill>
-                    <a:blip r:embed="rId31" cstate="print">
+                    <a:blip r:embed="rId34" cstate="print">
                       <a:extLst>
                         <a:ext uri="{28A0092B-C50C-407E-A947-70E740481C1C}">
                           <a14:useLocalDpi xmlns:a14="http://schemas.microsoft.com/office/drawing/2010/main" val="0"/>
@@ -7415,35 +7896,7 @@
           <w:sz w:val="24"/>
           <w:szCs w:val="24"/>
         </w:rPr>
-        <w:t xml:space="preserve"> (CLR) est au cœur de Microsoft .NET Framework et fournit l'environnement d'exécution pour tout le code .NET Framework.</w:t>
-      </w:r>
-      <w:r>
-        <w:rPr>
-          <w:sz w:val="24"/>
-          <w:szCs w:val="24"/>
-        </w:rPr>
-        <w:t xml:space="preserve"> </w:t>
-      </w:r>
-      <w:r>
-        <w:rPr>
-          <w:sz w:val="24"/>
-          <w:szCs w:val="24"/>
-        </w:rPr>
-        <w:t>Le code qui s'exécute dans le CLR est appelé code managé.</w:t>
-      </w:r>
-      <w:r>
-        <w:rPr>
-          <w:sz w:val="24"/>
-          <w:szCs w:val="24"/>
-        </w:rPr>
-        <w:t xml:space="preserve"> </w:t>
-      </w:r>
-      <w:r>
-        <w:rPr>
-          <w:sz w:val="24"/>
-          <w:szCs w:val="24"/>
-        </w:rPr>
-        <w:t>Le CLR fournit divers services et fonctions requis pour l'exécution du programme, notamment la compilation juste-à-temps (JIT), l'allocation et la gestion de mémoire, l'application de sécurité de type, la gestion des exceptions, la gestion des threads et la sécurité.</w:t>
+        <w:t xml:space="preserve"> (CLR) est au cœur de Microsoft .NET Framework et fournit l'environnement d'exécution pour tout le code .NET Framework. Le code qui s'exécute dans le CLR est appelé code managé. Le CLR fournit divers services et fonctions requis pour l'exécution du programme, notamment la compilation juste-à-temps (JIT), l'allocation et la gestion de mémoire, l'application de sécurité de type, la gestion des exceptions, la gestion des threads et la sécurité.</w:t>
       </w:r>
     </w:p>
     <w:p>
@@ -7510,7 +7963,7 @@
                     </pic:cNvPicPr>
                   </pic:nvPicPr>
                   <pic:blipFill>
-                    <a:blip r:embed="rId32">
+                    <a:blip r:embed="rId35">
                       <a:extLst>
                         <a:ext uri="{28A0092B-C50C-407E-A947-70E740481C1C}">
                           <a14:useLocalDpi xmlns:a14="http://schemas.microsoft.com/office/drawing/2010/main" val="0"/>
@@ -7571,10 +8024,7 @@
         <w:jc w:val="both"/>
       </w:pPr>
       <w:r>
-        <w:t xml:space="preserve">Il faut sélectionner le projet </w:t>
-      </w:r>
-      <w:r>
-        <w:t>d’</w:t>
+        <w:t>Il faut sélectionner le projet d’</w:t>
       </w:r>
       <w:proofErr w:type="spellStart"/>
       <w:r>
@@ -7582,10 +8032,7 @@
       </w:r>
       <w:proofErr w:type="spellEnd"/>
       <w:r>
-        <w:t xml:space="preserve"> Services</w:t>
-      </w:r>
-      <w:r>
-        <w:t xml:space="preserve"> à déployer. Dans mon cas il s’agit du choix par défaut correspondant au projet sélectionné.</w:t>
+        <w:t xml:space="preserve"> Services à déployer. Dans mon cas il s’agit du choix par défaut correspondant au projet sélectionné.</w:t>
       </w:r>
     </w:p>
     <w:p>
@@ -7596,6 +8043,7 @@
         <w:rPr>
           <w:noProof/>
         </w:rPr>
+        <w:lastRenderedPageBreak/>
         <w:drawing>
           <wp:inline distT="0" distB="0" distL="0" distR="0">
             <wp:extent cx="3412700" cy="1345721"/>
@@ -7614,7 +8062,7 @@
                     </pic:cNvPicPr>
                   </pic:nvPicPr>
                   <pic:blipFill>
-                    <a:blip r:embed="rId33" cstate="print">
+                    <a:blip r:embed="rId36" cstate="print">
                       <a:extLst>
                         <a:ext uri="{28A0092B-C50C-407E-A947-70E740481C1C}">
                           <a14:useLocalDpi xmlns:a14="http://schemas.microsoft.com/office/drawing/2010/main" val="0"/>
@@ -7670,7 +8118,6 @@
         <w:rPr>
           <w:noProof/>
         </w:rPr>
-        <w:lastRenderedPageBreak/>
         <w:drawing>
           <wp:inline distT="0" distB="0" distL="0" distR="0">
             <wp:extent cx="3417814" cy="1388852"/>
@@ -7689,7 +8136,7 @@
                     </pic:cNvPicPr>
                   </pic:nvPicPr>
                   <pic:blipFill>
-                    <a:blip r:embed="rId34">
+                    <a:blip r:embed="rId37">
                       <a:extLst>
                         <a:ext uri="{28A0092B-C50C-407E-A947-70E740481C1C}">
                           <a14:useLocalDpi xmlns:a14="http://schemas.microsoft.com/office/drawing/2010/main" val="0"/>
@@ -7755,7 +8202,7 @@
                     </pic:cNvPicPr>
                   </pic:nvPicPr>
                   <pic:blipFill>
-                    <a:blip r:embed="rId35">
+                    <a:blip r:embed="rId38">
                       <a:extLst>
                         <a:ext uri="{28A0092B-C50C-407E-A947-70E740481C1C}">
                           <a14:useLocalDpi xmlns:a14="http://schemas.microsoft.com/office/drawing/2010/main" val="0"/>
@@ -7791,7 +8238,7 @@
       <w:pPr>
         <w:jc w:val="both"/>
       </w:pPr>
-      <w:bookmarkStart w:id="23" w:name="_Toc500563314"/>
+      <w:bookmarkStart w:id="22" w:name="_Toc500563314"/>
       <w:r>
         <w:t xml:space="preserve">Dans </w:t>
       </w:r>
@@ -7830,7 +8277,7 @@
                     </pic:cNvPicPr>
                   </pic:nvPicPr>
                   <pic:blipFill>
-                    <a:blip r:embed="rId36">
+                    <a:blip r:embed="rId39">
                       <a:extLst>
                         <a:ext uri="{28A0092B-C50C-407E-A947-70E740481C1C}">
                           <a14:useLocalDpi xmlns:a14="http://schemas.microsoft.com/office/drawing/2010/main" val="0"/>
@@ -7873,16 +8320,228 @@
         <w:jc w:val="both"/>
       </w:pPr>
       <w:r>
-        <w:t>Exécution</w:t>
-      </w:r>
-      <w:r>
-        <w:t xml:space="preserve"> de l’ETL</w:t>
+        <w:t>Exécution de l’ETL</w:t>
       </w:r>
     </w:p>
     <w:p>
       <w:pPr>
         <w:jc w:val="both"/>
       </w:pPr>
+    </w:p>
+    <w:p>
+      <w:pPr>
+        <w:jc w:val="both"/>
+      </w:pPr>
+      <w:r>
+        <w:lastRenderedPageBreak/>
+        <w:t>Une fois l’ETL déployé dans le serveur de base de données, j’ai configuré l’agent SQL Server afin de le faire exécuter en automatique.</w:t>
+      </w:r>
+    </w:p>
+    <w:p>
+      <w:pPr>
+        <w:jc w:val="both"/>
+      </w:pPr>
+      <w:r>
+        <w:t>Pour cela il faut nommer le nouveau travail à faire exécuter et affecter un propriétaire.</w:t>
+      </w:r>
+    </w:p>
+    <w:p>
+      <w:pPr>
+        <w:jc w:val="center"/>
+      </w:pPr>
+      <w:r>
+        <w:rPr>
+          <w:noProof/>
+        </w:rPr>
+        <w:drawing>
+          <wp:inline distT="0" distB="0" distL="0" distR="0">
+            <wp:extent cx="2475781" cy="2223701"/>
+            <wp:effectExtent l="0" t="0" r="1270" b="5715"/>
+            <wp:docPr id="48" name="Image 48"/>
+            <wp:cNvGraphicFramePr>
+              <a:graphicFrameLocks xmlns:a="http://schemas.openxmlformats.org/drawingml/2006/main" noChangeAspect="1"/>
+            </wp:cNvGraphicFramePr>
+            <a:graphic xmlns:a="http://schemas.openxmlformats.org/drawingml/2006/main">
+              <a:graphicData uri="http://schemas.openxmlformats.org/drawingml/2006/picture">
+                <pic:pic xmlns:pic="http://schemas.openxmlformats.org/drawingml/2006/picture">
+                  <pic:nvPicPr>
+                    <pic:cNvPr id="0" name="Picture 6"/>
+                    <pic:cNvPicPr>
+                      <a:picLocks noChangeAspect="1" noChangeArrowheads="1"/>
+                    </pic:cNvPicPr>
+                  </pic:nvPicPr>
+                  <pic:blipFill>
+                    <a:blip r:embed="rId40" cstate="print">
+                      <a:extLst>
+                        <a:ext uri="{28A0092B-C50C-407E-A947-70E740481C1C}">
+                          <a14:useLocalDpi xmlns:a14="http://schemas.microsoft.com/office/drawing/2010/main" val="0"/>
+                        </a:ext>
+                      </a:extLst>
+                    </a:blip>
+                    <a:srcRect/>
+                    <a:stretch>
+                      <a:fillRect/>
+                    </a:stretch>
+                  </pic:blipFill>
+                  <pic:spPr bwMode="auto">
+                    <a:xfrm>
+                      <a:off x="0" y="0"/>
+                      <a:ext cx="2475858" cy="2223770"/>
+                    </a:xfrm>
+                    <a:prstGeom prst="rect">
+                      <a:avLst/>
+                    </a:prstGeom>
+                    <a:noFill/>
+                    <a:ln>
+                      <a:noFill/>
+                    </a:ln>
+                  </pic:spPr>
+                </pic:pic>
+              </a:graphicData>
+            </a:graphic>
+          </wp:inline>
+        </w:drawing>
+      </w:r>
+    </w:p>
+    <w:p>
+      <w:r>
+        <w:t xml:space="preserve">Puis il faut définir les étapes que l’on souhaite faire exécuter. </w:t>
+      </w:r>
+      <w:bookmarkStart w:id="23" w:name="_GoBack"/>
+      <w:bookmarkEnd w:id="23"/>
+    </w:p>
+    <w:p/>
+    <w:p>
+      <w:pPr>
+        <w:jc w:val="both"/>
+      </w:pPr>
+      <w:r>
+        <w:t>Afin de vérifier le bon fonctionnement du déclenchement de l’ETL, j’ai vérifié son historique.</w:t>
+      </w:r>
+    </w:p>
+    <w:p>
+      <w:pPr>
+        <w:jc w:val="center"/>
+      </w:pPr>
+      <w:r>
+        <w:rPr>
+          <w:noProof/>
+        </w:rPr>
+        <w:drawing>
+          <wp:inline distT="0" distB="0" distL="0" distR="0" wp14:anchorId="35B68440" wp14:editId="35FC6B62">
+            <wp:extent cx="2087593" cy="1088188"/>
+            <wp:effectExtent l="0" t="0" r="8255" b="0"/>
+            <wp:docPr id="46" name="Image 46"/>
+            <wp:cNvGraphicFramePr>
+              <a:graphicFrameLocks xmlns:a="http://schemas.openxmlformats.org/drawingml/2006/main" noChangeAspect="1"/>
+            </wp:cNvGraphicFramePr>
+            <a:graphic xmlns:a="http://schemas.openxmlformats.org/drawingml/2006/main">
+              <a:graphicData uri="http://schemas.openxmlformats.org/drawingml/2006/picture">
+                <pic:pic xmlns:pic="http://schemas.openxmlformats.org/drawingml/2006/picture">
+                  <pic:nvPicPr>
+                    <pic:cNvPr id="0" name="Picture 5"/>
+                    <pic:cNvPicPr>
+                      <a:picLocks noChangeAspect="1" noChangeArrowheads="1"/>
+                    </pic:cNvPicPr>
+                  </pic:nvPicPr>
+                  <pic:blipFill>
+                    <a:blip r:embed="rId41" cstate="print">
+                      <a:extLst>
+                        <a:ext uri="{28A0092B-C50C-407E-A947-70E740481C1C}">
+                          <a14:useLocalDpi xmlns:a14="http://schemas.microsoft.com/office/drawing/2010/main" val="0"/>
+                        </a:ext>
+                      </a:extLst>
+                    </a:blip>
+                    <a:srcRect/>
+                    <a:stretch>
+                      <a:fillRect/>
+                    </a:stretch>
+                  </pic:blipFill>
+                  <pic:spPr bwMode="auto">
+                    <a:xfrm>
+                      <a:off x="0" y="0"/>
+                      <a:ext cx="2094104" cy="1091582"/>
+                    </a:xfrm>
+                    <a:prstGeom prst="rect">
+                      <a:avLst/>
+                    </a:prstGeom>
+                    <a:noFill/>
+                    <a:ln>
+                      <a:noFill/>
+                    </a:ln>
+                  </pic:spPr>
+                </pic:pic>
+              </a:graphicData>
+            </a:graphic>
+          </wp:inline>
+        </w:drawing>
+      </w:r>
+    </w:p>
+    <w:p>
+      <w:pPr>
+        <w:jc w:val="both"/>
+      </w:pPr>
+      <w:r>
+        <w:t>On constate que la tâche d’exécution de l’ETL se déroule normalement en manuel et en automatique.</w:t>
+      </w:r>
+    </w:p>
+    <w:p>
+      <w:pPr>
+        <w:jc w:val="both"/>
+      </w:pPr>
+      <w:r>
+        <w:rPr>
+          <w:noProof/>
+        </w:rPr>
+        <w:drawing>
+          <wp:inline distT="0" distB="0" distL="0" distR="0">
+            <wp:extent cx="5753540" cy="707366"/>
+            <wp:effectExtent l="0" t="0" r="0" b="0"/>
+            <wp:docPr id="45" name="Image 45"/>
+            <wp:cNvGraphicFramePr>
+              <a:graphicFrameLocks xmlns:a="http://schemas.openxmlformats.org/drawingml/2006/main" noChangeAspect="1"/>
+            </wp:cNvGraphicFramePr>
+            <a:graphic xmlns:a="http://schemas.openxmlformats.org/drawingml/2006/main">
+              <a:graphicData uri="http://schemas.openxmlformats.org/drawingml/2006/picture">
+                <pic:pic xmlns:pic="http://schemas.openxmlformats.org/drawingml/2006/picture">
+                  <pic:nvPicPr>
+                    <pic:cNvPr id="0" name="Picture 4"/>
+                    <pic:cNvPicPr>
+                      <a:picLocks noChangeAspect="1" noChangeArrowheads="1"/>
+                    </pic:cNvPicPr>
+                  </pic:nvPicPr>
+                  <pic:blipFill>
+                    <a:blip r:embed="rId42" cstate="print">
+                      <a:extLst>
+                        <a:ext uri="{28A0092B-C50C-407E-A947-70E740481C1C}">
+                          <a14:useLocalDpi xmlns:a14="http://schemas.microsoft.com/office/drawing/2010/main" val="0"/>
+                        </a:ext>
+                      </a:extLst>
+                    </a:blip>
+                    <a:srcRect/>
+                    <a:stretch>
+                      <a:fillRect/>
+                    </a:stretch>
+                  </pic:blipFill>
+                  <pic:spPr bwMode="auto">
+                    <a:xfrm>
+                      <a:off x="0" y="0"/>
+                      <a:ext cx="5753735" cy="707390"/>
+                    </a:xfrm>
+                    <a:prstGeom prst="rect">
+                      <a:avLst/>
+                    </a:prstGeom>
+                    <a:noFill/>
+                    <a:ln>
+                      <a:noFill/>
+                    </a:ln>
+                  </pic:spPr>
+                </pic:pic>
+              </a:graphicData>
+            </a:graphic>
+          </wp:inline>
+        </w:drawing>
+      </w:r>
     </w:p>
     <w:p>
       <w:pPr>
@@ -7908,7 +8567,7 @@
         <w:lastRenderedPageBreak/>
         <w:t>La sécurité</w:t>
       </w:r>
-      <w:bookmarkEnd w:id="23"/>
+      <w:bookmarkEnd w:id="22"/>
     </w:p>
     <w:p>
       <w:pPr>
@@ -8395,7 +9054,7 @@
         </w:rPr>
         <w:t xml:space="preserve">Fournit un objet </w:t>
       </w:r>
-      <w:hyperlink r:id="rId37" w:history="1">
+      <w:hyperlink r:id="rId43" w:history="1">
         <w:proofErr w:type="spellStart"/>
         <w:r>
           <w:rPr>
@@ -8423,7 +9082,7 @@
       <w:r>
         <w:t xml:space="preserve">  </w:t>
       </w:r>
-      <w:hyperlink r:id="rId38" w:history="1">
+      <w:hyperlink r:id="rId44" w:history="1">
         <w:proofErr w:type="spellStart"/>
         <w:r>
           <w:rPr>
@@ -8490,7 +9149,7 @@
         </w:numPr>
         <w:spacing w:before="100" w:beforeAutospacing="1" w:after="100" w:afterAutospacing="1" w:line="240" w:lineRule="auto"/>
       </w:pPr>
-      <w:hyperlink r:id="rId39" w:history="1">
+      <w:hyperlink r:id="rId45" w:history="1">
         <w:r>
           <w:rPr>
             <w:rStyle w:val="Lienhypertexte"/>
@@ -8510,7 +9169,7 @@
         </w:numPr>
         <w:spacing w:before="100" w:beforeAutospacing="1" w:after="100" w:afterAutospacing="1" w:line="240" w:lineRule="auto"/>
       </w:pPr>
-      <w:hyperlink r:id="rId40" w:history="1">
+      <w:hyperlink r:id="rId46" w:history="1">
         <w:r>
           <w:rPr>
             <w:rStyle w:val="Lienhypertexte"/>
@@ -8837,7 +9496,7 @@
       </w:r>
     </w:p>
     <w:p>
-      <w:hyperlink r:id="rId41" w:tooltip="Copier dans le Presse-papiers." w:history="1">
+      <w:hyperlink r:id="rId47" w:tooltip="Copier dans le Presse-papiers." w:history="1">
         <w:r>
           <w:rPr>
             <w:rStyle w:val="Lienhypertexte"/>
@@ -9719,7 +10378,7 @@
                           </pic:cNvPicPr>
                         </pic:nvPicPr>
                         <pic:blipFill>
-                          <a:blip r:embed="rId42">
+                          <a:blip r:embed="rId48">
                             <a:extLst>
                               <a:ext uri="{28A0092B-C50C-407E-A947-70E740481C1C}">
                                 <a14:useLocalDpi xmlns:a14="http://schemas.microsoft.com/office/drawing/2010/main" val="0"/>
@@ -9940,7 +10599,7 @@
             <w:r>
               <w:t xml:space="preserve">), consultez l'article Q329290 sur l'utilisation de l'outil ASP.NET pour le chiffrement des informations d'identification et des chaînes de connexion d'état de session, dans la Base de connaissances Microsoft du </w:t>
             </w:r>
-            <w:hyperlink r:id="rId43" w:history="1">
+            <w:hyperlink r:id="rId49" w:history="1">
               <w:r>
                 <w:rPr>
                   <w:rStyle w:val="Lienhypertexte"/>
@@ -9995,7 +10654,7 @@
                           </pic:cNvPicPr>
                         </pic:nvPicPr>
                         <pic:blipFill>
-                          <a:blip r:embed="rId42">
+                          <a:blip r:embed="rId48">
                             <a:extLst>
                               <a:ext uri="{28A0092B-C50C-407E-A947-70E740481C1C}">
                                 <a14:useLocalDpi xmlns:a14="http://schemas.microsoft.com/office/drawing/2010/main" val="0"/>
@@ -10072,7 +10731,7 @@
     <w:p>
       <w:r>
         <w:pict>
-          <v:rect id="_x0000_i1026" style="width:0;height:1.5pt" o:hralign="center" o:hrstd="t" o:hr="t" fillcolor="#a0a0a0" stroked="f"/>
+          <v:rect id="_x0000_i1027" style="width:0;height:1.5pt" o:hralign="center" o:hrstd="t" o:hr="t" fillcolor="#a0a0a0" stroked="f"/>
         </w:pict>
       </w:r>
     </w:p>
@@ -10092,7 +10751,7 @@
       <w:r>
         <w:t xml:space="preserve">) ou des classes de configuration protégée de l'espace de noms </w:t>
       </w:r>
-      <w:hyperlink r:id="rId44" w:history="1">
+      <w:hyperlink r:id="rId50" w:history="1">
         <w:proofErr w:type="spellStart"/>
         <w:r>
           <w:rPr>
@@ -10166,7 +10825,7 @@
       <w:r>
         <w:t xml:space="preserve"> sont exécutés à l'aide d'une classe </w:t>
       </w:r>
-      <w:hyperlink r:id="rId45" w:history="1">
+      <w:hyperlink r:id="rId51" w:history="1">
         <w:proofErr w:type="spellStart"/>
         <w:r>
           <w:rPr>
@@ -10188,7 +10847,7 @@
           <w:numId w:val="19"/>
         </w:numPr>
       </w:pPr>
-      <w:hyperlink r:id="rId46" w:history="1">
+      <w:hyperlink r:id="rId52" w:history="1">
         <w:proofErr w:type="spellStart"/>
         <w:r>
           <w:rPr>
@@ -10210,7 +10869,7 @@
           <w:numId w:val="19"/>
         </w:numPr>
       </w:pPr>
-      <w:hyperlink r:id="rId47" w:history="1">
+      <w:hyperlink r:id="rId53" w:history="1">
         <w:proofErr w:type="spellStart"/>
         <w:r>
           <w:rPr>
@@ -10231,7 +10890,7 @@
       <w:r>
         <w:t xml:space="preserve">Les deux fournisseurs offrent un chiffrement renforcé des données. Toutefois, si vous prévoyez d'utiliser le même fichier de configuration chiffré sur plusieurs serveurs, par exemple une batterie de serveurs Web, seul </w:t>
       </w:r>
-      <w:hyperlink r:id="rId48" w:history="1">
+      <w:hyperlink r:id="rId54" w:history="1">
         <w:proofErr w:type="spellStart"/>
         <w:r>
           <w:rPr>
@@ -10252,7 +10911,7 @@
       <w:r>
         <w:t xml:space="preserve">Vous pouvez spécifier le </w:t>
       </w:r>
-      <w:hyperlink r:id="rId49" w:history="1">
+      <w:hyperlink r:id="rId55" w:history="1">
         <w:proofErr w:type="spellStart"/>
         <w:r>
           <w:rPr>
@@ -10273,7 +10932,7 @@
       <w:r>
         <w:t xml:space="preserve"> de votre application ou vous pouvez utiliser l'une des instances de </w:t>
       </w:r>
-      <w:hyperlink r:id="rId50" w:history="1">
+      <w:hyperlink r:id="rId56" w:history="1">
         <w:proofErr w:type="spellStart"/>
         <w:r>
           <w:rPr>
@@ -10294,7 +10953,7 @@
       <w:r>
         <w:t xml:space="preserve">. Pour plus d'informations, consultez </w:t>
       </w:r>
-      <w:hyperlink r:id="rId51" w:history="1">
+      <w:hyperlink r:id="rId57" w:history="1">
         <w:r>
           <w:rPr>
             <w:rStyle w:val="Lienhypertexte"/>
@@ -10321,7 +10980,7 @@
       <w:r>
         <w:t xml:space="preserve"> de votre application. Pour plus d'informations, consultez </w:t>
       </w:r>
-      <w:hyperlink r:id="rId52" w:history="1">
+      <w:hyperlink r:id="rId58" w:history="1">
         <w:r>
           <w:rPr>
             <w:rStyle w:val="Lienhypertexte"/>
@@ -11727,7 +12386,7 @@
                     </pic:cNvPicPr>
                   </pic:nvPicPr>
                   <pic:blipFill>
-                    <a:blip r:embed="rId53">
+                    <a:blip r:embed="rId59">
                       <a:extLst>
                         <a:ext uri="{28A0092B-C50C-407E-A947-70E740481C1C}">
                           <a14:useLocalDpi xmlns:a14="http://schemas.microsoft.com/office/drawing/2010/main" val="0"/>
@@ -12987,7 +13646,7 @@
                     </pic:cNvPicPr>
                   </pic:nvPicPr>
                   <pic:blipFill>
-                    <a:blip r:embed="rId54">
+                    <a:blip r:embed="rId60">
                       <a:extLst>
                         <a:ext uri="{28A0092B-C50C-407E-A947-70E740481C1C}">
                           <a14:useLocalDpi xmlns:a14="http://schemas.microsoft.com/office/drawing/2010/main" val="0"/>
@@ -13142,117 +13801,69 @@
     <w:p>
       <w:pPr>
         <w:pStyle w:val="PrformatHTML"/>
-        <w:rPr>
-          <w:lang w:val="en-US"/>
-        </w:rPr>
-      </w:pPr>
+      </w:pPr>
+      <w:r>
+        <w:t>string chaine1 = "&lt;script&gt;</w:t>
+      </w:r>
+      <w:proofErr w:type="spellStart"/>
       <w:proofErr w:type="gramStart"/>
       <w:r>
-        <w:rPr>
-          <w:lang w:val="en-US"/>
-        </w:rPr>
+        <w:t>alert</w:t>
+      </w:r>
+      <w:proofErr w:type="spellEnd"/>
+      <w:r>
+        <w:t>(</w:t>
+      </w:r>
+      <w:proofErr w:type="gramEnd"/>
+      <w:r>
+        <w:t>'test');&lt;/script&gt;";</w:t>
+      </w:r>
+    </w:p>
+    <w:p>
+      <w:pPr>
+        <w:pStyle w:val="PrformatHTML"/>
+      </w:pPr>
+      <w:proofErr w:type="gramStart"/>
+      <w:r>
         <w:t>string</w:t>
       </w:r>
       <w:proofErr w:type="gramEnd"/>
       <w:r>
-        <w:rPr>
-          <w:lang w:val="en-US"/>
-        </w:rPr>
-        <w:t xml:space="preserve"> chaine1 = "&lt;script&gt;alert('test');&lt;/script&gt;";</w:t>
+        <w:t xml:space="preserve"> chaine2 = "&lt;h1&gt;titre&lt;/h1&gt;";</w:t>
       </w:r>
     </w:p>
     <w:p>
       <w:pPr>
         <w:pStyle w:val="PrformatHTML"/>
-        <w:rPr>
-          <w:lang w:val="en-US"/>
-        </w:rPr>
-      </w:pPr>
+      </w:pPr>
+    </w:p>
+    <w:p>
+      <w:pPr>
+        <w:pStyle w:val="PrformatHTML"/>
+      </w:pPr>
+      <w:r>
+        <w:t xml:space="preserve">string </w:t>
+      </w:r>
+      <w:proofErr w:type="spellStart"/>
+      <w:r>
+        <w:t>safeHtmlFragment</w:t>
+      </w:r>
+      <w:proofErr w:type="spellEnd"/>
+      <w:r>
+        <w:t xml:space="preserve"> = </w:t>
+      </w:r>
+      <w:proofErr w:type="spellStart"/>
       <w:proofErr w:type="gramStart"/>
       <w:r>
-        <w:rPr>
-          <w:lang w:val="en-US"/>
-        </w:rPr>
-        <w:t>string</w:t>
+        <w:t>Sanitizer.GetSafeHtmlFragment</w:t>
+      </w:r>
+      <w:proofErr w:type="spellEnd"/>
+      <w:r>
+        <w:t>(</w:t>
       </w:r>
       <w:proofErr w:type="gramEnd"/>
       <w:r>
-        <w:rPr>
-          <w:lang w:val="en-US"/>
-        </w:rPr>
-        <w:t xml:space="preserve"> chaine2 = "&lt;h1&gt;</w:t>
-      </w:r>
-      <w:proofErr w:type="spellStart"/>
-      <w:r>
-        <w:rPr>
-          <w:lang w:val="en-US"/>
-        </w:rPr>
-        <w:t>titre</w:t>
-      </w:r>
-      <w:proofErr w:type="spellEnd"/>
-      <w:r>
-        <w:rPr>
-          <w:lang w:val="en-US"/>
-        </w:rPr>
-        <w:t>&lt;/h1&gt;";</w:t>
-      </w:r>
-    </w:p>
-    <w:p>
-      <w:pPr>
-        <w:pStyle w:val="PrformatHTML"/>
-        <w:rPr>
-          <w:lang w:val="en-US"/>
-        </w:rPr>
-      </w:pPr>
-    </w:p>
-    <w:p>
-      <w:pPr>
-        <w:pStyle w:val="PrformatHTML"/>
-        <w:rPr>
-          <w:lang w:val="en-US"/>
-        </w:rPr>
-      </w:pPr>
-      <w:proofErr w:type="gramStart"/>
-      <w:r>
-        <w:rPr>
-          <w:lang w:val="en-US"/>
-        </w:rPr>
-        <w:t>string</w:t>
-      </w:r>
-      <w:proofErr w:type="gramEnd"/>
-      <w:r>
-        <w:rPr>
-          <w:lang w:val="en-US"/>
-        </w:rPr>
-        <w:t xml:space="preserve"> </w:t>
-      </w:r>
-      <w:proofErr w:type="spellStart"/>
-      <w:r>
-        <w:rPr>
-          <w:lang w:val="en-US"/>
-        </w:rPr>
-        <w:t>safeHtmlFragment</w:t>
-      </w:r>
-      <w:proofErr w:type="spellEnd"/>
-      <w:r>
-        <w:rPr>
-          <w:lang w:val="en-US"/>
-        </w:rPr>
-        <w:t xml:space="preserve"> = </w:t>
-      </w:r>
-      <w:proofErr w:type="spellStart"/>
-      <w:r>
-        <w:rPr>
-          <w:lang w:val="en-US"/>
-        </w:rPr>
-        <w:t>Sanitizer.GetSafeHtmlFragment</w:t>
-      </w:r>
-      <w:proofErr w:type="spellEnd"/>
-      <w:r>
-        <w:rPr>
-          <w:lang w:val="en-US"/>
-        </w:rPr>
-        <w:t>(chaine1);</w:t>
+        <w:t>chaine1);</w:t>
       </w:r>
     </w:p>
     <w:p>
@@ -14276,7 +14887,7 @@
                     </pic:cNvPicPr>
                   </pic:nvPicPr>
                   <pic:blipFill>
-                    <a:blip r:embed="rId55">
+                    <a:blip r:embed="rId61">
                       <a:extLst>
                         <a:ext uri="{28A0092B-C50C-407E-A947-70E740481C1C}">
                           <a14:useLocalDpi xmlns:a14="http://schemas.microsoft.com/office/drawing/2010/main" val="0"/>
@@ -14356,7 +14967,7 @@
                     </pic:cNvPicPr>
                   </pic:nvPicPr>
                   <pic:blipFill>
-                    <a:blip r:embed="rId56">
+                    <a:blip r:embed="rId62">
                       <a:extLst>
                         <a:ext uri="{28A0092B-C50C-407E-A947-70E740481C1C}">
                           <a14:useLocalDpi xmlns:a14="http://schemas.microsoft.com/office/drawing/2010/main" val="0"/>
@@ -14437,7 +15048,7 @@
                     </pic:cNvPicPr>
                   </pic:nvPicPr>
                   <pic:blipFill>
-                    <a:blip r:embed="rId57">
+                    <a:blip r:embed="rId63">
                       <a:extLst>
                         <a:ext uri="{28A0092B-C50C-407E-A947-70E740481C1C}">
                           <a14:useLocalDpi xmlns:a14="http://schemas.microsoft.com/office/drawing/2010/main" val="0"/>
@@ -14709,7 +15320,6 @@
         <w:rPr>
           <w:rFonts w:ascii="Raleway" w:hAnsi="Raleway" w:cs="Arial"/>
           <w:color w:val="181D1D"/>
-          <w:lang w:val="en-US"/>
         </w:rPr>
       </w:pPr>
       <w:r>
@@ -14742,7 +15352,6 @@
         <w:rPr>
           <w:rFonts w:ascii="Raleway" w:hAnsi="Raleway" w:cs="Arial"/>
           <w:color w:val="181D1D"/>
-          <w:lang w:val="en-US"/>
         </w:rPr>
         <w:t>Id)</w:t>
       </w:r>
@@ -14893,7 +15502,7 @@
                     </pic:cNvPicPr>
                   </pic:nvPicPr>
                   <pic:blipFill>
-                    <a:blip r:embed="rId58">
+                    <a:blip r:embed="rId64">
                       <a:extLst>
                         <a:ext uri="{28A0092B-C50C-407E-A947-70E740481C1C}">
                           <a14:useLocalDpi xmlns:a14="http://schemas.microsoft.com/office/drawing/2010/main" val="0"/>
@@ -14973,7 +15582,7 @@
                     </pic:cNvPicPr>
                   </pic:nvPicPr>
                   <pic:blipFill>
-                    <a:blip r:embed="rId59">
+                    <a:blip r:embed="rId65">
                       <a:extLst>
                         <a:ext uri="{28A0092B-C50C-407E-A947-70E740481C1C}">
                           <a14:useLocalDpi xmlns:a14="http://schemas.microsoft.com/office/drawing/2010/main" val="0"/>
@@ -15111,7 +15720,7 @@
         </w:rPr>
         <w:t xml:space="preserve">En ASP.NET MVC, il existe </w:t>
       </w:r>
-      <w:hyperlink r:id="rId60" w:history="1">
+      <w:hyperlink r:id="rId66" w:history="1">
         <w:proofErr w:type="spellStart"/>
         <w:r>
           <w:rPr>
@@ -15525,7 +16134,7 @@
                     </pic:cNvPicPr>
                   </pic:nvPicPr>
                   <pic:blipFill>
-                    <a:blip r:embed="rId61" cstate="print">
+                    <a:blip r:embed="rId67" cstate="print">
                       <a:extLst>
                         <a:ext uri="{28A0092B-C50C-407E-A947-70E740481C1C}">
                           <a14:useLocalDpi xmlns:a14="http://schemas.microsoft.com/office/drawing/2010/main" val="0"/>
@@ -15602,7 +16211,7 @@
                     </pic:cNvPicPr>
                   </pic:nvPicPr>
                   <pic:blipFill>
-                    <a:blip r:embed="rId62">
+                    <a:blip r:embed="rId68">
                       <a:extLst>
                         <a:ext uri="{28A0092B-C50C-407E-A947-70E740481C1C}">
                           <a14:useLocalDpi xmlns:a14="http://schemas.microsoft.com/office/drawing/2010/main" val="0"/>
@@ -15696,7 +16305,7 @@
                     </pic:cNvPicPr>
                   </pic:nvPicPr>
                   <pic:blipFill>
-                    <a:blip r:embed="rId63" cstate="print">
+                    <a:blip r:embed="rId69" cstate="print">
                       <a:extLst>
                         <a:ext uri="{28A0092B-C50C-407E-A947-70E740481C1C}">
                           <a14:useLocalDpi xmlns:a14="http://schemas.microsoft.com/office/drawing/2010/main" val="0"/>
@@ -15762,7 +16371,7 @@
                     </pic:cNvPicPr>
                   </pic:nvPicPr>
                   <pic:blipFill>
-                    <a:blip r:embed="rId64" cstate="print">
+                    <a:blip r:embed="rId70" cstate="print">
                       <a:extLst>
                         <a:ext uri="{28A0092B-C50C-407E-A947-70E740481C1C}">
                           <a14:useLocalDpi xmlns:a14="http://schemas.microsoft.com/office/drawing/2010/main" val="0"/>
@@ -15829,7 +16438,7 @@
                     </pic:cNvPicPr>
                   </pic:nvPicPr>
                   <pic:blipFill>
-                    <a:blip r:embed="rId65" cstate="print">
+                    <a:blip r:embed="rId71" cstate="print">
                       <a:extLst>
                         <a:ext uri="{28A0092B-C50C-407E-A947-70E740481C1C}">
                           <a14:useLocalDpi xmlns:a14="http://schemas.microsoft.com/office/drawing/2010/main" val="0"/>
@@ -15903,7 +16512,7 @@
                     </pic:cNvPicPr>
                   </pic:nvPicPr>
                   <pic:blipFill>
-                    <a:blip r:embed="rId66" cstate="print">
+                    <a:blip r:embed="rId72" cstate="print">
                       <a:extLst>
                         <a:ext uri="{28A0092B-C50C-407E-A947-70E740481C1C}">
                           <a14:useLocalDpi xmlns:a14="http://schemas.microsoft.com/office/drawing/2010/main" val="0"/>
@@ -16020,8 +16629,8 @@
       </w:r>
     </w:p>
     <w:sectPr>
-      <w:headerReference w:type="default" r:id="rId67"/>
-      <w:footerReference w:type="default" r:id="rId68"/>
+      <w:headerReference w:type="default" r:id="rId73"/>
+      <w:footerReference w:type="default" r:id="rId74"/>
       <w:pgSz w:w="11906" w:h="16838"/>
       <w:pgMar w:top="1417" w:right="1417" w:bottom="1417" w:left="1417" w:header="708" w:footer="708" w:gutter="0"/>
       <w:cols w:space="708"/>
@@ -16113,7 +16722,7 @@
         <w:rFonts w:asciiTheme="majorHAnsi" w:hAnsiTheme="majorHAnsi"/>
         <w:noProof/>
       </w:rPr>
-      <w:t>16</w:t>
+      <w:t>20</w:t>
     </w:r>
     <w:r>
       <w:rPr>
@@ -16171,6 +16780,7 @@
       <w:dataBinding w:prefixMappings="xmlns:ns0='http://schemas.openxmlformats.org/package/2006/metadata/core-properties' xmlns:ns1='http://purl.org/dc/elements/1.1/'" w:xpath="/ns0:coreProperties[1]/ns1:title[1]" w:storeItemID="{6C3C8BC8-F283-45AE-878A-BAB7291924A1}"/>
       <w:text/>
     </w:sdtPr>
+    <w:sdtEndPr/>
     <w:sdtContent>
       <w:p>
         <w:pPr>
@@ -16227,7 +16837,7 @@
         <v:path o:extrusionok="f" gradientshapeok="t" o:connecttype="rect"/>
         <o:lock v:ext="edit" aspectratio="t"/>
       </v:shapetype>
-      <v:shape id="_x0000_i1044" type="#_x0000_t75" style="width:11.55pt;height:11.55pt" o:bullet="t">
+      <v:shape id="_x0000_i1026" type="#_x0000_t75" style="width:11.55pt;height:11.55pt" o:bullet="t">
         <v:imagedata r:id="rId1" o:title="mso4885"/>
       </v:shape>
     </w:pict>
@@ -17432,7 +18042,7 @@
         <w:rFonts w:ascii="Times New Roman" w:eastAsia="Times New Roman" w:hAnsi="Times New Roman" w:cs="Times New Roman" w:hint="default"/>
       </w:rPr>
     </w:lvl>
-    <w:lvl w:ilvl="1" w:tplc="040C0003" w:tentative="1">
+    <w:lvl w:ilvl="1" w:tplc="040C0003">
       <w:start w:val="1"/>
       <w:numFmt w:val="bullet"/>
       <w:lvlText w:val="o"/>
@@ -20921,7 +21531,7 @@
 </file>
 
 <file path=customXml/itemProps1.xml><?xml version="1.0" encoding="utf-8"?>
-<ds:datastoreItem xmlns:ds="http://schemas.openxmlformats.org/officeDocument/2006/customXml" ds:itemID="{5E051AF3-16F1-47D0-B301-90BD6FF421D1}">
+<ds:datastoreItem xmlns:ds="http://schemas.openxmlformats.org/officeDocument/2006/customXml" ds:itemID="{05D5ADA5-C636-457F-A7FF-40ED0603E5B8}">
   <ds:schemaRefs>
     <ds:schemaRef ds:uri="http://schemas.openxmlformats.org/officeDocument/2006/bibliography"/>
   </ds:schemaRefs>
